--- a/document/DetailDesign_v1.0.docx
+++ b/document/DetailDesign_v1.0.docx
@@ -1,6 +1,6 @@
 
 <file path=word/document.xml><?xml version="1.0" encoding="utf-8"?>
-<w:document xmlns:wpc="http://schemas.microsoft.com/office/word/2010/wordprocessingCanvas" xmlns:cx="http://schemas.microsoft.com/office/drawing/2014/chartex" xmlns:cx1="http://schemas.microsoft.com/office/drawing/2015/9/8/chartex" xmlns:cx2="http://schemas.microsoft.com/office/drawing/2015/10/21/chartex" xmlns:cx3="http://schemas.microsoft.com/office/drawing/2016/5/9/chartex" xmlns:cx4="http://schemas.microsoft.com/office/drawing/2016/5/10/chartex" xmlns:cx5="http://schemas.microsoft.com/office/drawing/2016/5/11/chartex" xmlns:cx6="http://schemas.microsoft.com/office/drawing/2016/5/12/chartex" xmlns:cx7="http://schemas.microsoft.com/office/drawing/2016/5/13/chartex" xmlns:cx8="http://schemas.microsoft.com/office/drawing/2016/5/14/chartex" xmlns:mc="http://schemas.openxmlformats.org/markup-compatibility/2006" xmlns:aink="http://schemas.microsoft.com/office/drawing/2016/ink" xmlns:am3d="http://schemas.microsoft.com/office/drawing/2017/model3d" xmlns:o="urn:schemas-microsoft-com:office:office" xmlns:r="http://schemas.openxmlformats.org/officeDocument/2006/relationships" xmlns:m="http://schemas.openxmlformats.org/officeDocument/2006/math" xmlns:v="urn:schemas-microsoft-com:vml" xmlns:wp14="http://schemas.microsoft.com/office/word/2010/wordprocessingDrawing" xmlns:wp="http://schemas.openxmlformats.org/drawingml/2006/wordprocessingDrawing" xmlns:w10="urn:schemas-microsoft-com:office:word" xmlns:w="http://schemas.openxmlformats.org/wordprocessingml/2006/main" xmlns:w14="http://schemas.microsoft.com/office/word/2010/wordml" xmlns:w15="http://schemas.microsoft.com/office/word/2012/wordml" xmlns:w16cex="http://schemas.microsoft.com/office/word/2018/wordml/cex" xmlns:w16cid="http://schemas.microsoft.com/office/word/2016/wordml/cid" xmlns:w16="http://schemas.microsoft.com/office/word/2018/wordml" xmlns:w16sdtdh="http://schemas.microsoft.com/office/word/2020/wordml/sdtdatahash" xmlns:w16se="http://schemas.microsoft.com/office/word/2015/wordml/symex" xmlns:wpg="http://schemas.microsoft.com/office/word/2010/wordprocessingGroup" xmlns:wpi="http://schemas.microsoft.com/office/word/2010/wordprocessingInk" xmlns:wne="http://schemas.microsoft.com/office/word/2006/wordml" xmlns:wps="http://schemas.microsoft.com/office/word/2010/wordprocessingShape" mc:Ignorable="w14 w15 w16se w16cid w16 w16cex w16sdtdh wp14">
+<w:document xmlns:wpc="http://schemas.microsoft.com/office/word/2010/wordprocessingCanvas" xmlns:cx="http://schemas.microsoft.com/office/drawing/2014/chartex" xmlns:mc="http://schemas.openxmlformats.org/markup-compatibility/2006" xmlns:o="urn:schemas-microsoft-com:office:office" xmlns:r="http://schemas.openxmlformats.org/officeDocument/2006/relationships" xmlns:m="http://schemas.openxmlformats.org/officeDocument/2006/math" xmlns:v="urn:schemas-microsoft-com:vml" xmlns:wp14="http://schemas.microsoft.com/office/word/2010/wordprocessingDrawing" xmlns:wp="http://schemas.openxmlformats.org/drawingml/2006/wordprocessingDrawing" xmlns:w10="urn:schemas-microsoft-com:office:word" xmlns:w="http://schemas.openxmlformats.org/wordprocessingml/2006/main" xmlns:w14="http://schemas.microsoft.com/office/word/2010/wordml" xmlns:w15="http://schemas.microsoft.com/office/word/2012/wordml" xmlns:w16se="http://schemas.microsoft.com/office/word/2015/wordml/symex" xmlns:wpg="http://schemas.microsoft.com/office/word/2010/wordprocessingGroup" xmlns:wpi="http://schemas.microsoft.com/office/word/2010/wordprocessingInk" xmlns:wne="http://schemas.microsoft.com/office/word/2006/wordml" xmlns:wps="http://schemas.microsoft.com/office/word/2010/wordprocessingShape" mc:Ignorable="w14 w15 w16se wp14">
   <w:body>
     <w:p>
       <w:pPr>
@@ -83,6 +83,7 @@
           <w:noProof/>
           <w:sz w:val="26"/>
           <w:szCs w:val="26"/>
+          <w:lang w:eastAsia="ja-JP"/>
         </w:rPr>
         <w:drawing>
           <wp:inline distT="0" distB="0" distL="0" distR="0" wp14:anchorId="3710DDBF" wp14:editId="2DFCD77F">
@@ -174,6 +175,7 @@
           <w:noProof/>
           <w:sz w:val="26"/>
           <w:szCs w:val="26"/>
+          <w:lang w:eastAsia="ja-JP"/>
         </w:rPr>
         <w:drawing>
           <wp:inline distT="0" distB="0" distL="0" distR="0" wp14:anchorId="3F1BF614" wp14:editId="5BCDA305">
@@ -288,6 +290,7 @@
           <w:noProof/>
           <w:sz w:val="26"/>
           <w:szCs w:val="26"/>
+          <w:lang w:eastAsia="ja-JP"/>
         </w:rPr>
         <w:drawing>
           <wp:inline distT="0" distB="0" distL="0" distR="0" wp14:anchorId="3BAC1428" wp14:editId="14247D69">
@@ -470,6 +473,7 @@
           <w:noProof/>
           <w:sz w:val="26"/>
           <w:szCs w:val="26"/>
+          <w:lang w:eastAsia="ja-JP"/>
         </w:rPr>
         <w:drawing>
           <wp:inline distT="0" distB="0" distL="0" distR="0" wp14:anchorId="60E3AAF6" wp14:editId="6A97B0D7">
@@ -575,6 +579,18 @@
         <w:t xml:space="preserve"> diagram của use case Thêm thư mục</w:t>
       </w:r>
     </w:p>
+    <w:p>
+      <w:pPr>
+        <w:pStyle w:val="ListParagraph"/>
+        <w:rPr>
+          <w:rFonts w:ascii="Times New Roman" w:hAnsi="Times New Roman" w:cs="Times New Roman"/>
+          <w:sz w:val="26"/>
+          <w:szCs w:val="26"/>
+        </w:rPr>
+      </w:pPr>
+      <w:bookmarkStart w:id="1" w:name="_GoBack"/>
+      <w:bookmarkEnd w:id="1"/>
+    </w:p>
     <w:sectPr>
       <w:pgSz w:w="12240" w:h="15840"/>
       <w:pgMar w:top="1440" w:right="1440" w:bottom="1440" w:left="1440" w:header="720" w:footer="720" w:gutter="0"/>
@@ -586,7 +602,7 @@
 </file>
 
 <file path=word/numbering.xml><?xml version="1.0" encoding="utf-8"?>
-<w:numbering xmlns:wpc="http://schemas.microsoft.com/office/word/2010/wordprocessingCanvas" xmlns:cx="http://schemas.microsoft.com/office/drawing/2014/chartex" xmlns:cx1="http://schemas.microsoft.com/office/drawing/2015/9/8/chartex" xmlns:cx2="http://schemas.microsoft.com/office/drawing/2015/10/21/chartex" xmlns:cx3="http://schemas.microsoft.com/office/drawing/2016/5/9/chartex" xmlns:cx4="http://schemas.microsoft.com/office/drawing/2016/5/10/chartex" xmlns:cx5="http://schemas.microsoft.com/office/drawing/2016/5/11/chartex" xmlns:cx6="http://schemas.microsoft.com/office/drawing/2016/5/12/chartex" xmlns:cx7="http://schemas.microsoft.com/office/drawing/2016/5/13/chartex" xmlns:cx8="http://schemas.microsoft.com/office/drawing/2016/5/14/chartex" xmlns:mc="http://schemas.openxmlformats.org/markup-compatibility/2006" xmlns:aink="http://schemas.microsoft.com/office/drawing/2016/ink" xmlns:am3d="http://schemas.microsoft.com/office/drawing/2017/model3d" xmlns:o="urn:schemas-microsoft-com:office:office" xmlns:r="http://schemas.openxmlformats.org/officeDocument/2006/relationships" xmlns:m="http://schemas.openxmlformats.org/officeDocument/2006/math" xmlns:v="urn:schemas-microsoft-com:vml" xmlns:wp14="http://schemas.microsoft.com/office/word/2010/wordprocessingDrawing" xmlns:wp="http://schemas.openxmlformats.org/drawingml/2006/wordprocessingDrawing" xmlns:w10="urn:schemas-microsoft-com:office:word" xmlns:w="http://schemas.openxmlformats.org/wordprocessingml/2006/main" xmlns:w14="http://schemas.microsoft.com/office/word/2010/wordml" xmlns:w15="http://schemas.microsoft.com/office/word/2012/wordml" xmlns:w16cex="http://schemas.microsoft.com/office/word/2018/wordml/cex" xmlns:w16cid="http://schemas.microsoft.com/office/word/2016/wordml/cid" xmlns:w16="http://schemas.microsoft.com/office/word/2018/wordml" xmlns:w16sdtdh="http://schemas.microsoft.com/office/word/2020/wordml/sdtdatahash" xmlns:w16se="http://schemas.microsoft.com/office/word/2015/wordml/symex" xmlns:wpg="http://schemas.microsoft.com/office/word/2010/wordprocessingGroup" xmlns:wpi="http://schemas.microsoft.com/office/word/2010/wordprocessingInk" xmlns:wne="http://schemas.microsoft.com/office/word/2006/wordml" xmlns:wps="http://schemas.microsoft.com/office/word/2010/wordprocessingShape" mc:Ignorable="w14 w15 w16se w16cid w16 w16cex w16sdtdh wp14">
+<w:numbering xmlns:wpc="http://schemas.microsoft.com/office/word/2010/wordprocessingCanvas" xmlns:cx="http://schemas.microsoft.com/office/drawing/2014/chartex" xmlns:mc="http://schemas.openxmlformats.org/markup-compatibility/2006" xmlns:o="urn:schemas-microsoft-com:office:office" xmlns:r="http://schemas.openxmlformats.org/officeDocument/2006/relationships" xmlns:m="http://schemas.openxmlformats.org/officeDocument/2006/math" xmlns:v="urn:schemas-microsoft-com:vml" xmlns:wp14="http://schemas.microsoft.com/office/word/2010/wordprocessingDrawing" xmlns:wp="http://schemas.openxmlformats.org/drawingml/2006/wordprocessingDrawing" xmlns:w10="urn:schemas-microsoft-com:office:word" xmlns:w="http://schemas.openxmlformats.org/wordprocessingml/2006/main" xmlns:w14="http://schemas.microsoft.com/office/word/2010/wordml" xmlns:w15="http://schemas.microsoft.com/office/word/2012/wordml" xmlns:w16se="http://schemas.microsoft.com/office/word/2015/wordml/symex" xmlns:wpg="http://schemas.microsoft.com/office/word/2010/wordprocessingGroup" xmlns:wpi="http://schemas.microsoft.com/office/word/2010/wordprocessingInk" xmlns:wne="http://schemas.microsoft.com/office/word/2006/wordml" xmlns:wps="http://schemas.microsoft.com/office/word/2010/wordprocessingShape" mc:Ignorable="w14 w15 w16se wp14">
   <w:abstractNum w:abstractNumId="0" w15:restartNumberingAfterBreak="0">
     <w:nsid w:val="6310289C"/>
     <w:multiLevelType w:val="multilevel"/>
@@ -708,14 +724,14 @@
       </w:rPr>
     </w:lvl>
   </w:abstractNum>
-  <w:num w:numId="1" w16cid:durableId="2121952306">
+  <w:num w:numId="1">
     <w:abstractNumId w:val="0"/>
   </w:num>
 </w:numbering>
 </file>
 
 <file path=word/styles.xml><?xml version="1.0" encoding="utf-8"?>
-<w:styles xmlns:mc="http://schemas.openxmlformats.org/markup-compatibility/2006" xmlns:r="http://schemas.openxmlformats.org/officeDocument/2006/relationships" xmlns:w="http://schemas.openxmlformats.org/wordprocessingml/2006/main" xmlns:w14="http://schemas.microsoft.com/office/word/2010/wordml" xmlns:w15="http://schemas.microsoft.com/office/word/2012/wordml" xmlns:w16cex="http://schemas.microsoft.com/office/word/2018/wordml/cex" xmlns:w16cid="http://schemas.microsoft.com/office/word/2016/wordml/cid" xmlns:w16="http://schemas.microsoft.com/office/word/2018/wordml" xmlns:w16sdtdh="http://schemas.microsoft.com/office/word/2020/wordml/sdtdatahash" xmlns:w16se="http://schemas.microsoft.com/office/word/2015/wordml/symex" mc:Ignorable="w14 w15 w16se w16cid w16 w16cex w16sdtdh">
+<w:styles xmlns:mc="http://schemas.openxmlformats.org/markup-compatibility/2006" xmlns:r="http://schemas.openxmlformats.org/officeDocument/2006/relationships" xmlns:w="http://schemas.openxmlformats.org/wordprocessingml/2006/main" xmlns:w14="http://schemas.microsoft.com/office/word/2010/wordml" xmlns:w15="http://schemas.microsoft.com/office/word/2012/wordml" xmlns:w16se="http://schemas.microsoft.com/office/word/2015/wordml/symex" mc:Ignorable="w14 w15 w16se">
   <w:docDefaults>
     <w:rPrDefault>
       <w:rPr>
@@ -731,7 +747,7 @@
       </w:pPr>
     </w:pPrDefault>
   </w:docDefaults>
-  <w:latentStyles w:defLockedState="0" w:defUIPriority="99" w:defSemiHidden="0" w:defUnhideWhenUsed="0" w:defQFormat="0" w:count="376">
+  <w:latentStyles w:defLockedState="0" w:defUIPriority="99" w:defSemiHidden="0" w:defUnhideWhenUsed="0" w:defQFormat="0" w:count="371">
     <w:lsdException w:name="Normal" w:uiPriority="0" w:qFormat="1"/>
     <w:lsdException w:name="heading 1" w:uiPriority="9" w:qFormat="1"/>
     <w:lsdException w:name="heading 2" w:semiHidden="1" w:uiPriority="9" w:unhideWhenUsed="1" w:qFormat="1"/>
@@ -1103,11 +1119,6 @@
     <w:lsdException w:name="List Table 5 Dark Accent 6" w:uiPriority="50"/>
     <w:lsdException w:name="List Table 6 Colorful Accent 6" w:uiPriority="51"/>
     <w:lsdException w:name="List Table 7 Colorful Accent 6" w:uiPriority="52"/>
-    <w:lsdException w:name="Mention" w:semiHidden="1" w:unhideWhenUsed="1"/>
-    <w:lsdException w:name="Smart Hyperlink" w:semiHidden="1" w:unhideWhenUsed="1"/>
-    <w:lsdException w:name="Hashtag" w:semiHidden="1" w:unhideWhenUsed="1"/>
-    <w:lsdException w:name="Unresolved Mention" w:semiHidden="1" w:unhideWhenUsed="1"/>
-    <w:lsdException w:name="Smart Link" w:semiHidden="1" w:unhideWhenUsed="1"/>
   </w:latentStyles>
   <w:style w:type="paragraph" w:default="1" w:styleId="Normal">
     <w:name w:val="Normal"/>

--- a/document/DetailDesign_v1.0.docx
+++ b/document/DetailDesign_v1.0.docx
@@ -7,57 +7,1340 @@
         <w:pStyle w:val="ListParagraph"/>
         <w:numPr>
           <w:ilvl w:val="0"/>
-          <w:numId w:val="1"/>
-        </w:numPr>
-        <w:rPr>
-          <w:lang w:val="en-US"/>
-        </w:rPr>
-      </w:pPr>
-      <w:proofErr w:type="spellStart"/>
-      <w:r>
-        <w:rPr>
-          <w:lang w:val="en-US"/>
-        </w:rPr>
-        <w:t>ClassDiagram</w:t>
-      </w:r>
-      <w:proofErr w:type="spellEnd"/>
-    </w:p>
-    <w:p>
-      <w:pPr>
-        <w:pStyle w:val="ListParagraph"/>
-        <w:numPr>
-          <w:ilvl w:val="1"/>
-          <w:numId w:val="1"/>
-        </w:numPr>
-        <w:rPr>
-          <w:lang w:val="en-US"/>
-        </w:rPr>
-      </w:pPr>
-      <w:r>
-        <w:rPr>
-          <w:lang w:val="en-US"/>
-        </w:rPr>
-        <w:t>Sửa lớp</w:t>
-      </w:r>
-    </w:p>
-    <w:p>
-      <w:pPr>
-        <w:pStyle w:val="ListParagraph"/>
-        <w:ind w:left="792"/>
-        <w:rPr>
-          <w:lang w:val="en-US"/>
+          <w:numId w:val="2"/>
+        </w:numPr>
+        <w:rPr>
+          <w:rFonts w:ascii="Tahoma" w:hAnsi="Tahoma" w:cs="Tahoma"/>
+          <w:sz w:val="24"/>
+          <w:szCs w:val="24"/>
+        </w:rPr>
+      </w:pPr>
+      <w:r>
+        <w:rPr>
+          <w:rFonts w:ascii="Tahoma" w:hAnsi="Tahoma" w:cs="Tahoma"/>
+          <w:sz w:val="24"/>
+          <w:szCs w:val="24"/>
+        </w:rPr>
+        <w:t>UC01: Đăng nhập</w:t>
+      </w:r>
+    </w:p>
+    <w:p>
+      <w:pPr>
+        <w:pStyle w:val="ListParagraph"/>
+        <w:numPr>
+          <w:ilvl w:val="1"/>
+          <w:numId w:val="2"/>
+        </w:numPr>
+        <w:rPr>
+          <w:rFonts w:ascii="Tahoma" w:hAnsi="Tahoma" w:cs="Tahoma"/>
+          <w:sz w:val="24"/>
+          <w:szCs w:val="24"/>
+        </w:rPr>
+      </w:pPr>
+      <w:r>
+        <w:rPr>
+          <w:rFonts w:ascii="Tahoma" w:hAnsi="Tahoma" w:cs="Tahoma"/>
+          <w:sz w:val="24"/>
+          <w:szCs w:val="24"/>
+        </w:rPr>
+        <w:t>Class diagram</w:t>
+      </w:r>
+    </w:p>
+    <w:p>
+      <w:pPr>
+        <w:pStyle w:val="ListParagraph"/>
+        <w:numPr>
+          <w:ilvl w:val="1"/>
+          <w:numId w:val="2"/>
+        </w:numPr>
+        <w:rPr>
+          <w:rFonts w:ascii="Tahoma" w:hAnsi="Tahoma" w:cs="Tahoma"/>
+          <w:sz w:val="24"/>
+          <w:szCs w:val="24"/>
+        </w:rPr>
+      </w:pPr>
+      <w:r>
+        <w:rPr>
+          <w:rFonts w:ascii="Tahoma" w:hAnsi="Tahoma" w:cs="Tahoma"/>
+          <w:sz w:val="24"/>
+          <w:szCs w:val="24"/>
+        </w:rPr>
+        <w:t>Sequence diagram</w:t>
+      </w:r>
+    </w:p>
+    <w:p>
+      <w:pPr>
+        <w:pStyle w:val="ListParagraph"/>
+        <w:numPr>
+          <w:ilvl w:val="1"/>
+          <w:numId w:val="2"/>
+        </w:numPr>
+        <w:rPr>
+          <w:rFonts w:ascii="Tahoma" w:hAnsi="Tahoma" w:cs="Tahoma"/>
+          <w:sz w:val="24"/>
+          <w:szCs w:val="24"/>
+        </w:rPr>
+      </w:pPr>
+      <w:r>
+        <w:rPr>
+          <w:rFonts w:ascii="Tahoma" w:hAnsi="Tahoma" w:cs="Tahoma"/>
+          <w:sz w:val="24"/>
+          <w:szCs w:val="24"/>
+        </w:rPr>
+        <w:t>Database</w:t>
+      </w:r>
+    </w:p>
+    <w:p>
+      <w:pPr>
+        <w:pStyle w:val="ListParagraph"/>
+        <w:numPr>
+          <w:ilvl w:val="0"/>
+          <w:numId w:val="2"/>
+        </w:numPr>
+        <w:rPr>
+          <w:rFonts w:ascii="Tahoma" w:hAnsi="Tahoma" w:cs="Tahoma"/>
+          <w:sz w:val="24"/>
+          <w:szCs w:val="24"/>
+        </w:rPr>
+      </w:pPr>
+      <w:r>
+        <w:rPr>
+          <w:rFonts w:ascii="Tahoma" w:hAnsi="Tahoma" w:cs="Tahoma"/>
+          <w:sz w:val="24"/>
+          <w:szCs w:val="24"/>
+        </w:rPr>
+        <w:t>UC02: Đăng ký</w:t>
+      </w:r>
+    </w:p>
+    <w:p>
+      <w:pPr>
+        <w:pStyle w:val="ListParagraph"/>
+        <w:numPr>
+          <w:ilvl w:val="1"/>
+          <w:numId w:val="2"/>
+        </w:numPr>
+        <w:rPr>
+          <w:rFonts w:ascii="Tahoma" w:hAnsi="Tahoma" w:cs="Tahoma"/>
+          <w:sz w:val="24"/>
+          <w:szCs w:val="24"/>
+        </w:rPr>
+      </w:pPr>
+      <w:r>
+        <w:rPr>
+          <w:rFonts w:ascii="Tahoma" w:hAnsi="Tahoma" w:cs="Tahoma"/>
+          <w:sz w:val="24"/>
+          <w:szCs w:val="24"/>
+        </w:rPr>
+        <w:t>Class diagram</w:t>
+      </w:r>
+    </w:p>
+    <w:p>
+      <w:pPr>
+        <w:pStyle w:val="ListParagraph"/>
+        <w:numPr>
+          <w:ilvl w:val="1"/>
+          <w:numId w:val="2"/>
+        </w:numPr>
+        <w:rPr>
+          <w:rFonts w:ascii="Tahoma" w:hAnsi="Tahoma" w:cs="Tahoma"/>
+          <w:sz w:val="24"/>
+          <w:szCs w:val="24"/>
+        </w:rPr>
+      </w:pPr>
+      <w:r>
+        <w:rPr>
+          <w:rFonts w:ascii="Tahoma" w:hAnsi="Tahoma" w:cs="Tahoma"/>
+          <w:sz w:val="24"/>
+          <w:szCs w:val="24"/>
+        </w:rPr>
+        <w:t>Sequence diagram</w:t>
+      </w:r>
+    </w:p>
+    <w:p>
+      <w:pPr>
+        <w:pStyle w:val="ListParagraph"/>
+        <w:numPr>
+          <w:ilvl w:val="1"/>
+          <w:numId w:val="2"/>
+        </w:numPr>
+        <w:rPr>
+          <w:rFonts w:ascii="Tahoma" w:hAnsi="Tahoma" w:cs="Tahoma"/>
+          <w:sz w:val="24"/>
+          <w:szCs w:val="24"/>
+        </w:rPr>
+      </w:pPr>
+      <w:r>
+        <w:rPr>
+          <w:rFonts w:ascii="Tahoma" w:hAnsi="Tahoma" w:cs="Tahoma"/>
+          <w:sz w:val="24"/>
+          <w:szCs w:val="24"/>
+        </w:rPr>
+        <w:t>Database</w:t>
+      </w:r>
+    </w:p>
+    <w:p>
+      <w:pPr>
+        <w:pStyle w:val="ListParagraph"/>
+        <w:numPr>
+          <w:ilvl w:val="0"/>
+          <w:numId w:val="2"/>
+        </w:numPr>
+        <w:rPr>
+          <w:rFonts w:ascii="Tahoma" w:hAnsi="Tahoma" w:cs="Tahoma"/>
+          <w:sz w:val="24"/>
+          <w:szCs w:val="24"/>
+        </w:rPr>
+      </w:pPr>
+      <w:r>
+        <w:rPr>
+          <w:rFonts w:ascii="Tahoma" w:hAnsi="Tahoma" w:cs="Tahoma"/>
+          <w:sz w:val="24"/>
+          <w:szCs w:val="24"/>
+        </w:rPr>
+        <w:t>UC03: Đăng xuất</w:t>
+      </w:r>
+    </w:p>
+    <w:p>
+      <w:pPr>
+        <w:pStyle w:val="ListParagraph"/>
+        <w:numPr>
+          <w:ilvl w:val="1"/>
+          <w:numId w:val="2"/>
+        </w:numPr>
+        <w:rPr>
+          <w:rFonts w:ascii="Tahoma" w:hAnsi="Tahoma" w:cs="Tahoma"/>
+          <w:sz w:val="24"/>
+          <w:szCs w:val="24"/>
+        </w:rPr>
+      </w:pPr>
+      <w:r>
+        <w:rPr>
+          <w:rFonts w:ascii="Tahoma" w:hAnsi="Tahoma" w:cs="Tahoma"/>
+          <w:sz w:val="24"/>
+          <w:szCs w:val="24"/>
+        </w:rPr>
+        <w:t>Class diagram</w:t>
+      </w:r>
+    </w:p>
+    <w:p>
+      <w:pPr>
+        <w:pStyle w:val="ListParagraph"/>
+        <w:numPr>
+          <w:ilvl w:val="1"/>
+          <w:numId w:val="2"/>
+        </w:numPr>
+        <w:rPr>
+          <w:rFonts w:ascii="Tahoma" w:hAnsi="Tahoma" w:cs="Tahoma"/>
+          <w:sz w:val="24"/>
+          <w:szCs w:val="24"/>
+        </w:rPr>
+      </w:pPr>
+      <w:r>
+        <w:rPr>
+          <w:rFonts w:ascii="Tahoma" w:hAnsi="Tahoma" w:cs="Tahoma"/>
+          <w:sz w:val="24"/>
+          <w:szCs w:val="24"/>
+        </w:rPr>
+        <w:t>Sequence diagram</w:t>
+      </w:r>
+    </w:p>
+    <w:p>
+      <w:pPr>
+        <w:pStyle w:val="ListParagraph"/>
+        <w:numPr>
+          <w:ilvl w:val="1"/>
+          <w:numId w:val="2"/>
+        </w:numPr>
+        <w:rPr>
+          <w:rFonts w:ascii="Tahoma" w:hAnsi="Tahoma" w:cs="Tahoma"/>
+          <w:sz w:val="24"/>
+          <w:szCs w:val="24"/>
+        </w:rPr>
+      </w:pPr>
+      <w:r>
+        <w:rPr>
+          <w:rFonts w:ascii="Tahoma" w:hAnsi="Tahoma" w:cs="Tahoma"/>
+          <w:sz w:val="24"/>
+          <w:szCs w:val="24"/>
+        </w:rPr>
+        <w:t>Database</w:t>
+      </w:r>
+    </w:p>
+    <w:p>
+      <w:pPr>
+        <w:pStyle w:val="ListParagraph"/>
+        <w:numPr>
+          <w:ilvl w:val="0"/>
+          <w:numId w:val="2"/>
+        </w:numPr>
+        <w:rPr>
+          <w:rFonts w:ascii="Tahoma" w:hAnsi="Tahoma" w:cs="Tahoma"/>
+          <w:sz w:val="24"/>
+          <w:szCs w:val="24"/>
+        </w:rPr>
+      </w:pPr>
+      <w:r>
+        <w:rPr>
+          <w:rFonts w:ascii="Tahoma" w:hAnsi="Tahoma" w:cs="Tahoma"/>
+          <w:sz w:val="24"/>
+          <w:szCs w:val="24"/>
+        </w:rPr>
+        <w:t>UC04: Tạo học phần</w:t>
+      </w:r>
+    </w:p>
+    <w:p>
+      <w:pPr>
+        <w:pStyle w:val="ListParagraph"/>
+        <w:numPr>
+          <w:ilvl w:val="1"/>
+          <w:numId w:val="2"/>
+        </w:numPr>
+        <w:rPr>
+          <w:rFonts w:ascii="Tahoma" w:hAnsi="Tahoma" w:cs="Tahoma"/>
+          <w:sz w:val="24"/>
+          <w:szCs w:val="24"/>
+        </w:rPr>
+      </w:pPr>
+      <w:r>
+        <w:rPr>
+          <w:rFonts w:ascii="Tahoma" w:hAnsi="Tahoma" w:cs="Tahoma"/>
+          <w:sz w:val="24"/>
+          <w:szCs w:val="24"/>
+        </w:rPr>
+        <w:t>Class diagram</w:t>
+      </w:r>
+    </w:p>
+    <w:p>
+      <w:pPr>
+        <w:pStyle w:val="ListParagraph"/>
+        <w:numPr>
+          <w:ilvl w:val="1"/>
+          <w:numId w:val="2"/>
+        </w:numPr>
+        <w:rPr>
+          <w:rFonts w:ascii="Tahoma" w:hAnsi="Tahoma" w:cs="Tahoma"/>
+          <w:sz w:val="24"/>
+          <w:szCs w:val="24"/>
+        </w:rPr>
+      </w:pPr>
+      <w:r>
+        <w:rPr>
+          <w:rFonts w:ascii="Tahoma" w:hAnsi="Tahoma" w:cs="Tahoma"/>
+          <w:sz w:val="24"/>
+          <w:szCs w:val="24"/>
+        </w:rPr>
+        <w:t>Sequence diagram</w:t>
+      </w:r>
+    </w:p>
+    <w:p>
+      <w:pPr>
+        <w:pStyle w:val="ListParagraph"/>
+        <w:numPr>
+          <w:ilvl w:val="1"/>
+          <w:numId w:val="2"/>
+        </w:numPr>
+        <w:rPr>
+          <w:rFonts w:ascii="Tahoma" w:hAnsi="Tahoma" w:cs="Tahoma"/>
+          <w:sz w:val="24"/>
+          <w:szCs w:val="24"/>
+        </w:rPr>
+      </w:pPr>
+      <w:r>
+        <w:rPr>
+          <w:rFonts w:ascii="Tahoma" w:hAnsi="Tahoma" w:cs="Tahoma"/>
+          <w:sz w:val="24"/>
+          <w:szCs w:val="24"/>
+        </w:rPr>
+        <w:t>Database</w:t>
+      </w:r>
+    </w:p>
+    <w:p>
+      <w:pPr>
+        <w:pStyle w:val="ListParagraph"/>
+        <w:numPr>
+          <w:ilvl w:val="0"/>
+          <w:numId w:val="2"/>
+        </w:numPr>
+        <w:rPr>
+          <w:rFonts w:ascii="Tahoma" w:hAnsi="Tahoma" w:cs="Tahoma"/>
+          <w:sz w:val="24"/>
+          <w:szCs w:val="24"/>
+        </w:rPr>
+      </w:pPr>
+      <w:r>
+        <w:rPr>
+          <w:rFonts w:ascii="Tahoma" w:hAnsi="Tahoma" w:cs="Tahoma"/>
+          <w:sz w:val="24"/>
+          <w:szCs w:val="24"/>
+        </w:rPr>
+        <w:t>UC05: Sửa học phần</w:t>
+      </w:r>
+    </w:p>
+    <w:p>
+      <w:pPr>
+        <w:pStyle w:val="ListParagraph"/>
+        <w:numPr>
+          <w:ilvl w:val="1"/>
+          <w:numId w:val="2"/>
+        </w:numPr>
+        <w:rPr>
+          <w:rFonts w:ascii="Tahoma" w:hAnsi="Tahoma" w:cs="Tahoma"/>
+          <w:sz w:val="24"/>
+          <w:szCs w:val="24"/>
+        </w:rPr>
+      </w:pPr>
+      <w:r>
+        <w:rPr>
+          <w:rFonts w:ascii="Tahoma" w:hAnsi="Tahoma" w:cs="Tahoma"/>
+          <w:sz w:val="24"/>
+          <w:szCs w:val="24"/>
+        </w:rPr>
+        <w:t>Class diagram</w:t>
+      </w:r>
+    </w:p>
+    <w:p>
+      <w:pPr>
+        <w:pStyle w:val="ListParagraph"/>
+        <w:numPr>
+          <w:ilvl w:val="1"/>
+          <w:numId w:val="2"/>
+        </w:numPr>
+        <w:rPr>
+          <w:rFonts w:ascii="Tahoma" w:hAnsi="Tahoma" w:cs="Tahoma"/>
+          <w:sz w:val="24"/>
+          <w:szCs w:val="24"/>
+        </w:rPr>
+      </w:pPr>
+      <w:r>
+        <w:rPr>
+          <w:rFonts w:ascii="Tahoma" w:hAnsi="Tahoma" w:cs="Tahoma"/>
+          <w:sz w:val="24"/>
+          <w:szCs w:val="24"/>
+        </w:rPr>
+        <w:t>Sequence diagram</w:t>
+      </w:r>
+    </w:p>
+    <w:p>
+      <w:pPr>
+        <w:pStyle w:val="ListParagraph"/>
+        <w:numPr>
+          <w:ilvl w:val="1"/>
+          <w:numId w:val="2"/>
+        </w:numPr>
+        <w:rPr>
+          <w:rFonts w:ascii="Tahoma" w:hAnsi="Tahoma" w:cs="Tahoma"/>
+          <w:sz w:val="24"/>
+          <w:szCs w:val="24"/>
+        </w:rPr>
+      </w:pPr>
+      <w:r>
+        <w:rPr>
+          <w:rFonts w:ascii="Tahoma" w:hAnsi="Tahoma" w:cs="Tahoma"/>
+          <w:sz w:val="24"/>
+          <w:szCs w:val="24"/>
+        </w:rPr>
+        <w:t>Database</w:t>
+      </w:r>
+    </w:p>
+    <w:p>
+      <w:pPr>
+        <w:pStyle w:val="ListParagraph"/>
+        <w:numPr>
+          <w:ilvl w:val="0"/>
+          <w:numId w:val="2"/>
+        </w:numPr>
+        <w:rPr>
+          <w:rFonts w:ascii="Tahoma" w:hAnsi="Tahoma" w:cs="Tahoma"/>
+          <w:sz w:val="24"/>
+          <w:szCs w:val="24"/>
+        </w:rPr>
+      </w:pPr>
+      <w:r>
+        <w:rPr>
+          <w:rFonts w:ascii="Tahoma" w:hAnsi="Tahoma" w:cs="Tahoma"/>
+          <w:sz w:val="24"/>
+          <w:szCs w:val="24"/>
+        </w:rPr>
+        <w:t>UC06: Xóa học phần</w:t>
+      </w:r>
+    </w:p>
+    <w:p>
+      <w:pPr>
+        <w:pStyle w:val="ListParagraph"/>
+        <w:numPr>
+          <w:ilvl w:val="1"/>
+          <w:numId w:val="2"/>
+        </w:numPr>
+        <w:rPr>
+          <w:rFonts w:ascii="Tahoma" w:hAnsi="Tahoma" w:cs="Tahoma"/>
+          <w:sz w:val="24"/>
+          <w:szCs w:val="24"/>
+        </w:rPr>
+      </w:pPr>
+      <w:r>
+        <w:rPr>
+          <w:rFonts w:ascii="Tahoma" w:hAnsi="Tahoma" w:cs="Tahoma"/>
+          <w:sz w:val="24"/>
+          <w:szCs w:val="24"/>
+        </w:rPr>
+        <w:t>Class diagram</w:t>
+      </w:r>
+    </w:p>
+    <w:p>
+      <w:pPr>
+        <w:pStyle w:val="ListParagraph"/>
+        <w:numPr>
+          <w:ilvl w:val="1"/>
+          <w:numId w:val="2"/>
+        </w:numPr>
+        <w:rPr>
+          <w:rFonts w:ascii="Tahoma" w:hAnsi="Tahoma" w:cs="Tahoma"/>
+          <w:sz w:val="24"/>
+          <w:szCs w:val="24"/>
+        </w:rPr>
+      </w:pPr>
+      <w:r>
+        <w:rPr>
+          <w:rFonts w:ascii="Tahoma" w:hAnsi="Tahoma" w:cs="Tahoma"/>
+          <w:sz w:val="24"/>
+          <w:szCs w:val="24"/>
+        </w:rPr>
+        <w:t>Sequence diagram</w:t>
+      </w:r>
+    </w:p>
+    <w:p>
+      <w:pPr>
+        <w:pStyle w:val="ListParagraph"/>
+        <w:numPr>
+          <w:ilvl w:val="1"/>
+          <w:numId w:val="2"/>
+        </w:numPr>
+        <w:rPr>
+          <w:rFonts w:ascii="Tahoma" w:hAnsi="Tahoma" w:cs="Tahoma"/>
+          <w:sz w:val="24"/>
+          <w:szCs w:val="24"/>
+        </w:rPr>
+      </w:pPr>
+      <w:r>
+        <w:rPr>
+          <w:rFonts w:ascii="Tahoma" w:hAnsi="Tahoma" w:cs="Tahoma"/>
+          <w:sz w:val="24"/>
+          <w:szCs w:val="24"/>
+        </w:rPr>
+        <w:t>Database</w:t>
+      </w:r>
+    </w:p>
+    <w:p>
+      <w:pPr>
+        <w:pStyle w:val="ListParagraph"/>
+        <w:numPr>
+          <w:ilvl w:val="0"/>
+          <w:numId w:val="2"/>
+        </w:numPr>
+        <w:rPr>
+          <w:rFonts w:ascii="Tahoma" w:hAnsi="Tahoma" w:cs="Tahoma"/>
+          <w:sz w:val="24"/>
+          <w:szCs w:val="24"/>
+        </w:rPr>
+      </w:pPr>
+      <w:r>
+        <w:rPr>
+          <w:rFonts w:ascii="Tahoma" w:hAnsi="Tahoma" w:cs="Tahoma"/>
+          <w:sz w:val="24"/>
+          <w:szCs w:val="24"/>
+        </w:rPr>
+        <w:t>UC07: Tạo thư mục</w:t>
+      </w:r>
+    </w:p>
+    <w:p>
+      <w:pPr>
+        <w:pStyle w:val="ListParagraph"/>
+        <w:numPr>
+          <w:ilvl w:val="1"/>
+          <w:numId w:val="2"/>
+        </w:numPr>
+        <w:rPr>
+          <w:rFonts w:ascii="Tahoma" w:hAnsi="Tahoma" w:cs="Tahoma"/>
+          <w:sz w:val="24"/>
+          <w:szCs w:val="24"/>
+        </w:rPr>
+      </w:pPr>
+      <w:r>
+        <w:rPr>
+          <w:rFonts w:ascii="Tahoma" w:hAnsi="Tahoma" w:cs="Tahoma"/>
+          <w:sz w:val="24"/>
+          <w:szCs w:val="24"/>
+        </w:rPr>
+        <w:t>Class diagram</w:t>
+      </w:r>
+    </w:p>
+    <w:p>
+      <w:pPr>
+        <w:pStyle w:val="ListParagraph"/>
+        <w:numPr>
+          <w:ilvl w:val="1"/>
+          <w:numId w:val="2"/>
+        </w:numPr>
+        <w:rPr>
+          <w:rFonts w:ascii="Tahoma" w:hAnsi="Tahoma" w:cs="Tahoma"/>
+          <w:sz w:val="24"/>
+          <w:szCs w:val="24"/>
+        </w:rPr>
+      </w:pPr>
+      <w:r>
+        <w:rPr>
+          <w:rFonts w:ascii="Tahoma" w:hAnsi="Tahoma" w:cs="Tahoma"/>
+          <w:sz w:val="24"/>
+          <w:szCs w:val="24"/>
+        </w:rPr>
+        <w:t>Sequence diagram</w:t>
+      </w:r>
+    </w:p>
+    <w:p>
+      <w:pPr>
+        <w:pStyle w:val="ListParagraph"/>
+        <w:numPr>
+          <w:ilvl w:val="1"/>
+          <w:numId w:val="2"/>
+        </w:numPr>
+        <w:rPr>
+          <w:rFonts w:ascii="Tahoma" w:hAnsi="Tahoma" w:cs="Tahoma"/>
+          <w:sz w:val="24"/>
+          <w:szCs w:val="24"/>
+        </w:rPr>
+      </w:pPr>
+      <w:r>
+        <w:rPr>
+          <w:rFonts w:ascii="Tahoma" w:hAnsi="Tahoma" w:cs="Tahoma"/>
+          <w:sz w:val="24"/>
+          <w:szCs w:val="24"/>
+        </w:rPr>
+        <w:t>Database</w:t>
+      </w:r>
+    </w:p>
+    <w:p>
+      <w:pPr>
+        <w:pStyle w:val="ListParagraph"/>
+        <w:numPr>
+          <w:ilvl w:val="0"/>
+          <w:numId w:val="2"/>
+        </w:numPr>
+        <w:rPr>
+          <w:rFonts w:ascii="Tahoma" w:hAnsi="Tahoma" w:cs="Tahoma"/>
+          <w:sz w:val="24"/>
+          <w:szCs w:val="24"/>
+        </w:rPr>
+      </w:pPr>
+      <w:r>
+        <w:rPr>
+          <w:rFonts w:ascii="Tahoma" w:hAnsi="Tahoma" w:cs="Tahoma"/>
+          <w:sz w:val="24"/>
+          <w:szCs w:val="24"/>
+        </w:rPr>
+        <w:t>UC08: Sửa thư mục</w:t>
+      </w:r>
+    </w:p>
+    <w:p>
+      <w:pPr>
+        <w:pStyle w:val="ListParagraph"/>
+        <w:numPr>
+          <w:ilvl w:val="1"/>
+          <w:numId w:val="2"/>
+        </w:numPr>
+        <w:rPr>
+          <w:rFonts w:ascii="Tahoma" w:hAnsi="Tahoma" w:cs="Tahoma"/>
+          <w:sz w:val="24"/>
+          <w:szCs w:val="24"/>
+        </w:rPr>
+      </w:pPr>
+      <w:r>
+        <w:rPr>
+          <w:rFonts w:ascii="Tahoma" w:hAnsi="Tahoma" w:cs="Tahoma"/>
+          <w:sz w:val="24"/>
+          <w:szCs w:val="24"/>
+        </w:rPr>
+        <w:t>Class diagram</w:t>
+      </w:r>
+    </w:p>
+    <w:p>
+      <w:pPr>
+        <w:jc w:val="center"/>
+        <w:rPr>
+          <w:rFonts w:ascii="Tahoma" w:hAnsi="Tahoma" w:cs="Tahoma"/>
+          <w:sz w:val="24"/>
+          <w:szCs w:val="24"/>
         </w:rPr>
       </w:pPr>
       <w:r>
         <w:rPr>
           <w:noProof/>
-          <w:lang w:eastAsia="vi-VN"/>
+          <w:lang w:val="en-US" w:eastAsia="ja-JP"/>
+        </w:rPr>
+        <w:drawing>
+          <wp:inline distT="0" distB="0" distL="0" distR="0" wp14:anchorId="30C4B02B" wp14:editId="04A73804">
+            <wp:extent cx="5095875" cy="2286000"/>
+            <wp:effectExtent l="0" t="0" r="9525" b="0"/>
+            <wp:docPr id="5" name="Picture 5"/>
+            <wp:cNvGraphicFramePr>
+              <a:graphicFrameLocks xmlns:a="http://schemas.openxmlformats.org/drawingml/2006/main" noChangeAspect="1"/>
+            </wp:cNvGraphicFramePr>
+            <a:graphic xmlns:a="http://schemas.openxmlformats.org/drawingml/2006/main">
+              <a:graphicData uri="http://schemas.openxmlformats.org/drawingml/2006/picture">
+                <pic:pic xmlns:pic="http://schemas.openxmlformats.org/drawingml/2006/picture">
+                  <pic:nvPicPr>
+                    <pic:cNvPr id="0" name="Picture 1"/>
+                    <pic:cNvPicPr>
+                      <a:picLocks noChangeAspect="1" noChangeArrowheads="1"/>
+                    </pic:cNvPicPr>
+                  </pic:nvPicPr>
+                  <pic:blipFill>
+                    <a:blip r:embed="rId5">
+                      <a:extLst>
+                        <a:ext uri="{28A0092B-C50C-407E-A947-70E740481C1C}">
+                          <a14:useLocalDpi xmlns:a14="http://schemas.microsoft.com/office/drawing/2010/main" val="0"/>
+                        </a:ext>
+                      </a:extLst>
+                    </a:blip>
+                    <a:srcRect/>
+                    <a:stretch>
+                      <a:fillRect/>
+                    </a:stretch>
+                  </pic:blipFill>
+                  <pic:spPr bwMode="auto">
+                    <a:xfrm>
+                      <a:off x="0" y="0"/>
+                      <a:ext cx="5095875" cy="2286000"/>
+                    </a:xfrm>
+                    <a:prstGeom prst="rect">
+                      <a:avLst/>
+                    </a:prstGeom>
+                    <a:noFill/>
+                    <a:ln>
+                      <a:noFill/>
+                    </a:ln>
+                  </pic:spPr>
+                </pic:pic>
+              </a:graphicData>
+            </a:graphic>
+          </wp:inline>
+        </w:drawing>
+      </w:r>
+    </w:p>
+    <w:p>
+      <w:pPr>
+        <w:pStyle w:val="ListParagraph"/>
+        <w:numPr>
+          <w:ilvl w:val="1"/>
+          <w:numId w:val="2"/>
+        </w:numPr>
+        <w:rPr>
+          <w:rFonts w:ascii="Tahoma" w:hAnsi="Tahoma" w:cs="Tahoma"/>
+          <w:sz w:val="24"/>
+          <w:szCs w:val="24"/>
+        </w:rPr>
+      </w:pPr>
+      <w:r>
+        <w:rPr>
+          <w:rFonts w:ascii="Tahoma" w:hAnsi="Tahoma" w:cs="Tahoma"/>
+          <w:sz w:val="24"/>
+          <w:szCs w:val="24"/>
+        </w:rPr>
+        <w:t>Sequence diagram</w:t>
+      </w:r>
+    </w:p>
+    <w:p>
+      <w:pPr>
+        <w:jc w:val="center"/>
+        <w:rPr>
+          <w:rFonts w:ascii="Tahoma" w:hAnsi="Tahoma" w:cs="Tahoma"/>
+          <w:sz w:val="24"/>
+          <w:szCs w:val="24"/>
+        </w:rPr>
+      </w:pPr>
+      <w:r>
+        <w:rPr>
+          <w:noProof/>
+          <w:lang w:val="en-US" w:eastAsia="ja-JP"/>
+        </w:rPr>
+        <w:lastRenderedPageBreak/>
+        <w:drawing>
+          <wp:inline distT="0" distB="0" distL="0" distR="0" wp14:anchorId="3979FB4F" wp14:editId="17AADDE5">
+            <wp:extent cx="5731510" cy="3198982"/>
+            <wp:effectExtent l="0" t="0" r="2540" b="1905"/>
+            <wp:docPr id="3" name="Picture 3"/>
+            <wp:cNvGraphicFramePr>
+              <a:graphicFrameLocks xmlns:a="http://schemas.openxmlformats.org/drawingml/2006/main" noChangeAspect="1"/>
+            </wp:cNvGraphicFramePr>
+            <a:graphic xmlns:a="http://schemas.openxmlformats.org/drawingml/2006/main">
+              <a:graphicData uri="http://schemas.openxmlformats.org/drawingml/2006/picture">
+                <pic:pic xmlns:pic="http://schemas.openxmlformats.org/drawingml/2006/picture">
+                  <pic:nvPicPr>
+                    <pic:cNvPr id="0" name="Picture 4"/>
+                    <pic:cNvPicPr>
+                      <a:picLocks noChangeAspect="1" noChangeArrowheads="1"/>
+                    </pic:cNvPicPr>
+                  </pic:nvPicPr>
+                  <pic:blipFill>
+                    <a:blip r:embed="rId6">
+                      <a:extLst>
+                        <a:ext uri="{28A0092B-C50C-407E-A947-70E740481C1C}">
+                          <a14:useLocalDpi xmlns:a14="http://schemas.microsoft.com/office/drawing/2010/main" val="0"/>
+                        </a:ext>
+                      </a:extLst>
+                    </a:blip>
+                    <a:srcRect/>
+                    <a:stretch>
+                      <a:fillRect/>
+                    </a:stretch>
+                  </pic:blipFill>
+                  <pic:spPr bwMode="auto">
+                    <a:xfrm>
+                      <a:off x="0" y="0"/>
+                      <a:ext cx="5731510" cy="3198982"/>
+                    </a:xfrm>
+                    <a:prstGeom prst="rect">
+                      <a:avLst/>
+                    </a:prstGeom>
+                    <a:noFill/>
+                    <a:ln>
+                      <a:noFill/>
+                    </a:ln>
+                  </pic:spPr>
+                </pic:pic>
+              </a:graphicData>
+            </a:graphic>
+          </wp:inline>
+        </w:drawing>
+      </w:r>
+    </w:p>
+    <w:p>
+      <w:pPr>
+        <w:pStyle w:val="ListParagraph"/>
+        <w:numPr>
+          <w:ilvl w:val="1"/>
+          <w:numId w:val="2"/>
+        </w:numPr>
+        <w:rPr>
+          <w:rFonts w:ascii="Tahoma" w:hAnsi="Tahoma" w:cs="Tahoma"/>
+          <w:sz w:val="24"/>
+          <w:szCs w:val="24"/>
+        </w:rPr>
+      </w:pPr>
+      <w:r>
+        <w:rPr>
+          <w:rFonts w:ascii="Tahoma" w:hAnsi="Tahoma" w:cs="Tahoma"/>
+          <w:sz w:val="24"/>
+          <w:szCs w:val="24"/>
+        </w:rPr>
+        <w:t>Database</w:t>
+      </w:r>
+    </w:p>
+    <w:p>
+      <w:pPr>
+        <w:jc w:val="center"/>
+        <w:rPr>
+          <w:rFonts w:ascii="Tahoma" w:hAnsi="Tahoma" w:cs="Tahoma"/>
+          <w:sz w:val="24"/>
+          <w:szCs w:val="24"/>
+        </w:rPr>
+      </w:pPr>
+      <w:r>
+        <w:rPr>
+          <w:noProof/>
+          <w:lang w:val="en-US" w:eastAsia="ja-JP"/>
+        </w:rPr>
+        <w:drawing>
+          <wp:inline distT="0" distB="0" distL="0" distR="0" wp14:anchorId="2A8A6941" wp14:editId="1AF49E8F">
+            <wp:extent cx="2590800" cy="1600200"/>
+            <wp:effectExtent l="0" t="0" r="0" b="0"/>
+            <wp:docPr id="1" name="Picture 1"/>
+            <wp:cNvGraphicFramePr>
+              <a:graphicFrameLocks xmlns:a="http://schemas.openxmlformats.org/drawingml/2006/main" noChangeAspect="1"/>
+            </wp:cNvGraphicFramePr>
+            <a:graphic xmlns:a="http://schemas.openxmlformats.org/drawingml/2006/main">
+              <a:graphicData uri="http://schemas.openxmlformats.org/drawingml/2006/picture">
+                <pic:pic xmlns:pic="http://schemas.openxmlformats.org/drawingml/2006/picture">
+                  <pic:nvPicPr>
+                    <pic:cNvPr id="0" name="Picture 5"/>
+                    <pic:cNvPicPr>
+                      <a:picLocks noChangeAspect="1" noChangeArrowheads="1"/>
+                    </pic:cNvPicPr>
+                  </pic:nvPicPr>
+                  <pic:blipFill>
+                    <a:blip r:embed="rId7">
+                      <a:extLst>
+                        <a:ext uri="{28A0092B-C50C-407E-A947-70E740481C1C}">
+                          <a14:useLocalDpi xmlns:a14="http://schemas.microsoft.com/office/drawing/2010/main" val="0"/>
+                        </a:ext>
+                      </a:extLst>
+                    </a:blip>
+                    <a:srcRect/>
+                    <a:stretch>
+                      <a:fillRect/>
+                    </a:stretch>
+                  </pic:blipFill>
+                  <pic:spPr bwMode="auto">
+                    <a:xfrm>
+                      <a:off x="0" y="0"/>
+                      <a:ext cx="2590800" cy="1600200"/>
+                    </a:xfrm>
+                    <a:prstGeom prst="rect">
+                      <a:avLst/>
+                    </a:prstGeom>
+                    <a:noFill/>
+                    <a:ln>
+                      <a:noFill/>
+                    </a:ln>
+                  </pic:spPr>
+                </pic:pic>
+              </a:graphicData>
+            </a:graphic>
+          </wp:inline>
+        </w:drawing>
+      </w:r>
+    </w:p>
+    <w:p>
+      <w:pPr>
+        <w:pStyle w:val="ListParagraph"/>
+        <w:numPr>
+          <w:ilvl w:val="0"/>
+          <w:numId w:val="2"/>
+        </w:numPr>
+        <w:rPr>
+          <w:rFonts w:ascii="Tahoma" w:hAnsi="Tahoma" w:cs="Tahoma"/>
+          <w:sz w:val="24"/>
+          <w:szCs w:val="24"/>
+        </w:rPr>
+      </w:pPr>
+      <w:r>
+        <w:rPr>
+          <w:rFonts w:ascii="Tahoma" w:hAnsi="Tahoma" w:cs="Tahoma"/>
+          <w:sz w:val="24"/>
+          <w:szCs w:val="24"/>
+        </w:rPr>
+        <w:t>UC09: Xóa thư mục</w:t>
+      </w:r>
+    </w:p>
+    <w:p>
+      <w:pPr>
+        <w:pStyle w:val="ListParagraph"/>
+        <w:numPr>
+          <w:ilvl w:val="1"/>
+          <w:numId w:val="2"/>
+        </w:numPr>
+        <w:rPr>
+          <w:rFonts w:ascii="Tahoma" w:hAnsi="Tahoma" w:cs="Tahoma"/>
+          <w:sz w:val="24"/>
+          <w:szCs w:val="24"/>
+        </w:rPr>
+      </w:pPr>
+      <w:r>
+        <w:rPr>
+          <w:rFonts w:ascii="Tahoma" w:hAnsi="Tahoma" w:cs="Tahoma"/>
+          <w:sz w:val="24"/>
+          <w:szCs w:val="24"/>
+        </w:rPr>
+        <w:t>Class diagram</w:t>
+      </w:r>
+    </w:p>
+    <w:p>
+      <w:pPr>
+        <w:pStyle w:val="ListParagraph"/>
+        <w:numPr>
+          <w:ilvl w:val="1"/>
+          <w:numId w:val="2"/>
+        </w:numPr>
+        <w:rPr>
+          <w:rFonts w:ascii="Tahoma" w:hAnsi="Tahoma" w:cs="Tahoma"/>
+          <w:sz w:val="24"/>
+          <w:szCs w:val="24"/>
+        </w:rPr>
+      </w:pPr>
+      <w:r>
+        <w:rPr>
+          <w:rFonts w:ascii="Tahoma" w:hAnsi="Tahoma" w:cs="Tahoma"/>
+          <w:sz w:val="24"/>
+          <w:szCs w:val="24"/>
+        </w:rPr>
+        <w:t>Sequence diagram</w:t>
+      </w:r>
+    </w:p>
+    <w:p>
+      <w:pPr>
+        <w:pStyle w:val="ListParagraph"/>
+        <w:numPr>
+          <w:ilvl w:val="1"/>
+          <w:numId w:val="2"/>
+        </w:numPr>
+        <w:rPr>
+          <w:rFonts w:ascii="Tahoma" w:hAnsi="Tahoma" w:cs="Tahoma"/>
+          <w:sz w:val="24"/>
+          <w:szCs w:val="24"/>
+        </w:rPr>
+      </w:pPr>
+      <w:r>
+        <w:rPr>
+          <w:rFonts w:ascii="Tahoma" w:hAnsi="Tahoma" w:cs="Tahoma"/>
+          <w:sz w:val="24"/>
+          <w:szCs w:val="24"/>
+        </w:rPr>
+        <w:t>Database</w:t>
+      </w:r>
+    </w:p>
+    <w:p>
+      <w:pPr>
+        <w:pStyle w:val="ListParagraph"/>
+        <w:numPr>
+          <w:ilvl w:val="0"/>
+          <w:numId w:val="2"/>
+        </w:numPr>
+        <w:rPr>
+          <w:rFonts w:ascii="Tahoma" w:hAnsi="Tahoma" w:cs="Tahoma"/>
+          <w:sz w:val="24"/>
+          <w:szCs w:val="24"/>
+        </w:rPr>
+      </w:pPr>
+      <w:r>
+        <w:rPr>
+          <w:rFonts w:ascii="Tahoma" w:hAnsi="Tahoma" w:cs="Tahoma"/>
+          <w:sz w:val="24"/>
+          <w:szCs w:val="24"/>
+        </w:rPr>
+        <w:t>UC10: Tạo lớp</w:t>
+      </w:r>
+    </w:p>
+    <w:p>
+      <w:pPr>
+        <w:pStyle w:val="ListParagraph"/>
+        <w:numPr>
+          <w:ilvl w:val="1"/>
+          <w:numId w:val="2"/>
+        </w:numPr>
+        <w:rPr>
+          <w:rFonts w:ascii="Tahoma" w:hAnsi="Tahoma" w:cs="Tahoma"/>
+          <w:sz w:val="24"/>
+          <w:szCs w:val="24"/>
+        </w:rPr>
+      </w:pPr>
+      <w:r>
+        <w:rPr>
+          <w:rFonts w:ascii="Tahoma" w:hAnsi="Tahoma" w:cs="Tahoma"/>
+          <w:sz w:val="24"/>
+          <w:szCs w:val="24"/>
+        </w:rPr>
+        <w:t>Class diagram</w:t>
+      </w:r>
+    </w:p>
+    <w:p>
+      <w:pPr>
+        <w:jc w:val="center"/>
+        <w:rPr>
+          <w:rFonts w:ascii="Tahoma" w:hAnsi="Tahoma" w:cs="Tahoma"/>
+          <w:sz w:val="24"/>
+          <w:szCs w:val="24"/>
+        </w:rPr>
+      </w:pPr>
+      <w:r>
+        <w:rPr>
+          <w:rFonts w:ascii="Tahoma" w:hAnsi="Tahoma" w:cs="Tahoma"/>
+          <w:noProof/>
+          <w:sz w:val="24"/>
+          <w:szCs w:val="24"/>
+          <w:lang w:val="en-US" w:eastAsia="ja-JP"/>
         </w:rPr>
         <w:drawing>
           <wp:inline distT="0" distB="0" distL="0" distR="0">
+            <wp:extent cx="4762500" cy="1752600"/>
+            <wp:effectExtent l="0" t="0" r="0" b="0"/>
+            <wp:docPr id="2" name="Picture 2" descr="C:\Users\ADMiN\Downloads\CreateClass-ClassDiagram.drawio.png"/>
+            <wp:cNvGraphicFramePr>
+              <a:graphicFrameLocks xmlns:a="http://schemas.openxmlformats.org/drawingml/2006/main" noChangeAspect="1"/>
+            </wp:cNvGraphicFramePr>
+            <a:graphic xmlns:a="http://schemas.openxmlformats.org/drawingml/2006/main">
+              <a:graphicData uri="http://schemas.openxmlformats.org/drawingml/2006/picture">
+                <pic:pic xmlns:pic="http://schemas.openxmlformats.org/drawingml/2006/picture">
+                  <pic:nvPicPr>
+                    <pic:cNvPr id="0" name="Picture 1" descr="C:\Users\ADMiN\Downloads\CreateClass-ClassDiagram.drawio.png"/>
+                    <pic:cNvPicPr>
+                      <a:picLocks noChangeAspect="1" noChangeArrowheads="1"/>
+                    </pic:cNvPicPr>
+                  </pic:nvPicPr>
+                  <pic:blipFill>
+                    <a:blip r:embed="rId8">
+                      <a:extLst>
+                        <a:ext uri="{28A0092B-C50C-407E-A947-70E740481C1C}">
+                          <a14:useLocalDpi xmlns:a14="http://schemas.microsoft.com/office/drawing/2010/main" val="0"/>
+                        </a:ext>
+                      </a:extLst>
+                    </a:blip>
+                    <a:srcRect/>
+                    <a:stretch>
+                      <a:fillRect/>
+                    </a:stretch>
+                  </pic:blipFill>
+                  <pic:spPr bwMode="auto">
+                    <a:xfrm>
+                      <a:off x="0" y="0"/>
+                      <a:ext cx="4762500" cy="1752600"/>
+                    </a:xfrm>
+                    <a:prstGeom prst="rect">
+                      <a:avLst/>
+                    </a:prstGeom>
+                    <a:noFill/>
+                    <a:ln>
+                      <a:noFill/>
+                    </a:ln>
+                  </pic:spPr>
+                </pic:pic>
+              </a:graphicData>
+            </a:graphic>
+          </wp:inline>
+        </w:drawing>
+      </w:r>
+    </w:p>
+    <w:p>
+      <w:pPr>
+        <w:pStyle w:val="ListParagraph"/>
+        <w:numPr>
+          <w:ilvl w:val="1"/>
+          <w:numId w:val="2"/>
+        </w:numPr>
+        <w:rPr>
+          <w:rFonts w:ascii="Tahoma" w:hAnsi="Tahoma" w:cs="Tahoma"/>
+          <w:sz w:val="24"/>
+          <w:szCs w:val="24"/>
+        </w:rPr>
+      </w:pPr>
+      <w:r>
+        <w:rPr>
+          <w:rFonts w:ascii="Tahoma" w:hAnsi="Tahoma" w:cs="Tahoma"/>
+          <w:sz w:val="24"/>
+          <w:szCs w:val="24"/>
+        </w:rPr>
+        <w:t>Sequence diagram</w:t>
+      </w:r>
+    </w:p>
+    <w:p>
+      <w:pPr>
+        <w:jc w:val="center"/>
+        <w:rPr>
+          <w:rFonts w:ascii="Tahoma" w:hAnsi="Tahoma" w:cs="Tahoma"/>
+          <w:sz w:val="24"/>
+          <w:szCs w:val="24"/>
+        </w:rPr>
+      </w:pPr>
+      <w:r>
+        <w:rPr>
+          <w:rFonts w:ascii="Tahoma" w:hAnsi="Tahoma" w:cs="Tahoma"/>
+          <w:noProof/>
+          <w:sz w:val="24"/>
+          <w:szCs w:val="24"/>
+          <w:lang w:val="en-US" w:eastAsia="ja-JP"/>
+        </w:rPr>
+        <w:lastRenderedPageBreak/>
+        <w:drawing>
+          <wp:inline distT="0" distB="0" distL="0" distR="0">
+            <wp:extent cx="5722620" cy="1973580"/>
+            <wp:effectExtent l="0" t="0" r="0" b="7620"/>
+            <wp:docPr id="4" name="Picture 4" descr="C:\Users\ADMiN\Downloads\CreateClass-SequenceDiagram.drawio.png"/>
+            <wp:cNvGraphicFramePr>
+              <a:graphicFrameLocks xmlns:a="http://schemas.openxmlformats.org/drawingml/2006/main" noChangeAspect="1"/>
+            </wp:cNvGraphicFramePr>
+            <a:graphic xmlns:a="http://schemas.openxmlformats.org/drawingml/2006/main">
+              <a:graphicData uri="http://schemas.openxmlformats.org/drawingml/2006/picture">
+                <pic:pic xmlns:pic="http://schemas.openxmlformats.org/drawingml/2006/picture">
+                  <pic:nvPicPr>
+                    <pic:cNvPr id="0" name="Picture 2" descr="C:\Users\ADMiN\Downloads\CreateClass-SequenceDiagram.drawio.png"/>
+                    <pic:cNvPicPr>
+                      <a:picLocks noChangeAspect="1" noChangeArrowheads="1"/>
+                    </pic:cNvPicPr>
+                  </pic:nvPicPr>
+                  <pic:blipFill>
+                    <a:blip r:embed="rId9">
+                      <a:extLst>
+                        <a:ext uri="{28A0092B-C50C-407E-A947-70E740481C1C}">
+                          <a14:useLocalDpi xmlns:a14="http://schemas.microsoft.com/office/drawing/2010/main" val="0"/>
+                        </a:ext>
+                      </a:extLst>
+                    </a:blip>
+                    <a:srcRect/>
+                    <a:stretch>
+                      <a:fillRect/>
+                    </a:stretch>
+                  </pic:blipFill>
+                  <pic:spPr bwMode="auto">
+                    <a:xfrm>
+                      <a:off x="0" y="0"/>
+                      <a:ext cx="5722620" cy="1973580"/>
+                    </a:xfrm>
+                    <a:prstGeom prst="rect">
+                      <a:avLst/>
+                    </a:prstGeom>
+                    <a:noFill/>
+                    <a:ln>
+                      <a:noFill/>
+                    </a:ln>
+                  </pic:spPr>
+                </pic:pic>
+              </a:graphicData>
+            </a:graphic>
+          </wp:inline>
+        </w:drawing>
+      </w:r>
+    </w:p>
+    <w:p>
+      <w:pPr>
+        <w:pStyle w:val="ListParagraph"/>
+        <w:numPr>
+          <w:ilvl w:val="1"/>
+          <w:numId w:val="2"/>
+        </w:numPr>
+        <w:rPr>
+          <w:rFonts w:ascii="Tahoma" w:hAnsi="Tahoma" w:cs="Tahoma"/>
+          <w:sz w:val="24"/>
+          <w:szCs w:val="24"/>
+        </w:rPr>
+      </w:pPr>
+      <w:r>
+        <w:rPr>
+          <w:rFonts w:ascii="Tahoma" w:hAnsi="Tahoma" w:cs="Tahoma"/>
+          <w:sz w:val="24"/>
+          <w:szCs w:val="24"/>
+        </w:rPr>
+        <w:t>Database</w:t>
+      </w:r>
+    </w:p>
+    <w:p>
+      <w:pPr>
+        <w:jc w:val="center"/>
+        <w:rPr>
+          <w:rFonts w:ascii="Tahoma" w:hAnsi="Tahoma" w:cs="Tahoma"/>
+          <w:sz w:val="24"/>
+          <w:szCs w:val="24"/>
+        </w:rPr>
+      </w:pPr>
+      <w:r>
+        <w:rPr>
+          <w:rFonts w:ascii="Tahoma" w:hAnsi="Tahoma" w:cs="Tahoma"/>
+          <w:noProof/>
+          <w:sz w:val="24"/>
+          <w:szCs w:val="24"/>
+          <w:lang w:val="en-US" w:eastAsia="ja-JP"/>
+        </w:rPr>
+        <w:drawing>
+          <wp:inline distT="0" distB="0" distL="0" distR="0">
+            <wp:extent cx="4754880" cy="4267200"/>
+            <wp:effectExtent l="0" t="0" r="7620" b="0"/>
+            <wp:docPr id="6" name="Picture 6" descr="C:\Users\ADMiN\Downloads\CreateClass-Database.drawio.png"/>
+            <wp:cNvGraphicFramePr>
+              <a:graphicFrameLocks xmlns:a="http://schemas.openxmlformats.org/drawingml/2006/main" noChangeAspect="1"/>
+            </wp:cNvGraphicFramePr>
+            <a:graphic xmlns:a="http://schemas.openxmlformats.org/drawingml/2006/main">
+              <a:graphicData uri="http://schemas.openxmlformats.org/drawingml/2006/picture">
+                <pic:pic xmlns:pic="http://schemas.openxmlformats.org/drawingml/2006/picture">
+                  <pic:nvPicPr>
+                    <pic:cNvPr id="0" name="Picture 3" descr="C:\Users\ADMiN\Downloads\CreateClass-Database.drawio.png"/>
+                    <pic:cNvPicPr>
+                      <a:picLocks noChangeAspect="1" noChangeArrowheads="1"/>
+                    </pic:cNvPicPr>
+                  </pic:nvPicPr>
+                  <pic:blipFill>
+                    <a:blip r:embed="rId10">
+                      <a:extLst>
+                        <a:ext uri="{28A0092B-C50C-407E-A947-70E740481C1C}">
+                          <a14:useLocalDpi xmlns:a14="http://schemas.microsoft.com/office/drawing/2010/main" val="0"/>
+                        </a:ext>
+                      </a:extLst>
+                    </a:blip>
+                    <a:srcRect/>
+                    <a:stretch>
+                      <a:fillRect/>
+                    </a:stretch>
+                  </pic:blipFill>
+                  <pic:spPr bwMode="auto">
+                    <a:xfrm>
+                      <a:off x="0" y="0"/>
+                      <a:ext cx="4754880" cy="4267200"/>
+                    </a:xfrm>
+                    <a:prstGeom prst="rect">
+                      <a:avLst/>
+                    </a:prstGeom>
+                    <a:noFill/>
+                    <a:ln>
+                      <a:noFill/>
+                    </a:ln>
+                  </pic:spPr>
+                </pic:pic>
+              </a:graphicData>
+            </a:graphic>
+          </wp:inline>
+        </w:drawing>
+      </w:r>
+    </w:p>
+    <w:p>
+      <w:pPr>
+        <w:pStyle w:val="ListParagraph"/>
+        <w:numPr>
+          <w:ilvl w:val="0"/>
+          <w:numId w:val="2"/>
+        </w:numPr>
+        <w:rPr>
+          <w:rFonts w:ascii="Tahoma" w:hAnsi="Tahoma" w:cs="Tahoma"/>
+          <w:sz w:val="24"/>
+          <w:szCs w:val="24"/>
+        </w:rPr>
+      </w:pPr>
+      <w:r>
+        <w:rPr>
+          <w:rFonts w:ascii="Tahoma" w:hAnsi="Tahoma" w:cs="Tahoma"/>
+          <w:sz w:val="24"/>
+          <w:szCs w:val="24"/>
+        </w:rPr>
+        <w:t>UC11: Sửa lớp</w:t>
+      </w:r>
+    </w:p>
+    <w:p>
+      <w:pPr>
+        <w:pStyle w:val="ListParagraph"/>
+        <w:numPr>
+          <w:ilvl w:val="1"/>
+          <w:numId w:val="2"/>
+        </w:numPr>
+        <w:rPr>
+          <w:rFonts w:ascii="Tahoma" w:hAnsi="Tahoma" w:cs="Tahoma"/>
+          <w:sz w:val="24"/>
+          <w:szCs w:val="24"/>
+        </w:rPr>
+      </w:pPr>
+      <w:r>
+        <w:rPr>
+          <w:rFonts w:ascii="Tahoma" w:hAnsi="Tahoma" w:cs="Tahoma"/>
+          <w:sz w:val="24"/>
+          <w:szCs w:val="24"/>
+        </w:rPr>
+        <w:t>Class diagram</w:t>
+      </w:r>
+    </w:p>
+    <w:p>
+      <w:pPr>
+        <w:jc w:val="center"/>
+        <w:rPr>
+          <w:rFonts w:ascii="Tahoma" w:hAnsi="Tahoma" w:cs="Tahoma"/>
+          <w:sz w:val="24"/>
+          <w:szCs w:val="24"/>
+        </w:rPr>
+      </w:pPr>
+      <w:r>
+        <w:rPr>
+          <w:noProof/>
+          <w:lang w:val="en-US" w:eastAsia="ja-JP"/>
+        </w:rPr>
+        <w:lastRenderedPageBreak/>
+        <w:drawing>
+          <wp:inline distT="0" distB="0" distL="0" distR="0" wp14:anchorId="13F90642" wp14:editId="5371D3B0">
             <wp:extent cx="5000625" cy="2933700"/>
             <wp:effectExtent l="0" t="0" r="9525" b="0"/>
-            <wp:docPr id="6" name="Picture 6"/>
+            <wp:docPr id="7" name="Picture 7"/>
             <wp:cNvGraphicFramePr>
               <a:graphicFrameLocks xmlns:a="http://schemas.openxmlformats.org/drawingml/2006/main" noChangeAspect="1"/>
             </wp:cNvGraphicFramePr>
@@ -71,7 +1354,7 @@
                     </pic:cNvPicPr>
                   </pic:nvPicPr>
                   <pic:blipFill>
-                    <a:blip r:embed="rId5">
+                    <a:blip r:embed="rId11">
                       <a:extLst>
                         <a:ext uri="{28A0092B-C50C-407E-A947-70E740481C1C}">
                           <a14:useLocalDpi xmlns:a14="http://schemas.microsoft.com/office/drawing/2010/main" val="0"/>
@@ -108,45 +1391,42 @@
         <w:pStyle w:val="ListParagraph"/>
         <w:numPr>
           <w:ilvl w:val="1"/>
-          <w:numId w:val="1"/>
-        </w:numPr>
-        <w:rPr>
-          <w:lang w:val="en-US"/>
-        </w:rPr>
-      </w:pPr>
-      <w:r>
-        <w:rPr>
-          <w:lang w:val="en-US"/>
-        </w:rPr>
-        <w:t>Sửa thư mục</w:t>
-      </w:r>
-    </w:p>
-    <w:p>
-      <w:pPr>
-        <w:pStyle w:val="ListParagraph"/>
-        <w:rPr>
-          <w:lang w:val="en-US"/>
-        </w:rPr>
-      </w:pPr>
-    </w:p>
-    <w:p>
-      <w:pPr>
-        <w:pStyle w:val="ListParagraph"/>
-        <w:ind w:left="792"/>
-        <w:rPr>
-          <w:lang w:val="en-US"/>
+          <w:numId w:val="2"/>
+        </w:numPr>
+        <w:rPr>
+          <w:rFonts w:ascii="Tahoma" w:hAnsi="Tahoma" w:cs="Tahoma"/>
+          <w:sz w:val="24"/>
+          <w:szCs w:val="24"/>
+        </w:rPr>
+      </w:pPr>
+      <w:r>
+        <w:rPr>
+          <w:rFonts w:ascii="Tahoma" w:hAnsi="Tahoma" w:cs="Tahoma"/>
+          <w:sz w:val="24"/>
+          <w:szCs w:val="24"/>
+        </w:rPr>
+        <w:t>Sequence diagram</w:t>
+      </w:r>
+    </w:p>
+    <w:p>
+      <w:pPr>
+        <w:jc w:val="center"/>
+        <w:rPr>
+          <w:rFonts w:ascii="Tahoma" w:hAnsi="Tahoma" w:cs="Tahoma"/>
+          <w:sz w:val="24"/>
+          <w:szCs w:val="24"/>
         </w:rPr>
       </w:pPr>
       <w:r>
         <w:rPr>
           <w:noProof/>
-          <w:lang w:eastAsia="vi-VN"/>
+          <w:lang w:val="en-US" w:eastAsia="ja-JP"/>
         </w:rPr>
         <w:drawing>
-          <wp:inline distT="0" distB="0" distL="0" distR="0">
-            <wp:extent cx="5095875" cy="2286000"/>
-            <wp:effectExtent l="0" t="0" r="9525" b="0"/>
-            <wp:docPr id="5" name="Picture 5"/>
+          <wp:inline distT="0" distB="0" distL="0" distR="0" wp14:anchorId="0AB76EF0" wp14:editId="3A27AF80">
+            <wp:extent cx="5731510" cy="3056171"/>
+            <wp:effectExtent l="0" t="0" r="2540" b="0"/>
+            <wp:docPr id="8" name="Picture 8"/>
             <wp:cNvGraphicFramePr>
               <a:graphicFrameLocks xmlns:a="http://schemas.openxmlformats.org/drawingml/2006/main" noChangeAspect="1"/>
             </wp:cNvGraphicFramePr>
@@ -154,13 +1434,13 @@
               <a:graphicData uri="http://schemas.openxmlformats.org/drawingml/2006/picture">
                 <pic:pic xmlns:pic="http://schemas.openxmlformats.org/drawingml/2006/picture">
                   <pic:nvPicPr>
-                    <pic:cNvPr id="0" name="Picture 1"/>
+                    <pic:cNvPr id="0" name="Picture 3"/>
                     <pic:cNvPicPr>
                       <a:picLocks noChangeAspect="1" noChangeArrowheads="1"/>
                     </pic:cNvPicPr>
                   </pic:nvPicPr>
                   <pic:blipFill>
-                    <a:blip r:embed="rId6">
+                    <a:blip r:embed="rId12">
                       <a:extLst>
                         <a:ext uri="{28A0092B-C50C-407E-A947-70E740481C1C}">
                           <a14:useLocalDpi xmlns:a14="http://schemas.microsoft.com/office/drawing/2010/main" val="0"/>
@@ -175,7 +1455,7 @@
                   <pic:spPr bwMode="auto">
                     <a:xfrm>
                       <a:off x="0" y="0"/>
-                      <a:ext cx="5095875" cy="2286000"/>
+                      <a:ext cx="5731510" cy="3056171"/>
                     </a:xfrm>
                     <a:prstGeom prst="rect">
                       <a:avLst/>
@@ -196,240 +1476,44 @@
       <w:pPr>
         <w:pStyle w:val="ListParagraph"/>
         <w:numPr>
-          <w:ilvl w:val="0"/>
-          <w:numId w:val="1"/>
-        </w:numPr>
-        <w:rPr>
-          <w:lang w:val="en-US"/>
-        </w:rPr>
-      </w:pPr>
-      <w:proofErr w:type="spellStart"/>
-      <w:r>
-        <w:rPr>
-          <w:lang w:val="en-US"/>
-        </w:rPr>
-        <w:t>SequenceDiagram</w:t>
-      </w:r>
-      <w:proofErr w:type="spellEnd"/>
-    </w:p>
-    <w:p>
-      <w:pPr>
-        <w:pStyle w:val="ListParagraph"/>
-        <w:numPr>
-          <w:ilvl w:val="1"/>
-          <w:numId w:val="1"/>
-        </w:numPr>
-        <w:rPr>
-          <w:lang w:val="en-US"/>
-        </w:rPr>
-      </w:pPr>
-      <w:r>
-        <w:rPr>
-          <w:lang w:val="en-US"/>
-        </w:rPr>
-        <w:t>Sửa lớp</w:t>
-      </w:r>
-    </w:p>
-    <w:p>
-      <w:pPr>
-        <w:pStyle w:val="ListParagraph"/>
-        <w:ind w:left="792"/>
-        <w:rPr>
-          <w:lang w:val="en-US"/>
+          <w:ilvl w:val="1"/>
+          <w:numId w:val="2"/>
+        </w:numPr>
+        <w:rPr>
+          <w:rFonts w:ascii="Tahoma" w:hAnsi="Tahoma" w:cs="Tahoma"/>
+          <w:sz w:val="24"/>
+          <w:szCs w:val="24"/>
+        </w:rPr>
+      </w:pPr>
+      <w:r>
+        <w:rPr>
+          <w:rFonts w:ascii="Tahoma" w:hAnsi="Tahoma" w:cs="Tahoma"/>
+          <w:sz w:val="24"/>
+          <w:szCs w:val="24"/>
+        </w:rPr>
+        <w:t>Database</w:t>
+      </w:r>
+    </w:p>
+    <w:p>
+      <w:pPr>
+        <w:jc w:val="center"/>
+        <w:rPr>
+          <w:rFonts w:ascii="Tahoma" w:hAnsi="Tahoma" w:cs="Tahoma"/>
+          <w:sz w:val="24"/>
+          <w:szCs w:val="24"/>
         </w:rPr>
       </w:pPr>
       <w:r>
         <w:rPr>
           <w:noProof/>
-          <w:lang w:eastAsia="vi-VN"/>
+          <w:lang w:val="en-US" w:eastAsia="ja-JP"/>
         </w:rPr>
         <w:lastRenderedPageBreak/>
         <w:drawing>
-          <wp:inline distT="0" distB="0" distL="0" distR="0">
-            <wp:extent cx="5734050" cy="3057525"/>
-            <wp:effectExtent l="0" t="0" r="0" b="9525"/>
-            <wp:docPr id="4" name="Picture 4"/>
-            <wp:cNvGraphicFramePr>
-              <a:graphicFrameLocks xmlns:a="http://schemas.openxmlformats.org/drawingml/2006/main" noChangeAspect="1"/>
-            </wp:cNvGraphicFramePr>
-            <a:graphic xmlns:a="http://schemas.openxmlformats.org/drawingml/2006/main">
-              <a:graphicData uri="http://schemas.openxmlformats.org/drawingml/2006/picture">
-                <pic:pic xmlns:pic="http://schemas.openxmlformats.org/drawingml/2006/picture">
-                  <pic:nvPicPr>
-                    <pic:cNvPr id="0" name="Picture 3"/>
-                    <pic:cNvPicPr>
-                      <a:picLocks noChangeAspect="1" noChangeArrowheads="1"/>
-                    </pic:cNvPicPr>
-                  </pic:nvPicPr>
-                  <pic:blipFill>
-                    <a:blip r:embed="rId7">
-                      <a:extLst>
-                        <a:ext uri="{28A0092B-C50C-407E-A947-70E740481C1C}">
-                          <a14:useLocalDpi xmlns:a14="http://schemas.microsoft.com/office/drawing/2010/main" val="0"/>
-                        </a:ext>
-                      </a:extLst>
-                    </a:blip>
-                    <a:srcRect/>
-                    <a:stretch>
-                      <a:fillRect/>
-                    </a:stretch>
-                  </pic:blipFill>
-                  <pic:spPr bwMode="auto">
-                    <a:xfrm>
-                      <a:off x="0" y="0"/>
-                      <a:ext cx="5734050" cy="3057525"/>
-                    </a:xfrm>
-                    <a:prstGeom prst="rect">
-                      <a:avLst/>
-                    </a:prstGeom>
-                    <a:noFill/>
-                    <a:ln>
-                      <a:noFill/>
-                    </a:ln>
-                  </pic:spPr>
-                </pic:pic>
-              </a:graphicData>
-            </a:graphic>
-          </wp:inline>
-        </w:drawing>
-      </w:r>
-    </w:p>
-    <w:p>
-      <w:pPr>
-        <w:pStyle w:val="ListParagraph"/>
-        <w:numPr>
-          <w:ilvl w:val="1"/>
-          <w:numId w:val="1"/>
-        </w:numPr>
-        <w:rPr>
-          <w:lang w:val="en-US"/>
-        </w:rPr>
-      </w:pPr>
-      <w:r>
-        <w:rPr>
-          <w:lang w:val="en-US"/>
-        </w:rPr>
-        <w:t>Sửa thư mục</w:t>
-      </w:r>
-    </w:p>
-    <w:p>
-      <w:pPr>
-        <w:pStyle w:val="ListParagraph"/>
-        <w:ind w:left="792"/>
-        <w:rPr>
-          <w:lang w:val="en-US"/>
-        </w:rPr>
-      </w:pPr>
-      <w:r>
-        <w:rPr>
-          <w:noProof/>
-          <w:lang w:eastAsia="vi-VN"/>
-        </w:rPr>
-        <w:drawing>
-          <wp:inline distT="0" distB="0" distL="0" distR="0">
-            <wp:extent cx="5734050" cy="3200400"/>
-            <wp:effectExtent l="0" t="0" r="0" b="0"/>
-            <wp:docPr id="3" name="Picture 3"/>
-            <wp:cNvGraphicFramePr>
-              <a:graphicFrameLocks xmlns:a="http://schemas.openxmlformats.org/drawingml/2006/main" noChangeAspect="1"/>
-            </wp:cNvGraphicFramePr>
-            <a:graphic xmlns:a="http://schemas.openxmlformats.org/drawingml/2006/main">
-              <a:graphicData uri="http://schemas.openxmlformats.org/drawingml/2006/picture">
-                <pic:pic xmlns:pic="http://schemas.openxmlformats.org/drawingml/2006/picture">
-                  <pic:nvPicPr>
-                    <pic:cNvPr id="0" name="Picture 4"/>
-                    <pic:cNvPicPr>
-                      <a:picLocks noChangeAspect="1" noChangeArrowheads="1"/>
-                    </pic:cNvPicPr>
-                  </pic:nvPicPr>
-                  <pic:blipFill>
-                    <a:blip r:embed="rId8">
-                      <a:extLst>
-                        <a:ext uri="{28A0092B-C50C-407E-A947-70E740481C1C}">
-                          <a14:useLocalDpi xmlns:a14="http://schemas.microsoft.com/office/drawing/2010/main" val="0"/>
-                        </a:ext>
-                      </a:extLst>
-                    </a:blip>
-                    <a:srcRect/>
-                    <a:stretch>
-                      <a:fillRect/>
-                    </a:stretch>
-                  </pic:blipFill>
-                  <pic:spPr bwMode="auto">
-                    <a:xfrm>
-                      <a:off x="0" y="0"/>
-                      <a:ext cx="5734050" cy="3200400"/>
-                    </a:xfrm>
-                    <a:prstGeom prst="rect">
-                      <a:avLst/>
-                    </a:prstGeom>
-                    <a:noFill/>
-                    <a:ln>
-                      <a:noFill/>
-                    </a:ln>
-                  </pic:spPr>
-                </pic:pic>
-              </a:graphicData>
-            </a:graphic>
-          </wp:inline>
-        </w:drawing>
-      </w:r>
-    </w:p>
-    <w:p>
-      <w:pPr>
-        <w:pStyle w:val="ListParagraph"/>
-        <w:numPr>
-          <w:ilvl w:val="0"/>
-          <w:numId w:val="1"/>
-        </w:numPr>
-        <w:rPr>
-          <w:lang w:val="en-US"/>
-        </w:rPr>
-      </w:pPr>
-      <w:r>
-        <w:rPr>
-          <w:lang w:val="en-US"/>
-        </w:rPr>
-        <w:t>Database</w:t>
-      </w:r>
-    </w:p>
-    <w:p>
-      <w:pPr>
-        <w:pStyle w:val="ListParagraph"/>
-        <w:numPr>
-          <w:ilvl w:val="1"/>
-          <w:numId w:val="1"/>
-        </w:numPr>
-        <w:rPr>
-          <w:lang w:val="en-US"/>
-        </w:rPr>
-      </w:pPr>
-      <w:r>
-        <w:rPr>
-          <w:lang w:val="en-US"/>
-        </w:rPr>
-        <w:t>Sửa lớp</w:t>
-      </w:r>
-    </w:p>
-    <w:p>
-      <w:pPr>
-        <w:pStyle w:val="ListParagraph"/>
-        <w:ind w:left="792"/>
-        <w:rPr>
-          <w:lang w:val="en-US"/>
-        </w:rPr>
-      </w:pPr>
-      <w:r>
-        <w:rPr>
-          <w:noProof/>
-          <w:lang w:eastAsia="vi-VN"/>
-        </w:rPr>
-        <w:lastRenderedPageBreak/>
-        <w:drawing>
-          <wp:inline distT="0" distB="0" distL="0" distR="0">
+          <wp:inline distT="0" distB="0" distL="0" distR="0" wp14:anchorId="521C0AA9" wp14:editId="18D1D8AD">
             <wp:extent cx="2514600" cy="2095500"/>
             <wp:effectExtent l="0" t="0" r="0" b="0"/>
-            <wp:docPr id="2" name="Picture 2"/>
+            <wp:docPr id="9" name="Picture 9"/>
             <wp:cNvGraphicFramePr>
               <a:graphicFrameLocks xmlns:a="http://schemas.openxmlformats.org/drawingml/2006/main" noChangeAspect="1"/>
             </wp:cNvGraphicFramePr>
@@ -443,7 +1527,7 @@
                     </pic:cNvPicPr>
                   </pic:nvPicPr>
                   <pic:blipFill>
-                    <a:blip r:embed="rId9">
+                    <a:blip r:embed="rId13">
                       <a:extLst>
                         <a:ext uri="{28A0092B-C50C-407E-A947-70E740481C1C}">
                           <a14:useLocalDpi xmlns:a14="http://schemas.microsoft.com/office/drawing/2010/main" val="0"/>
@@ -479,46 +1563,68 @@
       <w:pPr>
         <w:pStyle w:val="ListParagraph"/>
         <w:numPr>
-          <w:ilvl w:val="1"/>
-          <w:numId w:val="1"/>
-        </w:numPr>
-        <w:rPr>
-          <w:lang w:val="en-US"/>
-        </w:rPr>
-      </w:pPr>
-      <w:r>
-        <w:rPr>
-          <w:lang w:val="en-US"/>
-        </w:rPr>
-        <w:t>Sửa thư mục</w:t>
-      </w:r>
-    </w:p>
-    <w:p>
-      <w:pPr>
-        <w:pStyle w:val="ListParagraph"/>
-        <w:rPr>
-          <w:lang w:val="en-US"/>
-        </w:rPr>
-      </w:pPr>
-    </w:p>
-    <w:p>
-      <w:pPr>
-        <w:pStyle w:val="ListParagraph"/>
-        <w:ind w:left="792"/>
-        <w:rPr>
-          <w:lang w:val="en-US"/>
-        </w:rPr>
-      </w:pPr>
-      <w:r>
-        <w:rPr>
+          <w:ilvl w:val="0"/>
+          <w:numId w:val="2"/>
+        </w:numPr>
+        <w:rPr>
+          <w:rFonts w:ascii="Tahoma" w:hAnsi="Tahoma" w:cs="Tahoma"/>
+          <w:sz w:val="24"/>
+          <w:szCs w:val="24"/>
+        </w:rPr>
+      </w:pPr>
+      <w:r>
+        <w:rPr>
+          <w:rFonts w:ascii="Tahoma" w:hAnsi="Tahoma" w:cs="Tahoma"/>
+          <w:sz w:val="24"/>
+          <w:szCs w:val="24"/>
+        </w:rPr>
+        <w:t>UC12: Xóa lớp</w:t>
+      </w:r>
+    </w:p>
+    <w:p>
+      <w:pPr>
+        <w:pStyle w:val="ListParagraph"/>
+        <w:numPr>
+          <w:ilvl w:val="1"/>
+          <w:numId w:val="2"/>
+        </w:numPr>
+        <w:rPr>
+          <w:rFonts w:ascii="Tahoma" w:hAnsi="Tahoma" w:cs="Tahoma"/>
+          <w:sz w:val="24"/>
+          <w:szCs w:val="24"/>
+        </w:rPr>
+      </w:pPr>
+      <w:r>
+        <w:rPr>
+          <w:rFonts w:ascii="Tahoma" w:hAnsi="Tahoma" w:cs="Tahoma"/>
+          <w:sz w:val="24"/>
+          <w:szCs w:val="24"/>
+        </w:rPr>
+        <w:t>Class diagram</w:t>
+      </w:r>
+    </w:p>
+    <w:p>
+      <w:pPr>
+        <w:jc w:val="center"/>
+        <w:rPr>
+          <w:rFonts w:ascii="Tahoma" w:hAnsi="Tahoma" w:cs="Tahoma"/>
+          <w:sz w:val="24"/>
+          <w:szCs w:val="24"/>
+        </w:rPr>
+      </w:pPr>
+      <w:r>
+        <w:rPr>
+          <w:rFonts w:ascii="Tahoma" w:hAnsi="Tahoma" w:cs="Tahoma"/>
           <w:noProof/>
-          <w:lang w:eastAsia="vi-VN"/>
+          <w:sz w:val="24"/>
+          <w:szCs w:val="24"/>
+          <w:lang w:val="en-US" w:eastAsia="ja-JP"/>
         </w:rPr>
         <w:drawing>
           <wp:inline distT="0" distB="0" distL="0" distR="0">
-            <wp:extent cx="2590800" cy="1600200"/>
+            <wp:extent cx="4762500" cy="1752600"/>
             <wp:effectExtent l="0" t="0" r="0" b="0"/>
-            <wp:docPr id="1" name="Picture 1"/>
+            <wp:docPr id="11" name="Picture 11" descr="C:\Users\ADMiN\Downloads\DeleteClass-ClassDiagram.drawio.png"/>
             <wp:cNvGraphicFramePr>
               <a:graphicFrameLocks xmlns:a="http://schemas.openxmlformats.org/drawingml/2006/main" noChangeAspect="1"/>
             </wp:cNvGraphicFramePr>
@@ -526,7 +1632,187 @@
               <a:graphicData uri="http://schemas.openxmlformats.org/drawingml/2006/picture">
                 <pic:pic xmlns:pic="http://schemas.openxmlformats.org/drawingml/2006/picture">
                   <pic:nvPicPr>
-                    <pic:cNvPr id="0" name="Picture 5"/>
+                    <pic:cNvPr id="0" name="Picture 5" descr="C:\Users\ADMiN\Downloads\DeleteClass-ClassDiagram.drawio.png"/>
+                    <pic:cNvPicPr>
+                      <a:picLocks noChangeAspect="1" noChangeArrowheads="1"/>
+                    </pic:cNvPicPr>
+                  </pic:nvPicPr>
+                  <pic:blipFill>
+                    <a:blip r:embed="rId14">
+                      <a:extLst>
+                        <a:ext uri="{28A0092B-C50C-407E-A947-70E740481C1C}">
+                          <a14:useLocalDpi xmlns:a14="http://schemas.microsoft.com/office/drawing/2010/main" val="0"/>
+                        </a:ext>
+                      </a:extLst>
+                    </a:blip>
+                    <a:srcRect/>
+                    <a:stretch>
+                      <a:fillRect/>
+                    </a:stretch>
+                  </pic:blipFill>
+                  <pic:spPr bwMode="auto">
+                    <a:xfrm>
+                      <a:off x="0" y="0"/>
+                      <a:ext cx="4762500" cy="1752600"/>
+                    </a:xfrm>
+                    <a:prstGeom prst="rect">
+                      <a:avLst/>
+                    </a:prstGeom>
+                    <a:noFill/>
+                    <a:ln>
+                      <a:noFill/>
+                    </a:ln>
+                  </pic:spPr>
+                </pic:pic>
+              </a:graphicData>
+            </a:graphic>
+          </wp:inline>
+        </w:drawing>
+      </w:r>
+    </w:p>
+    <w:p>
+      <w:pPr>
+        <w:pStyle w:val="ListParagraph"/>
+        <w:numPr>
+          <w:ilvl w:val="1"/>
+          <w:numId w:val="2"/>
+        </w:numPr>
+        <w:rPr>
+          <w:rFonts w:ascii="Tahoma" w:hAnsi="Tahoma" w:cs="Tahoma"/>
+          <w:sz w:val="24"/>
+          <w:szCs w:val="24"/>
+        </w:rPr>
+      </w:pPr>
+      <w:r>
+        <w:rPr>
+          <w:rFonts w:ascii="Tahoma" w:hAnsi="Tahoma" w:cs="Tahoma"/>
+          <w:sz w:val="24"/>
+          <w:szCs w:val="24"/>
+        </w:rPr>
+        <w:t>Sequence diagram</w:t>
+      </w:r>
+    </w:p>
+    <w:p>
+      <w:pPr>
+        <w:jc w:val="center"/>
+        <w:rPr>
+          <w:rFonts w:ascii="Tahoma" w:hAnsi="Tahoma" w:cs="Tahoma"/>
+          <w:sz w:val="24"/>
+          <w:szCs w:val="24"/>
+        </w:rPr>
+      </w:pPr>
+      <w:r>
+        <w:rPr>
+          <w:rFonts w:ascii="Tahoma" w:hAnsi="Tahoma" w:cs="Tahoma"/>
+          <w:noProof/>
+          <w:sz w:val="24"/>
+          <w:szCs w:val="24"/>
+          <w:lang w:val="en-US" w:eastAsia="ja-JP"/>
+        </w:rPr>
+        <w:drawing>
+          <wp:inline distT="0" distB="0" distL="0" distR="0">
+            <wp:extent cx="5722620" cy="1973580"/>
+            <wp:effectExtent l="0" t="0" r="0" b="7620"/>
+            <wp:docPr id="12" name="Picture 12" descr="C:\Users\ADMiN\Downloads\DeleteClass-SequenceDiagram.drawio.png"/>
+            <wp:cNvGraphicFramePr>
+              <a:graphicFrameLocks xmlns:a="http://schemas.openxmlformats.org/drawingml/2006/main" noChangeAspect="1"/>
+            </wp:cNvGraphicFramePr>
+            <a:graphic xmlns:a="http://schemas.openxmlformats.org/drawingml/2006/main">
+              <a:graphicData uri="http://schemas.openxmlformats.org/drawingml/2006/picture">
+                <pic:pic xmlns:pic="http://schemas.openxmlformats.org/drawingml/2006/picture">
+                  <pic:nvPicPr>
+                    <pic:cNvPr id="0" name="Picture 6" descr="C:\Users\ADMiN\Downloads\DeleteClass-SequenceDiagram.drawio.png"/>
+                    <pic:cNvPicPr>
+                      <a:picLocks noChangeAspect="1" noChangeArrowheads="1"/>
+                    </pic:cNvPicPr>
+                  </pic:nvPicPr>
+                  <pic:blipFill>
+                    <a:blip r:embed="rId15">
+                      <a:extLst>
+                        <a:ext uri="{28A0092B-C50C-407E-A947-70E740481C1C}">
+                          <a14:useLocalDpi xmlns:a14="http://schemas.microsoft.com/office/drawing/2010/main" val="0"/>
+                        </a:ext>
+                      </a:extLst>
+                    </a:blip>
+                    <a:srcRect/>
+                    <a:stretch>
+                      <a:fillRect/>
+                    </a:stretch>
+                  </pic:blipFill>
+                  <pic:spPr bwMode="auto">
+                    <a:xfrm>
+                      <a:off x="0" y="0"/>
+                      <a:ext cx="5722620" cy="1973580"/>
+                    </a:xfrm>
+                    <a:prstGeom prst="rect">
+                      <a:avLst/>
+                    </a:prstGeom>
+                    <a:noFill/>
+                    <a:ln>
+                      <a:noFill/>
+                    </a:ln>
+                  </pic:spPr>
+                </pic:pic>
+              </a:graphicData>
+            </a:graphic>
+          </wp:inline>
+        </w:drawing>
+      </w:r>
+    </w:p>
+    <w:p>
+      <w:pPr>
+        <w:pStyle w:val="ListParagraph"/>
+        <w:numPr>
+          <w:ilvl w:val="1"/>
+          <w:numId w:val="2"/>
+        </w:numPr>
+        <w:rPr>
+          <w:rFonts w:ascii="Tahoma" w:hAnsi="Tahoma" w:cs="Tahoma"/>
+          <w:sz w:val="24"/>
+          <w:szCs w:val="24"/>
+        </w:rPr>
+      </w:pPr>
+      <w:r>
+        <w:rPr>
+          <w:rFonts w:ascii="Tahoma" w:hAnsi="Tahoma" w:cs="Tahoma"/>
+          <w:sz w:val="24"/>
+          <w:szCs w:val="24"/>
+        </w:rPr>
+        <w:t>Database</w:t>
+      </w:r>
+    </w:p>
+    <w:p>
+      <w:pPr>
+        <w:jc w:val="center"/>
+        <w:rPr>
+          <w:rFonts w:ascii="Tahoma" w:hAnsi="Tahoma" w:cs="Tahoma"/>
+          <w:sz w:val="24"/>
+          <w:szCs w:val="24"/>
+        </w:rPr>
+      </w:pPr>
+      <w:bookmarkStart w:id="0" w:name="_GoBack"/>
+      <w:r>
+        <w:rPr>
+          <w:rFonts w:ascii="Tahoma" w:hAnsi="Tahoma" w:cs="Tahoma"/>
+          <w:noProof/>
+          <w:sz w:val="24"/>
+          <w:szCs w:val="24"/>
+          <w:lang w:val="en-US" w:eastAsia="ja-JP"/>
+        </w:rPr>
+        <w:lastRenderedPageBreak/>
+        <w:drawing>
+          <wp:inline distT="0" distB="0" distL="0" distR="0" wp14:anchorId="54C929C2" wp14:editId="4453E6D2">
+            <wp:extent cx="4754880" cy="4267200"/>
+            <wp:effectExtent l="0" t="0" r="7620" b="0"/>
+            <wp:docPr id="13" name="Picture 13" descr="C:\Users\ADMiN\Downloads\CreateClass-Database.drawio.png"/>
+            <wp:cNvGraphicFramePr>
+              <a:graphicFrameLocks xmlns:a="http://schemas.openxmlformats.org/drawingml/2006/main" noChangeAspect="1"/>
+            </wp:cNvGraphicFramePr>
+            <a:graphic xmlns:a="http://schemas.openxmlformats.org/drawingml/2006/main">
+              <a:graphicData uri="http://schemas.openxmlformats.org/drawingml/2006/picture">
+                <pic:pic xmlns:pic="http://schemas.openxmlformats.org/drawingml/2006/picture">
+                  <pic:nvPicPr>
+                    <pic:cNvPr id="0" name="Picture 3" descr="C:\Users\ADMiN\Downloads\CreateClass-Database.drawio.png"/>
                     <pic:cNvPicPr>
                       <a:picLocks noChangeAspect="1" noChangeArrowheads="1"/>
                     </pic:cNvPicPr>
@@ -547,7 +1833,7 @@
                   <pic:spPr bwMode="auto">
                     <a:xfrm>
                       <a:off x="0" y="0"/>
-                      <a:ext cx="2590800" cy="1600200"/>
+                      <a:ext cx="4754880" cy="4267200"/>
                     </a:xfrm>
                     <a:prstGeom prst="rect">
                       <a:avLst/>
@@ -563,9 +1849,6 @@
           </wp:inline>
         </w:drawing>
       </w:r>
-    </w:p>
-    <w:p>
-      <w:bookmarkStart w:id="0" w:name="_GoBack"/>
       <w:bookmarkEnd w:id="0"/>
     </w:p>
     <w:sectPr>
@@ -581,6 +1864,93 @@
 <file path=word/numbering.xml><?xml version="1.0" encoding="utf-8"?>
 <w:numbering xmlns:wpc="http://schemas.microsoft.com/office/word/2010/wordprocessingCanvas" xmlns:cx="http://schemas.microsoft.com/office/drawing/2014/chartex" xmlns:mc="http://schemas.openxmlformats.org/markup-compatibility/2006" xmlns:o="urn:schemas-microsoft-com:office:office" xmlns:r="http://schemas.openxmlformats.org/officeDocument/2006/relationships" xmlns:m="http://schemas.openxmlformats.org/officeDocument/2006/math" xmlns:v="urn:schemas-microsoft-com:vml" xmlns:wp14="http://schemas.microsoft.com/office/word/2010/wordprocessingDrawing" xmlns:wp="http://schemas.openxmlformats.org/drawingml/2006/wordprocessingDrawing" xmlns:w10="urn:schemas-microsoft-com:office:word" xmlns:w="http://schemas.openxmlformats.org/wordprocessingml/2006/main" xmlns:w14="http://schemas.microsoft.com/office/word/2010/wordml" xmlns:w15="http://schemas.microsoft.com/office/word/2012/wordml" xmlns:w16se="http://schemas.microsoft.com/office/word/2015/wordml/symex" xmlns:wpg="http://schemas.microsoft.com/office/word/2010/wordprocessingGroup" xmlns:wpi="http://schemas.microsoft.com/office/word/2010/wordprocessingInk" xmlns:wne="http://schemas.microsoft.com/office/word/2006/wordml" xmlns:wps="http://schemas.microsoft.com/office/word/2010/wordprocessingShape" mc:Ignorable="w14 w15 w16se wp14">
   <w:abstractNum w:abstractNumId="0" w15:restartNumberingAfterBreak="0">
+    <w:nsid w:val="36551931"/>
+    <w:multiLevelType w:val="multilevel"/>
+    <w:tmpl w:val="6A84BE26"/>
+    <w:lvl w:ilvl="0">
+      <w:start w:val="1"/>
+      <w:numFmt w:val="decimal"/>
+      <w:lvlText w:val="%1."/>
+      <w:lvlJc w:val="left"/>
+      <w:pPr>
+        <w:ind w:left="360" w:hanging="360"/>
+      </w:pPr>
+    </w:lvl>
+    <w:lvl w:ilvl="1">
+      <w:start w:val="1"/>
+      <w:numFmt w:val="decimal"/>
+      <w:suff w:val="space"/>
+      <w:lvlText w:val="%1.%2."/>
+      <w:lvlJc w:val="left"/>
+      <w:pPr>
+        <w:ind w:left="792" w:hanging="432"/>
+      </w:pPr>
+    </w:lvl>
+    <w:lvl w:ilvl="2">
+      <w:start w:val="1"/>
+      <w:numFmt w:val="decimal"/>
+      <w:lvlText w:val="%1.%2.%3."/>
+      <w:lvlJc w:val="left"/>
+      <w:pPr>
+        <w:ind w:left="1224" w:hanging="504"/>
+      </w:pPr>
+    </w:lvl>
+    <w:lvl w:ilvl="3">
+      <w:start w:val="1"/>
+      <w:numFmt w:val="decimal"/>
+      <w:lvlText w:val="%1.%2.%3.%4."/>
+      <w:lvlJc w:val="left"/>
+      <w:pPr>
+        <w:ind w:left="1728" w:hanging="648"/>
+      </w:pPr>
+    </w:lvl>
+    <w:lvl w:ilvl="4">
+      <w:start w:val="1"/>
+      <w:numFmt w:val="decimal"/>
+      <w:lvlText w:val="%1.%2.%3.%4.%5."/>
+      <w:lvlJc w:val="left"/>
+      <w:pPr>
+        <w:ind w:left="2232" w:hanging="792"/>
+      </w:pPr>
+    </w:lvl>
+    <w:lvl w:ilvl="5">
+      <w:start w:val="1"/>
+      <w:numFmt w:val="decimal"/>
+      <w:lvlText w:val="%1.%2.%3.%4.%5.%6."/>
+      <w:lvlJc w:val="left"/>
+      <w:pPr>
+        <w:ind w:left="2736" w:hanging="936"/>
+      </w:pPr>
+    </w:lvl>
+    <w:lvl w:ilvl="6">
+      <w:start w:val="1"/>
+      <w:numFmt w:val="decimal"/>
+      <w:lvlText w:val="%1.%2.%3.%4.%5.%6.%7."/>
+      <w:lvlJc w:val="left"/>
+      <w:pPr>
+        <w:ind w:left="3240" w:hanging="1080"/>
+      </w:pPr>
+    </w:lvl>
+    <w:lvl w:ilvl="7">
+      <w:start w:val="1"/>
+      <w:numFmt w:val="decimal"/>
+      <w:lvlText w:val="%1.%2.%3.%4.%5.%6.%7.%8."/>
+      <w:lvlJc w:val="left"/>
+      <w:pPr>
+        <w:ind w:left="3744" w:hanging="1224"/>
+      </w:pPr>
+    </w:lvl>
+    <w:lvl w:ilvl="8">
+      <w:start w:val="1"/>
+      <w:numFmt w:val="decimal"/>
+      <w:lvlText w:val="%1.%2.%3.%4.%5.%6.%7.%8.%9."/>
+      <w:lvlJc w:val="left"/>
+      <w:pPr>
+        <w:ind w:left="4320" w:hanging="1440"/>
+      </w:pPr>
+    </w:lvl>
+  </w:abstractNum>
+  <w:abstractNum w:abstractNumId="1" w15:restartNumberingAfterBreak="0">
     <w:nsid w:val="777931D1"/>
     <w:multiLevelType w:val="multilevel"/>
     <w:tmpl w:val="042A001F"/>
@@ -667,6 +2037,36 @@
     </w:lvl>
   </w:abstractNum>
   <w:num w:numId="1">
+    <w:abstractNumId w:val="1"/>
+    <w:lvlOverride w:ilvl="0">
+      <w:startOverride w:val="1"/>
+    </w:lvlOverride>
+    <w:lvlOverride w:ilvl="1">
+      <w:startOverride w:val="1"/>
+    </w:lvlOverride>
+    <w:lvlOverride w:ilvl="2">
+      <w:startOverride w:val="1"/>
+    </w:lvlOverride>
+    <w:lvlOverride w:ilvl="3">
+      <w:startOverride w:val="1"/>
+    </w:lvlOverride>
+    <w:lvlOverride w:ilvl="4">
+      <w:startOverride w:val="1"/>
+    </w:lvlOverride>
+    <w:lvlOverride w:ilvl="5">
+      <w:startOverride w:val="1"/>
+    </w:lvlOverride>
+    <w:lvlOverride w:ilvl="6">
+      <w:startOverride w:val="1"/>
+    </w:lvlOverride>
+    <w:lvlOverride w:ilvl="7">
+      <w:startOverride w:val="1"/>
+    </w:lvlOverride>
+    <w:lvlOverride w:ilvl="8">
+      <w:startOverride w:val="1"/>
+    </w:lvlOverride>
+  </w:num>
+  <w:num w:numId="2">
     <w:abstractNumId w:val="0"/>
     <w:lvlOverride w:ilvl="0">
       <w:startOverride w:val="1"/>

--- a/document/DetailDesign_v1.0.docx
+++ b/document/DetailDesign_v1.0.docx
@@ -1,6 +1,6 @@
 
 <file path=word/document.xml><?xml version="1.0" encoding="utf-8"?>
-<w:document xmlns:wpc="http://schemas.microsoft.com/office/word/2010/wordprocessingCanvas" xmlns:cx="http://schemas.microsoft.com/office/drawing/2014/chartex" xmlns:mc="http://schemas.openxmlformats.org/markup-compatibility/2006" xmlns:o="urn:schemas-microsoft-com:office:office" xmlns:r="http://schemas.openxmlformats.org/officeDocument/2006/relationships" xmlns:m="http://schemas.openxmlformats.org/officeDocument/2006/math" xmlns:v="urn:schemas-microsoft-com:vml" xmlns:wp14="http://schemas.microsoft.com/office/word/2010/wordprocessingDrawing" xmlns:wp="http://schemas.openxmlformats.org/drawingml/2006/wordprocessingDrawing" xmlns:w10="urn:schemas-microsoft-com:office:word" xmlns:w="http://schemas.openxmlformats.org/wordprocessingml/2006/main" xmlns:w14="http://schemas.microsoft.com/office/word/2010/wordml" xmlns:w15="http://schemas.microsoft.com/office/word/2012/wordml" xmlns:w16se="http://schemas.microsoft.com/office/word/2015/wordml/symex" xmlns:wpg="http://schemas.microsoft.com/office/word/2010/wordprocessingGroup" xmlns:wpi="http://schemas.microsoft.com/office/word/2010/wordprocessingInk" xmlns:wne="http://schemas.microsoft.com/office/word/2006/wordml" xmlns:wps="http://schemas.microsoft.com/office/word/2010/wordprocessingShape" mc:Ignorable="w14 w15 w16se wp14">
+<w:document xmlns:wpc="http://schemas.microsoft.com/office/word/2010/wordprocessingCanvas" xmlns:cx="http://schemas.microsoft.com/office/drawing/2014/chartex" xmlns:cx1="http://schemas.microsoft.com/office/drawing/2015/9/8/chartex" xmlns:cx2="http://schemas.microsoft.com/office/drawing/2015/10/21/chartex" xmlns:cx3="http://schemas.microsoft.com/office/drawing/2016/5/9/chartex" xmlns:cx4="http://schemas.microsoft.com/office/drawing/2016/5/10/chartex" xmlns:cx5="http://schemas.microsoft.com/office/drawing/2016/5/11/chartex" xmlns:cx6="http://schemas.microsoft.com/office/drawing/2016/5/12/chartex" xmlns:cx7="http://schemas.microsoft.com/office/drawing/2016/5/13/chartex" xmlns:cx8="http://schemas.microsoft.com/office/drawing/2016/5/14/chartex" xmlns:mc="http://schemas.openxmlformats.org/markup-compatibility/2006" xmlns:aink="http://schemas.microsoft.com/office/drawing/2016/ink" xmlns:am3d="http://schemas.microsoft.com/office/drawing/2017/model3d" xmlns:o="urn:schemas-microsoft-com:office:office" xmlns:r="http://schemas.openxmlformats.org/officeDocument/2006/relationships" xmlns:m="http://schemas.openxmlformats.org/officeDocument/2006/math" xmlns:v="urn:schemas-microsoft-com:vml" xmlns:wp14="http://schemas.microsoft.com/office/word/2010/wordprocessingDrawing" xmlns:wp="http://schemas.openxmlformats.org/drawingml/2006/wordprocessingDrawing" xmlns:w10="urn:schemas-microsoft-com:office:word" xmlns:w="http://schemas.openxmlformats.org/wordprocessingml/2006/main" xmlns:w14="http://schemas.microsoft.com/office/word/2010/wordml" xmlns:w15="http://schemas.microsoft.com/office/word/2012/wordml" xmlns:w16cex="http://schemas.microsoft.com/office/word/2018/wordml/cex" xmlns:w16cid="http://schemas.microsoft.com/office/word/2016/wordml/cid" xmlns:w16="http://schemas.microsoft.com/office/word/2018/wordml" xmlns:w16sdtdh="http://schemas.microsoft.com/office/word/2020/wordml/sdtdatahash" xmlns:w16se="http://schemas.microsoft.com/office/word/2015/wordml/symex" xmlns:wpg="http://schemas.microsoft.com/office/word/2010/wordprocessingGroup" xmlns:wpi="http://schemas.microsoft.com/office/word/2010/wordprocessingInk" xmlns:wne="http://schemas.microsoft.com/office/word/2006/wordml" xmlns:wps="http://schemas.microsoft.com/office/word/2010/wordprocessingShape" mc:Ignorable="w14 w15 w16se w16cid w16 w16cex w16sdtdh wp14">
   <w:body>
     <w:p>
       <w:pPr>
@@ -137,6 +137,70 @@
     <w:p>
       <w:pPr>
         <w:pStyle w:val="ListParagraph"/>
+        <w:ind w:left="792"/>
+        <w:rPr>
+          <w:rFonts w:ascii="Tahoma" w:hAnsi="Tahoma" w:cs="Tahoma"/>
+          <w:sz w:val="24"/>
+          <w:szCs w:val="24"/>
+        </w:rPr>
+      </w:pPr>
+      <w:r>
+        <w:rPr>
+          <w:noProof/>
+        </w:rPr>
+        <w:drawing>
+          <wp:inline distT="0" distB="0" distL="0" distR="0" wp14:anchorId="32AE1ABD" wp14:editId="5C44A5C4">
+            <wp:extent cx="3533775" cy="3638550"/>
+            <wp:effectExtent l="0" t="0" r="9525" b="0"/>
+            <wp:docPr id="18" name="Picture 18"/>
+            <wp:cNvGraphicFramePr>
+              <a:graphicFrameLocks xmlns:a="http://schemas.openxmlformats.org/drawingml/2006/main" noChangeAspect="1"/>
+            </wp:cNvGraphicFramePr>
+            <a:graphic xmlns:a="http://schemas.openxmlformats.org/drawingml/2006/main">
+              <a:graphicData uri="http://schemas.openxmlformats.org/drawingml/2006/picture">
+                <pic:pic xmlns:pic="http://schemas.openxmlformats.org/drawingml/2006/picture">
+                  <pic:nvPicPr>
+                    <pic:cNvPr id="0" name="Picture 18"/>
+                    <pic:cNvPicPr>
+                      <a:picLocks noChangeAspect="1" noChangeArrowheads="1"/>
+                    </pic:cNvPicPr>
+                  </pic:nvPicPr>
+                  <pic:blipFill>
+                    <a:blip r:embed="rId5">
+                      <a:extLst>
+                        <a:ext uri="{28A0092B-C50C-407E-A947-70E740481C1C}">
+                          <a14:useLocalDpi xmlns:a14="http://schemas.microsoft.com/office/drawing/2010/main" val="0"/>
+                        </a:ext>
+                      </a:extLst>
+                    </a:blip>
+                    <a:srcRect/>
+                    <a:stretch>
+                      <a:fillRect/>
+                    </a:stretch>
+                  </pic:blipFill>
+                  <pic:spPr bwMode="auto">
+                    <a:xfrm>
+                      <a:off x="0" y="0"/>
+                      <a:ext cx="3533775" cy="3638550"/>
+                    </a:xfrm>
+                    <a:prstGeom prst="rect">
+                      <a:avLst/>
+                    </a:prstGeom>
+                    <a:noFill/>
+                    <a:ln>
+                      <a:noFill/>
+                    </a:ln>
+                  </pic:spPr>
+                </pic:pic>
+              </a:graphicData>
+            </a:graphic>
+          </wp:inline>
+        </w:drawing>
+      </w:r>
+    </w:p>
+    <w:p>
+      <w:pPr>
+        <w:pStyle w:val="ListParagraph"/>
         <w:numPr>
           <w:ilvl w:val="1"/>
           <w:numId w:val="2"/>
@@ -159,6 +223,70 @@
     <w:p>
       <w:pPr>
         <w:pStyle w:val="ListParagraph"/>
+        <w:ind w:left="792"/>
+        <w:rPr>
+          <w:rFonts w:ascii="Tahoma" w:hAnsi="Tahoma" w:cs="Tahoma"/>
+          <w:sz w:val="24"/>
+          <w:szCs w:val="24"/>
+        </w:rPr>
+      </w:pPr>
+      <w:r>
+        <w:rPr>
+          <w:noProof/>
+        </w:rPr>
+        <w:drawing>
+          <wp:inline distT="0" distB="0" distL="0" distR="0" wp14:anchorId="5E1CC39D" wp14:editId="10894537">
+            <wp:extent cx="5534025" cy="3390900"/>
+            <wp:effectExtent l="0" t="0" r="9525" b="0"/>
+            <wp:docPr id="16" name="Picture 16"/>
+            <wp:cNvGraphicFramePr>
+              <a:graphicFrameLocks xmlns:a="http://schemas.openxmlformats.org/drawingml/2006/main" noChangeAspect="1"/>
+            </wp:cNvGraphicFramePr>
+            <a:graphic xmlns:a="http://schemas.openxmlformats.org/drawingml/2006/main">
+              <a:graphicData uri="http://schemas.openxmlformats.org/drawingml/2006/picture">
+                <pic:pic xmlns:pic="http://schemas.openxmlformats.org/drawingml/2006/picture">
+                  <pic:nvPicPr>
+                    <pic:cNvPr id="0" name="Picture 14"/>
+                    <pic:cNvPicPr>
+                      <a:picLocks noChangeAspect="1" noChangeArrowheads="1"/>
+                    </pic:cNvPicPr>
+                  </pic:nvPicPr>
+                  <pic:blipFill>
+                    <a:blip r:embed="rId6">
+                      <a:extLst>
+                        <a:ext uri="{28A0092B-C50C-407E-A947-70E740481C1C}">
+                          <a14:useLocalDpi xmlns:a14="http://schemas.microsoft.com/office/drawing/2010/main" val="0"/>
+                        </a:ext>
+                      </a:extLst>
+                    </a:blip>
+                    <a:srcRect/>
+                    <a:stretch>
+                      <a:fillRect/>
+                    </a:stretch>
+                  </pic:blipFill>
+                  <pic:spPr bwMode="auto">
+                    <a:xfrm>
+                      <a:off x="0" y="0"/>
+                      <a:ext cx="5534025" cy="3390900"/>
+                    </a:xfrm>
+                    <a:prstGeom prst="rect">
+                      <a:avLst/>
+                    </a:prstGeom>
+                    <a:noFill/>
+                    <a:ln>
+                      <a:noFill/>
+                    </a:ln>
+                  </pic:spPr>
+                </pic:pic>
+              </a:graphicData>
+            </a:graphic>
+          </wp:inline>
+        </w:drawing>
+      </w:r>
+    </w:p>
+    <w:p>
+      <w:pPr>
+        <w:pStyle w:val="ListParagraph"/>
         <w:numPr>
           <w:ilvl w:val="1"/>
           <w:numId w:val="2"/>
@@ -181,6 +309,72 @@
     <w:p>
       <w:pPr>
         <w:pStyle w:val="ListParagraph"/>
+        <w:ind w:left="792"/>
+        <w:jc w:val="center"/>
+        <w:rPr>
+          <w:rFonts w:ascii="Tahoma" w:hAnsi="Tahoma" w:cs="Tahoma"/>
+          <w:sz w:val="24"/>
+          <w:szCs w:val="24"/>
+        </w:rPr>
+      </w:pPr>
+      <w:r>
+        <w:rPr>
+          <w:noProof/>
+        </w:rPr>
+        <w:lastRenderedPageBreak/>
+        <w:drawing>
+          <wp:inline distT="0" distB="0" distL="0" distR="0" wp14:anchorId="70E507D8" wp14:editId="1D6AE507">
+            <wp:extent cx="1533525" cy="2076450"/>
+            <wp:effectExtent l="0" t="0" r="9525" b="0"/>
+            <wp:docPr id="17" name="Picture 17"/>
+            <wp:cNvGraphicFramePr>
+              <a:graphicFrameLocks xmlns:a="http://schemas.openxmlformats.org/drawingml/2006/main" noChangeAspect="1"/>
+            </wp:cNvGraphicFramePr>
+            <a:graphic xmlns:a="http://schemas.openxmlformats.org/drawingml/2006/main">
+              <a:graphicData uri="http://schemas.openxmlformats.org/drawingml/2006/picture">
+                <pic:pic xmlns:pic="http://schemas.openxmlformats.org/drawingml/2006/picture">
+                  <pic:nvPicPr>
+                    <pic:cNvPr id="0" name="Picture 16"/>
+                    <pic:cNvPicPr>
+                      <a:picLocks noChangeAspect="1" noChangeArrowheads="1"/>
+                    </pic:cNvPicPr>
+                  </pic:nvPicPr>
+                  <pic:blipFill>
+                    <a:blip r:embed="rId7">
+                      <a:extLst>
+                        <a:ext uri="{28A0092B-C50C-407E-A947-70E740481C1C}">
+                          <a14:useLocalDpi xmlns:a14="http://schemas.microsoft.com/office/drawing/2010/main" val="0"/>
+                        </a:ext>
+                      </a:extLst>
+                    </a:blip>
+                    <a:srcRect/>
+                    <a:stretch>
+                      <a:fillRect/>
+                    </a:stretch>
+                  </pic:blipFill>
+                  <pic:spPr bwMode="auto">
+                    <a:xfrm>
+                      <a:off x="0" y="0"/>
+                      <a:ext cx="1533525" cy="2076450"/>
+                    </a:xfrm>
+                    <a:prstGeom prst="rect">
+                      <a:avLst/>
+                    </a:prstGeom>
+                    <a:noFill/>
+                    <a:ln>
+                      <a:noFill/>
+                    </a:ln>
+                  </pic:spPr>
+                </pic:pic>
+              </a:graphicData>
+            </a:graphic>
+          </wp:inline>
+        </w:drawing>
+      </w:r>
+    </w:p>
+    <w:p>
+      <w:pPr>
+        <w:pStyle w:val="ListParagraph"/>
         <w:numPr>
           <w:ilvl w:val="0"/>
           <w:numId w:val="2"/>
@@ -489,6 +683,70 @@
     <w:p>
       <w:pPr>
         <w:pStyle w:val="ListParagraph"/>
+        <w:ind w:left="792"/>
+        <w:rPr>
+          <w:rFonts w:ascii="Tahoma" w:hAnsi="Tahoma" w:cs="Tahoma"/>
+          <w:sz w:val="24"/>
+          <w:szCs w:val="24"/>
+        </w:rPr>
+      </w:pPr>
+      <w:r>
+        <w:rPr>
+          <w:noProof/>
+        </w:rPr>
+        <w:drawing>
+          <wp:inline distT="0" distB="0" distL="0" distR="0" wp14:anchorId="46C2ABA9" wp14:editId="35404591">
+            <wp:extent cx="5057775" cy="3000375"/>
+            <wp:effectExtent l="0" t="0" r="9525" b="9525"/>
+            <wp:docPr id="15" name="Picture 15"/>
+            <wp:cNvGraphicFramePr>
+              <a:graphicFrameLocks xmlns:a="http://schemas.openxmlformats.org/drawingml/2006/main" noChangeAspect="1"/>
+            </wp:cNvGraphicFramePr>
+            <a:graphic xmlns:a="http://schemas.openxmlformats.org/drawingml/2006/main">
+              <a:graphicData uri="http://schemas.openxmlformats.org/drawingml/2006/picture">
+                <pic:pic xmlns:pic="http://schemas.openxmlformats.org/drawingml/2006/picture">
+                  <pic:nvPicPr>
+                    <pic:cNvPr id="0" name="Picture 10"/>
+                    <pic:cNvPicPr>
+                      <a:picLocks noChangeAspect="1" noChangeArrowheads="1"/>
+                    </pic:cNvPicPr>
+                  </pic:nvPicPr>
+                  <pic:blipFill>
+                    <a:blip r:embed="rId8">
+                      <a:extLst>
+                        <a:ext uri="{28A0092B-C50C-407E-A947-70E740481C1C}">
+                          <a14:useLocalDpi xmlns:a14="http://schemas.microsoft.com/office/drawing/2010/main" val="0"/>
+                        </a:ext>
+                      </a:extLst>
+                    </a:blip>
+                    <a:srcRect/>
+                    <a:stretch>
+                      <a:fillRect/>
+                    </a:stretch>
+                  </pic:blipFill>
+                  <pic:spPr bwMode="auto">
+                    <a:xfrm>
+                      <a:off x="0" y="0"/>
+                      <a:ext cx="5057775" cy="3000375"/>
+                    </a:xfrm>
+                    <a:prstGeom prst="rect">
+                      <a:avLst/>
+                    </a:prstGeom>
+                    <a:noFill/>
+                    <a:ln>
+                      <a:noFill/>
+                    </a:ln>
+                  </pic:spPr>
+                </pic:pic>
+              </a:graphicData>
+            </a:graphic>
+          </wp:inline>
+        </w:drawing>
+      </w:r>
+    </w:p>
+    <w:p>
+      <w:pPr>
+        <w:pStyle w:val="ListParagraph"/>
         <w:numPr>
           <w:ilvl w:val="1"/>
           <w:numId w:val="2"/>
@@ -511,6 +769,71 @@
     <w:p>
       <w:pPr>
         <w:pStyle w:val="ListParagraph"/>
+        <w:ind w:left="792"/>
+        <w:rPr>
+          <w:rFonts w:ascii="Tahoma" w:hAnsi="Tahoma" w:cs="Tahoma"/>
+          <w:sz w:val="24"/>
+          <w:szCs w:val="24"/>
+        </w:rPr>
+      </w:pPr>
+      <w:r>
+        <w:rPr>
+          <w:noProof/>
+        </w:rPr>
+        <w:lastRenderedPageBreak/>
+        <w:drawing>
+          <wp:inline distT="0" distB="0" distL="0" distR="0" wp14:anchorId="63DE6C78" wp14:editId="66F415C7">
+            <wp:extent cx="4962525" cy="1914525"/>
+            <wp:effectExtent l="0" t="0" r="9525" b="9525"/>
+            <wp:docPr id="10" name="Picture 10"/>
+            <wp:cNvGraphicFramePr>
+              <a:graphicFrameLocks xmlns:a="http://schemas.openxmlformats.org/drawingml/2006/main" noChangeAspect="1"/>
+            </wp:cNvGraphicFramePr>
+            <a:graphic xmlns:a="http://schemas.openxmlformats.org/drawingml/2006/main">
+              <a:graphicData uri="http://schemas.openxmlformats.org/drawingml/2006/picture">
+                <pic:pic xmlns:pic="http://schemas.openxmlformats.org/drawingml/2006/picture">
+                  <pic:nvPicPr>
+                    <pic:cNvPr id="0" name="Picture 1"/>
+                    <pic:cNvPicPr>
+                      <a:picLocks noChangeAspect="1" noChangeArrowheads="1"/>
+                    </pic:cNvPicPr>
+                  </pic:nvPicPr>
+                  <pic:blipFill>
+                    <a:blip r:embed="rId9">
+                      <a:extLst>
+                        <a:ext uri="{28A0092B-C50C-407E-A947-70E740481C1C}">
+                          <a14:useLocalDpi xmlns:a14="http://schemas.microsoft.com/office/drawing/2010/main" val="0"/>
+                        </a:ext>
+                      </a:extLst>
+                    </a:blip>
+                    <a:srcRect/>
+                    <a:stretch>
+                      <a:fillRect/>
+                    </a:stretch>
+                  </pic:blipFill>
+                  <pic:spPr bwMode="auto">
+                    <a:xfrm>
+                      <a:off x="0" y="0"/>
+                      <a:ext cx="4962525" cy="1914525"/>
+                    </a:xfrm>
+                    <a:prstGeom prst="rect">
+                      <a:avLst/>
+                    </a:prstGeom>
+                    <a:noFill/>
+                    <a:ln>
+                      <a:noFill/>
+                    </a:ln>
+                  </pic:spPr>
+                </pic:pic>
+              </a:graphicData>
+            </a:graphic>
+          </wp:inline>
+        </w:drawing>
+      </w:r>
+    </w:p>
+    <w:p>
+      <w:pPr>
+        <w:pStyle w:val="ListParagraph"/>
         <w:numPr>
           <w:ilvl w:val="1"/>
           <w:numId w:val="2"/>
@@ -528,6 +851,70 @@
           <w:szCs w:val="24"/>
         </w:rPr>
         <w:t>Database</w:t>
+      </w:r>
+    </w:p>
+    <w:p>
+      <w:pPr>
+        <w:pStyle w:val="ListParagraph"/>
+        <w:ind w:left="792"/>
+        <w:rPr>
+          <w:rFonts w:ascii="Tahoma" w:hAnsi="Tahoma" w:cs="Tahoma"/>
+          <w:sz w:val="24"/>
+          <w:szCs w:val="24"/>
+        </w:rPr>
+      </w:pPr>
+      <w:r>
+        <w:rPr>
+          <w:noProof/>
+        </w:rPr>
+        <w:drawing>
+          <wp:inline distT="0" distB="0" distL="0" distR="0" wp14:anchorId="327BC3C4" wp14:editId="5111FC69">
+            <wp:extent cx="3771900" cy="1466850"/>
+            <wp:effectExtent l="0" t="0" r="0" b="0"/>
+            <wp:docPr id="14" name="Picture 14"/>
+            <wp:cNvGraphicFramePr>
+              <a:graphicFrameLocks xmlns:a="http://schemas.openxmlformats.org/drawingml/2006/main" noChangeAspect="1"/>
+            </wp:cNvGraphicFramePr>
+            <a:graphic xmlns:a="http://schemas.openxmlformats.org/drawingml/2006/main">
+              <a:graphicData uri="http://schemas.openxmlformats.org/drawingml/2006/picture">
+                <pic:pic xmlns:pic="http://schemas.openxmlformats.org/drawingml/2006/picture">
+                  <pic:nvPicPr>
+                    <pic:cNvPr id="0" name="Picture 8"/>
+                    <pic:cNvPicPr>
+                      <a:picLocks noChangeAspect="1" noChangeArrowheads="1"/>
+                    </pic:cNvPicPr>
+                  </pic:nvPicPr>
+                  <pic:blipFill>
+                    <a:blip r:embed="rId10">
+                      <a:extLst>
+                        <a:ext uri="{28A0092B-C50C-407E-A947-70E740481C1C}">
+                          <a14:useLocalDpi xmlns:a14="http://schemas.microsoft.com/office/drawing/2010/main" val="0"/>
+                        </a:ext>
+                      </a:extLst>
+                    </a:blip>
+                    <a:srcRect/>
+                    <a:stretch>
+                      <a:fillRect/>
+                    </a:stretch>
+                  </pic:blipFill>
+                  <pic:spPr bwMode="auto">
+                    <a:xfrm>
+                      <a:off x="0" y="0"/>
+                      <a:ext cx="3771900" cy="1466850"/>
+                    </a:xfrm>
+                    <a:prstGeom prst="rect">
+                      <a:avLst/>
+                    </a:prstGeom>
+                    <a:noFill/>
+                    <a:ln>
+                      <a:noFill/>
+                    </a:ln>
+                  </pic:spPr>
+                </pic:pic>
+              </a:graphicData>
+            </a:graphic>
+          </wp:inline>
+        </w:drawing>
       </w:r>
     </w:p>
     <w:p>
@@ -677,7 +1064,7 @@
           <w:lang w:val="en-US" w:eastAsia="ja-JP"/>
         </w:rPr>
         <w:drawing>
-          <wp:inline distT="0" distB="0" distL="0" distR="0" wp14:anchorId="30C4B02B" wp14:editId="04A73804">
+          <wp:inline distT="0" distB="0" distL="0" distR="0" wp14:anchorId="226DD6C2" wp14:editId="6AD4A4EB">
             <wp:extent cx="5095875" cy="2286000"/>
             <wp:effectExtent l="0" t="0" r="9525" b="0"/>
             <wp:docPr id="5" name="Picture 5"/>
@@ -694,7 +1081,7 @@
                     </pic:cNvPicPr>
                   </pic:nvPicPr>
                   <pic:blipFill>
-                    <a:blip r:embed="rId5">
+                    <a:blip r:embed="rId11">
                       <a:extLst>
                         <a:ext uri="{28A0092B-C50C-407E-A947-70E740481C1C}">
                           <a14:useLocalDpi xmlns:a14="http://schemas.microsoft.com/office/drawing/2010/main" val="0"/>
@@ -764,7 +1151,7 @@
         </w:rPr>
         <w:lastRenderedPageBreak/>
         <w:drawing>
-          <wp:inline distT="0" distB="0" distL="0" distR="0" wp14:anchorId="3979FB4F" wp14:editId="17AADDE5">
+          <wp:inline distT="0" distB="0" distL="0" distR="0" wp14:anchorId="7AC7C068" wp14:editId="5C2D4B7E">
             <wp:extent cx="5731510" cy="3198982"/>
             <wp:effectExtent l="0" t="0" r="2540" b="1905"/>
             <wp:docPr id="3" name="Picture 3"/>
@@ -781,7 +1168,7 @@
                     </pic:cNvPicPr>
                   </pic:nvPicPr>
                   <pic:blipFill>
-                    <a:blip r:embed="rId6">
+                    <a:blip r:embed="rId12">
                       <a:extLst>
                         <a:ext uri="{28A0092B-C50C-407E-A947-70E740481C1C}">
                           <a14:useLocalDpi xmlns:a14="http://schemas.microsoft.com/office/drawing/2010/main" val="0"/>
@@ -850,7 +1237,7 @@
           <w:lang w:val="en-US" w:eastAsia="ja-JP"/>
         </w:rPr>
         <w:drawing>
-          <wp:inline distT="0" distB="0" distL="0" distR="0" wp14:anchorId="2A8A6941" wp14:editId="1AF49E8F">
+          <wp:inline distT="0" distB="0" distL="0" distR="0" wp14:anchorId="50B60866" wp14:editId="726D12E9">
             <wp:extent cx="2590800" cy="1600200"/>
             <wp:effectExtent l="0" t="0" r="0" b="0"/>
             <wp:docPr id="1" name="Picture 1"/>
@@ -867,7 +1254,7 @@
                     </pic:cNvPicPr>
                   </pic:nvPicPr>
                   <pic:blipFill>
-                    <a:blip r:embed="rId7">
+                    <a:blip r:embed="rId13">
                       <a:extLst>
                         <a:ext uri="{28A0092B-C50C-407E-A947-70E740481C1C}">
                           <a14:useLocalDpi xmlns:a14="http://schemas.microsoft.com/office/drawing/2010/main" val="0"/>
@@ -1049,7 +1436,7 @@
           <w:lang w:val="en-US" w:eastAsia="ja-JP"/>
         </w:rPr>
         <w:drawing>
-          <wp:inline distT="0" distB="0" distL="0" distR="0">
+          <wp:inline distT="0" distB="0" distL="0" distR="0" wp14:anchorId="5D7B5706" wp14:editId="5FC66E0D">
             <wp:extent cx="4762500" cy="1752600"/>
             <wp:effectExtent l="0" t="0" r="0" b="0"/>
             <wp:docPr id="2" name="Picture 2" descr="C:\Users\ADMiN\Downloads\CreateClass-ClassDiagram.drawio.png"/>
@@ -1061,578 +1448,6 @@
                 <pic:pic xmlns:pic="http://schemas.openxmlformats.org/drawingml/2006/picture">
                   <pic:nvPicPr>
                     <pic:cNvPr id="0" name="Picture 1" descr="C:\Users\ADMiN\Downloads\CreateClass-ClassDiagram.drawio.png"/>
-                    <pic:cNvPicPr>
-                      <a:picLocks noChangeAspect="1" noChangeArrowheads="1"/>
-                    </pic:cNvPicPr>
-                  </pic:nvPicPr>
-                  <pic:blipFill>
-                    <a:blip r:embed="rId8">
-                      <a:extLst>
-                        <a:ext uri="{28A0092B-C50C-407E-A947-70E740481C1C}">
-                          <a14:useLocalDpi xmlns:a14="http://schemas.microsoft.com/office/drawing/2010/main" val="0"/>
-                        </a:ext>
-                      </a:extLst>
-                    </a:blip>
-                    <a:srcRect/>
-                    <a:stretch>
-                      <a:fillRect/>
-                    </a:stretch>
-                  </pic:blipFill>
-                  <pic:spPr bwMode="auto">
-                    <a:xfrm>
-                      <a:off x="0" y="0"/>
-                      <a:ext cx="4762500" cy="1752600"/>
-                    </a:xfrm>
-                    <a:prstGeom prst="rect">
-                      <a:avLst/>
-                    </a:prstGeom>
-                    <a:noFill/>
-                    <a:ln>
-                      <a:noFill/>
-                    </a:ln>
-                  </pic:spPr>
-                </pic:pic>
-              </a:graphicData>
-            </a:graphic>
-          </wp:inline>
-        </w:drawing>
-      </w:r>
-    </w:p>
-    <w:p>
-      <w:pPr>
-        <w:pStyle w:val="ListParagraph"/>
-        <w:numPr>
-          <w:ilvl w:val="1"/>
-          <w:numId w:val="2"/>
-        </w:numPr>
-        <w:rPr>
-          <w:rFonts w:ascii="Tahoma" w:hAnsi="Tahoma" w:cs="Tahoma"/>
-          <w:sz w:val="24"/>
-          <w:szCs w:val="24"/>
-        </w:rPr>
-      </w:pPr>
-      <w:r>
-        <w:rPr>
-          <w:rFonts w:ascii="Tahoma" w:hAnsi="Tahoma" w:cs="Tahoma"/>
-          <w:sz w:val="24"/>
-          <w:szCs w:val="24"/>
-        </w:rPr>
-        <w:t>Sequence diagram</w:t>
-      </w:r>
-    </w:p>
-    <w:p>
-      <w:pPr>
-        <w:jc w:val="center"/>
-        <w:rPr>
-          <w:rFonts w:ascii="Tahoma" w:hAnsi="Tahoma" w:cs="Tahoma"/>
-          <w:sz w:val="24"/>
-          <w:szCs w:val="24"/>
-        </w:rPr>
-      </w:pPr>
-      <w:r>
-        <w:rPr>
-          <w:rFonts w:ascii="Tahoma" w:hAnsi="Tahoma" w:cs="Tahoma"/>
-          <w:noProof/>
-          <w:sz w:val="24"/>
-          <w:szCs w:val="24"/>
-          <w:lang w:val="en-US" w:eastAsia="ja-JP"/>
-        </w:rPr>
-        <w:lastRenderedPageBreak/>
-        <w:drawing>
-          <wp:inline distT="0" distB="0" distL="0" distR="0">
-            <wp:extent cx="5722620" cy="1973580"/>
-            <wp:effectExtent l="0" t="0" r="0" b="7620"/>
-            <wp:docPr id="4" name="Picture 4" descr="C:\Users\ADMiN\Downloads\CreateClass-SequenceDiagram.drawio.png"/>
-            <wp:cNvGraphicFramePr>
-              <a:graphicFrameLocks xmlns:a="http://schemas.openxmlformats.org/drawingml/2006/main" noChangeAspect="1"/>
-            </wp:cNvGraphicFramePr>
-            <a:graphic xmlns:a="http://schemas.openxmlformats.org/drawingml/2006/main">
-              <a:graphicData uri="http://schemas.openxmlformats.org/drawingml/2006/picture">
-                <pic:pic xmlns:pic="http://schemas.openxmlformats.org/drawingml/2006/picture">
-                  <pic:nvPicPr>
-                    <pic:cNvPr id="0" name="Picture 2" descr="C:\Users\ADMiN\Downloads\CreateClass-SequenceDiagram.drawio.png"/>
-                    <pic:cNvPicPr>
-                      <a:picLocks noChangeAspect="1" noChangeArrowheads="1"/>
-                    </pic:cNvPicPr>
-                  </pic:nvPicPr>
-                  <pic:blipFill>
-                    <a:blip r:embed="rId9">
-                      <a:extLst>
-                        <a:ext uri="{28A0092B-C50C-407E-A947-70E740481C1C}">
-                          <a14:useLocalDpi xmlns:a14="http://schemas.microsoft.com/office/drawing/2010/main" val="0"/>
-                        </a:ext>
-                      </a:extLst>
-                    </a:blip>
-                    <a:srcRect/>
-                    <a:stretch>
-                      <a:fillRect/>
-                    </a:stretch>
-                  </pic:blipFill>
-                  <pic:spPr bwMode="auto">
-                    <a:xfrm>
-                      <a:off x="0" y="0"/>
-                      <a:ext cx="5722620" cy="1973580"/>
-                    </a:xfrm>
-                    <a:prstGeom prst="rect">
-                      <a:avLst/>
-                    </a:prstGeom>
-                    <a:noFill/>
-                    <a:ln>
-                      <a:noFill/>
-                    </a:ln>
-                  </pic:spPr>
-                </pic:pic>
-              </a:graphicData>
-            </a:graphic>
-          </wp:inline>
-        </w:drawing>
-      </w:r>
-    </w:p>
-    <w:p>
-      <w:pPr>
-        <w:pStyle w:val="ListParagraph"/>
-        <w:numPr>
-          <w:ilvl w:val="1"/>
-          <w:numId w:val="2"/>
-        </w:numPr>
-        <w:rPr>
-          <w:rFonts w:ascii="Tahoma" w:hAnsi="Tahoma" w:cs="Tahoma"/>
-          <w:sz w:val="24"/>
-          <w:szCs w:val="24"/>
-        </w:rPr>
-      </w:pPr>
-      <w:r>
-        <w:rPr>
-          <w:rFonts w:ascii="Tahoma" w:hAnsi="Tahoma" w:cs="Tahoma"/>
-          <w:sz w:val="24"/>
-          <w:szCs w:val="24"/>
-        </w:rPr>
-        <w:t>Database</w:t>
-      </w:r>
-    </w:p>
-    <w:p>
-      <w:pPr>
-        <w:jc w:val="center"/>
-        <w:rPr>
-          <w:rFonts w:ascii="Tahoma" w:hAnsi="Tahoma" w:cs="Tahoma"/>
-          <w:sz w:val="24"/>
-          <w:szCs w:val="24"/>
-        </w:rPr>
-      </w:pPr>
-      <w:r>
-        <w:rPr>
-          <w:rFonts w:ascii="Tahoma" w:hAnsi="Tahoma" w:cs="Tahoma"/>
-          <w:noProof/>
-          <w:sz w:val="24"/>
-          <w:szCs w:val="24"/>
-          <w:lang w:val="en-US" w:eastAsia="ja-JP"/>
-        </w:rPr>
-        <w:drawing>
-          <wp:inline distT="0" distB="0" distL="0" distR="0">
-            <wp:extent cx="4754880" cy="4267200"/>
-            <wp:effectExtent l="0" t="0" r="7620" b="0"/>
-            <wp:docPr id="6" name="Picture 6" descr="C:\Users\ADMiN\Downloads\CreateClass-Database.drawio.png"/>
-            <wp:cNvGraphicFramePr>
-              <a:graphicFrameLocks xmlns:a="http://schemas.openxmlformats.org/drawingml/2006/main" noChangeAspect="1"/>
-            </wp:cNvGraphicFramePr>
-            <a:graphic xmlns:a="http://schemas.openxmlformats.org/drawingml/2006/main">
-              <a:graphicData uri="http://schemas.openxmlformats.org/drawingml/2006/picture">
-                <pic:pic xmlns:pic="http://schemas.openxmlformats.org/drawingml/2006/picture">
-                  <pic:nvPicPr>
-                    <pic:cNvPr id="0" name="Picture 3" descr="C:\Users\ADMiN\Downloads\CreateClass-Database.drawio.png"/>
-                    <pic:cNvPicPr>
-                      <a:picLocks noChangeAspect="1" noChangeArrowheads="1"/>
-                    </pic:cNvPicPr>
-                  </pic:nvPicPr>
-                  <pic:blipFill>
-                    <a:blip r:embed="rId10">
-                      <a:extLst>
-                        <a:ext uri="{28A0092B-C50C-407E-A947-70E740481C1C}">
-                          <a14:useLocalDpi xmlns:a14="http://schemas.microsoft.com/office/drawing/2010/main" val="0"/>
-                        </a:ext>
-                      </a:extLst>
-                    </a:blip>
-                    <a:srcRect/>
-                    <a:stretch>
-                      <a:fillRect/>
-                    </a:stretch>
-                  </pic:blipFill>
-                  <pic:spPr bwMode="auto">
-                    <a:xfrm>
-                      <a:off x="0" y="0"/>
-                      <a:ext cx="4754880" cy="4267200"/>
-                    </a:xfrm>
-                    <a:prstGeom prst="rect">
-                      <a:avLst/>
-                    </a:prstGeom>
-                    <a:noFill/>
-                    <a:ln>
-                      <a:noFill/>
-                    </a:ln>
-                  </pic:spPr>
-                </pic:pic>
-              </a:graphicData>
-            </a:graphic>
-          </wp:inline>
-        </w:drawing>
-      </w:r>
-    </w:p>
-    <w:p>
-      <w:pPr>
-        <w:pStyle w:val="ListParagraph"/>
-        <w:numPr>
-          <w:ilvl w:val="0"/>
-          <w:numId w:val="2"/>
-        </w:numPr>
-        <w:rPr>
-          <w:rFonts w:ascii="Tahoma" w:hAnsi="Tahoma" w:cs="Tahoma"/>
-          <w:sz w:val="24"/>
-          <w:szCs w:val="24"/>
-        </w:rPr>
-      </w:pPr>
-      <w:r>
-        <w:rPr>
-          <w:rFonts w:ascii="Tahoma" w:hAnsi="Tahoma" w:cs="Tahoma"/>
-          <w:sz w:val="24"/>
-          <w:szCs w:val="24"/>
-        </w:rPr>
-        <w:t>UC11: Sửa lớp</w:t>
-      </w:r>
-    </w:p>
-    <w:p>
-      <w:pPr>
-        <w:pStyle w:val="ListParagraph"/>
-        <w:numPr>
-          <w:ilvl w:val="1"/>
-          <w:numId w:val="2"/>
-        </w:numPr>
-        <w:rPr>
-          <w:rFonts w:ascii="Tahoma" w:hAnsi="Tahoma" w:cs="Tahoma"/>
-          <w:sz w:val="24"/>
-          <w:szCs w:val="24"/>
-        </w:rPr>
-      </w:pPr>
-      <w:r>
-        <w:rPr>
-          <w:rFonts w:ascii="Tahoma" w:hAnsi="Tahoma" w:cs="Tahoma"/>
-          <w:sz w:val="24"/>
-          <w:szCs w:val="24"/>
-        </w:rPr>
-        <w:t>Class diagram</w:t>
-      </w:r>
-    </w:p>
-    <w:p>
-      <w:pPr>
-        <w:jc w:val="center"/>
-        <w:rPr>
-          <w:rFonts w:ascii="Tahoma" w:hAnsi="Tahoma" w:cs="Tahoma"/>
-          <w:sz w:val="24"/>
-          <w:szCs w:val="24"/>
-        </w:rPr>
-      </w:pPr>
-      <w:r>
-        <w:rPr>
-          <w:noProof/>
-          <w:lang w:val="en-US" w:eastAsia="ja-JP"/>
-        </w:rPr>
-        <w:lastRenderedPageBreak/>
-        <w:drawing>
-          <wp:inline distT="0" distB="0" distL="0" distR="0" wp14:anchorId="13F90642" wp14:editId="5371D3B0">
-            <wp:extent cx="5000625" cy="2933700"/>
-            <wp:effectExtent l="0" t="0" r="9525" b="0"/>
-            <wp:docPr id="7" name="Picture 7"/>
-            <wp:cNvGraphicFramePr>
-              <a:graphicFrameLocks xmlns:a="http://schemas.openxmlformats.org/drawingml/2006/main" noChangeAspect="1"/>
-            </wp:cNvGraphicFramePr>
-            <a:graphic xmlns:a="http://schemas.openxmlformats.org/drawingml/2006/main">
-              <a:graphicData uri="http://schemas.openxmlformats.org/drawingml/2006/picture">
-                <pic:pic xmlns:pic="http://schemas.openxmlformats.org/drawingml/2006/picture">
-                  <pic:nvPicPr>
-                    <pic:cNvPr id="0" name="Picture 2"/>
-                    <pic:cNvPicPr>
-                      <a:picLocks noChangeAspect="1" noChangeArrowheads="1"/>
-                    </pic:cNvPicPr>
-                  </pic:nvPicPr>
-                  <pic:blipFill>
-                    <a:blip r:embed="rId11">
-                      <a:extLst>
-                        <a:ext uri="{28A0092B-C50C-407E-A947-70E740481C1C}">
-                          <a14:useLocalDpi xmlns:a14="http://schemas.microsoft.com/office/drawing/2010/main" val="0"/>
-                        </a:ext>
-                      </a:extLst>
-                    </a:blip>
-                    <a:srcRect/>
-                    <a:stretch>
-                      <a:fillRect/>
-                    </a:stretch>
-                  </pic:blipFill>
-                  <pic:spPr bwMode="auto">
-                    <a:xfrm>
-                      <a:off x="0" y="0"/>
-                      <a:ext cx="5000625" cy="2933700"/>
-                    </a:xfrm>
-                    <a:prstGeom prst="rect">
-                      <a:avLst/>
-                    </a:prstGeom>
-                    <a:noFill/>
-                    <a:ln>
-                      <a:noFill/>
-                    </a:ln>
-                  </pic:spPr>
-                </pic:pic>
-              </a:graphicData>
-            </a:graphic>
-          </wp:inline>
-        </w:drawing>
-      </w:r>
-    </w:p>
-    <w:p>
-      <w:pPr>
-        <w:pStyle w:val="ListParagraph"/>
-        <w:numPr>
-          <w:ilvl w:val="1"/>
-          <w:numId w:val="2"/>
-        </w:numPr>
-        <w:rPr>
-          <w:rFonts w:ascii="Tahoma" w:hAnsi="Tahoma" w:cs="Tahoma"/>
-          <w:sz w:val="24"/>
-          <w:szCs w:val="24"/>
-        </w:rPr>
-      </w:pPr>
-      <w:r>
-        <w:rPr>
-          <w:rFonts w:ascii="Tahoma" w:hAnsi="Tahoma" w:cs="Tahoma"/>
-          <w:sz w:val="24"/>
-          <w:szCs w:val="24"/>
-        </w:rPr>
-        <w:t>Sequence diagram</w:t>
-      </w:r>
-    </w:p>
-    <w:p>
-      <w:pPr>
-        <w:jc w:val="center"/>
-        <w:rPr>
-          <w:rFonts w:ascii="Tahoma" w:hAnsi="Tahoma" w:cs="Tahoma"/>
-          <w:sz w:val="24"/>
-          <w:szCs w:val="24"/>
-        </w:rPr>
-      </w:pPr>
-      <w:r>
-        <w:rPr>
-          <w:noProof/>
-          <w:lang w:val="en-US" w:eastAsia="ja-JP"/>
-        </w:rPr>
-        <w:drawing>
-          <wp:inline distT="0" distB="0" distL="0" distR="0" wp14:anchorId="0AB76EF0" wp14:editId="3A27AF80">
-            <wp:extent cx="5731510" cy="3056171"/>
-            <wp:effectExtent l="0" t="0" r="2540" b="0"/>
-            <wp:docPr id="8" name="Picture 8"/>
-            <wp:cNvGraphicFramePr>
-              <a:graphicFrameLocks xmlns:a="http://schemas.openxmlformats.org/drawingml/2006/main" noChangeAspect="1"/>
-            </wp:cNvGraphicFramePr>
-            <a:graphic xmlns:a="http://schemas.openxmlformats.org/drawingml/2006/main">
-              <a:graphicData uri="http://schemas.openxmlformats.org/drawingml/2006/picture">
-                <pic:pic xmlns:pic="http://schemas.openxmlformats.org/drawingml/2006/picture">
-                  <pic:nvPicPr>
-                    <pic:cNvPr id="0" name="Picture 3"/>
-                    <pic:cNvPicPr>
-                      <a:picLocks noChangeAspect="1" noChangeArrowheads="1"/>
-                    </pic:cNvPicPr>
-                  </pic:nvPicPr>
-                  <pic:blipFill>
-                    <a:blip r:embed="rId12">
-                      <a:extLst>
-                        <a:ext uri="{28A0092B-C50C-407E-A947-70E740481C1C}">
-                          <a14:useLocalDpi xmlns:a14="http://schemas.microsoft.com/office/drawing/2010/main" val="0"/>
-                        </a:ext>
-                      </a:extLst>
-                    </a:blip>
-                    <a:srcRect/>
-                    <a:stretch>
-                      <a:fillRect/>
-                    </a:stretch>
-                  </pic:blipFill>
-                  <pic:spPr bwMode="auto">
-                    <a:xfrm>
-                      <a:off x="0" y="0"/>
-                      <a:ext cx="5731510" cy="3056171"/>
-                    </a:xfrm>
-                    <a:prstGeom prst="rect">
-                      <a:avLst/>
-                    </a:prstGeom>
-                    <a:noFill/>
-                    <a:ln>
-                      <a:noFill/>
-                    </a:ln>
-                  </pic:spPr>
-                </pic:pic>
-              </a:graphicData>
-            </a:graphic>
-          </wp:inline>
-        </w:drawing>
-      </w:r>
-    </w:p>
-    <w:p>
-      <w:pPr>
-        <w:pStyle w:val="ListParagraph"/>
-        <w:numPr>
-          <w:ilvl w:val="1"/>
-          <w:numId w:val="2"/>
-        </w:numPr>
-        <w:rPr>
-          <w:rFonts w:ascii="Tahoma" w:hAnsi="Tahoma" w:cs="Tahoma"/>
-          <w:sz w:val="24"/>
-          <w:szCs w:val="24"/>
-        </w:rPr>
-      </w:pPr>
-      <w:r>
-        <w:rPr>
-          <w:rFonts w:ascii="Tahoma" w:hAnsi="Tahoma" w:cs="Tahoma"/>
-          <w:sz w:val="24"/>
-          <w:szCs w:val="24"/>
-        </w:rPr>
-        <w:t>Database</w:t>
-      </w:r>
-    </w:p>
-    <w:p>
-      <w:pPr>
-        <w:jc w:val="center"/>
-        <w:rPr>
-          <w:rFonts w:ascii="Tahoma" w:hAnsi="Tahoma" w:cs="Tahoma"/>
-          <w:sz w:val="24"/>
-          <w:szCs w:val="24"/>
-        </w:rPr>
-      </w:pPr>
-      <w:r>
-        <w:rPr>
-          <w:noProof/>
-          <w:lang w:val="en-US" w:eastAsia="ja-JP"/>
-        </w:rPr>
-        <w:lastRenderedPageBreak/>
-        <w:drawing>
-          <wp:inline distT="0" distB="0" distL="0" distR="0" wp14:anchorId="521C0AA9" wp14:editId="18D1D8AD">
-            <wp:extent cx="2514600" cy="2095500"/>
-            <wp:effectExtent l="0" t="0" r="0" b="0"/>
-            <wp:docPr id="9" name="Picture 9"/>
-            <wp:cNvGraphicFramePr>
-              <a:graphicFrameLocks xmlns:a="http://schemas.openxmlformats.org/drawingml/2006/main" noChangeAspect="1"/>
-            </wp:cNvGraphicFramePr>
-            <a:graphic xmlns:a="http://schemas.openxmlformats.org/drawingml/2006/main">
-              <a:graphicData uri="http://schemas.openxmlformats.org/drawingml/2006/picture">
-                <pic:pic xmlns:pic="http://schemas.openxmlformats.org/drawingml/2006/picture">
-                  <pic:nvPicPr>
-                    <pic:cNvPr id="0" name="Picture 6"/>
-                    <pic:cNvPicPr>
-                      <a:picLocks noChangeAspect="1" noChangeArrowheads="1"/>
-                    </pic:cNvPicPr>
-                  </pic:nvPicPr>
-                  <pic:blipFill>
-                    <a:blip r:embed="rId13">
-                      <a:extLst>
-                        <a:ext uri="{28A0092B-C50C-407E-A947-70E740481C1C}">
-                          <a14:useLocalDpi xmlns:a14="http://schemas.microsoft.com/office/drawing/2010/main" val="0"/>
-                        </a:ext>
-                      </a:extLst>
-                    </a:blip>
-                    <a:srcRect/>
-                    <a:stretch>
-                      <a:fillRect/>
-                    </a:stretch>
-                  </pic:blipFill>
-                  <pic:spPr bwMode="auto">
-                    <a:xfrm>
-                      <a:off x="0" y="0"/>
-                      <a:ext cx="2514600" cy="2095500"/>
-                    </a:xfrm>
-                    <a:prstGeom prst="rect">
-                      <a:avLst/>
-                    </a:prstGeom>
-                    <a:noFill/>
-                    <a:ln>
-                      <a:noFill/>
-                    </a:ln>
-                  </pic:spPr>
-                </pic:pic>
-              </a:graphicData>
-            </a:graphic>
-          </wp:inline>
-        </w:drawing>
-      </w:r>
-    </w:p>
-    <w:p>
-      <w:pPr>
-        <w:pStyle w:val="ListParagraph"/>
-        <w:numPr>
-          <w:ilvl w:val="0"/>
-          <w:numId w:val="2"/>
-        </w:numPr>
-        <w:rPr>
-          <w:rFonts w:ascii="Tahoma" w:hAnsi="Tahoma" w:cs="Tahoma"/>
-          <w:sz w:val="24"/>
-          <w:szCs w:val="24"/>
-        </w:rPr>
-      </w:pPr>
-      <w:r>
-        <w:rPr>
-          <w:rFonts w:ascii="Tahoma" w:hAnsi="Tahoma" w:cs="Tahoma"/>
-          <w:sz w:val="24"/>
-          <w:szCs w:val="24"/>
-        </w:rPr>
-        <w:t>UC12: Xóa lớp</w:t>
-      </w:r>
-    </w:p>
-    <w:p>
-      <w:pPr>
-        <w:pStyle w:val="ListParagraph"/>
-        <w:numPr>
-          <w:ilvl w:val="1"/>
-          <w:numId w:val="2"/>
-        </w:numPr>
-        <w:rPr>
-          <w:rFonts w:ascii="Tahoma" w:hAnsi="Tahoma" w:cs="Tahoma"/>
-          <w:sz w:val="24"/>
-          <w:szCs w:val="24"/>
-        </w:rPr>
-      </w:pPr>
-      <w:r>
-        <w:rPr>
-          <w:rFonts w:ascii="Tahoma" w:hAnsi="Tahoma" w:cs="Tahoma"/>
-          <w:sz w:val="24"/>
-          <w:szCs w:val="24"/>
-        </w:rPr>
-        <w:t>Class diagram</w:t>
-      </w:r>
-    </w:p>
-    <w:p>
-      <w:pPr>
-        <w:jc w:val="center"/>
-        <w:rPr>
-          <w:rFonts w:ascii="Tahoma" w:hAnsi="Tahoma" w:cs="Tahoma"/>
-          <w:sz w:val="24"/>
-          <w:szCs w:val="24"/>
-        </w:rPr>
-      </w:pPr>
-      <w:r>
-        <w:rPr>
-          <w:rFonts w:ascii="Tahoma" w:hAnsi="Tahoma" w:cs="Tahoma"/>
-          <w:noProof/>
-          <w:sz w:val="24"/>
-          <w:szCs w:val="24"/>
-          <w:lang w:val="en-US" w:eastAsia="ja-JP"/>
-        </w:rPr>
-        <w:drawing>
-          <wp:inline distT="0" distB="0" distL="0" distR="0">
-            <wp:extent cx="4762500" cy="1752600"/>
-            <wp:effectExtent l="0" t="0" r="0" b="0"/>
-            <wp:docPr id="11" name="Picture 11" descr="C:\Users\ADMiN\Downloads\DeleteClass-ClassDiagram.drawio.png"/>
-            <wp:cNvGraphicFramePr>
-              <a:graphicFrameLocks xmlns:a="http://schemas.openxmlformats.org/drawingml/2006/main" noChangeAspect="1"/>
-            </wp:cNvGraphicFramePr>
-            <a:graphic xmlns:a="http://schemas.openxmlformats.org/drawingml/2006/main">
-              <a:graphicData uri="http://schemas.openxmlformats.org/drawingml/2006/picture">
-                <pic:pic xmlns:pic="http://schemas.openxmlformats.org/drawingml/2006/picture">
-                  <pic:nvPicPr>
-                    <pic:cNvPr id="0" name="Picture 5" descr="C:\Users\ADMiN\Downloads\DeleteClass-ClassDiagram.drawio.png"/>
                     <pic:cNvPicPr>
                       <a:picLocks noChangeAspect="1" noChangeArrowheads="1"/>
                     </pic:cNvPicPr>
@@ -1709,11 +1524,12 @@
           <w:szCs w:val="24"/>
           <w:lang w:val="en-US" w:eastAsia="ja-JP"/>
         </w:rPr>
+        <w:lastRenderedPageBreak/>
         <w:drawing>
-          <wp:inline distT="0" distB="0" distL="0" distR="0">
+          <wp:inline distT="0" distB="0" distL="0" distR="0" wp14:anchorId="5A78BFA3" wp14:editId="655CC507">
             <wp:extent cx="5722620" cy="1973580"/>
             <wp:effectExtent l="0" t="0" r="0" b="7620"/>
-            <wp:docPr id="12" name="Picture 12" descr="C:\Users\ADMiN\Downloads\DeleteClass-SequenceDiagram.drawio.png"/>
+            <wp:docPr id="4" name="Picture 4" descr="C:\Users\ADMiN\Downloads\CreateClass-SequenceDiagram.drawio.png"/>
             <wp:cNvGraphicFramePr>
               <a:graphicFrameLocks xmlns:a="http://schemas.openxmlformats.org/drawingml/2006/main" noChangeAspect="1"/>
             </wp:cNvGraphicFramePr>
@@ -1721,7 +1537,7 @@
               <a:graphicData uri="http://schemas.openxmlformats.org/drawingml/2006/picture">
                 <pic:pic xmlns:pic="http://schemas.openxmlformats.org/drawingml/2006/picture">
                   <pic:nvPicPr>
-                    <pic:cNvPr id="0" name="Picture 6" descr="C:\Users\ADMiN\Downloads\DeleteClass-SequenceDiagram.drawio.png"/>
+                    <pic:cNvPr id="0" name="Picture 2" descr="C:\Users\ADMiN\Downloads\CreateClass-SequenceDiagram.drawio.png"/>
                     <pic:cNvPicPr>
                       <a:picLocks noChangeAspect="1" noChangeArrowheads="1"/>
                     </pic:cNvPicPr>
@@ -1790,7 +1606,6 @@
           <w:szCs w:val="24"/>
         </w:rPr>
       </w:pPr>
-      <w:bookmarkStart w:id="0" w:name="_GoBack"/>
       <w:r>
         <w:rPr>
           <w:rFonts w:ascii="Tahoma" w:hAnsi="Tahoma" w:cs="Tahoma"/>
@@ -1799,12 +1614,11 @@
           <w:szCs w:val="24"/>
           <w:lang w:val="en-US" w:eastAsia="ja-JP"/>
         </w:rPr>
-        <w:lastRenderedPageBreak/>
         <w:drawing>
-          <wp:inline distT="0" distB="0" distL="0" distR="0" wp14:anchorId="54C929C2" wp14:editId="4453E6D2">
+          <wp:inline distT="0" distB="0" distL="0" distR="0" wp14:anchorId="32FF7E34" wp14:editId="0E995082">
             <wp:extent cx="4754880" cy="4267200"/>
             <wp:effectExtent l="0" t="0" r="7620" b="0"/>
-            <wp:docPr id="13" name="Picture 13" descr="C:\Users\ADMiN\Downloads\CreateClass-Database.drawio.png"/>
+            <wp:docPr id="6" name="Picture 6" descr="C:\Users\ADMiN\Downloads\CreateClass-Database.drawio.png"/>
             <wp:cNvGraphicFramePr>
               <a:graphicFrameLocks xmlns:a="http://schemas.openxmlformats.org/drawingml/2006/main" noChangeAspect="1"/>
             </wp:cNvGraphicFramePr>
@@ -1818,7 +1632,7 @@
                     </pic:cNvPicPr>
                   </pic:nvPicPr>
                   <pic:blipFill>
-                    <a:blip r:embed="rId10">
+                    <a:blip r:embed="rId16">
                       <a:extLst>
                         <a:ext uri="{28A0092B-C50C-407E-A947-70E740481C1C}">
                           <a14:useLocalDpi xmlns:a14="http://schemas.microsoft.com/office/drawing/2010/main" val="0"/>
@@ -1849,7 +1663,578 @@
           </wp:inline>
         </w:drawing>
       </w:r>
-      <w:bookmarkEnd w:id="0"/>
+    </w:p>
+    <w:p>
+      <w:pPr>
+        <w:pStyle w:val="ListParagraph"/>
+        <w:numPr>
+          <w:ilvl w:val="0"/>
+          <w:numId w:val="2"/>
+        </w:numPr>
+        <w:rPr>
+          <w:rFonts w:ascii="Tahoma" w:hAnsi="Tahoma" w:cs="Tahoma"/>
+          <w:sz w:val="24"/>
+          <w:szCs w:val="24"/>
+        </w:rPr>
+      </w:pPr>
+      <w:r>
+        <w:rPr>
+          <w:rFonts w:ascii="Tahoma" w:hAnsi="Tahoma" w:cs="Tahoma"/>
+          <w:sz w:val="24"/>
+          <w:szCs w:val="24"/>
+        </w:rPr>
+        <w:t>UC11: Sửa lớp</w:t>
+      </w:r>
+    </w:p>
+    <w:p>
+      <w:pPr>
+        <w:pStyle w:val="ListParagraph"/>
+        <w:numPr>
+          <w:ilvl w:val="1"/>
+          <w:numId w:val="2"/>
+        </w:numPr>
+        <w:rPr>
+          <w:rFonts w:ascii="Tahoma" w:hAnsi="Tahoma" w:cs="Tahoma"/>
+          <w:sz w:val="24"/>
+          <w:szCs w:val="24"/>
+        </w:rPr>
+      </w:pPr>
+      <w:r>
+        <w:rPr>
+          <w:rFonts w:ascii="Tahoma" w:hAnsi="Tahoma" w:cs="Tahoma"/>
+          <w:sz w:val="24"/>
+          <w:szCs w:val="24"/>
+        </w:rPr>
+        <w:t>Class diagram</w:t>
+      </w:r>
+    </w:p>
+    <w:p>
+      <w:pPr>
+        <w:jc w:val="center"/>
+        <w:rPr>
+          <w:rFonts w:ascii="Tahoma" w:hAnsi="Tahoma" w:cs="Tahoma"/>
+          <w:sz w:val="24"/>
+          <w:szCs w:val="24"/>
+        </w:rPr>
+      </w:pPr>
+      <w:r>
+        <w:rPr>
+          <w:noProof/>
+          <w:lang w:val="en-US" w:eastAsia="ja-JP"/>
+        </w:rPr>
+        <w:lastRenderedPageBreak/>
+        <w:drawing>
+          <wp:inline distT="0" distB="0" distL="0" distR="0" wp14:anchorId="2AB246DF" wp14:editId="1455A2F8">
+            <wp:extent cx="5000625" cy="2933700"/>
+            <wp:effectExtent l="0" t="0" r="9525" b="0"/>
+            <wp:docPr id="7" name="Picture 7"/>
+            <wp:cNvGraphicFramePr>
+              <a:graphicFrameLocks xmlns:a="http://schemas.openxmlformats.org/drawingml/2006/main" noChangeAspect="1"/>
+            </wp:cNvGraphicFramePr>
+            <a:graphic xmlns:a="http://schemas.openxmlformats.org/drawingml/2006/main">
+              <a:graphicData uri="http://schemas.openxmlformats.org/drawingml/2006/picture">
+                <pic:pic xmlns:pic="http://schemas.openxmlformats.org/drawingml/2006/picture">
+                  <pic:nvPicPr>
+                    <pic:cNvPr id="0" name="Picture 2"/>
+                    <pic:cNvPicPr>
+                      <a:picLocks noChangeAspect="1" noChangeArrowheads="1"/>
+                    </pic:cNvPicPr>
+                  </pic:nvPicPr>
+                  <pic:blipFill>
+                    <a:blip r:embed="rId17">
+                      <a:extLst>
+                        <a:ext uri="{28A0092B-C50C-407E-A947-70E740481C1C}">
+                          <a14:useLocalDpi xmlns:a14="http://schemas.microsoft.com/office/drawing/2010/main" val="0"/>
+                        </a:ext>
+                      </a:extLst>
+                    </a:blip>
+                    <a:srcRect/>
+                    <a:stretch>
+                      <a:fillRect/>
+                    </a:stretch>
+                  </pic:blipFill>
+                  <pic:spPr bwMode="auto">
+                    <a:xfrm>
+                      <a:off x="0" y="0"/>
+                      <a:ext cx="5000625" cy="2933700"/>
+                    </a:xfrm>
+                    <a:prstGeom prst="rect">
+                      <a:avLst/>
+                    </a:prstGeom>
+                    <a:noFill/>
+                    <a:ln>
+                      <a:noFill/>
+                    </a:ln>
+                  </pic:spPr>
+                </pic:pic>
+              </a:graphicData>
+            </a:graphic>
+          </wp:inline>
+        </w:drawing>
+      </w:r>
+    </w:p>
+    <w:p>
+      <w:pPr>
+        <w:pStyle w:val="ListParagraph"/>
+        <w:numPr>
+          <w:ilvl w:val="1"/>
+          <w:numId w:val="2"/>
+        </w:numPr>
+        <w:rPr>
+          <w:rFonts w:ascii="Tahoma" w:hAnsi="Tahoma" w:cs="Tahoma"/>
+          <w:sz w:val="24"/>
+          <w:szCs w:val="24"/>
+        </w:rPr>
+      </w:pPr>
+      <w:r>
+        <w:rPr>
+          <w:rFonts w:ascii="Tahoma" w:hAnsi="Tahoma" w:cs="Tahoma"/>
+          <w:sz w:val="24"/>
+          <w:szCs w:val="24"/>
+        </w:rPr>
+        <w:t>Sequence diagram</w:t>
+      </w:r>
+    </w:p>
+    <w:p>
+      <w:pPr>
+        <w:jc w:val="center"/>
+        <w:rPr>
+          <w:rFonts w:ascii="Tahoma" w:hAnsi="Tahoma" w:cs="Tahoma"/>
+          <w:sz w:val="24"/>
+          <w:szCs w:val="24"/>
+        </w:rPr>
+      </w:pPr>
+      <w:r>
+        <w:rPr>
+          <w:noProof/>
+          <w:lang w:val="en-US" w:eastAsia="ja-JP"/>
+        </w:rPr>
+        <w:drawing>
+          <wp:inline distT="0" distB="0" distL="0" distR="0" wp14:anchorId="3459C249" wp14:editId="727F3B37">
+            <wp:extent cx="5731510" cy="3056171"/>
+            <wp:effectExtent l="0" t="0" r="2540" b="0"/>
+            <wp:docPr id="8" name="Picture 8"/>
+            <wp:cNvGraphicFramePr>
+              <a:graphicFrameLocks xmlns:a="http://schemas.openxmlformats.org/drawingml/2006/main" noChangeAspect="1"/>
+            </wp:cNvGraphicFramePr>
+            <a:graphic xmlns:a="http://schemas.openxmlformats.org/drawingml/2006/main">
+              <a:graphicData uri="http://schemas.openxmlformats.org/drawingml/2006/picture">
+                <pic:pic xmlns:pic="http://schemas.openxmlformats.org/drawingml/2006/picture">
+                  <pic:nvPicPr>
+                    <pic:cNvPr id="0" name="Picture 3"/>
+                    <pic:cNvPicPr>
+                      <a:picLocks noChangeAspect="1" noChangeArrowheads="1"/>
+                    </pic:cNvPicPr>
+                  </pic:nvPicPr>
+                  <pic:blipFill>
+                    <a:blip r:embed="rId18">
+                      <a:extLst>
+                        <a:ext uri="{28A0092B-C50C-407E-A947-70E740481C1C}">
+                          <a14:useLocalDpi xmlns:a14="http://schemas.microsoft.com/office/drawing/2010/main" val="0"/>
+                        </a:ext>
+                      </a:extLst>
+                    </a:blip>
+                    <a:srcRect/>
+                    <a:stretch>
+                      <a:fillRect/>
+                    </a:stretch>
+                  </pic:blipFill>
+                  <pic:spPr bwMode="auto">
+                    <a:xfrm>
+                      <a:off x="0" y="0"/>
+                      <a:ext cx="5731510" cy="3056171"/>
+                    </a:xfrm>
+                    <a:prstGeom prst="rect">
+                      <a:avLst/>
+                    </a:prstGeom>
+                    <a:noFill/>
+                    <a:ln>
+                      <a:noFill/>
+                    </a:ln>
+                  </pic:spPr>
+                </pic:pic>
+              </a:graphicData>
+            </a:graphic>
+          </wp:inline>
+        </w:drawing>
+      </w:r>
+    </w:p>
+    <w:p>
+      <w:pPr>
+        <w:pStyle w:val="ListParagraph"/>
+        <w:numPr>
+          <w:ilvl w:val="1"/>
+          <w:numId w:val="2"/>
+        </w:numPr>
+        <w:rPr>
+          <w:rFonts w:ascii="Tahoma" w:hAnsi="Tahoma" w:cs="Tahoma"/>
+          <w:sz w:val="24"/>
+          <w:szCs w:val="24"/>
+        </w:rPr>
+      </w:pPr>
+      <w:r>
+        <w:rPr>
+          <w:rFonts w:ascii="Tahoma" w:hAnsi="Tahoma" w:cs="Tahoma"/>
+          <w:sz w:val="24"/>
+          <w:szCs w:val="24"/>
+        </w:rPr>
+        <w:t>Database</w:t>
+      </w:r>
+    </w:p>
+    <w:p>
+      <w:pPr>
+        <w:jc w:val="center"/>
+        <w:rPr>
+          <w:rFonts w:ascii="Tahoma" w:hAnsi="Tahoma" w:cs="Tahoma"/>
+          <w:sz w:val="24"/>
+          <w:szCs w:val="24"/>
+        </w:rPr>
+      </w:pPr>
+      <w:r>
+        <w:rPr>
+          <w:noProof/>
+          <w:lang w:val="en-US" w:eastAsia="ja-JP"/>
+        </w:rPr>
+        <w:lastRenderedPageBreak/>
+        <w:drawing>
+          <wp:inline distT="0" distB="0" distL="0" distR="0" wp14:anchorId="160F9EE0" wp14:editId="704EAE72">
+            <wp:extent cx="2514600" cy="2095500"/>
+            <wp:effectExtent l="0" t="0" r="0" b="0"/>
+            <wp:docPr id="9" name="Picture 9"/>
+            <wp:cNvGraphicFramePr>
+              <a:graphicFrameLocks xmlns:a="http://schemas.openxmlformats.org/drawingml/2006/main" noChangeAspect="1"/>
+            </wp:cNvGraphicFramePr>
+            <a:graphic xmlns:a="http://schemas.openxmlformats.org/drawingml/2006/main">
+              <a:graphicData uri="http://schemas.openxmlformats.org/drawingml/2006/picture">
+                <pic:pic xmlns:pic="http://schemas.openxmlformats.org/drawingml/2006/picture">
+                  <pic:nvPicPr>
+                    <pic:cNvPr id="0" name="Picture 6"/>
+                    <pic:cNvPicPr>
+                      <a:picLocks noChangeAspect="1" noChangeArrowheads="1"/>
+                    </pic:cNvPicPr>
+                  </pic:nvPicPr>
+                  <pic:blipFill>
+                    <a:blip r:embed="rId19">
+                      <a:extLst>
+                        <a:ext uri="{28A0092B-C50C-407E-A947-70E740481C1C}">
+                          <a14:useLocalDpi xmlns:a14="http://schemas.microsoft.com/office/drawing/2010/main" val="0"/>
+                        </a:ext>
+                      </a:extLst>
+                    </a:blip>
+                    <a:srcRect/>
+                    <a:stretch>
+                      <a:fillRect/>
+                    </a:stretch>
+                  </pic:blipFill>
+                  <pic:spPr bwMode="auto">
+                    <a:xfrm>
+                      <a:off x="0" y="0"/>
+                      <a:ext cx="2514600" cy="2095500"/>
+                    </a:xfrm>
+                    <a:prstGeom prst="rect">
+                      <a:avLst/>
+                    </a:prstGeom>
+                    <a:noFill/>
+                    <a:ln>
+                      <a:noFill/>
+                    </a:ln>
+                  </pic:spPr>
+                </pic:pic>
+              </a:graphicData>
+            </a:graphic>
+          </wp:inline>
+        </w:drawing>
+      </w:r>
+    </w:p>
+    <w:p>
+      <w:pPr>
+        <w:pStyle w:val="ListParagraph"/>
+        <w:numPr>
+          <w:ilvl w:val="0"/>
+          <w:numId w:val="2"/>
+        </w:numPr>
+        <w:rPr>
+          <w:rFonts w:ascii="Tahoma" w:hAnsi="Tahoma" w:cs="Tahoma"/>
+          <w:sz w:val="24"/>
+          <w:szCs w:val="24"/>
+        </w:rPr>
+      </w:pPr>
+      <w:r>
+        <w:rPr>
+          <w:rFonts w:ascii="Tahoma" w:hAnsi="Tahoma" w:cs="Tahoma"/>
+          <w:sz w:val="24"/>
+          <w:szCs w:val="24"/>
+        </w:rPr>
+        <w:t>UC12: Xóa lớp</w:t>
+      </w:r>
+    </w:p>
+    <w:p>
+      <w:pPr>
+        <w:pStyle w:val="ListParagraph"/>
+        <w:numPr>
+          <w:ilvl w:val="1"/>
+          <w:numId w:val="2"/>
+        </w:numPr>
+        <w:rPr>
+          <w:rFonts w:ascii="Tahoma" w:hAnsi="Tahoma" w:cs="Tahoma"/>
+          <w:sz w:val="24"/>
+          <w:szCs w:val="24"/>
+        </w:rPr>
+      </w:pPr>
+      <w:r>
+        <w:rPr>
+          <w:rFonts w:ascii="Tahoma" w:hAnsi="Tahoma" w:cs="Tahoma"/>
+          <w:sz w:val="24"/>
+          <w:szCs w:val="24"/>
+        </w:rPr>
+        <w:t>Class diagram</w:t>
+      </w:r>
+    </w:p>
+    <w:p>
+      <w:pPr>
+        <w:jc w:val="center"/>
+        <w:rPr>
+          <w:rFonts w:ascii="Tahoma" w:hAnsi="Tahoma" w:cs="Tahoma"/>
+          <w:sz w:val="24"/>
+          <w:szCs w:val="24"/>
+        </w:rPr>
+      </w:pPr>
+      <w:r>
+        <w:rPr>
+          <w:rFonts w:ascii="Tahoma" w:hAnsi="Tahoma" w:cs="Tahoma"/>
+          <w:noProof/>
+          <w:sz w:val="24"/>
+          <w:szCs w:val="24"/>
+          <w:lang w:val="en-US" w:eastAsia="ja-JP"/>
+        </w:rPr>
+        <w:drawing>
+          <wp:inline distT="0" distB="0" distL="0" distR="0" wp14:anchorId="158738AA" wp14:editId="7F957EF0">
+            <wp:extent cx="4762500" cy="1752600"/>
+            <wp:effectExtent l="0" t="0" r="0" b="0"/>
+            <wp:docPr id="11" name="Picture 11" descr="C:\Users\ADMiN\Downloads\DeleteClass-ClassDiagram.drawio.png"/>
+            <wp:cNvGraphicFramePr>
+              <a:graphicFrameLocks xmlns:a="http://schemas.openxmlformats.org/drawingml/2006/main" noChangeAspect="1"/>
+            </wp:cNvGraphicFramePr>
+            <a:graphic xmlns:a="http://schemas.openxmlformats.org/drawingml/2006/main">
+              <a:graphicData uri="http://schemas.openxmlformats.org/drawingml/2006/picture">
+                <pic:pic xmlns:pic="http://schemas.openxmlformats.org/drawingml/2006/picture">
+                  <pic:nvPicPr>
+                    <pic:cNvPr id="0" name="Picture 5" descr="C:\Users\ADMiN\Downloads\DeleteClass-ClassDiagram.drawio.png"/>
+                    <pic:cNvPicPr>
+                      <a:picLocks noChangeAspect="1" noChangeArrowheads="1"/>
+                    </pic:cNvPicPr>
+                  </pic:nvPicPr>
+                  <pic:blipFill>
+                    <a:blip r:embed="rId20">
+                      <a:extLst>
+                        <a:ext uri="{28A0092B-C50C-407E-A947-70E740481C1C}">
+                          <a14:useLocalDpi xmlns:a14="http://schemas.microsoft.com/office/drawing/2010/main" val="0"/>
+                        </a:ext>
+                      </a:extLst>
+                    </a:blip>
+                    <a:srcRect/>
+                    <a:stretch>
+                      <a:fillRect/>
+                    </a:stretch>
+                  </pic:blipFill>
+                  <pic:spPr bwMode="auto">
+                    <a:xfrm>
+                      <a:off x="0" y="0"/>
+                      <a:ext cx="4762500" cy="1752600"/>
+                    </a:xfrm>
+                    <a:prstGeom prst="rect">
+                      <a:avLst/>
+                    </a:prstGeom>
+                    <a:noFill/>
+                    <a:ln>
+                      <a:noFill/>
+                    </a:ln>
+                  </pic:spPr>
+                </pic:pic>
+              </a:graphicData>
+            </a:graphic>
+          </wp:inline>
+        </w:drawing>
+      </w:r>
+    </w:p>
+    <w:p>
+      <w:pPr>
+        <w:pStyle w:val="ListParagraph"/>
+        <w:numPr>
+          <w:ilvl w:val="1"/>
+          <w:numId w:val="2"/>
+        </w:numPr>
+        <w:rPr>
+          <w:rFonts w:ascii="Tahoma" w:hAnsi="Tahoma" w:cs="Tahoma"/>
+          <w:sz w:val="24"/>
+          <w:szCs w:val="24"/>
+        </w:rPr>
+      </w:pPr>
+      <w:r>
+        <w:rPr>
+          <w:rFonts w:ascii="Tahoma" w:hAnsi="Tahoma" w:cs="Tahoma"/>
+          <w:sz w:val="24"/>
+          <w:szCs w:val="24"/>
+        </w:rPr>
+        <w:t>Sequence diagram</w:t>
+      </w:r>
+    </w:p>
+    <w:p>
+      <w:pPr>
+        <w:jc w:val="center"/>
+        <w:rPr>
+          <w:rFonts w:ascii="Tahoma" w:hAnsi="Tahoma" w:cs="Tahoma"/>
+          <w:sz w:val="24"/>
+          <w:szCs w:val="24"/>
+        </w:rPr>
+      </w:pPr>
+      <w:r>
+        <w:rPr>
+          <w:rFonts w:ascii="Tahoma" w:hAnsi="Tahoma" w:cs="Tahoma"/>
+          <w:noProof/>
+          <w:sz w:val="24"/>
+          <w:szCs w:val="24"/>
+          <w:lang w:val="en-US" w:eastAsia="ja-JP"/>
+        </w:rPr>
+        <w:drawing>
+          <wp:inline distT="0" distB="0" distL="0" distR="0" wp14:anchorId="2533AB56" wp14:editId="4A40B651">
+            <wp:extent cx="5722620" cy="1973580"/>
+            <wp:effectExtent l="0" t="0" r="0" b="7620"/>
+            <wp:docPr id="12" name="Picture 12" descr="C:\Users\ADMiN\Downloads\DeleteClass-SequenceDiagram.drawio.png"/>
+            <wp:cNvGraphicFramePr>
+              <a:graphicFrameLocks xmlns:a="http://schemas.openxmlformats.org/drawingml/2006/main" noChangeAspect="1"/>
+            </wp:cNvGraphicFramePr>
+            <a:graphic xmlns:a="http://schemas.openxmlformats.org/drawingml/2006/main">
+              <a:graphicData uri="http://schemas.openxmlformats.org/drawingml/2006/picture">
+                <pic:pic xmlns:pic="http://schemas.openxmlformats.org/drawingml/2006/picture">
+                  <pic:nvPicPr>
+                    <pic:cNvPr id="0" name="Picture 6" descr="C:\Users\ADMiN\Downloads\DeleteClass-SequenceDiagram.drawio.png"/>
+                    <pic:cNvPicPr>
+                      <a:picLocks noChangeAspect="1" noChangeArrowheads="1"/>
+                    </pic:cNvPicPr>
+                  </pic:nvPicPr>
+                  <pic:blipFill>
+                    <a:blip r:embed="rId21">
+                      <a:extLst>
+                        <a:ext uri="{28A0092B-C50C-407E-A947-70E740481C1C}">
+                          <a14:useLocalDpi xmlns:a14="http://schemas.microsoft.com/office/drawing/2010/main" val="0"/>
+                        </a:ext>
+                      </a:extLst>
+                    </a:blip>
+                    <a:srcRect/>
+                    <a:stretch>
+                      <a:fillRect/>
+                    </a:stretch>
+                  </pic:blipFill>
+                  <pic:spPr bwMode="auto">
+                    <a:xfrm>
+                      <a:off x="0" y="0"/>
+                      <a:ext cx="5722620" cy="1973580"/>
+                    </a:xfrm>
+                    <a:prstGeom prst="rect">
+                      <a:avLst/>
+                    </a:prstGeom>
+                    <a:noFill/>
+                    <a:ln>
+                      <a:noFill/>
+                    </a:ln>
+                  </pic:spPr>
+                </pic:pic>
+              </a:graphicData>
+            </a:graphic>
+          </wp:inline>
+        </w:drawing>
+      </w:r>
+    </w:p>
+    <w:p>
+      <w:pPr>
+        <w:pStyle w:val="ListParagraph"/>
+        <w:numPr>
+          <w:ilvl w:val="1"/>
+          <w:numId w:val="2"/>
+        </w:numPr>
+        <w:rPr>
+          <w:rFonts w:ascii="Tahoma" w:hAnsi="Tahoma" w:cs="Tahoma"/>
+          <w:sz w:val="24"/>
+          <w:szCs w:val="24"/>
+        </w:rPr>
+      </w:pPr>
+      <w:r>
+        <w:rPr>
+          <w:rFonts w:ascii="Tahoma" w:hAnsi="Tahoma" w:cs="Tahoma"/>
+          <w:sz w:val="24"/>
+          <w:szCs w:val="24"/>
+        </w:rPr>
+        <w:t>Database</w:t>
+      </w:r>
+    </w:p>
+    <w:p>
+      <w:pPr>
+        <w:jc w:val="center"/>
+        <w:rPr>
+          <w:rFonts w:ascii="Tahoma" w:hAnsi="Tahoma" w:cs="Tahoma"/>
+          <w:sz w:val="24"/>
+          <w:szCs w:val="24"/>
+        </w:rPr>
+      </w:pPr>
+      <w:r>
+        <w:rPr>
+          <w:rFonts w:ascii="Tahoma" w:hAnsi="Tahoma" w:cs="Tahoma"/>
+          <w:noProof/>
+          <w:sz w:val="24"/>
+          <w:szCs w:val="24"/>
+          <w:lang w:val="en-US" w:eastAsia="ja-JP"/>
+        </w:rPr>
+        <w:lastRenderedPageBreak/>
+        <w:drawing>
+          <wp:inline distT="0" distB="0" distL="0" distR="0" wp14:anchorId="2F9F247B" wp14:editId="07476179">
+            <wp:extent cx="4754880" cy="4267200"/>
+            <wp:effectExtent l="0" t="0" r="7620" b="0"/>
+            <wp:docPr id="13" name="Picture 13" descr="C:\Users\ADMiN\Downloads\CreateClass-Database.drawio.png"/>
+            <wp:cNvGraphicFramePr>
+              <a:graphicFrameLocks xmlns:a="http://schemas.openxmlformats.org/drawingml/2006/main" noChangeAspect="1"/>
+            </wp:cNvGraphicFramePr>
+            <a:graphic xmlns:a="http://schemas.openxmlformats.org/drawingml/2006/main">
+              <a:graphicData uri="http://schemas.openxmlformats.org/drawingml/2006/picture">
+                <pic:pic xmlns:pic="http://schemas.openxmlformats.org/drawingml/2006/picture">
+                  <pic:nvPicPr>
+                    <pic:cNvPr id="0" name="Picture 3" descr="C:\Users\ADMiN\Downloads\CreateClass-Database.drawio.png"/>
+                    <pic:cNvPicPr>
+                      <a:picLocks noChangeAspect="1" noChangeArrowheads="1"/>
+                    </pic:cNvPicPr>
+                  </pic:nvPicPr>
+                  <pic:blipFill>
+                    <a:blip r:embed="rId16">
+                      <a:extLst>
+                        <a:ext uri="{28A0092B-C50C-407E-A947-70E740481C1C}">
+                          <a14:useLocalDpi xmlns:a14="http://schemas.microsoft.com/office/drawing/2010/main" val="0"/>
+                        </a:ext>
+                      </a:extLst>
+                    </a:blip>
+                    <a:srcRect/>
+                    <a:stretch>
+                      <a:fillRect/>
+                    </a:stretch>
+                  </pic:blipFill>
+                  <pic:spPr bwMode="auto">
+                    <a:xfrm>
+                      <a:off x="0" y="0"/>
+                      <a:ext cx="4754880" cy="4267200"/>
+                    </a:xfrm>
+                    <a:prstGeom prst="rect">
+                      <a:avLst/>
+                    </a:prstGeom>
+                    <a:noFill/>
+                    <a:ln>
+                      <a:noFill/>
+                    </a:ln>
+                  </pic:spPr>
+                </pic:pic>
+              </a:graphicData>
+            </a:graphic>
+          </wp:inline>
+        </w:drawing>
+      </w:r>
     </w:p>
     <w:sectPr>
       <w:pgSz w:w="11906" w:h="16838"/>
@@ -1862,7 +2247,7 @@
 </file>
 
 <file path=word/numbering.xml><?xml version="1.0" encoding="utf-8"?>
-<w:numbering xmlns:wpc="http://schemas.microsoft.com/office/word/2010/wordprocessingCanvas" xmlns:cx="http://schemas.microsoft.com/office/drawing/2014/chartex" xmlns:mc="http://schemas.openxmlformats.org/markup-compatibility/2006" xmlns:o="urn:schemas-microsoft-com:office:office" xmlns:r="http://schemas.openxmlformats.org/officeDocument/2006/relationships" xmlns:m="http://schemas.openxmlformats.org/officeDocument/2006/math" xmlns:v="urn:schemas-microsoft-com:vml" xmlns:wp14="http://schemas.microsoft.com/office/word/2010/wordprocessingDrawing" xmlns:wp="http://schemas.openxmlformats.org/drawingml/2006/wordprocessingDrawing" xmlns:w10="urn:schemas-microsoft-com:office:word" xmlns:w="http://schemas.openxmlformats.org/wordprocessingml/2006/main" xmlns:w14="http://schemas.microsoft.com/office/word/2010/wordml" xmlns:w15="http://schemas.microsoft.com/office/word/2012/wordml" xmlns:w16se="http://schemas.microsoft.com/office/word/2015/wordml/symex" xmlns:wpg="http://schemas.microsoft.com/office/word/2010/wordprocessingGroup" xmlns:wpi="http://schemas.microsoft.com/office/word/2010/wordprocessingInk" xmlns:wne="http://schemas.microsoft.com/office/word/2006/wordml" xmlns:wps="http://schemas.microsoft.com/office/word/2010/wordprocessingShape" mc:Ignorable="w14 w15 w16se wp14">
+<w:numbering xmlns:wpc="http://schemas.microsoft.com/office/word/2010/wordprocessingCanvas" xmlns:cx="http://schemas.microsoft.com/office/drawing/2014/chartex" xmlns:cx1="http://schemas.microsoft.com/office/drawing/2015/9/8/chartex" xmlns:cx2="http://schemas.microsoft.com/office/drawing/2015/10/21/chartex" xmlns:cx3="http://schemas.microsoft.com/office/drawing/2016/5/9/chartex" xmlns:cx4="http://schemas.microsoft.com/office/drawing/2016/5/10/chartex" xmlns:cx5="http://schemas.microsoft.com/office/drawing/2016/5/11/chartex" xmlns:cx6="http://schemas.microsoft.com/office/drawing/2016/5/12/chartex" xmlns:cx7="http://schemas.microsoft.com/office/drawing/2016/5/13/chartex" xmlns:cx8="http://schemas.microsoft.com/office/drawing/2016/5/14/chartex" xmlns:mc="http://schemas.openxmlformats.org/markup-compatibility/2006" xmlns:aink="http://schemas.microsoft.com/office/drawing/2016/ink" xmlns:am3d="http://schemas.microsoft.com/office/drawing/2017/model3d" xmlns:o="urn:schemas-microsoft-com:office:office" xmlns:r="http://schemas.openxmlformats.org/officeDocument/2006/relationships" xmlns:m="http://schemas.openxmlformats.org/officeDocument/2006/math" xmlns:v="urn:schemas-microsoft-com:vml" xmlns:wp14="http://schemas.microsoft.com/office/word/2010/wordprocessingDrawing" xmlns:wp="http://schemas.openxmlformats.org/drawingml/2006/wordprocessingDrawing" xmlns:w10="urn:schemas-microsoft-com:office:word" xmlns:w="http://schemas.openxmlformats.org/wordprocessingml/2006/main" xmlns:w14="http://schemas.microsoft.com/office/word/2010/wordml" xmlns:w15="http://schemas.microsoft.com/office/word/2012/wordml" xmlns:w16cex="http://schemas.microsoft.com/office/word/2018/wordml/cex" xmlns:w16cid="http://schemas.microsoft.com/office/word/2016/wordml/cid" xmlns:w16="http://schemas.microsoft.com/office/word/2018/wordml" xmlns:w16sdtdh="http://schemas.microsoft.com/office/word/2020/wordml/sdtdatahash" xmlns:w16se="http://schemas.microsoft.com/office/word/2015/wordml/symex" xmlns:wpg="http://schemas.microsoft.com/office/word/2010/wordprocessingGroup" xmlns:wpi="http://schemas.microsoft.com/office/word/2010/wordprocessingInk" xmlns:wne="http://schemas.microsoft.com/office/word/2006/wordml" xmlns:wps="http://schemas.microsoft.com/office/word/2010/wordprocessingShape" mc:Ignorable="w14 w15 w16se w16cid w16 w16cex w16sdtdh wp14">
   <w:abstractNum w:abstractNumId="0" w15:restartNumberingAfterBreak="0">
     <w:nsid w:val="36551931"/>
     <w:multiLevelType w:val="multilevel"/>
@@ -2036,7 +2421,7 @@
       </w:pPr>
     </w:lvl>
   </w:abstractNum>
-  <w:num w:numId="1">
+  <w:num w:numId="1" w16cid:durableId="978803544">
     <w:abstractNumId w:val="1"/>
     <w:lvlOverride w:ilvl="0">
       <w:startOverride w:val="1"/>
@@ -2066,7 +2451,7 @@
       <w:startOverride w:val="1"/>
     </w:lvlOverride>
   </w:num>
-  <w:num w:numId="2">
+  <w:num w:numId="2" w16cid:durableId="1335642758">
     <w:abstractNumId w:val="0"/>
     <w:lvlOverride w:ilvl="0">
       <w:startOverride w:val="1"/>
@@ -2100,7 +2485,7 @@
 </file>
 
 <file path=word/styles.xml><?xml version="1.0" encoding="utf-8"?>
-<w:styles xmlns:mc="http://schemas.openxmlformats.org/markup-compatibility/2006" xmlns:r="http://schemas.openxmlformats.org/officeDocument/2006/relationships" xmlns:w="http://schemas.openxmlformats.org/wordprocessingml/2006/main" xmlns:w14="http://schemas.microsoft.com/office/word/2010/wordml" xmlns:w15="http://schemas.microsoft.com/office/word/2012/wordml" xmlns:w16se="http://schemas.microsoft.com/office/word/2015/wordml/symex" mc:Ignorable="w14 w15 w16se">
+<w:styles xmlns:mc="http://schemas.openxmlformats.org/markup-compatibility/2006" xmlns:r="http://schemas.openxmlformats.org/officeDocument/2006/relationships" xmlns:w="http://schemas.openxmlformats.org/wordprocessingml/2006/main" xmlns:w14="http://schemas.microsoft.com/office/word/2010/wordml" xmlns:w15="http://schemas.microsoft.com/office/word/2012/wordml" xmlns:w16cex="http://schemas.microsoft.com/office/word/2018/wordml/cex" xmlns:w16cid="http://schemas.microsoft.com/office/word/2016/wordml/cid" xmlns:w16="http://schemas.microsoft.com/office/word/2018/wordml" xmlns:w16sdtdh="http://schemas.microsoft.com/office/word/2020/wordml/sdtdatahash" xmlns:w16se="http://schemas.microsoft.com/office/word/2015/wordml/symex" mc:Ignorable="w14 w15 w16se w16cid w16 w16cex w16sdtdh">
   <w:docDefaults>
     <w:rPrDefault>
       <w:rPr>
@@ -2116,7 +2501,7 @@
       </w:pPr>
     </w:pPrDefault>
   </w:docDefaults>
-  <w:latentStyles w:defLockedState="0" w:defUIPriority="99" w:defSemiHidden="0" w:defUnhideWhenUsed="0" w:defQFormat="0" w:count="371">
+  <w:latentStyles w:defLockedState="0" w:defUIPriority="99" w:defSemiHidden="0" w:defUnhideWhenUsed="0" w:defQFormat="0" w:count="376">
     <w:lsdException w:name="Normal" w:uiPriority="0" w:qFormat="1"/>
     <w:lsdException w:name="heading 1" w:uiPriority="9" w:qFormat="1"/>
     <w:lsdException w:name="heading 2" w:semiHidden="1" w:uiPriority="9" w:unhideWhenUsed="1" w:qFormat="1"/>
@@ -2488,6 +2873,11 @@
     <w:lsdException w:name="List Table 5 Dark Accent 6" w:uiPriority="50"/>
     <w:lsdException w:name="List Table 6 Colorful Accent 6" w:uiPriority="51"/>
     <w:lsdException w:name="List Table 7 Colorful Accent 6" w:uiPriority="52"/>
+    <w:lsdException w:name="Mention" w:semiHidden="1" w:unhideWhenUsed="1"/>
+    <w:lsdException w:name="Smart Hyperlink" w:semiHidden="1" w:unhideWhenUsed="1"/>
+    <w:lsdException w:name="Hashtag" w:semiHidden="1" w:unhideWhenUsed="1"/>
+    <w:lsdException w:name="Unresolved Mention" w:semiHidden="1" w:unhideWhenUsed="1"/>
+    <w:lsdException w:name="Smart Link" w:semiHidden="1" w:unhideWhenUsed="1"/>
   </w:latentStyles>
   <w:style w:type="paragraph" w:default="1" w:styleId="Normal">
     <w:name w:val="Normal"/>

--- a/document/DetailDesign_v1.0.docx
+++ b/document/DetailDesign_v1.0.docx
@@ -1,6 +1,6 @@
 
 <file path=word/document.xml><?xml version="1.0" encoding="utf-8"?>
-<w:document xmlns:wpc="http://schemas.microsoft.com/office/word/2010/wordprocessingCanvas" xmlns:cx="http://schemas.microsoft.com/office/drawing/2014/chartex" xmlns:cx1="http://schemas.microsoft.com/office/drawing/2015/9/8/chartex" xmlns:cx2="http://schemas.microsoft.com/office/drawing/2015/10/21/chartex" xmlns:cx3="http://schemas.microsoft.com/office/drawing/2016/5/9/chartex" xmlns:cx4="http://schemas.microsoft.com/office/drawing/2016/5/10/chartex" xmlns:cx5="http://schemas.microsoft.com/office/drawing/2016/5/11/chartex" xmlns:cx6="http://schemas.microsoft.com/office/drawing/2016/5/12/chartex" xmlns:cx7="http://schemas.microsoft.com/office/drawing/2016/5/13/chartex" xmlns:cx8="http://schemas.microsoft.com/office/drawing/2016/5/14/chartex" xmlns:mc="http://schemas.openxmlformats.org/markup-compatibility/2006" xmlns:aink="http://schemas.microsoft.com/office/drawing/2016/ink" xmlns:am3d="http://schemas.microsoft.com/office/drawing/2017/model3d" xmlns:o="urn:schemas-microsoft-com:office:office" xmlns:r="http://schemas.openxmlformats.org/officeDocument/2006/relationships" xmlns:m="http://schemas.openxmlformats.org/officeDocument/2006/math" xmlns:v="urn:schemas-microsoft-com:vml" xmlns:wp14="http://schemas.microsoft.com/office/word/2010/wordprocessingDrawing" xmlns:wp="http://schemas.openxmlformats.org/drawingml/2006/wordprocessingDrawing" xmlns:w10="urn:schemas-microsoft-com:office:word" xmlns:w="http://schemas.openxmlformats.org/wordprocessingml/2006/main" xmlns:w14="http://schemas.microsoft.com/office/word/2010/wordml" xmlns:w15="http://schemas.microsoft.com/office/word/2012/wordml" xmlns:w16cex="http://schemas.microsoft.com/office/word/2018/wordml/cex" xmlns:w16cid="http://schemas.microsoft.com/office/word/2016/wordml/cid" xmlns:w16="http://schemas.microsoft.com/office/word/2018/wordml" xmlns:w16sdtdh="http://schemas.microsoft.com/office/word/2020/wordml/sdtdatahash" xmlns:w16se="http://schemas.microsoft.com/office/word/2015/wordml/symex" xmlns:wpg="http://schemas.microsoft.com/office/word/2010/wordprocessingGroup" xmlns:wpi="http://schemas.microsoft.com/office/word/2010/wordprocessingInk" xmlns:wne="http://schemas.microsoft.com/office/word/2006/wordml" xmlns:wps="http://schemas.microsoft.com/office/word/2010/wordprocessingShape" mc:Ignorable="w14 w15 w16se w16cid w16 w16cex w16sdtdh wp14">
+<w:document xmlns:wpc="http://schemas.microsoft.com/office/word/2010/wordprocessingCanvas" xmlns:cx="http://schemas.microsoft.com/office/drawing/2014/chartex" xmlns:mc="http://schemas.openxmlformats.org/markup-compatibility/2006" xmlns:o="urn:schemas-microsoft-com:office:office" xmlns:r="http://schemas.openxmlformats.org/officeDocument/2006/relationships" xmlns:m="http://schemas.openxmlformats.org/officeDocument/2006/math" xmlns:v="urn:schemas-microsoft-com:vml" xmlns:wp14="http://schemas.microsoft.com/office/word/2010/wordprocessingDrawing" xmlns:wp="http://schemas.openxmlformats.org/drawingml/2006/wordprocessingDrawing" xmlns:w10="urn:schemas-microsoft-com:office:word" xmlns:w="http://schemas.openxmlformats.org/wordprocessingml/2006/main" xmlns:w14="http://schemas.microsoft.com/office/word/2010/wordml" xmlns:w15="http://schemas.microsoft.com/office/word/2012/wordml" xmlns:w16se="http://schemas.microsoft.com/office/word/2015/wordml/symex" xmlns:wpg="http://schemas.microsoft.com/office/word/2010/wordprocessingGroup" xmlns:wpi="http://schemas.microsoft.com/office/word/2010/wordprocessingInk" xmlns:wne="http://schemas.microsoft.com/office/word/2006/wordml" xmlns:wps="http://schemas.microsoft.com/office/word/2010/wordprocessingShape" mc:Ignorable="w14 w15 w16se wp14">
   <w:body>
     <w:p>
       <w:pPr>
@@ -147,6 +147,7 @@
       <w:r>
         <w:rPr>
           <w:noProof/>
+          <w:lang w:val="en-US" w:eastAsia="ja-JP"/>
         </w:rPr>
         <w:drawing>
           <wp:inline distT="0" distB="0" distL="0" distR="0" wp14:anchorId="32AE1ABD" wp14:editId="5C44A5C4">
@@ -233,6 +234,7 @@
       <w:r>
         <w:rPr>
           <w:noProof/>
+          <w:lang w:val="en-US" w:eastAsia="ja-JP"/>
         </w:rPr>
         <w:drawing>
           <wp:inline distT="0" distB="0" distL="0" distR="0" wp14:anchorId="5E1CC39D" wp14:editId="10894537">
@@ -320,6 +322,7 @@
       <w:r>
         <w:rPr>
           <w:noProof/>
+          <w:lang w:val="en-US" w:eastAsia="ja-JP"/>
         </w:rPr>
         <w:lastRenderedPageBreak/>
         <w:drawing>
@@ -693,6 +696,7 @@
       <w:r>
         <w:rPr>
           <w:noProof/>
+          <w:lang w:val="en-US" w:eastAsia="ja-JP"/>
         </w:rPr>
         <w:drawing>
           <wp:inline distT="0" distB="0" distL="0" distR="0" wp14:anchorId="46C2ABA9" wp14:editId="35404591">
@@ -779,6 +783,7 @@
       <w:r>
         <w:rPr>
           <w:noProof/>
+          <w:lang w:val="en-US" w:eastAsia="ja-JP"/>
         </w:rPr>
         <w:lastRenderedPageBreak/>
         <w:drawing>
@@ -866,6 +871,7 @@
       <w:r>
         <w:rPr>
           <w:noProof/>
+          <w:lang w:val="en-US" w:eastAsia="ja-JP"/>
         </w:rPr>
         <w:drawing>
           <wp:inline distT="0" distB="0" distL="0" distR="0" wp14:anchorId="327BC3C4" wp14:editId="5111FC69">
@@ -963,6 +969,75 @@
     </w:p>
     <w:p>
       <w:pPr>
+        <w:jc w:val="center"/>
+        <w:rPr>
+          <w:rFonts w:ascii="Tahoma" w:hAnsi="Tahoma" w:cs="Tahoma"/>
+          <w:sz w:val="24"/>
+          <w:szCs w:val="24"/>
+        </w:rPr>
+      </w:pPr>
+      <w:bookmarkStart w:id="0" w:name="_GoBack"/>
+      <w:r>
+        <w:rPr>
+          <w:rFonts w:ascii="Tahoma" w:hAnsi="Tahoma" w:cs="Tahoma"/>
+          <w:noProof/>
+          <w:sz w:val="24"/>
+          <w:szCs w:val="24"/>
+          <w:lang w:val="en-US" w:eastAsia="ja-JP"/>
+        </w:rPr>
+        <w:drawing>
+          <wp:inline distT="0" distB="0" distL="0" distR="0" wp14:anchorId="307D7462" wp14:editId="5AC8457F">
+            <wp:extent cx="4011295" cy="3503930"/>
+            <wp:effectExtent l="0" t="0" r="8255" b="1270"/>
+            <wp:docPr id="19" name="Picture 19" descr="C:\Users\ADMiN\Downloads\CD_TaoThuMuc.drawio.png"/>
+            <wp:cNvGraphicFramePr>
+              <a:graphicFrameLocks xmlns:a="http://schemas.openxmlformats.org/drawingml/2006/main" noChangeAspect="1"/>
+            </wp:cNvGraphicFramePr>
+            <a:graphic xmlns:a="http://schemas.openxmlformats.org/drawingml/2006/main">
+              <a:graphicData uri="http://schemas.openxmlformats.org/drawingml/2006/picture">
+                <pic:pic xmlns:pic="http://schemas.openxmlformats.org/drawingml/2006/picture">
+                  <pic:nvPicPr>
+                    <pic:cNvPr id="0" name="Picture 1" descr="C:\Users\ADMiN\Downloads\CD_TaoThuMuc.drawio.png"/>
+                    <pic:cNvPicPr>
+                      <a:picLocks noChangeAspect="1" noChangeArrowheads="1"/>
+                    </pic:cNvPicPr>
+                  </pic:nvPicPr>
+                  <pic:blipFill>
+                    <a:blip r:embed="rId11">
+                      <a:extLst>
+                        <a:ext uri="{28A0092B-C50C-407E-A947-70E740481C1C}">
+                          <a14:useLocalDpi xmlns:a14="http://schemas.microsoft.com/office/drawing/2010/main" val="0"/>
+                        </a:ext>
+                      </a:extLst>
+                    </a:blip>
+                    <a:srcRect/>
+                    <a:stretch>
+                      <a:fillRect/>
+                    </a:stretch>
+                  </pic:blipFill>
+                  <pic:spPr bwMode="auto">
+                    <a:xfrm>
+                      <a:off x="0" y="0"/>
+                      <a:ext cx="4011295" cy="3503930"/>
+                    </a:xfrm>
+                    <a:prstGeom prst="rect">
+                      <a:avLst/>
+                    </a:prstGeom>
+                    <a:noFill/>
+                    <a:ln>
+                      <a:noFill/>
+                    </a:ln>
+                  </pic:spPr>
+                </pic:pic>
+              </a:graphicData>
+            </a:graphic>
+          </wp:inline>
+        </w:drawing>
+      </w:r>
+      <w:bookmarkEnd w:id="0"/>
+    </w:p>
+    <w:p>
+      <w:pPr>
         <w:pStyle w:val="ListParagraph"/>
         <w:numPr>
           <w:ilvl w:val="1"/>
@@ -1063,6 +1138,7 @@
           <w:noProof/>
           <w:lang w:val="en-US" w:eastAsia="ja-JP"/>
         </w:rPr>
+        <w:lastRenderedPageBreak/>
         <w:drawing>
           <wp:inline distT="0" distB="0" distL="0" distR="0" wp14:anchorId="226DD6C2" wp14:editId="6AD4A4EB">
             <wp:extent cx="5095875" cy="2286000"/>
@@ -1081,7 +1157,7 @@
                     </pic:cNvPicPr>
                   </pic:nvPicPr>
                   <pic:blipFill>
-                    <a:blip r:embed="rId11">
+                    <a:blip r:embed="rId12">
                       <a:extLst>
                         <a:ext uri="{28A0092B-C50C-407E-A947-70E740481C1C}">
                           <a14:useLocalDpi xmlns:a14="http://schemas.microsoft.com/office/drawing/2010/main" val="0"/>
@@ -1149,7 +1225,6 @@
           <w:noProof/>
           <w:lang w:val="en-US" w:eastAsia="ja-JP"/>
         </w:rPr>
-        <w:lastRenderedPageBreak/>
         <w:drawing>
           <wp:inline distT="0" distB="0" distL="0" distR="0" wp14:anchorId="7AC7C068" wp14:editId="5C2D4B7E">
             <wp:extent cx="5731510" cy="3198982"/>
@@ -1168,7 +1243,7 @@
                     </pic:cNvPicPr>
                   </pic:nvPicPr>
                   <pic:blipFill>
-                    <a:blip r:embed="rId12">
+                    <a:blip r:embed="rId13">
                       <a:extLst>
                         <a:ext uri="{28A0092B-C50C-407E-A947-70E740481C1C}">
                           <a14:useLocalDpi xmlns:a14="http://schemas.microsoft.com/office/drawing/2010/main" val="0"/>
@@ -1254,7 +1329,7 @@
                     </pic:cNvPicPr>
                   </pic:nvPicPr>
                   <pic:blipFill>
-                    <a:blip r:embed="rId13">
+                    <a:blip r:embed="rId14">
                       <a:extLst>
                         <a:ext uri="{28A0092B-C50C-407E-A947-70E740481C1C}">
                           <a14:useLocalDpi xmlns:a14="http://schemas.microsoft.com/office/drawing/2010/main" val="0"/>
@@ -1393,6 +1468,7 @@
           <w:sz w:val="24"/>
           <w:szCs w:val="24"/>
         </w:rPr>
+        <w:lastRenderedPageBreak/>
         <w:t>UC10: Tạo lớp</w:t>
       </w:r>
     </w:p>
@@ -1453,7 +1529,7 @@
                     </pic:cNvPicPr>
                   </pic:nvPicPr>
                   <pic:blipFill>
-                    <a:blip r:embed="rId14">
+                    <a:blip r:embed="rId15">
                       <a:extLst>
                         <a:ext uri="{28A0092B-C50C-407E-A947-70E740481C1C}">
                           <a14:useLocalDpi xmlns:a14="http://schemas.microsoft.com/office/drawing/2010/main" val="0"/>
@@ -1524,7 +1600,6 @@
           <w:szCs w:val="24"/>
           <w:lang w:val="en-US" w:eastAsia="ja-JP"/>
         </w:rPr>
-        <w:lastRenderedPageBreak/>
         <w:drawing>
           <wp:inline distT="0" distB="0" distL="0" distR="0" wp14:anchorId="5A78BFA3" wp14:editId="655CC507">
             <wp:extent cx="5722620" cy="1973580"/>
@@ -1543,7 +1618,7 @@
                     </pic:cNvPicPr>
                   </pic:nvPicPr>
                   <pic:blipFill>
-                    <a:blip r:embed="rId15">
+                    <a:blip r:embed="rId16">
                       <a:extLst>
                         <a:ext uri="{28A0092B-C50C-407E-A947-70E740481C1C}">
                           <a14:useLocalDpi xmlns:a14="http://schemas.microsoft.com/office/drawing/2010/main" val="0"/>
@@ -1614,6 +1689,7 @@
           <w:szCs w:val="24"/>
           <w:lang w:val="en-US" w:eastAsia="ja-JP"/>
         </w:rPr>
+        <w:lastRenderedPageBreak/>
         <w:drawing>
           <wp:inline distT="0" distB="0" distL="0" distR="0" wp14:anchorId="32FF7E34" wp14:editId="0E995082">
             <wp:extent cx="4754880" cy="4267200"/>
@@ -1632,7 +1708,7 @@
                     </pic:cNvPicPr>
                   </pic:nvPicPr>
                   <pic:blipFill>
-                    <a:blip r:embed="rId16">
+                    <a:blip r:embed="rId17">
                       <a:extLst>
                         <a:ext uri="{28A0092B-C50C-407E-A947-70E740481C1C}">
                           <a14:useLocalDpi xmlns:a14="http://schemas.microsoft.com/office/drawing/2010/main" val="0"/>
@@ -1722,7 +1798,6 @@
           <w:noProof/>
           <w:lang w:val="en-US" w:eastAsia="ja-JP"/>
         </w:rPr>
-        <w:lastRenderedPageBreak/>
         <w:drawing>
           <wp:inline distT="0" distB="0" distL="0" distR="0" wp14:anchorId="2AB246DF" wp14:editId="1455A2F8">
             <wp:extent cx="5000625" cy="2933700"/>
@@ -1741,7 +1816,7 @@
                     </pic:cNvPicPr>
                   </pic:nvPicPr>
                   <pic:blipFill>
-                    <a:blip r:embed="rId17">
+                    <a:blip r:embed="rId18">
                       <a:extLst>
                         <a:ext uri="{28A0092B-C50C-407E-A947-70E740481C1C}">
                           <a14:useLocalDpi xmlns:a14="http://schemas.microsoft.com/office/drawing/2010/main" val="0"/>
@@ -1809,6 +1884,7 @@
           <w:noProof/>
           <w:lang w:val="en-US" w:eastAsia="ja-JP"/>
         </w:rPr>
+        <w:lastRenderedPageBreak/>
         <w:drawing>
           <wp:inline distT="0" distB="0" distL="0" distR="0" wp14:anchorId="3459C249" wp14:editId="727F3B37">
             <wp:extent cx="5731510" cy="3056171"/>
@@ -1827,7 +1903,7 @@
                     </pic:cNvPicPr>
                   </pic:nvPicPr>
                   <pic:blipFill>
-                    <a:blip r:embed="rId18">
+                    <a:blip r:embed="rId19">
                       <a:extLst>
                         <a:ext uri="{28A0092B-C50C-407E-A947-70E740481C1C}">
                           <a14:useLocalDpi xmlns:a14="http://schemas.microsoft.com/office/drawing/2010/main" val="0"/>
@@ -1895,7 +1971,6 @@
           <w:noProof/>
           <w:lang w:val="en-US" w:eastAsia="ja-JP"/>
         </w:rPr>
-        <w:lastRenderedPageBreak/>
         <w:drawing>
           <wp:inline distT="0" distB="0" distL="0" distR="0" wp14:anchorId="160F9EE0" wp14:editId="704EAE72">
             <wp:extent cx="2514600" cy="2095500"/>
@@ -1914,7 +1989,7 @@
                     </pic:cNvPicPr>
                   </pic:nvPicPr>
                   <pic:blipFill>
-                    <a:blip r:embed="rId19">
+                    <a:blip r:embed="rId20">
                       <a:extLst>
                         <a:ext uri="{28A0092B-C50C-407E-A947-70E740481C1C}">
                           <a14:useLocalDpi xmlns:a14="http://schemas.microsoft.com/office/drawing/2010/main" val="0"/>
@@ -2025,7 +2100,7 @@
                     </pic:cNvPicPr>
                   </pic:nvPicPr>
                   <pic:blipFill>
-                    <a:blip r:embed="rId20">
+                    <a:blip r:embed="rId21">
                       <a:extLst>
                         <a:ext uri="{28A0092B-C50C-407E-A947-70E740481C1C}">
                           <a14:useLocalDpi xmlns:a14="http://schemas.microsoft.com/office/drawing/2010/main" val="0"/>
@@ -2096,6 +2171,7 @@
           <w:szCs w:val="24"/>
           <w:lang w:val="en-US" w:eastAsia="ja-JP"/>
         </w:rPr>
+        <w:lastRenderedPageBreak/>
         <w:drawing>
           <wp:inline distT="0" distB="0" distL="0" distR="0" wp14:anchorId="2533AB56" wp14:editId="4A40B651">
             <wp:extent cx="5722620" cy="1973580"/>
@@ -2114,7 +2190,7 @@
                     </pic:cNvPicPr>
                   </pic:nvPicPr>
                   <pic:blipFill>
-                    <a:blip r:embed="rId21">
+                    <a:blip r:embed="rId22">
                       <a:extLst>
                         <a:ext uri="{28A0092B-C50C-407E-A947-70E740481C1C}">
                           <a14:useLocalDpi xmlns:a14="http://schemas.microsoft.com/office/drawing/2010/main" val="0"/>
@@ -2185,7 +2261,6 @@
           <w:szCs w:val="24"/>
           <w:lang w:val="en-US" w:eastAsia="ja-JP"/>
         </w:rPr>
-        <w:lastRenderedPageBreak/>
         <w:drawing>
           <wp:inline distT="0" distB="0" distL="0" distR="0" wp14:anchorId="2F9F247B" wp14:editId="07476179">
             <wp:extent cx="4754880" cy="4267200"/>
@@ -2204,7 +2279,7 @@
                     </pic:cNvPicPr>
                   </pic:nvPicPr>
                   <pic:blipFill>
-                    <a:blip r:embed="rId16">
+                    <a:blip r:embed="rId17">
                       <a:extLst>
                         <a:ext uri="{28A0092B-C50C-407E-A947-70E740481C1C}">
                           <a14:useLocalDpi xmlns:a14="http://schemas.microsoft.com/office/drawing/2010/main" val="0"/>
@@ -2247,7 +2322,7 @@
 </file>
 
 <file path=word/numbering.xml><?xml version="1.0" encoding="utf-8"?>
-<w:numbering xmlns:wpc="http://schemas.microsoft.com/office/word/2010/wordprocessingCanvas" xmlns:cx="http://schemas.microsoft.com/office/drawing/2014/chartex" xmlns:cx1="http://schemas.microsoft.com/office/drawing/2015/9/8/chartex" xmlns:cx2="http://schemas.microsoft.com/office/drawing/2015/10/21/chartex" xmlns:cx3="http://schemas.microsoft.com/office/drawing/2016/5/9/chartex" xmlns:cx4="http://schemas.microsoft.com/office/drawing/2016/5/10/chartex" xmlns:cx5="http://schemas.microsoft.com/office/drawing/2016/5/11/chartex" xmlns:cx6="http://schemas.microsoft.com/office/drawing/2016/5/12/chartex" xmlns:cx7="http://schemas.microsoft.com/office/drawing/2016/5/13/chartex" xmlns:cx8="http://schemas.microsoft.com/office/drawing/2016/5/14/chartex" xmlns:mc="http://schemas.openxmlformats.org/markup-compatibility/2006" xmlns:aink="http://schemas.microsoft.com/office/drawing/2016/ink" xmlns:am3d="http://schemas.microsoft.com/office/drawing/2017/model3d" xmlns:o="urn:schemas-microsoft-com:office:office" xmlns:r="http://schemas.openxmlformats.org/officeDocument/2006/relationships" xmlns:m="http://schemas.openxmlformats.org/officeDocument/2006/math" xmlns:v="urn:schemas-microsoft-com:vml" xmlns:wp14="http://schemas.microsoft.com/office/word/2010/wordprocessingDrawing" xmlns:wp="http://schemas.openxmlformats.org/drawingml/2006/wordprocessingDrawing" xmlns:w10="urn:schemas-microsoft-com:office:word" xmlns:w="http://schemas.openxmlformats.org/wordprocessingml/2006/main" xmlns:w14="http://schemas.microsoft.com/office/word/2010/wordml" xmlns:w15="http://schemas.microsoft.com/office/word/2012/wordml" xmlns:w16cex="http://schemas.microsoft.com/office/word/2018/wordml/cex" xmlns:w16cid="http://schemas.microsoft.com/office/word/2016/wordml/cid" xmlns:w16="http://schemas.microsoft.com/office/word/2018/wordml" xmlns:w16sdtdh="http://schemas.microsoft.com/office/word/2020/wordml/sdtdatahash" xmlns:w16se="http://schemas.microsoft.com/office/word/2015/wordml/symex" xmlns:wpg="http://schemas.microsoft.com/office/word/2010/wordprocessingGroup" xmlns:wpi="http://schemas.microsoft.com/office/word/2010/wordprocessingInk" xmlns:wne="http://schemas.microsoft.com/office/word/2006/wordml" xmlns:wps="http://schemas.microsoft.com/office/word/2010/wordprocessingShape" mc:Ignorable="w14 w15 w16se w16cid w16 w16cex w16sdtdh wp14">
+<w:numbering xmlns:wpc="http://schemas.microsoft.com/office/word/2010/wordprocessingCanvas" xmlns:cx="http://schemas.microsoft.com/office/drawing/2014/chartex" xmlns:mc="http://schemas.openxmlformats.org/markup-compatibility/2006" xmlns:o="urn:schemas-microsoft-com:office:office" xmlns:r="http://schemas.openxmlformats.org/officeDocument/2006/relationships" xmlns:m="http://schemas.openxmlformats.org/officeDocument/2006/math" xmlns:v="urn:schemas-microsoft-com:vml" xmlns:wp14="http://schemas.microsoft.com/office/word/2010/wordprocessingDrawing" xmlns:wp="http://schemas.openxmlformats.org/drawingml/2006/wordprocessingDrawing" xmlns:w10="urn:schemas-microsoft-com:office:word" xmlns:w="http://schemas.openxmlformats.org/wordprocessingml/2006/main" xmlns:w14="http://schemas.microsoft.com/office/word/2010/wordml" xmlns:w15="http://schemas.microsoft.com/office/word/2012/wordml" xmlns:w16se="http://schemas.microsoft.com/office/word/2015/wordml/symex" xmlns:wpg="http://schemas.microsoft.com/office/word/2010/wordprocessingGroup" xmlns:wpi="http://schemas.microsoft.com/office/word/2010/wordprocessingInk" xmlns:wne="http://schemas.microsoft.com/office/word/2006/wordml" xmlns:wps="http://schemas.microsoft.com/office/word/2010/wordprocessingShape" mc:Ignorable="w14 w15 w16se wp14">
   <w:abstractNum w:abstractNumId="0" w15:restartNumberingAfterBreak="0">
     <w:nsid w:val="36551931"/>
     <w:multiLevelType w:val="multilevel"/>
@@ -2421,7 +2496,7 @@
       </w:pPr>
     </w:lvl>
   </w:abstractNum>
-  <w:num w:numId="1" w16cid:durableId="978803544">
+  <w:num w:numId="1">
     <w:abstractNumId w:val="1"/>
     <w:lvlOverride w:ilvl="0">
       <w:startOverride w:val="1"/>
@@ -2451,7 +2526,7 @@
       <w:startOverride w:val="1"/>
     </w:lvlOverride>
   </w:num>
-  <w:num w:numId="2" w16cid:durableId="1335642758">
+  <w:num w:numId="2">
     <w:abstractNumId w:val="0"/>
     <w:lvlOverride w:ilvl="0">
       <w:startOverride w:val="1"/>
@@ -2485,7 +2560,7 @@
 </file>
 
 <file path=word/styles.xml><?xml version="1.0" encoding="utf-8"?>
-<w:styles xmlns:mc="http://schemas.openxmlformats.org/markup-compatibility/2006" xmlns:r="http://schemas.openxmlformats.org/officeDocument/2006/relationships" xmlns:w="http://schemas.openxmlformats.org/wordprocessingml/2006/main" xmlns:w14="http://schemas.microsoft.com/office/word/2010/wordml" xmlns:w15="http://schemas.microsoft.com/office/word/2012/wordml" xmlns:w16cex="http://schemas.microsoft.com/office/word/2018/wordml/cex" xmlns:w16cid="http://schemas.microsoft.com/office/word/2016/wordml/cid" xmlns:w16="http://schemas.microsoft.com/office/word/2018/wordml" xmlns:w16sdtdh="http://schemas.microsoft.com/office/word/2020/wordml/sdtdatahash" xmlns:w16se="http://schemas.microsoft.com/office/word/2015/wordml/symex" mc:Ignorable="w14 w15 w16se w16cid w16 w16cex w16sdtdh">
+<w:styles xmlns:mc="http://schemas.openxmlformats.org/markup-compatibility/2006" xmlns:r="http://schemas.openxmlformats.org/officeDocument/2006/relationships" xmlns:w="http://schemas.openxmlformats.org/wordprocessingml/2006/main" xmlns:w14="http://schemas.microsoft.com/office/word/2010/wordml" xmlns:w15="http://schemas.microsoft.com/office/word/2012/wordml" xmlns:w16se="http://schemas.microsoft.com/office/word/2015/wordml/symex" mc:Ignorable="w14 w15 w16se">
   <w:docDefaults>
     <w:rPrDefault>
       <w:rPr>
@@ -2501,7 +2576,7 @@
       </w:pPr>
     </w:pPrDefault>
   </w:docDefaults>
-  <w:latentStyles w:defLockedState="0" w:defUIPriority="99" w:defSemiHidden="0" w:defUnhideWhenUsed="0" w:defQFormat="0" w:count="376">
+  <w:latentStyles w:defLockedState="0" w:defUIPriority="99" w:defSemiHidden="0" w:defUnhideWhenUsed="0" w:defQFormat="0" w:count="371">
     <w:lsdException w:name="Normal" w:uiPriority="0" w:qFormat="1"/>
     <w:lsdException w:name="heading 1" w:uiPriority="9" w:qFormat="1"/>
     <w:lsdException w:name="heading 2" w:semiHidden="1" w:uiPriority="9" w:unhideWhenUsed="1" w:qFormat="1"/>
@@ -2873,11 +2948,6 @@
     <w:lsdException w:name="List Table 5 Dark Accent 6" w:uiPriority="50"/>
     <w:lsdException w:name="List Table 6 Colorful Accent 6" w:uiPriority="51"/>
     <w:lsdException w:name="List Table 7 Colorful Accent 6" w:uiPriority="52"/>
-    <w:lsdException w:name="Mention" w:semiHidden="1" w:unhideWhenUsed="1"/>
-    <w:lsdException w:name="Smart Hyperlink" w:semiHidden="1" w:unhideWhenUsed="1"/>
-    <w:lsdException w:name="Hashtag" w:semiHidden="1" w:unhideWhenUsed="1"/>
-    <w:lsdException w:name="Unresolved Mention" w:semiHidden="1" w:unhideWhenUsed="1"/>
-    <w:lsdException w:name="Smart Link" w:semiHidden="1" w:unhideWhenUsed="1"/>
   </w:latentStyles>
   <w:style w:type="paragraph" w:default="1" w:styleId="Normal">
     <w:name w:val="Normal"/>

--- a/document/DetailDesign_v1.0.docx
+++ b/document/DetailDesign_v1.0.docx
@@ -977,63 +977,6 @@
         </w:rPr>
       </w:pPr>
       <w:bookmarkStart w:id="0" w:name="_GoBack"/>
-      <w:r>
-        <w:rPr>
-          <w:rFonts w:ascii="Tahoma" w:hAnsi="Tahoma" w:cs="Tahoma"/>
-          <w:noProof/>
-          <w:sz w:val="24"/>
-          <w:szCs w:val="24"/>
-          <w:lang w:val="en-US" w:eastAsia="ja-JP"/>
-        </w:rPr>
-        <w:drawing>
-          <wp:inline distT="0" distB="0" distL="0" distR="0" wp14:anchorId="307D7462" wp14:editId="5AC8457F">
-            <wp:extent cx="4011295" cy="3503930"/>
-            <wp:effectExtent l="0" t="0" r="8255" b="1270"/>
-            <wp:docPr id="19" name="Picture 19" descr="C:\Users\ADMiN\Downloads\CD_TaoThuMuc.drawio.png"/>
-            <wp:cNvGraphicFramePr>
-              <a:graphicFrameLocks xmlns:a="http://schemas.openxmlformats.org/drawingml/2006/main" noChangeAspect="1"/>
-            </wp:cNvGraphicFramePr>
-            <a:graphic xmlns:a="http://schemas.openxmlformats.org/drawingml/2006/main">
-              <a:graphicData uri="http://schemas.openxmlformats.org/drawingml/2006/picture">
-                <pic:pic xmlns:pic="http://schemas.openxmlformats.org/drawingml/2006/picture">
-                  <pic:nvPicPr>
-                    <pic:cNvPr id="0" name="Picture 1" descr="C:\Users\ADMiN\Downloads\CD_TaoThuMuc.drawio.png"/>
-                    <pic:cNvPicPr>
-                      <a:picLocks noChangeAspect="1" noChangeArrowheads="1"/>
-                    </pic:cNvPicPr>
-                  </pic:nvPicPr>
-                  <pic:blipFill>
-                    <a:blip r:embed="rId11">
-                      <a:extLst>
-                        <a:ext uri="{28A0092B-C50C-407E-A947-70E740481C1C}">
-                          <a14:useLocalDpi xmlns:a14="http://schemas.microsoft.com/office/drawing/2010/main" val="0"/>
-                        </a:ext>
-                      </a:extLst>
-                    </a:blip>
-                    <a:srcRect/>
-                    <a:stretch>
-                      <a:fillRect/>
-                    </a:stretch>
-                  </pic:blipFill>
-                  <pic:spPr bwMode="auto">
-                    <a:xfrm>
-                      <a:off x="0" y="0"/>
-                      <a:ext cx="4011295" cy="3503930"/>
-                    </a:xfrm>
-                    <a:prstGeom prst="rect">
-                      <a:avLst/>
-                    </a:prstGeom>
-                    <a:noFill/>
-                    <a:ln>
-                      <a:noFill/>
-                    </a:ln>
-                  </pic:spPr>
-                </pic:pic>
-              </a:graphicData>
-            </a:graphic>
-          </wp:inline>
-        </w:drawing>
-      </w:r>
       <w:bookmarkEnd w:id="0"/>
     </w:p>
     <w:p>
@@ -1138,7 +1081,6 @@
           <w:noProof/>
           <w:lang w:val="en-US" w:eastAsia="ja-JP"/>
         </w:rPr>
-        <w:lastRenderedPageBreak/>
         <w:drawing>
           <wp:inline distT="0" distB="0" distL="0" distR="0" wp14:anchorId="226DD6C2" wp14:editId="6AD4A4EB">
             <wp:extent cx="5095875" cy="2286000"/>
@@ -1157,7 +1099,7 @@
                     </pic:cNvPicPr>
                   </pic:nvPicPr>
                   <pic:blipFill>
-                    <a:blip r:embed="rId12">
+                    <a:blip r:embed="rId11">
                       <a:extLst>
                         <a:ext uri="{28A0092B-C50C-407E-A947-70E740481C1C}">
                           <a14:useLocalDpi xmlns:a14="http://schemas.microsoft.com/office/drawing/2010/main" val="0"/>
@@ -1225,6 +1167,7 @@
           <w:noProof/>
           <w:lang w:val="en-US" w:eastAsia="ja-JP"/>
         </w:rPr>
+        <w:lastRenderedPageBreak/>
         <w:drawing>
           <wp:inline distT="0" distB="0" distL="0" distR="0" wp14:anchorId="7AC7C068" wp14:editId="5C2D4B7E">
             <wp:extent cx="5731510" cy="3198982"/>
@@ -1243,7 +1186,7 @@
                     </pic:cNvPicPr>
                   </pic:nvPicPr>
                   <pic:blipFill>
-                    <a:blip r:embed="rId13">
+                    <a:blip r:embed="rId12">
                       <a:extLst>
                         <a:ext uri="{28A0092B-C50C-407E-A947-70E740481C1C}">
                           <a14:useLocalDpi xmlns:a14="http://schemas.microsoft.com/office/drawing/2010/main" val="0"/>
@@ -1329,7 +1272,7 @@
                     </pic:cNvPicPr>
                   </pic:nvPicPr>
                   <pic:blipFill>
-                    <a:blip r:embed="rId14">
+                    <a:blip r:embed="rId13">
                       <a:extLst>
                         <a:ext uri="{28A0092B-C50C-407E-A947-70E740481C1C}">
                           <a14:useLocalDpi xmlns:a14="http://schemas.microsoft.com/office/drawing/2010/main" val="0"/>
@@ -1468,7 +1411,6 @@
           <w:sz w:val="24"/>
           <w:szCs w:val="24"/>
         </w:rPr>
-        <w:lastRenderedPageBreak/>
         <w:t>UC10: Tạo lớp</w:t>
       </w:r>
     </w:p>
@@ -1529,7 +1471,7 @@
                     </pic:cNvPicPr>
                   </pic:nvPicPr>
                   <pic:blipFill>
-                    <a:blip r:embed="rId15">
+                    <a:blip r:embed="rId14">
                       <a:extLst>
                         <a:ext uri="{28A0092B-C50C-407E-A947-70E740481C1C}">
                           <a14:useLocalDpi xmlns:a14="http://schemas.microsoft.com/office/drawing/2010/main" val="0"/>
@@ -1600,6 +1542,7 @@
           <w:szCs w:val="24"/>
           <w:lang w:val="en-US" w:eastAsia="ja-JP"/>
         </w:rPr>
+        <w:lastRenderedPageBreak/>
         <w:drawing>
           <wp:inline distT="0" distB="0" distL="0" distR="0" wp14:anchorId="5A78BFA3" wp14:editId="655CC507">
             <wp:extent cx="5722620" cy="1973580"/>
@@ -1618,7 +1561,7 @@
                     </pic:cNvPicPr>
                   </pic:nvPicPr>
                   <pic:blipFill>
-                    <a:blip r:embed="rId16">
+                    <a:blip r:embed="rId15">
                       <a:extLst>
                         <a:ext uri="{28A0092B-C50C-407E-A947-70E740481C1C}">
                           <a14:useLocalDpi xmlns:a14="http://schemas.microsoft.com/office/drawing/2010/main" val="0"/>
@@ -1689,7 +1632,6 @@
           <w:szCs w:val="24"/>
           <w:lang w:val="en-US" w:eastAsia="ja-JP"/>
         </w:rPr>
-        <w:lastRenderedPageBreak/>
         <w:drawing>
           <wp:inline distT="0" distB="0" distL="0" distR="0" wp14:anchorId="32FF7E34" wp14:editId="0E995082">
             <wp:extent cx="4754880" cy="4267200"/>
@@ -1708,7 +1650,7 @@
                     </pic:cNvPicPr>
                   </pic:nvPicPr>
                   <pic:blipFill>
-                    <a:blip r:embed="rId17">
+                    <a:blip r:embed="rId16">
                       <a:extLst>
                         <a:ext uri="{28A0092B-C50C-407E-A947-70E740481C1C}">
                           <a14:useLocalDpi xmlns:a14="http://schemas.microsoft.com/office/drawing/2010/main" val="0"/>
@@ -1798,6 +1740,7 @@
           <w:noProof/>
           <w:lang w:val="en-US" w:eastAsia="ja-JP"/>
         </w:rPr>
+        <w:lastRenderedPageBreak/>
         <w:drawing>
           <wp:inline distT="0" distB="0" distL="0" distR="0" wp14:anchorId="2AB246DF" wp14:editId="1455A2F8">
             <wp:extent cx="5000625" cy="2933700"/>
@@ -1816,7 +1759,7 @@
                     </pic:cNvPicPr>
                   </pic:nvPicPr>
                   <pic:blipFill>
-                    <a:blip r:embed="rId18">
+                    <a:blip r:embed="rId17">
                       <a:extLst>
                         <a:ext uri="{28A0092B-C50C-407E-A947-70E740481C1C}">
                           <a14:useLocalDpi xmlns:a14="http://schemas.microsoft.com/office/drawing/2010/main" val="0"/>
@@ -1884,7 +1827,6 @@
           <w:noProof/>
           <w:lang w:val="en-US" w:eastAsia="ja-JP"/>
         </w:rPr>
-        <w:lastRenderedPageBreak/>
         <w:drawing>
           <wp:inline distT="0" distB="0" distL="0" distR="0" wp14:anchorId="3459C249" wp14:editId="727F3B37">
             <wp:extent cx="5731510" cy="3056171"/>
@@ -1903,7 +1845,7 @@
                     </pic:cNvPicPr>
                   </pic:nvPicPr>
                   <pic:blipFill>
-                    <a:blip r:embed="rId19">
+                    <a:blip r:embed="rId18">
                       <a:extLst>
                         <a:ext uri="{28A0092B-C50C-407E-A947-70E740481C1C}">
                           <a14:useLocalDpi xmlns:a14="http://schemas.microsoft.com/office/drawing/2010/main" val="0"/>
@@ -1971,6 +1913,7 @@
           <w:noProof/>
           <w:lang w:val="en-US" w:eastAsia="ja-JP"/>
         </w:rPr>
+        <w:lastRenderedPageBreak/>
         <w:drawing>
           <wp:inline distT="0" distB="0" distL="0" distR="0" wp14:anchorId="160F9EE0" wp14:editId="704EAE72">
             <wp:extent cx="2514600" cy="2095500"/>
@@ -1989,7 +1932,7 @@
                     </pic:cNvPicPr>
                   </pic:nvPicPr>
                   <pic:blipFill>
-                    <a:blip r:embed="rId20">
+                    <a:blip r:embed="rId19">
                       <a:extLst>
                         <a:ext uri="{28A0092B-C50C-407E-A947-70E740481C1C}">
                           <a14:useLocalDpi xmlns:a14="http://schemas.microsoft.com/office/drawing/2010/main" val="0"/>
@@ -2100,7 +2043,7 @@
                     </pic:cNvPicPr>
                   </pic:nvPicPr>
                   <pic:blipFill>
-                    <a:blip r:embed="rId21">
+                    <a:blip r:embed="rId20">
                       <a:extLst>
                         <a:ext uri="{28A0092B-C50C-407E-A947-70E740481C1C}">
                           <a14:useLocalDpi xmlns:a14="http://schemas.microsoft.com/office/drawing/2010/main" val="0"/>
@@ -2171,7 +2114,6 @@
           <w:szCs w:val="24"/>
           <w:lang w:val="en-US" w:eastAsia="ja-JP"/>
         </w:rPr>
-        <w:lastRenderedPageBreak/>
         <w:drawing>
           <wp:inline distT="0" distB="0" distL="0" distR="0" wp14:anchorId="2533AB56" wp14:editId="4A40B651">
             <wp:extent cx="5722620" cy="1973580"/>
@@ -2190,7 +2132,7 @@
                     </pic:cNvPicPr>
                   </pic:nvPicPr>
                   <pic:blipFill>
-                    <a:blip r:embed="rId22">
+                    <a:blip r:embed="rId21">
                       <a:extLst>
                         <a:ext uri="{28A0092B-C50C-407E-A947-70E740481C1C}">
                           <a14:useLocalDpi xmlns:a14="http://schemas.microsoft.com/office/drawing/2010/main" val="0"/>
@@ -2261,6 +2203,7 @@
           <w:szCs w:val="24"/>
           <w:lang w:val="en-US" w:eastAsia="ja-JP"/>
         </w:rPr>
+        <w:lastRenderedPageBreak/>
         <w:drawing>
           <wp:inline distT="0" distB="0" distL="0" distR="0" wp14:anchorId="2F9F247B" wp14:editId="07476179">
             <wp:extent cx="4754880" cy="4267200"/>
@@ -2279,7 +2222,7 @@
                     </pic:cNvPicPr>
                   </pic:nvPicPr>
                   <pic:blipFill>
-                    <a:blip r:embed="rId17">
+                    <a:blip r:embed="rId16">
                       <a:extLst>
                         <a:ext uri="{28A0092B-C50C-407E-A947-70E740481C1C}">
                           <a14:useLocalDpi xmlns:a14="http://schemas.microsoft.com/office/drawing/2010/main" val="0"/>

--- a/document/DetailDesign_v1.0.docx
+++ b/document/DetailDesign_v1.0.docx
@@ -976,8 +976,63 @@
           <w:szCs w:val="24"/>
         </w:rPr>
       </w:pPr>
-      <w:bookmarkStart w:id="0" w:name="_GoBack"/>
-      <w:bookmarkEnd w:id="0"/>
+      <w:r>
+        <w:rPr>
+          <w:rFonts w:ascii="Tahoma" w:hAnsi="Tahoma" w:cs="Tahoma"/>
+          <w:noProof/>
+          <w:sz w:val="24"/>
+          <w:szCs w:val="24"/>
+          <w:lang w:val="en-US" w:eastAsia="ja-JP"/>
+        </w:rPr>
+        <w:drawing>
+          <wp:inline distT="0" distB="0" distL="0" distR="0" wp14:anchorId="16EE6E93" wp14:editId="55249531">
+            <wp:extent cx="4011295" cy="3503930"/>
+            <wp:effectExtent l="0" t="0" r="8255" b="1270"/>
+            <wp:docPr id="19" name="Picture 19" descr="C:\Users\ADMiN\Downloads\CD_TaoThuMuc.drawio.png"/>
+            <wp:cNvGraphicFramePr>
+              <a:graphicFrameLocks xmlns:a="http://schemas.openxmlformats.org/drawingml/2006/main" noChangeAspect="1"/>
+            </wp:cNvGraphicFramePr>
+            <a:graphic xmlns:a="http://schemas.openxmlformats.org/drawingml/2006/main">
+              <a:graphicData uri="http://schemas.openxmlformats.org/drawingml/2006/picture">
+                <pic:pic xmlns:pic="http://schemas.openxmlformats.org/drawingml/2006/picture">
+                  <pic:nvPicPr>
+                    <pic:cNvPr id="0" name="Picture 1" descr="C:\Users\ADMiN\Downloads\CD_TaoThuMuc.drawio.png"/>
+                    <pic:cNvPicPr>
+                      <a:picLocks noChangeAspect="1" noChangeArrowheads="1"/>
+                    </pic:cNvPicPr>
+                  </pic:nvPicPr>
+                  <pic:blipFill>
+                    <a:blip r:embed="rId11">
+                      <a:extLst>
+                        <a:ext uri="{28A0092B-C50C-407E-A947-70E740481C1C}">
+                          <a14:useLocalDpi xmlns:a14="http://schemas.microsoft.com/office/drawing/2010/main" val="0"/>
+                        </a:ext>
+                      </a:extLst>
+                    </a:blip>
+                    <a:srcRect/>
+                    <a:stretch>
+                      <a:fillRect/>
+                    </a:stretch>
+                  </pic:blipFill>
+                  <pic:spPr bwMode="auto">
+                    <a:xfrm>
+                      <a:off x="0" y="0"/>
+                      <a:ext cx="4011295" cy="3503930"/>
+                    </a:xfrm>
+                    <a:prstGeom prst="rect">
+                      <a:avLst/>
+                    </a:prstGeom>
+                    <a:noFill/>
+                    <a:ln>
+                      <a:noFill/>
+                    </a:ln>
+                  </pic:spPr>
+                </pic:pic>
+              </a:graphicData>
+            </a:graphic>
+          </wp:inline>
+        </w:drawing>
+      </w:r>
     </w:p>
     <w:p>
       <w:pPr>
@@ -1003,6 +1058,74 @@
     </w:p>
     <w:p>
       <w:pPr>
+        <w:jc w:val="center"/>
+        <w:rPr>
+          <w:rFonts w:ascii="Tahoma" w:hAnsi="Tahoma" w:cs="Tahoma"/>
+          <w:sz w:val="24"/>
+          <w:szCs w:val="24"/>
+        </w:rPr>
+      </w:pPr>
+      <w:r>
+        <w:rPr>
+          <w:rFonts w:ascii="Tahoma" w:hAnsi="Tahoma" w:cs="Tahoma"/>
+          <w:noProof/>
+          <w:sz w:val="24"/>
+          <w:szCs w:val="24"/>
+          <w:lang w:val="en-US" w:eastAsia="ja-JP"/>
+        </w:rPr>
+        <w:lastRenderedPageBreak/>
+        <w:drawing>
+          <wp:inline distT="0" distB="0" distL="0" distR="0" wp14:anchorId="4E38167E" wp14:editId="1A3445A8">
+            <wp:extent cx="5724525" cy="3035300"/>
+            <wp:effectExtent l="0" t="0" r="9525" b="0"/>
+            <wp:docPr id="20" name="Picture 20" descr="C:\Users\ADMiN\Downloads\SD_TaoThuMuc.drawio.png"/>
+            <wp:cNvGraphicFramePr>
+              <a:graphicFrameLocks xmlns:a="http://schemas.openxmlformats.org/drawingml/2006/main" noChangeAspect="1"/>
+            </wp:cNvGraphicFramePr>
+            <a:graphic xmlns:a="http://schemas.openxmlformats.org/drawingml/2006/main">
+              <a:graphicData uri="http://schemas.openxmlformats.org/drawingml/2006/picture">
+                <pic:pic xmlns:pic="http://schemas.openxmlformats.org/drawingml/2006/picture">
+                  <pic:nvPicPr>
+                    <pic:cNvPr id="0" name="Picture 2" descr="C:\Users\ADMiN\Downloads\SD_TaoThuMuc.drawio.png"/>
+                    <pic:cNvPicPr>
+                      <a:picLocks noChangeAspect="1" noChangeArrowheads="1"/>
+                    </pic:cNvPicPr>
+                  </pic:nvPicPr>
+                  <pic:blipFill>
+                    <a:blip r:embed="rId12">
+                      <a:extLst>
+                        <a:ext uri="{28A0092B-C50C-407E-A947-70E740481C1C}">
+                          <a14:useLocalDpi xmlns:a14="http://schemas.microsoft.com/office/drawing/2010/main" val="0"/>
+                        </a:ext>
+                      </a:extLst>
+                    </a:blip>
+                    <a:srcRect/>
+                    <a:stretch>
+                      <a:fillRect/>
+                    </a:stretch>
+                  </pic:blipFill>
+                  <pic:spPr bwMode="auto">
+                    <a:xfrm>
+                      <a:off x="0" y="0"/>
+                      <a:ext cx="5724525" cy="3035300"/>
+                    </a:xfrm>
+                    <a:prstGeom prst="rect">
+                      <a:avLst/>
+                    </a:prstGeom>
+                    <a:noFill/>
+                    <a:ln>
+                      <a:noFill/>
+                    </a:ln>
+                  </pic:spPr>
+                </pic:pic>
+              </a:graphicData>
+            </a:graphic>
+          </wp:inline>
+        </w:drawing>
+      </w:r>
+    </w:p>
+    <w:p>
+      <w:pPr>
         <w:pStyle w:val="ListParagraph"/>
         <w:numPr>
           <w:ilvl w:val="1"/>
@@ -1021,6 +1144,73 @@
           <w:szCs w:val="24"/>
         </w:rPr>
         <w:t>Database</w:t>
+      </w:r>
+    </w:p>
+    <w:p>
+      <w:pPr>
+        <w:jc w:val="center"/>
+        <w:rPr>
+          <w:rFonts w:ascii="Tahoma" w:hAnsi="Tahoma" w:cs="Tahoma"/>
+          <w:sz w:val="24"/>
+          <w:szCs w:val="24"/>
+        </w:rPr>
+      </w:pPr>
+      <w:r>
+        <w:rPr>
+          <w:rFonts w:ascii="Tahoma" w:hAnsi="Tahoma" w:cs="Tahoma"/>
+          <w:noProof/>
+          <w:sz w:val="24"/>
+          <w:szCs w:val="24"/>
+          <w:lang w:val="en-US" w:eastAsia="ja-JP"/>
+        </w:rPr>
+        <w:drawing>
+          <wp:inline distT="0" distB="0" distL="0" distR="0" wp14:anchorId="2C4C02C3" wp14:editId="71ECBD6A">
+            <wp:extent cx="5532755" cy="1705610"/>
+            <wp:effectExtent l="0" t="0" r="0" b="8890"/>
+            <wp:docPr id="21" name="Picture 21" descr="C:\Users\ADMiN\Downloads\DB_TaoThucMuc.drawio.png"/>
+            <wp:cNvGraphicFramePr>
+              <a:graphicFrameLocks xmlns:a="http://schemas.openxmlformats.org/drawingml/2006/main" noChangeAspect="1"/>
+            </wp:cNvGraphicFramePr>
+            <a:graphic xmlns:a="http://schemas.openxmlformats.org/drawingml/2006/main">
+              <a:graphicData uri="http://schemas.openxmlformats.org/drawingml/2006/picture">
+                <pic:pic xmlns:pic="http://schemas.openxmlformats.org/drawingml/2006/picture">
+                  <pic:nvPicPr>
+                    <pic:cNvPr id="0" name="Picture 3" descr="C:\Users\ADMiN\Downloads\DB_TaoThucMuc.drawio.png"/>
+                    <pic:cNvPicPr>
+                      <a:picLocks noChangeAspect="1" noChangeArrowheads="1"/>
+                    </pic:cNvPicPr>
+                  </pic:nvPicPr>
+                  <pic:blipFill>
+                    <a:blip r:embed="rId13">
+                      <a:extLst>
+                        <a:ext uri="{28A0092B-C50C-407E-A947-70E740481C1C}">
+                          <a14:useLocalDpi xmlns:a14="http://schemas.microsoft.com/office/drawing/2010/main" val="0"/>
+                        </a:ext>
+                      </a:extLst>
+                    </a:blip>
+                    <a:srcRect/>
+                    <a:stretch>
+                      <a:fillRect/>
+                    </a:stretch>
+                  </pic:blipFill>
+                  <pic:spPr bwMode="auto">
+                    <a:xfrm>
+                      <a:off x="0" y="0"/>
+                      <a:ext cx="5532755" cy="1705610"/>
+                    </a:xfrm>
+                    <a:prstGeom prst="rect">
+                      <a:avLst/>
+                    </a:prstGeom>
+                    <a:noFill/>
+                    <a:ln>
+                      <a:noFill/>
+                    </a:ln>
+                  </pic:spPr>
+                </pic:pic>
+              </a:graphicData>
+            </a:graphic>
+          </wp:inline>
+        </w:drawing>
       </w:r>
     </w:p>
     <w:p>
@@ -1099,7 +1289,7 @@
                     </pic:cNvPicPr>
                   </pic:nvPicPr>
                   <pic:blipFill>
-                    <a:blip r:embed="rId11">
+                    <a:blip r:embed="rId14">
                       <a:extLst>
                         <a:ext uri="{28A0092B-C50C-407E-A947-70E740481C1C}">
                           <a14:useLocalDpi xmlns:a14="http://schemas.microsoft.com/office/drawing/2010/main" val="0"/>
@@ -1186,7 +1376,7 @@
                     </pic:cNvPicPr>
                   </pic:nvPicPr>
                   <pic:blipFill>
-                    <a:blip r:embed="rId12">
+                    <a:blip r:embed="rId15">
                       <a:extLst>
                         <a:ext uri="{28A0092B-C50C-407E-A947-70E740481C1C}">
                           <a14:useLocalDpi xmlns:a14="http://schemas.microsoft.com/office/drawing/2010/main" val="0"/>
@@ -1272,7 +1462,7 @@
                     </pic:cNvPicPr>
                   </pic:nvPicPr>
                   <pic:blipFill>
-                    <a:blip r:embed="rId13">
+                    <a:blip r:embed="rId16">
                       <a:extLst>
                         <a:ext uri="{28A0092B-C50C-407E-A947-70E740481C1C}">
                           <a14:useLocalDpi xmlns:a14="http://schemas.microsoft.com/office/drawing/2010/main" val="0"/>
@@ -1350,6 +1540,74 @@
     </w:p>
     <w:p>
       <w:pPr>
+        <w:jc w:val="center"/>
+        <w:rPr>
+          <w:rFonts w:ascii="Tahoma" w:hAnsi="Tahoma" w:cs="Tahoma"/>
+          <w:sz w:val="24"/>
+          <w:szCs w:val="24"/>
+        </w:rPr>
+      </w:pPr>
+      <w:r>
+        <w:rPr>
+          <w:rFonts w:ascii="Tahoma" w:hAnsi="Tahoma" w:cs="Tahoma"/>
+          <w:noProof/>
+          <w:sz w:val="24"/>
+          <w:szCs w:val="24"/>
+          <w:lang w:val="en-US" w:eastAsia="ja-JP"/>
+        </w:rPr>
+        <w:lastRenderedPageBreak/>
+        <w:drawing>
+          <wp:inline distT="0" distB="0" distL="0" distR="0" wp14:anchorId="44BF437F" wp14:editId="788D4676">
+            <wp:extent cx="4011295" cy="3503930"/>
+            <wp:effectExtent l="0" t="0" r="8255" b="1270"/>
+            <wp:docPr id="23" name="Picture 23" descr="C:\Users\ADMiN\Downloads\CD_TaoThuMuc.drawio.png"/>
+            <wp:cNvGraphicFramePr>
+              <a:graphicFrameLocks xmlns:a="http://schemas.openxmlformats.org/drawingml/2006/main" noChangeAspect="1"/>
+            </wp:cNvGraphicFramePr>
+            <a:graphic xmlns:a="http://schemas.openxmlformats.org/drawingml/2006/main">
+              <a:graphicData uri="http://schemas.openxmlformats.org/drawingml/2006/picture">
+                <pic:pic xmlns:pic="http://schemas.openxmlformats.org/drawingml/2006/picture">
+                  <pic:nvPicPr>
+                    <pic:cNvPr id="0" name="Picture 1" descr="C:\Users\ADMiN\Downloads\CD_TaoThuMuc.drawio.png"/>
+                    <pic:cNvPicPr>
+                      <a:picLocks noChangeAspect="1" noChangeArrowheads="1"/>
+                    </pic:cNvPicPr>
+                  </pic:nvPicPr>
+                  <pic:blipFill>
+                    <a:blip r:embed="rId11">
+                      <a:extLst>
+                        <a:ext uri="{28A0092B-C50C-407E-A947-70E740481C1C}">
+                          <a14:useLocalDpi xmlns:a14="http://schemas.microsoft.com/office/drawing/2010/main" val="0"/>
+                        </a:ext>
+                      </a:extLst>
+                    </a:blip>
+                    <a:srcRect/>
+                    <a:stretch>
+                      <a:fillRect/>
+                    </a:stretch>
+                  </pic:blipFill>
+                  <pic:spPr bwMode="auto">
+                    <a:xfrm>
+                      <a:off x="0" y="0"/>
+                      <a:ext cx="4011295" cy="3503930"/>
+                    </a:xfrm>
+                    <a:prstGeom prst="rect">
+                      <a:avLst/>
+                    </a:prstGeom>
+                    <a:noFill/>
+                    <a:ln>
+                      <a:noFill/>
+                    </a:ln>
+                  </pic:spPr>
+                </pic:pic>
+              </a:graphicData>
+            </a:graphic>
+          </wp:inline>
+        </w:drawing>
+      </w:r>
+    </w:p>
+    <w:p>
+      <w:pPr>
         <w:pStyle w:val="ListParagraph"/>
         <w:numPr>
           <w:ilvl w:val="1"/>
@@ -1372,6 +1630,75 @@
     </w:p>
     <w:p>
       <w:pPr>
+        <w:jc w:val="center"/>
+        <w:rPr>
+          <w:rFonts w:ascii="Tahoma" w:hAnsi="Tahoma" w:cs="Tahoma"/>
+          <w:sz w:val="24"/>
+          <w:szCs w:val="24"/>
+        </w:rPr>
+      </w:pPr>
+      <w:bookmarkStart w:id="0" w:name="_GoBack"/>
+      <w:r>
+        <w:rPr>
+          <w:rFonts w:ascii="Tahoma" w:hAnsi="Tahoma" w:cs="Tahoma"/>
+          <w:noProof/>
+          <w:sz w:val="24"/>
+          <w:szCs w:val="24"/>
+          <w:lang w:val="en-US" w:eastAsia="ja-JP"/>
+        </w:rPr>
+        <w:drawing>
+          <wp:inline distT="0" distB="0" distL="0" distR="0" wp14:anchorId="60E4C38A" wp14:editId="546C9CF4">
+            <wp:extent cx="4772025" cy="1721485"/>
+            <wp:effectExtent l="0" t="0" r="9525" b="0"/>
+            <wp:docPr id="24" name="Picture 24" descr="C:\Users\ADMiN\Downloads\Bản sao của SD_XoaThuMuc.drawio.png"/>
+            <wp:cNvGraphicFramePr>
+              <a:graphicFrameLocks xmlns:a="http://schemas.openxmlformats.org/drawingml/2006/main" noChangeAspect="1"/>
+            </wp:cNvGraphicFramePr>
+            <a:graphic xmlns:a="http://schemas.openxmlformats.org/drawingml/2006/main">
+              <a:graphicData uri="http://schemas.openxmlformats.org/drawingml/2006/picture">
+                <pic:pic xmlns:pic="http://schemas.openxmlformats.org/drawingml/2006/picture">
+                  <pic:nvPicPr>
+                    <pic:cNvPr id="0" name="Picture 4" descr="C:\Users\ADMiN\Downloads\Bản sao của SD_XoaThuMuc.drawio.png"/>
+                    <pic:cNvPicPr>
+                      <a:picLocks noChangeAspect="1" noChangeArrowheads="1"/>
+                    </pic:cNvPicPr>
+                  </pic:nvPicPr>
+                  <pic:blipFill>
+                    <a:blip r:embed="rId17">
+                      <a:extLst>
+                        <a:ext uri="{28A0092B-C50C-407E-A947-70E740481C1C}">
+                          <a14:useLocalDpi xmlns:a14="http://schemas.microsoft.com/office/drawing/2010/main" val="0"/>
+                        </a:ext>
+                      </a:extLst>
+                    </a:blip>
+                    <a:srcRect/>
+                    <a:stretch>
+                      <a:fillRect/>
+                    </a:stretch>
+                  </pic:blipFill>
+                  <pic:spPr bwMode="auto">
+                    <a:xfrm>
+                      <a:off x="0" y="0"/>
+                      <a:ext cx="4772025" cy="1721485"/>
+                    </a:xfrm>
+                    <a:prstGeom prst="rect">
+                      <a:avLst/>
+                    </a:prstGeom>
+                    <a:noFill/>
+                    <a:ln>
+                      <a:noFill/>
+                    </a:ln>
+                  </pic:spPr>
+                </pic:pic>
+              </a:graphicData>
+            </a:graphic>
+          </wp:inline>
+        </w:drawing>
+      </w:r>
+      <w:bookmarkEnd w:id="0"/>
+    </w:p>
+    <w:p>
+      <w:pPr>
         <w:pStyle w:val="ListParagraph"/>
         <w:numPr>
           <w:ilvl w:val="1"/>
@@ -1394,6 +1721,72 @@
     </w:p>
     <w:p>
       <w:pPr>
+        <w:rPr>
+          <w:rFonts w:ascii="Tahoma" w:hAnsi="Tahoma" w:cs="Tahoma"/>
+          <w:sz w:val="24"/>
+          <w:szCs w:val="24"/>
+        </w:rPr>
+      </w:pPr>
+      <w:r>
+        <w:rPr>
+          <w:rFonts w:ascii="Tahoma" w:hAnsi="Tahoma" w:cs="Tahoma"/>
+          <w:noProof/>
+          <w:sz w:val="24"/>
+          <w:szCs w:val="24"/>
+          <w:lang w:val="en-US" w:eastAsia="ja-JP"/>
+        </w:rPr>
+        <w:drawing>
+          <wp:inline distT="0" distB="0" distL="0" distR="0" wp14:anchorId="54548649" wp14:editId="49B06FF7">
+            <wp:extent cx="5532755" cy="1705610"/>
+            <wp:effectExtent l="0" t="0" r="0" b="8890"/>
+            <wp:docPr id="22" name="Picture 22" descr="C:\Users\ADMiN\Downloads\DB_TaoThucMuc.drawio.png"/>
+            <wp:cNvGraphicFramePr>
+              <a:graphicFrameLocks xmlns:a="http://schemas.openxmlformats.org/drawingml/2006/main" noChangeAspect="1"/>
+            </wp:cNvGraphicFramePr>
+            <a:graphic xmlns:a="http://schemas.openxmlformats.org/drawingml/2006/main">
+              <a:graphicData uri="http://schemas.openxmlformats.org/drawingml/2006/picture">
+                <pic:pic xmlns:pic="http://schemas.openxmlformats.org/drawingml/2006/picture">
+                  <pic:nvPicPr>
+                    <pic:cNvPr id="0" name="Picture 3" descr="C:\Users\ADMiN\Downloads\DB_TaoThucMuc.drawio.png"/>
+                    <pic:cNvPicPr>
+                      <a:picLocks noChangeAspect="1" noChangeArrowheads="1"/>
+                    </pic:cNvPicPr>
+                  </pic:nvPicPr>
+                  <pic:blipFill>
+                    <a:blip r:embed="rId13">
+                      <a:extLst>
+                        <a:ext uri="{28A0092B-C50C-407E-A947-70E740481C1C}">
+                          <a14:useLocalDpi xmlns:a14="http://schemas.microsoft.com/office/drawing/2010/main" val="0"/>
+                        </a:ext>
+                      </a:extLst>
+                    </a:blip>
+                    <a:srcRect/>
+                    <a:stretch>
+                      <a:fillRect/>
+                    </a:stretch>
+                  </pic:blipFill>
+                  <pic:spPr bwMode="auto">
+                    <a:xfrm>
+                      <a:off x="0" y="0"/>
+                      <a:ext cx="5532755" cy="1705610"/>
+                    </a:xfrm>
+                    <a:prstGeom prst="rect">
+                      <a:avLst/>
+                    </a:prstGeom>
+                    <a:noFill/>
+                    <a:ln>
+                      <a:noFill/>
+                    </a:ln>
+                  </pic:spPr>
+                </pic:pic>
+              </a:graphicData>
+            </a:graphic>
+          </wp:inline>
+        </w:drawing>
+      </w:r>
+    </w:p>
+    <w:p>
+      <w:pPr>
         <w:pStyle w:val="ListParagraph"/>
         <w:numPr>
           <w:ilvl w:val="0"/>
@@ -1453,6 +1846,7 @@
           <w:szCs w:val="24"/>
           <w:lang w:val="en-US" w:eastAsia="ja-JP"/>
         </w:rPr>
+        <w:lastRenderedPageBreak/>
         <w:drawing>
           <wp:inline distT="0" distB="0" distL="0" distR="0" wp14:anchorId="5D7B5706" wp14:editId="5FC66E0D">
             <wp:extent cx="4762500" cy="1752600"/>
@@ -1471,7 +1865,7 @@
                     </pic:cNvPicPr>
                   </pic:nvPicPr>
                   <pic:blipFill>
-                    <a:blip r:embed="rId14">
+                    <a:blip r:embed="rId18">
                       <a:extLst>
                         <a:ext uri="{28A0092B-C50C-407E-A947-70E740481C1C}">
                           <a14:useLocalDpi xmlns:a14="http://schemas.microsoft.com/office/drawing/2010/main" val="0"/>
@@ -1542,7 +1936,6 @@
           <w:szCs w:val="24"/>
           <w:lang w:val="en-US" w:eastAsia="ja-JP"/>
         </w:rPr>
-        <w:lastRenderedPageBreak/>
         <w:drawing>
           <wp:inline distT="0" distB="0" distL="0" distR="0" wp14:anchorId="5A78BFA3" wp14:editId="655CC507">
             <wp:extent cx="5722620" cy="1973580"/>
@@ -1561,7 +1954,7 @@
                     </pic:cNvPicPr>
                   </pic:nvPicPr>
                   <pic:blipFill>
-                    <a:blip r:embed="rId15">
+                    <a:blip r:embed="rId19">
                       <a:extLst>
                         <a:ext uri="{28A0092B-C50C-407E-A947-70E740481C1C}">
                           <a14:useLocalDpi xmlns:a14="http://schemas.microsoft.com/office/drawing/2010/main" val="0"/>
@@ -1650,7 +2043,7 @@
                     </pic:cNvPicPr>
                   </pic:nvPicPr>
                   <pic:blipFill>
-                    <a:blip r:embed="rId16">
+                    <a:blip r:embed="rId20">
                       <a:extLst>
                         <a:ext uri="{28A0092B-C50C-407E-A947-70E740481C1C}">
                           <a14:useLocalDpi xmlns:a14="http://schemas.microsoft.com/office/drawing/2010/main" val="0"/>
@@ -1701,6 +2094,7 @@
           <w:sz w:val="24"/>
           <w:szCs w:val="24"/>
         </w:rPr>
+        <w:lastRenderedPageBreak/>
         <w:t>UC11: Sửa lớp</w:t>
       </w:r>
     </w:p>
@@ -1740,7 +2134,6 @@
           <w:noProof/>
           <w:lang w:val="en-US" w:eastAsia="ja-JP"/>
         </w:rPr>
-        <w:lastRenderedPageBreak/>
         <w:drawing>
           <wp:inline distT="0" distB="0" distL="0" distR="0" wp14:anchorId="2AB246DF" wp14:editId="1455A2F8">
             <wp:extent cx="5000625" cy="2933700"/>
@@ -1759,7 +2152,7 @@
                     </pic:cNvPicPr>
                   </pic:nvPicPr>
                   <pic:blipFill>
-                    <a:blip r:embed="rId17">
+                    <a:blip r:embed="rId21">
                       <a:extLst>
                         <a:ext uri="{28A0092B-C50C-407E-A947-70E740481C1C}">
                           <a14:useLocalDpi xmlns:a14="http://schemas.microsoft.com/office/drawing/2010/main" val="0"/>
@@ -1845,7 +2238,7 @@
                     </pic:cNvPicPr>
                   </pic:nvPicPr>
                   <pic:blipFill>
-                    <a:blip r:embed="rId18">
+                    <a:blip r:embed="rId22">
                       <a:extLst>
                         <a:ext uri="{28A0092B-C50C-407E-A947-70E740481C1C}">
                           <a14:useLocalDpi xmlns:a14="http://schemas.microsoft.com/office/drawing/2010/main" val="0"/>
@@ -1932,7 +2325,7 @@
                     </pic:cNvPicPr>
                   </pic:nvPicPr>
                   <pic:blipFill>
-                    <a:blip r:embed="rId19">
+                    <a:blip r:embed="rId23">
                       <a:extLst>
                         <a:ext uri="{28A0092B-C50C-407E-A947-70E740481C1C}">
                           <a14:useLocalDpi xmlns:a14="http://schemas.microsoft.com/office/drawing/2010/main" val="0"/>
@@ -2043,7 +2436,7 @@
                     </pic:cNvPicPr>
                   </pic:nvPicPr>
                   <pic:blipFill>
-                    <a:blip r:embed="rId20">
+                    <a:blip r:embed="rId24">
                       <a:extLst>
                         <a:ext uri="{28A0092B-C50C-407E-A947-70E740481C1C}">
                           <a14:useLocalDpi xmlns:a14="http://schemas.microsoft.com/office/drawing/2010/main" val="0"/>
@@ -2132,7 +2525,7 @@
                     </pic:cNvPicPr>
                   </pic:nvPicPr>
                   <pic:blipFill>
-                    <a:blip r:embed="rId21">
+                    <a:blip r:embed="rId25">
                       <a:extLst>
                         <a:ext uri="{28A0092B-C50C-407E-A947-70E740481C1C}">
                           <a14:useLocalDpi xmlns:a14="http://schemas.microsoft.com/office/drawing/2010/main" val="0"/>
@@ -2222,7 +2615,7 @@
                     </pic:cNvPicPr>
                   </pic:nvPicPr>
                   <pic:blipFill>
-                    <a:blip r:embed="rId16">
+                    <a:blip r:embed="rId20">
                       <a:extLst>
                         <a:ext uri="{28A0092B-C50C-407E-A947-70E740481C1C}">
                           <a14:useLocalDpi xmlns:a14="http://schemas.microsoft.com/office/drawing/2010/main" val="0"/>

--- a/document/DetailDesign_v1.0.docx
+++ b/document/DetailDesign_v1.0.docx
@@ -1,6 +1,6 @@
 
 <file path=word/document.xml><?xml version="1.0" encoding="utf-8"?>
-<w:document xmlns:wpc="http://schemas.microsoft.com/office/word/2010/wordprocessingCanvas" xmlns:cx="http://schemas.microsoft.com/office/drawing/2014/chartex" xmlns:mc="http://schemas.openxmlformats.org/markup-compatibility/2006" xmlns:o="urn:schemas-microsoft-com:office:office" xmlns:r="http://schemas.openxmlformats.org/officeDocument/2006/relationships" xmlns:m="http://schemas.openxmlformats.org/officeDocument/2006/math" xmlns:v="urn:schemas-microsoft-com:vml" xmlns:wp14="http://schemas.microsoft.com/office/word/2010/wordprocessingDrawing" xmlns:wp="http://schemas.openxmlformats.org/drawingml/2006/wordprocessingDrawing" xmlns:w10="urn:schemas-microsoft-com:office:word" xmlns:w="http://schemas.openxmlformats.org/wordprocessingml/2006/main" xmlns:w14="http://schemas.microsoft.com/office/word/2010/wordml" xmlns:w15="http://schemas.microsoft.com/office/word/2012/wordml" xmlns:w16se="http://schemas.microsoft.com/office/word/2015/wordml/symex" xmlns:wpg="http://schemas.microsoft.com/office/word/2010/wordprocessingGroup" xmlns:wpi="http://schemas.microsoft.com/office/word/2010/wordprocessingInk" xmlns:wne="http://schemas.microsoft.com/office/word/2006/wordml" xmlns:wps="http://schemas.microsoft.com/office/word/2010/wordprocessingShape" mc:Ignorable="w14 w15 w16se wp14">
+<w:document xmlns:wpc="http://schemas.microsoft.com/office/word/2010/wordprocessingCanvas" xmlns:cx="http://schemas.microsoft.com/office/drawing/2014/chartex" xmlns:cx1="http://schemas.microsoft.com/office/drawing/2015/9/8/chartex" xmlns:cx2="http://schemas.microsoft.com/office/drawing/2015/10/21/chartex" xmlns:cx3="http://schemas.microsoft.com/office/drawing/2016/5/9/chartex" xmlns:cx4="http://schemas.microsoft.com/office/drawing/2016/5/10/chartex" xmlns:cx5="http://schemas.microsoft.com/office/drawing/2016/5/11/chartex" xmlns:cx6="http://schemas.microsoft.com/office/drawing/2016/5/12/chartex" xmlns:cx7="http://schemas.microsoft.com/office/drawing/2016/5/13/chartex" xmlns:cx8="http://schemas.microsoft.com/office/drawing/2016/5/14/chartex" xmlns:mc="http://schemas.openxmlformats.org/markup-compatibility/2006" xmlns:aink="http://schemas.microsoft.com/office/drawing/2016/ink" xmlns:am3d="http://schemas.microsoft.com/office/drawing/2017/model3d" xmlns:o="urn:schemas-microsoft-com:office:office" xmlns:r="http://schemas.openxmlformats.org/officeDocument/2006/relationships" xmlns:m="http://schemas.openxmlformats.org/officeDocument/2006/math" xmlns:v="urn:schemas-microsoft-com:vml" xmlns:wp14="http://schemas.microsoft.com/office/word/2010/wordprocessingDrawing" xmlns:wp="http://schemas.openxmlformats.org/drawingml/2006/wordprocessingDrawing" xmlns:w10="urn:schemas-microsoft-com:office:word" xmlns:w="http://schemas.openxmlformats.org/wordprocessingml/2006/main" xmlns:w14="http://schemas.microsoft.com/office/word/2010/wordml" xmlns:w15="http://schemas.microsoft.com/office/word/2012/wordml" xmlns:w16cex="http://schemas.microsoft.com/office/word/2018/wordml/cex" xmlns:w16cid="http://schemas.microsoft.com/office/word/2016/wordml/cid" xmlns:w16="http://schemas.microsoft.com/office/word/2018/wordml" xmlns:w16sdtdh="http://schemas.microsoft.com/office/word/2020/wordml/sdtdatahash" xmlns:w16se="http://schemas.microsoft.com/office/word/2015/wordml/symex" xmlns:wpg="http://schemas.microsoft.com/office/word/2010/wordprocessingGroup" xmlns:wpi="http://schemas.microsoft.com/office/word/2010/wordprocessingInk" xmlns:wne="http://schemas.microsoft.com/office/word/2006/wordml" xmlns:wps="http://schemas.microsoft.com/office/word/2010/wordprocessingShape" mc:Ignorable="w14 w15 w16se w16cid w16 w16cex w16sdtdh wp14">
   <w:body>
     <w:p>
       <w:pPr>
@@ -49,6 +49,59 @@
     <w:p>
       <w:pPr>
         <w:pStyle w:val="ListParagraph"/>
+        <w:ind w:left="792"/>
+        <w:rPr>
+          <w:rFonts w:ascii="Tahoma" w:hAnsi="Tahoma" w:cs="Tahoma"/>
+          <w:sz w:val="24"/>
+          <w:szCs w:val="24"/>
+        </w:rPr>
+      </w:pPr>
+      <w:r>
+        <w:rPr>
+          <w:rFonts w:ascii="Tahoma" w:hAnsi="Tahoma" w:cs="Tahoma"/>
+          <w:sz w:val="24"/>
+          <w:szCs w:val="24"/>
+        </w:rPr>
+        <w:drawing>
+          <wp:inline distT="0" distB="0" distL="0" distR="0" wp14:anchorId="1F28CA18" wp14:editId="7ADDB263">
+            <wp:extent cx="2667372" cy="1600423"/>
+            <wp:effectExtent l="0" t="0" r="0" b="0"/>
+            <wp:docPr id="25" name="Picture 25"/>
+            <wp:cNvGraphicFramePr>
+              <a:graphicFrameLocks xmlns:a="http://schemas.openxmlformats.org/drawingml/2006/main" noChangeAspect="1"/>
+            </wp:cNvGraphicFramePr>
+            <a:graphic xmlns:a="http://schemas.openxmlformats.org/drawingml/2006/main">
+              <a:graphicData uri="http://schemas.openxmlformats.org/drawingml/2006/picture">
+                <pic:pic xmlns:pic="http://schemas.openxmlformats.org/drawingml/2006/picture">
+                  <pic:nvPicPr>
+                    <pic:cNvPr id="1" name=""/>
+                    <pic:cNvPicPr/>
+                  </pic:nvPicPr>
+                  <pic:blipFill>
+                    <a:blip r:embed="rId5"/>
+                    <a:stretch>
+                      <a:fillRect/>
+                    </a:stretch>
+                  </pic:blipFill>
+                  <pic:spPr>
+                    <a:xfrm>
+                      <a:off x="0" y="0"/>
+                      <a:ext cx="2667372" cy="1600423"/>
+                    </a:xfrm>
+                    <a:prstGeom prst="rect">
+                      <a:avLst/>
+                    </a:prstGeom>
+                  </pic:spPr>
+                </pic:pic>
+              </a:graphicData>
+            </a:graphic>
+          </wp:inline>
+        </w:drawing>
+      </w:r>
+    </w:p>
+    <w:p>
+      <w:pPr>
+        <w:pStyle w:val="ListParagraph"/>
         <w:numPr>
           <w:ilvl w:val="1"/>
           <w:numId w:val="2"/>
@@ -66,6 +119,59 @@
           <w:szCs w:val="24"/>
         </w:rPr>
         <w:t>Sequence diagram</w:t>
+      </w:r>
+    </w:p>
+    <w:p>
+      <w:pPr>
+        <w:pStyle w:val="ListParagraph"/>
+        <w:ind w:left="792"/>
+        <w:rPr>
+          <w:rFonts w:ascii="Tahoma" w:hAnsi="Tahoma" w:cs="Tahoma"/>
+          <w:sz w:val="24"/>
+          <w:szCs w:val="24"/>
+        </w:rPr>
+      </w:pPr>
+      <w:r>
+        <w:rPr>
+          <w:rFonts w:ascii="Tahoma" w:hAnsi="Tahoma" w:cs="Tahoma"/>
+          <w:sz w:val="24"/>
+          <w:szCs w:val="24"/>
+        </w:rPr>
+        <w:drawing>
+          <wp:inline distT="0" distB="0" distL="0" distR="0" wp14:anchorId="27EEF11F" wp14:editId="1177B492">
+            <wp:extent cx="5731510" cy="3464560"/>
+            <wp:effectExtent l="0" t="0" r="2540" b="2540"/>
+            <wp:docPr id="26" name="Picture 26"/>
+            <wp:cNvGraphicFramePr>
+              <a:graphicFrameLocks xmlns:a="http://schemas.openxmlformats.org/drawingml/2006/main" noChangeAspect="1"/>
+            </wp:cNvGraphicFramePr>
+            <a:graphic xmlns:a="http://schemas.openxmlformats.org/drawingml/2006/main">
+              <a:graphicData uri="http://schemas.openxmlformats.org/drawingml/2006/picture">
+                <pic:pic xmlns:pic="http://schemas.openxmlformats.org/drawingml/2006/picture">
+                  <pic:nvPicPr>
+                    <pic:cNvPr id="1" name=""/>
+                    <pic:cNvPicPr/>
+                  </pic:nvPicPr>
+                  <pic:blipFill>
+                    <a:blip r:embed="rId6"/>
+                    <a:stretch>
+                      <a:fillRect/>
+                    </a:stretch>
+                  </pic:blipFill>
+                  <pic:spPr>
+                    <a:xfrm>
+                      <a:off x="0" y="0"/>
+                      <a:ext cx="5731510" cy="3464560"/>
+                    </a:xfrm>
+                    <a:prstGeom prst="rect">
+                      <a:avLst/>
+                    </a:prstGeom>
+                  </pic:spPr>
+                </pic:pic>
+              </a:graphicData>
+            </a:graphic>
+          </wp:inline>
+        </w:drawing>
       </w:r>
     </w:p>
     <w:p>
@@ -149,6 +255,7 @@
           <w:noProof/>
           <w:lang w:val="en-US" w:eastAsia="ja-JP"/>
         </w:rPr>
+        <w:lastRenderedPageBreak/>
         <w:drawing>
           <wp:inline distT="0" distB="0" distL="0" distR="0" wp14:anchorId="32AE1ABD" wp14:editId="5C44A5C4">
             <wp:extent cx="3533775" cy="3638550"/>
@@ -167,7 +274,7 @@
                     </pic:cNvPicPr>
                   </pic:nvPicPr>
                   <pic:blipFill>
-                    <a:blip r:embed="rId5">
+                    <a:blip r:embed="rId7">
                       <a:extLst>
                         <a:ext uri="{28A0092B-C50C-407E-A947-70E740481C1C}">
                           <a14:useLocalDpi xmlns:a14="http://schemas.microsoft.com/office/drawing/2010/main" val="0"/>
@@ -254,7 +361,7 @@
                     </pic:cNvPicPr>
                   </pic:nvPicPr>
                   <pic:blipFill>
-                    <a:blip r:embed="rId6">
+                    <a:blip r:embed="rId8">
                       <a:extLst>
                         <a:ext uri="{28A0092B-C50C-407E-A947-70E740481C1C}">
                           <a14:useLocalDpi xmlns:a14="http://schemas.microsoft.com/office/drawing/2010/main" val="0"/>
@@ -343,7 +450,7 @@
                     </pic:cNvPicPr>
                   </pic:nvPicPr>
                   <pic:blipFill>
-                    <a:blip r:embed="rId7">
+                    <a:blip r:embed="rId9">
                       <a:extLst>
                         <a:ext uri="{28A0092B-C50C-407E-A947-70E740481C1C}">
                           <a14:useLocalDpi xmlns:a14="http://schemas.microsoft.com/office/drawing/2010/main" val="0"/>
@@ -422,6 +529,59 @@
     <w:p>
       <w:pPr>
         <w:pStyle w:val="ListParagraph"/>
+        <w:ind w:left="792"/>
+        <w:rPr>
+          <w:rFonts w:ascii="Tahoma" w:hAnsi="Tahoma" w:cs="Tahoma"/>
+          <w:sz w:val="24"/>
+          <w:szCs w:val="24"/>
+        </w:rPr>
+      </w:pPr>
+      <w:r>
+        <w:rPr>
+          <w:rFonts w:ascii="Tahoma" w:hAnsi="Tahoma" w:cs="Tahoma"/>
+          <w:sz w:val="24"/>
+          <w:szCs w:val="24"/>
+        </w:rPr>
+        <w:drawing>
+          <wp:inline distT="0" distB="0" distL="0" distR="0" wp14:anchorId="0242EF35" wp14:editId="5CDF6F43">
+            <wp:extent cx="3324689" cy="1524213"/>
+            <wp:effectExtent l="0" t="0" r="0" b="0"/>
+            <wp:docPr id="27" name="Picture 27"/>
+            <wp:cNvGraphicFramePr>
+              <a:graphicFrameLocks xmlns:a="http://schemas.openxmlformats.org/drawingml/2006/main" noChangeAspect="1"/>
+            </wp:cNvGraphicFramePr>
+            <a:graphic xmlns:a="http://schemas.openxmlformats.org/drawingml/2006/main">
+              <a:graphicData uri="http://schemas.openxmlformats.org/drawingml/2006/picture">
+                <pic:pic xmlns:pic="http://schemas.openxmlformats.org/drawingml/2006/picture">
+                  <pic:nvPicPr>
+                    <pic:cNvPr id="1" name=""/>
+                    <pic:cNvPicPr/>
+                  </pic:nvPicPr>
+                  <pic:blipFill>
+                    <a:blip r:embed="rId10"/>
+                    <a:stretch>
+                      <a:fillRect/>
+                    </a:stretch>
+                  </pic:blipFill>
+                  <pic:spPr>
+                    <a:xfrm>
+                      <a:off x="0" y="0"/>
+                      <a:ext cx="3324689" cy="1524213"/>
+                    </a:xfrm>
+                    <a:prstGeom prst="rect">
+                      <a:avLst/>
+                    </a:prstGeom>
+                  </pic:spPr>
+                </pic:pic>
+              </a:graphicData>
+            </a:graphic>
+          </wp:inline>
+        </w:drawing>
+      </w:r>
+    </w:p>
+    <w:p>
+      <w:pPr>
+        <w:pStyle w:val="ListParagraph"/>
         <w:numPr>
           <w:ilvl w:val="1"/>
           <w:numId w:val="2"/>
@@ -698,6 +858,7 @@
           <w:noProof/>
           <w:lang w:val="en-US" w:eastAsia="ja-JP"/>
         </w:rPr>
+        <w:lastRenderedPageBreak/>
         <w:drawing>
           <wp:inline distT="0" distB="0" distL="0" distR="0" wp14:anchorId="46C2ABA9" wp14:editId="35404591">
             <wp:extent cx="5057775" cy="3000375"/>
@@ -716,7 +877,7 @@
                     </pic:cNvPicPr>
                   </pic:nvPicPr>
                   <pic:blipFill>
-                    <a:blip r:embed="rId8">
+                    <a:blip r:embed="rId11">
                       <a:extLst>
                         <a:ext uri="{28A0092B-C50C-407E-A947-70E740481C1C}">
                           <a14:useLocalDpi xmlns:a14="http://schemas.microsoft.com/office/drawing/2010/main" val="0"/>
@@ -785,7 +946,6 @@
           <w:noProof/>
           <w:lang w:val="en-US" w:eastAsia="ja-JP"/>
         </w:rPr>
-        <w:lastRenderedPageBreak/>
         <w:drawing>
           <wp:inline distT="0" distB="0" distL="0" distR="0" wp14:anchorId="63DE6C78" wp14:editId="66F415C7">
             <wp:extent cx="4962525" cy="1914525"/>
@@ -804,7 +964,7 @@
                     </pic:cNvPicPr>
                   </pic:nvPicPr>
                   <pic:blipFill>
-                    <a:blip r:embed="rId9">
+                    <a:blip r:embed="rId12">
                       <a:extLst>
                         <a:ext uri="{28A0092B-C50C-407E-A947-70E740481C1C}">
                           <a14:useLocalDpi xmlns:a14="http://schemas.microsoft.com/office/drawing/2010/main" val="0"/>
@@ -891,7 +1051,7 @@
                     </pic:cNvPicPr>
                   </pic:nvPicPr>
                   <pic:blipFill>
-                    <a:blip r:embed="rId10">
+                    <a:blip r:embed="rId13">
                       <a:extLst>
                         <a:ext uri="{28A0092B-C50C-407E-A947-70E740481C1C}">
                           <a14:useLocalDpi xmlns:a14="http://schemas.microsoft.com/office/drawing/2010/main" val="0"/>
@@ -984,6 +1144,7 @@
           <w:szCs w:val="24"/>
           <w:lang w:val="en-US" w:eastAsia="ja-JP"/>
         </w:rPr>
+        <w:lastRenderedPageBreak/>
         <w:drawing>
           <wp:inline distT="0" distB="0" distL="0" distR="0" wp14:anchorId="16EE6E93" wp14:editId="55249531">
             <wp:extent cx="4011295" cy="3503930"/>
@@ -1002,7 +1163,7 @@
                     </pic:cNvPicPr>
                   </pic:nvPicPr>
                   <pic:blipFill>
-                    <a:blip r:embed="rId11">
+                    <a:blip r:embed="rId14">
                       <a:extLst>
                         <a:ext uri="{28A0092B-C50C-407E-A947-70E740481C1C}">
                           <a14:useLocalDpi xmlns:a14="http://schemas.microsoft.com/office/drawing/2010/main" val="0"/>
@@ -1073,7 +1234,6 @@
           <w:szCs w:val="24"/>
           <w:lang w:val="en-US" w:eastAsia="ja-JP"/>
         </w:rPr>
-        <w:lastRenderedPageBreak/>
         <w:drawing>
           <wp:inline distT="0" distB="0" distL="0" distR="0" wp14:anchorId="4E38167E" wp14:editId="1A3445A8">
             <wp:extent cx="5724525" cy="3035300"/>
@@ -1092,7 +1252,7 @@
                     </pic:cNvPicPr>
                   </pic:nvPicPr>
                   <pic:blipFill>
-                    <a:blip r:embed="rId12">
+                    <a:blip r:embed="rId15">
                       <a:extLst>
                         <a:ext uri="{28A0092B-C50C-407E-A947-70E740481C1C}">
                           <a14:useLocalDpi xmlns:a14="http://schemas.microsoft.com/office/drawing/2010/main" val="0"/>
@@ -1163,6 +1323,7 @@
           <w:szCs w:val="24"/>
           <w:lang w:val="en-US" w:eastAsia="ja-JP"/>
         </w:rPr>
+        <w:lastRenderedPageBreak/>
         <w:drawing>
           <wp:inline distT="0" distB="0" distL="0" distR="0" wp14:anchorId="2C4C02C3" wp14:editId="71ECBD6A">
             <wp:extent cx="5532755" cy="1705610"/>
@@ -1181,7 +1342,7 @@
                     </pic:cNvPicPr>
                   </pic:nvPicPr>
                   <pic:blipFill>
-                    <a:blip r:embed="rId13">
+                    <a:blip r:embed="rId16">
                       <a:extLst>
                         <a:ext uri="{28A0092B-C50C-407E-A947-70E740481C1C}">
                           <a14:useLocalDpi xmlns:a14="http://schemas.microsoft.com/office/drawing/2010/main" val="0"/>
@@ -1289,7 +1450,7 @@
                     </pic:cNvPicPr>
                   </pic:nvPicPr>
                   <pic:blipFill>
-                    <a:blip r:embed="rId14">
+                    <a:blip r:embed="rId17">
                       <a:extLst>
                         <a:ext uri="{28A0092B-C50C-407E-A947-70E740481C1C}">
                           <a14:useLocalDpi xmlns:a14="http://schemas.microsoft.com/office/drawing/2010/main" val="0"/>
@@ -1357,7 +1518,6 @@
           <w:noProof/>
           <w:lang w:val="en-US" w:eastAsia="ja-JP"/>
         </w:rPr>
-        <w:lastRenderedPageBreak/>
         <w:drawing>
           <wp:inline distT="0" distB="0" distL="0" distR="0" wp14:anchorId="7AC7C068" wp14:editId="5C2D4B7E">
             <wp:extent cx="5731510" cy="3198982"/>
@@ -1376,7 +1536,7 @@
                     </pic:cNvPicPr>
                   </pic:nvPicPr>
                   <pic:blipFill>
-                    <a:blip r:embed="rId15">
+                    <a:blip r:embed="rId18">
                       <a:extLst>
                         <a:ext uri="{28A0092B-C50C-407E-A947-70E740481C1C}">
                           <a14:useLocalDpi xmlns:a14="http://schemas.microsoft.com/office/drawing/2010/main" val="0"/>
@@ -1444,6 +1604,7 @@
           <w:noProof/>
           <w:lang w:val="en-US" w:eastAsia="ja-JP"/>
         </w:rPr>
+        <w:lastRenderedPageBreak/>
         <w:drawing>
           <wp:inline distT="0" distB="0" distL="0" distR="0" wp14:anchorId="50B60866" wp14:editId="726D12E9">
             <wp:extent cx="2590800" cy="1600200"/>
@@ -1462,7 +1623,7 @@
                     </pic:cNvPicPr>
                   </pic:nvPicPr>
                   <pic:blipFill>
-                    <a:blip r:embed="rId16">
+                    <a:blip r:embed="rId19">
                       <a:extLst>
                         <a:ext uri="{28A0092B-C50C-407E-A947-70E740481C1C}">
                           <a14:useLocalDpi xmlns:a14="http://schemas.microsoft.com/office/drawing/2010/main" val="0"/>
@@ -1555,7 +1716,6 @@
           <w:szCs w:val="24"/>
           <w:lang w:val="en-US" w:eastAsia="ja-JP"/>
         </w:rPr>
-        <w:lastRenderedPageBreak/>
         <w:drawing>
           <wp:inline distT="0" distB="0" distL="0" distR="0" wp14:anchorId="44BF437F" wp14:editId="788D4676">
             <wp:extent cx="4011295" cy="3503930"/>
@@ -1574,7 +1734,7 @@
                     </pic:cNvPicPr>
                   </pic:nvPicPr>
                   <pic:blipFill>
-                    <a:blip r:embed="rId11">
+                    <a:blip r:embed="rId14">
                       <a:extLst>
                         <a:ext uri="{28A0092B-C50C-407E-A947-70E740481C1C}">
                           <a14:useLocalDpi xmlns:a14="http://schemas.microsoft.com/office/drawing/2010/main" val="0"/>
@@ -1637,7 +1797,6 @@
           <w:szCs w:val="24"/>
         </w:rPr>
       </w:pPr>
-      <w:bookmarkStart w:id="0" w:name="_GoBack"/>
       <w:r>
         <w:rPr>
           <w:rFonts w:ascii="Tahoma" w:hAnsi="Tahoma" w:cs="Tahoma"/>
@@ -1664,7 +1823,7 @@
                     </pic:cNvPicPr>
                   </pic:nvPicPr>
                   <pic:blipFill>
-                    <a:blip r:embed="rId17">
+                    <a:blip r:embed="rId20">
                       <a:extLst>
                         <a:ext uri="{28A0092B-C50C-407E-A947-70E740481C1C}">
                           <a14:useLocalDpi xmlns:a14="http://schemas.microsoft.com/office/drawing/2010/main" val="0"/>
@@ -1695,7 +1854,6 @@
           </wp:inline>
         </w:drawing>
       </w:r>
-      <w:bookmarkEnd w:id="0"/>
     </w:p>
     <w:p>
       <w:pPr>
@@ -1735,6 +1893,7 @@
           <w:szCs w:val="24"/>
           <w:lang w:val="en-US" w:eastAsia="ja-JP"/>
         </w:rPr>
+        <w:lastRenderedPageBreak/>
         <w:drawing>
           <wp:inline distT="0" distB="0" distL="0" distR="0" wp14:anchorId="54548649" wp14:editId="49B06FF7">
             <wp:extent cx="5532755" cy="1705610"/>
@@ -1753,7 +1912,7 @@
                     </pic:cNvPicPr>
                   </pic:nvPicPr>
                   <pic:blipFill>
-                    <a:blip r:embed="rId13">
+                    <a:blip r:embed="rId16">
                       <a:extLst>
                         <a:ext uri="{28A0092B-C50C-407E-A947-70E740481C1C}">
                           <a14:useLocalDpi xmlns:a14="http://schemas.microsoft.com/office/drawing/2010/main" val="0"/>
@@ -1846,7 +2005,6 @@
           <w:szCs w:val="24"/>
           <w:lang w:val="en-US" w:eastAsia="ja-JP"/>
         </w:rPr>
-        <w:lastRenderedPageBreak/>
         <w:drawing>
           <wp:inline distT="0" distB="0" distL="0" distR="0" wp14:anchorId="5D7B5706" wp14:editId="5FC66E0D">
             <wp:extent cx="4762500" cy="1752600"/>
@@ -1865,7 +2023,7 @@
                     </pic:cNvPicPr>
                   </pic:nvPicPr>
                   <pic:blipFill>
-                    <a:blip r:embed="rId18">
+                    <a:blip r:embed="rId21">
                       <a:extLst>
                         <a:ext uri="{28A0092B-C50C-407E-A947-70E740481C1C}">
                           <a14:useLocalDpi xmlns:a14="http://schemas.microsoft.com/office/drawing/2010/main" val="0"/>
@@ -1954,7 +2112,7 @@
                     </pic:cNvPicPr>
                   </pic:nvPicPr>
                   <pic:blipFill>
-                    <a:blip r:embed="rId19">
+                    <a:blip r:embed="rId22">
                       <a:extLst>
                         <a:ext uri="{28A0092B-C50C-407E-A947-70E740481C1C}">
                           <a14:useLocalDpi xmlns:a14="http://schemas.microsoft.com/office/drawing/2010/main" val="0"/>
@@ -2025,6 +2183,7 @@
           <w:szCs w:val="24"/>
           <w:lang w:val="en-US" w:eastAsia="ja-JP"/>
         </w:rPr>
+        <w:lastRenderedPageBreak/>
         <w:drawing>
           <wp:inline distT="0" distB="0" distL="0" distR="0" wp14:anchorId="32FF7E34" wp14:editId="0E995082">
             <wp:extent cx="4754880" cy="4267200"/>
@@ -2043,7 +2202,7 @@
                     </pic:cNvPicPr>
                   </pic:nvPicPr>
                   <pic:blipFill>
-                    <a:blip r:embed="rId20">
+                    <a:blip r:embed="rId23">
                       <a:extLst>
                         <a:ext uri="{28A0092B-C50C-407E-A947-70E740481C1C}">
                           <a14:useLocalDpi xmlns:a14="http://schemas.microsoft.com/office/drawing/2010/main" val="0"/>
@@ -2094,7 +2253,6 @@
           <w:sz w:val="24"/>
           <w:szCs w:val="24"/>
         </w:rPr>
-        <w:lastRenderedPageBreak/>
         <w:t>UC11: Sửa lớp</w:t>
       </w:r>
     </w:p>
@@ -2152,7 +2310,7 @@
                     </pic:cNvPicPr>
                   </pic:nvPicPr>
                   <pic:blipFill>
-                    <a:blip r:embed="rId21">
+                    <a:blip r:embed="rId24">
                       <a:extLst>
                         <a:ext uri="{28A0092B-C50C-407E-A947-70E740481C1C}">
                           <a14:useLocalDpi xmlns:a14="http://schemas.microsoft.com/office/drawing/2010/main" val="0"/>
@@ -2220,6 +2378,7 @@
           <w:noProof/>
           <w:lang w:val="en-US" w:eastAsia="ja-JP"/>
         </w:rPr>
+        <w:lastRenderedPageBreak/>
         <w:drawing>
           <wp:inline distT="0" distB="0" distL="0" distR="0" wp14:anchorId="3459C249" wp14:editId="727F3B37">
             <wp:extent cx="5731510" cy="3056171"/>
@@ -2238,7 +2397,7 @@
                     </pic:cNvPicPr>
                   </pic:nvPicPr>
                   <pic:blipFill>
-                    <a:blip r:embed="rId22">
+                    <a:blip r:embed="rId25">
                       <a:extLst>
                         <a:ext uri="{28A0092B-C50C-407E-A947-70E740481C1C}">
                           <a14:useLocalDpi xmlns:a14="http://schemas.microsoft.com/office/drawing/2010/main" val="0"/>
@@ -2306,7 +2465,6 @@
           <w:noProof/>
           <w:lang w:val="en-US" w:eastAsia="ja-JP"/>
         </w:rPr>
-        <w:lastRenderedPageBreak/>
         <w:drawing>
           <wp:inline distT="0" distB="0" distL="0" distR="0" wp14:anchorId="160F9EE0" wp14:editId="704EAE72">
             <wp:extent cx="2514600" cy="2095500"/>
@@ -2325,7 +2483,7 @@
                     </pic:cNvPicPr>
                   </pic:nvPicPr>
                   <pic:blipFill>
-                    <a:blip r:embed="rId23">
+                    <a:blip r:embed="rId26">
                       <a:extLst>
                         <a:ext uri="{28A0092B-C50C-407E-A947-70E740481C1C}">
                           <a14:useLocalDpi xmlns:a14="http://schemas.microsoft.com/office/drawing/2010/main" val="0"/>
@@ -2436,7 +2594,7 @@
                     </pic:cNvPicPr>
                   </pic:nvPicPr>
                   <pic:blipFill>
-                    <a:blip r:embed="rId24">
+                    <a:blip r:embed="rId27">
                       <a:extLst>
                         <a:ext uri="{28A0092B-C50C-407E-A947-70E740481C1C}">
                           <a14:useLocalDpi xmlns:a14="http://schemas.microsoft.com/office/drawing/2010/main" val="0"/>
@@ -2507,6 +2665,7 @@
           <w:szCs w:val="24"/>
           <w:lang w:val="en-US" w:eastAsia="ja-JP"/>
         </w:rPr>
+        <w:lastRenderedPageBreak/>
         <w:drawing>
           <wp:inline distT="0" distB="0" distL="0" distR="0" wp14:anchorId="2533AB56" wp14:editId="4A40B651">
             <wp:extent cx="5722620" cy="1973580"/>
@@ -2525,7 +2684,7 @@
                     </pic:cNvPicPr>
                   </pic:nvPicPr>
                   <pic:blipFill>
-                    <a:blip r:embed="rId25">
+                    <a:blip r:embed="rId28">
                       <a:extLst>
                         <a:ext uri="{28A0092B-C50C-407E-A947-70E740481C1C}">
                           <a14:useLocalDpi xmlns:a14="http://schemas.microsoft.com/office/drawing/2010/main" val="0"/>
@@ -2596,7 +2755,6 @@
           <w:szCs w:val="24"/>
           <w:lang w:val="en-US" w:eastAsia="ja-JP"/>
         </w:rPr>
-        <w:lastRenderedPageBreak/>
         <w:drawing>
           <wp:inline distT="0" distB="0" distL="0" distR="0" wp14:anchorId="2F9F247B" wp14:editId="07476179">
             <wp:extent cx="4754880" cy="4267200"/>
@@ -2615,7 +2773,7 @@
                     </pic:cNvPicPr>
                   </pic:nvPicPr>
                   <pic:blipFill>
-                    <a:blip r:embed="rId20">
+                    <a:blip r:embed="rId23">
                       <a:extLst>
                         <a:ext uri="{28A0092B-C50C-407E-A947-70E740481C1C}">
                           <a14:useLocalDpi xmlns:a14="http://schemas.microsoft.com/office/drawing/2010/main" val="0"/>
@@ -2658,7 +2816,7 @@
 </file>
 
 <file path=word/numbering.xml><?xml version="1.0" encoding="utf-8"?>
-<w:numbering xmlns:wpc="http://schemas.microsoft.com/office/word/2010/wordprocessingCanvas" xmlns:cx="http://schemas.microsoft.com/office/drawing/2014/chartex" xmlns:mc="http://schemas.openxmlformats.org/markup-compatibility/2006" xmlns:o="urn:schemas-microsoft-com:office:office" xmlns:r="http://schemas.openxmlformats.org/officeDocument/2006/relationships" xmlns:m="http://schemas.openxmlformats.org/officeDocument/2006/math" xmlns:v="urn:schemas-microsoft-com:vml" xmlns:wp14="http://schemas.microsoft.com/office/word/2010/wordprocessingDrawing" xmlns:wp="http://schemas.openxmlformats.org/drawingml/2006/wordprocessingDrawing" xmlns:w10="urn:schemas-microsoft-com:office:word" xmlns:w="http://schemas.openxmlformats.org/wordprocessingml/2006/main" xmlns:w14="http://schemas.microsoft.com/office/word/2010/wordml" xmlns:w15="http://schemas.microsoft.com/office/word/2012/wordml" xmlns:w16se="http://schemas.microsoft.com/office/word/2015/wordml/symex" xmlns:wpg="http://schemas.microsoft.com/office/word/2010/wordprocessingGroup" xmlns:wpi="http://schemas.microsoft.com/office/word/2010/wordprocessingInk" xmlns:wne="http://schemas.microsoft.com/office/word/2006/wordml" xmlns:wps="http://schemas.microsoft.com/office/word/2010/wordprocessingShape" mc:Ignorable="w14 w15 w16se wp14">
+<w:numbering xmlns:wpc="http://schemas.microsoft.com/office/word/2010/wordprocessingCanvas" xmlns:cx="http://schemas.microsoft.com/office/drawing/2014/chartex" xmlns:cx1="http://schemas.microsoft.com/office/drawing/2015/9/8/chartex" xmlns:cx2="http://schemas.microsoft.com/office/drawing/2015/10/21/chartex" xmlns:cx3="http://schemas.microsoft.com/office/drawing/2016/5/9/chartex" xmlns:cx4="http://schemas.microsoft.com/office/drawing/2016/5/10/chartex" xmlns:cx5="http://schemas.microsoft.com/office/drawing/2016/5/11/chartex" xmlns:cx6="http://schemas.microsoft.com/office/drawing/2016/5/12/chartex" xmlns:cx7="http://schemas.microsoft.com/office/drawing/2016/5/13/chartex" xmlns:cx8="http://schemas.microsoft.com/office/drawing/2016/5/14/chartex" xmlns:mc="http://schemas.openxmlformats.org/markup-compatibility/2006" xmlns:aink="http://schemas.microsoft.com/office/drawing/2016/ink" xmlns:am3d="http://schemas.microsoft.com/office/drawing/2017/model3d" xmlns:o="urn:schemas-microsoft-com:office:office" xmlns:r="http://schemas.openxmlformats.org/officeDocument/2006/relationships" xmlns:m="http://schemas.openxmlformats.org/officeDocument/2006/math" xmlns:v="urn:schemas-microsoft-com:vml" xmlns:wp14="http://schemas.microsoft.com/office/word/2010/wordprocessingDrawing" xmlns:wp="http://schemas.openxmlformats.org/drawingml/2006/wordprocessingDrawing" xmlns:w10="urn:schemas-microsoft-com:office:word" xmlns:w="http://schemas.openxmlformats.org/wordprocessingml/2006/main" xmlns:w14="http://schemas.microsoft.com/office/word/2010/wordml" xmlns:w15="http://schemas.microsoft.com/office/word/2012/wordml" xmlns:w16cex="http://schemas.microsoft.com/office/word/2018/wordml/cex" xmlns:w16cid="http://schemas.microsoft.com/office/word/2016/wordml/cid" xmlns:w16="http://schemas.microsoft.com/office/word/2018/wordml" xmlns:w16sdtdh="http://schemas.microsoft.com/office/word/2020/wordml/sdtdatahash" xmlns:w16se="http://schemas.microsoft.com/office/word/2015/wordml/symex" xmlns:wpg="http://schemas.microsoft.com/office/word/2010/wordprocessingGroup" xmlns:wpi="http://schemas.microsoft.com/office/word/2010/wordprocessingInk" xmlns:wne="http://schemas.microsoft.com/office/word/2006/wordml" xmlns:wps="http://schemas.microsoft.com/office/word/2010/wordprocessingShape" mc:Ignorable="w14 w15 w16se w16cid w16 w16cex w16sdtdh wp14">
   <w:abstractNum w:abstractNumId="0" w15:restartNumberingAfterBreak="0">
     <w:nsid w:val="36551931"/>
     <w:multiLevelType w:val="multilevel"/>
@@ -2832,7 +2990,7 @@
       </w:pPr>
     </w:lvl>
   </w:abstractNum>
-  <w:num w:numId="1">
+  <w:num w:numId="1" w16cid:durableId="1929193340">
     <w:abstractNumId w:val="1"/>
     <w:lvlOverride w:ilvl="0">
       <w:startOverride w:val="1"/>
@@ -2862,7 +3020,7 @@
       <w:startOverride w:val="1"/>
     </w:lvlOverride>
   </w:num>
-  <w:num w:numId="2">
+  <w:num w:numId="2" w16cid:durableId="1672759304">
     <w:abstractNumId w:val="0"/>
     <w:lvlOverride w:ilvl="0">
       <w:startOverride w:val="1"/>
@@ -2896,7 +3054,7 @@
 </file>
 
 <file path=word/styles.xml><?xml version="1.0" encoding="utf-8"?>
-<w:styles xmlns:mc="http://schemas.openxmlformats.org/markup-compatibility/2006" xmlns:r="http://schemas.openxmlformats.org/officeDocument/2006/relationships" xmlns:w="http://schemas.openxmlformats.org/wordprocessingml/2006/main" xmlns:w14="http://schemas.microsoft.com/office/word/2010/wordml" xmlns:w15="http://schemas.microsoft.com/office/word/2012/wordml" xmlns:w16se="http://schemas.microsoft.com/office/word/2015/wordml/symex" mc:Ignorable="w14 w15 w16se">
+<w:styles xmlns:mc="http://schemas.openxmlformats.org/markup-compatibility/2006" xmlns:r="http://schemas.openxmlformats.org/officeDocument/2006/relationships" xmlns:w="http://schemas.openxmlformats.org/wordprocessingml/2006/main" xmlns:w14="http://schemas.microsoft.com/office/word/2010/wordml" xmlns:w15="http://schemas.microsoft.com/office/word/2012/wordml" xmlns:w16cex="http://schemas.microsoft.com/office/word/2018/wordml/cex" xmlns:w16cid="http://schemas.microsoft.com/office/word/2016/wordml/cid" xmlns:w16="http://schemas.microsoft.com/office/word/2018/wordml" xmlns:w16sdtdh="http://schemas.microsoft.com/office/word/2020/wordml/sdtdatahash" xmlns:w16se="http://schemas.microsoft.com/office/word/2015/wordml/symex" mc:Ignorable="w14 w15 w16se w16cid w16 w16cex w16sdtdh">
   <w:docDefaults>
     <w:rPrDefault>
       <w:rPr>
@@ -2912,7 +3070,7 @@
       </w:pPr>
     </w:pPrDefault>
   </w:docDefaults>
-  <w:latentStyles w:defLockedState="0" w:defUIPriority="99" w:defSemiHidden="0" w:defUnhideWhenUsed="0" w:defQFormat="0" w:count="371">
+  <w:latentStyles w:defLockedState="0" w:defUIPriority="99" w:defSemiHidden="0" w:defUnhideWhenUsed="0" w:defQFormat="0" w:count="376">
     <w:lsdException w:name="Normal" w:uiPriority="0" w:qFormat="1"/>
     <w:lsdException w:name="heading 1" w:uiPriority="9" w:qFormat="1"/>
     <w:lsdException w:name="heading 2" w:semiHidden="1" w:uiPriority="9" w:unhideWhenUsed="1" w:qFormat="1"/>
@@ -3018,7 +3176,6 @@
     <w:lsdException w:name="HTML Sample" w:semiHidden="1" w:unhideWhenUsed="1"/>
     <w:lsdException w:name="HTML Typewriter" w:semiHidden="1" w:unhideWhenUsed="1"/>
     <w:lsdException w:name="HTML Variable" w:semiHidden="1" w:unhideWhenUsed="1"/>
-    <w:lsdException w:name="Normal Table" w:semiHidden="1" w:unhideWhenUsed="1"/>
     <w:lsdException w:name="annotation subject" w:semiHidden="1" w:unhideWhenUsed="1"/>
     <w:lsdException w:name="No List" w:semiHidden="1" w:unhideWhenUsed="1"/>
     <w:lsdException w:name="Outline List 1" w:semiHidden="1" w:unhideWhenUsed="1"/>
@@ -3061,11 +3218,8 @@
     <w:lsdException w:name="Table Contemporary" w:semiHidden="1" w:unhideWhenUsed="1"/>
     <w:lsdException w:name="Table Elegant" w:semiHidden="1" w:unhideWhenUsed="1"/>
     <w:lsdException w:name="Table Professional" w:semiHidden="1" w:unhideWhenUsed="1"/>
-    <w:lsdException w:name="Table Subtle 1" w:semiHidden="1" w:unhideWhenUsed="1"/>
     <w:lsdException w:name="Table Subtle 2" w:semiHidden="1" w:unhideWhenUsed="1"/>
     <w:lsdException w:name="Table Web 1" w:semiHidden="1" w:unhideWhenUsed="1"/>
-    <w:lsdException w:name="Table Web 2" w:semiHidden="1" w:unhideWhenUsed="1"/>
-    <w:lsdException w:name="Table Web 3" w:semiHidden="1" w:unhideWhenUsed="1"/>
     <w:lsdException w:name="Balloon Text" w:semiHidden="1" w:unhideWhenUsed="1"/>
     <w:lsdException w:name="Table Grid" w:uiPriority="39"/>
     <w:lsdException w:name="Table Theme" w:semiHidden="1" w:unhideWhenUsed="1"/>
@@ -3284,6 +3438,11 @@
     <w:lsdException w:name="List Table 5 Dark Accent 6" w:uiPriority="50"/>
     <w:lsdException w:name="List Table 6 Colorful Accent 6" w:uiPriority="51"/>
     <w:lsdException w:name="List Table 7 Colorful Accent 6" w:uiPriority="52"/>
+    <w:lsdException w:name="Mention" w:semiHidden="1" w:unhideWhenUsed="1"/>
+    <w:lsdException w:name="Smart Hyperlink" w:semiHidden="1" w:unhideWhenUsed="1"/>
+    <w:lsdException w:name="Hashtag" w:semiHidden="1" w:unhideWhenUsed="1"/>
+    <w:lsdException w:name="Unresolved Mention" w:semiHidden="1" w:unhideWhenUsed="1"/>
+    <w:lsdException w:name="Smart Link" w:semiHidden="1" w:unhideWhenUsed="1"/>
   </w:latentStyles>
   <w:style w:type="paragraph" w:default="1" w:styleId="Normal">
     <w:name w:val="Normal"/>

--- a/document/DetailDesign_v1.0.docx
+++ b/document/DetailDesign_v1.0.docx
@@ -1,6 +1,6 @@
 
 <file path=word/document.xml><?xml version="1.0" encoding="utf-8"?>
-<w:document xmlns:wpc="http://schemas.microsoft.com/office/word/2010/wordprocessingCanvas" xmlns:cx="http://schemas.microsoft.com/office/drawing/2014/chartex" xmlns:mc="http://schemas.openxmlformats.org/markup-compatibility/2006" xmlns:o="urn:schemas-microsoft-com:office:office" xmlns:r="http://schemas.openxmlformats.org/officeDocument/2006/relationships" xmlns:m="http://schemas.openxmlformats.org/officeDocument/2006/math" xmlns:v="urn:schemas-microsoft-com:vml" xmlns:wp14="http://schemas.microsoft.com/office/word/2010/wordprocessingDrawing" xmlns:wp="http://schemas.openxmlformats.org/drawingml/2006/wordprocessingDrawing" xmlns:w10="urn:schemas-microsoft-com:office:word" xmlns:w="http://schemas.openxmlformats.org/wordprocessingml/2006/main" xmlns:w14="http://schemas.microsoft.com/office/word/2010/wordml" xmlns:w15="http://schemas.microsoft.com/office/word/2012/wordml" xmlns:w16se="http://schemas.microsoft.com/office/word/2015/wordml/symex" xmlns:wpg="http://schemas.microsoft.com/office/word/2010/wordprocessingGroup" xmlns:wpi="http://schemas.microsoft.com/office/word/2010/wordprocessingInk" xmlns:wne="http://schemas.microsoft.com/office/word/2006/wordml" xmlns:wps="http://schemas.microsoft.com/office/word/2010/wordprocessingShape" mc:Ignorable="w14 w15 w16se wp14">
+<w:document xmlns:wpc="http://schemas.microsoft.com/office/word/2010/wordprocessingCanvas" xmlns:cx="http://schemas.microsoft.com/office/drawing/2014/chartex" xmlns:cx1="http://schemas.microsoft.com/office/drawing/2015/9/8/chartex" xmlns:cx2="http://schemas.microsoft.com/office/drawing/2015/10/21/chartex" xmlns:cx3="http://schemas.microsoft.com/office/drawing/2016/5/9/chartex" xmlns:cx4="http://schemas.microsoft.com/office/drawing/2016/5/10/chartex" xmlns:cx5="http://schemas.microsoft.com/office/drawing/2016/5/11/chartex" xmlns:cx6="http://schemas.microsoft.com/office/drawing/2016/5/12/chartex" xmlns:cx7="http://schemas.microsoft.com/office/drawing/2016/5/13/chartex" xmlns:cx8="http://schemas.microsoft.com/office/drawing/2016/5/14/chartex" xmlns:mc="http://schemas.openxmlformats.org/markup-compatibility/2006" xmlns:aink="http://schemas.microsoft.com/office/drawing/2016/ink" xmlns:am3d="http://schemas.microsoft.com/office/drawing/2017/model3d" xmlns:o="urn:schemas-microsoft-com:office:office" xmlns:oel="http://schemas.microsoft.com/office/2019/extlst" xmlns:r="http://schemas.openxmlformats.org/officeDocument/2006/relationships" xmlns:m="http://schemas.openxmlformats.org/officeDocument/2006/math" xmlns:v="urn:schemas-microsoft-com:vml" xmlns:wp14="http://schemas.microsoft.com/office/word/2010/wordprocessingDrawing" xmlns:wp="http://schemas.openxmlformats.org/drawingml/2006/wordprocessingDrawing" xmlns:w10="urn:schemas-microsoft-com:office:word" xmlns:w="http://schemas.openxmlformats.org/wordprocessingml/2006/main" xmlns:w14="http://schemas.microsoft.com/office/word/2010/wordml" xmlns:w15="http://schemas.microsoft.com/office/word/2012/wordml" xmlns:w16cex="http://schemas.microsoft.com/office/word/2018/wordml/cex" xmlns:w16cid="http://schemas.microsoft.com/office/word/2016/wordml/cid" xmlns:w16="http://schemas.microsoft.com/office/word/2018/wordml" xmlns:w16sdtdh="http://schemas.microsoft.com/office/word/2020/wordml/sdtdatahash" xmlns:w16se="http://schemas.microsoft.com/office/word/2015/wordml/symex" xmlns:wpg="http://schemas.microsoft.com/office/word/2010/wordprocessingGroup" xmlns:wpi="http://schemas.microsoft.com/office/word/2010/wordprocessingInk" xmlns:wne="http://schemas.microsoft.com/office/word/2006/wordml" xmlns:wps="http://schemas.microsoft.com/office/word/2010/wordprocessingShape" mc:Ignorable="w14 w15 w16se w16cid w16 w16cex w16sdtdh wp14">
   <w:body>
     <w:p>
       <w:pPr>
@@ -510,6 +510,70 @@
     <w:p>
       <w:pPr>
         <w:pStyle w:val="ListParagraph"/>
+        <w:ind w:left="792"/>
+        <w:rPr>
+          <w:rFonts w:ascii="Tahoma" w:hAnsi="Tahoma" w:cs="Tahoma"/>
+          <w:sz w:val="24"/>
+          <w:szCs w:val="24"/>
+        </w:rPr>
+      </w:pPr>
+      <w:r>
+        <w:rPr>
+          <w:noProof/>
+        </w:rPr>
+        <w:drawing>
+          <wp:inline distT="0" distB="0" distL="0" distR="0" wp14:anchorId="70E9A734" wp14:editId="63948A8E">
+            <wp:extent cx="4892675" cy="3455670"/>
+            <wp:effectExtent l="0" t="0" r="3175" b="0"/>
+            <wp:docPr id="25" name="Picture 25"/>
+            <wp:cNvGraphicFramePr>
+              <a:graphicFrameLocks xmlns:a="http://schemas.openxmlformats.org/drawingml/2006/main" noChangeAspect="1"/>
+            </wp:cNvGraphicFramePr>
+            <a:graphic xmlns:a="http://schemas.openxmlformats.org/drawingml/2006/main">
+              <a:graphicData uri="http://schemas.openxmlformats.org/drawingml/2006/picture">
+                <pic:pic xmlns:pic="http://schemas.openxmlformats.org/drawingml/2006/picture">
+                  <pic:nvPicPr>
+                    <pic:cNvPr id="0" name="Picture 1"/>
+                    <pic:cNvPicPr>
+                      <a:picLocks noChangeAspect="1" noChangeArrowheads="1"/>
+                    </pic:cNvPicPr>
+                  </pic:nvPicPr>
+                  <pic:blipFill>
+                    <a:blip r:embed="rId8">
+                      <a:extLst>
+                        <a:ext uri="{28A0092B-C50C-407E-A947-70E740481C1C}">
+                          <a14:useLocalDpi xmlns:a14="http://schemas.microsoft.com/office/drawing/2010/main" val="0"/>
+                        </a:ext>
+                      </a:extLst>
+                    </a:blip>
+                    <a:srcRect/>
+                    <a:stretch>
+                      <a:fillRect/>
+                    </a:stretch>
+                  </pic:blipFill>
+                  <pic:spPr bwMode="auto">
+                    <a:xfrm>
+                      <a:off x="0" y="0"/>
+                      <a:ext cx="4892675" cy="3455670"/>
+                    </a:xfrm>
+                    <a:prstGeom prst="rect">
+                      <a:avLst/>
+                    </a:prstGeom>
+                    <a:noFill/>
+                    <a:ln>
+                      <a:noFill/>
+                    </a:ln>
+                  </pic:spPr>
+                </pic:pic>
+              </a:graphicData>
+            </a:graphic>
+          </wp:inline>
+        </w:drawing>
+      </w:r>
+    </w:p>
+    <w:p>
+      <w:pPr>
+        <w:pStyle w:val="ListParagraph"/>
         <w:numPr>
           <w:ilvl w:val="1"/>
           <w:numId w:val="2"/>
@@ -532,6 +596,71 @@
     <w:p>
       <w:pPr>
         <w:pStyle w:val="ListParagraph"/>
+        <w:ind w:left="792" w:hanging="522"/>
+        <w:rPr>
+          <w:rFonts w:ascii="Tahoma" w:hAnsi="Tahoma" w:cs="Tahoma"/>
+          <w:sz w:val="24"/>
+          <w:szCs w:val="24"/>
+        </w:rPr>
+      </w:pPr>
+      <w:r>
+        <w:rPr>
+          <w:noProof/>
+        </w:rPr>
+        <w:lastRenderedPageBreak/>
+        <w:drawing>
+          <wp:inline distT="0" distB="0" distL="0" distR="0" wp14:anchorId="228BDB4D" wp14:editId="52A40003">
+            <wp:extent cx="5731510" cy="3747770"/>
+            <wp:effectExtent l="0" t="0" r="2540" b="5080"/>
+            <wp:docPr id="26" name="Picture 26"/>
+            <wp:cNvGraphicFramePr>
+              <a:graphicFrameLocks xmlns:a="http://schemas.openxmlformats.org/drawingml/2006/main" noChangeAspect="1"/>
+            </wp:cNvGraphicFramePr>
+            <a:graphic xmlns:a="http://schemas.openxmlformats.org/drawingml/2006/main">
+              <a:graphicData uri="http://schemas.openxmlformats.org/drawingml/2006/picture">
+                <pic:pic xmlns:pic="http://schemas.openxmlformats.org/drawingml/2006/picture">
+                  <pic:nvPicPr>
+                    <pic:cNvPr id="0" name="Picture 3"/>
+                    <pic:cNvPicPr>
+                      <a:picLocks noChangeAspect="1" noChangeArrowheads="1"/>
+                    </pic:cNvPicPr>
+                  </pic:nvPicPr>
+                  <pic:blipFill>
+                    <a:blip r:embed="rId9">
+                      <a:extLst>
+                        <a:ext uri="{28A0092B-C50C-407E-A947-70E740481C1C}">
+                          <a14:useLocalDpi xmlns:a14="http://schemas.microsoft.com/office/drawing/2010/main" val="0"/>
+                        </a:ext>
+                      </a:extLst>
+                    </a:blip>
+                    <a:srcRect/>
+                    <a:stretch>
+                      <a:fillRect/>
+                    </a:stretch>
+                  </pic:blipFill>
+                  <pic:spPr bwMode="auto">
+                    <a:xfrm>
+                      <a:off x="0" y="0"/>
+                      <a:ext cx="5731510" cy="3747770"/>
+                    </a:xfrm>
+                    <a:prstGeom prst="rect">
+                      <a:avLst/>
+                    </a:prstGeom>
+                    <a:noFill/>
+                    <a:ln>
+                      <a:noFill/>
+                    </a:ln>
+                  </pic:spPr>
+                </pic:pic>
+              </a:graphicData>
+            </a:graphic>
+          </wp:inline>
+        </w:drawing>
+      </w:r>
+    </w:p>
+    <w:p>
+      <w:pPr>
+        <w:pStyle w:val="ListParagraph"/>
         <w:numPr>
           <w:ilvl w:val="1"/>
           <w:numId w:val="2"/>
@@ -570,7 +699,16 @@
           <w:sz w:val="24"/>
           <w:szCs w:val="24"/>
         </w:rPr>
-        <w:t>UC05: Sửa học phần</w:t>
+        <w:t xml:space="preserve">UC05: </w:t>
+      </w:r>
+      <w:r>
+        <w:rPr>
+          <w:rFonts w:ascii="Tahoma" w:hAnsi="Tahoma" w:cs="Tahoma"/>
+          <w:sz w:val="24"/>
+          <w:szCs w:val="24"/>
+          <w:lang w:val="en-US"/>
+        </w:rPr>
+        <w:t>Thẻ ghi nhớ</w:t>
       </w:r>
     </w:p>
     <w:p>
@@ -598,6 +736,70 @@
     <w:p>
       <w:pPr>
         <w:pStyle w:val="ListParagraph"/>
+        <w:ind w:left="792"/>
+        <w:rPr>
+          <w:rFonts w:ascii="Tahoma" w:hAnsi="Tahoma" w:cs="Tahoma"/>
+          <w:sz w:val="24"/>
+          <w:szCs w:val="24"/>
+        </w:rPr>
+      </w:pPr>
+      <w:r>
+        <w:rPr>
+          <w:noProof/>
+        </w:rPr>
+        <w:drawing>
+          <wp:inline distT="0" distB="0" distL="0" distR="0" wp14:anchorId="6474C065" wp14:editId="72C6BA01">
+            <wp:extent cx="4845050" cy="3776345"/>
+            <wp:effectExtent l="0" t="0" r="0" b="0"/>
+            <wp:docPr id="27" name="Picture 27"/>
+            <wp:cNvGraphicFramePr>
+              <a:graphicFrameLocks xmlns:a="http://schemas.openxmlformats.org/drawingml/2006/main" noChangeAspect="1"/>
+            </wp:cNvGraphicFramePr>
+            <a:graphic xmlns:a="http://schemas.openxmlformats.org/drawingml/2006/main">
+              <a:graphicData uri="http://schemas.openxmlformats.org/drawingml/2006/picture">
+                <pic:pic xmlns:pic="http://schemas.openxmlformats.org/drawingml/2006/picture">
+                  <pic:nvPicPr>
+                    <pic:cNvPr id="0" name="Picture 5"/>
+                    <pic:cNvPicPr>
+                      <a:picLocks noChangeAspect="1" noChangeArrowheads="1"/>
+                    </pic:cNvPicPr>
+                  </pic:nvPicPr>
+                  <pic:blipFill>
+                    <a:blip r:embed="rId10">
+                      <a:extLst>
+                        <a:ext uri="{28A0092B-C50C-407E-A947-70E740481C1C}">
+                          <a14:useLocalDpi xmlns:a14="http://schemas.microsoft.com/office/drawing/2010/main" val="0"/>
+                        </a:ext>
+                      </a:extLst>
+                    </a:blip>
+                    <a:srcRect/>
+                    <a:stretch>
+                      <a:fillRect/>
+                    </a:stretch>
+                  </pic:blipFill>
+                  <pic:spPr bwMode="auto">
+                    <a:xfrm>
+                      <a:off x="0" y="0"/>
+                      <a:ext cx="4845050" cy="3776345"/>
+                    </a:xfrm>
+                    <a:prstGeom prst="rect">
+                      <a:avLst/>
+                    </a:prstGeom>
+                    <a:noFill/>
+                    <a:ln>
+                      <a:noFill/>
+                    </a:ln>
+                  </pic:spPr>
+                </pic:pic>
+              </a:graphicData>
+            </a:graphic>
+          </wp:inline>
+        </w:drawing>
+      </w:r>
+    </w:p>
+    <w:p>
+      <w:pPr>
+        <w:pStyle w:val="ListParagraph"/>
         <w:numPr>
           <w:ilvl w:val="1"/>
           <w:numId w:val="2"/>
@@ -615,6 +817,71 @@
           <w:szCs w:val="24"/>
         </w:rPr>
         <w:t>Sequence diagram</w:t>
+      </w:r>
+    </w:p>
+    <w:p>
+      <w:pPr>
+        <w:pStyle w:val="ListParagraph"/>
+        <w:ind w:left="792" w:hanging="612"/>
+        <w:rPr>
+          <w:rFonts w:ascii="Tahoma" w:hAnsi="Tahoma" w:cs="Tahoma"/>
+          <w:sz w:val="24"/>
+          <w:szCs w:val="24"/>
+        </w:rPr>
+      </w:pPr>
+      <w:r>
+        <w:rPr>
+          <w:noProof/>
+        </w:rPr>
+        <w:lastRenderedPageBreak/>
+        <w:drawing>
+          <wp:inline distT="0" distB="0" distL="0" distR="0" wp14:anchorId="1FA836E1" wp14:editId="5233D37A">
+            <wp:extent cx="5731510" cy="3768725"/>
+            <wp:effectExtent l="0" t="0" r="2540" b="3175"/>
+            <wp:docPr id="28" name="Picture 28"/>
+            <wp:cNvGraphicFramePr>
+              <a:graphicFrameLocks xmlns:a="http://schemas.openxmlformats.org/drawingml/2006/main" noChangeAspect="1"/>
+            </wp:cNvGraphicFramePr>
+            <a:graphic xmlns:a="http://schemas.openxmlformats.org/drawingml/2006/main">
+              <a:graphicData uri="http://schemas.openxmlformats.org/drawingml/2006/picture">
+                <pic:pic xmlns:pic="http://schemas.openxmlformats.org/drawingml/2006/picture">
+                  <pic:nvPicPr>
+                    <pic:cNvPr id="0" name="Picture 7"/>
+                    <pic:cNvPicPr>
+                      <a:picLocks noChangeAspect="1" noChangeArrowheads="1"/>
+                    </pic:cNvPicPr>
+                  </pic:nvPicPr>
+                  <pic:blipFill>
+                    <a:blip r:embed="rId11">
+                      <a:extLst>
+                        <a:ext uri="{28A0092B-C50C-407E-A947-70E740481C1C}">
+                          <a14:useLocalDpi xmlns:a14="http://schemas.microsoft.com/office/drawing/2010/main" val="0"/>
+                        </a:ext>
+                      </a:extLst>
+                    </a:blip>
+                    <a:srcRect/>
+                    <a:stretch>
+                      <a:fillRect/>
+                    </a:stretch>
+                  </pic:blipFill>
+                  <pic:spPr bwMode="auto">
+                    <a:xfrm>
+                      <a:off x="0" y="0"/>
+                      <a:ext cx="5731510" cy="3768725"/>
+                    </a:xfrm>
+                    <a:prstGeom prst="rect">
+                      <a:avLst/>
+                    </a:prstGeom>
+                    <a:noFill/>
+                    <a:ln>
+                      <a:noFill/>
+                    </a:ln>
+                  </pic:spPr>
+                </pic:pic>
+              </a:graphicData>
+            </a:graphic>
+          </wp:inline>
+        </w:drawing>
       </w:r>
     </w:p>
     <w:p>
@@ -716,7 +983,7 @@
                     </pic:cNvPicPr>
                   </pic:nvPicPr>
                   <pic:blipFill>
-                    <a:blip r:embed="rId8">
+                    <a:blip r:embed="rId12">
                       <a:extLst>
                         <a:ext uri="{28A0092B-C50C-407E-A947-70E740481C1C}">
                           <a14:useLocalDpi xmlns:a14="http://schemas.microsoft.com/office/drawing/2010/main" val="0"/>
@@ -804,7 +1071,7 @@
                     </pic:cNvPicPr>
                   </pic:nvPicPr>
                   <pic:blipFill>
-                    <a:blip r:embed="rId9">
+                    <a:blip r:embed="rId13">
                       <a:extLst>
                         <a:ext uri="{28A0092B-C50C-407E-A947-70E740481C1C}">
                           <a14:useLocalDpi xmlns:a14="http://schemas.microsoft.com/office/drawing/2010/main" val="0"/>
@@ -891,7 +1158,7 @@
                     </pic:cNvPicPr>
                   </pic:nvPicPr>
                   <pic:blipFill>
-                    <a:blip r:embed="rId10">
+                    <a:blip r:embed="rId14">
                       <a:extLst>
                         <a:ext uri="{28A0092B-C50C-407E-A947-70E740481C1C}">
                           <a14:useLocalDpi xmlns:a14="http://schemas.microsoft.com/office/drawing/2010/main" val="0"/>
@@ -1002,7 +1269,7 @@
                     </pic:cNvPicPr>
                   </pic:nvPicPr>
                   <pic:blipFill>
-                    <a:blip r:embed="rId11">
+                    <a:blip r:embed="rId15">
                       <a:extLst>
                         <a:ext uri="{28A0092B-C50C-407E-A947-70E740481C1C}">
                           <a14:useLocalDpi xmlns:a14="http://schemas.microsoft.com/office/drawing/2010/main" val="0"/>
@@ -1092,7 +1359,7 @@
                     </pic:cNvPicPr>
                   </pic:nvPicPr>
                   <pic:blipFill>
-                    <a:blip r:embed="rId12">
+                    <a:blip r:embed="rId16">
                       <a:extLst>
                         <a:ext uri="{28A0092B-C50C-407E-A947-70E740481C1C}">
                           <a14:useLocalDpi xmlns:a14="http://schemas.microsoft.com/office/drawing/2010/main" val="0"/>
@@ -1181,7 +1448,7 @@
                     </pic:cNvPicPr>
                   </pic:nvPicPr>
                   <pic:blipFill>
-                    <a:blip r:embed="rId13">
+                    <a:blip r:embed="rId17">
                       <a:extLst>
                         <a:ext uri="{28A0092B-C50C-407E-A947-70E740481C1C}">
                           <a14:useLocalDpi xmlns:a14="http://schemas.microsoft.com/office/drawing/2010/main" val="0"/>
@@ -1289,7 +1556,7 @@
                     </pic:cNvPicPr>
                   </pic:nvPicPr>
                   <pic:blipFill>
-                    <a:blip r:embed="rId14">
+                    <a:blip r:embed="rId18">
                       <a:extLst>
                         <a:ext uri="{28A0092B-C50C-407E-A947-70E740481C1C}">
                           <a14:useLocalDpi xmlns:a14="http://schemas.microsoft.com/office/drawing/2010/main" val="0"/>
@@ -1376,7 +1643,7 @@
                     </pic:cNvPicPr>
                   </pic:nvPicPr>
                   <pic:blipFill>
-                    <a:blip r:embed="rId15">
+                    <a:blip r:embed="rId19">
                       <a:extLst>
                         <a:ext uri="{28A0092B-C50C-407E-A947-70E740481C1C}">
                           <a14:useLocalDpi xmlns:a14="http://schemas.microsoft.com/office/drawing/2010/main" val="0"/>
@@ -1462,7 +1729,7 @@
                     </pic:cNvPicPr>
                   </pic:nvPicPr>
                   <pic:blipFill>
-                    <a:blip r:embed="rId16">
+                    <a:blip r:embed="rId20">
                       <a:extLst>
                         <a:ext uri="{28A0092B-C50C-407E-A947-70E740481C1C}">
                           <a14:useLocalDpi xmlns:a14="http://schemas.microsoft.com/office/drawing/2010/main" val="0"/>
@@ -1574,7 +1841,7 @@
                     </pic:cNvPicPr>
                   </pic:nvPicPr>
                   <pic:blipFill>
-                    <a:blip r:embed="rId11">
+                    <a:blip r:embed="rId15">
                       <a:extLst>
                         <a:ext uri="{28A0092B-C50C-407E-A947-70E740481C1C}">
                           <a14:useLocalDpi xmlns:a14="http://schemas.microsoft.com/office/drawing/2010/main" val="0"/>
@@ -1637,7 +1904,6 @@
           <w:szCs w:val="24"/>
         </w:rPr>
       </w:pPr>
-      <w:bookmarkStart w:id="0" w:name="_GoBack"/>
       <w:r>
         <w:rPr>
           <w:rFonts w:ascii="Tahoma" w:hAnsi="Tahoma" w:cs="Tahoma"/>
@@ -1664,7 +1930,7 @@
                     </pic:cNvPicPr>
                   </pic:nvPicPr>
                   <pic:blipFill>
-                    <a:blip r:embed="rId17">
+                    <a:blip r:embed="rId21">
                       <a:extLst>
                         <a:ext uri="{28A0092B-C50C-407E-A947-70E740481C1C}">
                           <a14:useLocalDpi xmlns:a14="http://schemas.microsoft.com/office/drawing/2010/main" val="0"/>
@@ -1695,7 +1961,6 @@
           </wp:inline>
         </w:drawing>
       </w:r>
-      <w:bookmarkEnd w:id="0"/>
     </w:p>
     <w:p>
       <w:pPr>
@@ -1753,7 +2018,7 @@
                     </pic:cNvPicPr>
                   </pic:nvPicPr>
                   <pic:blipFill>
-                    <a:blip r:embed="rId13">
+                    <a:blip r:embed="rId17">
                       <a:extLst>
                         <a:ext uri="{28A0092B-C50C-407E-A947-70E740481C1C}">
                           <a14:useLocalDpi xmlns:a14="http://schemas.microsoft.com/office/drawing/2010/main" val="0"/>
@@ -1865,7 +2130,7 @@
                     </pic:cNvPicPr>
                   </pic:nvPicPr>
                   <pic:blipFill>
-                    <a:blip r:embed="rId18">
+                    <a:blip r:embed="rId22">
                       <a:extLst>
                         <a:ext uri="{28A0092B-C50C-407E-A947-70E740481C1C}">
                           <a14:useLocalDpi xmlns:a14="http://schemas.microsoft.com/office/drawing/2010/main" val="0"/>
@@ -1954,7 +2219,7 @@
                     </pic:cNvPicPr>
                   </pic:nvPicPr>
                   <pic:blipFill>
-                    <a:blip r:embed="rId19">
+                    <a:blip r:embed="rId23">
                       <a:extLst>
                         <a:ext uri="{28A0092B-C50C-407E-A947-70E740481C1C}">
                           <a14:useLocalDpi xmlns:a14="http://schemas.microsoft.com/office/drawing/2010/main" val="0"/>
@@ -2043,7 +2308,7 @@
                     </pic:cNvPicPr>
                   </pic:nvPicPr>
                   <pic:blipFill>
-                    <a:blip r:embed="rId20">
+                    <a:blip r:embed="rId24">
                       <a:extLst>
                         <a:ext uri="{28A0092B-C50C-407E-A947-70E740481C1C}">
                           <a14:useLocalDpi xmlns:a14="http://schemas.microsoft.com/office/drawing/2010/main" val="0"/>
@@ -2152,7 +2417,7 @@
                     </pic:cNvPicPr>
                   </pic:nvPicPr>
                   <pic:blipFill>
-                    <a:blip r:embed="rId21">
+                    <a:blip r:embed="rId25">
                       <a:extLst>
                         <a:ext uri="{28A0092B-C50C-407E-A947-70E740481C1C}">
                           <a14:useLocalDpi xmlns:a14="http://schemas.microsoft.com/office/drawing/2010/main" val="0"/>
@@ -2238,7 +2503,7 @@
                     </pic:cNvPicPr>
                   </pic:nvPicPr>
                   <pic:blipFill>
-                    <a:blip r:embed="rId22">
+                    <a:blip r:embed="rId26">
                       <a:extLst>
                         <a:ext uri="{28A0092B-C50C-407E-A947-70E740481C1C}">
                           <a14:useLocalDpi xmlns:a14="http://schemas.microsoft.com/office/drawing/2010/main" val="0"/>
@@ -2325,7 +2590,7 @@
                     </pic:cNvPicPr>
                   </pic:nvPicPr>
                   <pic:blipFill>
-                    <a:blip r:embed="rId23">
+                    <a:blip r:embed="rId27">
                       <a:extLst>
                         <a:ext uri="{28A0092B-C50C-407E-A947-70E740481C1C}">
                           <a14:useLocalDpi xmlns:a14="http://schemas.microsoft.com/office/drawing/2010/main" val="0"/>
@@ -2436,7 +2701,7 @@
                     </pic:cNvPicPr>
                   </pic:nvPicPr>
                   <pic:blipFill>
-                    <a:blip r:embed="rId24">
+                    <a:blip r:embed="rId28">
                       <a:extLst>
                         <a:ext uri="{28A0092B-C50C-407E-A947-70E740481C1C}">
                           <a14:useLocalDpi xmlns:a14="http://schemas.microsoft.com/office/drawing/2010/main" val="0"/>
@@ -2525,7 +2790,7 @@
                     </pic:cNvPicPr>
                   </pic:nvPicPr>
                   <pic:blipFill>
-                    <a:blip r:embed="rId25">
+                    <a:blip r:embed="rId29">
                       <a:extLst>
                         <a:ext uri="{28A0092B-C50C-407E-A947-70E740481C1C}">
                           <a14:useLocalDpi xmlns:a14="http://schemas.microsoft.com/office/drawing/2010/main" val="0"/>
@@ -2615,7 +2880,7 @@
                     </pic:cNvPicPr>
                   </pic:nvPicPr>
                   <pic:blipFill>
-                    <a:blip r:embed="rId20">
+                    <a:blip r:embed="rId24">
                       <a:extLst>
                         <a:ext uri="{28A0092B-C50C-407E-A947-70E740481C1C}">
                           <a14:useLocalDpi xmlns:a14="http://schemas.microsoft.com/office/drawing/2010/main" val="0"/>
@@ -2658,7 +2923,7 @@
 </file>
 
 <file path=word/numbering.xml><?xml version="1.0" encoding="utf-8"?>
-<w:numbering xmlns:wpc="http://schemas.microsoft.com/office/word/2010/wordprocessingCanvas" xmlns:cx="http://schemas.microsoft.com/office/drawing/2014/chartex" xmlns:mc="http://schemas.openxmlformats.org/markup-compatibility/2006" xmlns:o="urn:schemas-microsoft-com:office:office" xmlns:r="http://schemas.openxmlformats.org/officeDocument/2006/relationships" xmlns:m="http://schemas.openxmlformats.org/officeDocument/2006/math" xmlns:v="urn:schemas-microsoft-com:vml" xmlns:wp14="http://schemas.microsoft.com/office/word/2010/wordprocessingDrawing" xmlns:wp="http://schemas.openxmlformats.org/drawingml/2006/wordprocessingDrawing" xmlns:w10="urn:schemas-microsoft-com:office:word" xmlns:w="http://schemas.openxmlformats.org/wordprocessingml/2006/main" xmlns:w14="http://schemas.microsoft.com/office/word/2010/wordml" xmlns:w15="http://schemas.microsoft.com/office/word/2012/wordml" xmlns:w16se="http://schemas.microsoft.com/office/word/2015/wordml/symex" xmlns:wpg="http://schemas.microsoft.com/office/word/2010/wordprocessingGroup" xmlns:wpi="http://schemas.microsoft.com/office/word/2010/wordprocessingInk" xmlns:wne="http://schemas.microsoft.com/office/word/2006/wordml" xmlns:wps="http://schemas.microsoft.com/office/word/2010/wordprocessingShape" mc:Ignorable="w14 w15 w16se wp14">
+<w:numbering xmlns:wpc="http://schemas.microsoft.com/office/word/2010/wordprocessingCanvas" xmlns:cx="http://schemas.microsoft.com/office/drawing/2014/chartex" xmlns:cx1="http://schemas.microsoft.com/office/drawing/2015/9/8/chartex" xmlns:cx2="http://schemas.microsoft.com/office/drawing/2015/10/21/chartex" xmlns:cx3="http://schemas.microsoft.com/office/drawing/2016/5/9/chartex" xmlns:cx4="http://schemas.microsoft.com/office/drawing/2016/5/10/chartex" xmlns:cx5="http://schemas.microsoft.com/office/drawing/2016/5/11/chartex" xmlns:cx6="http://schemas.microsoft.com/office/drawing/2016/5/12/chartex" xmlns:cx7="http://schemas.microsoft.com/office/drawing/2016/5/13/chartex" xmlns:cx8="http://schemas.microsoft.com/office/drawing/2016/5/14/chartex" xmlns:mc="http://schemas.openxmlformats.org/markup-compatibility/2006" xmlns:aink="http://schemas.microsoft.com/office/drawing/2016/ink" xmlns:am3d="http://schemas.microsoft.com/office/drawing/2017/model3d" xmlns:o="urn:schemas-microsoft-com:office:office" xmlns:oel="http://schemas.microsoft.com/office/2019/extlst" xmlns:r="http://schemas.openxmlformats.org/officeDocument/2006/relationships" xmlns:m="http://schemas.openxmlformats.org/officeDocument/2006/math" xmlns:v="urn:schemas-microsoft-com:vml" xmlns:wp14="http://schemas.microsoft.com/office/word/2010/wordprocessingDrawing" xmlns:wp="http://schemas.openxmlformats.org/drawingml/2006/wordprocessingDrawing" xmlns:w10="urn:schemas-microsoft-com:office:word" xmlns:w="http://schemas.openxmlformats.org/wordprocessingml/2006/main" xmlns:w14="http://schemas.microsoft.com/office/word/2010/wordml" xmlns:w15="http://schemas.microsoft.com/office/word/2012/wordml" xmlns:w16cex="http://schemas.microsoft.com/office/word/2018/wordml/cex" xmlns:w16cid="http://schemas.microsoft.com/office/word/2016/wordml/cid" xmlns:w16="http://schemas.microsoft.com/office/word/2018/wordml" xmlns:w16sdtdh="http://schemas.microsoft.com/office/word/2020/wordml/sdtdatahash" xmlns:w16se="http://schemas.microsoft.com/office/word/2015/wordml/symex" xmlns:wpg="http://schemas.microsoft.com/office/word/2010/wordprocessingGroup" xmlns:wpi="http://schemas.microsoft.com/office/word/2010/wordprocessingInk" xmlns:wne="http://schemas.microsoft.com/office/word/2006/wordml" xmlns:wps="http://schemas.microsoft.com/office/word/2010/wordprocessingShape" mc:Ignorable="w14 w15 w16se w16cid w16 w16cex w16sdtdh wp14">
   <w:abstractNum w:abstractNumId="0" w15:restartNumberingAfterBreak="0">
     <w:nsid w:val="36551931"/>
     <w:multiLevelType w:val="multilevel"/>
@@ -2832,7 +3097,7 @@
       </w:pPr>
     </w:lvl>
   </w:abstractNum>
-  <w:num w:numId="1">
+  <w:num w:numId="1" w16cid:durableId="1732002631">
     <w:abstractNumId w:val="1"/>
     <w:lvlOverride w:ilvl="0">
       <w:startOverride w:val="1"/>
@@ -2862,7 +3127,7 @@
       <w:startOverride w:val="1"/>
     </w:lvlOverride>
   </w:num>
-  <w:num w:numId="2">
+  <w:num w:numId="2" w16cid:durableId="1673294643">
     <w:abstractNumId w:val="0"/>
     <w:lvlOverride w:ilvl="0">
       <w:startOverride w:val="1"/>
@@ -2896,7 +3161,7 @@
 </file>
 
 <file path=word/styles.xml><?xml version="1.0" encoding="utf-8"?>
-<w:styles xmlns:mc="http://schemas.openxmlformats.org/markup-compatibility/2006" xmlns:r="http://schemas.openxmlformats.org/officeDocument/2006/relationships" xmlns:w="http://schemas.openxmlformats.org/wordprocessingml/2006/main" xmlns:w14="http://schemas.microsoft.com/office/word/2010/wordml" xmlns:w15="http://schemas.microsoft.com/office/word/2012/wordml" xmlns:w16se="http://schemas.microsoft.com/office/word/2015/wordml/symex" mc:Ignorable="w14 w15 w16se">
+<w:styles xmlns:mc="http://schemas.openxmlformats.org/markup-compatibility/2006" xmlns:r="http://schemas.openxmlformats.org/officeDocument/2006/relationships" xmlns:w="http://schemas.openxmlformats.org/wordprocessingml/2006/main" xmlns:w14="http://schemas.microsoft.com/office/word/2010/wordml" xmlns:w15="http://schemas.microsoft.com/office/word/2012/wordml" xmlns:w16cex="http://schemas.microsoft.com/office/word/2018/wordml/cex" xmlns:w16cid="http://schemas.microsoft.com/office/word/2016/wordml/cid" xmlns:w16="http://schemas.microsoft.com/office/word/2018/wordml" xmlns:w16sdtdh="http://schemas.microsoft.com/office/word/2020/wordml/sdtdatahash" xmlns:w16se="http://schemas.microsoft.com/office/word/2015/wordml/symex" mc:Ignorable="w14 w15 w16se w16cid w16 w16cex w16sdtdh">
   <w:docDefaults>
     <w:rPrDefault>
       <w:rPr>
@@ -2912,7 +3177,7 @@
       </w:pPr>
     </w:pPrDefault>
   </w:docDefaults>
-  <w:latentStyles w:defLockedState="0" w:defUIPriority="99" w:defSemiHidden="0" w:defUnhideWhenUsed="0" w:defQFormat="0" w:count="371">
+  <w:latentStyles w:defLockedState="0" w:defUIPriority="99" w:defSemiHidden="0" w:defUnhideWhenUsed="0" w:defQFormat="0" w:count="376">
     <w:lsdException w:name="Normal" w:uiPriority="0" w:qFormat="1"/>
     <w:lsdException w:name="heading 1" w:uiPriority="9" w:qFormat="1"/>
     <w:lsdException w:name="heading 2" w:semiHidden="1" w:uiPriority="9" w:unhideWhenUsed="1" w:qFormat="1"/>
@@ -3018,7 +3283,6 @@
     <w:lsdException w:name="HTML Sample" w:semiHidden="1" w:unhideWhenUsed="1"/>
     <w:lsdException w:name="HTML Typewriter" w:semiHidden="1" w:unhideWhenUsed="1"/>
     <w:lsdException w:name="HTML Variable" w:semiHidden="1" w:unhideWhenUsed="1"/>
-    <w:lsdException w:name="Normal Table" w:semiHidden="1" w:unhideWhenUsed="1"/>
     <w:lsdException w:name="annotation subject" w:semiHidden="1" w:unhideWhenUsed="1"/>
     <w:lsdException w:name="No List" w:semiHidden="1" w:unhideWhenUsed="1"/>
     <w:lsdException w:name="Outline List 1" w:semiHidden="1" w:unhideWhenUsed="1"/>
@@ -3061,11 +3325,8 @@
     <w:lsdException w:name="Table Contemporary" w:semiHidden="1" w:unhideWhenUsed="1"/>
     <w:lsdException w:name="Table Elegant" w:semiHidden="1" w:unhideWhenUsed="1"/>
     <w:lsdException w:name="Table Professional" w:semiHidden="1" w:unhideWhenUsed="1"/>
-    <w:lsdException w:name="Table Subtle 1" w:semiHidden="1" w:unhideWhenUsed="1"/>
     <w:lsdException w:name="Table Subtle 2" w:semiHidden="1" w:unhideWhenUsed="1"/>
     <w:lsdException w:name="Table Web 1" w:semiHidden="1" w:unhideWhenUsed="1"/>
-    <w:lsdException w:name="Table Web 2" w:semiHidden="1" w:unhideWhenUsed="1"/>
-    <w:lsdException w:name="Table Web 3" w:semiHidden="1" w:unhideWhenUsed="1"/>
     <w:lsdException w:name="Balloon Text" w:semiHidden="1" w:unhideWhenUsed="1"/>
     <w:lsdException w:name="Table Grid" w:uiPriority="39"/>
     <w:lsdException w:name="Table Theme" w:semiHidden="1" w:unhideWhenUsed="1"/>
@@ -3284,6 +3545,11 @@
     <w:lsdException w:name="List Table 5 Dark Accent 6" w:uiPriority="50"/>
     <w:lsdException w:name="List Table 6 Colorful Accent 6" w:uiPriority="51"/>
     <w:lsdException w:name="List Table 7 Colorful Accent 6" w:uiPriority="52"/>
+    <w:lsdException w:name="Mention" w:semiHidden="1" w:unhideWhenUsed="1"/>
+    <w:lsdException w:name="Smart Hyperlink" w:semiHidden="1" w:unhideWhenUsed="1"/>
+    <w:lsdException w:name="Hashtag" w:semiHidden="1" w:unhideWhenUsed="1"/>
+    <w:lsdException w:name="Unresolved Mention" w:semiHidden="1" w:unhideWhenUsed="1"/>
+    <w:lsdException w:name="Smart Link" w:semiHidden="1" w:unhideWhenUsed="1"/>
   </w:latentStyles>
   <w:style w:type="paragraph" w:default="1" w:styleId="Normal">
     <w:name w:val="Normal"/>

--- a/document/DetailDesign_v1.0.docx
+++ b/document/DetailDesign_v1.0.docx
@@ -1,42 +1,27 @@
 
 <file path=word/document.xml><?xml version="1.0" encoding="utf-8"?>
-<w:document xmlns:wpc="http://schemas.microsoft.com/office/word/2010/wordprocessingCanvas" xmlns:cx="http://schemas.microsoft.com/office/drawing/2014/chartex" xmlns:cx1="http://schemas.microsoft.com/office/drawing/2015/9/8/chartex" xmlns:cx2="http://schemas.microsoft.com/office/drawing/2015/10/21/chartex" xmlns:cx3="http://schemas.microsoft.com/office/drawing/2016/5/9/chartex" xmlns:cx4="http://schemas.microsoft.com/office/drawing/2016/5/10/chartex" xmlns:cx5="http://schemas.microsoft.com/office/drawing/2016/5/11/chartex" xmlns:cx6="http://schemas.microsoft.com/office/drawing/2016/5/12/chartex" xmlns:cx7="http://schemas.microsoft.com/office/drawing/2016/5/13/chartex" xmlns:cx8="http://schemas.microsoft.com/office/drawing/2016/5/14/chartex" xmlns:mc="http://schemas.openxmlformats.org/markup-compatibility/2006" xmlns:aink="http://schemas.microsoft.com/office/drawing/2016/ink" xmlns:am3d="http://schemas.microsoft.com/office/drawing/2017/model3d" xmlns:o="urn:schemas-microsoft-com:office:office" xmlns:r="http://schemas.openxmlformats.org/officeDocument/2006/relationships" xmlns:m="http://schemas.openxmlformats.org/officeDocument/2006/math" xmlns:v="urn:schemas-microsoft-com:vml" xmlns:wp14="http://schemas.microsoft.com/office/word/2010/wordprocessingDrawing" xmlns:wp="http://schemas.openxmlformats.org/drawingml/2006/wordprocessingDrawing" xmlns:w10="urn:schemas-microsoft-com:office:word" xmlns:w="http://schemas.openxmlformats.org/wordprocessingml/2006/main" xmlns:w14="http://schemas.microsoft.com/office/word/2010/wordml" xmlns:w15="http://schemas.microsoft.com/office/word/2012/wordml" xmlns:w16cex="http://schemas.microsoft.com/office/word/2018/wordml/cex" xmlns:w16cid="http://schemas.microsoft.com/office/word/2016/wordml/cid" xmlns:w16="http://schemas.microsoft.com/office/word/2018/wordml" xmlns:w16sdtdh="http://schemas.microsoft.com/office/word/2020/wordml/sdtdatahash" xmlns:w16se="http://schemas.microsoft.com/office/word/2015/wordml/symex" xmlns:wpg="http://schemas.microsoft.com/office/word/2010/wordprocessingGroup" xmlns:wpi="http://schemas.microsoft.com/office/word/2010/wordprocessingInk" xmlns:wne="http://schemas.microsoft.com/office/word/2006/wordml" xmlns:wps="http://schemas.microsoft.com/office/word/2010/wordprocessingShape" mc:Ignorable="w14 w15 w16se w16cid w16 w16cex w16sdtdh wp14">
+<w:document xmlns:wpc="http://schemas.microsoft.com/office/word/2010/wordprocessingCanvas" xmlns:cx="http://schemas.microsoft.com/office/drawing/2014/chartex" xmlns:cx1="http://schemas.microsoft.com/office/drawing/2015/9/8/chartex" xmlns:cx2="http://schemas.microsoft.com/office/drawing/2015/10/21/chartex" xmlns:cx3="http://schemas.microsoft.com/office/drawing/2016/5/9/chartex" xmlns:cx4="http://schemas.microsoft.com/office/drawing/2016/5/10/chartex" xmlns:cx5="http://schemas.microsoft.com/office/drawing/2016/5/11/chartex" xmlns:cx6="http://schemas.microsoft.com/office/drawing/2016/5/12/chartex" xmlns:cx7="http://schemas.microsoft.com/office/drawing/2016/5/13/chartex" xmlns:cx8="http://schemas.microsoft.com/office/drawing/2016/5/14/chartex" xmlns:mc="http://schemas.openxmlformats.org/markup-compatibility/2006" xmlns:aink="http://schemas.microsoft.com/office/drawing/2016/ink" xmlns:am3d="http://schemas.microsoft.com/office/drawing/2017/model3d" xmlns:o="urn:schemas-microsoft-com:office:office" xmlns:oel="http://schemas.microsoft.com/office/2019/extlst" xmlns:r="http://schemas.openxmlformats.org/officeDocument/2006/relationships" xmlns:m="http://schemas.openxmlformats.org/officeDocument/2006/math" xmlns:v="urn:schemas-microsoft-com:vml" xmlns:wp14="http://schemas.microsoft.com/office/word/2010/wordprocessingDrawing" xmlns:wp="http://schemas.openxmlformats.org/drawingml/2006/wordprocessingDrawing" xmlns:w10="urn:schemas-microsoft-com:office:word" xmlns:w="http://schemas.openxmlformats.org/wordprocessingml/2006/main" xmlns:w14="http://schemas.microsoft.com/office/word/2010/wordml" xmlns:w15="http://schemas.microsoft.com/office/word/2012/wordml" xmlns:w16cex="http://schemas.microsoft.com/office/word/2018/wordml/cex" xmlns:w16cid="http://schemas.microsoft.com/office/word/2016/wordml/cid" xmlns:w16="http://schemas.microsoft.com/office/word/2018/wordml" xmlns:w16sdtdh="http://schemas.microsoft.com/office/word/2020/wordml/sdtdatahash" xmlns:w16se="http://schemas.microsoft.com/office/word/2015/wordml/symex" xmlns:wpg="http://schemas.microsoft.com/office/word/2010/wordprocessingGroup" xmlns:wpi="http://schemas.microsoft.com/office/word/2010/wordprocessingInk" xmlns:wne="http://schemas.microsoft.com/office/word/2006/wordml" xmlns:wps="http://schemas.microsoft.com/office/word/2010/wordprocessingShape" mc:Ignorable="w14 w15 w16se w16cid w16 w16cex w16sdtdh wp14">
   <w:body>
     <w:p>
       <w:pPr>
         <w:pStyle w:val="ListParagraph"/>
         <w:numPr>
           <w:ilvl w:val="0"/>
-          <w:numId w:val="1"/>
-        </w:numPr>
-        <w:ind w:left="360"/>
-        <w:rPr>
-          <w:rFonts w:ascii="Times New Roman" w:hAnsi="Times New Roman" w:cs="Times New Roman"/>
-          <w:b/>
-          <w:bCs/>
-          <w:sz w:val="26"/>
-          <w:szCs w:val="26"/>
-        </w:rPr>
-      </w:pPr>
-      <w:r>
-        <w:rPr>
-          <w:rFonts w:ascii="Times New Roman" w:hAnsi="Times New Roman" w:cs="Times New Roman"/>
-          <w:b/>
-          <w:bCs/>
-          <w:sz w:val="26"/>
-          <w:szCs w:val="26"/>
-        </w:rPr>
-        <w:t>Use case: T</w:t>
-      </w:r>
-      <w:r>
-        <w:rPr>
-          <w:rFonts w:ascii="Times New Roman" w:hAnsi="Times New Roman" w:cs="Times New Roman"/>
-          <w:b/>
-          <w:bCs/>
-          <w:sz w:val="26"/>
-          <w:szCs w:val="26"/>
-        </w:rPr>
-        <w:t>hêm thư mục</w:t>
+          <w:numId w:val="2"/>
+        </w:numPr>
+        <w:rPr>
+          <w:rFonts w:ascii="Tahoma" w:hAnsi="Tahoma" w:cs="Tahoma"/>
+          <w:sz w:val="24"/>
+          <w:szCs w:val="24"/>
+        </w:rPr>
+      </w:pPr>
+      <w:r>
+        <w:rPr>
+          <w:rFonts w:ascii="Tahoma" w:hAnsi="Tahoma" w:cs="Tahoma"/>
+          <w:sz w:val="24"/>
+          <w:szCs w:val="24"/>
+        </w:rPr>
+        <w:t>UC01: Đăng nhập</w:t>
       </w:r>
     </w:p>
     <w:p>
@@ -44,51 +29,131 @@
         <w:pStyle w:val="ListParagraph"/>
         <w:numPr>
           <w:ilvl w:val="1"/>
-          <w:numId w:val="1"/>
-        </w:numPr>
-        <w:ind w:left="630" w:hanging="270"/>
-        <w:rPr>
-          <w:rFonts w:ascii="Times New Roman" w:hAnsi="Times New Roman" w:cs="Times New Roman"/>
-          <w:b/>
-          <w:bCs/>
-          <w:sz w:val="26"/>
-          <w:szCs w:val="26"/>
-        </w:rPr>
-      </w:pPr>
-      <w:r>
-        <w:rPr>
-          <w:rFonts w:ascii="Times New Roman" w:hAnsi="Times New Roman" w:cs="Times New Roman"/>
-          <w:b/>
-          <w:bCs/>
-          <w:sz w:val="26"/>
-          <w:szCs w:val="26"/>
-        </w:rPr>
-        <w:t>Class Diagram</w:t>
-      </w:r>
-    </w:p>
-    <w:p>
-      <w:pPr>
-        <w:pStyle w:val="ListParagraph"/>
-        <w:ind w:left="0"/>
-        <w:jc w:val="center"/>
-        <w:rPr>
-          <w:rFonts w:ascii="Times New Roman" w:hAnsi="Times New Roman" w:cs="Times New Roman"/>
-          <w:sz w:val="26"/>
-          <w:szCs w:val="26"/>
-        </w:rPr>
-      </w:pPr>
-      <w:r>
-        <w:rPr>
-          <w:rFonts w:ascii="Times New Roman" w:hAnsi="Times New Roman" w:cs="Times New Roman"/>
+          <w:numId w:val="2"/>
+        </w:numPr>
+        <w:rPr>
+          <w:rFonts w:ascii="Tahoma" w:hAnsi="Tahoma" w:cs="Tahoma"/>
+          <w:sz w:val="24"/>
+          <w:szCs w:val="24"/>
+        </w:rPr>
+      </w:pPr>
+      <w:r>
+        <w:rPr>
+          <w:rFonts w:ascii="Tahoma" w:hAnsi="Tahoma" w:cs="Tahoma"/>
+          <w:sz w:val="24"/>
+          <w:szCs w:val="24"/>
+        </w:rPr>
+        <w:t>Class diagram</w:t>
+      </w:r>
+    </w:p>
+    <w:p>
+      <w:pPr>
+        <w:pStyle w:val="ListParagraph"/>
+        <w:numPr>
+          <w:ilvl w:val="1"/>
+          <w:numId w:val="2"/>
+        </w:numPr>
+        <w:rPr>
+          <w:rFonts w:ascii="Tahoma" w:hAnsi="Tahoma" w:cs="Tahoma"/>
+          <w:sz w:val="24"/>
+          <w:szCs w:val="24"/>
+        </w:rPr>
+      </w:pPr>
+      <w:r>
+        <w:rPr>
+          <w:rFonts w:ascii="Tahoma" w:hAnsi="Tahoma" w:cs="Tahoma"/>
+          <w:sz w:val="24"/>
+          <w:szCs w:val="24"/>
+        </w:rPr>
+        <w:t>Sequence diagram</w:t>
+      </w:r>
+    </w:p>
+    <w:p>
+      <w:pPr>
+        <w:pStyle w:val="ListParagraph"/>
+        <w:numPr>
+          <w:ilvl w:val="1"/>
+          <w:numId w:val="2"/>
+        </w:numPr>
+        <w:rPr>
+          <w:rFonts w:ascii="Tahoma" w:hAnsi="Tahoma" w:cs="Tahoma"/>
+          <w:sz w:val="24"/>
+          <w:szCs w:val="24"/>
+        </w:rPr>
+      </w:pPr>
+      <w:r>
+        <w:rPr>
+          <w:rFonts w:ascii="Tahoma" w:hAnsi="Tahoma" w:cs="Tahoma"/>
+          <w:sz w:val="24"/>
+          <w:szCs w:val="24"/>
+        </w:rPr>
+        <w:t>Database</w:t>
+      </w:r>
+    </w:p>
+    <w:p>
+      <w:pPr>
+        <w:pStyle w:val="ListParagraph"/>
+        <w:numPr>
+          <w:ilvl w:val="0"/>
+          <w:numId w:val="2"/>
+        </w:numPr>
+        <w:rPr>
+          <w:rFonts w:ascii="Tahoma" w:hAnsi="Tahoma" w:cs="Tahoma"/>
+          <w:sz w:val="24"/>
+          <w:szCs w:val="24"/>
+        </w:rPr>
+      </w:pPr>
+      <w:r>
+        <w:rPr>
+          <w:rFonts w:ascii="Tahoma" w:hAnsi="Tahoma" w:cs="Tahoma"/>
+          <w:sz w:val="24"/>
+          <w:szCs w:val="24"/>
+        </w:rPr>
+        <w:t>UC02: Đăng ký</w:t>
+      </w:r>
+    </w:p>
+    <w:p>
+      <w:pPr>
+        <w:pStyle w:val="ListParagraph"/>
+        <w:numPr>
+          <w:ilvl w:val="1"/>
+          <w:numId w:val="2"/>
+        </w:numPr>
+        <w:rPr>
+          <w:rFonts w:ascii="Tahoma" w:hAnsi="Tahoma" w:cs="Tahoma"/>
+          <w:sz w:val="24"/>
+          <w:szCs w:val="24"/>
+        </w:rPr>
+      </w:pPr>
+      <w:r>
+        <w:rPr>
+          <w:rFonts w:ascii="Tahoma" w:hAnsi="Tahoma" w:cs="Tahoma"/>
+          <w:sz w:val="24"/>
+          <w:szCs w:val="24"/>
+        </w:rPr>
+        <w:t>Class diagram</w:t>
+      </w:r>
+    </w:p>
+    <w:p>
+      <w:pPr>
+        <w:pStyle w:val="ListParagraph"/>
+        <w:ind w:left="792"/>
+        <w:rPr>
+          <w:rFonts w:ascii="Tahoma" w:hAnsi="Tahoma" w:cs="Tahoma"/>
+          <w:sz w:val="24"/>
+          <w:szCs w:val="24"/>
+        </w:rPr>
+      </w:pPr>
+      <w:r>
+        <w:rPr>
           <w:noProof/>
-          <w:sz w:val="26"/>
-          <w:szCs w:val="26"/>
+          <w:lang w:val="en-US" w:eastAsia="ja-JP"/>
         </w:rPr>
         <w:drawing>
-          <wp:inline distT="0" distB="0" distL="0" distR="0" wp14:anchorId="3710DDBF" wp14:editId="2DFCD77F">
-            <wp:extent cx="4010025" cy="3505200"/>
+          <wp:inline distT="0" distB="0" distL="0" distR="0" wp14:anchorId="32AE1ABD" wp14:editId="5C44A5C4">
+            <wp:extent cx="3533775" cy="3638550"/>
             <wp:effectExtent l="0" t="0" r="9525" b="0"/>
-            <wp:docPr id="1" name="Picture 1"/>
+            <wp:docPr id="18" name="Picture 18"/>
             <wp:cNvGraphicFramePr>
               <a:graphicFrameLocks xmlns:a="http://schemas.openxmlformats.org/drawingml/2006/main" noChangeAspect="1"/>
             </wp:cNvGraphicFramePr>
@@ -96,8 +161,10 @@
               <a:graphicData uri="http://schemas.openxmlformats.org/drawingml/2006/picture">
                 <pic:pic xmlns:pic="http://schemas.openxmlformats.org/drawingml/2006/picture">
                   <pic:nvPicPr>
-                    <pic:cNvPr id="1" name="Picture 1"/>
-                    <pic:cNvPicPr/>
+                    <pic:cNvPr id="0" name="Picture 18"/>
+                    <pic:cNvPicPr>
+                      <a:picLocks noChangeAspect="1" noChangeArrowheads="1"/>
+                    </pic:cNvPicPr>
                   </pic:nvPicPr>
                   <pic:blipFill>
                     <a:blip r:embed="rId5">
@@ -107,18 +174,23 @@
                         </a:ext>
                       </a:extLst>
                     </a:blip>
+                    <a:srcRect/>
                     <a:stretch>
                       <a:fillRect/>
                     </a:stretch>
                   </pic:blipFill>
-                  <pic:spPr>
+                  <pic:spPr bwMode="auto">
                     <a:xfrm>
                       <a:off x="0" y="0"/>
-                      <a:ext cx="4010025" cy="3505200"/>
+                      <a:ext cx="3533775" cy="3638550"/>
                     </a:xfrm>
                     <a:prstGeom prst="rect">
                       <a:avLst/>
                     </a:prstGeom>
+                    <a:noFill/>
+                    <a:ln>
+                      <a:noFill/>
+                    </a:ln>
                   </pic:spPr>
                 </pic:pic>
               </a:graphicData>
@@ -132,54 +204,43 @@
         <w:pStyle w:val="ListParagraph"/>
         <w:numPr>
           <w:ilvl w:val="1"/>
-          <w:numId w:val="1"/>
-        </w:numPr>
-        <w:ind w:left="630" w:hanging="270"/>
-        <w:rPr>
-          <w:rFonts w:ascii="Times New Roman" w:hAnsi="Times New Roman" w:cs="Times New Roman"/>
-          <w:b/>
-          <w:bCs/>
-          <w:sz w:val="26"/>
-          <w:szCs w:val="26"/>
-        </w:rPr>
-      </w:pPr>
-      <w:r>
-        <w:rPr>
-          <w:rFonts w:ascii="Times New Roman" w:hAnsi="Times New Roman" w:cs="Times New Roman"/>
-          <w:b/>
-          <w:bCs/>
-          <w:sz w:val="26"/>
-          <w:szCs w:val="26"/>
-        </w:rPr>
-        <w:t>Sequence Diagram</w:t>
-      </w:r>
-    </w:p>
-    <w:p>
-      <w:pPr>
-        <w:pStyle w:val="ListParagraph"/>
-        <w:ind w:left="0"/>
-        <w:rPr>
-          <w:rFonts w:ascii="Times New Roman" w:hAnsi="Times New Roman" w:cs="Times New Roman"/>
-          <w:b/>
-          <w:bCs/>
-          <w:sz w:val="26"/>
-          <w:szCs w:val="26"/>
-        </w:rPr>
-      </w:pPr>
-      <w:r>
-        <w:rPr>
-          <w:rFonts w:ascii="Times New Roman" w:hAnsi="Times New Roman" w:cs="Times New Roman"/>
-          <w:b/>
-          <w:bCs/>
+          <w:numId w:val="2"/>
+        </w:numPr>
+        <w:rPr>
+          <w:rFonts w:ascii="Tahoma" w:hAnsi="Tahoma" w:cs="Tahoma"/>
+          <w:sz w:val="24"/>
+          <w:szCs w:val="24"/>
+        </w:rPr>
+      </w:pPr>
+      <w:r>
+        <w:rPr>
+          <w:rFonts w:ascii="Tahoma" w:hAnsi="Tahoma" w:cs="Tahoma"/>
+          <w:sz w:val="24"/>
+          <w:szCs w:val="24"/>
+        </w:rPr>
+        <w:t>Sequence diagram</w:t>
+      </w:r>
+    </w:p>
+    <w:p>
+      <w:pPr>
+        <w:pStyle w:val="ListParagraph"/>
+        <w:ind w:left="792"/>
+        <w:rPr>
+          <w:rFonts w:ascii="Tahoma" w:hAnsi="Tahoma" w:cs="Tahoma"/>
+          <w:sz w:val="24"/>
+          <w:szCs w:val="24"/>
+        </w:rPr>
+      </w:pPr>
+      <w:r>
+        <w:rPr>
           <w:noProof/>
-          <w:sz w:val="26"/>
-          <w:szCs w:val="26"/>
+          <w:lang w:val="en-US" w:eastAsia="ja-JP"/>
         </w:rPr>
         <w:drawing>
-          <wp:inline distT="0" distB="0" distL="0" distR="0" wp14:anchorId="3F1BF614" wp14:editId="5BCDA305">
-            <wp:extent cx="5943600" cy="3150870"/>
-            <wp:effectExtent l="0" t="0" r="0" b="0"/>
-            <wp:docPr id="2" name="Picture 2"/>
+          <wp:inline distT="0" distB="0" distL="0" distR="0" wp14:anchorId="5E1CC39D" wp14:editId="10894537">
+            <wp:extent cx="5534025" cy="3390900"/>
+            <wp:effectExtent l="0" t="0" r="9525" b="0"/>
+            <wp:docPr id="16" name="Picture 16"/>
             <wp:cNvGraphicFramePr>
               <a:graphicFrameLocks xmlns:a="http://schemas.openxmlformats.org/drawingml/2006/main" noChangeAspect="1"/>
             </wp:cNvGraphicFramePr>
@@ -187,8 +248,10 @@
               <a:graphicData uri="http://schemas.openxmlformats.org/drawingml/2006/picture">
                 <pic:pic xmlns:pic="http://schemas.openxmlformats.org/drawingml/2006/picture">
                   <pic:nvPicPr>
-                    <pic:cNvPr id="2" name="Picture 2"/>
-                    <pic:cNvPicPr/>
+                    <pic:cNvPr id="0" name="Picture 14"/>
+                    <pic:cNvPicPr>
+                      <a:picLocks noChangeAspect="1" noChangeArrowheads="1"/>
+                    </pic:cNvPicPr>
                   </pic:nvPicPr>
                   <pic:blipFill>
                     <a:blip r:embed="rId6">
@@ -198,18 +261,23 @@
                         </a:ext>
                       </a:extLst>
                     </a:blip>
+                    <a:srcRect/>
                     <a:stretch>
                       <a:fillRect/>
                     </a:stretch>
                   </pic:blipFill>
-                  <pic:spPr>
+                  <pic:spPr bwMode="auto">
                     <a:xfrm>
                       <a:off x="0" y="0"/>
-                      <a:ext cx="5943600" cy="3150870"/>
+                      <a:ext cx="5534025" cy="3390900"/>
                     </a:xfrm>
                     <a:prstGeom prst="rect">
                       <a:avLst/>
                     </a:prstGeom>
+                    <a:noFill/>
+                    <a:ln>
+                      <a:noFill/>
+                    </a:ln>
                   </pic:spPr>
                 </pic:pic>
               </a:graphicData>
@@ -220,80 +288,48 @@
     </w:p>
     <w:p>
       <w:pPr>
-        <w:rPr>
-          <w:rFonts w:ascii="Times New Roman" w:hAnsi="Times New Roman" w:cs="Times New Roman"/>
-          <w:b/>
-          <w:bCs/>
-          <w:sz w:val="26"/>
-          <w:szCs w:val="26"/>
-        </w:rPr>
-      </w:pPr>
-      <w:r>
-        <w:rPr>
-          <w:rFonts w:ascii="Times New Roman" w:hAnsi="Times New Roman" w:cs="Times New Roman"/>
-          <w:b/>
-          <w:bCs/>
-          <w:sz w:val="26"/>
-          <w:szCs w:val="26"/>
-        </w:rPr>
-        <w:br w:type="page"/>
-      </w:r>
-    </w:p>
-    <w:p>
-      <w:pPr>
         <w:pStyle w:val="ListParagraph"/>
         <w:numPr>
           <w:ilvl w:val="1"/>
-          <w:numId w:val="1"/>
-        </w:numPr>
-        <w:ind w:left="630" w:hanging="270"/>
-        <w:rPr>
-          <w:rFonts w:ascii="Times New Roman" w:hAnsi="Times New Roman" w:cs="Times New Roman"/>
-          <w:b/>
-          <w:bCs/>
-          <w:sz w:val="26"/>
-          <w:szCs w:val="26"/>
-        </w:rPr>
-      </w:pPr>
-      <w:r>
-        <w:rPr>
-          <w:rFonts w:ascii="Times New Roman" w:hAnsi="Times New Roman" w:cs="Times New Roman"/>
-          <w:b/>
-          <w:bCs/>
-          <w:sz w:val="26"/>
-          <w:szCs w:val="26"/>
+          <w:numId w:val="2"/>
+        </w:numPr>
+        <w:rPr>
+          <w:rFonts w:ascii="Tahoma" w:hAnsi="Tahoma" w:cs="Tahoma"/>
+          <w:sz w:val="24"/>
+          <w:szCs w:val="24"/>
+        </w:rPr>
+      </w:pPr>
+      <w:r>
+        <w:rPr>
+          <w:rFonts w:ascii="Tahoma" w:hAnsi="Tahoma" w:cs="Tahoma"/>
+          <w:sz w:val="24"/>
+          <w:szCs w:val="24"/>
+        </w:rPr>
+        <w:t>Database</w:t>
+      </w:r>
+    </w:p>
+    <w:p>
+      <w:pPr>
+        <w:pStyle w:val="ListParagraph"/>
+        <w:ind w:left="792"/>
+        <w:jc w:val="center"/>
+        <w:rPr>
+          <w:rFonts w:ascii="Tahoma" w:hAnsi="Tahoma" w:cs="Tahoma"/>
+          <w:sz w:val="24"/>
+          <w:szCs w:val="24"/>
+        </w:rPr>
+      </w:pPr>
+      <w:r>
+        <w:rPr>
+          <w:noProof/>
+          <w:lang w:val="en-US" w:eastAsia="ja-JP"/>
         </w:rPr>
         <w:lastRenderedPageBreak/>
-        <w:t>Data base Design</w:t>
-      </w:r>
-    </w:p>
-    <w:p>
-      <w:pPr>
-        <w:pStyle w:val="ListParagraph"/>
-        <w:ind w:left="0"/>
-        <w:jc w:val="center"/>
-        <w:rPr>
-          <w:rFonts w:ascii="Times New Roman" w:hAnsi="Times New Roman" w:cs="Times New Roman"/>
-          <w:b/>
-          <w:bCs/>
-          <w:sz w:val="26"/>
-          <w:szCs w:val="26"/>
-        </w:rPr>
-      </w:pPr>
-      <w:r>
-        <w:rPr>
-          <w:rFonts w:ascii="Times New Roman" w:hAnsi="Times New Roman" w:cs="Times New Roman"/>
-          <w:b/>
-          <w:bCs/>
-          <w:noProof/>
-          <w:sz w:val="26"/>
-          <w:szCs w:val="26"/>
-        </w:rPr>
         <w:drawing>
-          <wp:inline distT="0" distB="0" distL="0" distR="0" wp14:anchorId="3BAC1428" wp14:editId="14247D69">
-            <wp:extent cx="5534025" cy="1704975"/>
-            <wp:effectExtent l="0" t="0" r="9525" b="9525"/>
-            <wp:docPr id="3" name="Picture 3"/>
+          <wp:inline distT="0" distB="0" distL="0" distR="0" wp14:anchorId="70E507D8" wp14:editId="1D6AE507">
+            <wp:extent cx="1533525" cy="2076450"/>
+            <wp:effectExtent l="0" t="0" r="9525" b="0"/>
+            <wp:docPr id="17" name="Picture 17"/>
             <wp:cNvGraphicFramePr>
               <a:graphicFrameLocks xmlns:a="http://schemas.openxmlformats.org/drawingml/2006/main" noChangeAspect="1"/>
             </wp:cNvGraphicFramePr>
@@ -301,8 +337,10 @@
               <a:graphicData uri="http://schemas.openxmlformats.org/drawingml/2006/picture">
                 <pic:pic xmlns:pic="http://schemas.openxmlformats.org/drawingml/2006/picture">
                   <pic:nvPicPr>
-                    <pic:cNvPr id="3" name="Picture 3"/>
-                    <pic:cNvPicPr/>
+                    <pic:cNvPr id="0" name="Picture 16"/>
+                    <pic:cNvPicPr>
+                      <a:picLocks noChangeAspect="1" noChangeArrowheads="1"/>
+                    </pic:cNvPicPr>
                   </pic:nvPicPr>
                   <pic:blipFill>
                     <a:blip r:embed="rId7">
@@ -312,18 +350,23 @@
                         </a:ext>
                       </a:extLst>
                     </a:blip>
+                    <a:srcRect/>
                     <a:stretch>
                       <a:fillRect/>
                     </a:stretch>
                   </pic:blipFill>
-                  <pic:spPr>
+                  <pic:spPr bwMode="auto">
                     <a:xfrm>
                       <a:off x="0" y="0"/>
-                      <a:ext cx="5534025" cy="1704975"/>
+                      <a:ext cx="1533525" cy="2076450"/>
                     </a:xfrm>
                     <a:prstGeom prst="rect">
                       <a:avLst/>
                     </a:prstGeom>
+                    <a:noFill/>
+                    <a:ln>
+                      <a:noFill/>
+                    </a:ln>
                   </pic:spPr>
                 </pic:pic>
               </a:graphicData>
@@ -337,36 +380,21 @@
         <w:pStyle w:val="ListParagraph"/>
         <w:numPr>
           <w:ilvl w:val="0"/>
-          <w:numId w:val="1"/>
-        </w:numPr>
-        <w:ind w:left="360"/>
-        <w:rPr>
-          <w:rFonts w:ascii="Times New Roman" w:hAnsi="Times New Roman" w:cs="Times New Roman"/>
-          <w:b/>
-          <w:bCs/>
-          <w:sz w:val="26"/>
-          <w:szCs w:val="26"/>
-        </w:rPr>
-      </w:pPr>
-      <w:r>
-        <w:rPr>
-          <w:rFonts w:ascii="Times New Roman" w:hAnsi="Times New Roman" w:cs="Times New Roman"/>
-          <w:b/>
-          <w:bCs/>
-          <w:sz w:val="26"/>
-          <w:szCs w:val="26"/>
-        </w:rPr>
-        <w:t xml:space="preserve">Use case: </w:t>
-      </w:r>
-      <w:r>
-        <w:rPr>
-          <w:rFonts w:ascii="Times New Roman" w:hAnsi="Times New Roman" w:cs="Times New Roman"/>
-          <w:b/>
-          <w:bCs/>
-          <w:sz w:val="26"/>
-          <w:szCs w:val="26"/>
-        </w:rPr>
-        <w:t>Xóa thư mục</w:t>
+          <w:numId w:val="2"/>
+        </w:numPr>
+        <w:rPr>
+          <w:rFonts w:ascii="Tahoma" w:hAnsi="Tahoma" w:cs="Tahoma"/>
+          <w:sz w:val="24"/>
+          <w:szCs w:val="24"/>
+        </w:rPr>
+      </w:pPr>
+      <w:r>
+        <w:rPr>
+          <w:rFonts w:ascii="Tahoma" w:hAnsi="Tahoma" w:cs="Tahoma"/>
+          <w:sz w:val="24"/>
+          <w:szCs w:val="24"/>
+        </w:rPr>
+        <w:t>UC03: Đăng xuất</w:t>
       </w:r>
     </w:p>
     <w:p>
@@ -374,108 +402,130 @@
         <w:pStyle w:val="ListParagraph"/>
         <w:numPr>
           <w:ilvl w:val="1"/>
-          <w:numId w:val="1"/>
-        </w:numPr>
-        <w:ind w:left="720"/>
-        <w:rPr>
-          <w:rFonts w:ascii="Times New Roman" w:hAnsi="Times New Roman" w:cs="Times New Roman"/>
-          <w:b/>
-          <w:bCs/>
-          <w:sz w:val="26"/>
-          <w:szCs w:val="26"/>
-        </w:rPr>
-      </w:pPr>
-      <w:r>
-        <w:rPr>
-          <w:rFonts w:ascii="Times New Roman" w:hAnsi="Times New Roman" w:cs="Times New Roman"/>
-          <w:b/>
-          <w:bCs/>
-          <w:sz w:val="26"/>
-          <w:szCs w:val="26"/>
-        </w:rPr>
-        <w:t>Class Diagram</w:t>
-      </w:r>
-    </w:p>
-    <w:p>
-      <w:pPr>
-        <w:pStyle w:val="ListParagraph"/>
-        <w:rPr>
-          <w:rFonts w:ascii="Times New Roman" w:hAnsi="Times New Roman" w:cs="Times New Roman"/>
-          <w:sz w:val="26"/>
-          <w:szCs w:val="26"/>
-        </w:rPr>
-      </w:pPr>
-      <w:bookmarkStart w:id="0" w:name="_Hlk101731231"/>
-      <w:r>
-        <w:rPr>
-          <w:rFonts w:ascii="Times New Roman" w:hAnsi="Times New Roman" w:cs="Times New Roman"/>
-          <w:sz w:val="26"/>
-          <w:szCs w:val="26"/>
-        </w:rPr>
-        <w:t xml:space="preserve">Tham </w:t>
-      </w:r>
-      <w:r>
-        <w:rPr>
-          <w:rFonts w:ascii="Times New Roman" w:hAnsi="Times New Roman" w:cs="Times New Roman"/>
-          <w:sz w:val="26"/>
-          <w:szCs w:val="26"/>
-        </w:rPr>
-        <w:t>khảo class diagram của use case Thêm thư mục</w:t>
-      </w:r>
-    </w:p>
-    <w:bookmarkEnd w:id="0"/>
+          <w:numId w:val="2"/>
+        </w:numPr>
+        <w:rPr>
+          <w:rFonts w:ascii="Tahoma" w:hAnsi="Tahoma" w:cs="Tahoma"/>
+          <w:sz w:val="24"/>
+          <w:szCs w:val="24"/>
+        </w:rPr>
+      </w:pPr>
+      <w:r>
+        <w:rPr>
+          <w:rFonts w:ascii="Tahoma" w:hAnsi="Tahoma" w:cs="Tahoma"/>
+          <w:sz w:val="24"/>
+          <w:szCs w:val="24"/>
+        </w:rPr>
+        <w:t>Class diagram</w:t>
+      </w:r>
+    </w:p>
     <w:p>
       <w:pPr>
         <w:pStyle w:val="ListParagraph"/>
         <w:numPr>
           <w:ilvl w:val="1"/>
-          <w:numId w:val="1"/>
-        </w:numPr>
-        <w:ind w:left="720"/>
-        <w:rPr>
-          <w:rFonts w:ascii="Times New Roman" w:hAnsi="Times New Roman" w:cs="Times New Roman"/>
-          <w:b/>
-          <w:bCs/>
-          <w:sz w:val="26"/>
-          <w:szCs w:val="26"/>
-        </w:rPr>
-      </w:pPr>
-      <w:r>
-        <w:rPr>
-          <w:rFonts w:ascii="Times New Roman" w:hAnsi="Times New Roman" w:cs="Times New Roman"/>
-          <w:b/>
-          <w:bCs/>
-          <w:sz w:val="26"/>
-          <w:szCs w:val="26"/>
-        </w:rPr>
-        <w:t>Sequence Diagram</w:t>
-      </w:r>
-    </w:p>
-    <w:p>
-      <w:pPr>
-        <w:pStyle w:val="ListParagraph"/>
-        <w:rPr>
-          <w:rFonts w:ascii="Times New Roman" w:hAnsi="Times New Roman" w:cs="Times New Roman"/>
-          <w:b/>
-          <w:bCs/>
-          <w:sz w:val="26"/>
-          <w:szCs w:val="26"/>
-        </w:rPr>
-      </w:pPr>
-      <w:r>
-        <w:rPr>
-          <w:rFonts w:ascii="Times New Roman" w:hAnsi="Times New Roman" w:cs="Times New Roman"/>
-          <w:b/>
-          <w:bCs/>
+          <w:numId w:val="2"/>
+        </w:numPr>
+        <w:rPr>
+          <w:rFonts w:ascii="Tahoma" w:hAnsi="Tahoma" w:cs="Tahoma"/>
+          <w:sz w:val="24"/>
+          <w:szCs w:val="24"/>
+        </w:rPr>
+      </w:pPr>
+      <w:r>
+        <w:rPr>
+          <w:rFonts w:ascii="Tahoma" w:hAnsi="Tahoma" w:cs="Tahoma"/>
+          <w:sz w:val="24"/>
+          <w:szCs w:val="24"/>
+        </w:rPr>
+        <w:t>Sequence diagram</w:t>
+      </w:r>
+    </w:p>
+    <w:p>
+      <w:pPr>
+        <w:pStyle w:val="ListParagraph"/>
+        <w:numPr>
+          <w:ilvl w:val="1"/>
+          <w:numId w:val="2"/>
+        </w:numPr>
+        <w:rPr>
+          <w:rFonts w:ascii="Tahoma" w:hAnsi="Tahoma" w:cs="Tahoma"/>
+          <w:sz w:val="24"/>
+          <w:szCs w:val="24"/>
+        </w:rPr>
+      </w:pPr>
+      <w:r>
+        <w:rPr>
+          <w:rFonts w:ascii="Tahoma" w:hAnsi="Tahoma" w:cs="Tahoma"/>
+          <w:sz w:val="24"/>
+          <w:szCs w:val="24"/>
+        </w:rPr>
+        <w:t>Database</w:t>
+      </w:r>
+    </w:p>
+    <w:p>
+      <w:pPr>
+        <w:pStyle w:val="ListParagraph"/>
+        <w:numPr>
+          <w:ilvl w:val="0"/>
+          <w:numId w:val="2"/>
+        </w:numPr>
+        <w:rPr>
+          <w:rFonts w:ascii="Tahoma" w:hAnsi="Tahoma" w:cs="Tahoma"/>
+          <w:sz w:val="24"/>
+          <w:szCs w:val="24"/>
+        </w:rPr>
+      </w:pPr>
+      <w:r>
+        <w:rPr>
+          <w:rFonts w:ascii="Tahoma" w:hAnsi="Tahoma" w:cs="Tahoma"/>
+          <w:sz w:val="24"/>
+          <w:szCs w:val="24"/>
+        </w:rPr>
+        <w:t>UC04: Tạo học phần</w:t>
+      </w:r>
+    </w:p>
+    <w:p>
+      <w:pPr>
+        <w:pStyle w:val="ListParagraph"/>
+        <w:numPr>
+          <w:ilvl w:val="1"/>
+          <w:numId w:val="2"/>
+        </w:numPr>
+        <w:rPr>
+          <w:rFonts w:ascii="Tahoma" w:hAnsi="Tahoma" w:cs="Tahoma"/>
+          <w:sz w:val="24"/>
+          <w:szCs w:val="24"/>
+        </w:rPr>
+      </w:pPr>
+      <w:r>
+        <w:rPr>
+          <w:rFonts w:ascii="Tahoma" w:hAnsi="Tahoma" w:cs="Tahoma"/>
+          <w:sz w:val="24"/>
+          <w:szCs w:val="24"/>
+        </w:rPr>
+        <w:t>Class diagram</w:t>
+      </w:r>
+    </w:p>
+    <w:p>
+      <w:pPr>
+        <w:pStyle w:val="ListParagraph"/>
+        <w:ind w:left="792"/>
+        <w:rPr>
+          <w:rFonts w:ascii="Tahoma" w:hAnsi="Tahoma" w:cs="Tahoma"/>
+          <w:sz w:val="24"/>
+          <w:szCs w:val="24"/>
+        </w:rPr>
+      </w:pPr>
+      <w:r>
+        <w:rPr>
           <w:noProof/>
-          <w:sz w:val="26"/>
-          <w:szCs w:val="26"/>
         </w:rPr>
         <w:drawing>
-          <wp:inline distT="0" distB="0" distL="0" distR="0" wp14:anchorId="60E3AAF6" wp14:editId="6A97B0D7">
-            <wp:extent cx="4772025" cy="1724025"/>
-            <wp:effectExtent l="0" t="0" r="9525" b="9525"/>
-            <wp:docPr id="4" name="Picture 4"/>
+          <wp:inline distT="0" distB="0" distL="0" distR="0" wp14:anchorId="70E9A734" wp14:editId="63948A8E">
+            <wp:extent cx="4892675" cy="3455670"/>
+            <wp:effectExtent l="0" t="0" r="3175" b="0"/>
+            <wp:docPr id="25" name="Picture 25"/>
             <wp:cNvGraphicFramePr>
               <a:graphicFrameLocks xmlns:a="http://schemas.openxmlformats.org/drawingml/2006/main" noChangeAspect="1"/>
             </wp:cNvGraphicFramePr>
@@ -483,8 +533,10 @@
               <a:graphicData uri="http://schemas.openxmlformats.org/drawingml/2006/picture">
                 <pic:pic xmlns:pic="http://schemas.openxmlformats.org/drawingml/2006/picture">
                   <pic:nvPicPr>
-                    <pic:cNvPr id="4" name="Picture 4"/>
-                    <pic:cNvPicPr/>
+                    <pic:cNvPr id="0" name="Picture 1"/>
+                    <pic:cNvPicPr>
+                      <a:picLocks noChangeAspect="1" noChangeArrowheads="1"/>
+                    </pic:cNvPicPr>
                   </pic:nvPicPr>
                   <pic:blipFill>
                     <a:blip r:embed="rId8">
@@ -494,18 +546,23 @@
                         </a:ext>
                       </a:extLst>
                     </a:blip>
+                    <a:srcRect/>
                     <a:stretch>
                       <a:fillRect/>
                     </a:stretch>
                   </pic:blipFill>
-                  <pic:spPr>
+                  <pic:spPr bwMode="auto">
                     <a:xfrm>
                       <a:off x="0" y="0"/>
-                      <a:ext cx="4772025" cy="1724025"/>
+                      <a:ext cx="4892675" cy="3455670"/>
                     </a:xfrm>
                     <a:prstGeom prst="rect">
                       <a:avLst/>
                     </a:prstGeom>
+                    <a:noFill/>
+                    <a:ln>
+                      <a:noFill/>
+                    </a:ln>
                   </pic:spPr>
                 </pic:pic>
               </a:graphicData>
@@ -519,64 +576,2344 @@
         <w:pStyle w:val="ListParagraph"/>
         <w:numPr>
           <w:ilvl w:val="1"/>
-          <w:numId w:val="1"/>
-        </w:numPr>
-        <w:ind w:left="720"/>
-        <w:rPr>
-          <w:rFonts w:ascii="Times New Roman" w:hAnsi="Times New Roman" w:cs="Times New Roman"/>
-          <w:b/>
-          <w:bCs/>
-          <w:sz w:val="26"/>
-          <w:szCs w:val="26"/>
-        </w:rPr>
-      </w:pPr>
-      <w:r>
-        <w:rPr>
-          <w:rFonts w:ascii="Times New Roman" w:hAnsi="Times New Roman" w:cs="Times New Roman"/>
-          <w:b/>
-          <w:bCs/>
-          <w:sz w:val="26"/>
-          <w:szCs w:val="26"/>
-        </w:rPr>
-        <w:t>Database Diagram</w:t>
-      </w:r>
-    </w:p>
-    <w:p>
-      <w:pPr>
-        <w:pStyle w:val="ListParagraph"/>
-        <w:rPr>
-          <w:rFonts w:ascii="Times New Roman" w:hAnsi="Times New Roman" w:cs="Times New Roman"/>
-          <w:sz w:val="26"/>
-          <w:szCs w:val="26"/>
-        </w:rPr>
-      </w:pPr>
-      <w:r>
-        <w:rPr>
-          <w:rFonts w:ascii="Times New Roman" w:hAnsi="Times New Roman" w:cs="Times New Roman"/>
-          <w:sz w:val="26"/>
-          <w:szCs w:val="26"/>
-        </w:rPr>
-        <w:t xml:space="preserve">Tham khảo </w:t>
-      </w:r>
-      <w:r>
-        <w:rPr>
-          <w:rFonts w:ascii="Times New Roman" w:hAnsi="Times New Roman" w:cs="Times New Roman"/>
-          <w:sz w:val="26"/>
-          <w:szCs w:val="26"/>
-        </w:rPr>
-        <w:t>database</w:t>
-      </w:r>
-      <w:r>
-        <w:rPr>
-          <w:rFonts w:ascii="Times New Roman" w:hAnsi="Times New Roman" w:cs="Times New Roman"/>
-          <w:sz w:val="26"/>
-          <w:szCs w:val="26"/>
-        </w:rPr>
-        <w:t xml:space="preserve"> diagram của use case Thêm thư mục</w:t>
+          <w:numId w:val="2"/>
+        </w:numPr>
+        <w:rPr>
+          <w:rFonts w:ascii="Tahoma" w:hAnsi="Tahoma" w:cs="Tahoma"/>
+          <w:sz w:val="24"/>
+          <w:szCs w:val="24"/>
+        </w:rPr>
+      </w:pPr>
+      <w:r>
+        <w:rPr>
+          <w:rFonts w:ascii="Tahoma" w:hAnsi="Tahoma" w:cs="Tahoma"/>
+          <w:sz w:val="24"/>
+          <w:szCs w:val="24"/>
+        </w:rPr>
+        <w:t>Sequence diagram</w:t>
+      </w:r>
+    </w:p>
+    <w:p>
+      <w:pPr>
+        <w:pStyle w:val="ListParagraph"/>
+        <w:ind w:left="792" w:hanging="522"/>
+        <w:rPr>
+          <w:rFonts w:ascii="Tahoma" w:hAnsi="Tahoma" w:cs="Tahoma"/>
+          <w:sz w:val="24"/>
+          <w:szCs w:val="24"/>
+        </w:rPr>
+      </w:pPr>
+      <w:r>
+        <w:rPr>
+          <w:noProof/>
+        </w:rPr>
+        <w:lastRenderedPageBreak/>
+        <w:drawing>
+          <wp:inline distT="0" distB="0" distL="0" distR="0" wp14:anchorId="228BDB4D" wp14:editId="52A40003">
+            <wp:extent cx="5731510" cy="3747770"/>
+            <wp:effectExtent l="0" t="0" r="2540" b="5080"/>
+            <wp:docPr id="26" name="Picture 26"/>
+            <wp:cNvGraphicFramePr>
+              <a:graphicFrameLocks xmlns:a="http://schemas.openxmlformats.org/drawingml/2006/main" noChangeAspect="1"/>
+            </wp:cNvGraphicFramePr>
+            <a:graphic xmlns:a="http://schemas.openxmlformats.org/drawingml/2006/main">
+              <a:graphicData uri="http://schemas.openxmlformats.org/drawingml/2006/picture">
+                <pic:pic xmlns:pic="http://schemas.openxmlformats.org/drawingml/2006/picture">
+                  <pic:nvPicPr>
+                    <pic:cNvPr id="0" name="Picture 3"/>
+                    <pic:cNvPicPr>
+                      <a:picLocks noChangeAspect="1" noChangeArrowheads="1"/>
+                    </pic:cNvPicPr>
+                  </pic:nvPicPr>
+                  <pic:blipFill>
+                    <a:blip r:embed="rId9">
+                      <a:extLst>
+                        <a:ext uri="{28A0092B-C50C-407E-A947-70E740481C1C}">
+                          <a14:useLocalDpi xmlns:a14="http://schemas.microsoft.com/office/drawing/2010/main" val="0"/>
+                        </a:ext>
+                      </a:extLst>
+                    </a:blip>
+                    <a:srcRect/>
+                    <a:stretch>
+                      <a:fillRect/>
+                    </a:stretch>
+                  </pic:blipFill>
+                  <pic:spPr bwMode="auto">
+                    <a:xfrm>
+                      <a:off x="0" y="0"/>
+                      <a:ext cx="5731510" cy="3747770"/>
+                    </a:xfrm>
+                    <a:prstGeom prst="rect">
+                      <a:avLst/>
+                    </a:prstGeom>
+                    <a:noFill/>
+                    <a:ln>
+                      <a:noFill/>
+                    </a:ln>
+                  </pic:spPr>
+                </pic:pic>
+              </a:graphicData>
+            </a:graphic>
+          </wp:inline>
+        </w:drawing>
+      </w:r>
+    </w:p>
+    <w:p>
+      <w:pPr>
+        <w:pStyle w:val="ListParagraph"/>
+        <w:numPr>
+          <w:ilvl w:val="1"/>
+          <w:numId w:val="2"/>
+        </w:numPr>
+        <w:rPr>
+          <w:rFonts w:ascii="Tahoma" w:hAnsi="Tahoma" w:cs="Tahoma"/>
+          <w:sz w:val="24"/>
+          <w:szCs w:val="24"/>
+        </w:rPr>
+      </w:pPr>
+      <w:r>
+        <w:rPr>
+          <w:rFonts w:ascii="Tahoma" w:hAnsi="Tahoma" w:cs="Tahoma"/>
+          <w:sz w:val="24"/>
+          <w:szCs w:val="24"/>
+        </w:rPr>
+        <w:t>Database</w:t>
+      </w:r>
+    </w:p>
+    <w:p>
+      <w:pPr>
+        <w:pStyle w:val="ListParagraph"/>
+        <w:numPr>
+          <w:ilvl w:val="0"/>
+          <w:numId w:val="2"/>
+        </w:numPr>
+        <w:rPr>
+          <w:rFonts w:ascii="Tahoma" w:hAnsi="Tahoma" w:cs="Tahoma"/>
+          <w:sz w:val="24"/>
+          <w:szCs w:val="24"/>
+        </w:rPr>
+      </w:pPr>
+      <w:r>
+        <w:rPr>
+          <w:rFonts w:ascii="Tahoma" w:hAnsi="Tahoma" w:cs="Tahoma"/>
+          <w:sz w:val="24"/>
+          <w:szCs w:val="24"/>
+        </w:rPr>
+        <w:t xml:space="preserve">UC05: </w:t>
+      </w:r>
+      <w:r>
+        <w:rPr>
+          <w:rFonts w:ascii="Tahoma" w:hAnsi="Tahoma" w:cs="Tahoma"/>
+          <w:sz w:val="24"/>
+          <w:szCs w:val="24"/>
+          <w:lang w:val="en-US"/>
+        </w:rPr>
+        <w:t>Thẻ ghi nhớ</w:t>
+      </w:r>
+    </w:p>
+    <w:p>
+      <w:pPr>
+        <w:pStyle w:val="ListParagraph"/>
+        <w:numPr>
+          <w:ilvl w:val="1"/>
+          <w:numId w:val="2"/>
+        </w:numPr>
+        <w:rPr>
+          <w:rFonts w:ascii="Tahoma" w:hAnsi="Tahoma" w:cs="Tahoma"/>
+          <w:sz w:val="24"/>
+          <w:szCs w:val="24"/>
+        </w:rPr>
+      </w:pPr>
+      <w:r>
+        <w:rPr>
+          <w:rFonts w:ascii="Tahoma" w:hAnsi="Tahoma" w:cs="Tahoma"/>
+          <w:sz w:val="24"/>
+          <w:szCs w:val="24"/>
+        </w:rPr>
+        <w:t>Class diagram</w:t>
+      </w:r>
+    </w:p>
+    <w:p>
+      <w:pPr>
+        <w:pStyle w:val="ListParagraph"/>
+        <w:ind w:left="792"/>
+        <w:rPr>
+          <w:rFonts w:ascii="Tahoma" w:hAnsi="Tahoma" w:cs="Tahoma"/>
+          <w:sz w:val="24"/>
+          <w:szCs w:val="24"/>
+        </w:rPr>
+      </w:pPr>
+      <w:r>
+        <w:rPr>
+          <w:noProof/>
+        </w:rPr>
+        <w:drawing>
+          <wp:inline distT="0" distB="0" distL="0" distR="0" wp14:anchorId="6474C065" wp14:editId="72C6BA01">
+            <wp:extent cx="4845050" cy="3776345"/>
+            <wp:effectExtent l="0" t="0" r="0" b="0"/>
+            <wp:docPr id="27" name="Picture 27"/>
+            <wp:cNvGraphicFramePr>
+              <a:graphicFrameLocks xmlns:a="http://schemas.openxmlformats.org/drawingml/2006/main" noChangeAspect="1"/>
+            </wp:cNvGraphicFramePr>
+            <a:graphic xmlns:a="http://schemas.openxmlformats.org/drawingml/2006/main">
+              <a:graphicData uri="http://schemas.openxmlformats.org/drawingml/2006/picture">
+                <pic:pic xmlns:pic="http://schemas.openxmlformats.org/drawingml/2006/picture">
+                  <pic:nvPicPr>
+                    <pic:cNvPr id="0" name="Picture 5"/>
+                    <pic:cNvPicPr>
+                      <a:picLocks noChangeAspect="1" noChangeArrowheads="1"/>
+                    </pic:cNvPicPr>
+                  </pic:nvPicPr>
+                  <pic:blipFill>
+                    <a:blip r:embed="rId10">
+                      <a:extLst>
+                        <a:ext uri="{28A0092B-C50C-407E-A947-70E740481C1C}">
+                          <a14:useLocalDpi xmlns:a14="http://schemas.microsoft.com/office/drawing/2010/main" val="0"/>
+                        </a:ext>
+                      </a:extLst>
+                    </a:blip>
+                    <a:srcRect/>
+                    <a:stretch>
+                      <a:fillRect/>
+                    </a:stretch>
+                  </pic:blipFill>
+                  <pic:spPr bwMode="auto">
+                    <a:xfrm>
+                      <a:off x="0" y="0"/>
+                      <a:ext cx="4845050" cy="3776345"/>
+                    </a:xfrm>
+                    <a:prstGeom prst="rect">
+                      <a:avLst/>
+                    </a:prstGeom>
+                    <a:noFill/>
+                    <a:ln>
+                      <a:noFill/>
+                    </a:ln>
+                  </pic:spPr>
+                </pic:pic>
+              </a:graphicData>
+            </a:graphic>
+          </wp:inline>
+        </w:drawing>
+      </w:r>
+    </w:p>
+    <w:p>
+      <w:pPr>
+        <w:pStyle w:val="ListParagraph"/>
+        <w:numPr>
+          <w:ilvl w:val="1"/>
+          <w:numId w:val="2"/>
+        </w:numPr>
+        <w:rPr>
+          <w:rFonts w:ascii="Tahoma" w:hAnsi="Tahoma" w:cs="Tahoma"/>
+          <w:sz w:val="24"/>
+          <w:szCs w:val="24"/>
+        </w:rPr>
+      </w:pPr>
+      <w:r>
+        <w:rPr>
+          <w:rFonts w:ascii="Tahoma" w:hAnsi="Tahoma" w:cs="Tahoma"/>
+          <w:sz w:val="24"/>
+          <w:szCs w:val="24"/>
+        </w:rPr>
+        <w:t>Sequence diagram</w:t>
+      </w:r>
+    </w:p>
+    <w:p>
+      <w:pPr>
+        <w:pStyle w:val="ListParagraph"/>
+        <w:ind w:left="792" w:hanging="612"/>
+        <w:rPr>
+          <w:rFonts w:ascii="Tahoma" w:hAnsi="Tahoma" w:cs="Tahoma"/>
+          <w:sz w:val="24"/>
+          <w:szCs w:val="24"/>
+        </w:rPr>
+      </w:pPr>
+      <w:r>
+        <w:rPr>
+          <w:noProof/>
+        </w:rPr>
+        <w:lastRenderedPageBreak/>
+        <w:drawing>
+          <wp:inline distT="0" distB="0" distL="0" distR="0" wp14:anchorId="1FA836E1" wp14:editId="5233D37A">
+            <wp:extent cx="5731510" cy="3768725"/>
+            <wp:effectExtent l="0" t="0" r="2540" b="3175"/>
+            <wp:docPr id="28" name="Picture 28"/>
+            <wp:cNvGraphicFramePr>
+              <a:graphicFrameLocks xmlns:a="http://schemas.openxmlformats.org/drawingml/2006/main" noChangeAspect="1"/>
+            </wp:cNvGraphicFramePr>
+            <a:graphic xmlns:a="http://schemas.openxmlformats.org/drawingml/2006/main">
+              <a:graphicData uri="http://schemas.openxmlformats.org/drawingml/2006/picture">
+                <pic:pic xmlns:pic="http://schemas.openxmlformats.org/drawingml/2006/picture">
+                  <pic:nvPicPr>
+                    <pic:cNvPr id="0" name="Picture 7"/>
+                    <pic:cNvPicPr>
+                      <a:picLocks noChangeAspect="1" noChangeArrowheads="1"/>
+                    </pic:cNvPicPr>
+                  </pic:nvPicPr>
+                  <pic:blipFill>
+                    <a:blip r:embed="rId11">
+                      <a:extLst>
+                        <a:ext uri="{28A0092B-C50C-407E-A947-70E740481C1C}">
+                          <a14:useLocalDpi xmlns:a14="http://schemas.microsoft.com/office/drawing/2010/main" val="0"/>
+                        </a:ext>
+                      </a:extLst>
+                    </a:blip>
+                    <a:srcRect/>
+                    <a:stretch>
+                      <a:fillRect/>
+                    </a:stretch>
+                  </pic:blipFill>
+                  <pic:spPr bwMode="auto">
+                    <a:xfrm>
+                      <a:off x="0" y="0"/>
+                      <a:ext cx="5731510" cy="3768725"/>
+                    </a:xfrm>
+                    <a:prstGeom prst="rect">
+                      <a:avLst/>
+                    </a:prstGeom>
+                    <a:noFill/>
+                    <a:ln>
+                      <a:noFill/>
+                    </a:ln>
+                  </pic:spPr>
+                </pic:pic>
+              </a:graphicData>
+            </a:graphic>
+          </wp:inline>
+        </w:drawing>
+      </w:r>
+    </w:p>
+    <w:p>
+      <w:pPr>
+        <w:pStyle w:val="ListParagraph"/>
+        <w:numPr>
+          <w:ilvl w:val="1"/>
+          <w:numId w:val="2"/>
+        </w:numPr>
+        <w:rPr>
+          <w:rFonts w:ascii="Tahoma" w:hAnsi="Tahoma" w:cs="Tahoma"/>
+          <w:sz w:val="24"/>
+          <w:szCs w:val="24"/>
+        </w:rPr>
+      </w:pPr>
+      <w:r>
+        <w:rPr>
+          <w:rFonts w:ascii="Tahoma" w:hAnsi="Tahoma" w:cs="Tahoma"/>
+          <w:sz w:val="24"/>
+          <w:szCs w:val="24"/>
+        </w:rPr>
+        <w:t>Database</w:t>
+      </w:r>
+    </w:p>
+    <w:p>
+      <w:pPr>
+        <w:pStyle w:val="ListParagraph"/>
+        <w:numPr>
+          <w:ilvl w:val="0"/>
+          <w:numId w:val="2"/>
+        </w:numPr>
+        <w:rPr>
+          <w:rFonts w:ascii="Tahoma" w:hAnsi="Tahoma" w:cs="Tahoma"/>
+          <w:sz w:val="24"/>
+          <w:szCs w:val="24"/>
+        </w:rPr>
+      </w:pPr>
+      <w:r>
+        <w:rPr>
+          <w:rFonts w:ascii="Tahoma" w:hAnsi="Tahoma" w:cs="Tahoma"/>
+          <w:sz w:val="24"/>
+          <w:szCs w:val="24"/>
+        </w:rPr>
+        <w:t>UC06: Xóa học phần</w:t>
+      </w:r>
+    </w:p>
+    <w:p>
+      <w:pPr>
+        <w:pStyle w:val="ListParagraph"/>
+        <w:numPr>
+          <w:ilvl w:val="1"/>
+          <w:numId w:val="2"/>
+        </w:numPr>
+        <w:rPr>
+          <w:rFonts w:ascii="Tahoma" w:hAnsi="Tahoma" w:cs="Tahoma"/>
+          <w:sz w:val="24"/>
+          <w:szCs w:val="24"/>
+        </w:rPr>
+      </w:pPr>
+      <w:r>
+        <w:rPr>
+          <w:rFonts w:ascii="Tahoma" w:hAnsi="Tahoma" w:cs="Tahoma"/>
+          <w:sz w:val="24"/>
+          <w:szCs w:val="24"/>
+        </w:rPr>
+        <w:t>Class diagram</w:t>
+      </w:r>
+    </w:p>
+    <w:p>
+      <w:pPr>
+        <w:pStyle w:val="ListParagraph"/>
+        <w:ind w:left="792"/>
+        <w:rPr>
+          <w:rFonts w:ascii="Tahoma" w:hAnsi="Tahoma" w:cs="Tahoma"/>
+          <w:sz w:val="24"/>
+          <w:szCs w:val="24"/>
+        </w:rPr>
+      </w:pPr>
+      <w:r>
+        <w:rPr>
+          <w:noProof/>
+          <w:lang w:val="en-US" w:eastAsia="ja-JP"/>
+        </w:rPr>
+        <w:drawing>
+          <wp:inline distT="0" distB="0" distL="0" distR="0" wp14:anchorId="46C2ABA9" wp14:editId="35404591">
+            <wp:extent cx="5057775" cy="3000375"/>
+            <wp:effectExtent l="0" t="0" r="9525" b="9525"/>
+            <wp:docPr id="15" name="Picture 15"/>
+            <wp:cNvGraphicFramePr>
+              <a:graphicFrameLocks xmlns:a="http://schemas.openxmlformats.org/drawingml/2006/main" noChangeAspect="1"/>
+            </wp:cNvGraphicFramePr>
+            <a:graphic xmlns:a="http://schemas.openxmlformats.org/drawingml/2006/main">
+              <a:graphicData uri="http://schemas.openxmlformats.org/drawingml/2006/picture">
+                <pic:pic xmlns:pic="http://schemas.openxmlformats.org/drawingml/2006/picture">
+                  <pic:nvPicPr>
+                    <pic:cNvPr id="0" name="Picture 10"/>
+                    <pic:cNvPicPr>
+                      <a:picLocks noChangeAspect="1" noChangeArrowheads="1"/>
+                    </pic:cNvPicPr>
+                  </pic:nvPicPr>
+                  <pic:blipFill>
+                    <a:blip r:embed="rId12">
+                      <a:extLst>
+                        <a:ext uri="{28A0092B-C50C-407E-A947-70E740481C1C}">
+                          <a14:useLocalDpi xmlns:a14="http://schemas.microsoft.com/office/drawing/2010/main" val="0"/>
+                        </a:ext>
+                      </a:extLst>
+                    </a:blip>
+                    <a:srcRect/>
+                    <a:stretch>
+                      <a:fillRect/>
+                    </a:stretch>
+                  </pic:blipFill>
+                  <pic:spPr bwMode="auto">
+                    <a:xfrm>
+                      <a:off x="0" y="0"/>
+                      <a:ext cx="5057775" cy="3000375"/>
+                    </a:xfrm>
+                    <a:prstGeom prst="rect">
+                      <a:avLst/>
+                    </a:prstGeom>
+                    <a:noFill/>
+                    <a:ln>
+                      <a:noFill/>
+                    </a:ln>
+                  </pic:spPr>
+                </pic:pic>
+              </a:graphicData>
+            </a:graphic>
+          </wp:inline>
+        </w:drawing>
+      </w:r>
+    </w:p>
+    <w:p>
+      <w:pPr>
+        <w:pStyle w:val="ListParagraph"/>
+        <w:numPr>
+          <w:ilvl w:val="1"/>
+          <w:numId w:val="2"/>
+        </w:numPr>
+        <w:rPr>
+          <w:rFonts w:ascii="Tahoma" w:hAnsi="Tahoma" w:cs="Tahoma"/>
+          <w:sz w:val="24"/>
+          <w:szCs w:val="24"/>
+        </w:rPr>
+      </w:pPr>
+      <w:r>
+        <w:rPr>
+          <w:rFonts w:ascii="Tahoma" w:hAnsi="Tahoma" w:cs="Tahoma"/>
+          <w:sz w:val="24"/>
+          <w:szCs w:val="24"/>
+        </w:rPr>
+        <w:t>Sequence diagram</w:t>
+      </w:r>
+    </w:p>
+    <w:p>
+      <w:pPr>
+        <w:pStyle w:val="ListParagraph"/>
+        <w:ind w:left="792"/>
+        <w:rPr>
+          <w:rFonts w:ascii="Tahoma" w:hAnsi="Tahoma" w:cs="Tahoma"/>
+          <w:sz w:val="24"/>
+          <w:szCs w:val="24"/>
+        </w:rPr>
+      </w:pPr>
+      <w:r>
+        <w:rPr>
+          <w:noProof/>
+          <w:lang w:val="en-US" w:eastAsia="ja-JP"/>
+        </w:rPr>
+        <w:lastRenderedPageBreak/>
+        <w:drawing>
+          <wp:inline distT="0" distB="0" distL="0" distR="0" wp14:anchorId="63DE6C78" wp14:editId="66F415C7">
+            <wp:extent cx="4962525" cy="1914525"/>
+            <wp:effectExtent l="0" t="0" r="9525" b="9525"/>
+            <wp:docPr id="10" name="Picture 10"/>
+            <wp:cNvGraphicFramePr>
+              <a:graphicFrameLocks xmlns:a="http://schemas.openxmlformats.org/drawingml/2006/main" noChangeAspect="1"/>
+            </wp:cNvGraphicFramePr>
+            <a:graphic xmlns:a="http://schemas.openxmlformats.org/drawingml/2006/main">
+              <a:graphicData uri="http://schemas.openxmlformats.org/drawingml/2006/picture">
+                <pic:pic xmlns:pic="http://schemas.openxmlformats.org/drawingml/2006/picture">
+                  <pic:nvPicPr>
+                    <pic:cNvPr id="0" name="Picture 1"/>
+                    <pic:cNvPicPr>
+                      <a:picLocks noChangeAspect="1" noChangeArrowheads="1"/>
+                    </pic:cNvPicPr>
+                  </pic:nvPicPr>
+                  <pic:blipFill>
+                    <a:blip r:embed="rId13">
+                      <a:extLst>
+                        <a:ext uri="{28A0092B-C50C-407E-A947-70E740481C1C}">
+                          <a14:useLocalDpi xmlns:a14="http://schemas.microsoft.com/office/drawing/2010/main" val="0"/>
+                        </a:ext>
+                      </a:extLst>
+                    </a:blip>
+                    <a:srcRect/>
+                    <a:stretch>
+                      <a:fillRect/>
+                    </a:stretch>
+                  </pic:blipFill>
+                  <pic:spPr bwMode="auto">
+                    <a:xfrm>
+                      <a:off x="0" y="0"/>
+                      <a:ext cx="4962525" cy="1914525"/>
+                    </a:xfrm>
+                    <a:prstGeom prst="rect">
+                      <a:avLst/>
+                    </a:prstGeom>
+                    <a:noFill/>
+                    <a:ln>
+                      <a:noFill/>
+                    </a:ln>
+                  </pic:spPr>
+                </pic:pic>
+              </a:graphicData>
+            </a:graphic>
+          </wp:inline>
+        </w:drawing>
+      </w:r>
+    </w:p>
+    <w:p>
+      <w:pPr>
+        <w:pStyle w:val="ListParagraph"/>
+        <w:numPr>
+          <w:ilvl w:val="1"/>
+          <w:numId w:val="2"/>
+        </w:numPr>
+        <w:rPr>
+          <w:rFonts w:ascii="Tahoma" w:hAnsi="Tahoma" w:cs="Tahoma"/>
+          <w:sz w:val="24"/>
+          <w:szCs w:val="24"/>
+        </w:rPr>
+      </w:pPr>
+      <w:r>
+        <w:rPr>
+          <w:rFonts w:ascii="Tahoma" w:hAnsi="Tahoma" w:cs="Tahoma"/>
+          <w:sz w:val="24"/>
+          <w:szCs w:val="24"/>
+        </w:rPr>
+        <w:t>Database</w:t>
+      </w:r>
+    </w:p>
+    <w:p>
+      <w:pPr>
+        <w:pStyle w:val="ListParagraph"/>
+        <w:ind w:left="792"/>
+        <w:rPr>
+          <w:rFonts w:ascii="Tahoma" w:hAnsi="Tahoma" w:cs="Tahoma"/>
+          <w:sz w:val="24"/>
+          <w:szCs w:val="24"/>
+        </w:rPr>
+      </w:pPr>
+      <w:r>
+        <w:rPr>
+          <w:noProof/>
+          <w:lang w:val="en-US" w:eastAsia="ja-JP"/>
+        </w:rPr>
+        <w:drawing>
+          <wp:inline distT="0" distB="0" distL="0" distR="0" wp14:anchorId="327BC3C4" wp14:editId="5111FC69">
+            <wp:extent cx="3771900" cy="1466850"/>
+            <wp:effectExtent l="0" t="0" r="0" b="0"/>
+            <wp:docPr id="14" name="Picture 14"/>
+            <wp:cNvGraphicFramePr>
+              <a:graphicFrameLocks xmlns:a="http://schemas.openxmlformats.org/drawingml/2006/main" noChangeAspect="1"/>
+            </wp:cNvGraphicFramePr>
+            <a:graphic xmlns:a="http://schemas.openxmlformats.org/drawingml/2006/main">
+              <a:graphicData uri="http://schemas.openxmlformats.org/drawingml/2006/picture">
+                <pic:pic xmlns:pic="http://schemas.openxmlformats.org/drawingml/2006/picture">
+                  <pic:nvPicPr>
+                    <pic:cNvPr id="0" name="Picture 8"/>
+                    <pic:cNvPicPr>
+                      <a:picLocks noChangeAspect="1" noChangeArrowheads="1"/>
+                    </pic:cNvPicPr>
+                  </pic:nvPicPr>
+                  <pic:blipFill>
+                    <a:blip r:embed="rId14">
+                      <a:extLst>
+                        <a:ext uri="{28A0092B-C50C-407E-A947-70E740481C1C}">
+                          <a14:useLocalDpi xmlns:a14="http://schemas.microsoft.com/office/drawing/2010/main" val="0"/>
+                        </a:ext>
+                      </a:extLst>
+                    </a:blip>
+                    <a:srcRect/>
+                    <a:stretch>
+                      <a:fillRect/>
+                    </a:stretch>
+                  </pic:blipFill>
+                  <pic:spPr bwMode="auto">
+                    <a:xfrm>
+                      <a:off x="0" y="0"/>
+                      <a:ext cx="3771900" cy="1466850"/>
+                    </a:xfrm>
+                    <a:prstGeom prst="rect">
+                      <a:avLst/>
+                    </a:prstGeom>
+                    <a:noFill/>
+                    <a:ln>
+                      <a:noFill/>
+                    </a:ln>
+                  </pic:spPr>
+                </pic:pic>
+              </a:graphicData>
+            </a:graphic>
+          </wp:inline>
+        </w:drawing>
+      </w:r>
+    </w:p>
+    <w:p>
+      <w:pPr>
+        <w:pStyle w:val="ListParagraph"/>
+        <w:numPr>
+          <w:ilvl w:val="0"/>
+          <w:numId w:val="2"/>
+        </w:numPr>
+        <w:rPr>
+          <w:rFonts w:ascii="Tahoma" w:hAnsi="Tahoma" w:cs="Tahoma"/>
+          <w:sz w:val="24"/>
+          <w:szCs w:val="24"/>
+        </w:rPr>
+      </w:pPr>
+      <w:r>
+        <w:rPr>
+          <w:rFonts w:ascii="Tahoma" w:hAnsi="Tahoma" w:cs="Tahoma"/>
+          <w:sz w:val="24"/>
+          <w:szCs w:val="24"/>
+        </w:rPr>
+        <w:t>UC07: Tạo thư mục</w:t>
+      </w:r>
+    </w:p>
+    <w:p>
+      <w:pPr>
+        <w:pStyle w:val="ListParagraph"/>
+        <w:numPr>
+          <w:ilvl w:val="1"/>
+          <w:numId w:val="2"/>
+        </w:numPr>
+        <w:rPr>
+          <w:rFonts w:ascii="Tahoma" w:hAnsi="Tahoma" w:cs="Tahoma"/>
+          <w:sz w:val="24"/>
+          <w:szCs w:val="24"/>
+        </w:rPr>
+      </w:pPr>
+      <w:r>
+        <w:rPr>
+          <w:rFonts w:ascii="Tahoma" w:hAnsi="Tahoma" w:cs="Tahoma"/>
+          <w:sz w:val="24"/>
+          <w:szCs w:val="24"/>
+        </w:rPr>
+        <w:t>Class diagram</w:t>
+      </w:r>
+    </w:p>
+    <w:p>
+      <w:pPr>
+        <w:jc w:val="center"/>
+        <w:rPr>
+          <w:rFonts w:ascii="Tahoma" w:hAnsi="Tahoma" w:cs="Tahoma"/>
+          <w:sz w:val="24"/>
+          <w:szCs w:val="24"/>
+        </w:rPr>
+      </w:pPr>
+      <w:r>
+        <w:rPr>
+          <w:rFonts w:ascii="Tahoma" w:hAnsi="Tahoma" w:cs="Tahoma"/>
+          <w:noProof/>
+          <w:sz w:val="24"/>
+          <w:szCs w:val="24"/>
+          <w:lang w:val="en-US" w:eastAsia="ja-JP"/>
+        </w:rPr>
+        <w:drawing>
+          <wp:inline distT="0" distB="0" distL="0" distR="0" wp14:anchorId="16EE6E93" wp14:editId="55249531">
+            <wp:extent cx="4011295" cy="3503930"/>
+            <wp:effectExtent l="0" t="0" r="8255" b="1270"/>
+            <wp:docPr id="19" name="Picture 19" descr="C:\Users\ADMiN\Downloads\CD_TaoThuMuc.drawio.png"/>
+            <wp:cNvGraphicFramePr>
+              <a:graphicFrameLocks xmlns:a="http://schemas.openxmlformats.org/drawingml/2006/main" noChangeAspect="1"/>
+            </wp:cNvGraphicFramePr>
+            <a:graphic xmlns:a="http://schemas.openxmlformats.org/drawingml/2006/main">
+              <a:graphicData uri="http://schemas.openxmlformats.org/drawingml/2006/picture">
+                <pic:pic xmlns:pic="http://schemas.openxmlformats.org/drawingml/2006/picture">
+                  <pic:nvPicPr>
+                    <pic:cNvPr id="0" name="Picture 1" descr="C:\Users\ADMiN\Downloads\CD_TaoThuMuc.drawio.png"/>
+                    <pic:cNvPicPr>
+                      <a:picLocks noChangeAspect="1" noChangeArrowheads="1"/>
+                    </pic:cNvPicPr>
+                  </pic:nvPicPr>
+                  <pic:blipFill>
+                    <a:blip r:embed="rId15">
+                      <a:extLst>
+                        <a:ext uri="{28A0092B-C50C-407E-A947-70E740481C1C}">
+                          <a14:useLocalDpi xmlns:a14="http://schemas.microsoft.com/office/drawing/2010/main" val="0"/>
+                        </a:ext>
+                      </a:extLst>
+                    </a:blip>
+                    <a:srcRect/>
+                    <a:stretch>
+                      <a:fillRect/>
+                    </a:stretch>
+                  </pic:blipFill>
+                  <pic:spPr bwMode="auto">
+                    <a:xfrm>
+                      <a:off x="0" y="0"/>
+                      <a:ext cx="4011295" cy="3503930"/>
+                    </a:xfrm>
+                    <a:prstGeom prst="rect">
+                      <a:avLst/>
+                    </a:prstGeom>
+                    <a:noFill/>
+                    <a:ln>
+                      <a:noFill/>
+                    </a:ln>
+                  </pic:spPr>
+                </pic:pic>
+              </a:graphicData>
+            </a:graphic>
+          </wp:inline>
+        </w:drawing>
+      </w:r>
+    </w:p>
+    <w:p>
+      <w:pPr>
+        <w:pStyle w:val="ListParagraph"/>
+        <w:numPr>
+          <w:ilvl w:val="1"/>
+          <w:numId w:val="2"/>
+        </w:numPr>
+        <w:rPr>
+          <w:rFonts w:ascii="Tahoma" w:hAnsi="Tahoma" w:cs="Tahoma"/>
+          <w:sz w:val="24"/>
+          <w:szCs w:val="24"/>
+        </w:rPr>
+      </w:pPr>
+      <w:r>
+        <w:rPr>
+          <w:rFonts w:ascii="Tahoma" w:hAnsi="Tahoma" w:cs="Tahoma"/>
+          <w:sz w:val="24"/>
+          <w:szCs w:val="24"/>
+        </w:rPr>
+        <w:t>Sequence diagram</w:t>
+      </w:r>
+    </w:p>
+    <w:p>
+      <w:pPr>
+        <w:jc w:val="center"/>
+        <w:rPr>
+          <w:rFonts w:ascii="Tahoma" w:hAnsi="Tahoma" w:cs="Tahoma"/>
+          <w:sz w:val="24"/>
+          <w:szCs w:val="24"/>
+        </w:rPr>
+      </w:pPr>
+      <w:r>
+        <w:rPr>
+          <w:rFonts w:ascii="Tahoma" w:hAnsi="Tahoma" w:cs="Tahoma"/>
+          <w:noProof/>
+          <w:sz w:val="24"/>
+          <w:szCs w:val="24"/>
+          <w:lang w:val="en-US" w:eastAsia="ja-JP"/>
+        </w:rPr>
+        <w:lastRenderedPageBreak/>
+        <w:drawing>
+          <wp:inline distT="0" distB="0" distL="0" distR="0" wp14:anchorId="4E38167E" wp14:editId="1A3445A8">
+            <wp:extent cx="5724525" cy="3035300"/>
+            <wp:effectExtent l="0" t="0" r="9525" b="0"/>
+            <wp:docPr id="20" name="Picture 20" descr="C:\Users\ADMiN\Downloads\SD_TaoThuMuc.drawio.png"/>
+            <wp:cNvGraphicFramePr>
+              <a:graphicFrameLocks xmlns:a="http://schemas.openxmlformats.org/drawingml/2006/main" noChangeAspect="1"/>
+            </wp:cNvGraphicFramePr>
+            <a:graphic xmlns:a="http://schemas.openxmlformats.org/drawingml/2006/main">
+              <a:graphicData uri="http://schemas.openxmlformats.org/drawingml/2006/picture">
+                <pic:pic xmlns:pic="http://schemas.openxmlformats.org/drawingml/2006/picture">
+                  <pic:nvPicPr>
+                    <pic:cNvPr id="0" name="Picture 2" descr="C:\Users\ADMiN\Downloads\SD_TaoThuMuc.drawio.png"/>
+                    <pic:cNvPicPr>
+                      <a:picLocks noChangeAspect="1" noChangeArrowheads="1"/>
+                    </pic:cNvPicPr>
+                  </pic:nvPicPr>
+                  <pic:blipFill>
+                    <a:blip r:embed="rId16">
+                      <a:extLst>
+                        <a:ext uri="{28A0092B-C50C-407E-A947-70E740481C1C}">
+                          <a14:useLocalDpi xmlns:a14="http://schemas.microsoft.com/office/drawing/2010/main" val="0"/>
+                        </a:ext>
+                      </a:extLst>
+                    </a:blip>
+                    <a:srcRect/>
+                    <a:stretch>
+                      <a:fillRect/>
+                    </a:stretch>
+                  </pic:blipFill>
+                  <pic:spPr bwMode="auto">
+                    <a:xfrm>
+                      <a:off x="0" y="0"/>
+                      <a:ext cx="5724525" cy="3035300"/>
+                    </a:xfrm>
+                    <a:prstGeom prst="rect">
+                      <a:avLst/>
+                    </a:prstGeom>
+                    <a:noFill/>
+                    <a:ln>
+                      <a:noFill/>
+                    </a:ln>
+                  </pic:spPr>
+                </pic:pic>
+              </a:graphicData>
+            </a:graphic>
+          </wp:inline>
+        </w:drawing>
+      </w:r>
+    </w:p>
+    <w:p>
+      <w:pPr>
+        <w:pStyle w:val="ListParagraph"/>
+        <w:numPr>
+          <w:ilvl w:val="1"/>
+          <w:numId w:val="2"/>
+        </w:numPr>
+        <w:rPr>
+          <w:rFonts w:ascii="Tahoma" w:hAnsi="Tahoma" w:cs="Tahoma"/>
+          <w:sz w:val="24"/>
+          <w:szCs w:val="24"/>
+        </w:rPr>
+      </w:pPr>
+      <w:r>
+        <w:rPr>
+          <w:rFonts w:ascii="Tahoma" w:hAnsi="Tahoma" w:cs="Tahoma"/>
+          <w:sz w:val="24"/>
+          <w:szCs w:val="24"/>
+        </w:rPr>
+        <w:t>Database</w:t>
+      </w:r>
+    </w:p>
+    <w:p>
+      <w:pPr>
+        <w:jc w:val="center"/>
+        <w:rPr>
+          <w:rFonts w:ascii="Tahoma" w:hAnsi="Tahoma" w:cs="Tahoma"/>
+          <w:sz w:val="24"/>
+          <w:szCs w:val="24"/>
+        </w:rPr>
+      </w:pPr>
+      <w:r>
+        <w:rPr>
+          <w:rFonts w:ascii="Tahoma" w:hAnsi="Tahoma" w:cs="Tahoma"/>
+          <w:noProof/>
+          <w:sz w:val="24"/>
+          <w:szCs w:val="24"/>
+          <w:lang w:val="en-US" w:eastAsia="ja-JP"/>
+        </w:rPr>
+        <w:drawing>
+          <wp:inline distT="0" distB="0" distL="0" distR="0" wp14:anchorId="2C4C02C3" wp14:editId="71ECBD6A">
+            <wp:extent cx="5532755" cy="1705610"/>
+            <wp:effectExtent l="0" t="0" r="0" b="8890"/>
+            <wp:docPr id="21" name="Picture 21" descr="C:\Users\ADMiN\Downloads\DB_TaoThucMuc.drawio.png"/>
+            <wp:cNvGraphicFramePr>
+              <a:graphicFrameLocks xmlns:a="http://schemas.openxmlformats.org/drawingml/2006/main" noChangeAspect="1"/>
+            </wp:cNvGraphicFramePr>
+            <a:graphic xmlns:a="http://schemas.openxmlformats.org/drawingml/2006/main">
+              <a:graphicData uri="http://schemas.openxmlformats.org/drawingml/2006/picture">
+                <pic:pic xmlns:pic="http://schemas.openxmlformats.org/drawingml/2006/picture">
+                  <pic:nvPicPr>
+                    <pic:cNvPr id="0" name="Picture 3" descr="C:\Users\ADMiN\Downloads\DB_TaoThucMuc.drawio.png"/>
+                    <pic:cNvPicPr>
+                      <a:picLocks noChangeAspect="1" noChangeArrowheads="1"/>
+                    </pic:cNvPicPr>
+                  </pic:nvPicPr>
+                  <pic:blipFill>
+                    <a:blip r:embed="rId17">
+                      <a:extLst>
+                        <a:ext uri="{28A0092B-C50C-407E-A947-70E740481C1C}">
+                          <a14:useLocalDpi xmlns:a14="http://schemas.microsoft.com/office/drawing/2010/main" val="0"/>
+                        </a:ext>
+                      </a:extLst>
+                    </a:blip>
+                    <a:srcRect/>
+                    <a:stretch>
+                      <a:fillRect/>
+                    </a:stretch>
+                  </pic:blipFill>
+                  <pic:spPr bwMode="auto">
+                    <a:xfrm>
+                      <a:off x="0" y="0"/>
+                      <a:ext cx="5532755" cy="1705610"/>
+                    </a:xfrm>
+                    <a:prstGeom prst="rect">
+                      <a:avLst/>
+                    </a:prstGeom>
+                    <a:noFill/>
+                    <a:ln>
+                      <a:noFill/>
+                    </a:ln>
+                  </pic:spPr>
+                </pic:pic>
+              </a:graphicData>
+            </a:graphic>
+          </wp:inline>
+        </w:drawing>
+      </w:r>
+    </w:p>
+    <w:p>
+      <w:pPr>
+        <w:pStyle w:val="ListParagraph"/>
+        <w:numPr>
+          <w:ilvl w:val="0"/>
+          <w:numId w:val="2"/>
+        </w:numPr>
+        <w:rPr>
+          <w:rFonts w:ascii="Tahoma" w:hAnsi="Tahoma" w:cs="Tahoma"/>
+          <w:sz w:val="24"/>
+          <w:szCs w:val="24"/>
+        </w:rPr>
+      </w:pPr>
+      <w:r>
+        <w:rPr>
+          <w:rFonts w:ascii="Tahoma" w:hAnsi="Tahoma" w:cs="Tahoma"/>
+          <w:sz w:val="24"/>
+          <w:szCs w:val="24"/>
+        </w:rPr>
+        <w:t>UC08: Sửa thư mục</w:t>
+      </w:r>
+    </w:p>
+    <w:p>
+      <w:pPr>
+        <w:pStyle w:val="ListParagraph"/>
+        <w:numPr>
+          <w:ilvl w:val="1"/>
+          <w:numId w:val="2"/>
+        </w:numPr>
+        <w:rPr>
+          <w:rFonts w:ascii="Tahoma" w:hAnsi="Tahoma" w:cs="Tahoma"/>
+          <w:sz w:val="24"/>
+          <w:szCs w:val="24"/>
+        </w:rPr>
+      </w:pPr>
+      <w:r>
+        <w:rPr>
+          <w:rFonts w:ascii="Tahoma" w:hAnsi="Tahoma" w:cs="Tahoma"/>
+          <w:sz w:val="24"/>
+          <w:szCs w:val="24"/>
+        </w:rPr>
+        <w:t>Class diagram</w:t>
+      </w:r>
+    </w:p>
+    <w:p>
+      <w:pPr>
+        <w:jc w:val="center"/>
+        <w:rPr>
+          <w:rFonts w:ascii="Tahoma" w:hAnsi="Tahoma" w:cs="Tahoma"/>
+          <w:sz w:val="24"/>
+          <w:szCs w:val="24"/>
+        </w:rPr>
+      </w:pPr>
+      <w:r>
+        <w:rPr>
+          <w:noProof/>
+          <w:lang w:val="en-US" w:eastAsia="ja-JP"/>
+        </w:rPr>
+        <w:drawing>
+          <wp:inline distT="0" distB="0" distL="0" distR="0" wp14:anchorId="226DD6C2" wp14:editId="6AD4A4EB">
+            <wp:extent cx="5095875" cy="2286000"/>
+            <wp:effectExtent l="0" t="0" r="9525" b="0"/>
+            <wp:docPr id="5" name="Picture 5"/>
+            <wp:cNvGraphicFramePr>
+              <a:graphicFrameLocks xmlns:a="http://schemas.openxmlformats.org/drawingml/2006/main" noChangeAspect="1"/>
+            </wp:cNvGraphicFramePr>
+            <a:graphic xmlns:a="http://schemas.openxmlformats.org/drawingml/2006/main">
+              <a:graphicData uri="http://schemas.openxmlformats.org/drawingml/2006/picture">
+                <pic:pic xmlns:pic="http://schemas.openxmlformats.org/drawingml/2006/picture">
+                  <pic:nvPicPr>
+                    <pic:cNvPr id="0" name="Picture 1"/>
+                    <pic:cNvPicPr>
+                      <a:picLocks noChangeAspect="1" noChangeArrowheads="1"/>
+                    </pic:cNvPicPr>
+                  </pic:nvPicPr>
+                  <pic:blipFill>
+                    <a:blip r:embed="rId18">
+                      <a:extLst>
+                        <a:ext uri="{28A0092B-C50C-407E-A947-70E740481C1C}">
+                          <a14:useLocalDpi xmlns:a14="http://schemas.microsoft.com/office/drawing/2010/main" val="0"/>
+                        </a:ext>
+                      </a:extLst>
+                    </a:blip>
+                    <a:srcRect/>
+                    <a:stretch>
+                      <a:fillRect/>
+                    </a:stretch>
+                  </pic:blipFill>
+                  <pic:spPr bwMode="auto">
+                    <a:xfrm>
+                      <a:off x="0" y="0"/>
+                      <a:ext cx="5095875" cy="2286000"/>
+                    </a:xfrm>
+                    <a:prstGeom prst="rect">
+                      <a:avLst/>
+                    </a:prstGeom>
+                    <a:noFill/>
+                    <a:ln>
+                      <a:noFill/>
+                    </a:ln>
+                  </pic:spPr>
+                </pic:pic>
+              </a:graphicData>
+            </a:graphic>
+          </wp:inline>
+        </w:drawing>
+      </w:r>
+    </w:p>
+    <w:p>
+      <w:pPr>
+        <w:pStyle w:val="ListParagraph"/>
+        <w:numPr>
+          <w:ilvl w:val="1"/>
+          <w:numId w:val="2"/>
+        </w:numPr>
+        <w:rPr>
+          <w:rFonts w:ascii="Tahoma" w:hAnsi="Tahoma" w:cs="Tahoma"/>
+          <w:sz w:val="24"/>
+          <w:szCs w:val="24"/>
+        </w:rPr>
+      </w:pPr>
+      <w:r>
+        <w:rPr>
+          <w:rFonts w:ascii="Tahoma" w:hAnsi="Tahoma" w:cs="Tahoma"/>
+          <w:sz w:val="24"/>
+          <w:szCs w:val="24"/>
+        </w:rPr>
+        <w:t>Sequence diagram</w:t>
+      </w:r>
+    </w:p>
+    <w:p>
+      <w:pPr>
+        <w:jc w:val="center"/>
+        <w:rPr>
+          <w:rFonts w:ascii="Tahoma" w:hAnsi="Tahoma" w:cs="Tahoma"/>
+          <w:sz w:val="24"/>
+          <w:szCs w:val="24"/>
+        </w:rPr>
+      </w:pPr>
+      <w:r>
+        <w:rPr>
+          <w:noProof/>
+          <w:lang w:val="en-US" w:eastAsia="ja-JP"/>
+        </w:rPr>
+        <w:lastRenderedPageBreak/>
+        <w:drawing>
+          <wp:inline distT="0" distB="0" distL="0" distR="0" wp14:anchorId="7AC7C068" wp14:editId="5C2D4B7E">
+            <wp:extent cx="5731510" cy="3198982"/>
+            <wp:effectExtent l="0" t="0" r="2540" b="1905"/>
+            <wp:docPr id="3" name="Picture 3"/>
+            <wp:cNvGraphicFramePr>
+              <a:graphicFrameLocks xmlns:a="http://schemas.openxmlformats.org/drawingml/2006/main" noChangeAspect="1"/>
+            </wp:cNvGraphicFramePr>
+            <a:graphic xmlns:a="http://schemas.openxmlformats.org/drawingml/2006/main">
+              <a:graphicData uri="http://schemas.openxmlformats.org/drawingml/2006/picture">
+                <pic:pic xmlns:pic="http://schemas.openxmlformats.org/drawingml/2006/picture">
+                  <pic:nvPicPr>
+                    <pic:cNvPr id="0" name="Picture 4"/>
+                    <pic:cNvPicPr>
+                      <a:picLocks noChangeAspect="1" noChangeArrowheads="1"/>
+                    </pic:cNvPicPr>
+                  </pic:nvPicPr>
+                  <pic:blipFill>
+                    <a:blip r:embed="rId19">
+                      <a:extLst>
+                        <a:ext uri="{28A0092B-C50C-407E-A947-70E740481C1C}">
+                          <a14:useLocalDpi xmlns:a14="http://schemas.microsoft.com/office/drawing/2010/main" val="0"/>
+                        </a:ext>
+                      </a:extLst>
+                    </a:blip>
+                    <a:srcRect/>
+                    <a:stretch>
+                      <a:fillRect/>
+                    </a:stretch>
+                  </pic:blipFill>
+                  <pic:spPr bwMode="auto">
+                    <a:xfrm>
+                      <a:off x="0" y="0"/>
+                      <a:ext cx="5731510" cy="3198982"/>
+                    </a:xfrm>
+                    <a:prstGeom prst="rect">
+                      <a:avLst/>
+                    </a:prstGeom>
+                    <a:noFill/>
+                    <a:ln>
+                      <a:noFill/>
+                    </a:ln>
+                  </pic:spPr>
+                </pic:pic>
+              </a:graphicData>
+            </a:graphic>
+          </wp:inline>
+        </w:drawing>
+      </w:r>
+    </w:p>
+    <w:p>
+      <w:pPr>
+        <w:pStyle w:val="ListParagraph"/>
+        <w:numPr>
+          <w:ilvl w:val="1"/>
+          <w:numId w:val="2"/>
+        </w:numPr>
+        <w:rPr>
+          <w:rFonts w:ascii="Tahoma" w:hAnsi="Tahoma" w:cs="Tahoma"/>
+          <w:sz w:val="24"/>
+          <w:szCs w:val="24"/>
+        </w:rPr>
+      </w:pPr>
+      <w:r>
+        <w:rPr>
+          <w:rFonts w:ascii="Tahoma" w:hAnsi="Tahoma" w:cs="Tahoma"/>
+          <w:sz w:val="24"/>
+          <w:szCs w:val="24"/>
+        </w:rPr>
+        <w:t>Database</w:t>
+      </w:r>
+    </w:p>
+    <w:p>
+      <w:pPr>
+        <w:jc w:val="center"/>
+        <w:rPr>
+          <w:rFonts w:ascii="Tahoma" w:hAnsi="Tahoma" w:cs="Tahoma"/>
+          <w:sz w:val="24"/>
+          <w:szCs w:val="24"/>
+        </w:rPr>
+      </w:pPr>
+      <w:r>
+        <w:rPr>
+          <w:noProof/>
+          <w:lang w:val="en-US" w:eastAsia="ja-JP"/>
+        </w:rPr>
+        <w:drawing>
+          <wp:inline distT="0" distB="0" distL="0" distR="0" wp14:anchorId="50B60866" wp14:editId="726D12E9">
+            <wp:extent cx="2590800" cy="1600200"/>
+            <wp:effectExtent l="0" t="0" r="0" b="0"/>
+            <wp:docPr id="1" name="Picture 1"/>
+            <wp:cNvGraphicFramePr>
+              <a:graphicFrameLocks xmlns:a="http://schemas.openxmlformats.org/drawingml/2006/main" noChangeAspect="1"/>
+            </wp:cNvGraphicFramePr>
+            <a:graphic xmlns:a="http://schemas.openxmlformats.org/drawingml/2006/main">
+              <a:graphicData uri="http://schemas.openxmlformats.org/drawingml/2006/picture">
+                <pic:pic xmlns:pic="http://schemas.openxmlformats.org/drawingml/2006/picture">
+                  <pic:nvPicPr>
+                    <pic:cNvPr id="0" name="Picture 5"/>
+                    <pic:cNvPicPr>
+                      <a:picLocks noChangeAspect="1" noChangeArrowheads="1"/>
+                    </pic:cNvPicPr>
+                  </pic:nvPicPr>
+                  <pic:blipFill>
+                    <a:blip r:embed="rId20">
+                      <a:extLst>
+                        <a:ext uri="{28A0092B-C50C-407E-A947-70E740481C1C}">
+                          <a14:useLocalDpi xmlns:a14="http://schemas.microsoft.com/office/drawing/2010/main" val="0"/>
+                        </a:ext>
+                      </a:extLst>
+                    </a:blip>
+                    <a:srcRect/>
+                    <a:stretch>
+                      <a:fillRect/>
+                    </a:stretch>
+                  </pic:blipFill>
+                  <pic:spPr bwMode="auto">
+                    <a:xfrm>
+                      <a:off x="0" y="0"/>
+                      <a:ext cx="2590800" cy="1600200"/>
+                    </a:xfrm>
+                    <a:prstGeom prst="rect">
+                      <a:avLst/>
+                    </a:prstGeom>
+                    <a:noFill/>
+                    <a:ln>
+                      <a:noFill/>
+                    </a:ln>
+                  </pic:spPr>
+                </pic:pic>
+              </a:graphicData>
+            </a:graphic>
+          </wp:inline>
+        </w:drawing>
+      </w:r>
+    </w:p>
+    <w:p>
+      <w:pPr>
+        <w:pStyle w:val="ListParagraph"/>
+        <w:numPr>
+          <w:ilvl w:val="0"/>
+          <w:numId w:val="2"/>
+        </w:numPr>
+        <w:rPr>
+          <w:rFonts w:ascii="Tahoma" w:hAnsi="Tahoma" w:cs="Tahoma"/>
+          <w:sz w:val="24"/>
+          <w:szCs w:val="24"/>
+        </w:rPr>
+      </w:pPr>
+      <w:r>
+        <w:rPr>
+          <w:rFonts w:ascii="Tahoma" w:hAnsi="Tahoma" w:cs="Tahoma"/>
+          <w:sz w:val="24"/>
+          <w:szCs w:val="24"/>
+        </w:rPr>
+        <w:t>UC09: Xóa thư mục</w:t>
+      </w:r>
+    </w:p>
+    <w:p>
+      <w:pPr>
+        <w:pStyle w:val="ListParagraph"/>
+        <w:numPr>
+          <w:ilvl w:val="1"/>
+          <w:numId w:val="2"/>
+        </w:numPr>
+        <w:rPr>
+          <w:rFonts w:ascii="Tahoma" w:hAnsi="Tahoma" w:cs="Tahoma"/>
+          <w:sz w:val="24"/>
+          <w:szCs w:val="24"/>
+        </w:rPr>
+      </w:pPr>
+      <w:r>
+        <w:rPr>
+          <w:rFonts w:ascii="Tahoma" w:hAnsi="Tahoma" w:cs="Tahoma"/>
+          <w:sz w:val="24"/>
+          <w:szCs w:val="24"/>
+        </w:rPr>
+        <w:t>Class diagram</w:t>
+      </w:r>
+    </w:p>
+    <w:p>
+      <w:pPr>
+        <w:jc w:val="center"/>
+        <w:rPr>
+          <w:rFonts w:ascii="Tahoma" w:hAnsi="Tahoma" w:cs="Tahoma"/>
+          <w:sz w:val="24"/>
+          <w:szCs w:val="24"/>
+        </w:rPr>
+      </w:pPr>
+      <w:r>
+        <w:rPr>
+          <w:rFonts w:ascii="Tahoma" w:hAnsi="Tahoma" w:cs="Tahoma"/>
+          <w:noProof/>
+          <w:sz w:val="24"/>
+          <w:szCs w:val="24"/>
+          <w:lang w:val="en-US" w:eastAsia="ja-JP"/>
+        </w:rPr>
+        <w:lastRenderedPageBreak/>
+        <w:drawing>
+          <wp:inline distT="0" distB="0" distL="0" distR="0" wp14:anchorId="44BF437F" wp14:editId="788D4676">
+            <wp:extent cx="4011295" cy="3503930"/>
+            <wp:effectExtent l="0" t="0" r="8255" b="1270"/>
+            <wp:docPr id="23" name="Picture 23" descr="C:\Users\ADMiN\Downloads\CD_TaoThuMuc.drawio.png"/>
+            <wp:cNvGraphicFramePr>
+              <a:graphicFrameLocks xmlns:a="http://schemas.openxmlformats.org/drawingml/2006/main" noChangeAspect="1"/>
+            </wp:cNvGraphicFramePr>
+            <a:graphic xmlns:a="http://schemas.openxmlformats.org/drawingml/2006/main">
+              <a:graphicData uri="http://schemas.openxmlformats.org/drawingml/2006/picture">
+                <pic:pic xmlns:pic="http://schemas.openxmlformats.org/drawingml/2006/picture">
+                  <pic:nvPicPr>
+                    <pic:cNvPr id="0" name="Picture 1" descr="C:\Users\ADMiN\Downloads\CD_TaoThuMuc.drawio.png"/>
+                    <pic:cNvPicPr>
+                      <a:picLocks noChangeAspect="1" noChangeArrowheads="1"/>
+                    </pic:cNvPicPr>
+                  </pic:nvPicPr>
+                  <pic:blipFill>
+                    <a:blip r:embed="rId15">
+                      <a:extLst>
+                        <a:ext uri="{28A0092B-C50C-407E-A947-70E740481C1C}">
+                          <a14:useLocalDpi xmlns:a14="http://schemas.microsoft.com/office/drawing/2010/main" val="0"/>
+                        </a:ext>
+                      </a:extLst>
+                    </a:blip>
+                    <a:srcRect/>
+                    <a:stretch>
+                      <a:fillRect/>
+                    </a:stretch>
+                  </pic:blipFill>
+                  <pic:spPr bwMode="auto">
+                    <a:xfrm>
+                      <a:off x="0" y="0"/>
+                      <a:ext cx="4011295" cy="3503930"/>
+                    </a:xfrm>
+                    <a:prstGeom prst="rect">
+                      <a:avLst/>
+                    </a:prstGeom>
+                    <a:noFill/>
+                    <a:ln>
+                      <a:noFill/>
+                    </a:ln>
+                  </pic:spPr>
+                </pic:pic>
+              </a:graphicData>
+            </a:graphic>
+          </wp:inline>
+        </w:drawing>
+      </w:r>
+    </w:p>
+    <w:p>
+      <w:pPr>
+        <w:pStyle w:val="ListParagraph"/>
+        <w:numPr>
+          <w:ilvl w:val="1"/>
+          <w:numId w:val="2"/>
+        </w:numPr>
+        <w:rPr>
+          <w:rFonts w:ascii="Tahoma" w:hAnsi="Tahoma" w:cs="Tahoma"/>
+          <w:sz w:val="24"/>
+          <w:szCs w:val="24"/>
+        </w:rPr>
+      </w:pPr>
+      <w:r>
+        <w:rPr>
+          <w:rFonts w:ascii="Tahoma" w:hAnsi="Tahoma" w:cs="Tahoma"/>
+          <w:sz w:val="24"/>
+          <w:szCs w:val="24"/>
+        </w:rPr>
+        <w:t>Sequence diagram</w:t>
+      </w:r>
+    </w:p>
+    <w:p>
+      <w:pPr>
+        <w:jc w:val="center"/>
+        <w:rPr>
+          <w:rFonts w:ascii="Tahoma" w:hAnsi="Tahoma" w:cs="Tahoma"/>
+          <w:sz w:val="24"/>
+          <w:szCs w:val="24"/>
+        </w:rPr>
+      </w:pPr>
+      <w:r>
+        <w:rPr>
+          <w:rFonts w:ascii="Tahoma" w:hAnsi="Tahoma" w:cs="Tahoma"/>
+          <w:noProof/>
+          <w:sz w:val="24"/>
+          <w:szCs w:val="24"/>
+          <w:lang w:val="en-US" w:eastAsia="ja-JP"/>
+        </w:rPr>
+        <w:drawing>
+          <wp:inline distT="0" distB="0" distL="0" distR="0" wp14:anchorId="60E4C38A" wp14:editId="546C9CF4">
+            <wp:extent cx="4772025" cy="1721485"/>
+            <wp:effectExtent l="0" t="0" r="9525" b="0"/>
+            <wp:docPr id="24" name="Picture 24" descr="C:\Users\ADMiN\Downloads\Bản sao của SD_XoaThuMuc.drawio.png"/>
+            <wp:cNvGraphicFramePr>
+              <a:graphicFrameLocks xmlns:a="http://schemas.openxmlformats.org/drawingml/2006/main" noChangeAspect="1"/>
+            </wp:cNvGraphicFramePr>
+            <a:graphic xmlns:a="http://schemas.openxmlformats.org/drawingml/2006/main">
+              <a:graphicData uri="http://schemas.openxmlformats.org/drawingml/2006/picture">
+                <pic:pic xmlns:pic="http://schemas.openxmlformats.org/drawingml/2006/picture">
+                  <pic:nvPicPr>
+                    <pic:cNvPr id="0" name="Picture 4" descr="C:\Users\ADMiN\Downloads\Bản sao của SD_XoaThuMuc.drawio.png"/>
+                    <pic:cNvPicPr>
+                      <a:picLocks noChangeAspect="1" noChangeArrowheads="1"/>
+                    </pic:cNvPicPr>
+                  </pic:nvPicPr>
+                  <pic:blipFill>
+                    <a:blip r:embed="rId21">
+                      <a:extLst>
+                        <a:ext uri="{28A0092B-C50C-407E-A947-70E740481C1C}">
+                          <a14:useLocalDpi xmlns:a14="http://schemas.microsoft.com/office/drawing/2010/main" val="0"/>
+                        </a:ext>
+                      </a:extLst>
+                    </a:blip>
+                    <a:srcRect/>
+                    <a:stretch>
+                      <a:fillRect/>
+                    </a:stretch>
+                  </pic:blipFill>
+                  <pic:spPr bwMode="auto">
+                    <a:xfrm>
+                      <a:off x="0" y="0"/>
+                      <a:ext cx="4772025" cy="1721485"/>
+                    </a:xfrm>
+                    <a:prstGeom prst="rect">
+                      <a:avLst/>
+                    </a:prstGeom>
+                    <a:noFill/>
+                    <a:ln>
+                      <a:noFill/>
+                    </a:ln>
+                  </pic:spPr>
+                </pic:pic>
+              </a:graphicData>
+            </a:graphic>
+          </wp:inline>
+        </w:drawing>
+      </w:r>
+    </w:p>
+    <w:p>
+      <w:pPr>
+        <w:pStyle w:val="ListParagraph"/>
+        <w:numPr>
+          <w:ilvl w:val="1"/>
+          <w:numId w:val="2"/>
+        </w:numPr>
+        <w:rPr>
+          <w:rFonts w:ascii="Tahoma" w:hAnsi="Tahoma" w:cs="Tahoma"/>
+          <w:sz w:val="24"/>
+          <w:szCs w:val="24"/>
+        </w:rPr>
+      </w:pPr>
+      <w:r>
+        <w:rPr>
+          <w:rFonts w:ascii="Tahoma" w:hAnsi="Tahoma" w:cs="Tahoma"/>
+          <w:sz w:val="24"/>
+          <w:szCs w:val="24"/>
+        </w:rPr>
+        <w:t>Database</w:t>
+      </w:r>
+    </w:p>
+    <w:p>
+      <w:pPr>
+        <w:rPr>
+          <w:rFonts w:ascii="Tahoma" w:hAnsi="Tahoma" w:cs="Tahoma"/>
+          <w:sz w:val="24"/>
+          <w:szCs w:val="24"/>
+        </w:rPr>
+      </w:pPr>
+      <w:r>
+        <w:rPr>
+          <w:rFonts w:ascii="Tahoma" w:hAnsi="Tahoma" w:cs="Tahoma"/>
+          <w:noProof/>
+          <w:sz w:val="24"/>
+          <w:szCs w:val="24"/>
+          <w:lang w:val="en-US" w:eastAsia="ja-JP"/>
+        </w:rPr>
+        <w:drawing>
+          <wp:inline distT="0" distB="0" distL="0" distR="0" wp14:anchorId="54548649" wp14:editId="49B06FF7">
+            <wp:extent cx="5532755" cy="1705610"/>
+            <wp:effectExtent l="0" t="0" r="0" b="8890"/>
+            <wp:docPr id="22" name="Picture 22" descr="C:\Users\ADMiN\Downloads\DB_TaoThucMuc.drawio.png"/>
+            <wp:cNvGraphicFramePr>
+              <a:graphicFrameLocks xmlns:a="http://schemas.openxmlformats.org/drawingml/2006/main" noChangeAspect="1"/>
+            </wp:cNvGraphicFramePr>
+            <a:graphic xmlns:a="http://schemas.openxmlformats.org/drawingml/2006/main">
+              <a:graphicData uri="http://schemas.openxmlformats.org/drawingml/2006/picture">
+                <pic:pic xmlns:pic="http://schemas.openxmlformats.org/drawingml/2006/picture">
+                  <pic:nvPicPr>
+                    <pic:cNvPr id="0" name="Picture 3" descr="C:\Users\ADMiN\Downloads\DB_TaoThucMuc.drawio.png"/>
+                    <pic:cNvPicPr>
+                      <a:picLocks noChangeAspect="1" noChangeArrowheads="1"/>
+                    </pic:cNvPicPr>
+                  </pic:nvPicPr>
+                  <pic:blipFill>
+                    <a:blip r:embed="rId17">
+                      <a:extLst>
+                        <a:ext uri="{28A0092B-C50C-407E-A947-70E740481C1C}">
+                          <a14:useLocalDpi xmlns:a14="http://schemas.microsoft.com/office/drawing/2010/main" val="0"/>
+                        </a:ext>
+                      </a:extLst>
+                    </a:blip>
+                    <a:srcRect/>
+                    <a:stretch>
+                      <a:fillRect/>
+                    </a:stretch>
+                  </pic:blipFill>
+                  <pic:spPr bwMode="auto">
+                    <a:xfrm>
+                      <a:off x="0" y="0"/>
+                      <a:ext cx="5532755" cy="1705610"/>
+                    </a:xfrm>
+                    <a:prstGeom prst="rect">
+                      <a:avLst/>
+                    </a:prstGeom>
+                    <a:noFill/>
+                    <a:ln>
+                      <a:noFill/>
+                    </a:ln>
+                  </pic:spPr>
+                </pic:pic>
+              </a:graphicData>
+            </a:graphic>
+          </wp:inline>
+        </w:drawing>
+      </w:r>
+    </w:p>
+    <w:p>
+      <w:pPr>
+        <w:pStyle w:val="ListParagraph"/>
+        <w:numPr>
+          <w:ilvl w:val="0"/>
+          <w:numId w:val="2"/>
+        </w:numPr>
+        <w:rPr>
+          <w:rFonts w:ascii="Tahoma" w:hAnsi="Tahoma" w:cs="Tahoma"/>
+          <w:sz w:val="24"/>
+          <w:szCs w:val="24"/>
+        </w:rPr>
+      </w:pPr>
+      <w:r>
+        <w:rPr>
+          <w:rFonts w:ascii="Tahoma" w:hAnsi="Tahoma" w:cs="Tahoma"/>
+          <w:sz w:val="24"/>
+          <w:szCs w:val="24"/>
+        </w:rPr>
+        <w:t>UC10: Tạo lớp</w:t>
+      </w:r>
+    </w:p>
+    <w:p>
+      <w:pPr>
+        <w:pStyle w:val="ListParagraph"/>
+        <w:numPr>
+          <w:ilvl w:val="1"/>
+          <w:numId w:val="2"/>
+        </w:numPr>
+        <w:rPr>
+          <w:rFonts w:ascii="Tahoma" w:hAnsi="Tahoma" w:cs="Tahoma"/>
+          <w:sz w:val="24"/>
+          <w:szCs w:val="24"/>
+        </w:rPr>
+      </w:pPr>
+      <w:r>
+        <w:rPr>
+          <w:rFonts w:ascii="Tahoma" w:hAnsi="Tahoma" w:cs="Tahoma"/>
+          <w:sz w:val="24"/>
+          <w:szCs w:val="24"/>
+        </w:rPr>
+        <w:t>Class diagram</w:t>
+      </w:r>
+    </w:p>
+    <w:p>
+      <w:pPr>
+        <w:jc w:val="center"/>
+        <w:rPr>
+          <w:rFonts w:ascii="Tahoma" w:hAnsi="Tahoma" w:cs="Tahoma"/>
+          <w:sz w:val="24"/>
+          <w:szCs w:val="24"/>
+        </w:rPr>
+      </w:pPr>
+      <w:r>
+        <w:rPr>
+          <w:rFonts w:ascii="Tahoma" w:hAnsi="Tahoma" w:cs="Tahoma"/>
+          <w:noProof/>
+          <w:sz w:val="24"/>
+          <w:szCs w:val="24"/>
+          <w:lang w:val="en-US" w:eastAsia="ja-JP"/>
+        </w:rPr>
+        <w:lastRenderedPageBreak/>
+        <w:drawing>
+          <wp:inline distT="0" distB="0" distL="0" distR="0" wp14:anchorId="5D7B5706" wp14:editId="5FC66E0D">
+            <wp:extent cx="4762500" cy="1752600"/>
+            <wp:effectExtent l="0" t="0" r="0" b="0"/>
+            <wp:docPr id="2" name="Picture 2" descr="C:\Users\ADMiN\Downloads\CreateClass-ClassDiagram.drawio.png"/>
+            <wp:cNvGraphicFramePr>
+              <a:graphicFrameLocks xmlns:a="http://schemas.openxmlformats.org/drawingml/2006/main" noChangeAspect="1"/>
+            </wp:cNvGraphicFramePr>
+            <a:graphic xmlns:a="http://schemas.openxmlformats.org/drawingml/2006/main">
+              <a:graphicData uri="http://schemas.openxmlformats.org/drawingml/2006/picture">
+                <pic:pic xmlns:pic="http://schemas.openxmlformats.org/drawingml/2006/picture">
+                  <pic:nvPicPr>
+                    <pic:cNvPr id="0" name="Picture 1" descr="C:\Users\ADMiN\Downloads\CreateClass-ClassDiagram.drawio.png"/>
+                    <pic:cNvPicPr>
+                      <a:picLocks noChangeAspect="1" noChangeArrowheads="1"/>
+                    </pic:cNvPicPr>
+                  </pic:nvPicPr>
+                  <pic:blipFill>
+                    <a:blip r:embed="rId22">
+                      <a:extLst>
+                        <a:ext uri="{28A0092B-C50C-407E-A947-70E740481C1C}">
+                          <a14:useLocalDpi xmlns:a14="http://schemas.microsoft.com/office/drawing/2010/main" val="0"/>
+                        </a:ext>
+                      </a:extLst>
+                    </a:blip>
+                    <a:srcRect/>
+                    <a:stretch>
+                      <a:fillRect/>
+                    </a:stretch>
+                  </pic:blipFill>
+                  <pic:spPr bwMode="auto">
+                    <a:xfrm>
+                      <a:off x="0" y="0"/>
+                      <a:ext cx="4762500" cy="1752600"/>
+                    </a:xfrm>
+                    <a:prstGeom prst="rect">
+                      <a:avLst/>
+                    </a:prstGeom>
+                    <a:noFill/>
+                    <a:ln>
+                      <a:noFill/>
+                    </a:ln>
+                  </pic:spPr>
+                </pic:pic>
+              </a:graphicData>
+            </a:graphic>
+          </wp:inline>
+        </w:drawing>
+      </w:r>
+    </w:p>
+    <w:p>
+      <w:pPr>
+        <w:pStyle w:val="ListParagraph"/>
+        <w:numPr>
+          <w:ilvl w:val="1"/>
+          <w:numId w:val="2"/>
+        </w:numPr>
+        <w:rPr>
+          <w:rFonts w:ascii="Tahoma" w:hAnsi="Tahoma" w:cs="Tahoma"/>
+          <w:sz w:val="24"/>
+          <w:szCs w:val="24"/>
+        </w:rPr>
+      </w:pPr>
+      <w:r>
+        <w:rPr>
+          <w:rFonts w:ascii="Tahoma" w:hAnsi="Tahoma" w:cs="Tahoma"/>
+          <w:sz w:val="24"/>
+          <w:szCs w:val="24"/>
+        </w:rPr>
+        <w:t>Sequence diagram</w:t>
+      </w:r>
+    </w:p>
+    <w:p>
+      <w:pPr>
+        <w:jc w:val="center"/>
+        <w:rPr>
+          <w:rFonts w:ascii="Tahoma" w:hAnsi="Tahoma" w:cs="Tahoma"/>
+          <w:sz w:val="24"/>
+          <w:szCs w:val="24"/>
+        </w:rPr>
+      </w:pPr>
+      <w:r>
+        <w:rPr>
+          <w:rFonts w:ascii="Tahoma" w:hAnsi="Tahoma" w:cs="Tahoma"/>
+          <w:noProof/>
+          <w:sz w:val="24"/>
+          <w:szCs w:val="24"/>
+          <w:lang w:val="en-US" w:eastAsia="ja-JP"/>
+        </w:rPr>
+        <w:drawing>
+          <wp:inline distT="0" distB="0" distL="0" distR="0" wp14:anchorId="5A78BFA3" wp14:editId="655CC507">
+            <wp:extent cx="5722620" cy="1973580"/>
+            <wp:effectExtent l="0" t="0" r="0" b="7620"/>
+            <wp:docPr id="4" name="Picture 4" descr="C:\Users\ADMiN\Downloads\CreateClass-SequenceDiagram.drawio.png"/>
+            <wp:cNvGraphicFramePr>
+              <a:graphicFrameLocks xmlns:a="http://schemas.openxmlformats.org/drawingml/2006/main" noChangeAspect="1"/>
+            </wp:cNvGraphicFramePr>
+            <a:graphic xmlns:a="http://schemas.openxmlformats.org/drawingml/2006/main">
+              <a:graphicData uri="http://schemas.openxmlformats.org/drawingml/2006/picture">
+                <pic:pic xmlns:pic="http://schemas.openxmlformats.org/drawingml/2006/picture">
+                  <pic:nvPicPr>
+                    <pic:cNvPr id="0" name="Picture 2" descr="C:\Users\ADMiN\Downloads\CreateClass-SequenceDiagram.drawio.png"/>
+                    <pic:cNvPicPr>
+                      <a:picLocks noChangeAspect="1" noChangeArrowheads="1"/>
+                    </pic:cNvPicPr>
+                  </pic:nvPicPr>
+                  <pic:blipFill>
+                    <a:blip r:embed="rId23">
+                      <a:extLst>
+                        <a:ext uri="{28A0092B-C50C-407E-A947-70E740481C1C}">
+                          <a14:useLocalDpi xmlns:a14="http://schemas.microsoft.com/office/drawing/2010/main" val="0"/>
+                        </a:ext>
+                      </a:extLst>
+                    </a:blip>
+                    <a:srcRect/>
+                    <a:stretch>
+                      <a:fillRect/>
+                    </a:stretch>
+                  </pic:blipFill>
+                  <pic:spPr bwMode="auto">
+                    <a:xfrm>
+                      <a:off x="0" y="0"/>
+                      <a:ext cx="5722620" cy="1973580"/>
+                    </a:xfrm>
+                    <a:prstGeom prst="rect">
+                      <a:avLst/>
+                    </a:prstGeom>
+                    <a:noFill/>
+                    <a:ln>
+                      <a:noFill/>
+                    </a:ln>
+                  </pic:spPr>
+                </pic:pic>
+              </a:graphicData>
+            </a:graphic>
+          </wp:inline>
+        </w:drawing>
+      </w:r>
+    </w:p>
+    <w:p>
+      <w:pPr>
+        <w:pStyle w:val="ListParagraph"/>
+        <w:numPr>
+          <w:ilvl w:val="1"/>
+          <w:numId w:val="2"/>
+        </w:numPr>
+        <w:rPr>
+          <w:rFonts w:ascii="Tahoma" w:hAnsi="Tahoma" w:cs="Tahoma"/>
+          <w:sz w:val="24"/>
+          <w:szCs w:val="24"/>
+        </w:rPr>
+      </w:pPr>
+      <w:r>
+        <w:rPr>
+          <w:rFonts w:ascii="Tahoma" w:hAnsi="Tahoma" w:cs="Tahoma"/>
+          <w:sz w:val="24"/>
+          <w:szCs w:val="24"/>
+        </w:rPr>
+        <w:t>Database</w:t>
+      </w:r>
+    </w:p>
+    <w:p>
+      <w:pPr>
+        <w:jc w:val="center"/>
+        <w:rPr>
+          <w:rFonts w:ascii="Tahoma" w:hAnsi="Tahoma" w:cs="Tahoma"/>
+          <w:sz w:val="24"/>
+          <w:szCs w:val="24"/>
+        </w:rPr>
+      </w:pPr>
+      <w:r>
+        <w:rPr>
+          <w:rFonts w:ascii="Tahoma" w:hAnsi="Tahoma" w:cs="Tahoma"/>
+          <w:noProof/>
+          <w:sz w:val="24"/>
+          <w:szCs w:val="24"/>
+          <w:lang w:val="en-US" w:eastAsia="ja-JP"/>
+        </w:rPr>
+        <w:drawing>
+          <wp:inline distT="0" distB="0" distL="0" distR="0" wp14:anchorId="32FF7E34" wp14:editId="0E995082">
+            <wp:extent cx="4754880" cy="4267200"/>
+            <wp:effectExtent l="0" t="0" r="7620" b="0"/>
+            <wp:docPr id="6" name="Picture 6" descr="C:\Users\ADMiN\Downloads\CreateClass-Database.drawio.png"/>
+            <wp:cNvGraphicFramePr>
+              <a:graphicFrameLocks xmlns:a="http://schemas.openxmlformats.org/drawingml/2006/main" noChangeAspect="1"/>
+            </wp:cNvGraphicFramePr>
+            <a:graphic xmlns:a="http://schemas.openxmlformats.org/drawingml/2006/main">
+              <a:graphicData uri="http://schemas.openxmlformats.org/drawingml/2006/picture">
+                <pic:pic xmlns:pic="http://schemas.openxmlformats.org/drawingml/2006/picture">
+                  <pic:nvPicPr>
+                    <pic:cNvPr id="0" name="Picture 3" descr="C:\Users\ADMiN\Downloads\CreateClass-Database.drawio.png"/>
+                    <pic:cNvPicPr>
+                      <a:picLocks noChangeAspect="1" noChangeArrowheads="1"/>
+                    </pic:cNvPicPr>
+                  </pic:nvPicPr>
+                  <pic:blipFill>
+                    <a:blip r:embed="rId24">
+                      <a:extLst>
+                        <a:ext uri="{28A0092B-C50C-407E-A947-70E740481C1C}">
+                          <a14:useLocalDpi xmlns:a14="http://schemas.microsoft.com/office/drawing/2010/main" val="0"/>
+                        </a:ext>
+                      </a:extLst>
+                    </a:blip>
+                    <a:srcRect/>
+                    <a:stretch>
+                      <a:fillRect/>
+                    </a:stretch>
+                  </pic:blipFill>
+                  <pic:spPr bwMode="auto">
+                    <a:xfrm>
+                      <a:off x="0" y="0"/>
+                      <a:ext cx="4754880" cy="4267200"/>
+                    </a:xfrm>
+                    <a:prstGeom prst="rect">
+                      <a:avLst/>
+                    </a:prstGeom>
+                    <a:noFill/>
+                    <a:ln>
+                      <a:noFill/>
+                    </a:ln>
+                  </pic:spPr>
+                </pic:pic>
+              </a:graphicData>
+            </a:graphic>
+          </wp:inline>
+        </w:drawing>
+      </w:r>
+    </w:p>
+    <w:p>
+      <w:pPr>
+        <w:pStyle w:val="ListParagraph"/>
+        <w:numPr>
+          <w:ilvl w:val="0"/>
+          <w:numId w:val="2"/>
+        </w:numPr>
+        <w:rPr>
+          <w:rFonts w:ascii="Tahoma" w:hAnsi="Tahoma" w:cs="Tahoma"/>
+          <w:sz w:val="24"/>
+          <w:szCs w:val="24"/>
+        </w:rPr>
+      </w:pPr>
+      <w:r>
+        <w:rPr>
+          <w:rFonts w:ascii="Tahoma" w:hAnsi="Tahoma" w:cs="Tahoma"/>
+          <w:sz w:val="24"/>
+          <w:szCs w:val="24"/>
+        </w:rPr>
+        <w:lastRenderedPageBreak/>
+        <w:t>UC11: Sửa lớp</w:t>
+      </w:r>
+    </w:p>
+    <w:p>
+      <w:pPr>
+        <w:pStyle w:val="ListParagraph"/>
+        <w:numPr>
+          <w:ilvl w:val="1"/>
+          <w:numId w:val="2"/>
+        </w:numPr>
+        <w:rPr>
+          <w:rFonts w:ascii="Tahoma" w:hAnsi="Tahoma" w:cs="Tahoma"/>
+          <w:sz w:val="24"/>
+          <w:szCs w:val="24"/>
+        </w:rPr>
+      </w:pPr>
+      <w:r>
+        <w:rPr>
+          <w:rFonts w:ascii="Tahoma" w:hAnsi="Tahoma" w:cs="Tahoma"/>
+          <w:sz w:val="24"/>
+          <w:szCs w:val="24"/>
+        </w:rPr>
+        <w:t>Class diagram</w:t>
+      </w:r>
+    </w:p>
+    <w:p>
+      <w:pPr>
+        <w:jc w:val="center"/>
+        <w:rPr>
+          <w:rFonts w:ascii="Tahoma" w:hAnsi="Tahoma" w:cs="Tahoma"/>
+          <w:sz w:val="24"/>
+          <w:szCs w:val="24"/>
+        </w:rPr>
+      </w:pPr>
+      <w:r>
+        <w:rPr>
+          <w:noProof/>
+          <w:lang w:val="en-US" w:eastAsia="ja-JP"/>
+        </w:rPr>
+        <w:drawing>
+          <wp:inline distT="0" distB="0" distL="0" distR="0" wp14:anchorId="2AB246DF" wp14:editId="1455A2F8">
+            <wp:extent cx="5000625" cy="2933700"/>
+            <wp:effectExtent l="0" t="0" r="9525" b="0"/>
+            <wp:docPr id="7" name="Picture 7"/>
+            <wp:cNvGraphicFramePr>
+              <a:graphicFrameLocks xmlns:a="http://schemas.openxmlformats.org/drawingml/2006/main" noChangeAspect="1"/>
+            </wp:cNvGraphicFramePr>
+            <a:graphic xmlns:a="http://schemas.openxmlformats.org/drawingml/2006/main">
+              <a:graphicData uri="http://schemas.openxmlformats.org/drawingml/2006/picture">
+                <pic:pic xmlns:pic="http://schemas.openxmlformats.org/drawingml/2006/picture">
+                  <pic:nvPicPr>
+                    <pic:cNvPr id="0" name="Picture 2"/>
+                    <pic:cNvPicPr>
+                      <a:picLocks noChangeAspect="1" noChangeArrowheads="1"/>
+                    </pic:cNvPicPr>
+                  </pic:nvPicPr>
+                  <pic:blipFill>
+                    <a:blip r:embed="rId25">
+                      <a:extLst>
+                        <a:ext uri="{28A0092B-C50C-407E-A947-70E740481C1C}">
+                          <a14:useLocalDpi xmlns:a14="http://schemas.microsoft.com/office/drawing/2010/main" val="0"/>
+                        </a:ext>
+                      </a:extLst>
+                    </a:blip>
+                    <a:srcRect/>
+                    <a:stretch>
+                      <a:fillRect/>
+                    </a:stretch>
+                  </pic:blipFill>
+                  <pic:spPr bwMode="auto">
+                    <a:xfrm>
+                      <a:off x="0" y="0"/>
+                      <a:ext cx="5000625" cy="2933700"/>
+                    </a:xfrm>
+                    <a:prstGeom prst="rect">
+                      <a:avLst/>
+                    </a:prstGeom>
+                    <a:noFill/>
+                    <a:ln>
+                      <a:noFill/>
+                    </a:ln>
+                  </pic:spPr>
+                </pic:pic>
+              </a:graphicData>
+            </a:graphic>
+          </wp:inline>
+        </w:drawing>
+      </w:r>
+    </w:p>
+    <w:p>
+      <w:pPr>
+        <w:pStyle w:val="ListParagraph"/>
+        <w:numPr>
+          <w:ilvl w:val="1"/>
+          <w:numId w:val="2"/>
+        </w:numPr>
+        <w:rPr>
+          <w:rFonts w:ascii="Tahoma" w:hAnsi="Tahoma" w:cs="Tahoma"/>
+          <w:sz w:val="24"/>
+          <w:szCs w:val="24"/>
+        </w:rPr>
+      </w:pPr>
+      <w:r>
+        <w:rPr>
+          <w:rFonts w:ascii="Tahoma" w:hAnsi="Tahoma" w:cs="Tahoma"/>
+          <w:sz w:val="24"/>
+          <w:szCs w:val="24"/>
+        </w:rPr>
+        <w:t>Sequence diagram</w:t>
+      </w:r>
+    </w:p>
+    <w:p>
+      <w:pPr>
+        <w:jc w:val="center"/>
+        <w:rPr>
+          <w:rFonts w:ascii="Tahoma" w:hAnsi="Tahoma" w:cs="Tahoma"/>
+          <w:sz w:val="24"/>
+          <w:szCs w:val="24"/>
+        </w:rPr>
+      </w:pPr>
+      <w:r>
+        <w:rPr>
+          <w:noProof/>
+          <w:lang w:val="en-US" w:eastAsia="ja-JP"/>
+        </w:rPr>
+        <w:drawing>
+          <wp:inline distT="0" distB="0" distL="0" distR="0" wp14:anchorId="3459C249" wp14:editId="727F3B37">
+            <wp:extent cx="5731510" cy="3056171"/>
+            <wp:effectExtent l="0" t="0" r="2540" b="0"/>
+            <wp:docPr id="8" name="Picture 8"/>
+            <wp:cNvGraphicFramePr>
+              <a:graphicFrameLocks xmlns:a="http://schemas.openxmlformats.org/drawingml/2006/main" noChangeAspect="1"/>
+            </wp:cNvGraphicFramePr>
+            <a:graphic xmlns:a="http://schemas.openxmlformats.org/drawingml/2006/main">
+              <a:graphicData uri="http://schemas.openxmlformats.org/drawingml/2006/picture">
+                <pic:pic xmlns:pic="http://schemas.openxmlformats.org/drawingml/2006/picture">
+                  <pic:nvPicPr>
+                    <pic:cNvPr id="0" name="Picture 3"/>
+                    <pic:cNvPicPr>
+                      <a:picLocks noChangeAspect="1" noChangeArrowheads="1"/>
+                    </pic:cNvPicPr>
+                  </pic:nvPicPr>
+                  <pic:blipFill>
+                    <a:blip r:embed="rId26">
+                      <a:extLst>
+                        <a:ext uri="{28A0092B-C50C-407E-A947-70E740481C1C}">
+                          <a14:useLocalDpi xmlns:a14="http://schemas.microsoft.com/office/drawing/2010/main" val="0"/>
+                        </a:ext>
+                      </a:extLst>
+                    </a:blip>
+                    <a:srcRect/>
+                    <a:stretch>
+                      <a:fillRect/>
+                    </a:stretch>
+                  </pic:blipFill>
+                  <pic:spPr bwMode="auto">
+                    <a:xfrm>
+                      <a:off x="0" y="0"/>
+                      <a:ext cx="5731510" cy="3056171"/>
+                    </a:xfrm>
+                    <a:prstGeom prst="rect">
+                      <a:avLst/>
+                    </a:prstGeom>
+                    <a:noFill/>
+                    <a:ln>
+                      <a:noFill/>
+                    </a:ln>
+                  </pic:spPr>
+                </pic:pic>
+              </a:graphicData>
+            </a:graphic>
+          </wp:inline>
+        </w:drawing>
+      </w:r>
+    </w:p>
+    <w:p>
+      <w:pPr>
+        <w:pStyle w:val="ListParagraph"/>
+        <w:numPr>
+          <w:ilvl w:val="1"/>
+          <w:numId w:val="2"/>
+        </w:numPr>
+        <w:rPr>
+          <w:rFonts w:ascii="Tahoma" w:hAnsi="Tahoma" w:cs="Tahoma"/>
+          <w:sz w:val="24"/>
+          <w:szCs w:val="24"/>
+        </w:rPr>
+      </w:pPr>
+      <w:r>
+        <w:rPr>
+          <w:rFonts w:ascii="Tahoma" w:hAnsi="Tahoma" w:cs="Tahoma"/>
+          <w:sz w:val="24"/>
+          <w:szCs w:val="24"/>
+        </w:rPr>
+        <w:t>Database</w:t>
+      </w:r>
+    </w:p>
+    <w:p>
+      <w:pPr>
+        <w:jc w:val="center"/>
+        <w:rPr>
+          <w:rFonts w:ascii="Tahoma" w:hAnsi="Tahoma" w:cs="Tahoma"/>
+          <w:sz w:val="24"/>
+          <w:szCs w:val="24"/>
+        </w:rPr>
+      </w:pPr>
+      <w:r>
+        <w:rPr>
+          <w:noProof/>
+          <w:lang w:val="en-US" w:eastAsia="ja-JP"/>
+        </w:rPr>
+        <w:lastRenderedPageBreak/>
+        <w:drawing>
+          <wp:inline distT="0" distB="0" distL="0" distR="0" wp14:anchorId="160F9EE0" wp14:editId="704EAE72">
+            <wp:extent cx="2514600" cy="2095500"/>
+            <wp:effectExtent l="0" t="0" r="0" b="0"/>
+            <wp:docPr id="9" name="Picture 9"/>
+            <wp:cNvGraphicFramePr>
+              <a:graphicFrameLocks xmlns:a="http://schemas.openxmlformats.org/drawingml/2006/main" noChangeAspect="1"/>
+            </wp:cNvGraphicFramePr>
+            <a:graphic xmlns:a="http://schemas.openxmlformats.org/drawingml/2006/main">
+              <a:graphicData uri="http://schemas.openxmlformats.org/drawingml/2006/picture">
+                <pic:pic xmlns:pic="http://schemas.openxmlformats.org/drawingml/2006/picture">
+                  <pic:nvPicPr>
+                    <pic:cNvPr id="0" name="Picture 6"/>
+                    <pic:cNvPicPr>
+                      <a:picLocks noChangeAspect="1" noChangeArrowheads="1"/>
+                    </pic:cNvPicPr>
+                  </pic:nvPicPr>
+                  <pic:blipFill>
+                    <a:blip r:embed="rId27">
+                      <a:extLst>
+                        <a:ext uri="{28A0092B-C50C-407E-A947-70E740481C1C}">
+                          <a14:useLocalDpi xmlns:a14="http://schemas.microsoft.com/office/drawing/2010/main" val="0"/>
+                        </a:ext>
+                      </a:extLst>
+                    </a:blip>
+                    <a:srcRect/>
+                    <a:stretch>
+                      <a:fillRect/>
+                    </a:stretch>
+                  </pic:blipFill>
+                  <pic:spPr bwMode="auto">
+                    <a:xfrm>
+                      <a:off x="0" y="0"/>
+                      <a:ext cx="2514600" cy="2095500"/>
+                    </a:xfrm>
+                    <a:prstGeom prst="rect">
+                      <a:avLst/>
+                    </a:prstGeom>
+                    <a:noFill/>
+                    <a:ln>
+                      <a:noFill/>
+                    </a:ln>
+                  </pic:spPr>
+                </pic:pic>
+              </a:graphicData>
+            </a:graphic>
+          </wp:inline>
+        </w:drawing>
+      </w:r>
+    </w:p>
+    <w:p>
+      <w:pPr>
+        <w:pStyle w:val="ListParagraph"/>
+        <w:numPr>
+          <w:ilvl w:val="0"/>
+          <w:numId w:val="2"/>
+        </w:numPr>
+        <w:rPr>
+          <w:rFonts w:ascii="Tahoma" w:hAnsi="Tahoma" w:cs="Tahoma"/>
+          <w:sz w:val="24"/>
+          <w:szCs w:val="24"/>
+        </w:rPr>
+      </w:pPr>
+      <w:r>
+        <w:rPr>
+          <w:rFonts w:ascii="Tahoma" w:hAnsi="Tahoma" w:cs="Tahoma"/>
+          <w:sz w:val="24"/>
+          <w:szCs w:val="24"/>
+        </w:rPr>
+        <w:t>UC12: Xóa lớp</w:t>
+      </w:r>
+    </w:p>
+    <w:p>
+      <w:pPr>
+        <w:pStyle w:val="ListParagraph"/>
+        <w:numPr>
+          <w:ilvl w:val="1"/>
+          <w:numId w:val="2"/>
+        </w:numPr>
+        <w:rPr>
+          <w:rFonts w:ascii="Tahoma" w:hAnsi="Tahoma" w:cs="Tahoma"/>
+          <w:sz w:val="24"/>
+          <w:szCs w:val="24"/>
+        </w:rPr>
+      </w:pPr>
+      <w:r>
+        <w:rPr>
+          <w:rFonts w:ascii="Tahoma" w:hAnsi="Tahoma" w:cs="Tahoma"/>
+          <w:sz w:val="24"/>
+          <w:szCs w:val="24"/>
+        </w:rPr>
+        <w:t>Class diagram</w:t>
+      </w:r>
+    </w:p>
+    <w:p>
+      <w:pPr>
+        <w:jc w:val="center"/>
+        <w:rPr>
+          <w:rFonts w:ascii="Tahoma" w:hAnsi="Tahoma" w:cs="Tahoma"/>
+          <w:sz w:val="24"/>
+          <w:szCs w:val="24"/>
+        </w:rPr>
+      </w:pPr>
+      <w:r>
+        <w:rPr>
+          <w:rFonts w:ascii="Tahoma" w:hAnsi="Tahoma" w:cs="Tahoma"/>
+          <w:noProof/>
+          <w:sz w:val="24"/>
+          <w:szCs w:val="24"/>
+          <w:lang w:val="en-US" w:eastAsia="ja-JP"/>
+        </w:rPr>
+        <w:drawing>
+          <wp:inline distT="0" distB="0" distL="0" distR="0" wp14:anchorId="158738AA" wp14:editId="7F957EF0">
+            <wp:extent cx="4762500" cy="1752600"/>
+            <wp:effectExtent l="0" t="0" r="0" b="0"/>
+            <wp:docPr id="11" name="Picture 11" descr="C:\Users\ADMiN\Downloads\DeleteClass-ClassDiagram.drawio.png"/>
+            <wp:cNvGraphicFramePr>
+              <a:graphicFrameLocks xmlns:a="http://schemas.openxmlformats.org/drawingml/2006/main" noChangeAspect="1"/>
+            </wp:cNvGraphicFramePr>
+            <a:graphic xmlns:a="http://schemas.openxmlformats.org/drawingml/2006/main">
+              <a:graphicData uri="http://schemas.openxmlformats.org/drawingml/2006/picture">
+                <pic:pic xmlns:pic="http://schemas.openxmlformats.org/drawingml/2006/picture">
+                  <pic:nvPicPr>
+                    <pic:cNvPr id="0" name="Picture 5" descr="C:\Users\ADMiN\Downloads\DeleteClass-ClassDiagram.drawio.png"/>
+                    <pic:cNvPicPr>
+                      <a:picLocks noChangeAspect="1" noChangeArrowheads="1"/>
+                    </pic:cNvPicPr>
+                  </pic:nvPicPr>
+                  <pic:blipFill>
+                    <a:blip r:embed="rId28">
+                      <a:extLst>
+                        <a:ext uri="{28A0092B-C50C-407E-A947-70E740481C1C}">
+                          <a14:useLocalDpi xmlns:a14="http://schemas.microsoft.com/office/drawing/2010/main" val="0"/>
+                        </a:ext>
+                      </a:extLst>
+                    </a:blip>
+                    <a:srcRect/>
+                    <a:stretch>
+                      <a:fillRect/>
+                    </a:stretch>
+                  </pic:blipFill>
+                  <pic:spPr bwMode="auto">
+                    <a:xfrm>
+                      <a:off x="0" y="0"/>
+                      <a:ext cx="4762500" cy="1752600"/>
+                    </a:xfrm>
+                    <a:prstGeom prst="rect">
+                      <a:avLst/>
+                    </a:prstGeom>
+                    <a:noFill/>
+                    <a:ln>
+                      <a:noFill/>
+                    </a:ln>
+                  </pic:spPr>
+                </pic:pic>
+              </a:graphicData>
+            </a:graphic>
+          </wp:inline>
+        </w:drawing>
+      </w:r>
+    </w:p>
+    <w:p>
+      <w:pPr>
+        <w:pStyle w:val="ListParagraph"/>
+        <w:numPr>
+          <w:ilvl w:val="1"/>
+          <w:numId w:val="2"/>
+        </w:numPr>
+        <w:rPr>
+          <w:rFonts w:ascii="Tahoma" w:hAnsi="Tahoma" w:cs="Tahoma"/>
+          <w:sz w:val="24"/>
+          <w:szCs w:val="24"/>
+        </w:rPr>
+      </w:pPr>
+      <w:r>
+        <w:rPr>
+          <w:rFonts w:ascii="Tahoma" w:hAnsi="Tahoma" w:cs="Tahoma"/>
+          <w:sz w:val="24"/>
+          <w:szCs w:val="24"/>
+        </w:rPr>
+        <w:t>Sequence diagram</w:t>
+      </w:r>
+    </w:p>
+    <w:p>
+      <w:pPr>
+        <w:jc w:val="center"/>
+        <w:rPr>
+          <w:rFonts w:ascii="Tahoma" w:hAnsi="Tahoma" w:cs="Tahoma"/>
+          <w:sz w:val="24"/>
+          <w:szCs w:val="24"/>
+        </w:rPr>
+      </w:pPr>
+      <w:r>
+        <w:rPr>
+          <w:rFonts w:ascii="Tahoma" w:hAnsi="Tahoma" w:cs="Tahoma"/>
+          <w:noProof/>
+          <w:sz w:val="24"/>
+          <w:szCs w:val="24"/>
+          <w:lang w:val="en-US" w:eastAsia="ja-JP"/>
+        </w:rPr>
+        <w:drawing>
+          <wp:inline distT="0" distB="0" distL="0" distR="0" wp14:anchorId="2533AB56" wp14:editId="4A40B651">
+            <wp:extent cx="5722620" cy="1973580"/>
+            <wp:effectExtent l="0" t="0" r="0" b="7620"/>
+            <wp:docPr id="12" name="Picture 12" descr="C:\Users\ADMiN\Downloads\DeleteClass-SequenceDiagram.drawio.png"/>
+            <wp:cNvGraphicFramePr>
+              <a:graphicFrameLocks xmlns:a="http://schemas.openxmlformats.org/drawingml/2006/main" noChangeAspect="1"/>
+            </wp:cNvGraphicFramePr>
+            <a:graphic xmlns:a="http://schemas.openxmlformats.org/drawingml/2006/main">
+              <a:graphicData uri="http://schemas.openxmlformats.org/drawingml/2006/picture">
+                <pic:pic xmlns:pic="http://schemas.openxmlformats.org/drawingml/2006/picture">
+                  <pic:nvPicPr>
+                    <pic:cNvPr id="0" name="Picture 6" descr="C:\Users\ADMiN\Downloads\DeleteClass-SequenceDiagram.drawio.png"/>
+                    <pic:cNvPicPr>
+                      <a:picLocks noChangeAspect="1" noChangeArrowheads="1"/>
+                    </pic:cNvPicPr>
+                  </pic:nvPicPr>
+                  <pic:blipFill>
+                    <a:blip r:embed="rId29">
+                      <a:extLst>
+                        <a:ext uri="{28A0092B-C50C-407E-A947-70E740481C1C}">
+                          <a14:useLocalDpi xmlns:a14="http://schemas.microsoft.com/office/drawing/2010/main" val="0"/>
+                        </a:ext>
+                      </a:extLst>
+                    </a:blip>
+                    <a:srcRect/>
+                    <a:stretch>
+                      <a:fillRect/>
+                    </a:stretch>
+                  </pic:blipFill>
+                  <pic:spPr bwMode="auto">
+                    <a:xfrm>
+                      <a:off x="0" y="0"/>
+                      <a:ext cx="5722620" cy="1973580"/>
+                    </a:xfrm>
+                    <a:prstGeom prst="rect">
+                      <a:avLst/>
+                    </a:prstGeom>
+                    <a:noFill/>
+                    <a:ln>
+                      <a:noFill/>
+                    </a:ln>
+                  </pic:spPr>
+                </pic:pic>
+              </a:graphicData>
+            </a:graphic>
+          </wp:inline>
+        </w:drawing>
+      </w:r>
+    </w:p>
+    <w:p>
+      <w:pPr>
+        <w:pStyle w:val="ListParagraph"/>
+        <w:numPr>
+          <w:ilvl w:val="1"/>
+          <w:numId w:val="2"/>
+        </w:numPr>
+        <w:rPr>
+          <w:rFonts w:ascii="Tahoma" w:hAnsi="Tahoma" w:cs="Tahoma"/>
+          <w:sz w:val="24"/>
+          <w:szCs w:val="24"/>
+        </w:rPr>
+      </w:pPr>
+      <w:r>
+        <w:rPr>
+          <w:rFonts w:ascii="Tahoma" w:hAnsi="Tahoma" w:cs="Tahoma"/>
+          <w:sz w:val="24"/>
+          <w:szCs w:val="24"/>
+        </w:rPr>
+        <w:t>Database</w:t>
+      </w:r>
+    </w:p>
+    <w:p>
+      <w:pPr>
+        <w:jc w:val="center"/>
+        <w:rPr>
+          <w:rFonts w:ascii="Tahoma" w:hAnsi="Tahoma" w:cs="Tahoma"/>
+          <w:sz w:val="24"/>
+          <w:szCs w:val="24"/>
+        </w:rPr>
+      </w:pPr>
+      <w:r>
+        <w:rPr>
+          <w:rFonts w:ascii="Tahoma" w:hAnsi="Tahoma" w:cs="Tahoma"/>
+          <w:noProof/>
+          <w:sz w:val="24"/>
+          <w:szCs w:val="24"/>
+          <w:lang w:val="en-US" w:eastAsia="ja-JP"/>
+        </w:rPr>
+        <w:lastRenderedPageBreak/>
+        <w:drawing>
+          <wp:inline distT="0" distB="0" distL="0" distR="0" wp14:anchorId="2F9F247B" wp14:editId="07476179">
+            <wp:extent cx="4754880" cy="4267200"/>
+            <wp:effectExtent l="0" t="0" r="7620" b="0"/>
+            <wp:docPr id="13" name="Picture 13" descr="C:\Users\ADMiN\Downloads\CreateClass-Database.drawio.png"/>
+            <wp:cNvGraphicFramePr>
+              <a:graphicFrameLocks xmlns:a="http://schemas.openxmlformats.org/drawingml/2006/main" noChangeAspect="1"/>
+            </wp:cNvGraphicFramePr>
+            <a:graphic xmlns:a="http://schemas.openxmlformats.org/drawingml/2006/main">
+              <a:graphicData uri="http://schemas.openxmlformats.org/drawingml/2006/picture">
+                <pic:pic xmlns:pic="http://schemas.openxmlformats.org/drawingml/2006/picture">
+                  <pic:nvPicPr>
+                    <pic:cNvPr id="0" name="Picture 3" descr="C:\Users\ADMiN\Downloads\CreateClass-Database.drawio.png"/>
+                    <pic:cNvPicPr>
+                      <a:picLocks noChangeAspect="1" noChangeArrowheads="1"/>
+                    </pic:cNvPicPr>
+                  </pic:nvPicPr>
+                  <pic:blipFill>
+                    <a:blip r:embed="rId24">
+                      <a:extLst>
+                        <a:ext uri="{28A0092B-C50C-407E-A947-70E740481C1C}">
+                          <a14:useLocalDpi xmlns:a14="http://schemas.microsoft.com/office/drawing/2010/main" val="0"/>
+                        </a:ext>
+                      </a:extLst>
+                    </a:blip>
+                    <a:srcRect/>
+                    <a:stretch>
+                      <a:fillRect/>
+                    </a:stretch>
+                  </pic:blipFill>
+                  <pic:spPr bwMode="auto">
+                    <a:xfrm>
+                      <a:off x="0" y="0"/>
+                      <a:ext cx="4754880" cy="4267200"/>
+                    </a:xfrm>
+                    <a:prstGeom prst="rect">
+                      <a:avLst/>
+                    </a:prstGeom>
+                    <a:noFill/>
+                    <a:ln>
+                      <a:noFill/>
+                    </a:ln>
+                  </pic:spPr>
+                </pic:pic>
+              </a:graphicData>
+            </a:graphic>
+          </wp:inline>
+        </w:drawing>
       </w:r>
     </w:p>
     <w:sectPr>
-      <w:pgSz w:w="12240" w:h="15840"/>
+      <w:pgSz w:w="11906" w:h="16838"/>
       <w:pgMar w:top="1440" w:right="1440" w:bottom="1440" w:left="1440" w:header="720" w:footer="720" w:gutter="0"/>
       <w:cols w:space="720"/>
       <w:docGrid w:linePitch="360"/>
@@ -586,130 +2923,239 @@
 </file>
 
 <file path=word/numbering.xml><?xml version="1.0" encoding="utf-8"?>
-<w:numbering xmlns:wpc="http://schemas.microsoft.com/office/word/2010/wordprocessingCanvas" xmlns:cx="http://schemas.microsoft.com/office/drawing/2014/chartex" xmlns:cx1="http://schemas.microsoft.com/office/drawing/2015/9/8/chartex" xmlns:cx2="http://schemas.microsoft.com/office/drawing/2015/10/21/chartex" xmlns:cx3="http://schemas.microsoft.com/office/drawing/2016/5/9/chartex" xmlns:cx4="http://schemas.microsoft.com/office/drawing/2016/5/10/chartex" xmlns:cx5="http://schemas.microsoft.com/office/drawing/2016/5/11/chartex" xmlns:cx6="http://schemas.microsoft.com/office/drawing/2016/5/12/chartex" xmlns:cx7="http://schemas.microsoft.com/office/drawing/2016/5/13/chartex" xmlns:cx8="http://schemas.microsoft.com/office/drawing/2016/5/14/chartex" xmlns:mc="http://schemas.openxmlformats.org/markup-compatibility/2006" xmlns:aink="http://schemas.microsoft.com/office/drawing/2016/ink" xmlns:am3d="http://schemas.microsoft.com/office/drawing/2017/model3d" xmlns:o="urn:schemas-microsoft-com:office:office" xmlns:r="http://schemas.openxmlformats.org/officeDocument/2006/relationships" xmlns:m="http://schemas.openxmlformats.org/officeDocument/2006/math" xmlns:v="urn:schemas-microsoft-com:vml" xmlns:wp14="http://schemas.microsoft.com/office/word/2010/wordprocessingDrawing" xmlns:wp="http://schemas.openxmlformats.org/drawingml/2006/wordprocessingDrawing" xmlns:w10="urn:schemas-microsoft-com:office:word" xmlns:w="http://schemas.openxmlformats.org/wordprocessingml/2006/main" xmlns:w14="http://schemas.microsoft.com/office/word/2010/wordml" xmlns:w15="http://schemas.microsoft.com/office/word/2012/wordml" xmlns:w16cex="http://schemas.microsoft.com/office/word/2018/wordml/cex" xmlns:w16cid="http://schemas.microsoft.com/office/word/2016/wordml/cid" xmlns:w16="http://schemas.microsoft.com/office/word/2018/wordml" xmlns:w16sdtdh="http://schemas.microsoft.com/office/word/2020/wordml/sdtdatahash" xmlns:w16se="http://schemas.microsoft.com/office/word/2015/wordml/symex" xmlns:wpg="http://schemas.microsoft.com/office/word/2010/wordprocessingGroup" xmlns:wpi="http://schemas.microsoft.com/office/word/2010/wordprocessingInk" xmlns:wne="http://schemas.microsoft.com/office/word/2006/wordml" xmlns:wps="http://schemas.microsoft.com/office/word/2010/wordprocessingShape" mc:Ignorable="w14 w15 w16se w16cid w16 w16cex w16sdtdh wp14">
+<w:numbering xmlns:wpc="http://schemas.microsoft.com/office/word/2010/wordprocessingCanvas" xmlns:cx="http://schemas.microsoft.com/office/drawing/2014/chartex" xmlns:cx1="http://schemas.microsoft.com/office/drawing/2015/9/8/chartex" xmlns:cx2="http://schemas.microsoft.com/office/drawing/2015/10/21/chartex" xmlns:cx3="http://schemas.microsoft.com/office/drawing/2016/5/9/chartex" xmlns:cx4="http://schemas.microsoft.com/office/drawing/2016/5/10/chartex" xmlns:cx5="http://schemas.microsoft.com/office/drawing/2016/5/11/chartex" xmlns:cx6="http://schemas.microsoft.com/office/drawing/2016/5/12/chartex" xmlns:cx7="http://schemas.microsoft.com/office/drawing/2016/5/13/chartex" xmlns:cx8="http://schemas.microsoft.com/office/drawing/2016/5/14/chartex" xmlns:mc="http://schemas.openxmlformats.org/markup-compatibility/2006" xmlns:aink="http://schemas.microsoft.com/office/drawing/2016/ink" xmlns:am3d="http://schemas.microsoft.com/office/drawing/2017/model3d" xmlns:o="urn:schemas-microsoft-com:office:office" xmlns:oel="http://schemas.microsoft.com/office/2019/extlst" xmlns:r="http://schemas.openxmlformats.org/officeDocument/2006/relationships" xmlns:m="http://schemas.openxmlformats.org/officeDocument/2006/math" xmlns:v="urn:schemas-microsoft-com:vml" xmlns:wp14="http://schemas.microsoft.com/office/word/2010/wordprocessingDrawing" xmlns:wp="http://schemas.openxmlformats.org/drawingml/2006/wordprocessingDrawing" xmlns:w10="urn:schemas-microsoft-com:office:word" xmlns:w="http://schemas.openxmlformats.org/wordprocessingml/2006/main" xmlns:w14="http://schemas.microsoft.com/office/word/2010/wordml" xmlns:w15="http://schemas.microsoft.com/office/word/2012/wordml" xmlns:w16cex="http://schemas.microsoft.com/office/word/2018/wordml/cex" xmlns:w16cid="http://schemas.microsoft.com/office/word/2016/wordml/cid" xmlns:w16="http://schemas.microsoft.com/office/word/2018/wordml" xmlns:w16sdtdh="http://schemas.microsoft.com/office/word/2020/wordml/sdtdatahash" xmlns:w16se="http://schemas.microsoft.com/office/word/2015/wordml/symex" xmlns:wpg="http://schemas.microsoft.com/office/word/2010/wordprocessingGroup" xmlns:wpi="http://schemas.microsoft.com/office/word/2010/wordprocessingInk" xmlns:wne="http://schemas.microsoft.com/office/word/2006/wordml" xmlns:wps="http://schemas.microsoft.com/office/word/2010/wordprocessingShape" mc:Ignorable="w14 w15 w16se w16cid w16 w16cex w16sdtdh wp14">
   <w:abstractNum w:abstractNumId="0" w15:restartNumberingAfterBreak="0">
-    <w:nsid w:val="6310289C"/>
+    <w:nsid w:val="36551931"/>
     <w:multiLevelType w:val="multilevel"/>
-    <w:tmpl w:val="ED662B48"/>
+    <w:tmpl w:val="6A84BE26"/>
     <w:lvl w:ilvl="0">
       <w:start w:val="1"/>
       <w:numFmt w:val="decimal"/>
       <w:lvlText w:val="%1."/>
       <w:lvlJc w:val="left"/>
       <w:pPr>
-        <w:ind w:left="720" w:hanging="360"/>
-      </w:pPr>
-      <w:rPr>
-        <w:rFonts w:hint="default"/>
-      </w:rPr>
+        <w:ind w:left="360" w:hanging="360"/>
+      </w:pPr>
     </w:lvl>
     <w:lvl w:ilvl="1">
       <w:start w:val="1"/>
       <w:numFmt w:val="decimal"/>
-      <w:isLgl/>
-      <w:lvlText w:val="%1.%2"/>
+      <w:suff w:val="space"/>
+      <w:lvlText w:val="%1.%2."/>
       <w:lvlJc w:val="left"/>
       <w:pPr>
-        <w:ind w:left="1110" w:hanging="390"/>
-      </w:pPr>
-      <w:rPr>
-        <w:rFonts w:hint="default"/>
-      </w:rPr>
+        <w:ind w:left="792" w:hanging="432"/>
+      </w:pPr>
     </w:lvl>
     <w:lvl w:ilvl="2">
       <w:start w:val="1"/>
       <w:numFmt w:val="decimal"/>
-      <w:isLgl/>
-      <w:lvlText w:val="%1.%2.%3"/>
+      <w:lvlText w:val="%1.%2.%3."/>
       <w:lvlJc w:val="left"/>
       <w:pPr>
-        <w:ind w:left="1800" w:hanging="720"/>
-      </w:pPr>
-      <w:rPr>
-        <w:rFonts w:hint="default"/>
-      </w:rPr>
+        <w:ind w:left="1224" w:hanging="504"/>
+      </w:pPr>
     </w:lvl>
     <w:lvl w:ilvl="3">
       <w:start w:val="1"/>
       <w:numFmt w:val="decimal"/>
-      <w:isLgl/>
-      <w:lvlText w:val="%1.%2.%3.%4"/>
+      <w:lvlText w:val="%1.%2.%3.%4."/>
       <w:lvlJc w:val="left"/>
       <w:pPr>
-        <w:ind w:left="2160" w:hanging="720"/>
-      </w:pPr>
-      <w:rPr>
-        <w:rFonts w:hint="default"/>
-      </w:rPr>
+        <w:ind w:left="1728" w:hanging="648"/>
+      </w:pPr>
     </w:lvl>
     <w:lvl w:ilvl="4">
       <w:start w:val="1"/>
       <w:numFmt w:val="decimal"/>
-      <w:isLgl/>
-      <w:lvlText w:val="%1.%2.%3.%4.%5"/>
+      <w:lvlText w:val="%1.%2.%3.%4.%5."/>
       <w:lvlJc w:val="left"/>
       <w:pPr>
-        <w:ind w:left="2880" w:hanging="1080"/>
-      </w:pPr>
-      <w:rPr>
-        <w:rFonts w:hint="default"/>
-      </w:rPr>
+        <w:ind w:left="2232" w:hanging="792"/>
+      </w:pPr>
     </w:lvl>
     <w:lvl w:ilvl="5">
       <w:start w:val="1"/>
       <w:numFmt w:val="decimal"/>
-      <w:isLgl/>
-      <w:lvlText w:val="%1.%2.%3.%4.%5.%6"/>
+      <w:lvlText w:val="%1.%2.%3.%4.%5.%6."/>
       <w:lvlJc w:val="left"/>
       <w:pPr>
-        <w:ind w:left="3600" w:hanging="1440"/>
-      </w:pPr>
-      <w:rPr>
-        <w:rFonts w:hint="default"/>
-      </w:rPr>
+        <w:ind w:left="2736" w:hanging="936"/>
+      </w:pPr>
     </w:lvl>
     <w:lvl w:ilvl="6">
       <w:start w:val="1"/>
       <w:numFmt w:val="decimal"/>
-      <w:isLgl/>
-      <w:lvlText w:val="%1.%2.%3.%4.%5.%6.%7"/>
+      <w:lvlText w:val="%1.%2.%3.%4.%5.%6.%7."/>
       <w:lvlJc w:val="left"/>
       <w:pPr>
-        <w:ind w:left="3960" w:hanging="1440"/>
-      </w:pPr>
-      <w:rPr>
-        <w:rFonts w:hint="default"/>
-      </w:rPr>
+        <w:ind w:left="3240" w:hanging="1080"/>
+      </w:pPr>
     </w:lvl>
     <w:lvl w:ilvl="7">
       <w:start w:val="1"/>
       <w:numFmt w:val="decimal"/>
-      <w:isLgl/>
-      <w:lvlText w:val="%1.%2.%3.%4.%5.%6.%7.%8"/>
+      <w:lvlText w:val="%1.%2.%3.%4.%5.%6.%7.%8."/>
       <w:lvlJc w:val="left"/>
       <w:pPr>
-        <w:ind w:left="4680" w:hanging="1800"/>
-      </w:pPr>
-      <w:rPr>
-        <w:rFonts w:hint="default"/>
-      </w:rPr>
+        <w:ind w:left="3744" w:hanging="1224"/>
+      </w:pPr>
     </w:lvl>
     <w:lvl w:ilvl="8">
       <w:start w:val="1"/>
       <w:numFmt w:val="decimal"/>
-      <w:isLgl/>
-      <w:lvlText w:val="%1.%2.%3.%4.%5.%6.%7.%8.%9"/>
+      <w:lvlText w:val="%1.%2.%3.%4.%5.%6.%7.%8.%9."/>
       <w:lvlJc w:val="left"/>
       <w:pPr>
-        <w:ind w:left="5040" w:hanging="1800"/>
-      </w:pPr>
-      <w:rPr>
-        <w:rFonts w:hint="default"/>
-      </w:rPr>
+        <w:ind w:left="4320" w:hanging="1440"/>
+      </w:pPr>
     </w:lvl>
   </w:abstractNum>
-  <w:num w:numId="1" w16cid:durableId="2121952306">
+  <w:abstractNum w:abstractNumId="1" w15:restartNumberingAfterBreak="0">
+    <w:nsid w:val="777931D1"/>
+    <w:multiLevelType w:val="multilevel"/>
+    <w:tmpl w:val="042A001F"/>
+    <w:lvl w:ilvl="0">
+      <w:start w:val="1"/>
+      <w:numFmt w:val="decimal"/>
+      <w:lvlText w:val="%1."/>
+      <w:lvlJc w:val="left"/>
+      <w:pPr>
+        <w:ind w:left="360" w:hanging="360"/>
+      </w:pPr>
+    </w:lvl>
+    <w:lvl w:ilvl="1">
+      <w:start w:val="1"/>
+      <w:numFmt w:val="decimal"/>
+      <w:lvlText w:val="%1.%2."/>
+      <w:lvlJc w:val="left"/>
+      <w:pPr>
+        <w:ind w:left="792" w:hanging="432"/>
+      </w:pPr>
+    </w:lvl>
+    <w:lvl w:ilvl="2">
+      <w:start w:val="1"/>
+      <w:numFmt w:val="decimal"/>
+      <w:lvlText w:val="%1.%2.%3."/>
+      <w:lvlJc w:val="left"/>
+      <w:pPr>
+        <w:ind w:left="1224" w:hanging="504"/>
+      </w:pPr>
+    </w:lvl>
+    <w:lvl w:ilvl="3">
+      <w:start w:val="1"/>
+      <w:numFmt w:val="decimal"/>
+      <w:lvlText w:val="%1.%2.%3.%4."/>
+      <w:lvlJc w:val="left"/>
+      <w:pPr>
+        <w:ind w:left="1728" w:hanging="648"/>
+      </w:pPr>
+    </w:lvl>
+    <w:lvl w:ilvl="4">
+      <w:start w:val="1"/>
+      <w:numFmt w:val="decimal"/>
+      <w:lvlText w:val="%1.%2.%3.%4.%5."/>
+      <w:lvlJc w:val="left"/>
+      <w:pPr>
+        <w:ind w:left="2232" w:hanging="792"/>
+      </w:pPr>
+    </w:lvl>
+    <w:lvl w:ilvl="5">
+      <w:start w:val="1"/>
+      <w:numFmt w:val="decimal"/>
+      <w:lvlText w:val="%1.%2.%3.%4.%5.%6."/>
+      <w:lvlJc w:val="left"/>
+      <w:pPr>
+        <w:ind w:left="2736" w:hanging="936"/>
+      </w:pPr>
+    </w:lvl>
+    <w:lvl w:ilvl="6">
+      <w:start w:val="1"/>
+      <w:numFmt w:val="decimal"/>
+      <w:lvlText w:val="%1.%2.%3.%4.%5.%6.%7."/>
+      <w:lvlJc w:val="left"/>
+      <w:pPr>
+        <w:ind w:left="3240" w:hanging="1080"/>
+      </w:pPr>
+    </w:lvl>
+    <w:lvl w:ilvl="7">
+      <w:start w:val="1"/>
+      <w:numFmt w:val="decimal"/>
+      <w:lvlText w:val="%1.%2.%3.%4.%5.%6.%7.%8."/>
+      <w:lvlJc w:val="left"/>
+      <w:pPr>
+        <w:ind w:left="3744" w:hanging="1224"/>
+      </w:pPr>
+    </w:lvl>
+    <w:lvl w:ilvl="8">
+      <w:start w:val="1"/>
+      <w:numFmt w:val="decimal"/>
+      <w:lvlText w:val="%1.%2.%3.%4.%5.%6.%7.%8.%9."/>
+      <w:lvlJc w:val="left"/>
+      <w:pPr>
+        <w:ind w:left="4320" w:hanging="1440"/>
+      </w:pPr>
+    </w:lvl>
+  </w:abstractNum>
+  <w:num w:numId="1" w16cid:durableId="1732002631">
+    <w:abstractNumId w:val="1"/>
+    <w:lvlOverride w:ilvl="0">
+      <w:startOverride w:val="1"/>
+    </w:lvlOverride>
+    <w:lvlOverride w:ilvl="1">
+      <w:startOverride w:val="1"/>
+    </w:lvlOverride>
+    <w:lvlOverride w:ilvl="2">
+      <w:startOverride w:val="1"/>
+    </w:lvlOverride>
+    <w:lvlOverride w:ilvl="3">
+      <w:startOverride w:val="1"/>
+    </w:lvlOverride>
+    <w:lvlOverride w:ilvl="4">
+      <w:startOverride w:val="1"/>
+    </w:lvlOverride>
+    <w:lvlOverride w:ilvl="5">
+      <w:startOverride w:val="1"/>
+    </w:lvlOverride>
+    <w:lvlOverride w:ilvl="6">
+      <w:startOverride w:val="1"/>
+    </w:lvlOverride>
+    <w:lvlOverride w:ilvl="7">
+      <w:startOverride w:val="1"/>
+    </w:lvlOverride>
+    <w:lvlOverride w:ilvl="8">
+      <w:startOverride w:val="1"/>
+    </w:lvlOverride>
+  </w:num>
+  <w:num w:numId="2" w16cid:durableId="1673294643">
     <w:abstractNumId w:val="0"/>
+    <w:lvlOverride w:ilvl="0">
+      <w:startOverride w:val="1"/>
+    </w:lvlOverride>
+    <w:lvlOverride w:ilvl="1">
+      <w:startOverride w:val="1"/>
+    </w:lvlOverride>
+    <w:lvlOverride w:ilvl="2">
+      <w:startOverride w:val="1"/>
+    </w:lvlOverride>
+    <w:lvlOverride w:ilvl="3">
+      <w:startOverride w:val="1"/>
+    </w:lvlOverride>
+    <w:lvlOverride w:ilvl="4">
+      <w:startOverride w:val="1"/>
+    </w:lvlOverride>
+    <w:lvlOverride w:ilvl="5">
+      <w:startOverride w:val="1"/>
+    </w:lvlOverride>
+    <w:lvlOverride w:ilvl="6">
+      <w:startOverride w:val="1"/>
+    </w:lvlOverride>
+    <w:lvlOverride w:ilvl="7">
+      <w:startOverride w:val="1"/>
+    </w:lvlOverride>
+    <w:lvlOverride w:ilvl="8">
+      <w:startOverride w:val="1"/>
+    </w:lvlOverride>
   </w:num>
 </w:numbering>
 </file>
@@ -722,7 +3168,7 @@
         <w:rFonts w:asciiTheme="minorHAnsi" w:eastAsiaTheme="minorHAnsi" w:hAnsiTheme="minorHAnsi" w:cstheme="minorBidi"/>
         <w:sz w:val="22"/>
         <w:szCs w:val="22"/>
-        <w:lang w:val="en-US" w:eastAsia="en-US" w:bidi="ar-SA"/>
+        <w:lang w:val="vi-VN" w:eastAsia="en-US" w:bidi="ar-SA"/>
       </w:rPr>
     </w:rPrDefault>
     <w:pPrDefault>
@@ -837,7 +3283,6 @@
     <w:lsdException w:name="HTML Sample" w:semiHidden="1" w:unhideWhenUsed="1"/>
     <w:lsdException w:name="HTML Typewriter" w:semiHidden="1" w:unhideWhenUsed="1"/>
     <w:lsdException w:name="HTML Variable" w:semiHidden="1" w:unhideWhenUsed="1"/>
-    <w:lsdException w:name="Normal Table" w:semiHidden="1" w:unhideWhenUsed="1"/>
     <w:lsdException w:name="annotation subject" w:semiHidden="1" w:unhideWhenUsed="1"/>
     <w:lsdException w:name="No List" w:semiHidden="1" w:unhideWhenUsed="1"/>
     <w:lsdException w:name="Outline List 1" w:semiHidden="1" w:unhideWhenUsed="1"/>
@@ -880,11 +3325,8 @@
     <w:lsdException w:name="Table Contemporary" w:semiHidden="1" w:unhideWhenUsed="1"/>
     <w:lsdException w:name="Table Elegant" w:semiHidden="1" w:unhideWhenUsed="1"/>
     <w:lsdException w:name="Table Professional" w:semiHidden="1" w:unhideWhenUsed="1"/>
-    <w:lsdException w:name="Table Subtle 1" w:semiHidden="1" w:unhideWhenUsed="1"/>
     <w:lsdException w:name="Table Subtle 2" w:semiHidden="1" w:unhideWhenUsed="1"/>
     <w:lsdException w:name="Table Web 1" w:semiHidden="1" w:unhideWhenUsed="1"/>
-    <w:lsdException w:name="Table Web 2" w:semiHidden="1" w:unhideWhenUsed="1"/>
-    <w:lsdException w:name="Table Web 3" w:semiHidden="1" w:unhideWhenUsed="1"/>
     <w:lsdException w:name="Balloon Text" w:semiHidden="1" w:unhideWhenUsed="1"/>
     <w:lsdException w:name="Table Grid" w:uiPriority="39"/>
     <w:lsdException w:name="Table Theme" w:semiHidden="1" w:unhideWhenUsed="1"/>
@@ -1145,8 +3587,9 @@
     <w:basedOn w:val="Normal"/>
     <w:uiPriority w:val="34"/>
     <w:qFormat/>
-    <w:rsid w:val="00CB7FDF"/>
+    <w:rsid w:val="00437E48"/>
     <w:pPr>
+      <w:spacing w:line="256" w:lineRule="auto"/>
       <w:ind w:left="720"/>
       <w:contextualSpacing/>
     </w:pPr>
@@ -1171,7 +3614,7 @@
         <a:srgbClr val="E7E6E6"/>
       </a:lt2>
       <a:accent1>
-        <a:srgbClr val="4472C4"/>
+        <a:srgbClr val="5B9BD5"/>
       </a:accent1>
       <a:accent2>
         <a:srgbClr val="ED7D31"/>
@@ -1183,7 +3626,7 @@
         <a:srgbClr val="FFC000"/>
       </a:accent4>
       <a:accent5>
-        <a:srgbClr val="5B9BD5"/>
+        <a:srgbClr val="4472C4"/>
       </a:accent5>
       <a:accent6>
         <a:srgbClr val="70AD47"/>
@@ -1230,23 +3673,6 @@
         <a:font script="Viet" typeface="Times New Roman"/>
         <a:font script="Uigh" typeface="Microsoft Uighur"/>
         <a:font script="Geor" typeface="Sylfaen"/>
-        <a:font script="Armn" typeface="Arial"/>
-        <a:font script="Bugi" typeface="Leelawadee UI"/>
-        <a:font script="Bopo" typeface="Microsoft JhengHei"/>
-        <a:font script="Java" typeface="Javanese Text"/>
-        <a:font script="Lisu" typeface="Segoe UI"/>
-        <a:font script="Mymr" typeface="Myanmar Text"/>
-        <a:font script="Nkoo" typeface="Ebrima"/>
-        <a:font script="Olck" typeface="Nirmala UI"/>
-        <a:font script="Osma" typeface="Ebrima"/>
-        <a:font script="Phag" typeface="Phagspa"/>
-        <a:font script="Syrn" typeface="Estrangelo Edessa"/>
-        <a:font script="Syrj" typeface="Estrangelo Edessa"/>
-        <a:font script="Syre" typeface="Estrangelo Edessa"/>
-        <a:font script="Sora" typeface="Nirmala UI"/>
-        <a:font script="Tale" typeface="Microsoft Tai Le"/>
-        <a:font script="Talu" typeface="Microsoft New Tai Lue"/>
-        <a:font script="Tfng" typeface="Ebrima"/>
       </a:majorFont>
       <a:minorFont>
         <a:latin typeface="Calibri" panose="020F0502020204030204"/>
@@ -1282,23 +3708,6 @@
         <a:font script="Viet" typeface="Arial"/>
         <a:font script="Uigh" typeface="Microsoft Uighur"/>
         <a:font script="Geor" typeface="Sylfaen"/>
-        <a:font script="Armn" typeface="Arial"/>
-        <a:font script="Bugi" typeface="Leelawadee UI"/>
-        <a:font script="Bopo" typeface="Microsoft JhengHei"/>
-        <a:font script="Java" typeface="Javanese Text"/>
-        <a:font script="Lisu" typeface="Segoe UI"/>
-        <a:font script="Mymr" typeface="Myanmar Text"/>
-        <a:font script="Nkoo" typeface="Ebrima"/>
-        <a:font script="Olck" typeface="Nirmala UI"/>
-        <a:font script="Osma" typeface="Ebrima"/>
-        <a:font script="Phag" typeface="Phagspa"/>
-        <a:font script="Syrn" typeface="Estrangelo Edessa"/>
-        <a:font script="Syrj" typeface="Estrangelo Edessa"/>
-        <a:font script="Syre" typeface="Estrangelo Edessa"/>
-        <a:font script="Sora" typeface="Nirmala UI"/>
-        <a:font script="Tale" typeface="Microsoft Tai Le"/>
-        <a:font script="Talu" typeface="Microsoft New Tai Lue"/>
-        <a:font script="Tfng" typeface="Ebrima"/>
       </a:minorFont>
     </a:fontScheme>
     <a:fmtScheme name="Office">

--- a/document/DetailDesign_v1.0.docx
+++ b/document/DetailDesign_v1.0.docx
@@ -510,22 +510,24 @@
     <w:p>
       <w:pPr>
         <w:pStyle w:val="ListParagraph"/>
-        <w:ind w:left="792"/>
-        <w:rPr>
-          <w:rFonts w:ascii="Tahoma" w:hAnsi="Tahoma" w:cs="Tahoma"/>
-          <w:sz w:val="24"/>
-          <w:szCs w:val="24"/>
-        </w:rPr>
-      </w:pPr>
-      <w:r>
-        <w:rPr>
-          <w:noProof/>
+        <w:ind w:left="792" w:hanging="522"/>
+        <w:rPr>
+          <w:rFonts w:ascii="Tahoma" w:hAnsi="Tahoma" w:cs="Tahoma"/>
+          <w:sz w:val="24"/>
+          <w:szCs w:val="24"/>
+        </w:rPr>
+      </w:pPr>
+      <w:r>
+        <w:rPr>
+          <w:rFonts w:ascii="Tahoma" w:hAnsi="Tahoma" w:cs="Tahoma"/>
+          <w:sz w:val="24"/>
+          <w:szCs w:val="24"/>
         </w:rPr>
         <w:drawing>
-          <wp:inline distT="0" distB="0" distL="0" distR="0" wp14:anchorId="70E9A734" wp14:editId="63948A8E">
-            <wp:extent cx="4892675" cy="3455670"/>
-            <wp:effectExtent l="0" t="0" r="3175" b="0"/>
-            <wp:docPr id="25" name="Picture 25"/>
+          <wp:inline distT="0" distB="0" distL="0" distR="0" wp14:anchorId="6D8F142B" wp14:editId="6D3795F7">
+            <wp:extent cx="5731510" cy="3326130"/>
+            <wp:effectExtent l="0" t="0" r="2540" b="7620"/>
+            <wp:docPr id="30" name="Picture 30"/>
             <wp:cNvGraphicFramePr>
               <a:graphicFrameLocks xmlns:a="http://schemas.openxmlformats.org/drawingml/2006/main" noChangeAspect="1"/>
             </wp:cNvGraphicFramePr>
@@ -533,36 +535,23 @@
               <a:graphicData uri="http://schemas.openxmlformats.org/drawingml/2006/picture">
                 <pic:pic xmlns:pic="http://schemas.openxmlformats.org/drawingml/2006/picture">
                   <pic:nvPicPr>
-                    <pic:cNvPr id="0" name="Picture 1"/>
-                    <pic:cNvPicPr>
-                      <a:picLocks noChangeAspect="1" noChangeArrowheads="1"/>
-                    </pic:cNvPicPr>
+                    <pic:cNvPr id="1" name=""/>
+                    <pic:cNvPicPr/>
                   </pic:nvPicPr>
                   <pic:blipFill>
-                    <a:blip r:embed="rId8">
-                      <a:extLst>
-                        <a:ext uri="{28A0092B-C50C-407E-A947-70E740481C1C}">
-                          <a14:useLocalDpi xmlns:a14="http://schemas.microsoft.com/office/drawing/2010/main" val="0"/>
-                        </a:ext>
-                      </a:extLst>
-                    </a:blip>
-                    <a:srcRect/>
+                    <a:blip r:embed="rId8"/>
                     <a:stretch>
                       <a:fillRect/>
                     </a:stretch>
                   </pic:blipFill>
-                  <pic:spPr bwMode="auto">
+                  <pic:spPr>
                     <a:xfrm>
                       <a:off x="0" y="0"/>
-                      <a:ext cx="4892675" cy="3455670"/>
+                      <a:ext cx="5731510" cy="3326130"/>
                     </a:xfrm>
                     <a:prstGeom prst="rect">
                       <a:avLst/>
                     </a:prstGeom>
-                    <a:noFill/>
-                    <a:ln>
-                      <a:noFill/>
-                    </a:ln>
                   </pic:spPr>
                 </pic:pic>
               </a:graphicData>
@@ -596,23 +585,25 @@
     <w:p>
       <w:pPr>
         <w:pStyle w:val="ListParagraph"/>
-        <w:ind w:left="792" w:hanging="522"/>
-        <w:rPr>
-          <w:rFonts w:ascii="Tahoma" w:hAnsi="Tahoma" w:cs="Tahoma"/>
-          <w:sz w:val="24"/>
-          <w:szCs w:val="24"/>
-        </w:rPr>
-      </w:pPr>
-      <w:r>
-        <w:rPr>
-          <w:noProof/>
+        <w:ind w:left="792" w:hanging="702"/>
+        <w:rPr>
+          <w:rFonts w:ascii="Tahoma" w:hAnsi="Tahoma" w:cs="Tahoma"/>
+          <w:sz w:val="24"/>
+          <w:szCs w:val="24"/>
+        </w:rPr>
+      </w:pPr>
+      <w:r>
+        <w:rPr>
+          <w:rFonts w:ascii="Tahoma" w:hAnsi="Tahoma" w:cs="Tahoma"/>
+          <w:sz w:val="24"/>
+          <w:szCs w:val="24"/>
         </w:rPr>
         <w:lastRenderedPageBreak/>
         <w:drawing>
-          <wp:inline distT="0" distB="0" distL="0" distR="0" wp14:anchorId="228BDB4D" wp14:editId="52A40003">
-            <wp:extent cx="5731510" cy="3747770"/>
-            <wp:effectExtent l="0" t="0" r="2540" b="5080"/>
-            <wp:docPr id="26" name="Picture 26"/>
+          <wp:inline distT="0" distB="0" distL="0" distR="0" wp14:anchorId="296F28DB" wp14:editId="2CDB211A">
+            <wp:extent cx="6008914" cy="3628250"/>
+            <wp:effectExtent l="0" t="0" r="0" b="0"/>
+            <wp:docPr id="29" name="Picture 29"/>
             <wp:cNvGraphicFramePr>
               <a:graphicFrameLocks xmlns:a="http://schemas.openxmlformats.org/drawingml/2006/main" noChangeAspect="1"/>
             </wp:cNvGraphicFramePr>
@@ -620,36 +611,23 @@
               <a:graphicData uri="http://schemas.openxmlformats.org/drawingml/2006/picture">
                 <pic:pic xmlns:pic="http://schemas.openxmlformats.org/drawingml/2006/picture">
                   <pic:nvPicPr>
-                    <pic:cNvPr id="0" name="Picture 3"/>
-                    <pic:cNvPicPr>
-                      <a:picLocks noChangeAspect="1" noChangeArrowheads="1"/>
-                    </pic:cNvPicPr>
+                    <pic:cNvPr id="1" name=""/>
+                    <pic:cNvPicPr/>
                   </pic:nvPicPr>
                   <pic:blipFill>
-                    <a:blip r:embed="rId9">
-                      <a:extLst>
-                        <a:ext uri="{28A0092B-C50C-407E-A947-70E740481C1C}">
-                          <a14:useLocalDpi xmlns:a14="http://schemas.microsoft.com/office/drawing/2010/main" val="0"/>
-                        </a:ext>
-                      </a:extLst>
-                    </a:blip>
-                    <a:srcRect/>
+                    <a:blip r:embed="rId9"/>
                     <a:stretch>
                       <a:fillRect/>
                     </a:stretch>
                   </pic:blipFill>
-                  <pic:spPr bwMode="auto">
+                  <pic:spPr>
                     <a:xfrm>
                       <a:off x="0" y="0"/>
-                      <a:ext cx="5731510" cy="3747770"/>
+                      <a:ext cx="6016121" cy="3632602"/>
                     </a:xfrm>
                     <a:prstGeom prst="rect">
                       <a:avLst/>
                     </a:prstGeom>
-                    <a:noFill/>
-                    <a:ln>
-                      <a:noFill/>
-                    </a:ln>
                   </pic:spPr>
                 </pic:pic>
               </a:graphicData>
@@ -736,22 +714,24 @@
     <w:p>
       <w:pPr>
         <w:pStyle w:val="ListParagraph"/>
-        <w:ind w:left="792"/>
-        <w:rPr>
-          <w:rFonts w:ascii="Tahoma" w:hAnsi="Tahoma" w:cs="Tahoma"/>
-          <w:sz w:val="24"/>
-          <w:szCs w:val="24"/>
-        </w:rPr>
-      </w:pPr>
-      <w:r>
-        <w:rPr>
-          <w:noProof/>
+        <w:ind w:left="792" w:hanging="702"/>
+        <w:rPr>
+          <w:rFonts w:ascii="Tahoma" w:hAnsi="Tahoma" w:cs="Tahoma"/>
+          <w:sz w:val="24"/>
+          <w:szCs w:val="24"/>
+        </w:rPr>
+      </w:pPr>
+      <w:r>
+        <w:rPr>
+          <w:rFonts w:ascii="Tahoma" w:hAnsi="Tahoma" w:cs="Tahoma"/>
+          <w:sz w:val="24"/>
+          <w:szCs w:val="24"/>
         </w:rPr>
         <w:drawing>
-          <wp:inline distT="0" distB="0" distL="0" distR="0" wp14:anchorId="6474C065" wp14:editId="72C6BA01">
-            <wp:extent cx="4845050" cy="3776345"/>
-            <wp:effectExtent l="0" t="0" r="0" b="0"/>
-            <wp:docPr id="27" name="Picture 27"/>
+          <wp:inline distT="0" distB="0" distL="0" distR="0" wp14:anchorId="261CFFD9" wp14:editId="7F1D13B3">
+            <wp:extent cx="5731510" cy="3169285"/>
+            <wp:effectExtent l="0" t="0" r="2540" b="0"/>
+            <wp:docPr id="32" name="Picture 32"/>
             <wp:cNvGraphicFramePr>
               <a:graphicFrameLocks xmlns:a="http://schemas.openxmlformats.org/drawingml/2006/main" noChangeAspect="1"/>
             </wp:cNvGraphicFramePr>
@@ -759,36 +739,23 @@
               <a:graphicData uri="http://schemas.openxmlformats.org/drawingml/2006/picture">
                 <pic:pic xmlns:pic="http://schemas.openxmlformats.org/drawingml/2006/picture">
                   <pic:nvPicPr>
-                    <pic:cNvPr id="0" name="Picture 5"/>
-                    <pic:cNvPicPr>
-                      <a:picLocks noChangeAspect="1" noChangeArrowheads="1"/>
-                    </pic:cNvPicPr>
+                    <pic:cNvPr id="1" name=""/>
+                    <pic:cNvPicPr/>
                   </pic:nvPicPr>
                   <pic:blipFill>
-                    <a:blip r:embed="rId10">
-                      <a:extLst>
-                        <a:ext uri="{28A0092B-C50C-407E-A947-70E740481C1C}">
-                          <a14:useLocalDpi xmlns:a14="http://schemas.microsoft.com/office/drawing/2010/main" val="0"/>
-                        </a:ext>
-                      </a:extLst>
-                    </a:blip>
-                    <a:srcRect/>
+                    <a:blip r:embed="rId10"/>
                     <a:stretch>
                       <a:fillRect/>
                     </a:stretch>
                   </pic:blipFill>
-                  <pic:spPr bwMode="auto">
+                  <pic:spPr>
                     <a:xfrm>
                       <a:off x="0" y="0"/>
-                      <a:ext cx="4845050" cy="3776345"/>
+                      <a:ext cx="5731510" cy="3169285"/>
                     </a:xfrm>
                     <a:prstGeom prst="rect">
                       <a:avLst/>
                     </a:prstGeom>
-                    <a:noFill/>
-                    <a:ln>
-                      <a:noFill/>
-                    </a:ln>
                   </pic:spPr>
                 </pic:pic>
               </a:graphicData>
@@ -822,23 +789,25 @@
     <w:p>
       <w:pPr>
         <w:pStyle w:val="ListParagraph"/>
-        <w:ind w:left="792" w:hanging="612"/>
-        <w:rPr>
-          <w:rFonts w:ascii="Tahoma" w:hAnsi="Tahoma" w:cs="Tahoma"/>
-          <w:sz w:val="24"/>
-          <w:szCs w:val="24"/>
-        </w:rPr>
-      </w:pPr>
-      <w:r>
-        <w:rPr>
-          <w:noProof/>
+        <w:ind w:left="792" w:hanging="882"/>
+        <w:rPr>
+          <w:rFonts w:ascii="Tahoma" w:hAnsi="Tahoma" w:cs="Tahoma"/>
+          <w:sz w:val="24"/>
+          <w:szCs w:val="24"/>
+        </w:rPr>
+      </w:pPr>
+      <w:r>
+        <w:rPr>
+          <w:rFonts w:ascii="Tahoma" w:hAnsi="Tahoma" w:cs="Tahoma"/>
+          <w:sz w:val="24"/>
+          <w:szCs w:val="24"/>
         </w:rPr>
         <w:lastRenderedPageBreak/>
         <w:drawing>
-          <wp:inline distT="0" distB="0" distL="0" distR="0" wp14:anchorId="1FA836E1" wp14:editId="5233D37A">
-            <wp:extent cx="5731510" cy="3768725"/>
-            <wp:effectExtent l="0" t="0" r="2540" b="3175"/>
-            <wp:docPr id="28" name="Picture 28"/>
+          <wp:inline distT="0" distB="0" distL="0" distR="0" wp14:anchorId="0DFEB7BB" wp14:editId="435856A5">
+            <wp:extent cx="6099349" cy="3335519"/>
+            <wp:effectExtent l="0" t="0" r="0" b="0"/>
+            <wp:docPr id="31" name="Picture 31"/>
             <wp:cNvGraphicFramePr>
               <a:graphicFrameLocks xmlns:a="http://schemas.openxmlformats.org/drawingml/2006/main" noChangeAspect="1"/>
             </wp:cNvGraphicFramePr>
@@ -846,36 +815,23 @@
               <a:graphicData uri="http://schemas.openxmlformats.org/drawingml/2006/picture">
                 <pic:pic xmlns:pic="http://schemas.openxmlformats.org/drawingml/2006/picture">
                   <pic:nvPicPr>
-                    <pic:cNvPr id="0" name="Picture 7"/>
-                    <pic:cNvPicPr>
-                      <a:picLocks noChangeAspect="1" noChangeArrowheads="1"/>
-                    </pic:cNvPicPr>
+                    <pic:cNvPr id="1" name=""/>
+                    <pic:cNvPicPr/>
                   </pic:nvPicPr>
                   <pic:blipFill>
-                    <a:blip r:embed="rId11">
-                      <a:extLst>
-                        <a:ext uri="{28A0092B-C50C-407E-A947-70E740481C1C}">
-                          <a14:useLocalDpi xmlns:a14="http://schemas.microsoft.com/office/drawing/2010/main" val="0"/>
-                        </a:ext>
-                      </a:extLst>
-                    </a:blip>
-                    <a:srcRect/>
+                    <a:blip r:embed="rId11"/>
                     <a:stretch>
                       <a:fillRect/>
                     </a:stretch>
                   </pic:blipFill>
-                  <pic:spPr bwMode="auto">
+                  <pic:spPr>
                     <a:xfrm>
                       <a:off x="0" y="0"/>
-                      <a:ext cx="5731510" cy="3768725"/>
+                      <a:ext cx="6110372" cy="3341547"/>
                     </a:xfrm>
                     <a:prstGeom prst="rect">
                       <a:avLst/>
                     </a:prstGeom>
-                    <a:noFill/>
-                    <a:ln>
-                      <a:noFill/>
-                    </a:ln>
                   </pic:spPr>
                 </pic:pic>
               </a:graphicData>
@@ -3283,6 +3239,7 @@
     <w:lsdException w:name="HTML Sample" w:semiHidden="1" w:unhideWhenUsed="1"/>
     <w:lsdException w:name="HTML Typewriter" w:semiHidden="1" w:unhideWhenUsed="1"/>
     <w:lsdException w:name="HTML Variable" w:semiHidden="1" w:unhideWhenUsed="1"/>
+    <w:lsdException w:name="Normal Table" w:semiHidden="1" w:unhideWhenUsed="1"/>
     <w:lsdException w:name="annotation subject" w:semiHidden="1" w:unhideWhenUsed="1"/>
     <w:lsdException w:name="No List" w:semiHidden="1" w:unhideWhenUsed="1"/>
     <w:lsdException w:name="Outline List 1" w:semiHidden="1" w:unhideWhenUsed="1"/>
@@ -3325,8 +3282,11 @@
     <w:lsdException w:name="Table Contemporary" w:semiHidden="1" w:unhideWhenUsed="1"/>
     <w:lsdException w:name="Table Elegant" w:semiHidden="1" w:unhideWhenUsed="1"/>
     <w:lsdException w:name="Table Professional" w:semiHidden="1" w:unhideWhenUsed="1"/>
+    <w:lsdException w:name="Table Subtle 1" w:semiHidden="1" w:unhideWhenUsed="1"/>
     <w:lsdException w:name="Table Subtle 2" w:semiHidden="1" w:unhideWhenUsed="1"/>
     <w:lsdException w:name="Table Web 1" w:semiHidden="1" w:unhideWhenUsed="1"/>
+    <w:lsdException w:name="Table Web 2" w:semiHidden="1" w:unhideWhenUsed="1"/>
+    <w:lsdException w:name="Table Web 3" w:semiHidden="1" w:unhideWhenUsed="1"/>
     <w:lsdException w:name="Balloon Text" w:semiHidden="1" w:unhideWhenUsed="1"/>
     <w:lsdException w:name="Table Grid" w:uiPriority="39"/>
     <w:lsdException w:name="Table Theme" w:semiHidden="1" w:unhideWhenUsed="1"/>

--- a/document/DetailDesign_v1.0.docx
+++ b/document/DetailDesign_v1.0.docx
@@ -520,6 +520,7 @@
       <w:r>
         <w:rPr>
           <w:rFonts w:ascii="Tahoma" w:hAnsi="Tahoma" w:cs="Tahoma"/>
+          <w:noProof/>
           <w:sz w:val="24"/>
           <w:szCs w:val="24"/>
         </w:rPr>
@@ -595,6 +596,7 @@
       <w:r>
         <w:rPr>
           <w:rFonts w:ascii="Tahoma" w:hAnsi="Tahoma" w:cs="Tahoma"/>
+          <w:noProof/>
           <w:sz w:val="24"/>
           <w:szCs w:val="24"/>
         </w:rPr>
@@ -728,10 +730,10 @@
           <w:szCs w:val="24"/>
         </w:rPr>
         <w:drawing>
-          <wp:inline distT="0" distB="0" distL="0" distR="0" wp14:anchorId="261CFFD9" wp14:editId="7F1D13B3">
-            <wp:extent cx="5731510" cy="3169285"/>
+          <wp:inline distT="0" distB="0" distL="0" distR="0" wp14:anchorId="43B0FCBB" wp14:editId="2CDAB9C0">
+            <wp:extent cx="5731510" cy="3125470"/>
             <wp:effectExtent l="0" t="0" r="2540" b="0"/>
-            <wp:docPr id="32" name="Picture 32"/>
+            <wp:docPr id="27" name="Picture 27"/>
             <wp:cNvGraphicFramePr>
               <a:graphicFrameLocks xmlns:a="http://schemas.openxmlformats.org/drawingml/2006/main" noChangeAspect="1"/>
             </wp:cNvGraphicFramePr>
@@ -751,7 +753,7 @@
                   <pic:spPr>
                     <a:xfrm>
                       <a:off x="0" y="0"/>
-                      <a:ext cx="5731510" cy="3169285"/>
+                      <a:ext cx="5731510" cy="3125470"/>
                     </a:xfrm>
                     <a:prstGeom prst="rect">
                       <a:avLst/>
@@ -804,10 +806,10 @@
         </w:rPr>
         <w:lastRenderedPageBreak/>
         <w:drawing>
-          <wp:inline distT="0" distB="0" distL="0" distR="0" wp14:anchorId="0DFEB7BB" wp14:editId="435856A5">
-            <wp:extent cx="6099349" cy="3335519"/>
-            <wp:effectExtent l="0" t="0" r="0" b="0"/>
-            <wp:docPr id="31" name="Picture 31"/>
+          <wp:inline distT="0" distB="0" distL="0" distR="0" wp14:anchorId="175BE72C" wp14:editId="4703B5CB">
+            <wp:extent cx="5938576" cy="3716709"/>
+            <wp:effectExtent l="0" t="0" r="5080" b="0"/>
+            <wp:docPr id="1" name="Picture 1"/>
             <wp:cNvGraphicFramePr>
               <a:graphicFrameLocks xmlns:a="http://schemas.openxmlformats.org/drawingml/2006/main" noChangeAspect="1"/>
             </wp:cNvGraphicFramePr>
@@ -827,7 +829,7 @@
                   <pic:spPr>
                     <a:xfrm>
                       <a:off x="0" y="0"/>
-                      <a:ext cx="6110372" cy="3341547"/>
+                      <a:ext cx="5939297" cy="3717160"/>
                     </a:xfrm>
                     <a:prstGeom prst="rect">
                       <a:avLst/>
@@ -881,7 +883,16 @@
           <w:sz w:val="24"/>
           <w:szCs w:val="24"/>
         </w:rPr>
-        <w:t>UC06: Xóa học phần</w:t>
+        <w:t xml:space="preserve">UC06: </w:t>
+      </w:r>
+      <w:r>
+        <w:rPr>
+          <w:rFonts w:ascii="Tahoma" w:hAnsi="Tahoma" w:cs="Tahoma"/>
+          <w:sz w:val="24"/>
+          <w:szCs w:val="24"/>
+          <w:lang w:val="en-US"/>
+        </w:rPr>
+        <w:t>Học</w:t>
       </w:r>
     </w:p>
     <w:p>
@@ -909,23 +920,24 @@
     <w:p>
       <w:pPr>
         <w:pStyle w:val="ListParagraph"/>
-        <w:ind w:left="792"/>
-        <w:rPr>
-          <w:rFonts w:ascii="Tahoma" w:hAnsi="Tahoma" w:cs="Tahoma"/>
-          <w:sz w:val="24"/>
-          <w:szCs w:val="24"/>
-        </w:rPr>
-      </w:pPr>
-      <w:r>
-        <w:rPr>
-          <w:noProof/>
-          <w:lang w:val="en-US" w:eastAsia="ja-JP"/>
+        <w:ind w:left="792" w:hanging="702"/>
+        <w:rPr>
+          <w:rFonts w:ascii="Tahoma" w:hAnsi="Tahoma" w:cs="Tahoma"/>
+          <w:sz w:val="24"/>
+          <w:szCs w:val="24"/>
+        </w:rPr>
+      </w:pPr>
+      <w:r>
+        <w:rPr>
+          <w:rFonts w:ascii="Tahoma" w:hAnsi="Tahoma" w:cs="Tahoma"/>
+          <w:sz w:val="24"/>
+          <w:szCs w:val="24"/>
         </w:rPr>
         <w:drawing>
-          <wp:inline distT="0" distB="0" distL="0" distR="0" wp14:anchorId="46C2ABA9" wp14:editId="35404591">
-            <wp:extent cx="5057775" cy="3000375"/>
-            <wp:effectExtent l="0" t="0" r="9525" b="9525"/>
-            <wp:docPr id="15" name="Picture 15"/>
+          <wp:inline distT="0" distB="0" distL="0" distR="0" wp14:anchorId="1FC47766" wp14:editId="4656DB0B">
+            <wp:extent cx="5731510" cy="2670810"/>
+            <wp:effectExtent l="0" t="0" r="2540" b="0"/>
+            <wp:docPr id="25" name="Picture 25"/>
             <wp:cNvGraphicFramePr>
               <a:graphicFrameLocks xmlns:a="http://schemas.openxmlformats.org/drawingml/2006/main" noChangeAspect="1"/>
             </wp:cNvGraphicFramePr>
@@ -933,36 +945,23 @@
               <a:graphicData uri="http://schemas.openxmlformats.org/drawingml/2006/picture">
                 <pic:pic xmlns:pic="http://schemas.openxmlformats.org/drawingml/2006/picture">
                   <pic:nvPicPr>
-                    <pic:cNvPr id="0" name="Picture 10"/>
-                    <pic:cNvPicPr>
-                      <a:picLocks noChangeAspect="1" noChangeArrowheads="1"/>
-                    </pic:cNvPicPr>
+                    <pic:cNvPr id="1" name=""/>
+                    <pic:cNvPicPr/>
                   </pic:nvPicPr>
                   <pic:blipFill>
-                    <a:blip r:embed="rId12">
-                      <a:extLst>
-                        <a:ext uri="{28A0092B-C50C-407E-A947-70E740481C1C}">
-                          <a14:useLocalDpi xmlns:a14="http://schemas.microsoft.com/office/drawing/2010/main" val="0"/>
-                        </a:ext>
-                      </a:extLst>
-                    </a:blip>
-                    <a:srcRect/>
+                    <a:blip r:embed="rId12"/>
                     <a:stretch>
                       <a:fillRect/>
                     </a:stretch>
                   </pic:blipFill>
-                  <pic:spPr bwMode="auto">
+                  <pic:spPr>
                     <a:xfrm>
                       <a:off x="0" y="0"/>
-                      <a:ext cx="5057775" cy="3000375"/>
+                      <a:ext cx="5731510" cy="2670810"/>
                     </a:xfrm>
                     <a:prstGeom prst="rect">
                       <a:avLst/>
                     </a:prstGeom>
-                    <a:noFill/>
-                    <a:ln>
-                      <a:noFill/>
-                    </a:ln>
                   </pic:spPr>
                 </pic:pic>
               </a:graphicData>
@@ -996,24 +995,25 @@
     <w:p>
       <w:pPr>
         <w:pStyle w:val="ListParagraph"/>
-        <w:ind w:left="792"/>
-        <w:rPr>
-          <w:rFonts w:ascii="Tahoma" w:hAnsi="Tahoma" w:cs="Tahoma"/>
-          <w:sz w:val="24"/>
-          <w:szCs w:val="24"/>
-        </w:rPr>
-      </w:pPr>
-      <w:r>
-        <w:rPr>
-          <w:noProof/>
-          <w:lang w:val="en-US" w:eastAsia="ja-JP"/>
+        <w:ind w:left="792" w:hanging="522"/>
+        <w:rPr>
+          <w:rFonts w:ascii="Tahoma" w:hAnsi="Tahoma" w:cs="Tahoma"/>
+          <w:sz w:val="24"/>
+          <w:szCs w:val="24"/>
+        </w:rPr>
+      </w:pPr>
+      <w:r>
+        <w:rPr>
+          <w:rFonts w:ascii="Tahoma" w:hAnsi="Tahoma" w:cs="Tahoma"/>
+          <w:sz w:val="24"/>
+          <w:szCs w:val="24"/>
         </w:rPr>
         <w:lastRenderedPageBreak/>
         <w:drawing>
-          <wp:inline distT="0" distB="0" distL="0" distR="0" wp14:anchorId="63DE6C78" wp14:editId="66F415C7">
-            <wp:extent cx="4962525" cy="1914525"/>
-            <wp:effectExtent l="0" t="0" r="9525" b="9525"/>
-            <wp:docPr id="10" name="Picture 10"/>
+          <wp:inline distT="0" distB="0" distL="0" distR="0" wp14:anchorId="561F030D" wp14:editId="61037C45">
+            <wp:extent cx="5731510" cy="2905760"/>
+            <wp:effectExtent l="0" t="0" r="2540" b="8890"/>
+            <wp:docPr id="26" name="Picture 26"/>
             <wp:cNvGraphicFramePr>
               <a:graphicFrameLocks xmlns:a="http://schemas.openxmlformats.org/drawingml/2006/main" noChangeAspect="1"/>
             </wp:cNvGraphicFramePr>
@@ -1021,36 +1021,23 @@
               <a:graphicData uri="http://schemas.openxmlformats.org/drawingml/2006/picture">
                 <pic:pic xmlns:pic="http://schemas.openxmlformats.org/drawingml/2006/picture">
                   <pic:nvPicPr>
-                    <pic:cNvPr id="0" name="Picture 1"/>
-                    <pic:cNvPicPr>
-                      <a:picLocks noChangeAspect="1" noChangeArrowheads="1"/>
-                    </pic:cNvPicPr>
+                    <pic:cNvPr id="1" name=""/>
+                    <pic:cNvPicPr/>
                   </pic:nvPicPr>
                   <pic:blipFill>
-                    <a:blip r:embed="rId13">
-                      <a:extLst>
-                        <a:ext uri="{28A0092B-C50C-407E-A947-70E740481C1C}">
-                          <a14:useLocalDpi xmlns:a14="http://schemas.microsoft.com/office/drawing/2010/main" val="0"/>
-                        </a:ext>
-                      </a:extLst>
-                    </a:blip>
-                    <a:srcRect/>
+                    <a:blip r:embed="rId13"/>
                     <a:stretch>
                       <a:fillRect/>
                     </a:stretch>
                   </pic:blipFill>
-                  <pic:spPr bwMode="auto">
+                  <pic:spPr>
                     <a:xfrm>
                       <a:off x="0" y="0"/>
-                      <a:ext cx="4962525" cy="1914525"/>
+                      <a:ext cx="5731510" cy="2905760"/>
                     </a:xfrm>
                     <a:prstGeom prst="rect">
                       <a:avLst/>
                     </a:prstGeom>
-                    <a:noFill/>
-                    <a:ln>
-                      <a:noFill/>
-                    </a:ln>
                   </pic:spPr>
                 </pic:pic>
               </a:graphicData>
@@ -1084,134 +1071,351 @@
     <w:p>
       <w:pPr>
         <w:pStyle w:val="ListParagraph"/>
-        <w:ind w:left="792"/>
-        <w:rPr>
-          <w:rFonts w:ascii="Tahoma" w:hAnsi="Tahoma" w:cs="Tahoma"/>
-          <w:sz w:val="24"/>
-          <w:szCs w:val="24"/>
-        </w:rPr>
-      </w:pPr>
-      <w:r>
-        <w:rPr>
+        <w:numPr>
+          <w:ilvl w:val="0"/>
+          <w:numId w:val="2"/>
+        </w:numPr>
+        <w:rPr>
+          <w:rFonts w:ascii="Tahoma" w:hAnsi="Tahoma" w:cs="Tahoma"/>
+          <w:sz w:val="24"/>
+          <w:szCs w:val="24"/>
+        </w:rPr>
+      </w:pPr>
+      <w:r>
+        <w:rPr>
+          <w:rFonts w:ascii="Tahoma" w:hAnsi="Tahoma" w:cs="Tahoma"/>
+          <w:sz w:val="24"/>
+          <w:szCs w:val="24"/>
+        </w:rPr>
+        <w:t xml:space="preserve">UC07: </w:t>
+      </w:r>
+      <w:r>
+        <w:rPr>
+          <w:rFonts w:ascii="Tahoma" w:hAnsi="Tahoma" w:cs="Tahoma"/>
+          <w:sz w:val="24"/>
+          <w:szCs w:val="24"/>
+          <w:lang w:val="en-US"/>
+        </w:rPr>
+        <w:t>Viết</w:t>
+      </w:r>
+    </w:p>
+    <w:p>
+      <w:pPr>
+        <w:pStyle w:val="ListParagraph"/>
+        <w:numPr>
+          <w:ilvl w:val="1"/>
+          <w:numId w:val="2"/>
+        </w:numPr>
+        <w:rPr>
+          <w:rFonts w:ascii="Tahoma" w:hAnsi="Tahoma" w:cs="Tahoma"/>
+          <w:sz w:val="24"/>
+          <w:szCs w:val="24"/>
+        </w:rPr>
+      </w:pPr>
+      <w:r>
+        <w:rPr>
+          <w:rFonts w:ascii="Tahoma" w:hAnsi="Tahoma" w:cs="Tahoma"/>
+          <w:sz w:val="24"/>
+          <w:szCs w:val="24"/>
+        </w:rPr>
+        <w:t>Class diagram</w:t>
+      </w:r>
+    </w:p>
+    <w:p>
+      <w:pPr>
+        <w:rPr>
+          <w:rFonts w:ascii="Tahoma" w:hAnsi="Tahoma" w:cs="Tahoma"/>
+          <w:sz w:val="24"/>
+          <w:szCs w:val="24"/>
+        </w:rPr>
+      </w:pPr>
+      <w:r>
+        <w:rPr>
+          <w:rFonts w:ascii="Tahoma" w:hAnsi="Tahoma" w:cs="Tahoma"/>
           <w:noProof/>
+          <w:sz w:val="24"/>
+          <w:szCs w:val="24"/>
           <w:lang w:val="en-US" w:eastAsia="ja-JP"/>
         </w:rPr>
+        <w:t>Tham khảo chức năng Học</w:t>
+      </w:r>
+    </w:p>
+    <w:p>
+      <w:pPr>
+        <w:pStyle w:val="ListParagraph"/>
+        <w:numPr>
+          <w:ilvl w:val="1"/>
+          <w:numId w:val="2"/>
+        </w:numPr>
+        <w:rPr>
+          <w:rFonts w:ascii="Tahoma" w:hAnsi="Tahoma" w:cs="Tahoma"/>
+          <w:sz w:val="24"/>
+          <w:szCs w:val="24"/>
+        </w:rPr>
+      </w:pPr>
+      <w:r>
+        <w:rPr>
+          <w:rFonts w:ascii="Tahoma" w:hAnsi="Tahoma" w:cs="Tahoma"/>
+          <w:sz w:val="24"/>
+          <w:szCs w:val="24"/>
+        </w:rPr>
+        <w:t>Sequence diagram</w:t>
+      </w:r>
+    </w:p>
+    <w:p>
+      <w:pPr>
+        <w:rPr>
+          <w:rFonts w:ascii="Tahoma" w:hAnsi="Tahoma" w:cs="Tahoma"/>
+          <w:sz w:val="24"/>
+          <w:szCs w:val="24"/>
+        </w:rPr>
+      </w:pPr>
+      <w:r>
+        <w:rPr>
+          <w:rFonts w:ascii="Tahoma" w:hAnsi="Tahoma" w:cs="Tahoma"/>
+          <w:noProof/>
+          <w:sz w:val="24"/>
+          <w:szCs w:val="24"/>
+          <w:lang w:val="en-US" w:eastAsia="ja-JP"/>
+        </w:rPr>
+        <w:t>Tha</w:t>
+      </w:r>
+      <w:r>
+        <w:rPr>
+          <w:rFonts w:ascii="Tahoma" w:hAnsi="Tahoma" w:cs="Tahoma"/>
+          <w:noProof/>
+          <w:sz w:val="24"/>
+          <w:szCs w:val="24"/>
+          <w:lang w:val="en-US" w:eastAsia="ja-JP"/>
+        </w:rPr>
+        <w:t>m khảo chức năng Học</w:t>
+      </w:r>
+    </w:p>
+    <w:p>
+      <w:pPr>
+        <w:pStyle w:val="ListParagraph"/>
+        <w:numPr>
+          <w:ilvl w:val="1"/>
+          <w:numId w:val="2"/>
+        </w:numPr>
+        <w:rPr>
+          <w:rFonts w:ascii="Tahoma" w:hAnsi="Tahoma" w:cs="Tahoma"/>
+          <w:sz w:val="24"/>
+          <w:szCs w:val="24"/>
+        </w:rPr>
+      </w:pPr>
+      <w:r>
+        <w:rPr>
+          <w:rFonts w:ascii="Tahoma" w:hAnsi="Tahoma" w:cs="Tahoma"/>
+          <w:sz w:val="24"/>
+          <w:szCs w:val="24"/>
+        </w:rPr>
+        <w:t>Database</w:t>
+      </w:r>
+    </w:p>
+    <w:p>
+      <w:pPr>
+        <w:pStyle w:val="ListParagraph"/>
+        <w:numPr>
+          <w:ilvl w:val="0"/>
+          <w:numId w:val="2"/>
+        </w:numPr>
+        <w:rPr>
+          <w:rFonts w:ascii="Tahoma" w:hAnsi="Tahoma" w:cs="Tahoma"/>
+          <w:sz w:val="24"/>
+          <w:szCs w:val="24"/>
+        </w:rPr>
+      </w:pPr>
+      <w:r>
+        <w:rPr>
+          <w:rFonts w:ascii="Tahoma" w:hAnsi="Tahoma" w:cs="Tahoma"/>
+          <w:sz w:val="24"/>
+          <w:szCs w:val="24"/>
+        </w:rPr>
+        <w:t xml:space="preserve">UC08: </w:t>
+      </w:r>
+      <w:r>
+        <w:rPr>
+          <w:rFonts w:ascii="Tahoma" w:hAnsi="Tahoma" w:cs="Tahoma"/>
+          <w:sz w:val="24"/>
+          <w:szCs w:val="24"/>
+          <w:lang w:val="en-US"/>
+        </w:rPr>
+        <w:t>Kiểm tra</w:t>
+      </w:r>
+    </w:p>
+    <w:p>
+      <w:pPr>
+        <w:pStyle w:val="ListParagraph"/>
+        <w:numPr>
+          <w:ilvl w:val="1"/>
+          <w:numId w:val="2"/>
+        </w:numPr>
+        <w:rPr>
+          <w:rFonts w:ascii="Tahoma" w:hAnsi="Tahoma" w:cs="Tahoma"/>
+          <w:sz w:val="24"/>
+          <w:szCs w:val="24"/>
+        </w:rPr>
+      </w:pPr>
+      <w:r>
+        <w:rPr>
+          <w:rFonts w:ascii="Tahoma" w:hAnsi="Tahoma" w:cs="Tahoma"/>
+          <w:sz w:val="24"/>
+          <w:szCs w:val="24"/>
+        </w:rPr>
+        <w:t>Class diagram</w:t>
+      </w:r>
+    </w:p>
+    <w:p>
+      <w:pPr>
+        <w:jc w:val="both"/>
+        <w:rPr>
+          <w:rFonts w:ascii="Tahoma" w:hAnsi="Tahoma" w:cs="Tahoma"/>
+          <w:sz w:val="24"/>
+          <w:szCs w:val="24"/>
+        </w:rPr>
+      </w:pPr>
+      <w:r>
+        <w:rPr>
+          <w:rFonts w:ascii="Tahoma" w:hAnsi="Tahoma" w:cs="Tahoma"/>
+          <w:noProof/>
+          <w:sz w:val="24"/>
+          <w:szCs w:val="24"/>
+          <w:lang w:val="en-US" w:eastAsia="ja-JP"/>
+        </w:rPr>
+        <w:t>Tham khảo chức năng Học</w:t>
+      </w:r>
+    </w:p>
+    <w:p>
+      <w:pPr>
+        <w:pStyle w:val="ListParagraph"/>
+        <w:numPr>
+          <w:ilvl w:val="1"/>
+          <w:numId w:val="2"/>
+        </w:numPr>
+        <w:rPr>
+          <w:rFonts w:ascii="Tahoma" w:hAnsi="Tahoma" w:cs="Tahoma"/>
+          <w:sz w:val="24"/>
+          <w:szCs w:val="24"/>
+        </w:rPr>
+      </w:pPr>
+      <w:r>
+        <w:rPr>
+          <w:rFonts w:ascii="Tahoma" w:hAnsi="Tahoma" w:cs="Tahoma"/>
+          <w:sz w:val="24"/>
+          <w:szCs w:val="24"/>
+        </w:rPr>
+        <w:t>Sequence diagram</w:t>
+      </w:r>
+    </w:p>
+    <w:p>
+      <w:pPr>
+        <w:rPr>
+          <w:rFonts w:ascii="Tahoma" w:hAnsi="Tahoma" w:cs="Tahoma"/>
+          <w:sz w:val="24"/>
+          <w:szCs w:val="24"/>
+        </w:rPr>
+      </w:pPr>
+      <w:r>
+        <w:rPr>
+          <w:rFonts w:ascii="Tahoma" w:hAnsi="Tahoma" w:cs="Tahoma"/>
+          <w:noProof/>
+          <w:sz w:val="24"/>
+          <w:szCs w:val="24"/>
+          <w:lang w:val="en-US" w:eastAsia="ja-JP"/>
+        </w:rPr>
+        <w:t>Tham khảo chức năng Học</w:t>
+      </w:r>
+    </w:p>
+    <w:p>
+      <w:pPr>
+        <w:pStyle w:val="ListParagraph"/>
+        <w:numPr>
+          <w:ilvl w:val="1"/>
+          <w:numId w:val="2"/>
+        </w:numPr>
+        <w:rPr>
+          <w:rFonts w:ascii="Tahoma" w:hAnsi="Tahoma" w:cs="Tahoma"/>
+          <w:sz w:val="24"/>
+          <w:szCs w:val="24"/>
+        </w:rPr>
+      </w:pPr>
+      <w:r>
+        <w:rPr>
+          <w:rFonts w:ascii="Tahoma" w:hAnsi="Tahoma" w:cs="Tahoma"/>
+          <w:sz w:val="24"/>
+          <w:szCs w:val="24"/>
+        </w:rPr>
+        <w:t>Database</w:t>
+      </w:r>
+    </w:p>
+    <w:p>
+      <w:pPr>
+        <w:pStyle w:val="ListParagraph"/>
+        <w:numPr>
+          <w:ilvl w:val="0"/>
+          <w:numId w:val="2"/>
+        </w:numPr>
+        <w:rPr>
+          <w:rFonts w:ascii="Tahoma" w:hAnsi="Tahoma" w:cs="Tahoma"/>
+          <w:sz w:val="24"/>
+          <w:szCs w:val="24"/>
+        </w:rPr>
+      </w:pPr>
+      <w:r>
+        <w:rPr>
+          <w:rFonts w:ascii="Tahoma" w:hAnsi="Tahoma" w:cs="Tahoma"/>
+          <w:sz w:val="24"/>
+          <w:szCs w:val="24"/>
+        </w:rPr>
+        <w:t>UC09: Xóa thư mục</w:t>
+      </w:r>
+    </w:p>
+    <w:p>
+      <w:pPr>
+        <w:pStyle w:val="ListParagraph"/>
+        <w:numPr>
+          <w:ilvl w:val="1"/>
+          <w:numId w:val="2"/>
+        </w:numPr>
+        <w:rPr>
+          <w:rFonts w:ascii="Tahoma" w:hAnsi="Tahoma" w:cs="Tahoma"/>
+          <w:sz w:val="24"/>
+          <w:szCs w:val="24"/>
+        </w:rPr>
+      </w:pPr>
+      <w:r>
+        <w:rPr>
+          <w:rFonts w:ascii="Tahoma" w:hAnsi="Tahoma" w:cs="Tahoma"/>
+          <w:sz w:val="24"/>
+          <w:szCs w:val="24"/>
+        </w:rPr>
+        <w:t>Class diagram</w:t>
+      </w:r>
+    </w:p>
+    <w:p>
+      <w:pPr>
+        <w:jc w:val="center"/>
+        <w:rPr>
+          <w:rFonts w:ascii="Tahoma" w:hAnsi="Tahoma" w:cs="Tahoma"/>
+          <w:sz w:val="24"/>
+          <w:szCs w:val="24"/>
+        </w:rPr>
+      </w:pPr>
+      <w:r>
+        <w:rPr>
+          <w:rFonts w:ascii="Tahoma" w:hAnsi="Tahoma" w:cs="Tahoma"/>
+          <w:noProof/>
+          <w:sz w:val="24"/>
+          <w:szCs w:val="24"/>
+          <w:lang w:val="en-US" w:eastAsia="ja-JP"/>
+        </w:rPr>
+        <w:lastRenderedPageBreak/>
         <w:drawing>
-          <wp:inline distT="0" distB="0" distL="0" distR="0" wp14:anchorId="327BC3C4" wp14:editId="5111FC69">
-            <wp:extent cx="3771900" cy="1466850"/>
-            <wp:effectExtent l="0" t="0" r="0" b="0"/>
-            <wp:docPr id="14" name="Picture 14"/>
-            <wp:cNvGraphicFramePr>
-              <a:graphicFrameLocks xmlns:a="http://schemas.openxmlformats.org/drawingml/2006/main" noChangeAspect="1"/>
-            </wp:cNvGraphicFramePr>
-            <a:graphic xmlns:a="http://schemas.openxmlformats.org/drawingml/2006/main">
-              <a:graphicData uri="http://schemas.openxmlformats.org/drawingml/2006/picture">
-                <pic:pic xmlns:pic="http://schemas.openxmlformats.org/drawingml/2006/picture">
-                  <pic:nvPicPr>
-                    <pic:cNvPr id="0" name="Picture 8"/>
-                    <pic:cNvPicPr>
-                      <a:picLocks noChangeAspect="1" noChangeArrowheads="1"/>
-                    </pic:cNvPicPr>
-                  </pic:nvPicPr>
-                  <pic:blipFill>
-                    <a:blip r:embed="rId14">
-                      <a:extLst>
-                        <a:ext uri="{28A0092B-C50C-407E-A947-70E740481C1C}">
-                          <a14:useLocalDpi xmlns:a14="http://schemas.microsoft.com/office/drawing/2010/main" val="0"/>
-                        </a:ext>
-                      </a:extLst>
-                    </a:blip>
-                    <a:srcRect/>
-                    <a:stretch>
-                      <a:fillRect/>
-                    </a:stretch>
-                  </pic:blipFill>
-                  <pic:spPr bwMode="auto">
-                    <a:xfrm>
-                      <a:off x="0" y="0"/>
-                      <a:ext cx="3771900" cy="1466850"/>
-                    </a:xfrm>
-                    <a:prstGeom prst="rect">
-                      <a:avLst/>
-                    </a:prstGeom>
-                    <a:noFill/>
-                    <a:ln>
-                      <a:noFill/>
-                    </a:ln>
-                  </pic:spPr>
-                </pic:pic>
-              </a:graphicData>
-            </a:graphic>
-          </wp:inline>
-        </w:drawing>
-      </w:r>
-    </w:p>
-    <w:p>
-      <w:pPr>
-        <w:pStyle w:val="ListParagraph"/>
-        <w:numPr>
-          <w:ilvl w:val="0"/>
-          <w:numId w:val="2"/>
-        </w:numPr>
-        <w:rPr>
-          <w:rFonts w:ascii="Tahoma" w:hAnsi="Tahoma" w:cs="Tahoma"/>
-          <w:sz w:val="24"/>
-          <w:szCs w:val="24"/>
-        </w:rPr>
-      </w:pPr>
-      <w:r>
-        <w:rPr>
-          <w:rFonts w:ascii="Tahoma" w:hAnsi="Tahoma" w:cs="Tahoma"/>
-          <w:sz w:val="24"/>
-          <w:szCs w:val="24"/>
-        </w:rPr>
-        <w:t>UC07: Tạo thư mục</w:t>
-      </w:r>
-    </w:p>
-    <w:p>
-      <w:pPr>
-        <w:pStyle w:val="ListParagraph"/>
-        <w:numPr>
-          <w:ilvl w:val="1"/>
-          <w:numId w:val="2"/>
-        </w:numPr>
-        <w:rPr>
-          <w:rFonts w:ascii="Tahoma" w:hAnsi="Tahoma" w:cs="Tahoma"/>
-          <w:sz w:val="24"/>
-          <w:szCs w:val="24"/>
-        </w:rPr>
-      </w:pPr>
-      <w:r>
-        <w:rPr>
-          <w:rFonts w:ascii="Tahoma" w:hAnsi="Tahoma" w:cs="Tahoma"/>
-          <w:sz w:val="24"/>
-          <w:szCs w:val="24"/>
-        </w:rPr>
-        <w:t>Class diagram</w:t>
-      </w:r>
-    </w:p>
-    <w:p>
-      <w:pPr>
-        <w:jc w:val="center"/>
-        <w:rPr>
-          <w:rFonts w:ascii="Tahoma" w:hAnsi="Tahoma" w:cs="Tahoma"/>
-          <w:sz w:val="24"/>
-          <w:szCs w:val="24"/>
-        </w:rPr>
-      </w:pPr>
-      <w:r>
-        <w:rPr>
-          <w:rFonts w:ascii="Tahoma" w:hAnsi="Tahoma" w:cs="Tahoma"/>
-          <w:noProof/>
-          <w:sz w:val="24"/>
-          <w:szCs w:val="24"/>
-          <w:lang w:val="en-US" w:eastAsia="ja-JP"/>
-        </w:rPr>
-        <w:drawing>
-          <wp:inline distT="0" distB="0" distL="0" distR="0" wp14:anchorId="16EE6E93" wp14:editId="55249531">
+          <wp:inline distT="0" distB="0" distL="0" distR="0" wp14:anchorId="44BF437F" wp14:editId="788D4676">
             <wp:extent cx="4011295" cy="3503930"/>
             <wp:effectExtent l="0" t="0" r="8255" b="1270"/>
-            <wp:docPr id="19" name="Picture 19" descr="C:\Users\ADMiN\Downloads\CD_TaoThuMuc.drawio.png"/>
+            <wp:docPr id="23" name="Picture 23" descr="C:\Users\ADMiN\Downloads\CD_TaoThuMuc.drawio.png"/>
             <wp:cNvGraphicFramePr>
               <a:graphicFrameLocks xmlns:a="http://schemas.openxmlformats.org/drawingml/2006/main" noChangeAspect="1"/>
             </wp:cNvGraphicFramePr>
@@ -1225,7 +1429,7 @@
                     </pic:cNvPicPr>
                   </pic:nvPicPr>
                   <pic:blipFill>
-                    <a:blip r:embed="rId15">
+                    <a:blip r:embed="rId14">
                       <a:extLst>
                         <a:ext uri="{28A0092B-C50C-407E-A947-70E740481C1C}">
                           <a14:useLocalDpi xmlns:a14="http://schemas.microsoft.com/office/drawing/2010/main" val="0"/>
@@ -1296,12 +1500,11 @@
           <w:szCs w:val="24"/>
           <w:lang w:val="en-US" w:eastAsia="ja-JP"/>
         </w:rPr>
-        <w:lastRenderedPageBreak/>
         <w:drawing>
-          <wp:inline distT="0" distB="0" distL="0" distR="0" wp14:anchorId="4E38167E" wp14:editId="1A3445A8">
-            <wp:extent cx="5724525" cy="3035300"/>
+          <wp:inline distT="0" distB="0" distL="0" distR="0" wp14:anchorId="60E4C38A" wp14:editId="546C9CF4">
+            <wp:extent cx="4772025" cy="1721485"/>
             <wp:effectExtent l="0" t="0" r="9525" b="0"/>
-            <wp:docPr id="20" name="Picture 20" descr="C:\Users\ADMiN\Downloads\SD_TaoThuMuc.drawio.png"/>
+            <wp:docPr id="24" name="Picture 24" descr="C:\Users\ADMiN\Downloads\Bản sao của SD_XoaThuMuc.drawio.png"/>
             <wp:cNvGraphicFramePr>
               <a:graphicFrameLocks xmlns:a="http://schemas.openxmlformats.org/drawingml/2006/main" noChangeAspect="1"/>
             </wp:cNvGraphicFramePr>
@@ -1309,13 +1512,13 @@
               <a:graphicData uri="http://schemas.openxmlformats.org/drawingml/2006/picture">
                 <pic:pic xmlns:pic="http://schemas.openxmlformats.org/drawingml/2006/picture">
                   <pic:nvPicPr>
-                    <pic:cNvPr id="0" name="Picture 2" descr="C:\Users\ADMiN\Downloads\SD_TaoThuMuc.drawio.png"/>
+                    <pic:cNvPr id="0" name="Picture 4" descr="C:\Users\ADMiN\Downloads\Bản sao của SD_XoaThuMuc.drawio.png"/>
                     <pic:cNvPicPr>
                       <a:picLocks noChangeAspect="1" noChangeArrowheads="1"/>
                     </pic:cNvPicPr>
                   </pic:nvPicPr>
                   <pic:blipFill>
-                    <a:blip r:embed="rId16">
+                    <a:blip r:embed="rId15">
                       <a:extLst>
                         <a:ext uri="{28A0092B-C50C-407E-A947-70E740481C1C}">
                           <a14:useLocalDpi xmlns:a14="http://schemas.microsoft.com/office/drawing/2010/main" val="0"/>
@@ -1330,7 +1533,7 @@
                   <pic:spPr bwMode="auto">
                     <a:xfrm>
                       <a:off x="0" y="0"/>
-                      <a:ext cx="5724525" cy="3035300"/>
+                      <a:ext cx="4772025" cy="1721485"/>
                     </a:xfrm>
                     <a:prstGeom prst="rect">
                       <a:avLst/>
@@ -1371,7 +1574,6 @@
     </w:p>
     <w:p>
       <w:pPr>
-        <w:jc w:val="center"/>
         <w:rPr>
           <w:rFonts w:ascii="Tahoma" w:hAnsi="Tahoma" w:cs="Tahoma"/>
           <w:sz w:val="24"/>
@@ -1387,10 +1589,10 @@
           <w:lang w:val="en-US" w:eastAsia="ja-JP"/>
         </w:rPr>
         <w:drawing>
-          <wp:inline distT="0" distB="0" distL="0" distR="0" wp14:anchorId="2C4C02C3" wp14:editId="71ECBD6A">
+          <wp:inline distT="0" distB="0" distL="0" distR="0" wp14:anchorId="54548649" wp14:editId="49B06FF7">
             <wp:extent cx="5532755" cy="1705610"/>
             <wp:effectExtent l="0" t="0" r="0" b="8890"/>
-            <wp:docPr id="21" name="Picture 21" descr="C:\Users\ADMiN\Downloads\DB_TaoThucMuc.drawio.png"/>
+            <wp:docPr id="22" name="Picture 22" descr="C:\Users\ADMiN\Downloads\DB_TaoThucMuc.drawio.png"/>
             <wp:cNvGraphicFramePr>
               <a:graphicFrameLocks xmlns:a="http://schemas.openxmlformats.org/drawingml/2006/main" noChangeAspect="1"/>
             </wp:cNvGraphicFramePr>
@@ -1404,7 +1606,7 @@
                     </pic:cNvPicPr>
                   </pic:nvPicPr>
                   <pic:blipFill>
-                    <a:blip r:embed="rId17">
+                    <a:blip r:embed="rId16">
                       <a:extLst>
                         <a:ext uri="{28A0092B-C50C-407E-A947-70E740481C1C}">
                           <a14:useLocalDpi xmlns:a14="http://schemas.microsoft.com/office/drawing/2010/main" val="0"/>
@@ -1455,576 +1657,6 @@
           <w:sz w:val="24"/>
           <w:szCs w:val="24"/>
         </w:rPr>
-        <w:t>UC08: Sửa thư mục</w:t>
-      </w:r>
-    </w:p>
-    <w:p>
-      <w:pPr>
-        <w:pStyle w:val="ListParagraph"/>
-        <w:numPr>
-          <w:ilvl w:val="1"/>
-          <w:numId w:val="2"/>
-        </w:numPr>
-        <w:rPr>
-          <w:rFonts w:ascii="Tahoma" w:hAnsi="Tahoma" w:cs="Tahoma"/>
-          <w:sz w:val="24"/>
-          <w:szCs w:val="24"/>
-        </w:rPr>
-      </w:pPr>
-      <w:r>
-        <w:rPr>
-          <w:rFonts w:ascii="Tahoma" w:hAnsi="Tahoma" w:cs="Tahoma"/>
-          <w:sz w:val="24"/>
-          <w:szCs w:val="24"/>
-        </w:rPr>
-        <w:t>Class diagram</w:t>
-      </w:r>
-    </w:p>
-    <w:p>
-      <w:pPr>
-        <w:jc w:val="center"/>
-        <w:rPr>
-          <w:rFonts w:ascii="Tahoma" w:hAnsi="Tahoma" w:cs="Tahoma"/>
-          <w:sz w:val="24"/>
-          <w:szCs w:val="24"/>
-        </w:rPr>
-      </w:pPr>
-      <w:r>
-        <w:rPr>
-          <w:noProof/>
-          <w:lang w:val="en-US" w:eastAsia="ja-JP"/>
-        </w:rPr>
-        <w:drawing>
-          <wp:inline distT="0" distB="0" distL="0" distR="0" wp14:anchorId="226DD6C2" wp14:editId="6AD4A4EB">
-            <wp:extent cx="5095875" cy="2286000"/>
-            <wp:effectExtent l="0" t="0" r="9525" b="0"/>
-            <wp:docPr id="5" name="Picture 5"/>
-            <wp:cNvGraphicFramePr>
-              <a:graphicFrameLocks xmlns:a="http://schemas.openxmlformats.org/drawingml/2006/main" noChangeAspect="1"/>
-            </wp:cNvGraphicFramePr>
-            <a:graphic xmlns:a="http://schemas.openxmlformats.org/drawingml/2006/main">
-              <a:graphicData uri="http://schemas.openxmlformats.org/drawingml/2006/picture">
-                <pic:pic xmlns:pic="http://schemas.openxmlformats.org/drawingml/2006/picture">
-                  <pic:nvPicPr>
-                    <pic:cNvPr id="0" name="Picture 1"/>
-                    <pic:cNvPicPr>
-                      <a:picLocks noChangeAspect="1" noChangeArrowheads="1"/>
-                    </pic:cNvPicPr>
-                  </pic:nvPicPr>
-                  <pic:blipFill>
-                    <a:blip r:embed="rId18">
-                      <a:extLst>
-                        <a:ext uri="{28A0092B-C50C-407E-A947-70E740481C1C}">
-                          <a14:useLocalDpi xmlns:a14="http://schemas.microsoft.com/office/drawing/2010/main" val="0"/>
-                        </a:ext>
-                      </a:extLst>
-                    </a:blip>
-                    <a:srcRect/>
-                    <a:stretch>
-                      <a:fillRect/>
-                    </a:stretch>
-                  </pic:blipFill>
-                  <pic:spPr bwMode="auto">
-                    <a:xfrm>
-                      <a:off x="0" y="0"/>
-                      <a:ext cx="5095875" cy="2286000"/>
-                    </a:xfrm>
-                    <a:prstGeom prst="rect">
-                      <a:avLst/>
-                    </a:prstGeom>
-                    <a:noFill/>
-                    <a:ln>
-                      <a:noFill/>
-                    </a:ln>
-                  </pic:spPr>
-                </pic:pic>
-              </a:graphicData>
-            </a:graphic>
-          </wp:inline>
-        </w:drawing>
-      </w:r>
-    </w:p>
-    <w:p>
-      <w:pPr>
-        <w:pStyle w:val="ListParagraph"/>
-        <w:numPr>
-          <w:ilvl w:val="1"/>
-          <w:numId w:val="2"/>
-        </w:numPr>
-        <w:rPr>
-          <w:rFonts w:ascii="Tahoma" w:hAnsi="Tahoma" w:cs="Tahoma"/>
-          <w:sz w:val="24"/>
-          <w:szCs w:val="24"/>
-        </w:rPr>
-      </w:pPr>
-      <w:r>
-        <w:rPr>
-          <w:rFonts w:ascii="Tahoma" w:hAnsi="Tahoma" w:cs="Tahoma"/>
-          <w:sz w:val="24"/>
-          <w:szCs w:val="24"/>
-        </w:rPr>
-        <w:t>Sequence diagram</w:t>
-      </w:r>
-    </w:p>
-    <w:p>
-      <w:pPr>
-        <w:jc w:val="center"/>
-        <w:rPr>
-          <w:rFonts w:ascii="Tahoma" w:hAnsi="Tahoma" w:cs="Tahoma"/>
-          <w:sz w:val="24"/>
-          <w:szCs w:val="24"/>
-        </w:rPr>
-      </w:pPr>
-      <w:r>
-        <w:rPr>
-          <w:noProof/>
-          <w:lang w:val="en-US" w:eastAsia="ja-JP"/>
-        </w:rPr>
-        <w:lastRenderedPageBreak/>
-        <w:drawing>
-          <wp:inline distT="0" distB="0" distL="0" distR="0" wp14:anchorId="7AC7C068" wp14:editId="5C2D4B7E">
-            <wp:extent cx="5731510" cy="3198982"/>
-            <wp:effectExtent l="0" t="0" r="2540" b="1905"/>
-            <wp:docPr id="3" name="Picture 3"/>
-            <wp:cNvGraphicFramePr>
-              <a:graphicFrameLocks xmlns:a="http://schemas.openxmlformats.org/drawingml/2006/main" noChangeAspect="1"/>
-            </wp:cNvGraphicFramePr>
-            <a:graphic xmlns:a="http://schemas.openxmlformats.org/drawingml/2006/main">
-              <a:graphicData uri="http://schemas.openxmlformats.org/drawingml/2006/picture">
-                <pic:pic xmlns:pic="http://schemas.openxmlformats.org/drawingml/2006/picture">
-                  <pic:nvPicPr>
-                    <pic:cNvPr id="0" name="Picture 4"/>
-                    <pic:cNvPicPr>
-                      <a:picLocks noChangeAspect="1" noChangeArrowheads="1"/>
-                    </pic:cNvPicPr>
-                  </pic:nvPicPr>
-                  <pic:blipFill>
-                    <a:blip r:embed="rId19">
-                      <a:extLst>
-                        <a:ext uri="{28A0092B-C50C-407E-A947-70E740481C1C}">
-                          <a14:useLocalDpi xmlns:a14="http://schemas.microsoft.com/office/drawing/2010/main" val="0"/>
-                        </a:ext>
-                      </a:extLst>
-                    </a:blip>
-                    <a:srcRect/>
-                    <a:stretch>
-                      <a:fillRect/>
-                    </a:stretch>
-                  </pic:blipFill>
-                  <pic:spPr bwMode="auto">
-                    <a:xfrm>
-                      <a:off x="0" y="0"/>
-                      <a:ext cx="5731510" cy="3198982"/>
-                    </a:xfrm>
-                    <a:prstGeom prst="rect">
-                      <a:avLst/>
-                    </a:prstGeom>
-                    <a:noFill/>
-                    <a:ln>
-                      <a:noFill/>
-                    </a:ln>
-                  </pic:spPr>
-                </pic:pic>
-              </a:graphicData>
-            </a:graphic>
-          </wp:inline>
-        </w:drawing>
-      </w:r>
-    </w:p>
-    <w:p>
-      <w:pPr>
-        <w:pStyle w:val="ListParagraph"/>
-        <w:numPr>
-          <w:ilvl w:val="1"/>
-          <w:numId w:val="2"/>
-        </w:numPr>
-        <w:rPr>
-          <w:rFonts w:ascii="Tahoma" w:hAnsi="Tahoma" w:cs="Tahoma"/>
-          <w:sz w:val="24"/>
-          <w:szCs w:val="24"/>
-        </w:rPr>
-      </w:pPr>
-      <w:r>
-        <w:rPr>
-          <w:rFonts w:ascii="Tahoma" w:hAnsi="Tahoma" w:cs="Tahoma"/>
-          <w:sz w:val="24"/>
-          <w:szCs w:val="24"/>
-        </w:rPr>
-        <w:t>Database</w:t>
-      </w:r>
-    </w:p>
-    <w:p>
-      <w:pPr>
-        <w:jc w:val="center"/>
-        <w:rPr>
-          <w:rFonts w:ascii="Tahoma" w:hAnsi="Tahoma" w:cs="Tahoma"/>
-          <w:sz w:val="24"/>
-          <w:szCs w:val="24"/>
-        </w:rPr>
-      </w:pPr>
-      <w:r>
-        <w:rPr>
-          <w:noProof/>
-          <w:lang w:val="en-US" w:eastAsia="ja-JP"/>
-        </w:rPr>
-        <w:drawing>
-          <wp:inline distT="0" distB="0" distL="0" distR="0" wp14:anchorId="50B60866" wp14:editId="726D12E9">
-            <wp:extent cx="2590800" cy="1600200"/>
-            <wp:effectExtent l="0" t="0" r="0" b="0"/>
-            <wp:docPr id="1" name="Picture 1"/>
-            <wp:cNvGraphicFramePr>
-              <a:graphicFrameLocks xmlns:a="http://schemas.openxmlformats.org/drawingml/2006/main" noChangeAspect="1"/>
-            </wp:cNvGraphicFramePr>
-            <a:graphic xmlns:a="http://schemas.openxmlformats.org/drawingml/2006/main">
-              <a:graphicData uri="http://schemas.openxmlformats.org/drawingml/2006/picture">
-                <pic:pic xmlns:pic="http://schemas.openxmlformats.org/drawingml/2006/picture">
-                  <pic:nvPicPr>
-                    <pic:cNvPr id="0" name="Picture 5"/>
-                    <pic:cNvPicPr>
-                      <a:picLocks noChangeAspect="1" noChangeArrowheads="1"/>
-                    </pic:cNvPicPr>
-                  </pic:nvPicPr>
-                  <pic:blipFill>
-                    <a:blip r:embed="rId20">
-                      <a:extLst>
-                        <a:ext uri="{28A0092B-C50C-407E-A947-70E740481C1C}">
-                          <a14:useLocalDpi xmlns:a14="http://schemas.microsoft.com/office/drawing/2010/main" val="0"/>
-                        </a:ext>
-                      </a:extLst>
-                    </a:blip>
-                    <a:srcRect/>
-                    <a:stretch>
-                      <a:fillRect/>
-                    </a:stretch>
-                  </pic:blipFill>
-                  <pic:spPr bwMode="auto">
-                    <a:xfrm>
-                      <a:off x="0" y="0"/>
-                      <a:ext cx="2590800" cy="1600200"/>
-                    </a:xfrm>
-                    <a:prstGeom prst="rect">
-                      <a:avLst/>
-                    </a:prstGeom>
-                    <a:noFill/>
-                    <a:ln>
-                      <a:noFill/>
-                    </a:ln>
-                  </pic:spPr>
-                </pic:pic>
-              </a:graphicData>
-            </a:graphic>
-          </wp:inline>
-        </w:drawing>
-      </w:r>
-    </w:p>
-    <w:p>
-      <w:pPr>
-        <w:pStyle w:val="ListParagraph"/>
-        <w:numPr>
-          <w:ilvl w:val="0"/>
-          <w:numId w:val="2"/>
-        </w:numPr>
-        <w:rPr>
-          <w:rFonts w:ascii="Tahoma" w:hAnsi="Tahoma" w:cs="Tahoma"/>
-          <w:sz w:val="24"/>
-          <w:szCs w:val="24"/>
-        </w:rPr>
-      </w:pPr>
-      <w:r>
-        <w:rPr>
-          <w:rFonts w:ascii="Tahoma" w:hAnsi="Tahoma" w:cs="Tahoma"/>
-          <w:sz w:val="24"/>
-          <w:szCs w:val="24"/>
-        </w:rPr>
-        <w:t>UC09: Xóa thư mục</w:t>
-      </w:r>
-    </w:p>
-    <w:p>
-      <w:pPr>
-        <w:pStyle w:val="ListParagraph"/>
-        <w:numPr>
-          <w:ilvl w:val="1"/>
-          <w:numId w:val="2"/>
-        </w:numPr>
-        <w:rPr>
-          <w:rFonts w:ascii="Tahoma" w:hAnsi="Tahoma" w:cs="Tahoma"/>
-          <w:sz w:val="24"/>
-          <w:szCs w:val="24"/>
-        </w:rPr>
-      </w:pPr>
-      <w:r>
-        <w:rPr>
-          <w:rFonts w:ascii="Tahoma" w:hAnsi="Tahoma" w:cs="Tahoma"/>
-          <w:sz w:val="24"/>
-          <w:szCs w:val="24"/>
-        </w:rPr>
-        <w:t>Class diagram</w:t>
-      </w:r>
-    </w:p>
-    <w:p>
-      <w:pPr>
-        <w:jc w:val="center"/>
-        <w:rPr>
-          <w:rFonts w:ascii="Tahoma" w:hAnsi="Tahoma" w:cs="Tahoma"/>
-          <w:sz w:val="24"/>
-          <w:szCs w:val="24"/>
-        </w:rPr>
-      </w:pPr>
-      <w:r>
-        <w:rPr>
-          <w:rFonts w:ascii="Tahoma" w:hAnsi="Tahoma" w:cs="Tahoma"/>
-          <w:noProof/>
-          <w:sz w:val="24"/>
-          <w:szCs w:val="24"/>
-          <w:lang w:val="en-US" w:eastAsia="ja-JP"/>
-        </w:rPr>
-        <w:lastRenderedPageBreak/>
-        <w:drawing>
-          <wp:inline distT="0" distB="0" distL="0" distR="0" wp14:anchorId="44BF437F" wp14:editId="788D4676">
-            <wp:extent cx="4011295" cy="3503930"/>
-            <wp:effectExtent l="0" t="0" r="8255" b="1270"/>
-            <wp:docPr id="23" name="Picture 23" descr="C:\Users\ADMiN\Downloads\CD_TaoThuMuc.drawio.png"/>
-            <wp:cNvGraphicFramePr>
-              <a:graphicFrameLocks xmlns:a="http://schemas.openxmlformats.org/drawingml/2006/main" noChangeAspect="1"/>
-            </wp:cNvGraphicFramePr>
-            <a:graphic xmlns:a="http://schemas.openxmlformats.org/drawingml/2006/main">
-              <a:graphicData uri="http://schemas.openxmlformats.org/drawingml/2006/picture">
-                <pic:pic xmlns:pic="http://schemas.openxmlformats.org/drawingml/2006/picture">
-                  <pic:nvPicPr>
-                    <pic:cNvPr id="0" name="Picture 1" descr="C:\Users\ADMiN\Downloads\CD_TaoThuMuc.drawio.png"/>
-                    <pic:cNvPicPr>
-                      <a:picLocks noChangeAspect="1" noChangeArrowheads="1"/>
-                    </pic:cNvPicPr>
-                  </pic:nvPicPr>
-                  <pic:blipFill>
-                    <a:blip r:embed="rId15">
-                      <a:extLst>
-                        <a:ext uri="{28A0092B-C50C-407E-A947-70E740481C1C}">
-                          <a14:useLocalDpi xmlns:a14="http://schemas.microsoft.com/office/drawing/2010/main" val="0"/>
-                        </a:ext>
-                      </a:extLst>
-                    </a:blip>
-                    <a:srcRect/>
-                    <a:stretch>
-                      <a:fillRect/>
-                    </a:stretch>
-                  </pic:blipFill>
-                  <pic:spPr bwMode="auto">
-                    <a:xfrm>
-                      <a:off x="0" y="0"/>
-                      <a:ext cx="4011295" cy="3503930"/>
-                    </a:xfrm>
-                    <a:prstGeom prst="rect">
-                      <a:avLst/>
-                    </a:prstGeom>
-                    <a:noFill/>
-                    <a:ln>
-                      <a:noFill/>
-                    </a:ln>
-                  </pic:spPr>
-                </pic:pic>
-              </a:graphicData>
-            </a:graphic>
-          </wp:inline>
-        </w:drawing>
-      </w:r>
-    </w:p>
-    <w:p>
-      <w:pPr>
-        <w:pStyle w:val="ListParagraph"/>
-        <w:numPr>
-          <w:ilvl w:val="1"/>
-          <w:numId w:val="2"/>
-        </w:numPr>
-        <w:rPr>
-          <w:rFonts w:ascii="Tahoma" w:hAnsi="Tahoma" w:cs="Tahoma"/>
-          <w:sz w:val="24"/>
-          <w:szCs w:val="24"/>
-        </w:rPr>
-      </w:pPr>
-      <w:r>
-        <w:rPr>
-          <w:rFonts w:ascii="Tahoma" w:hAnsi="Tahoma" w:cs="Tahoma"/>
-          <w:sz w:val="24"/>
-          <w:szCs w:val="24"/>
-        </w:rPr>
-        <w:t>Sequence diagram</w:t>
-      </w:r>
-    </w:p>
-    <w:p>
-      <w:pPr>
-        <w:jc w:val="center"/>
-        <w:rPr>
-          <w:rFonts w:ascii="Tahoma" w:hAnsi="Tahoma" w:cs="Tahoma"/>
-          <w:sz w:val="24"/>
-          <w:szCs w:val="24"/>
-        </w:rPr>
-      </w:pPr>
-      <w:r>
-        <w:rPr>
-          <w:rFonts w:ascii="Tahoma" w:hAnsi="Tahoma" w:cs="Tahoma"/>
-          <w:noProof/>
-          <w:sz w:val="24"/>
-          <w:szCs w:val="24"/>
-          <w:lang w:val="en-US" w:eastAsia="ja-JP"/>
-        </w:rPr>
-        <w:drawing>
-          <wp:inline distT="0" distB="0" distL="0" distR="0" wp14:anchorId="60E4C38A" wp14:editId="546C9CF4">
-            <wp:extent cx="4772025" cy="1721485"/>
-            <wp:effectExtent l="0" t="0" r="9525" b="0"/>
-            <wp:docPr id="24" name="Picture 24" descr="C:\Users\ADMiN\Downloads\Bản sao của SD_XoaThuMuc.drawio.png"/>
-            <wp:cNvGraphicFramePr>
-              <a:graphicFrameLocks xmlns:a="http://schemas.openxmlformats.org/drawingml/2006/main" noChangeAspect="1"/>
-            </wp:cNvGraphicFramePr>
-            <a:graphic xmlns:a="http://schemas.openxmlformats.org/drawingml/2006/main">
-              <a:graphicData uri="http://schemas.openxmlformats.org/drawingml/2006/picture">
-                <pic:pic xmlns:pic="http://schemas.openxmlformats.org/drawingml/2006/picture">
-                  <pic:nvPicPr>
-                    <pic:cNvPr id="0" name="Picture 4" descr="C:\Users\ADMiN\Downloads\Bản sao của SD_XoaThuMuc.drawio.png"/>
-                    <pic:cNvPicPr>
-                      <a:picLocks noChangeAspect="1" noChangeArrowheads="1"/>
-                    </pic:cNvPicPr>
-                  </pic:nvPicPr>
-                  <pic:blipFill>
-                    <a:blip r:embed="rId21">
-                      <a:extLst>
-                        <a:ext uri="{28A0092B-C50C-407E-A947-70E740481C1C}">
-                          <a14:useLocalDpi xmlns:a14="http://schemas.microsoft.com/office/drawing/2010/main" val="0"/>
-                        </a:ext>
-                      </a:extLst>
-                    </a:blip>
-                    <a:srcRect/>
-                    <a:stretch>
-                      <a:fillRect/>
-                    </a:stretch>
-                  </pic:blipFill>
-                  <pic:spPr bwMode="auto">
-                    <a:xfrm>
-                      <a:off x="0" y="0"/>
-                      <a:ext cx="4772025" cy="1721485"/>
-                    </a:xfrm>
-                    <a:prstGeom prst="rect">
-                      <a:avLst/>
-                    </a:prstGeom>
-                    <a:noFill/>
-                    <a:ln>
-                      <a:noFill/>
-                    </a:ln>
-                  </pic:spPr>
-                </pic:pic>
-              </a:graphicData>
-            </a:graphic>
-          </wp:inline>
-        </w:drawing>
-      </w:r>
-    </w:p>
-    <w:p>
-      <w:pPr>
-        <w:pStyle w:val="ListParagraph"/>
-        <w:numPr>
-          <w:ilvl w:val="1"/>
-          <w:numId w:val="2"/>
-        </w:numPr>
-        <w:rPr>
-          <w:rFonts w:ascii="Tahoma" w:hAnsi="Tahoma" w:cs="Tahoma"/>
-          <w:sz w:val="24"/>
-          <w:szCs w:val="24"/>
-        </w:rPr>
-      </w:pPr>
-      <w:r>
-        <w:rPr>
-          <w:rFonts w:ascii="Tahoma" w:hAnsi="Tahoma" w:cs="Tahoma"/>
-          <w:sz w:val="24"/>
-          <w:szCs w:val="24"/>
-        </w:rPr>
-        <w:t>Database</w:t>
-      </w:r>
-    </w:p>
-    <w:p>
-      <w:pPr>
-        <w:rPr>
-          <w:rFonts w:ascii="Tahoma" w:hAnsi="Tahoma" w:cs="Tahoma"/>
-          <w:sz w:val="24"/>
-          <w:szCs w:val="24"/>
-        </w:rPr>
-      </w:pPr>
-      <w:r>
-        <w:rPr>
-          <w:rFonts w:ascii="Tahoma" w:hAnsi="Tahoma" w:cs="Tahoma"/>
-          <w:noProof/>
-          <w:sz w:val="24"/>
-          <w:szCs w:val="24"/>
-          <w:lang w:val="en-US" w:eastAsia="ja-JP"/>
-        </w:rPr>
-        <w:drawing>
-          <wp:inline distT="0" distB="0" distL="0" distR="0" wp14:anchorId="54548649" wp14:editId="49B06FF7">
-            <wp:extent cx="5532755" cy="1705610"/>
-            <wp:effectExtent l="0" t="0" r="0" b="8890"/>
-            <wp:docPr id="22" name="Picture 22" descr="C:\Users\ADMiN\Downloads\DB_TaoThucMuc.drawio.png"/>
-            <wp:cNvGraphicFramePr>
-              <a:graphicFrameLocks xmlns:a="http://schemas.openxmlformats.org/drawingml/2006/main" noChangeAspect="1"/>
-            </wp:cNvGraphicFramePr>
-            <a:graphic xmlns:a="http://schemas.openxmlformats.org/drawingml/2006/main">
-              <a:graphicData uri="http://schemas.openxmlformats.org/drawingml/2006/picture">
-                <pic:pic xmlns:pic="http://schemas.openxmlformats.org/drawingml/2006/picture">
-                  <pic:nvPicPr>
-                    <pic:cNvPr id="0" name="Picture 3" descr="C:\Users\ADMiN\Downloads\DB_TaoThucMuc.drawio.png"/>
-                    <pic:cNvPicPr>
-                      <a:picLocks noChangeAspect="1" noChangeArrowheads="1"/>
-                    </pic:cNvPicPr>
-                  </pic:nvPicPr>
-                  <pic:blipFill>
-                    <a:blip r:embed="rId17">
-                      <a:extLst>
-                        <a:ext uri="{28A0092B-C50C-407E-A947-70E740481C1C}">
-                          <a14:useLocalDpi xmlns:a14="http://schemas.microsoft.com/office/drawing/2010/main" val="0"/>
-                        </a:ext>
-                      </a:extLst>
-                    </a:blip>
-                    <a:srcRect/>
-                    <a:stretch>
-                      <a:fillRect/>
-                    </a:stretch>
-                  </pic:blipFill>
-                  <pic:spPr bwMode="auto">
-                    <a:xfrm>
-                      <a:off x="0" y="0"/>
-                      <a:ext cx="5532755" cy="1705610"/>
-                    </a:xfrm>
-                    <a:prstGeom prst="rect">
-                      <a:avLst/>
-                    </a:prstGeom>
-                    <a:noFill/>
-                    <a:ln>
-                      <a:noFill/>
-                    </a:ln>
-                  </pic:spPr>
-                </pic:pic>
-              </a:graphicData>
-            </a:graphic>
-          </wp:inline>
-        </w:drawing>
-      </w:r>
-    </w:p>
-    <w:p>
-      <w:pPr>
-        <w:pStyle w:val="ListParagraph"/>
-        <w:numPr>
-          <w:ilvl w:val="0"/>
-          <w:numId w:val="2"/>
-        </w:numPr>
-        <w:rPr>
-          <w:rFonts w:ascii="Tahoma" w:hAnsi="Tahoma" w:cs="Tahoma"/>
-          <w:sz w:val="24"/>
-          <w:szCs w:val="24"/>
-        </w:rPr>
-      </w:pPr>
-      <w:r>
-        <w:rPr>
-          <w:rFonts w:ascii="Tahoma" w:hAnsi="Tahoma" w:cs="Tahoma"/>
-          <w:sz w:val="24"/>
-          <w:szCs w:val="24"/>
-        </w:rPr>
         <w:t>UC10: Tạo lớp</w:t>
       </w:r>
     </w:p>
@@ -2086,7 +1718,7 @@
                     </pic:cNvPicPr>
                   </pic:nvPicPr>
                   <pic:blipFill>
-                    <a:blip r:embed="rId22">
+                    <a:blip r:embed="rId17">
                       <a:extLst>
                         <a:ext uri="{28A0092B-C50C-407E-A947-70E740481C1C}">
                           <a14:useLocalDpi xmlns:a14="http://schemas.microsoft.com/office/drawing/2010/main" val="0"/>
@@ -2175,7 +1807,7 @@
                     </pic:cNvPicPr>
                   </pic:nvPicPr>
                   <pic:blipFill>
-                    <a:blip r:embed="rId23">
+                    <a:blip r:embed="rId18">
                       <a:extLst>
                         <a:ext uri="{28A0092B-C50C-407E-A947-70E740481C1C}">
                           <a14:useLocalDpi xmlns:a14="http://schemas.microsoft.com/office/drawing/2010/main" val="0"/>
@@ -2264,7 +1896,7 @@
                     </pic:cNvPicPr>
                   </pic:nvPicPr>
                   <pic:blipFill>
-                    <a:blip r:embed="rId24">
+                    <a:blip r:embed="rId19">
                       <a:extLst>
                         <a:ext uri="{28A0092B-C50C-407E-A947-70E740481C1C}">
                           <a14:useLocalDpi xmlns:a14="http://schemas.microsoft.com/office/drawing/2010/main" val="0"/>
@@ -2373,7 +2005,7 @@
                     </pic:cNvPicPr>
                   </pic:nvPicPr>
                   <pic:blipFill>
-                    <a:blip r:embed="rId25">
+                    <a:blip r:embed="rId20">
                       <a:extLst>
                         <a:ext uri="{28A0092B-C50C-407E-A947-70E740481C1C}">
                           <a14:useLocalDpi xmlns:a14="http://schemas.microsoft.com/office/drawing/2010/main" val="0"/>
@@ -2459,7 +2091,7 @@
                     </pic:cNvPicPr>
                   </pic:nvPicPr>
                   <pic:blipFill>
-                    <a:blip r:embed="rId26">
+                    <a:blip r:embed="rId21">
                       <a:extLst>
                         <a:ext uri="{28A0092B-C50C-407E-A947-70E740481C1C}">
                           <a14:useLocalDpi xmlns:a14="http://schemas.microsoft.com/office/drawing/2010/main" val="0"/>
@@ -2546,7 +2178,7 @@
                     </pic:cNvPicPr>
                   </pic:nvPicPr>
                   <pic:blipFill>
-                    <a:blip r:embed="rId27">
+                    <a:blip r:embed="rId22">
                       <a:extLst>
                         <a:ext uri="{28A0092B-C50C-407E-A947-70E740481C1C}">
                           <a14:useLocalDpi xmlns:a14="http://schemas.microsoft.com/office/drawing/2010/main" val="0"/>
@@ -2657,7 +2289,7 @@
                     </pic:cNvPicPr>
                   </pic:nvPicPr>
                   <pic:blipFill>
-                    <a:blip r:embed="rId28">
+                    <a:blip r:embed="rId23">
                       <a:extLst>
                         <a:ext uri="{28A0092B-C50C-407E-A947-70E740481C1C}">
                           <a14:useLocalDpi xmlns:a14="http://schemas.microsoft.com/office/drawing/2010/main" val="0"/>
@@ -2746,7 +2378,7 @@
                     </pic:cNvPicPr>
                   </pic:nvPicPr>
                   <pic:blipFill>
-                    <a:blip r:embed="rId29">
+                    <a:blip r:embed="rId24">
                       <a:extLst>
                         <a:ext uri="{28A0092B-C50C-407E-A947-70E740481C1C}">
                           <a14:useLocalDpi xmlns:a14="http://schemas.microsoft.com/office/drawing/2010/main" val="0"/>
@@ -2836,7 +2468,7 @@
                     </pic:cNvPicPr>
                   </pic:nvPicPr>
                   <pic:blipFill>
-                    <a:blip r:embed="rId24">
+                    <a:blip r:embed="rId19">
                       <a:extLst>
                         <a:ext uri="{28A0092B-C50C-407E-A947-70E740481C1C}">
                           <a14:useLocalDpi xmlns:a14="http://schemas.microsoft.com/office/drawing/2010/main" val="0"/>

--- a/document/DetailDesign_v1.0.docx
+++ b/document/DetailDesign_v1.0.docx
@@ -146,14 +146,15 @@
       </w:pPr>
       <w:r>
         <w:rPr>
-          <w:noProof/>
-          <w:lang w:val="en-US" w:eastAsia="ja-JP"/>
+          <w:rFonts w:ascii="Tahoma" w:hAnsi="Tahoma" w:cs="Tahoma"/>
+          <w:sz w:val="24"/>
+          <w:szCs w:val="24"/>
         </w:rPr>
         <w:drawing>
-          <wp:inline distT="0" distB="0" distL="0" distR="0" wp14:anchorId="32AE1ABD" wp14:editId="5C44A5C4">
-            <wp:extent cx="3533775" cy="3638550"/>
-            <wp:effectExtent l="0" t="0" r="9525" b="0"/>
-            <wp:docPr id="18" name="Picture 18"/>
+          <wp:inline distT="0" distB="0" distL="0" distR="0" wp14:anchorId="07A3DDA1" wp14:editId="347A13E6">
+            <wp:extent cx="4515480" cy="3153215"/>
+            <wp:effectExtent l="0" t="0" r="0" b="9525"/>
+            <wp:docPr id="5" name="Picture 5"/>
             <wp:cNvGraphicFramePr>
               <a:graphicFrameLocks xmlns:a="http://schemas.openxmlformats.org/drawingml/2006/main" noChangeAspect="1"/>
             </wp:cNvGraphicFramePr>
@@ -161,36 +162,23 @@
               <a:graphicData uri="http://schemas.openxmlformats.org/drawingml/2006/picture">
                 <pic:pic xmlns:pic="http://schemas.openxmlformats.org/drawingml/2006/picture">
                   <pic:nvPicPr>
-                    <pic:cNvPr id="0" name="Picture 18"/>
-                    <pic:cNvPicPr>
-                      <a:picLocks noChangeAspect="1" noChangeArrowheads="1"/>
-                    </pic:cNvPicPr>
+                    <pic:cNvPr id="1" name=""/>
+                    <pic:cNvPicPr/>
                   </pic:nvPicPr>
                   <pic:blipFill>
-                    <a:blip r:embed="rId5">
-                      <a:extLst>
-                        <a:ext uri="{28A0092B-C50C-407E-A947-70E740481C1C}">
-                          <a14:useLocalDpi xmlns:a14="http://schemas.microsoft.com/office/drawing/2010/main" val="0"/>
-                        </a:ext>
-                      </a:extLst>
-                    </a:blip>
-                    <a:srcRect/>
+                    <a:blip r:embed="rId5"/>
                     <a:stretch>
                       <a:fillRect/>
                     </a:stretch>
                   </pic:blipFill>
-                  <pic:spPr bwMode="auto">
+                  <pic:spPr>
                     <a:xfrm>
                       <a:off x="0" y="0"/>
-                      <a:ext cx="3533775" cy="3638550"/>
+                      <a:ext cx="4515480" cy="3153215"/>
                     </a:xfrm>
                     <a:prstGeom prst="rect">
                       <a:avLst/>
                     </a:prstGeom>
-                    <a:noFill/>
-                    <a:ln>
-                      <a:noFill/>
-                    </a:ln>
                   </pic:spPr>
                 </pic:pic>
               </a:graphicData>
@@ -233,14 +221,15 @@
       </w:pPr>
       <w:r>
         <w:rPr>
-          <w:noProof/>
-          <w:lang w:val="en-US" w:eastAsia="ja-JP"/>
+          <w:rFonts w:ascii="Tahoma" w:hAnsi="Tahoma" w:cs="Tahoma"/>
+          <w:sz w:val="24"/>
+          <w:szCs w:val="24"/>
         </w:rPr>
         <w:drawing>
-          <wp:inline distT="0" distB="0" distL="0" distR="0" wp14:anchorId="5E1CC39D" wp14:editId="10894537">
-            <wp:extent cx="5534025" cy="3390900"/>
-            <wp:effectExtent l="0" t="0" r="9525" b="0"/>
-            <wp:docPr id="16" name="Picture 16"/>
+          <wp:inline distT="0" distB="0" distL="0" distR="0" wp14:anchorId="49A8FF8B" wp14:editId="1E0F55F8">
+            <wp:extent cx="5731510" cy="3522345"/>
+            <wp:effectExtent l="0" t="0" r="2540" b="1905"/>
+            <wp:docPr id="3" name="Picture 3"/>
             <wp:cNvGraphicFramePr>
               <a:graphicFrameLocks xmlns:a="http://schemas.openxmlformats.org/drawingml/2006/main" noChangeAspect="1"/>
             </wp:cNvGraphicFramePr>
@@ -248,36 +237,23 @@
               <a:graphicData uri="http://schemas.openxmlformats.org/drawingml/2006/picture">
                 <pic:pic xmlns:pic="http://schemas.openxmlformats.org/drawingml/2006/picture">
                   <pic:nvPicPr>
-                    <pic:cNvPr id="0" name="Picture 14"/>
-                    <pic:cNvPicPr>
-                      <a:picLocks noChangeAspect="1" noChangeArrowheads="1"/>
-                    </pic:cNvPicPr>
+                    <pic:cNvPr id="1" name=""/>
+                    <pic:cNvPicPr/>
                   </pic:nvPicPr>
                   <pic:blipFill>
-                    <a:blip r:embed="rId6">
-                      <a:extLst>
-                        <a:ext uri="{28A0092B-C50C-407E-A947-70E740481C1C}">
-                          <a14:useLocalDpi xmlns:a14="http://schemas.microsoft.com/office/drawing/2010/main" val="0"/>
-                        </a:ext>
-                      </a:extLst>
-                    </a:blip>
-                    <a:srcRect/>
+                    <a:blip r:embed="rId6"/>
                     <a:stretch>
                       <a:fillRect/>
                     </a:stretch>
                   </pic:blipFill>
-                  <pic:spPr bwMode="auto">
+                  <pic:spPr>
                     <a:xfrm>
                       <a:off x="0" y="0"/>
-                      <a:ext cx="5534025" cy="3390900"/>
+                      <a:ext cx="5731510" cy="3522345"/>
                     </a:xfrm>
                     <a:prstGeom prst="rect">
                       <a:avLst/>
                     </a:prstGeom>
-                    <a:noFill/>
-                    <a:ln>
-                      <a:noFill/>
-                    </a:ln>
                   </pic:spPr>
                 </pic:pic>
               </a:graphicData>
@@ -319,17 +295,161 @@
           <w:szCs w:val="24"/>
         </w:rPr>
       </w:pPr>
-      <w:r>
-        <w:rPr>
-          <w:noProof/>
-          <w:lang w:val="en-US" w:eastAsia="ja-JP"/>
+    </w:p>
+    <w:p>
+      <w:pPr>
+        <w:pStyle w:val="ListParagraph"/>
+        <w:numPr>
+          <w:ilvl w:val="0"/>
+          <w:numId w:val="2"/>
+        </w:numPr>
+        <w:rPr>
+          <w:rFonts w:ascii="Tahoma" w:hAnsi="Tahoma" w:cs="Tahoma"/>
+          <w:sz w:val="24"/>
+          <w:szCs w:val="24"/>
+        </w:rPr>
+      </w:pPr>
+      <w:r>
+        <w:rPr>
+          <w:rFonts w:ascii="Tahoma" w:hAnsi="Tahoma" w:cs="Tahoma"/>
+          <w:sz w:val="24"/>
+          <w:szCs w:val="24"/>
+        </w:rPr>
+        <w:t>UC03: Đăng xuất</w:t>
+      </w:r>
+    </w:p>
+    <w:p>
+      <w:pPr>
+        <w:pStyle w:val="ListParagraph"/>
+        <w:numPr>
+          <w:ilvl w:val="1"/>
+          <w:numId w:val="2"/>
+        </w:numPr>
+        <w:rPr>
+          <w:rFonts w:ascii="Tahoma" w:hAnsi="Tahoma" w:cs="Tahoma"/>
+          <w:sz w:val="24"/>
+          <w:szCs w:val="24"/>
+        </w:rPr>
+      </w:pPr>
+      <w:r>
+        <w:rPr>
+          <w:rFonts w:ascii="Tahoma" w:hAnsi="Tahoma" w:cs="Tahoma"/>
+          <w:sz w:val="24"/>
+          <w:szCs w:val="24"/>
+        </w:rPr>
+        <w:t>Class diagram</w:t>
+      </w:r>
+    </w:p>
+    <w:p>
+      <w:pPr>
+        <w:pStyle w:val="ListParagraph"/>
+        <w:numPr>
+          <w:ilvl w:val="1"/>
+          <w:numId w:val="2"/>
+        </w:numPr>
+        <w:rPr>
+          <w:rFonts w:ascii="Tahoma" w:hAnsi="Tahoma" w:cs="Tahoma"/>
+          <w:sz w:val="24"/>
+          <w:szCs w:val="24"/>
+        </w:rPr>
+      </w:pPr>
+      <w:r>
+        <w:rPr>
+          <w:rFonts w:ascii="Tahoma" w:hAnsi="Tahoma" w:cs="Tahoma"/>
+          <w:sz w:val="24"/>
+          <w:szCs w:val="24"/>
         </w:rPr>
         <w:lastRenderedPageBreak/>
+        <w:t>Sequence diagram</w:t>
+      </w:r>
+    </w:p>
+    <w:p>
+      <w:pPr>
+        <w:pStyle w:val="ListParagraph"/>
+        <w:numPr>
+          <w:ilvl w:val="1"/>
+          <w:numId w:val="2"/>
+        </w:numPr>
+        <w:rPr>
+          <w:rFonts w:ascii="Tahoma" w:hAnsi="Tahoma" w:cs="Tahoma"/>
+          <w:sz w:val="24"/>
+          <w:szCs w:val="24"/>
+        </w:rPr>
+      </w:pPr>
+      <w:r>
+        <w:rPr>
+          <w:rFonts w:ascii="Tahoma" w:hAnsi="Tahoma" w:cs="Tahoma"/>
+          <w:sz w:val="24"/>
+          <w:szCs w:val="24"/>
+        </w:rPr>
+        <w:t>Database</w:t>
+      </w:r>
+    </w:p>
+    <w:p>
+      <w:pPr>
+        <w:pStyle w:val="ListParagraph"/>
+        <w:numPr>
+          <w:ilvl w:val="0"/>
+          <w:numId w:val="2"/>
+        </w:numPr>
+        <w:rPr>
+          <w:rFonts w:ascii="Tahoma" w:hAnsi="Tahoma" w:cs="Tahoma"/>
+          <w:sz w:val="24"/>
+          <w:szCs w:val="24"/>
+        </w:rPr>
+      </w:pPr>
+      <w:r>
+        <w:rPr>
+          <w:rFonts w:ascii="Tahoma" w:hAnsi="Tahoma" w:cs="Tahoma"/>
+          <w:sz w:val="24"/>
+          <w:szCs w:val="24"/>
+        </w:rPr>
+        <w:t>UC04: Tạo học phần</w:t>
+      </w:r>
+    </w:p>
+    <w:p>
+      <w:pPr>
+        <w:pStyle w:val="ListParagraph"/>
+        <w:numPr>
+          <w:ilvl w:val="1"/>
+          <w:numId w:val="2"/>
+        </w:numPr>
+        <w:rPr>
+          <w:rFonts w:ascii="Tahoma" w:hAnsi="Tahoma" w:cs="Tahoma"/>
+          <w:sz w:val="24"/>
+          <w:szCs w:val="24"/>
+        </w:rPr>
+      </w:pPr>
+      <w:r>
+        <w:rPr>
+          <w:rFonts w:ascii="Tahoma" w:hAnsi="Tahoma" w:cs="Tahoma"/>
+          <w:sz w:val="24"/>
+          <w:szCs w:val="24"/>
+        </w:rPr>
+        <w:t>Class diagram</w:t>
+      </w:r>
+    </w:p>
+    <w:p>
+      <w:pPr>
+        <w:pStyle w:val="ListParagraph"/>
+        <w:ind w:left="792" w:hanging="522"/>
+        <w:rPr>
+          <w:rFonts w:ascii="Tahoma" w:hAnsi="Tahoma" w:cs="Tahoma"/>
+          <w:sz w:val="24"/>
+          <w:szCs w:val="24"/>
+        </w:rPr>
+      </w:pPr>
+      <w:r>
+        <w:rPr>
+          <w:rFonts w:ascii="Tahoma" w:hAnsi="Tahoma" w:cs="Tahoma"/>
+          <w:sz w:val="24"/>
+          <w:szCs w:val="24"/>
+        </w:rPr>
         <w:drawing>
-          <wp:inline distT="0" distB="0" distL="0" distR="0" wp14:anchorId="70E507D8" wp14:editId="1D6AE507">
-            <wp:extent cx="1533525" cy="2076450"/>
-            <wp:effectExtent l="0" t="0" r="9525" b="0"/>
-            <wp:docPr id="17" name="Picture 17"/>
+          <wp:inline distT="0" distB="0" distL="0" distR="0" wp14:anchorId="340717B5" wp14:editId="7564D0AB">
+            <wp:extent cx="5731510" cy="3189605"/>
+            <wp:effectExtent l="0" t="0" r="2540" b="0"/>
+            <wp:docPr id="10" name="Picture 10"/>
             <wp:cNvGraphicFramePr>
               <a:graphicFrameLocks xmlns:a="http://schemas.openxmlformats.org/drawingml/2006/main" noChangeAspect="1"/>
             </wp:cNvGraphicFramePr>
@@ -337,36 +457,23 @@
               <a:graphicData uri="http://schemas.openxmlformats.org/drawingml/2006/picture">
                 <pic:pic xmlns:pic="http://schemas.openxmlformats.org/drawingml/2006/picture">
                   <pic:nvPicPr>
-                    <pic:cNvPr id="0" name="Picture 16"/>
-                    <pic:cNvPicPr>
-                      <a:picLocks noChangeAspect="1" noChangeArrowheads="1"/>
-                    </pic:cNvPicPr>
+                    <pic:cNvPr id="1" name=""/>
+                    <pic:cNvPicPr/>
                   </pic:nvPicPr>
                   <pic:blipFill>
-                    <a:blip r:embed="rId7">
-                      <a:extLst>
-                        <a:ext uri="{28A0092B-C50C-407E-A947-70E740481C1C}">
-                          <a14:useLocalDpi xmlns:a14="http://schemas.microsoft.com/office/drawing/2010/main" val="0"/>
-                        </a:ext>
-                      </a:extLst>
-                    </a:blip>
-                    <a:srcRect/>
+                    <a:blip r:embed="rId7"/>
                     <a:stretch>
                       <a:fillRect/>
                     </a:stretch>
                   </pic:blipFill>
-                  <pic:spPr bwMode="auto">
+                  <pic:spPr>
                     <a:xfrm>
                       <a:off x="0" y="0"/>
-                      <a:ext cx="1533525" cy="2076450"/>
+                      <a:ext cx="5731510" cy="3189605"/>
                     </a:xfrm>
                     <a:prstGeom prst="rect">
                       <a:avLst/>
                     </a:prstGeom>
-                    <a:noFill/>
-                    <a:ln>
-                      <a:noFill/>
-                    </a:ln>
                   </pic:spPr>
                 </pic:pic>
               </a:graphicData>
@@ -379,50 +486,6 @@
       <w:pPr>
         <w:pStyle w:val="ListParagraph"/>
         <w:numPr>
-          <w:ilvl w:val="0"/>
-          <w:numId w:val="2"/>
-        </w:numPr>
-        <w:rPr>
-          <w:rFonts w:ascii="Tahoma" w:hAnsi="Tahoma" w:cs="Tahoma"/>
-          <w:sz w:val="24"/>
-          <w:szCs w:val="24"/>
-        </w:rPr>
-      </w:pPr>
-      <w:r>
-        <w:rPr>
-          <w:rFonts w:ascii="Tahoma" w:hAnsi="Tahoma" w:cs="Tahoma"/>
-          <w:sz w:val="24"/>
-          <w:szCs w:val="24"/>
-        </w:rPr>
-        <w:t>UC03: Đăng xuất</w:t>
-      </w:r>
-    </w:p>
-    <w:p>
-      <w:pPr>
-        <w:pStyle w:val="ListParagraph"/>
-        <w:numPr>
-          <w:ilvl w:val="1"/>
-          <w:numId w:val="2"/>
-        </w:numPr>
-        <w:rPr>
-          <w:rFonts w:ascii="Tahoma" w:hAnsi="Tahoma" w:cs="Tahoma"/>
-          <w:sz w:val="24"/>
-          <w:szCs w:val="24"/>
-        </w:rPr>
-      </w:pPr>
-      <w:r>
-        <w:rPr>
-          <w:rFonts w:ascii="Tahoma" w:hAnsi="Tahoma" w:cs="Tahoma"/>
-          <w:sz w:val="24"/>
-          <w:szCs w:val="24"/>
-        </w:rPr>
-        <w:t>Class diagram</w:t>
-      </w:r>
-    </w:p>
-    <w:p>
-      <w:pPr>
-        <w:pStyle w:val="ListParagraph"/>
-        <w:numPr>
           <w:ilvl w:val="1"/>
           <w:numId w:val="2"/>
         </w:numPr>
@@ -444,73 +507,7 @@
     <w:p>
       <w:pPr>
         <w:pStyle w:val="ListParagraph"/>
-        <w:numPr>
-          <w:ilvl w:val="1"/>
-          <w:numId w:val="2"/>
-        </w:numPr>
-        <w:rPr>
-          <w:rFonts w:ascii="Tahoma" w:hAnsi="Tahoma" w:cs="Tahoma"/>
-          <w:sz w:val="24"/>
-          <w:szCs w:val="24"/>
-        </w:rPr>
-      </w:pPr>
-      <w:r>
-        <w:rPr>
-          <w:rFonts w:ascii="Tahoma" w:hAnsi="Tahoma" w:cs="Tahoma"/>
-          <w:sz w:val="24"/>
-          <w:szCs w:val="24"/>
-        </w:rPr>
-        <w:t>Database</w:t>
-      </w:r>
-    </w:p>
-    <w:p>
-      <w:pPr>
-        <w:pStyle w:val="ListParagraph"/>
-        <w:numPr>
-          <w:ilvl w:val="0"/>
-          <w:numId w:val="2"/>
-        </w:numPr>
-        <w:rPr>
-          <w:rFonts w:ascii="Tahoma" w:hAnsi="Tahoma" w:cs="Tahoma"/>
-          <w:sz w:val="24"/>
-          <w:szCs w:val="24"/>
-        </w:rPr>
-      </w:pPr>
-      <w:r>
-        <w:rPr>
-          <w:rFonts w:ascii="Tahoma" w:hAnsi="Tahoma" w:cs="Tahoma"/>
-          <w:sz w:val="24"/>
-          <w:szCs w:val="24"/>
-        </w:rPr>
-        <w:t>UC04: Tạo học phần</w:t>
-      </w:r>
-    </w:p>
-    <w:p>
-      <w:pPr>
-        <w:pStyle w:val="ListParagraph"/>
-        <w:numPr>
-          <w:ilvl w:val="1"/>
-          <w:numId w:val="2"/>
-        </w:numPr>
-        <w:rPr>
-          <w:rFonts w:ascii="Tahoma" w:hAnsi="Tahoma" w:cs="Tahoma"/>
-          <w:sz w:val="24"/>
-          <w:szCs w:val="24"/>
-        </w:rPr>
-      </w:pPr>
-      <w:r>
-        <w:rPr>
-          <w:rFonts w:ascii="Tahoma" w:hAnsi="Tahoma" w:cs="Tahoma"/>
-          <w:sz w:val="24"/>
-          <w:szCs w:val="24"/>
-        </w:rPr>
-        <w:t>Class diagram</w:t>
-      </w:r>
-    </w:p>
-    <w:p>
-      <w:pPr>
-        <w:pStyle w:val="ListParagraph"/>
-        <w:ind w:left="792" w:hanging="522"/>
+        <w:ind w:left="792" w:hanging="702"/>
         <w:rPr>
           <w:rFonts w:ascii="Tahoma" w:hAnsi="Tahoma" w:cs="Tahoma"/>
           <w:sz w:val="24"/>
@@ -525,10 +522,10 @@
           <w:szCs w:val="24"/>
         </w:rPr>
         <w:drawing>
-          <wp:inline distT="0" distB="0" distL="0" distR="0" wp14:anchorId="6D8F142B" wp14:editId="6D3795F7">
-            <wp:extent cx="5731510" cy="3326130"/>
-            <wp:effectExtent l="0" t="0" r="2540" b="7620"/>
-            <wp:docPr id="30" name="Picture 30"/>
+          <wp:inline distT="0" distB="0" distL="0" distR="0" wp14:anchorId="296F28DB" wp14:editId="2CDB211A">
+            <wp:extent cx="6008914" cy="3628250"/>
+            <wp:effectExtent l="0" t="0" r="0" b="0"/>
+            <wp:docPr id="29" name="Picture 29"/>
             <wp:cNvGraphicFramePr>
               <a:graphicFrameLocks xmlns:a="http://schemas.openxmlformats.org/drawingml/2006/main" noChangeAspect="1"/>
             </wp:cNvGraphicFramePr>
@@ -548,7 +545,7 @@
                   <pic:spPr>
                     <a:xfrm>
                       <a:off x="0" y="0"/>
-                      <a:ext cx="5731510" cy="3326130"/>
+                      <a:ext cx="6016121" cy="3632602"/>
                     </a:xfrm>
                     <a:prstGeom prst="rect">
                       <a:avLst/>
@@ -580,7 +577,60 @@
           <w:sz w:val="24"/>
           <w:szCs w:val="24"/>
         </w:rPr>
-        <w:t>Sequence diagram</w:t>
+        <w:t>Database</w:t>
+      </w:r>
+    </w:p>
+    <w:p>
+      <w:pPr>
+        <w:pStyle w:val="ListParagraph"/>
+        <w:numPr>
+          <w:ilvl w:val="0"/>
+          <w:numId w:val="2"/>
+        </w:numPr>
+        <w:rPr>
+          <w:rFonts w:ascii="Tahoma" w:hAnsi="Tahoma" w:cs="Tahoma"/>
+          <w:sz w:val="24"/>
+          <w:szCs w:val="24"/>
+        </w:rPr>
+      </w:pPr>
+      <w:r>
+        <w:rPr>
+          <w:rFonts w:ascii="Tahoma" w:hAnsi="Tahoma" w:cs="Tahoma"/>
+          <w:sz w:val="24"/>
+          <w:szCs w:val="24"/>
+        </w:rPr>
+        <w:t xml:space="preserve">UC05: </w:t>
+      </w:r>
+      <w:r>
+        <w:rPr>
+          <w:rFonts w:ascii="Tahoma" w:hAnsi="Tahoma" w:cs="Tahoma"/>
+          <w:sz w:val="24"/>
+          <w:szCs w:val="24"/>
+          <w:lang w:val="en-US"/>
+        </w:rPr>
+        <w:t>Thẻ ghi nhớ</w:t>
+      </w:r>
+    </w:p>
+    <w:p>
+      <w:pPr>
+        <w:pStyle w:val="ListParagraph"/>
+        <w:numPr>
+          <w:ilvl w:val="1"/>
+          <w:numId w:val="2"/>
+        </w:numPr>
+        <w:rPr>
+          <w:rFonts w:ascii="Tahoma" w:hAnsi="Tahoma" w:cs="Tahoma"/>
+          <w:sz w:val="24"/>
+          <w:szCs w:val="24"/>
+        </w:rPr>
+      </w:pPr>
+      <w:r>
+        <w:rPr>
+          <w:rFonts w:ascii="Tahoma" w:hAnsi="Tahoma" w:cs="Tahoma"/>
+          <w:sz w:val="24"/>
+          <w:szCs w:val="24"/>
+        </w:rPr>
+        <w:t>Class diagram</w:t>
       </w:r>
     </w:p>
     <w:p>
@@ -596,16 +646,15 @@
       <w:r>
         <w:rPr>
           <w:rFonts w:ascii="Tahoma" w:hAnsi="Tahoma" w:cs="Tahoma"/>
-          <w:noProof/>
           <w:sz w:val="24"/>
           <w:szCs w:val="24"/>
         </w:rPr>
         <w:lastRenderedPageBreak/>
         <w:drawing>
-          <wp:inline distT="0" distB="0" distL="0" distR="0" wp14:anchorId="296F28DB" wp14:editId="2CDB211A">
-            <wp:extent cx="6008914" cy="3628250"/>
-            <wp:effectExtent l="0" t="0" r="0" b="0"/>
-            <wp:docPr id="29" name="Picture 29"/>
+          <wp:inline distT="0" distB="0" distL="0" distR="0" wp14:anchorId="0608EE01" wp14:editId="0AE87EBF">
+            <wp:extent cx="5731510" cy="3202305"/>
+            <wp:effectExtent l="0" t="0" r="2540" b="0"/>
+            <wp:docPr id="14" name="Picture 14"/>
             <wp:cNvGraphicFramePr>
               <a:graphicFrameLocks xmlns:a="http://schemas.openxmlformats.org/drawingml/2006/main" noChangeAspect="1"/>
             </wp:cNvGraphicFramePr>
@@ -625,7 +674,7 @@
                   <pic:spPr>
                     <a:xfrm>
                       <a:off x="0" y="0"/>
-                      <a:ext cx="6016121" cy="3632602"/>
+                      <a:ext cx="5731510" cy="3202305"/>
                     </a:xfrm>
                     <a:prstGeom prst="rect">
                       <a:avLst/>
@@ -657,83 +706,31 @@
           <w:sz w:val="24"/>
           <w:szCs w:val="24"/>
         </w:rPr>
-        <w:t>Database</w:t>
-      </w:r>
-    </w:p>
-    <w:p>
-      <w:pPr>
-        <w:pStyle w:val="ListParagraph"/>
-        <w:numPr>
-          <w:ilvl w:val="0"/>
-          <w:numId w:val="2"/>
-        </w:numPr>
-        <w:rPr>
-          <w:rFonts w:ascii="Tahoma" w:hAnsi="Tahoma" w:cs="Tahoma"/>
-          <w:sz w:val="24"/>
-          <w:szCs w:val="24"/>
-        </w:rPr>
-      </w:pPr>
-      <w:r>
-        <w:rPr>
-          <w:rFonts w:ascii="Tahoma" w:hAnsi="Tahoma" w:cs="Tahoma"/>
-          <w:sz w:val="24"/>
-          <w:szCs w:val="24"/>
-        </w:rPr>
-        <w:t xml:space="preserve">UC05: </w:t>
-      </w:r>
-      <w:r>
-        <w:rPr>
-          <w:rFonts w:ascii="Tahoma" w:hAnsi="Tahoma" w:cs="Tahoma"/>
-          <w:sz w:val="24"/>
-          <w:szCs w:val="24"/>
-          <w:lang w:val="en-US"/>
-        </w:rPr>
-        <w:t>Thẻ ghi nhớ</w:t>
-      </w:r>
-    </w:p>
-    <w:p>
-      <w:pPr>
-        <w:pStyle w:val="ListParagraph"/>
-        <w:numPr>
-          <w:ilvl w:val="1"/>
-          <w:numId w:val="2"/>
-        </w:numPr>
-        <w:rPr>
-          <w:rFonts w:ascii="Tahoma" w:hAnsi="Tahoma" w:cs="Tahoma"/>
-          <w:sz w:val="24"/>
-          <w:szCs w:val="24"/>
-        </w:rPr>
-      </w:pPr>
-      <w:r>
-        <w:rPr>
-          <w:rFonts w:ascii="Tahoma" w:hAnsi="Tahoma" w:cs="Tahoma"/>
-          <w:sz w:val="24"/>
-          <w:szCs w:val="24"/>
-        </w:rPr>
-        <w:t>Class diagram</w:t>
-      </w:r>
-    </w:p>
-    <w:p>
-      <w:pPr>
-        <w:pStyle w:val="ListParagraph"/>
-        <w:ind w:left="792" w:hanging="702"/>
-        <w:rPr>
-          <w:rFonts w:ascii="Tahoma" w:hAnsi="Tahoma" w:cs="Tahoma"/>
-          <w:sz w:val="24"/>
-          <w:szCs w:val="24"/>
-        </w:rPr>
-      </w:pPr>
-      <w:r>
-        <w:rPr>
-          <w:rFonts w:ascii="Tahoma" w:hAnsi="Tahoma" w:cs="Tahoma"/>
+        <w:t>Sequence diagram</w:t>
+      </w:r>
+    </w:p>
+    <w:p>
+      <w:pPr>
+        <w:pStyle w:val="ListParagraph"/>
+        <w:ind w:left="792" w:hanging="882"/>
+        <w:rPr>
+          <w:rFonts w:ascii="Tahoma" w:hAnsi="Tahoma" w:cs="Tahoma"/>
+          <w:sz w:val="24"/>
+          <w:szCs w:val="24"/>
+        </w:rPr>
+      </w:pPr>
+      <w:r>
+        <w:rPr>
+          <w:rFonts w:ascii="Tahoma" w:hAnsi="Tahoma" w:cs="Tahoma"/>
+          <w:noProof/>
           <w:sz w:val="24"/>
           <w:szCs w:val="24"/>
         </w:rPr>
         <w:drawing>
-          <wp:inline distT="0" distB="0" distL="0" distR="0" wp14:anchorId="43B0FCBB" wp14:editId="2CDAB9C0">
-            <wp:extent cx="5731510" cy="3125470"/>
-            <wp:effectExtent l="0" t="0" r="2540" b="0"/>
-            <wp:docPr id="27" name="Picture 27"/>
+          <wp:inline distT="0" distB="0" distL="0" distR="0" wp14:anchorId="175BE72C" wp14:editId="4703B5CB">
+            <wp:extent cx="5938576" cy="3716709"/>
+            <wp:effectExtent l="0" t="0" r="5080" b="0"/>
+            <wp:docPr id="1" name="Picture 1"/>
             <wp:cNvGraphicFramePr>
               <a:graphicFrameLocks xmlns:a="http://schemas.openxmlformats.org/drawingml/2006/main" noChangeAspect="1"/>
             </wp:cNvGraphicFramePr>
@@ -753,7 +750,7 @@
                   <pic:spPr>
                     <a:xfrm>
                       <a:off x="0" y="0"/>
-                      <a:ext cx="5731510" cy="3125470"/>
+                      <a:ext cx="5939297" cy="3717160"/>
                     </a:xfrm>
                     <a:prstGeom prst="rect">
                       <a:avLst/>
@@ -785,31 +782,85 @@
           <w:sz w:val="24"/>
           <w:szCs w:val="24"/>
         </w:rPr>
-        <w:t>Sequence diagram</w:t>
-      </w:r>
-    </w:p>
-    <w:p>
-      <w:pPr>
-        <w:pStyle w:val="ListParagraph"/>
-        <w:ind w:left="792" w:hanging="882"/>
-        <w:rPr>
-          <w:rFonts w:ascii="Tahoma" w:hAnsi="Tahoma" w:cs="Tahoma"/>
-          <w:sz w:val="24"/>
-          <w:szCs w:val="24"/>
-        </w:rPr>
-      </w:pPr>
-      <w:r>
-        <w:rPr>
-          <w:rFonts w:ascii="Tahoma" w:hAnsi="Tahoma" w:cs="Tahoma"/>
+        <w:t>Database</w:t>
+      </w:r>
+    </w:p>
+    <w:p>
+      <w:pPr>
+        <w:pStyle w:val="ListParagraph"/>
+        <w:numPr>
+          <w:ilvl w:val="0"/>
+          <w:numId w:val="2"/>
+        </w:numPr>
+        <w:rPr>
+          <w:rFonts w:ascii="Tahoma" w:hAnsi="Tahoma" w:cs="Tahoma"/>
+          <w:sz w:val="24"/>
+          <w:szCs w:val="24"/>
+        </w:rPr>
+      </w:pPr>
+      <w:r>
+        <w:rPr>
+          <w:rFonts w:ascii="Tahoma" w:hAnsi="Tahoma" w:cs="Tahoma"/>
+          <w:sz w:val="24"/>
+          <w:szCs w:val="24"/>
+        </w:rPr>
+        <w:t xml:space="preserve">UC06: </w:t>
+      </w:r>
+      <w:r>
+        <w:rPr>
+          <w:rFonts w:ascii="Tahoma" w:hAnsi="Tahoma" w:cs="Tahoma"/>
+          <w:sz w:val="24"/>
+          <w:szCs w:val="24"/>
+          <w:lang w:val="en-US"/>
+        </w:rPr>
+        <w:t>Học</w:t>
+      </w:r>
+    </w:p>
+    <w:p>
+      <w:pPr>
+        <w:pStyle w:val="ListParagraph"/>
+        <w:numPr>
+          <w:ilvl w:val="1"/>
+          <w:numId w:val="2"/>
+        </w:numPr>
+        <w:rPr>
+          <w:rFonts w:ascii="Tahoma" w:hAnsi="Tahoma" w:cs="Tahoma"/>
+          <w:sz w:val="24"/>
+          <w:szCs w:val="24"/>
+        </w:rPr>
+      </w:pPr>
+      <w:r>
+        <w:rPr>
+          <w:rFonts w:ascii="Tahoma" w:hAnsi="Tahoma" w:cs="Tahoma"/>
+          <w:sz w:val="24"/>
+          <w:szCs w:val="24"/>
+        </w:rPr>
+        <w:t>Class diagram</w:t>
+      </w:r>
+    </w:p>
+    <w:p>
+      <w:pPr>
+        <w:pStyle w:val="ListParagraph"/>
+        <w:ind w:left="792" w:hanging="702"/>
+        <w:rPr>
+          <w:rFonts w:ascii="Tahoma" w:hAnsi="Tahoma" w:cs="Tahoma"/>
+          <w:sz w:val="24"/>
+          <w:szCs w:val="24"/>
+        </w:rPr>
+      </w:pPr>
+      <w:r>
+        <w:rPr>
+          <w:rFonts w:ascii="Tahoma" w:hAnsi="Tahoma" w:cs="Tahoma"/>
+          <w:noProof/>
           <w:sz w:val="24"/>
           <w:szCs w:val="24"/>
         </w:rPr>
         <w:lastRenderedPageBreak/>
         <w:drawing>
-          <wp:inline distT="0" distB="0" distL="0" distR="0" wp14:anchorId="175BE72C" wp14:editId="4703B5CB">
-            <wp:extent cx="5938576" cy="3716709"/>
-            <wp:effectExtent l="0" t="0" r="5080" b="0"/>
-            <wp:docPr id="1" name="Picture 1"/>
+          <wp:inline distT="0" distB="0" distL="0" distR="0" wp14:anchorId="1FC47766" wp14:editId="4656DB0B">
+            <wp:extent cx="5731510" cy="2670810"/>
+            <wp:effectExtent l="0" t="0" r="2540" b="0"/>
+            <wp:docPr id="25" name="Picture 25"/>
             <wp:cNvGraphicFramePr>
               <a:graphicFrameLocks xmlns:a="http://schemas.openxmlformats.org/drawingml/2006/main" noChangeAspect="1"/>
             </wp:cNvGraphicFramePr>
@@ -829,7 +880,7 @@
                   <pic:spPr>
                     <a:xfrm>
                       <a:off x="0" y="0"/>
-                      <a:ext cx="5939297" cy="3717160"/>
+                      <a:ext cx="5731510" cy="2670810"/>
                     </a:xfrm>
                     <a:prstGeom prst="rect">
                       <a:avLst/>
@@ -861,66 +912,13 @@
           <w:sz w:val="24"/>
           <w:szCs w:val="24"/>
         </w:rPr>
-        <w:t>Database</w:t>
-      </w:r>
-    </w:p>
-    <w:p>
-      <w:pPr>
-        <w:pStyle w:val="ListParagraph"/>
-        <w:numPr>
-          <w:ilvl w:val="0"/>
-          <w:numId w:val="2"/>
-        </w:numPr>
-        <w:rPr>
-          <w:rFonts w:ascii="Tahoma" w:hAnsi="Tahoma" w:cs="Tahoma"/>
-          <w:sz w:val="24"/>
-          <w:szCs w:val="24"/>
-        </w:rPr>
-      </w:pPr>
-      <w:r>
-        <w:rPr>
-          <w:rFonts w:ascii="Tahoma" w:hAnsi="Tahoma" w:cs="Tahoma"/>
-          <w:sz w:val="24"/>
-          <w:szCs w:val="24"/>
-        </w:rPr>
-        <w:t xml:space="preserve">UC06: </w:t>
-      </w:r>
-      <w:r>
-        <w:rPr>
-          <w:rFonts w:ascii="Tahoma" w:hAnsi="Tahoma" w:cs="Tahoma"/>
-          <w:sz w:val="24"/>
-          <w:szCs w:val="24"/>
-          <w:lang w:val="en-US"/>
-        </w:rPr>
-        <w:t>Học</w:t>
-      </w:r>
-    </w:p>
-    <w:p>
-      <w:pPr>
-        <w:pStyle w:val="ListParagraph"/>
-        <w:numPr>
-          <w:ilvl w:val="1"/>
-          <w:numId w:val="2"/>
-        </w:numPr>
-        <w:rPr>
-          <w:rFonts w:ascii="Tahoma" w:hAnsi="Tahoma" w:cs="Tahoma"/>
-          <w:sz w:val="24"/>
-          <w:szCs w:val="24"/>
-        </w:rPr>
-      </w:pPr>
-      <w:r>
-        <w:rPr>
-          <w:rFonts w:ascii="Tahoma" w:hAnsi="Tahoma" w:cs="Tahoma"/>
-          <w:sz w:val="24"/>
-          <w:szCs w:val="24"/>
-        </w:rPr>
-        <w:t>Class diagram</w:t>
-      </w:r>
-    </w:p>
-    <w:p>
-      <w:pPr>
-        <w:pStyle w:val="ListParagraph"/>
-        <w:ind w:left="792" w:hanging="702"/>
+        <w:t>Sequence diagram</w:t>
+      </w:r>
+    </w:p>
+    <w:p>
+      <w:pPr>
+        <w:pStyle w:val="ListParagraph"/>
+        <w:ind w:left="792" w:hanging="522"/>
         <w:rPr>
           <w:rFonts w:ascii="Tahoma" w:hAnsi="Tahoma" w:cs="Tahoma"/>
           <w:sz w:val="24"/>
@@ -934,10 +932,10 @@
           <w:szCs w:val="24"/>
         </w:rPr>
         <w:drawing>
-          <wp:inline distT="0" distB="0" distL="0" distR="0" wp14:anchorId="1FC47766" wp14:editId="4656DB0B">
-            <wp:extent cx="5731510" cy="2670810"/>
+          <wp:inline distT="0" distB="0" distL="0" distR="0" wp14:anchorId="11ADB5F5" wp14:editId="3910C095">
+            <wp:extent cx="5731510" cy="2921000"/>
             <wp:effectExtent l="0" t="0" r="2540" b="0"/>
-            <wp:docPr id="25" name="Picture 25"/>
+            <wp:docPr id="15" name="Picture 15"/>
             <wp:cNvGraphicFramePr>
               <a:graphicFrameLocks xmlns:a="http://schemas.openxmlformats.org/drawingml/2006/main" noChangeAspect="1"/>
             </wp:cNvGraphicFramePr>
@@ -957,7 +955,7 @@
                   <pic:spPr>
                     <a:xfrm>
                       <a:off x="0" y="0"/>
-                      <a:ext cx="5731510" cy="2670810"/>
+                      <a:ext cx="5731510" cy="2921000"/>
                     </a:xfrm>
                     <a:prstGeom prst="rect">
                       <a:avLst/>
@@ -989,31 +987,364 @@
           <w:sz w:val="24"/>
           <w:szCs w:val="24"/>
         </w:rPr>
+        <w:t>Database</w:t>
+      </w:r>
+    </w:p>
+    <w:p>
+      <w:pPr>
+        <w:pStyle w:val="ListParagraph"/>
+        <w:numPr>
+          <w:ilvl w:val="0"/>
+          <w:numId w:val="2"/>
+        </w:numPr>
+        <w:rPr>
+          <w:rFonts w:ascii="Tahoma" w:hAnsi="Tahoma" w:cs="Tahoma"/>
+          <w:sz w:val="24"/>
+          <w:szCs w:val="24"/>
+        </w:rPr>
+      </w:pPr>
+      <w:r>
+        <w:rPr>
+          <w:rFonts w:ascii="Tahoma" w:hAnsi="Tahoma" w:cs="Tahoma"/>
+          <w:sz w:val="24"/>
+          <w:szCs w:val="24"/>
+        </w:rPr>
+        <w:t xml:space="preserve">UC07: </w:t>
+      </w:r>
+      <w:r>
+        <w:rPr>
+          <w:rFonts w:ascii="Tahoma" w:hAnsi="Tahoma" w:cs="Tahoma"/>
+          <w:sz w:val="24"/>
+          <w:szCs w:val="24"/>
+          <w:lang w:val="en-US"/>
+        </w:rPr>
+        <w:t>Viết</w:t>
+      </w:r>
+    </w:p>
+    <w:p>
+      <w:pPr>
+        <w:pStyle w:val="ListParagraph"/>
+        <w:numPr>
+          <w:ilvl w:val="1"/>
+          <w:numId w:val="2"/>
+        </w:numPr>
+        <w:rPr>
+          <w:rFonts w:ascii="Tahoma" w:hAnsi="Tahoma" w:cs="Tahoma"/>
+          <w:sz w:val="24"/>
+          <w:szCs w:val="24"/>
+        </w:rPr>
+      </w:pPr>
+      <w:r>
+        <w:rPr>
+          <w:rFonts w:ascii="Tahoma" w:hAnsi="Tahoma" w:cs="Tahoma"/>
+          <w:sz w:val="24"/>
+          <w:szCs w:val="24"/>
+        </w:rPr>
+        <w:t>Class diagram</w:t>
+      </w:r>
+    </w:p>
+    <w:p>
+      <w:pPr>
+        <w:rPr>
+          <w:rFonts w:ascii="Tahoma" w:hAnsi="Tahoma" w:cs="Tahoma"/>
+          <w:sz w:val="24"/>
+          <w:szCs w:val="24"/>
+        </w:rPr>
+      </w:pPr>
+      <w:r>
+        <w:rPr>
+          <w:rFonts w:ascii="Tahoma" w:hAnsi="Tahoma" w:cs="Tahoma"/>
+          <w:noProof/>
+          <w:sz w:val="24"/>
+          <w:szCs w:val="24"/>
+          <w:lang w:val="en-US" w:eastAsia="ja-JP"/>
+        </w:rPr>
+        <w:t>Tham khảo chức năng Học</w:t>
+      </w:r>
+    </w:p>
+    <w:p>
+      <w:pPr>
+        <w:pStyle w:val="ListParagraph"/>
+        <w:numPr>
+          <w:ilvl w:val="1"/>
+          <w:numId w:val="2"/>
+        </w:numPr>
+        <w:rPr>
+          <w:rFonts w:ascii="Tahoma" w:hAnsi="Tahoma" w:cs="Tahoma"/>
+          <w:sz w:val="24"/>
+          <w:szCs w:val="24"/>
+        </w:rPr>
+      </w:pPr>
+      <w:r>
+        <w:rPr>
+          <w:rFonts w:ascii="Tahoma" w:hAnsi="Tahoma" w:cs="Tahoma"/>
+          <w:sz w:val="24"/>
+          <w:szCs w:val="24"/>
+        </w:rPr>
         <w:t>Sequence diagram</w:t>
       </w:r>
     </w:p>
     <w:p>
       <w:pPr>
-        <w:pStyle w:val="ListParagraph"/>
-        <w:ind w:left="792" w:hanging="522"/>
-        <w:rPr>
-          <w:rFonts w:ascii="Tahoma" w:hAnsi="Tahoma" w:cs="Tahoma"/>
-          <w:sz w:val="24"/>
-          <w:szCs w:val="24"/>
-        </w:rPr>
-      </w:pPr>
-      <w:r>
-        <w:rPr>
-          <w:rFonts w:ascii="Tahoma" w:hAnsi="Tahoma" w:cs="Tahoma"/>
-          <w:sz w:val="24"/>
-          <w:szCs w:val="24"/>
+        <w:rPr>
+          <w:rFonts w:ascii="Tahoma" w:hAnsi="Tahoma" w:cs="Tahoma"/>
+          <w:sz w:val="24"/>
+          <w:szCs w:val="24"/>
+        </w:rPr>
+      </w:pPr>
+      <w:r>
+        <w:rPr>
+          <w:rFonts w:ascii="Tahoma" w:hAnsi="Tahoma" w:cs="Tahoma"/>
+          <w:noProof/>
+          <w:sz w:val="24"/>
+          <w:szCs w:val="24"/>
+          <w:lang w:val="en-US" w:eastAsia="ja-JP"/>
+        </w:rPr>
+        <w:t>Tha</w:t>
+      </w:r>
+      <w:r>
+        <w:rPr>
+          <w:rFonts w:ascii="Tahoma" w:hAnsi="Tahoma" w:cs="Tahoma"/>
+          <w:noProof/>
+          <w:sz w:val="24"/>
+          <w:szCs w:val="24"/>
+          <w:lang w:val="en-US" w:eastAsia="ja-JP"/>
+        </w:rPr>
+        <w:t>m khảo chức năng Học</w:t>
+      </w:r>
+    </w:p>
+    <w:p>
+      <w:pPr>
+        <w:pStyle w:val="ListParagraph"/>
+        <w:numPr>
+          <w:ilvl w:val="1"/>
+          <w:numId w:val="2"/>
+        </w:numPr>
+        <w:rPr>
+          <w:rFonts w:ascii="Tahoma" w:hAnsi="Tahoma" w:cs="Tahoma"/>
+          <w:sz w:val="24"/>
+          <w:szCs w:val="24"/>
+        </w:rPr>
+      </w:pPr>
+      <w:r>
+        <w:rPr>
+          <w:rFonts w:ascii="Tahoma" w:hAnsi="Tahoma" w:cs="Tahoma"/>
+          <w:sz w:val="24"/>
+          <w:szCs w:val="24"/>
+        </w:rPr>
+        <w:t>Database</w:t>
+      </w:r>
+    </w:p>
+    <w:p>
+      <w:pPr>
+        <w:pStyle w:val="ListParagraph"/>
+        <w:numPr>
+          <w:ilvl w:val="0"/>
+          <w:numId w:val="2"/>
+        </w:numPr>
+        <w:rPr>
+          <w:rFonts w:ascii="Tahoma" w:hAnsi="Tahoma" w:cs="Tahoma"/>
+          <w:sz w:val="24"/>
+          <w:szCs w:val="24"/>
+        </w:rPr>
+      </w:pPr>
+      <w:r>
+        <w:rPr>
+          <w:rFonts w:ascii="Tahoma" w:hAnsi="Tahoma" w:cs="Tahoma"/>
+          <w:sz w:val="24"/>
+          <w:szCs w:val="24"/>
+        </w:rPr>
+        <w:t xml:space="preserve">UC08: </w:t>
+      </w:r>
+      <w:r>
+        <w:rPr>
+          <w:rFonts w:ascii="Tahoma" w:hAnsi="Tahoma" w:cs="Tahoma"/>
+          <w:sz w:val="24"/>
+          <w:szCs w:val="24"/>
+          <w:lang w:val="en-US"/>
+        </w:rPr>
+        <w:t>Kiểm tra</w:t>
+      </w:r>
+    </w:p>
+    <w:p>
+      <w:pPr>
+        <w:pStyle w:val="ListParagraph"/>
+        <w:numPr>
+          <w:ilvl w:val="1"/>
+          <w:numId w:val="2"/>
+        </w:numPr>
+        <w:rPr>
+          <w:rFonts w:ascii="Tahoma" w:hAnsi="Tahoma" w:cs="Tahoma"/>
+          <w:sz w:val="24"/>
+          <w:szCs w:val="24"/>
+        </w:rPr>
+      </w:pPr>
+      <w:r>
+        <w:rPr>
+          <w:rFonts w:ascii="Tahoma" w:hAnsi="Tahoma" w:cs="Tahoma"/>
+          <w:sz w:val="24"/>
+          <w:szCs w:val="24"/>
+        </w:rPr>
+        <w:t>Class diagram</w:t>
+      </w:r>
+    </w:p>
+    <w:p>
+      <w:pPr>
+        <w:jc w:val="both"/>
+        <w:rPr>
+          <w:rFonts w:ascii="Tahoma" w:hAnsi="Tahoma" w:cs="Tahoma"/>
+          <w:sz w:val="24"/>
+          <w:szCs w:val="24"/>
+        </w:rPr>
+      </w:pPr>
+      <w:r>
+        <w:rPr>
+          <w:rFonts w:ascii="Tahoma" w:hAnsi="Tahoma" w:cs="Tahoma"/>
+          <w:noProof/>
+          <w:sz w:val="24"/>
+          <w:szCs w:val="24"/>
+          <w:lang w:val="en-US" w:eastAsia="ja-JP"/>
+        </w:rPr>
+        <w:t>Tham khảo chức năng Học</w:t>
+      </w:r>
+    </w:p>
+    <w:p>
+      <w:pPr>
+        <w:pStyle w:val="ListParagraph"/>
+        <w:numPr>
+          <w:ilvl w:val="1"/>
+          <w:numId w:val="2"/>
+        </w:numPr>
+        <w:rPr>
+          <w:rFonts w:ascii="Tahoma" w:hAnsi="Tahoma" w:cs="Tahoma"/>
+          <w:sz w:val="24"/>
+          <w:szCs w:val="24"/>
+        </w:rPr>
+      </w:pPr>
+      <w:r>
+        <w:rPr>
+          <w:rFonts w:ascii="Tahoma" w:hAnsi="Tahoma" w:cs="Tahoma"/>
+          <w:sz w:val="24"/>
+          <w:szCs w:val="24"/>
+        </w:rPr>
+        <w:t>Sequence diagram</w:t>
+      </w:r>
+    </w:p>
+    <w:p>
+      <w:pPr>
+        <w:rPr>
+          <w:rFonts w:ascii="Tahoma" w:hAnsi="Tahoma" w:cs="Tahoma"/>
+          <w:sz w:val="24"/>
+          <w:szCs w:val="24"/>
+        </w:rPr>
+      </w:pPr>
+      <w:r>
+        <w:rPr>
+          <w:rFonts w:ascii="Tahoma" w:hAnsi="Tahoma" w:cs="Tahoma"/>
+          <w:noProof/>
+          <w:sz w:val="24"/>
+          <w:szCs w:val="24"/>
+          <w:lang w:val="en-US" w:eastAsia="ja-JP"/>
         </w:rPr>
         <w:lastRenderedPageBreak/>
+        <w:t>Tham khảo chức năng Học</w:t>
+      </w:r>
+    </w:p>
+    <w:p>
+      <w:pPr>
+        <w:pStyle w:val="ListParagraph"/>
+        <w:numPr>
+          <w:ilvl w:val="1"/>
+          <w:numId w:val="2"/>
+        </w:numPr>
+        <w:rPr>
+          <w:rFonts w:ascii="Tahoma" w:hAnsi="Tahoma" w:cs="Tahoma"/>
+          <w:sz w:val="24"/>
+          <w:szCs w:val="24"/>
+        </w:rPr>
+      </w:pPr>
+      <w:r>
+        <w:rPr>
+          <w:rFonts w:ascii="Tahoma" w:hAnsi="Tahoma" w:cs="Tahoma"/>
+          <w:sz w:val="24"/>
+          <w:szCs w:val="24"/>
+        </w:rPr>
+        <w:t>Database</w:t>
+      </w:r>
+    </w:p>
+    <w:p>
+      <w:pPr>
+        <w:pStyle w:val="ListParagraph"/>
+        <w:numPr>
+          <w:ilvl w:val="0"/>
+          <w:numId w:val="2"/>
+        </w:numPr>
+        <w:rPr>
+          <w:rFonts w:ascii="Tahoma" w:hAnsi="Tahoma" w:cs="Tahoma"/>
+          <w:sz w:val="24"/>
+          <w:szCs w:val="24"/>
+        </w:rPr>
+      </w:pPr>
+      <w:r>
+        <w:rPr>
+          <w:rFonts w:ascii="Tahoma" w:hAnsi="Tahoma" w:cs="Tahoma"/>
+          <w:sz w:val="24"/>
+          <w:szCs w:val="24"/>
+        </w:rPr>
+        <w:t xml:space="preserve">UC09: </w:t>
+      </w:r>
+      <w:r>
+        <w:rPr>
+          <w:rFonts w:ascii="Tahoma" w:hAnsi="Tahoma" w:cs="Tahoma"/>
+          <w:sz w:val="24"/>
+          <w:szCs w:val="24"/>
+          <w:lang w:val="en-US"/>
+        </w:rPr>
+        <w:t>Cài đặt người dùng</w:t>
+      </w:r>
+    </w:p>
+    <w:p>
+      <w:pPr>
+        <w:pStyle w:val="ListParagraph"/>
+        <w:numPr>
+          <w:ilvl w:val="1"/>
+          <w:numId w:val="2"/>
+        </w:numPr>
+        <w:rPr>
+          <w:rFonts w:ascii="Tahoma" w:hAnsi="Tahoma" w:cs="Tahoma"/>
+          <w:sz w:val="24"/>
+          <w:szCs w:val="24"/>
+        </w:rPr>
+      </w:pPr>
+      <w:r>
+        <w:rPr>
+          <w:rFonts w:ascii="Tahoma" w:hAnsi="Tahoma" w:cs="Tahoma"/>
+          <w:sz w:val="24"/>
+          <w:szCs w:val="24"/>
+        </w:rPr>
+        <w:t>Class diagram</w:t>
+      </w:r>
+    </w:p>
+    <w:p>
+      <w:pPr>
+        <w:jc w:val="center"/>
+        <w:rPr>
+          <w:rFonts w:ascii="Tahoma" w:hAnsi="Tahoma" w:cs="Tahoma"/>
+          <w:sz w:val="24"/>
+          <w:szCs w:val="24"/>
+        </w:rPr>
+      </w:pPr>
+      <w:r>
+        <w:rPr>
+          <w:rFonts w:ascii="Tahoma" w:hAnsi="Tahoma" w:cs="Tahoma"/>
+          <w:sz w:val="24"/>
+          <w:szCs w:val="24"/>
+        </w:rPr>
         <w:drawing>
-          <wp:inline distT="0" distB="0" distL="0" distR="0" wp14:anchorId="561F030D" wp14:editId="61037C45">
-            <wp:extent cx="5731510" cy="2905760"/>
-            <wp:effectExtent l="0" t="0" r="2540" b="8890"/>
-            <wp:docPr id="26" name="Picture 26"/>
+          <wp:inline distT="0" distB="0" distL="0" distR="0" wp14:anchorId="1A3BA09C" wp14:editId="205324BB">
+            <wp:extent cx="5731510" cy="3911600"/>
+            <wp:effectExtent l="0" t="0" r="2540" b="0"/>
+            <wp:docPr id="20" name="Picture 20"/>
             <wp:cNvGraphicFramePr>
               <a:graphicFrameLocks xmlns:a="http://schemas.openxmlformats.org/drawingml/2006/main" noChangeAspect="1"/>
             </wp:cNvGraphicFramePr>
@@ -1033,7 +1364,7 @@
                   <pic:spPr>
                     <a:xfrm>
                       <a:off x="0" y="0"/>
-                      <a:ext cx="5731510" cy="2905760"/>
+                      <a:ext cx="5731510" cy="3911600"/>
                     </a:xfrm>
                     <a:prstGeom prst="rect">
                       <a:avLst/>
@@ -1065,336 +1396,11 @@
           <w:sz w:val="24"/>
           <w:szCs w:val="24"/>
         </w:rPr>
-        <w:t>Database</w:t>
-      </w:r>
-    </w:p>
-    <w:p>
-      <w:pPr>
-        <w:pStyle w:val="ListParagraph"/>
-        <w:numPr>
-          <w:ilvl w:val="0"/>
-          <w:numId w:val="2"/>
-        </w:numPr>
-        <w:rPr>
-          <w:rFonts w:ascii="Tahoma" w:hAnsi="Tahoma" w:cs="Tahoma"/>
-          <w:sz w:val="24"/>
-          <w:szCs w:val="24"/>
-        </w:rPr>
-      </w:pPr>
-      <w:r>
-        <w:rPr>
-          <w:rFonts w:ascii="Tahoma" w:hAnsi="Tahoma" w:cs="Tahoma"/>
-          <w:sz w:val="24"/>
-          <w:szCs w:val="24"/>
-        </w:rPr>
-        <w:t xml:space="preserve">UC07: </w:t>
-      </w:r>
-      <w:r>
-        <w:rPr>
-          <w:rFonts w:ascii="Tahoma" w:hAnsi="Tahoma" w:cs="Tahoma"/>
-          <w:sz w:val="24"/>
-          <w:szCs w:val="24"/>
-          <w:lang w:val="en-US"/>
-        </w:rPr>
-        <w:t>Viết</w:t>
-      </w:r>
-    </w:p>
-    <w:p>
-      <w:pPr>
-        <w:pStyle w:val="ListParagraph"/>
-        <w:numPr>
-          <w:ilvl w:val="1"/>
-          <w:numId w:val="2"/>
-        </w:numPr>
-        <w:rPr>
-          <w:rFonts w:ascii="Tahoma" w:hAnsi="Tahoma" w:cs="Tahoma"/>
-          <w:sz w:val="24"/>
-          <w:szCs w:val="24"/>
-        </w:rPr>
-      </w:pPr>
-      <w:r>
-        <w:rPr>
-          <w:rFonts w:ascii="Tahoma" w:hAnsi="Tahoma" w:cs="Tahoma"/>
-          <w:sz w:val="24"/>
-          <w:szCs w:val="24"/>
-        </w:rPr>
-        <w:t>Class diagram</w:t>
-      </w:r>
-    </w:p>
-    <w:p>
-      <w:pPr>
-        <w:rPr>
-          <w:rFonts w:ascii="Tahoma" w:hAnsi="Tahoma" w:cs="Tahoma"/>
-          <w:sz w:val="24"/>
-          <w:szCs w:val="24"/>
-        </w:rPr>
-      </w:pPr>
-      <w:r>
-        <w:rPr>
-          <w:rFonts w:ascii="Tahoma" w:hAnsi="Tahoma" w:cs="Tahoma"/>
-          <w:noProof/>
-          <w:sz w:val="24"/>
-          <w:szCs w:val="24"/>
-          <w:lang w:val="en-US" w:eastAsia="ja-JP"/>
-        </w:rPr>
-        <w:t>Tham khảo chức năng Học</w:t>
-      </w:r>
-    </w:p>
-    <w:p>
-      <w:pPr>
-        <w:pStyle w:val="ListParagraph"/>
-        <w:numPr>
-          <w:ilvl w:val="1"/>
-          <w:numId w:val="2"/>
-        </w:numPr>
-        <w:rPr>
-          <w:rFonts w:ascii="Tahoma" w:hAnsi="Tahoma" w:cs="Tahoma"/>
-          <w:sz w:val="24"/>
-          <w:szCs w:val="24"/>
-        </w:rPr>
-      </w:pPr>
-      <w:r>
-        <w:rPr>
-          <w:rFonts w:ascii="Tahoma" w:hAnsi="Tahoma" w:cs="Tahoma"/>
-          <w:sz w:val="24"/>
-          <w:szCs w:val="24"/>
-        </w:rPr>
         <w:t>Sequence diagram</w:t>
       </w:r>
     </w:p>
     <w:p>
       <w:pPr>
-        <w:rPr>
-          <w:rFonts w:ascii="Tahoma" w:hAnsi="Tahoma" w:cs="Tahoma"/>
-          <w:sz w:val="24"/>
-          <w:szCs w:val="24"/>
-        </w:rPr>
-      </w:pPr>
-      <w:r>
-        <w:rPr>
-          <w:rFonts w:ascii="Tahoma" w:hAnsi="Tahoma" w:cs="Tahoma"/>
-          <w:noProof/>
-          <w:sz w:val="24"/>
-          <w:szCs w:val="24"/>
-          <w:lang w:val="en-US" w:eastAsia="ja-JP"/>
-        </w:rPr>
-        <w:t>Tha</w:t>
-      </w:r>
-      <w:r>
-        <w:rPr>
-          <w:rFonts w:ascii="Tahoma" w:hAnsi="Tahoma" w:cs="Tahoma"/>
-          <w:noProof/>
-          <w:sz w:val="24"/>
-          <w:szCs w:val="24"/>
-          <w:lang w:val="en-US" w:eastAsia="ja-JP"/>
-        </w:rPr>
-        <w:t>m khảo chức năng Học</w:t>
-      </w:r>
-    </w:p>
-    <w:p>
-      <w:pPr>
-        <w:pStyle w:val="ListParagraph"/>
-        <w:numPr>
-          <w:ilvl w:val="1"/>
-          <w:numId w:val="2"/>
-        </w:numPr>
-        <w:rPr>
-          <w:rFonts w:ascii="Tahoma" w:hAnsi="Tahoma" w:cs="Tahoma"/>
-          <w:sz w:val="24"/>
-          <w:szCs w:val="24"/>
-        </w:rPr>
-      </w:pPr>
-      <w:r>
-        <w:rPr>
-          <w:rFonts w:ascii="Tahoma" w:hAnsi="Tahoma" w:cs="Tahoma"/>
-          <w:sz w:val="24"/>
-          <w:szCs w:val="24"/>
-        </w:rPr>
-        <w:t>Database</w:t>
-      </w:r>
-    </w:p>
-    <w:p>
-      <w:pPr>
-        <w:pStyle w:val="ListParagraph"/>
-        <w:numPr>
-          <w:ilvl w:val="0"/>
-          <w:numId w:val="2"/>
-        </w:numPr>
-        <w:rPr>
-          <w:rFonts w:ascii="Tahoma" w:hAnsi="Tahoma" w:cs="Tahoma"/>
-          <w:sz w:val="24"/>
-          <w:szCs w:val="24"/>
-        </w:rPr>
-      </w:pPr>
-      <w:r>
-        <w:rPr>
-          <w:rFonts w:ascii="Tahoma" w:hAnsi="Tahoma" w:cs="Tahoma"/>
-          <w:sz w:val="24"/>
-          <w:szCs w:val="24"/>
-        </w:rPr>
-        <w:t xml:space="preserve">UC08: </w:t>
-      </w:r>
-      <w:r>
-        <w:rPr>
-          <w:rFonts w:ascii="Tahoma" w:hAnsi="Tahoma" w:cs="Tahoma"/>
-          <w:sz w:val="24"/>
-          <w:szCs w:val="24"/>
-          <w:lang w:val="en-US"/>
-        </w:rPr>
-        <w:t>Kiểm tra</w:t>
-      </w:r>
-    </w:p>
-    <w:p>
-      <w:pPr>
-        <w:pStyle w:val="ListParagraph"/>
-        <w:numPr>
-          <w:ilvl w:val="1"/>
-          <w:numId w:val="2"/>
-        </w:numPr>
-        <w:rPr>
-          <w:rFonts w:ascii="Tahoma" w:hAnsi="Tahoma" w:cs="Tahoma"/>
-          <w:sz w:val="24"/>
-          <w:szCs w:val="24"/>
-        </w:rPr>
-      </w:pPr>
-      <w:r>
-        <w:rPr>
-          <w:rFonts w:ascii="Tahoma" w:hAnsi="Tahoma" w:cs="Tahoma"/>
-          <w:sz w:val="24"/>
-          <w:szCs w:val="24"/>
-        </w:rPr>
-        <w:t>Class diagram</w:t>
-      </w:r>
-    </w:p>
-    <w:p>
-      <w:pPr>
-        <w:jc w:val="both"/>
-        <w:rPr>
-          <w:rFonts w:ascii="Tahoma" w:hAnsi="Tahoma" w:cs="Tahoma"/>
-          <w:sz w:val="24"/>
-          <w:szCs w:val="24"/>
-        </w:rPr>
-      </w:pPr>
-      <w:r>
-        <w:rPr>
-          <w:rFonts w:ascii="Tahoma" w:hAnsi="Tahoma" w:cs="Tahoma"/>
-          <w:noProof/>
-          <w:sz w:val="24"/>
-          <w:szCs w:val="24"/>
-          <w:lang w:val="en-US" w:eastAsia="ja-JP"/>
-        </w:rPr>
-        <w:t>Tham khảo chức năng Học</w:t>
-      </w:r>
-    </w:p>
-    <w:p>
-      <w:pPr>
-        <w:pStyle w:val="ListParagraph"/>
-        <w:numPr>
-          <w:ilvl w:val="1"/>
-          <w:numId w:val="2"/>
-        </w:numPr>
-        <w:rPr>
-          <w:rFonts w:ascii="Tahoma" w:hAnsi="Tahoma" w:cs="Tahoma"/>
-          <w:sz w:val="24"/>
-          <w:szCs w:val="24"/>
-        </w:rPr>
-      </w:pPr>
-      <w:r>
-        <w:rPr>
-          <w:rFonts w:ascii="Tahoma" w:hAnsi="Tahoma" w:cs="Tahoma"/>
-          <w:sz w:val="24"/>
-          <w:szCs w:val="24"/>
-        </w:rPr>
-        <w:t>Sequence diagram</w:t>
-      </w:r>
-    </w:p>
-    <w:p>
-      <w:pPr>
-        <w:rPr>
-          <w:rFonts w:ascii="Tahoma" w:hAnsi="Tahoma" w:cs="Tahoma"/>
-          <w:sz w:val="24"/>
-          <w:szCs w:val="24"/>
-        </w:rPr>
-      </w:pPr>
-      <w:r>
-        <w:rPr>
-          <w:rFonts w:ascii="Tahoma" w:hAnsi="Tahoma" w:cs="Tahoma"/>
-          <w:noProof/>
-          <w:sz w:val="24"/>
-          <w:szCs w:val="24"/>
-          <w:lang w:val="en-US" w:eastAsia="ja-JP"/>
-        </w:rPr>
-        <w:t>Tham khảo chức năng Học</w:t>
-      </w:r>
-    </w:p>
-    <w:p>
-      <w:pPr>
-        <w:pStyle w:val="ListParagraph"/>
-        <w:numPr>
-          <w:ilvl w:val="1"/>
-          <w:numId w:val="2"/>
-        </w:numPr>
-        <w:rPr>
-          <w:rFonts w:ascii="Tahoma" w:hAnsi="Tahoma" w:cs="Tahoma"/>
-          <w:sz w:val="24"/>
-          <w:szCs w:val="24"/>
-        </w:rPr>
-      </w:pPr>
-      <w:r>
-        <w:rPr>
-          <w:rFonts w:ascii="Tahoma" w:hAnsi="Tahoma" w:cs="Tahoma"/>
-          <w:sz w:val="24"/>
-          <w:szCs w:val="24"/>
-        </w:rPr>
-        <w:t>Database</w:t>
-      </w:r>
-    </w:p>
-    <w:p>
-      <w:pPr>
-        <w:pStyle w:val="ListParagraph"/>
-        <w:numPr>
-          <w:ilvl w:val="0"/>
-          <w:numId w:val="2"/>
-        </w:numPr>
-        <w:rPr>
-          <w:rFonts w:ascii="Tahoma" w:hAnsi="Tahoma" w:cs="Tahoma"/>
-          <w:sz w:val="24"/>
-          <w:szCs w:val="24"/>
-        </w:rPr>
-      </w:pPr>
-      <w:r>
-        <w:rPr>
-          <w:rFonts w:ascii="Tahoma" w:hAnsi="Tahoma" w:cs="Tahoma"/>
-          <w:sz w:val="24"/>
-          <w:szCs w:val="24"/>
-        </w:rPr>
-        <w:t>UC09: Xóa thư mục</w:t>
-      </w:r>
-    </w:p>
-    <w:p>
-      <w:pPr>
-        <w:pStyle w:val="ListParagraph"/>
-        <w:numPr>
-          <w:ilvl w:val="1"/>
-          <w:numId w:val="2"/>
-        </w:numPr>
-        <w:rPr>
-          <w:rFonts w:ascii="Tahoma" w:hAnsi="Tahoma" w:cs="Tahoma"/>
-          <w:sz w:val="24"/>
-          <w:szCs w:val="24"/>
-        </w:rPr>
-      </w:pPr>
-      <w:r>
-        <w:rPr>
-          <w:rFonts w:ascii="Tahoma" w:hAnsi="Tahoma" w:cs="Tahoma"/>
-          <w:sz w:val="24"/>
-          <w:szCs w:val="24"/>
-        </w:rPr>
-        <w:t>Class diagram</w:t>
-      </w:r>
-    </w:p>
-    <w:p>
-      <w:pPr>
         <w:jc w:val="center"/>
         <w:rPr>
           <w:rFonts w:ascii="Tahoma" w:hAnsi="Tahoma" w:cs="Tahoma"/>
@@ -1405,17 +1411,15 @@
       <w:r>
         <w:rPr>
           <w:rFonts w:ascii="Tahoma" w:hAnsi="Tahoma" w:cs="Tahoma"/>
-          <w:noProof/>
-          <w:sz w:val="24"/>
-          <w:szCs w:val="24"/>
-          <w:lang w:val="en-US" w:eastAsia="ja-JP"/>
+          <w:sz w:val="24"/>
+          <w:szCs w:val="24"/>
         </w:rPr>
         <w:lastRenderedPageBreak/>
         <w:drawing>
-          <wp:inline distT="0" distB="0" distL="0" distR="0" wp14:anchorId="44BF437F" wp14:editId="788D4676">
-            <wp:extent cx="4011295" cy="3503930"/>
-            <wp:effectExtent l="0" t="0" r="8255" b="1270"/>
-            <wp:docPr id="23" name="Picture 23" descr="C:\Users\ADMiN\Downloads\CD_TaoThuMuc.drawio.png"/>
+          <wp:inline distT="0" distB="0" distL="0" distR="0" wp14:anchorId="77B6D0AB" wp14:editId="15F434B8">
+            <wp:extent cx="5731510" cy="4457065"/>
+            <wp:effectExtent l="0" t="0" r="2540" b="635"/>
+            <wp:docPr id="19" name="Picture 19"/>
             <wp:cNvGraphicFramePr>
               <a:graphicFrameLocks xmlns:a="http://schemas.openxmlformats.org/drawingml/2006/main" noChangeAspect="1"/>
             </wp:cNvGraphicFramePr>
@@ -1423,36 +1427,23 @@
               <a:graphicData uri="http://schemas.openxmlformats.org/drawingml/2006/picture">
                 <pic:pic xmlns:pic="http://schemas.openxmlformats.org/drawingml/2006/picture">
                   <pic:nvPicPr>
-                    <pic:cNvPr id="0" name="Picture 1" descr="C:\Users\ADMiN\Downloads\CD_TaoThuMuc.drawio.png"/>
-                    <pic:cNvPicPr>
-                      <a:picLocks noChangeAspect="1" noChangeArrowheads="1"/>
-                    </pic:cNvPicPr>
+                    <pic:cNvPr id="1" name=""/>
+                    <pic:cNvPicPr/>
                   </pic:nvPicPr>
                   <pic:blipFill>
-                    <a:blip r:embed="rId14">
-                      <a:extLst>
-                        <a:ext uri="{28A0092B-C50C-407E-A947-70E740481C1C}">
-                          <a14:useLocalDpi xmlns:a14="http://schemas.microsoft.com/office/drawing/2010/main" val="0"/>
-                        </a:ext>
-                      </a:extLst>
-                    </a:blip>
-                    <a:srcRect/>
+                    <a:blip r:embed="rId14"/>
                     <a:stretch>
                       <a:fillRect/>
                     </a:stretch>
                   </pic:blipFill>
-                  <pic:spPr bwMode="auto">
+                  <pic:spPr>
                     <a:xfrm>
                       <a:off x="0" y="0"/>
-                      <a:ext cx="4011295" cy="3503930"/>
+                      <a:ext cx="5731510" cy="4457065"/>
                     </a:xfrm>
                     <a:prstGeom prst="rect">
                       <a:avLst/>
                     </a:prstGeom>
-                    <a:noFill/>
-                    <a:ln>
-                      <a:noFill/>
-                    </a:ln>
                   </pic:spPr>
                 </pic:pic>
               </a:graphicData>
@@ -1480,7 +1471,51 @@
           <w:sz w:val="24"/>
           <w:szCs w:val="24"/>
         </w:rPr>
-        <w:t>Sequence diagram</w:t>
+        <w:t>Database</w:t>
+      </w:r>
+    </w:p>
+    <w:p>
+      <w:pPr>
+        <w:pStyle w:val="ListParagraph"/>
+        <w:numPr>
+          <w:ilvl w:val="0"/>
+          <w:numId w:val="2"/>
+        </w:numPr>
+        <w:rPr>
+          <w:rFonts w:ascii="Tahoma" w:hAnsi="Tahoma" w:cs="Tahoma"/>
+          <w:sz w:val="24"/>
+          <w:szCs w:val="24"/>
+        </w:rPr>
+      </w:pPr>
+      <w:r>
+        <w:rPr>
+          <w:rFonts w:ascii="Tahoma" w:hAnsi="Tahoma" w:cs="Tahoma"/>
+          <w:sz w:val="24"/>
+          <w:szCs w:val="24"/>
+        </w:rPr>
+        <w:t>UC10: Tạo lớp</w:t>
+      </w:r>
+    </w:p>
+    <w:p>
+      <w:pPr>
+        <w:pStyle w:val="ListParagraph"/>
+        <w:numPr>
+          <w:ilvl w:val="1"/>
+          <w:numId w:val="2"/>
+        </w:numPr>
+        <w:rPr>
+          <w:rFonts w:ascii="Tahoma" w:hAnsi="Tahoma" w:cs="Tahoma"/>
+          <w:sz w:val="24"/>
+          <w:szCs w:val="24"/>
+        </w:rPr>
+      </w:pPr>
+      <w:r>
+        <w:rPr>
+          <w:rFonts w:ascii="Tahoma" w:hAnsi="Tahoma" w:cs="Tahoma"/>
+          <w:sz w:val="24"/>
+          <w:szCs w:val="24"/>
+        </w:rPr>
+        <w:t>Class diagram</w:t>
       </w:r>
     </w:p>
     <w:p>
@@ -1500,206 +1535,6 @@
           <w:szCs w:val="24"/>
           <w:lang w:val="en-US" w:eastAsia="ja-JP"/>
         </w:rPr>
-        <w:drawing>
-          <wp:inline distT="0" distB="0" distL="0" distR="0" wp14:anchorId="60E4C38A" wp14:editId="546C9CF4">
-            <wp:extent cx="4772025" cy="1721485"/>
-            <wp:effectExtent l="0" t="0" r="9525" b="0"/>
-            <wp:docPr id="24" name="Picture 24" descr="C:\Users\ADMiN\Downloads\Bản sao của SD_XoaThuMuc.drawio.png"/>
-            <wp:cNvGraphicFramePr>
-              <a:graphicFrameLocks xmlns:a="http://schemas.openxmlformats.org/drawingml/2006/main" noChangeAspect="1"/>
-            </wp:cNvGraphicFramePr>
-            <a:graphic xmlns:a="http://schemas.openxmlformats.org/drawingml/2006/main">
-              <a:graphicData uri="http://schemas.openxmlformats.org/drawingml/2006/picture">
-                <pic:pic xmlns:pic="http://schemas.openxmlformats.org/drawingml/2006/picture">
-                  <pic:nvPicPr>
-                    <pic:cNvPr id="0" name="Picture 4" descr="C:\Users\ADMiN\Downloads\Bản sao của SD_XoaThuMuc.drawio.png"/>
-                    <pic:cNvPicPr>
-                      <a:picLocks noChangeAspect="1" noChangeArrowheads="1"/>
-                    </pic:cNvPicPr>
-                  </pic:nvPicPr>
-                  <pic:blipFill>
-                    <a:blip r:embed="rId15">
-                      <a:extLst>
-                        <a:ext uri="{28A0092B-C50C-407E-A947-70E740481C1C}">
-                          <a14:useLocalDpi xmlns:a14="http://schemas.microsoft.com/office/drawing/2010/main" val="0"/>
-                        </a:ext>
-                      </a:extLst>
-                    </a:blip>
-                    <a:srcRect/>
-                    <a:stretch>
-                      <a:fillRect/>
-                    </a:stretch>
-                  </pic:blipFill>
-                  <pic:spPr bwMode="auto">
-                    <a:xfrm>
-                      <a:off x="0" y="0"/>
-                      <a:ext cx="4772025" cy="1721485"/>
-                    </a:xfrm>
-                    <a:prstGeom prst="rect">
-                      <a:avLst/>
-                    </a:prstGeom>
-                    <a:noFill/>
-                    <a:ln>
-                      <a:noFill/>
-                    </a:ln>
-                  </pic:spPr>
-                </pic:pic>
-              </a:graphicData>
-            </a:graphic>
-          </wp:inline>
-        </w:drawing>
-      </w:r>
-    </w:p>
-    <w:p>
-      <w:pPr>
-        <w:pStyle w:val="ListParagraph"/>
-        <w:numPr>
-          <w:ilvl w:val="1"/>
-          <w:numId w:val="2"/>
-        </w:numPr>
-        <w:rPr>
-          <w:rFonts w:ascii="Tahoma" w:hAnsi="Tahoma" w:cs="Tahoma"/>
-          <w:sz w:val="24"/>
-          <w:szCs w:val="24"/>
-        </w:rPr>
-      </w:pPr>
-      <w:r>
-        <w:rPr>
-          <w:rFonts w:ascii="Tahoma" w:hAnsi="Tahoma" w:cs="Tahoma"/>
-          <w:sz w:val="24"/>
-          <w:szCs w:val="24"/>
-        </w:rPr>
-        <w:t>Database</w:t>
-      </w:r>
-    </w:p>
-    <w:p>
-      <w:pPr>
-        <w:rPr>
-          <w:rFonts w:ascii="Tahoma" w:hAnsi="Tahoma" w:cs="Tahoma"/>
-          <w:sz w:val="24"/>
-          <w:szCs w:val="24"/>
-        </w:rPr>
-      </w:pPr>
-      <w:r>
-        <w:rPr>
-          <w:rFonts w:ascii="Tahoma" w:hAnsi="Tahoma" w:cs="Tahoma"/>
-          <w:noProof/>
-          <w:sz w:val="24"/>
-          <w:szCs w:val="24"/>
-          <w:lang w:val="en-US" w:eastAsia="ja-JP"/>
-        </w:rPr>
-        <w:drawing>
-          <wp:inline distT="0" distB="0" distL="0" distR="0" wp14:anchorId="54548649" wp14:editId="49B06FF7">
-            <wp:extent cx="5532755" cy="1705610"/>
-            <wp:effectExtent l="0" t="0" r="0" b="8890"/>
-            <wp:docPr id="22" name="Picture 22" descr="C:\Users\ADMiN\Downloads\DB_TaoThucMuc.drawio.png"/>
-            <wp:cNvGraphicFramePr>
-              <a:graphicFrameLocks xmlns:a="http://schemas.openxmlformats.org/drawingml/2006/main" noChangeAspect="1"/>
-            </wp:cNvGraphicFramePr>
-            <a:graphic xmlns:a="http://schemas.openxmlformats.org/drawingml/2006/main">
-              <a:graphicData uri="http://schemas.openxmlformats.org/drawingml/2006/picture">
-                <pic:pic xmlns:pic="http://schemas.openxmlformats.org/drawingml/2006/picture">
-                  <pic:nvPicPr>
-                    <pic:cNvPr id="0" name="Picture 3" descr="C:\Users\ADMiN\Downloads\DB_TaoThucMuc.drawio.png"/>
-                    <pic:cNvPicPr>
-                      <a:picLocks noChangeAspect="1" noChangeArrowheads="1"/>
-                    </pic:cNvPicPr>
-                  </pic:nvPicPr>
-                  <pic:blipFill>
-                    <a:blip r:embed="rId16">
-                      <a:extLst>
-                        <a:ext uri="{28A0092B-C50C-407E-A947-70E740481C1C}">
-                          <a14:useLocalDpi xmlns:a14="http://schemas.microsoft.com/office/drawing/2010/main" val="0"/>
-                        </a:ext>
-                      </a:extLst>
-                    </a:blip>
-                    <a:srcRect/>
-                    <a:stretch>
-                      <a:fillRect/>
-                    </a:stretch>
-                  </pic:blipFill>
-                  <pic:spPr bwMode="auto">
-                    <a:xfrm>
-                      <a:off x="0" y="0"/>
-                      <a:ext cx="5532755" cy="1705610"/>
-                    </a:xfrm>
-                    <a:prstGeom prst="rect">
-                      <a:avLst/>
-                    </a:prstGeom>
-                    <a:noFill/>
-                    <a:ln>
-                      <a:noFill/>
-                    </a:ln>
-                  </pic:spPr>
-                </pic:pic>
-              </a:graphicData>
-            </a:graphic>
-          </wp:inline>
-        </w:drawing>
-      </w:r>
-    </w:p>
-    <w:p>
-      <w:pPr>
-        <w:pStyle w:val="ListParagraph"/>
-        <w:numPr>
-          <w:ilvl w:val="0"/>
-          <w:numId w:val="2"/>
-        </w:numPr>
-        <w:rPr>
-          <w:rFonts w:ascii="Tahoma" w:hAnsi="Tahoma" w:cs="Tahoma"/>
-          <w:sz w:val="24"/>
-          <w:szCs w:val="24"/>
-        </w:rPr>
-      </w:pPr>
-      <w:r>
-        <w:rPr>
-          <w:rFonts w:ascii="Tahoma" w:hAnsi="Tahoma" w:cs="Tahoma"/>
-          <w:sz w:val="24"/>
-          <w:szCs w:val="24"/>
-        </w:rPr>
-        <w:t>UC10: Tạo lớp</w:t>
-      </w:r>
-    </w:p>
-    <w:p>
-      <w:pPr>
-        <w:pStyle w:val="ListParagraph"/>
-        <w:numPr>
-          <w:ilvl w:val="1"/>
-          <w:numId w:val="2"/>
-        </w:numPr>
-        <w:rPr>
-          <w:rFonts w:ascii="Tahoma" w:hAnsi="Tahoma" w:cs="Tahoma"/>
-          <w:sz w:val="24"/>
-          <w:szCs w:val="24"/>
-        </w:rPr>
-      </w:pPr>
-      <w:r>
-        <w:rPr>
-          <w:rFonts w:ascii="Tahoma" w:hAnsi="Tahoma" w:cs="Tahoma"/>
-          <w:sz w:val="24"/>
-          <w:szCs w:val="24"/>
-        </w:rPr>
-        <w:t>Class diagram</w:t>
-      </w:r>
-    </w:p>
-    <w:p>
-      <w:pPr>
-        <w:jc w:val="center"/>
-        <w:rPr>
-          <w:rFonts w:ascii="Tahoma" w:hAnsi="Tahoma" w:cs="Tahoma"/>
-          <w:sz w:val="24"/>
-          <w:szCs w:val="24"/>
-        </w:rPr>
-      </w:pPr>
-      <w:r>
-        <w:rPr>
-          <w:rFonts w:ascii="Tahoma" w:hAnsi="Tahoma" w:cs="Tahoma"/>
-          <w:noProof/>
-          <w:sz w:val="24"/>
-          <w:szCs w:val="24"/>
-          <w:lang w:val="en-US" w:eastAsia="ja-JP"/>
-        </w:rPr>
-        <w:lastRenderedPageBreak/>
         <w:drawing>
           <wp:inline distT="0" distB="0" distL="0" distR="0" wp14:anchorId="5D7B5706" wp14:editId="5FC66E0D">
             <wp:extent cx="4762500" cy="1752600"/>
@@ -1718,7 +1553,7 @@
                     </pic:cNvPicPr>
                   </pic:nvPicPr>
                   <pic:blipFill>
-                    <a:blip r:embed="rId17">
+                    <a:blip r:embed="rId15">
                       <a:extLst>
                         <a:ext uri="{28A0092B-C50C-407E-A947-70E740481C1C}">
                           <a14:useLocalDpi xmlns:a14="http://schemas.microsoft.com/office/drawing/2010/main" val="0"/>
@@ -1789,6 +1624,7 @@
           <w:szCs w:val="24"/>
           <w:lang w:val="en-US" w:eastAsia="ja-JP"/>
         </w:rPr>
+        <w:lastRenderedPageBreak/>
         <w:drawing>
           <wp:inline distT="0" distB="0" distL="0" distR="0" wp14:anchorId="5A78BFA3" wp14:editId="655CC507">
             <wp:extent cx="5722620" cy="1973580"/>
@@ -1807,7 +1643,7 @@
                     </pic:cNvPicPr>
                   </pic:nvPicPr>
                   <pic:blipFill>
-                    <a:blip r:embed="rId18">
+                    <a:blip r:embed="rId16">
                       <a:extLst>
                         <a:ext uri="{28A0092B-C50C-407E-A947-70E740481C1C}">
                           <a14:useLocalDpi xmlns:a14="http://schemas.microsoft.com/office/drawing/2010/main" val="0"/>
@@ -1896,7 +1732,7 @@
                     </pic:cNvPicPr>
                   </pic:nvPicPr>
                   <pic:blipFill>
-                    <a:blip r:embed="rId19">
+                    <a:blip r:embed="rId17">
                       <a:extLst>
                         <a:ext uri="{28A0092B-C50C-407E-A947-70E740481C1C}">
                           <a14:useLocalDpi xmlns:a14="http://schemas.microsoft.com/office/drawing/2010/main" val="0"/>
@@ -1947,7 +1783,6 @@
           <w:sz w:val="24"/>
           <w:szCs w:val="24"/>
         </w:rPr>
-        <w:lastRenderedPageBreak/>
         <w:t>UC11: Sửa lớp</w:t>
       </w:r>
     </w:p>
@@ -1987,6 +1822,7 @@
           <w:noProof/>
           <w:lang w:val="en-US" w:eastAsia="ja-JP"/>
         </w:rPr>
+        <w:lastRenderedPageBreak/>
         <w:drawing>
           <wp:inline distT="0" distB="0" distL="0" distR="0" wp14:anchorId="2AB246DF" wp14:editId="1455A2F8">
             <wp:extent cx="5000625" cy="2933700"/>
@@ -2005,7 +1841,7 @@
                     </pic:cNvPicPr>
                   </pic:nvPicPr>
                   <pic:blipFill>
-                    <a:blip r:embed="rId20">
+                    <a:blip r:embed="rId18">
                       <a:extLst>
                         <a:ext uri="{28A0092B-C50C-407E-A947-70E740481C1C}">
                           <a14:useLocalDpi xmlns:a14="http://schemas.microsoft.com/office/drawing/2010/main" val="0"/>
@@ -2091,7 +1927,7 @@
                     </pic:cNvPicPr>
                   </pic:nvPicPr>
                   <pic:blipFill>
-                    <a:blip r:embed="rId21">
+                    <a:blip r:embed="rId19">
                       <a:extLst>
                         <a:ext uri="{28A0092B-C50C-407E-A947-70E740481C1C}">
                           <a14:useLocalDpi xmlns:a14="http://schemas.microsoft.com/office/drawing/2010/main" val="0"/>
@@ -2178,7 +2014,7 @@
                     </pic:cNvPicPr>
                   </pic:nvPicPr>
                   <pic:blipFill>
-                    <a:blip r:embed="rId22">
+                    <a:blip r:embed="rId20">
                       <a:extLst>
                         <a:ext uri="{28A0092B-C50C-407E-A947-70E740481C1C}">
                           <a14:useLocalDpi xmlns:a14="http://schemas.microsoft.com/office/drawing/2010/main" val="0"/>
@@ -2289,7 +2125,7 @@
                     </pic:cNvPicPr>
                   </pic:nvPicPr>
                   <pic:blipFill>
-                    <a:blip r:embed="rId23">
+                    <a:blip r:embed="rId21">
                       <a:extLst>
                         <a:ext uri="{28A0092B-C50C-407E-A947-70E740481C1C}">
                           <a14:useLocalDpi xmlns:a14="http://schemas.microsoft.com/office/drawing/2010/main" val="0"/>
@@ -2378,7 +2214,7 @@
                     </pic:cNvPicPr>
                   </pic:nvPicPr>
                   <pic:blipFill>
-                    <a:blip r:embed="rId24">
+                    <a:blip r:embed="rId22">
                       <a:extLst>
                         <a:ext uri="{28A0092B-C50C-407E-A947-70E740481C1C}">
                           <a14:useLocalDpi xmlns:a14="http://schemas.microsoft.com/office/drawing/2010/main" val="0"/>
@@ -2468,7 +2304,7 @@
                     </pic:cNvPicPr>
                   </pic:nvPicPr>
                   <pic:blipFill>
-                    <a:blip r:embed="rId19">
+                    <a:blip r:embed="rId17">
                       <a:extLst>
                         <a:ext uri="{28A0092B-C50C-407E-A947-70E740481C1C}">
                           <a14:useLocalDpi xmlns:a14="http://schemas.microsoft.com/office/drawing/2010/main" val="0"/>

--- a/document/DetailDesign_v1.0.docx
+++ b/document/DetailDesign_v1.0.docx
@@ -48,96 +48,7 @@
     </w:p>
     <w:p>
       <w:pPr>
-        <w:pStyle w:val="ListParagraph"/>
-        <w:numPr>
-          <w:ilvl w:val="1"/>
-          <w:numId w:val="2"/>
-        </w:numPr>
-        <w:rPr>
-          <w:rFonts w:ascii="Tahoma" w:hAnsi="Tahoma" w:cs="Tahoma"/>
-          <w:sz w:val="24"/>
-          <w:szCs w:val="24"/>
-        </w:rPr>
-      </w:pPr>
-      <w:r>
-        <w:rPr>
-          <w:rFonts w:ascii="Tahoma" w:hAnsi="Tahoma" w:cs="Tahoma"/>
-          <w:sz w:val="24"/>
-          <w:szCs w:val="24"/>
-        </w:rPr>
-        <w:t>Sequence diagram</w:t>
-      </w:r>
-    </w:p>
-    <w:p>
-      <w:pPr>
-        <w:pStyle w:val="ListParagraph"/>
-        <w:numPr>
-          <w:ilvl w:val="1"/>
-          <w:numId w:val="2"/>
-        </w:numPr>
-        <w:rPr>
-          <w:rFonts w:ascii="Tahoma" w:hAnsi="Tahoma" w:cs="Tahoma"/>
-          <w:sz w:val="24"/>
-          <w:szCs w:val="24"/>
-        </w:rPr>
-      </w:pPr>
-      <w:r>
-        <w:rPr>
-          <w:rFonts w:ascii="Tahoma" w:hAnsi="Tahoma" w:cs="Tahoma"/>
-          <w:sz w:val="24"/>
-          <w:szCs w:val="24"/>
-        </w:rPr>
-        <w:t>Database</w:t>
-      </w:r>
-    </w:p>
-    <w:p>
-      <w:pPr>
-        <w:pStyle w:val="ListParagraph"/>
-        <w:numPr>
-          <w:ilvl w:val="0"/>
-          <w:numId w:val="2"/>
-        </w:numPr>
-        <w:rPr>
-          <w:rFonts w:ascii="Tahoma" w:hAnsi="Tahoma" w:cs="Tahoma"/>
-          <w:sz w:val="24"/>
-          <w:szCs w:val="24"/>
-        </w:rPr>
-      </w:pPr>
-      <w:r>
-        <w:rPr>
-          <w:rFonts w:ascii="Tahoma" w:hAnsi="Tahoma" w:cs="Tahoma"/>
-          <w:sz w:val="24"/>
-          <w:szCs w:val="24"/>
-        </w:rPr>
-        <w:t>UC02: Đăng ký</w:t>
-      </w:r>
-    </w:p>
-    <w:p>
-      <w:pPr>
-        <w:pStyle w:val="ListParagraph"/>
-        <w:numPr>
-          <w:ilvl w:val="1"/>
-          <w:numId w:val="2"/>
-        </w:numPr>
-        <w:rPr>
-          <w:rFonts w:ascii="Tahoma" w:hAnsi="Tahoma" w:cs="Tahoma"/>
-          <w:sz w:val="24"/>
-          <w:szCs w:val="24"/>
-        </w:rPr>
-      </w:pPr>
-      <w:r>
-        <w:rPr>
-          <w:rFonts w:ascii="Tahoma" w:hAnsi="Tahoma" w:cs="Tahoma"/>
-          <w:sz w:val="24"/>
-          <w:szCs w:val="24"/>
-        </w:rPr>
-        <w:t>Class diagram</w:t>
-      </w:r>
-    </w:p>
-    <w:p>
-      <w:pPr>
-        <w:pStyle w:val="ListParagraph"/>
-        <w:ind w:left="792"/>
+        <w:ind w:left="360"/>
         <w:rPr>
           <w:rFonts w:ascii="Tahoma" w:hAnsi="Tahoma" w:cs="Tahoma"/>
           <w:sz w:val="24"/>
@@ -151,10 +62,10 @@
           <w:szCs w:val="24"/>
         </w:rPr>
         <w:drawing>
-          <wp:inline distT="0" distB="0" distL="0" distR="0" wp14:anchorId="07A3DDA1" wp14:editId="347A13E6">
-            <wp:extent cx="4515480" cy="3153215"/>
-            <wp:effectExtent l="0" t="0" r="0" b="9525"/>
-            <wp:docPr id="5" name="Picture 5"/>
+          <wp:inline distT="0" distB="0" distL="0" distR="0" wp14:anchorId="32E05378" wp14:editId="62EEFF6E">
+            <wp:extent cx="5334744" cy="2953162"/>
+            <wp:effectExtent l="0" t="0" r="0" b="0"/>
+            <wp:docPr id="34" name="Picture 34"/>
             <wp:cNvGraphicFramePr>
               <a:graphicFrameLocks xmlns:a="http://schemas.openxmlformats.org/drawingml/2006/main" noChangeAspect="1"/>
             </wp:cNvGraphicFramePr>
@@ -174,7 +85,7 @@
                   <pic:spPr>
                     <a:xfrm>
                       <a:off x="0" y="0"/>
-                      <a:ext cx="4515480" cy="3153215"/>
+                      <a:ext cx="5334744" cy="2953162"/>
                     </a:xfrm>
                     <a:prstGeom prst="rect">
                       <a:avLst/>
@@ -211,8 +122,7 @@
     </w:p>
     <w:p>
       <w:pPr>
-        <w:pStyle w:val="ListParagraph"/>
-        <w:ind w:left="792"/>
+        <w:ind w:left="360"/>
         <w:rPr>
           <w:rFonts w:ascii="Tahoma" w:hAnsi="Tahoma" w:cs="Tahoma"/>
           <w:sz w:val="24"/>
@@ -226,10 +136,10 @@
           <w:szCs w:val="24"/>
         </w:rPr>
         <w:drawing>
-          <wp:inline distT="0" distB="0" distL="0" distR="0" wp14:anchorId="49A8FF8B" wp14:editId="1E0F55F8">
-            <wp:extent cx="5731510" cy="3522345"/>
-            <wp:effectExtent l="0" t="0" r="2540" b="1905"/>
-            <wp:docPr id="3" name="Picture 3"/>
+          <wp:inline distT="0" distB="0" distL="0" distR="0" wp14:anchorId="42E81A51" wp14:editId="6EFEA5E1">
+            <wp:extent cx="5731510" cy="3531870"/>
+            <wp:effectExtent l="0" t="0" r="2540" b="0"/>
+            <wp:docPr id="33" name="Picture 33"/>
             <wp:cNvGraphicFramePr>
               <a:graphicFrameLocks xmlns:a="http://schemas.openxmlformats.org/drawingml/2006/main" noChangeAspect="1"/>
             </wp:cNvGraphicFramePr>
@@ -249,7 +159,7 @@
                   <pic:spPr>
                     <a:xfrm>
                       <a:off x="0" y="0"/>
-                      <a:ext cx="5731510" cy="3522345"/>
+                      <a:ext cx="5731510" cy="3531870"/>
                     </a:xfrm>
                     <a:prstGeom prst="rect">
                       <a:avLst/>
@@ -287,66 +197,51 @@
     <w:p>
       <w:pPr>
         <w:pStyle w:val="ListParagraph"/>
+        <w:numPr>
+          <w:ilvl w:val="0"/>
+          <w:numId w:val="2"/>
+        </w:numPr>
+        <w:rPr>
+          <w:rFonts w:ascii="Tahoma" w:hAnsi="Tahoma" w:cs="Tahoma"/>
+          <w:sz w:val="24"/>
+          <w:szCs w:val="24"/>
+        </w:rPr>
+      </w:pPr>
+      <w:r>
+        <w:rPr>
+          <w:rFonts w:ascii="Tahoma" w:hAnsi="Tahoma" w:cs="Tahoma"/>
+          <w:sz w:val="24"/>
+          <w:szCs w:val="24"/>
+        </w:rPr>
+        <w:t>UC02: Đăng ký</w:t>
+      </w:r>
+    </w:p>
+    <w:p>
+      <w:pPr>
+        <w:pStyle w:val="ListParagraph"/>
+        <w:numPr>
+          <w:ilvl w:val="1"/>
+          <w:numId w:val="2"/>
+        </w:numPr>
+        <w:rPr>
+          <w:rFonts w:ascii="Tahoma" w:hAnsi="Tahoma" w:cs="Tahoma"/>
+          <w:sz w:val="24"/>
+          <w:szCs w:val="24"/>
+        </w:rPr>
+      </w:pPr>
+      <w:r>
+        <w:rPr>
+          <w:rFonts w:ascii="Tahoma" w:hAnsi="Tahoma" w:cs="Tahoma"/>
+          <w:sz w:val="24"/>
+          <w:szCs w:val="24"/>
+        </w:rPr>
+        <w:t>Class diagram</w:t>
+      </w:r>
+    </w:p>
+    <w:p>
+      <w:pPr>
+        <w:pStyle w:val="ListParagraph"/>
         <w:ind w:left="792"/>
-        <w:jc w:val="center"/>
-        <w:rPr>
-          <w:rFonts w:ascii="Tahoma" w:hAnsi="Tahoma" w:cs="Tahoma"/>
-          <w:sz w:val="24"/>
-          <w:szCs w:val="24"/>
-        </w:rPr>
-      </w:pPr>
-    </w:p>
-    <w:p>
-      <w:pPr>
-        <w:pStyle w:val="ListParagraph"/>
-        <w:numPr>
-          <w:ilvl w:val="0"/>
-          <w:numId w:val="2"/>
-        </w:numPr>
-        <w:rPr>
-          <w:rFonts w:ascii="Tahoma" w:hAnsi="Tahoma" w:cs="Tahoma"/>
-          <w:sz w:val="24"/>
-          <w:szCs w:val="24"/>
-        </w:rPr>
-      </w:pPr>
-      <w:r>
-        <w:rPr>
-          <w:rFonts w:ascii="Tahoma" w:hAnsi="Tahoma" w:cs="Tahoma"/>
-          <w:sz w:val="24"/>
-          <w:szCs w:val="24"/>
-        </w:rPr>
-        <w:t>UC03: Đăng xuất</w:t>
-      </w:r>
-    </w:p>
-    <w:p>
-      <w:pPr>
-        <w:pStyle w:val="ListParagraph"/>
-        <w:numPr>
-          <w:ilvl w:val="1"/>
-          <w:numId w:val="2"/>
-        </w:numPr>
-        <w:rPr>
-          <w:rFonts w:ascii="Tahoma" w:hAnsi="Tahoma" w:cs="Tahoma"/>
-          <w:sz w:val="24"/>
-          <w:szCs w:val="24"/>
-        </w:rPr>
-      </w:pPr>
-      <w:r>
-        <w:rPr>
-          <w:rFonts w:ascii="Tahoma" w:hAnsi="Tahoma" w:cs="Tahoma"/>
-          <w:sz w:val="24"/>
-          <w:szCs w:val="24"/>
-        </w:rPr>
-        <w:t>Class diagram</w:t>
-      </w:r>
-    </w:p>
-    <w:p>
-      <w:pPr>
-        <w:pStyle w:val="ListParagraph"/>
-        <w:numPr>
-          <w:ilvl w:val="1"/>
-          <w:numId w:val="2"/>
-        </w:numPr>
         <w:rPr>
           <w:rFonts w:ascii="Tahoma" w:hAnsi="Tahoma" w:cs="Tahoma"/>
           <w:sz w:val="24"/>
@@ -360,96 +255,11 @@
           <w:szCs w:val="24"/>
         </w:rPr>
         <w:lastRenderedPageBreak/>
-        <w:t>Sequence diagram</w:t>
-      </w:r>
-    </w:p>
-    <w:p>
-      <w:pPr>
-        <w:pStyle w:val="ListParagraph"/>
-        <w:numPr>
-          <w:ilvl w:val="1"/>
-          <w:numId w:val="2"/>
-        </w:numPr>
-        <w:rPr>
-          <w:rFonts w:ascii="Tahoma" w:hAnsi="Tahoma" w:cs="Tahoma"/>
-          <w:sz w:val="24"/>
-          <w:szCs w:val="24"/>
-        </w:rPr>
-      </w:pPr>
-      <w:r>
-        <w:rPr>
-          <w:rFonts w:ascii="Tahoma" w:hAnsi="Tahoma" w:cs="Tahoma"/>
-          <w:sz w:val="24"/>
-          <w:szCs w:val="24"/>
-        </w:rPr>
-        <w:t>Database</w:t>
-      </w:r>
-    </w:p>
-    <w:p>
-      <w:pPr>
-        <w:pStyle w:val="ListParagraph"/>
-        <w:numPr>
-          <w:ilvl w:val="0"/>
-          <w:numId w:val="2"/>
-        </w:numPr>
-        <w:rPr>
-          <w:rFonts w:ascii="Tahoma" w:hAnsi="Tahoma" w:cs="Tahoma"/>
-          <w:sz w:val="24"/>
-          <w:szCs w:val="24"/>
-        </w:rPr>
-      </w:pPr>
-      <w:r>
-        <w:rPr>
-          <w:rFonts w:ascii="Tahoma" w:hAnsi="Tahoma" w:cs="Tahoma"/>
-          <w:sz w:val="24"/>
-          <w:szCs w:val="24"/>
-        </w:rPr>
-        <w:t>UC04: Tạo học phần</w:t>
-      </w:r>
-    </w:p>
-    <w:p>
-      <w:pPr>
-        <w:pStyle w:val="ListParagraph"/>
-        <w:numPr>
-          <w:ilvl w:val="1"/>
-          <w:numId w:val="2"/>
-        </w:numPr>
-        <w:rPr>
-          <w:rFonts w:ascii="Tahoma" w:hAnsi="Tahoma" w:cs="Tahoma"/>
-          <w:sz w:val="24"/>
-          <w:szCs w:val="24"/>
-        </w:rPr>
-      </w:pPr>
-      <w:r>
-        <w:rPr>
-          <w:rFonts w:ascii="Tahoma" w:hAnsi="Tahoma" w:cs="Tahoma"/>
-          <w:sz w:val="24"/>
-          <w:szCs w:val="24"/>
-        </w:rPr>
-        <w:t>Class diagram</w:t>
-      </w:r>
-    </w:p>
-    <w:p>
-      <w:pPr>
-        <w:pStyle w:val="ListParagraph"/>
-        <w:ind w:left="792" w:hanging="522"/>
-        <w:rPr>
-          <w:rFonts w:ascii="Tahoma" w:hAnsi="Tahoma" w:cs="Tahoma"/>
-          <w:sz w:val="24"/>
-          <w:szCs w:val="24"/>
-        </w:rPr>
-      </w:pPr>
-      <w:r>
-        <w:rPr>
-          <w:rFonts w:ascii="Tahoma" w:hAnsi="Tahoma" w:cs="Tahoma"/>
-          <w:sz w:val="24"/>
-          <w:szCs w:val="24"/>
-        </w:rPr>
         <w:drawing>
-          <wp:inline distT="0" distB="0" distL="0" distR="0" wp14:anchorId="340717B5" wp14:editId="7564D0AB">
-            <wp:extent cx="5731510" cy="3189605"/>
-            <wp:effectExtent l="0" t="0" r="2540" b="0"/>
-            <wp:docPr id="10" name="Picture 10"/>
+          <wp:inline distT="0" distB="0" distL="0" distR="0" wp14:anchorId="7270C486" wp14:editId="6B302B82">
+            <wp:extent cx="4525006" cy="3172268"/>
+            <wp:effectExtent l="0" t="0" r="0" b="9525"/>
+            <wp:docPr id="17" name="Picture 17"/>
             <wp:cNvGraphicFramePr>
               <a:graphicFrameLocks xmlns:a="http://schemas.openxmlformats.org/drawingml/2006/main" noChangeAspect="1"/>
             </wp:cNvGraphicFramePr>
@@ -469,7 +279,7 @@
                   <pic:spPr>
                     <a:xfrm>
                       <a:off x="0" y="0"/>
-                      <a:ext cx="5731510" cy="3189605"/>
+                      <a:ext cx="4525006" cy="3172268"/>
                     </a:xfrm>
                     <a:prstGeom prst="rect">
                       <a:avLst/>
@@ -507,25 +317,24 @@
     <w:p>
       <w:pPr>
         <w:pStyle w:val="ListParagraph"/>
-        <w:ind w:left="792" w:hanging="702"/>
-        <w:rPr>
-          <w:rFonts w:ascii="Tahoma" w:hAnsi="Tahoma" w:cs="Tahoma"/>
-          <w:sz w:val="24"/>
-          <w:szCs w:val="24"/>
-        </w:rPr>
-      </w:pPr>
-      <w:r>
-        <w:rPr>
-          <w:rFonts w:ascii="Tahoma" w:hAnsi="Tahoma" w:cs="Tahoma"/>
-          <w:noProof/>
+        <w:ind w:left="792"/>
+        <w:rPr>
+          <w:rFonts w:ascii="Tahoma" w:hAnsi="Tahoma" w:cs="Tahoma"/>
+          <w:sz w:val="24"/>
+          <w:szCs w:val="24"/>
+        </w:rPr>
+      </w:pPr>
+      <w:r>
+        <w:rPr>
+          <w:rFonts w:ascii="Tahoma" w:hAnsi="Tahoma" w:cs="Tahoma"/>
           <w:sz w:val="24"/>
           <w:szCs w:val="24"/>
         </w:rPr>
         <w:drawing>
-          <wp:inline distT="0" distB="0" distL="0" distR="0" wp14:anchorId="296F28DB" wp14:editId="2CDB211A">
-            <wp:extent cx="6008914" cy="3628250"/>
-            <wp:effectExtent l="0" t="0" r="0" b="0"/>
-            <wp:docPr id="29" name="Picture 29"/>
+          <wp:inline distT="0" distB="0" distL="0" distR="0" wp14:anchorId="7E3A28BF" wp14:editId="5CA59D92">
+            <wp:extent cx="5731510" cy="3490595"/>
+            <wp:effectExtent l="0" t="0" r="2540" b="0"/>
+            <wp:docPr id="16" name="Picture 16"/>
             <wp:cNvGraphicFramePr>
               <a:graphicFrameLocks xmlns:a="http://schemas.openxmlformats.org/drawingml/2006/main" noChangeAspect="1"/>
             </wp:cNvGraphicFramePr>
@@ -545,7 +354,7 @@
                   <pic:spPr>
                     <a:xfrm>
                       <a:off x="0" y="0"/>
-                      <a:ext cx="6016121" cy="3632602"/>
+                      <a:ext cx="5731510" cy="3490595"/>
                     </a:xfrm>
                     <a:prstGeom prst="rect">
                       <a:avLst/>
@@ -583,6 +392,18 @@
     <w:p>
       <w:pPr>
         <w:pStyle w:val="ListParagraph"/>
+        <w:ind w:left="792"/>
+        <w:jc w:val="center"/>
+        <w:rPr>
+          <w:rFonts w:ascii="Tahoma" w:hAnsi="Tahoma" w:cs="Tahoma"/>
+          <w:sz w:val="24"/>
+          <w:szCs w:val="24"/>
+        </w:rPr>
+      </w:pPr>
+    </w:p>
+    <w:p>
+      <w:pPr>
+        <w:pStyle w:val="ListParagraph"/>
         <w:numPr>
           <w:ilvl w:val="0"/>
           <w:numId w:val="2"/>
@@ -599,16 +420,7 @@
           <w:sz w:val="24"/>
           <w:szCs w:val="24"/>
         </w:rPr>
-        <w:t xml:space="preserve">UC05: </w:t>
-      </w:r>
-      <w:r>
-        <w:rPr>
-          <w:rFonts w:ascii="Tahoma" w:hAnsi="Tahoma" w:cs="Tahoma"/>
-          <w:sz w:val="24"/>
-          <w:szCs w:val="24"/>
-          <w:lang w:val="en-US"/>
-        </w:rPr>
-        <w:t>Thẻ ghi nhớ</w:t>
+        <w:t>UC03: Đăng xuất</w:t>
       </w:r>
     </w:p>
     <w:p>
@@ -636,7 +448,95 @@
     <w:p>
       <w:pPr>
         <w:pStyle w:val="ListParagraph"/>
-        <w:ind w:left="792" w:hanging="702"/>
+        <w:numPr>
+          <w:ilvl w:val="1"/>
+          <w:numId w:val="2"/>
+        </w:numPr>
+        <w:rPr>
+          <w:rFonts w:ascii="Tahoma" w:hAnsi="Tahoma" w:cs="Tahoma"/>
+          <w:sz w:val="24"/>
+          <w:szCs w:val="24"/>
+        </w:rPr>
+      </w:pPr>
+      <w:r>
+        <w:rPr>
+          <w:rFonts w:ascii="Tahoma" w:hAnsi="Tahoma" w:cs="Tahoma"/>
+          <w:sz w:val="24"/>
+          <w:szCs w:val="24"/>
+        </w:rPr>
+        <w:t>Sequence diagram</w:t>
+      </w:r>
+    </w:p>
+    <w:p>
+      <w:pPr>
+        <w:pStyle w:val="ListParagraph"/>
+        <w:numPr>
+          <w:ilvl w:val="1"/>
+          <w:numId w:val="2"/>
+        </w:numPr>
+        <w:rPr>
+          <w:rFonts w:ascii="Tahoma" w:hAnsi="Tahoma" w:cs="Tahoma"/>
+          <w:sz w:val="24"/>
+          <w:szCs w:val="24"/>
+        </w:rPr>
+      </w:pPr>
+      <w:r>
+        <w:rPr>
+          <w:rFonts w:ascii="Tahoma" w:hAnsi="Tahoma" w:cs="Tahoma"/>
+          <w:sz w:val="24"/>
+          <w:szCs w:val="24"/>
+        </w:rPr>
+        <w:t>Database</w:t>
+      </w:r>
+    </w:p>
+    <w:p>
+      <w:pPr>
+        <w:pStyle w:val="ListParagraph"/>
+        <w:numPr>
+          <w:ilvl w:val="0"/>
+          <w:numId w:val="2"/>
+        </w:numPr>
+        <w:rPr>
+          <w:rFonts w:ascii="Tahoma" w:hAnsi="Tahoma" w:cs="Tahoma"/>
+          <w:sz w:val="24"/>
+          <w:szCs w:val="24"/>
+        </w:rPr>
+      </w:pPr>
+      <w:r>
+        <w:rPr>
+          <w:rFonts w:ascii="Tahoma" w:hAnsi="Tahoma" w:cs="Tahoma"/>
+          <w:sz w:val="24"/>
+          <w:szCs w:val="24"/>
+        </w:rPr>
+        <w:t>UC04: Tạo học phần</w:t>
+      </w:r>
+    </w:p>
+    <w:p>
+      <w:pPr>
+        <w:pStyle w:val="ListParagraph"/>
+        <w:numPr>
+          <w:ilvl w:val="1"/>
+          <w:numId w:val="2"/>
+        </w:numPr>
+        <w:rPr>
+          <w:rFonts w:ascii="Tahoma" w:hAnsi="Tahoma" w:cs="Tahoma"/>
+          <w:sz w:val="24"/>
+          <w:szCs w:val="24"/>
+        </w:rPr>
+      </w:pPr>
+      <w:r>
+        <w:rPr>
+          <w:rFonts w:ascii="Tahoma" w:hAnsi="Tahoma" w:cs="Tahoma"/>
+          <w:sz w:val="24"/>
+          <w:szCs w:val="24"/>
+        </w:rPr>
+        <w:t>Class diagram</w:t>
+      </w:r>
+    </w:p>
+    <w:p>
+      <w:pPr>
+        <w:pStyle w:val="ListParagraph"/>
+        <w:ind w:left="792" w:hanging="522"/>
         <w:rPr>
           <w:rFonts w:ascii="Tahoma" w:hAnsi="Tahoma" w:cs="Tahoma"/>
           <w:sz w:val="24"/>
@@ -651,10 +551,10 @@
         </w:rPr>
         <w:lastRenderedPageBreak/>
         <w:drawing>
-          <wp:inline distT="0" distB="0" distL="0" distR="0" wp14:anchorId="0608EE01" wp14:editId="0AE87EBF">
-            <wp:extent cx="5731510" cy="3202305"/>
-            <wp:effectExtent l="0" t="0" r="2540" b="0"/>
-            <wp:docPr id="14" name="Picture 14"/>
+          <wp:inline distT="0" distB="0" distL="0" distR="0" wp14:anchorId="3ED0EB4C" wp14:editId="7B67587B">
+            <wp:extent cx="5731510" cy="3215005"/>
+            <wp:effectExtent l="0" t="0" r="2540" b="4445"/>
+            <wp:docPr id="22" name="Picture 22"/>
             <wp:cNvGraphicFramePr>
               <a:graphicFrameLocks xmlns:a="http://schemas.openxmlformats.org/drawingml/2006/main" noChangeAspect="1"/>
             </wp:cNvGraphicFramePr>
@@ -674,7 +574,7 @@
                   <pic:spPr>
                     <a:xfrm>
                       <a:off x="0" y="0"/>
-                      <a:ext cx="5731510" cy="3202305"/>
+                      <a:ext cx="5731510" cy="3215005"/>
                     </a:xfrm>
                     <a:prstGeom prst="rect">
                       <a:avLst/>
@@ -712,25 +612,24 @@
     <w:p>
       <w:pPr>
         <w:pStyle w:val="ListParagraph"/>
-        <w:ind w:left="792" w:hanging="882"/>
-        <w:rPr>
-          <w:rFonts w:ascii="Tahoma" w:hAnsi="Tahoma" w:cs="Tahoma"/>
-          <w:sz w:val="24"/>
-          <w:szCs w:val="24"/>
-        </w:rPr>
-      </w:pPr>
-      <w:r>
-        <w:rPr>
-          <w:rFonts w:ascii="Tahoma" w:hAnsi="Tahoma" w:cs="Tahoma"/>
-          <w:noProof/>
+        <w:ind w:left="792" w:hanging="702"/>
+        <w:rPr>
+          <w:rFonts w:ascii="Tahoma" w:hAnsi="Tahoma" w:cs="Tahoma"/>
+          <w:sz w:val="24"/>
+          <w:szCs w:val="24"/>
+        </w:rPr>
+      </w:pPr>
+      <w:r>
+        <w:rPr>
+          <w:rFonts w:ascii="Tahoma" w:hAnsi="Tahoma" w:cs="Tahoma"/>
           <w:sz w:val="24"/>
           <w:szCs w:val="24"/>
         </w:rPr>
         <w:drawing>
-          <wp:inline distT="0" distB="0" distL="0" distR="0" wp14:anchorId="175BE72C" wp14:editId="4703B5CB">
-            <wp:extent cx="5938576" cy="3716709"/>
-            <wp:effectExtent l="0" t="0" r="5080" b="0"/>
-            <wp:docPr id="1" name="Picture 1"/>
+          <wp:inline distT="0" distB="0" distL="0" distR="0" wp14:anchorId="62AF1B6C" wp14:editId="7C4875A1">
+            <wp:extent cx="5731510" cy="3446145"/>
+            <wp:effectExtent l="0" t="0" r="2540" b="1905"/>
+            <wp:docPr id="18" name="Picture 18"/>
             <wp:cNvGraphicFramePr>
               <a:graphicFrameLocks xmlns:a="http://schemas.openxmlformats.org/drawingml/2006/main" noChangeAspect="1"/>
             </wp:cNvGraphicFramePr>
@@ -750,7 +649,7 @@
                   <pic:spPr>
                     <a:xfrm>
                       <a:off x="0" y="0"/>
-                      <a:ext cx="5939297" cy="3717160"/>
+                      <a:ext cx="5731510" cy="3446145"/>
                     </a:xfrm>
                     <a:prstGeom prst="rect">
                       <a:avLst/>
@@ -804,7 +703,7 @@
           <w:sz w:val="24"/>
           <w:szCs w:val="24"/>
         </w:rPr>
-        <w:t xml:space="preserve">UC06: </w:t>
+        <w:t xml:space="preserve">UC05: </w:t>
       </w:r>
       <w:r>
         <w:rPr>
@@ -813,7 +712,7 @@
           <w:szCs w:val="24"/>
           <w:lang w:val="en-US"/>
         </w:rPr>
-        <w:t>Học</w:t>
+        <w:t>Thẻ ghi nhớ</w:t>
       </w:r>
     </w:p>
     <w:p>
@@ -851,16 +750,15 @@
       <w:r>
         <w:rPr>
           <w:rFonts w:ascii="Tahoma" w:hAnsi="Tahoma" w:cs="Tahoma"/>
-          <w:noProof/>
           <w:sz w:val="24"/>
           <w:szCs w:val="24"/>
         </w:rPr>
         <w:lastRenderedPageBreak/>
         <w:drawing>
-          <wp:inline distT="0" distB="0" distL="0" distR="0" wp14:anchorId="1FC47766" wp14:editId="4656DB0B">
-            <wp:extent cx="5731510" cy="2670810"/>
+          <wp:inline distT="0" distB="0" distL="0" distR="0" wp14:anchorId="6AE26CB7" wp14:editId="676709E5">
+            <wp:extent cx="5731510" cy="3202305"/>
             <wp:effectExtent l="0" t="0" r="2540" b="0"/>
-            <wp:docPr id="25" name="Picture 25"/>
+            <wp:docPr id="23" name="Picture 23"/>
             <wp:cNvGraphicFramePr>
               <a:graphicFrameLocks xmlns:a="http://schemas.openxmlformats.org/drawingml/2006/main" noChangeAspect="1"/>
             </wp:cNvGraphicFramePr>
@@ -880,7 +778,7 @@
                   <pic:spPr>
                     <a:xfrm>
                       <a:off x="0" y="0"/>
-                      <a:ext cx="5731510" cy="2670810"/>
+                      <a:ext cx="5731510" cy="3202305"/>
                     </a:xfrm>
                     <a:prstGeom prst="rect">
                       <a:avLst/>
@@ -918,7 +816,7 @@
     <w:p>
       <w:pPr>
         <w:pStyle w:val="ListParagraph"/>
-        <w:ind w:left="792" w:hanging="522"/>
+        <w:ind w:left="792" w:hanging="882"/>
         <w:rPr>
           <w:rFonts w:ascii="Tahoma" w:hAnsi="Tahoma" w:cs="Tahoma"/>
           <w:sz w:val="24"/>
@@ -932,10 +830,10 @@
           <w:szCs w:val="24"/>
         </w:rPr>
         <w:drawing>
-          <wp:inline distT="0" distB="0" distL="0" distR="0" wp14:anchorId="11ADB5F5" wp14:editId="3910C095">
-            <wp:extent cx="5731510" cy="2921000"/>
-            <wp:effectExtent l="0" t="0" r="2540" b="0"/>
-            <wp:docPr id="15" name="Picture 15"/>
+          <wp:inline distT="0" distB="0" distL="0" distR="0" wp14:anchorId="48BE0570" wp14:editId="35479C35">
+            <wp:extent cx="5731510" cy="3580765"/>
+            <wp:effectExtent l="0" t="0" r="2540" b="635"/>
+            <wp:docPr id="1" name="Picture 1"/>
             <wp:cNvGraphicFramePr>
               <a:graphicFrameLocks xmlns:a="http://schemas.openxmlformats.org/drawingml/2006/main" noChangeAspect="1"/>
             </wp:cNvGraphicFramePr>
@@ -955,7 +853,7 @@
                   <pic:spPr>
                     <a:xfrm>
                       <a:off x="0" y="0"/>
-                      <a:ext cx="5731510" cy="2921000"/>
+                      <a:ext cx="5731510" cy="3580765"/>
                     </a:xfrm>
                     <a:prstGeom prst="rect">
                       <a:avLst/>
@@ -1009,7 +907,7 @@
           <w:sz w:val="24"/>
           <w:szCs w:val="24"/>
         </w:rPr>
-        <w:t xml:space="preserve">UC07: </w:t>
+        <w:t xml:space="preserve">UC06: </w:t>
       </w:r>
       <w:r>
         <w:rPr>
@@ -1018,7 +916,7 @@
           <w:szCs w:val="24"/>
           <w:lang w:val="en-US"/>
         </w:rPr>
-        <w:t>Viết</w:t>
+        <w:t>Học</w:t>
       </w:r>
     </w:p>
     <w:p>
@@ -1045,306 +943,37 @@
     </w:p>
     <w:p>
       <w:pPr>
-        <w:rPr>
-          <w:rFonts w:ascii="Tahoma" w:hAnsi="Tahoma" w:cs="Tahoma"/>
-          <w:sz w:val="24"/>
-          <w:szCs w:val="24"/>
-        </w:rPr>
-      </w:pPr>
-      <w:r>
-        <w:rPr>
-          <w:rFonts w:ascii="Tahoma" w:hAnsi="Tahoma" w:cs="Tahoma"/>
-          <w:noProof/>
-          <w:sz w:val="24"/>
-          <w:szCs w:val="24"/>
-          <w:lang w:val="en-US" w:eastAsia="ja-JP"/>
-        </w:rPr>
-        <w:t>Tham khảo chức năng Học</w:t>
-      </w:r>
-    </w:p>
-    <w:p>
-      <w:pPr>
-        <w:pStyle w:val="ListParagraph"/>
-        <w:numPr>
-          <w:ilvl w:val="1"/>
-          <w:numId w:val="2"/>
-        </w:numPr>
-        <w:rPr>
-          <w:rFonts w:ascii="Tahoma" w:hAnsi="Tahoma" w:cs="Tahoma"/>
-          <w:sz w:val="24"/>
-          <w:szCs w:val="24"/>
-        </w:rPr>
-      </w:pPr>
-      <w:r>
-        <w:rPr>
-          <w:rFonts w:ascii="Tahoma" w:hAnsi="Tahoma" w:cs="Tahoma"/>
-          <w:sz w:val="24"/>
-          <w:szCs w:val="24"/>
-        </w:rPr>
-        <w:t>Sequence diagram</w:t>
-      </w:r>
-    </w:p>
-    <w:p>
-      <w:pPr>
-        <w:rPr>
-          <w:rFonts w:ascii="Tahoma" w:hAnsi="Tahoma" w:cs="Tahoma"/>
-          <w:sz w:val="24"/>
-          <w:szCs w:val="24"/>
-        </w:rPr>
-      </w:pPr>
-      <w:r>
-        <w:rPr>
-          <w:rFonts w:ascii="Tahoma" w:hAnsi="Tahoma" w:cs="Tahoma"/>
-          <w:noProof/>
-          <w:sz w:val="24"/>
-          <w:szCs w:val="24"/>
-          <w:lang w:val="en-US" w:eastAsia="ja-JP"/>
-        </w:rPr>
-        <w:t>Tha</w:t>
-      </w:r>
-      <w:r>
-        <w:rPr>
-          <w:rFonts w:ascii="Tahoma" w:hAnsi="Tahoma" w:cs="Tahoma"/>
-          <w:noProof/>
-          <w:sz w:val="24"/>
-          <w:szCs w:val="24"/>
-          <w:lang w:val="en-US" w:eastAsia="ja-JP"/>
-        </w:rPr>
-        <w:t>m khảo chức năng Học</w:t>
-      </w:r>
-    </w:p>
-    <w:p>
-      <w:pPr>
-        <w:pStyle w:val="ListParagraph"/>
-        <w:numPr>
-          <w:ilvl w:val="1"/>
-          <w:numId w:val="2"/>
-        </w:numPr>
-        <w:rPr>
-          <w:rFonts w:ascii="Tahoma" w:hAnsi="Tahoma" w:cs="Tahoma"/>
-          <w:sz w:val="24"/>
-          <w:szCs w:val="24"/>
-        </w:rPr>
-      </w:pPr>
-      <w:r>
-        <w:rPr>
-          <w:rFonts w:ascii="Tahoma" w:hAnsi="Tahoma" w:cs="Tahoma"/>
-          <w:sz w:val="24"/>
-          <w:szCs w:val="24"/>
-        </w:rPr>
-        <w:t>Database</w:t>
-      </w:r>
-    </w:p>
-    <w:p>
-      <w:pPr>
-        <w:pStyle w:val="ListParagraph"/>
-        <w:numPr>
-          <w:ilvl w:val="0"/>
-          <w:numId w:val="2"/>
-        </w:numPr>
-        <w:rPr>
-          <w:rFonts w:ascii="Tahoma" w:hAnsi="Tahoma" w:cs="Tahoma"/>
-          <w:sz w:val="24"/>
-          <w:szCs w:val="24"/>
-        </w:rPr>
-      </w:pPr>
-      <w:r>
-        <w:rPr>
-          <w:rFonts w:ascii="Tahoma" w:hAnsi="Tahoma" w:cs="Tahoma"/>
-          <w:sz w:val="24"/>
-          <w:szCs w:val="24"/>
-        </w:rPr>
-        <w:t xml:space="preserve">UC08: </w:t>
-      </w:r>
-      <w:r>
-        <w:rPr>
-          <w:rFonts w:ascii="Tahoma" w:hAnsi="Tahoma" w:cs="Tahoma"/>
-          <w:sz w:val="24"/>
-          <w:szCs w:val="24"/>
-          <w:lang w:val="en-US"/>
-        </w:rPr>
-        <w:t>Kiểm tra</w:t>
-      </w:r>
-    </w:p>
-    <w:p>
-      <w:pPr>
-        <w:pStyle w:val="ListParagraph"/>
-        <w:numPr>
-          <w:ilvl w:val="1"/>
-          <w:numId w:val="2"/>
-        </w:numPr>
-        <w:rPr>
-          <w:rFonts w:ascii="Tahoma" w:hAnsi="Tahoma" w:cs="Tahoma"/>
-          <w:sz w:val="24"/>
-          <w:szCs w:val="24"/>
-        </w:rPr>
-      </w:pPr>
-      <w:r>
-        <w:rPr>
-          <w:rFonts w:ascii="Tahoma" w:hAnsi="Tahoma" w:cs="Tahoma"/>
-          <w:sz w:val="24"/>
-          <w:szCs w:val="24"/>
-        </w:rPr>
-        <w:t>Class diagram</w:t>
-      </w:r>
-    </w:p>
-    <w:p>
-      <w:pPr>
-        <w:jc w:val="both"/>
-        <w:rPr>
-          <w:rFonts w:ascii="Tahoma" w:hAnsi="Tahoma" w:cs="Tahoma"/>
-          <w:sz w:val="24"/>
-          <w:szCs w:val="24"/>
-        </w:rPr>
-      </w:pPr>
-      <w:r>
-        <w:rPr>
-          <w:rFonts w:ascii="Tahoma" w:hAnsi="Tahoma" w:cs="Tahoma"/>
-          <w:noProof/>
-          <w:sz w:val="24"/>
-          <w:szCs w:val="24"/>
-          <w:lang w:val="en-US" w:eastAsia="ja-JP"/>
-        </w:rPr>
-        <w:t>Tham khảo chức năng Học</w:t>
-      </w:r>
-    </w:p>
-    <w:p>
-      <w:pPr>
-        <w:pStyle w:val="ListParagraph"/>
-        <w:numPr>
-          <w:ilvl w:val="1"/>
-          <w:numId w:val="2"/>
-        </w:numPr>
-        <w:rPr>
-          <w:rFonts w:ascii="Tahoma" w:hAnsi="Tahoma" w:cs="Tahoma"/>
-          <w:sz w:val="24"/>
-          <w:szCs w:val="24"/>
-        </w:rPr>
-      </w:pPr>
-      <w:r>
-        <w:rPr>
-          <w:rFonts w:ascii="Tahoma" w:hAnsi="Tahoma" w:cs="Tahoma"/>
-          <w:sz w:val="24"/>
-          <w:szCs w:val="24"/>
-        </w:rPr>
-        <w:t>Sequence diagram</w:t>
-      </w:r>
-    </w:p>
-    <w:p>
-      <w:pPr>
-        <w:rPr>
-          <w:rFonts w:ascii="Tahoma" w:hAnsi="Tahoma" w:cs="Tahoma"/>
-          <w:sz w:val="24"/>
-          <w:szCs w:val="24"/>
-        </w:rPr>
-      </w:pPr>
-      <w:r>
-        <w:rPr>
-          <w:rFonts w:ascii="Tahoma" w:hAnsi="Tahoma" w:cs="Tahoma"/>
-          <w:noProof/>
-          <w:sz w:val="24"/>
-          <w:szCs w:val="24"/>
-          <w:lang w:val="en-US" w:eastAsia="ja-JP"/>
+        <w:pStyle w:val="ListParagraph"/>
+        <w:ind w:left="792" w:hanging="702"/>
+        <w:rPr>
+          <w:rFonts w:ascii="Tahoma" w:hAnsi="Tahoma" w:cs="Tahoma"/>
+          <w:sz w:val="24"/>
+          <w:szCs w:val="24"/>
+        </w:rPr>
+      </w:pPr>
+    </w:p>
+    <w:p>
+      <w:pPr>
+        <w:pStyle w:val="ListParagraph"/>
+        <w:ind w:left="792" w:hanging="702"/>
+        <w:rPr>
+          <w:rFonts w:ascii="Tahoma" w:hAnsi="Tahoma" w:cs="Tahoma"/>
+          <w:sz w:val="24"/>
+          <w:szCs w:val="24"/>
+        </w:rPr>
+      </w:pPr>
+      <w:r>
+        <w:rPr>
+          <w:rFonts w:ascii="Tahoma" w:hAnsi="Tahoma" w:cs="Tahoma"/>
+          <w:sz w:val="24"/>
+          <w:szCs w:val="24"/>
         </w:rPr>
         <w:lastRenderedPageBreak/>
-        <w:t>Tham khảo chức năng Học</w:t>
-      </w:r>
-    </w:p>
-    <w:p>
-      <w:pPr>
-        <w:pStyle w:val="ListParagraph"/>
-        <w:numPr>
-          <w:ilvl w:val="1"/>
-          <w:numId w:val="2"/>
-        </w:numPr>
-        <w:rPr>
-          <w:rFonts w:ascii="Tahoma" w:hAnsi="Tahoma" w:cs="Tahoma"/>
-          <w:sz w:val="24"/>
-          <w:szCs w:val="24"/>
-        </w:rPr>
-      </w:pPr>
-      <w:r>
-        <w:rPr>
-          <w:rFonts w:ascii="Tahoma" w:hAnsi="Tahoma" w:cs="Tahoma"/>
-          <w:sz w:val="24"/>
-          <w:szCs w:val="24"/>
-        </w:rPr>
-        <w:t>Database</w:t>
-      </w:r>
-    </w:p>
-    <w:p>
-      <w:pPr>
-        <w:pStyle w:val="ListParagraph"/>
-        <w:numPr>
-          <w:ilvl w:val="0"/>
-          <w:numId w:val="2"/>
-        </w:numPr>
-        <w:rPr>
-          <w:rFonts w:ascii="Tahoma" w:hAnsi="Tahoma" w:cs="Tahoma"/>
-          <w:sz w:val="24"/>
-          <w:szCs w:val="24"/>
-        </w:rPr>
-      </w:pPr>
-      <w:r>
-        <w:rPr>
-          <w:rFonts w:ascii="Tahoma" w:hAnsi="Tahoma" w:cs="Tahoma"/>
-          <w:sz w:val="24"/>
-          <w:szCs w:val="24"/>
-        </w:rPr>
-        <w:t xml:space="preserve">UC09: </w:t>
-      </w:r>
-      <w:r>
-        <w:rPr>
-          <w:rFonts w:ascii="Tahoma" w:hAnsi="Tahoma" w:cs="Tahoma"/>
-          <w:sz w:val="24"/>
-          <w:szCs w:val="24"/>
-          <w:lang w:val="en-US"/>
-        </w:rPr>
-        <w:t>Cài đặt người dùng</w:t>
-      </w:r>
-    </w:p>
-    <w:p>
-      <w:pPr>
-        <w:pStyle w:val="ListParagraph"/>
-        <w:numPr>
-          <w:ilvl w:val="1"/>
-          <w:numId w:val="2"/>
-        </w:numPr>
-        <w:rPr>
-          <w:rFonts w:ascii="Tahoma" w:hAnsi="Tahoma" w:cs="Tahoma"/>
-          <w:sz w:val="24"/>
-          <w:szCs w:val="24"/>
-        </w:rPr>
-      </w:pPr>
-      <w:r>
-        <w:rPr>
-          <w:rFonts w:ascii="Tahoma" w:hAnsi="Tahoma" w:cs="Tahoma"/>
-          <w:sz w:val="24"/>
-          <w:szCs w:val="24"/>
-        </w:rPr>
-        <w:t>Class diagram</w:t>
-      </w:r>
-    </w:p>
-    <w:p>
-      <w:pPr>
-        <w:jc w:val="center"/>
-        <w:rPr>
-          <w:rFonts w:ascii="Tahoma" w:hAnsi="Tahoma" w:cs="Tahoma"/>
-          <w:sz w:val="24"/>
-          <w:szCs w:val="24"/>
-        </w:rPr>
-      </w:pPr>
-      <w:r>
-        <w:rPr>
-          <w:rFonts w:ascii="Tahoma" w:hAnsi="Tahoma" w:cs="Tahoma"/>
-          <w:sz w:val="24"/>
-          <w:szCs w:val="24"/>
-        </w:rPr>
         <w:drawing>
-          <wp:inline distT="0" distB="0" distL="0" distR="0" wp14:anchorId="1A3BA09C" wp14:editId="205324BB">
-            <wp:extent cx="5731510" cy="3911600"/>
-            <wp:effectExtent l="0" t="0" r="2540" b="0"/>
-            <wp:docPr id="20" name="Picture 20"/>
+          <wp:inline distT="0" distB="0" distL="0" distR="0" wp14:anchorId="50BD8278" wp14:editId="14B93271">
+            <wp:extent cx="5731510" cy="2905125"/>
+            <wp:effectExtent l="0" t="0" r="2540" b="9525"/>
+            <wp:docPr id="26" name="Picture 26"/>
             <wp:cNvGraphicFramePr>
               <a:graphicFrameLocks xmlns:a="http://schemas.openxmlformats.org/drawingml/2006/main" noChangeAspect="1"/>
             </wp:cNvGraphicFramePr>
@@ -1364,7 +993,7 @@
                   <pic:spPr>
                     <a:xfrm>
                       <a:off x="0" y="0"/>
-                      <a:ext cx="5731510" cy="3911600"/>
+                      <a:ext cx="5731510" cy="2905125"/>
                     </a:xfrm>
                     <a:prstGeom prst="rect">
                       <a:avLst/>
@@ -1401,25 +1030,25 @@
     </w:p>
     <w:p>
       <w:pPr>
-        <w:jc w:val="center"/>
-        <w:rPr>
-          <w:rFonts w:ascii="Tahoma" w:hAnsi="Tahoma" w:cs="Tahoma"/>
-          <w:sz w:val="24"/>
-          <w:szCs w:val="24"/>
-        </w:rPr>
-      </w:pPr>
-      <w:r>
-        <w:rPr>
-          <w:rFonts w:ascii="Tahoma" w:hAnsi="Tahoma" w:cs="Tahoma"/>
-          <w:sz w:val="24"/>
-          <w:szCs w:val="24"/>
-        </w:rPr>
-        <w:lastRenderedPageBreak/>
+        <w:pStyle w:val="ListParagraph"/>
+        <w:ind w:left="792" w:hanging="522"/>
+        <w:rPr>
+          <w:rFonts w:ascii="Tahoma" w:hAnsi="Tahoma" w:cs="Tahoma"/>
+          <w:sz w:val="24"/>
+          <w:szCs w:val="24"/>
+        </w:rPr>
+      </w:pPr>
+      <w:r>
+        <w:rPr>
+          <w:rFonts w:ascii="Tahoma" w:hAnsi="Tahoma" w:cs="Tahoma"/>
+          <w:sz w:val="24"/>
+          <w:szCs w:val="24"/>
+        </w:rPr>
         <w:drawing>
-          <wp:inline distT="0" distB="0" distL="0" distR="0" wp14:anchorId="77B6D0AB" wp14:editId="15F434B8">
-            <wp:extent cx="5731510" cy="4457065"/>
-            <wp:effectExtent l="0" t="0" r="2540" b="635"/>
-            <wp:docPr id="19" name="Picture 19"/>
+          <wp:inline distT="0" distB="0" distL="0" distR="0" wp14:anchorId="3AA8D5E2" wp14:editId="6E5C6A15">
+            <wp:extent cx="5731510" cy="2710180"/>
+            <wp:effectExtent l="0" t="0" r="2540" b="0"/>
+            <wp:docPr id="24" name="Picture 24"/>
             <wp:cNvGraphicFramePr>
               <a:graphicFrameLocks xmlns:a="http://schemas.openxmlformats.org/drawingml/2006/main" noChangeAspect="1"/>
             </wp:cNvGraphicFramePr>
@@ -1439,7 +1068,613 @@
                   <pic:spPr>
                     <a:xfrm>
                       <a:off x="0" y="0"/>
-                      <a:ext cx="5731510" cy="4457065"/>
+                      <a:ext cx="5731510" cy="2710180"/>
+                    </a:xfrm>
+                    <a:prstGeom prst="rect">
+                      <a:avLst/>
+                    </a:prstGeom>
+                  </pic:spPr>
+                </pic:pic>
+              </a:graphicData>
+            </a:graphic>
+          </wp:inline>
+        </w:drawing>
+      </w:r>
+    </w:p>
+    <w:p>
+      <w:pPr>
+        <w:pStyle w:val="ListParagraph"/>
+        <w:numPr>
+          <w:ilvl w:val="1"/>
+          <w:numId w:val="2"/>
+        </w:numPr>
+        <w:rPr>
+          <w:rFonts w:ascii="Tahoma" w:hAnsi="Tahoma" w:cs="Tahoma"/>
+          <w:sz w:val="24"/>
+          <w:szCs w:val="24"/>
+        </w:rPr>
+      </w:pPr>
+      <w:r>
+        <w:rPr>
+          <w:rFonts w:ascii="Tahoma" w:hAnsi="Tahoma" w:cs="Tahoma"/>
+          <w:sz w:val="24"/>
+          <w:szCs w:val="24"/>
+        </w:rPr>
+        <w:t>Database</w:t>
+      </w:r>
+    </w:p>
+    <w:p>
+      <w:pPr>
+        <w:pStyle w:val="ListParagraph"/>
+        <w:numPr>
+          <w:ilvl w:val="0"/>
+          <w:numId w:val="2"/>
+        </w:numPr>
+        <w:rPr>
+          <w:rFonts w:ascii="Tahoma" w:hAnsi="Tahoma" w:cs="Tahoma"/>
+          <w:sz w:val="24"/>
+          <w:szCs w:val="24"/>
+        </w:rPr>
+      </w:pPr>
+      <w:r>
+        <w:rPr>
+          <w:rFonts w:ascii="Tahoma" w:hAnsi="Tahoma" w:cs="Tahoma"/>
+          <w:sz w:val="24"/>
+          <w:szCs w:val="24"/>
+        </w:rPr>
+        <w:t xml:space="preserve">UC07: </w:t>
+      </w:r>
+      <w:r>
+        <w:rPr>
+          <w:rFonts w:ascii="Tahoma" w:hAnsi="Tahoma" w:cs="Tahoma"/>
+          <w:sz w:val="24"/>
+          <w:szCs w:val="24"/>
+          <w:lang w:val="en-US"/>
+        </w:rPr>
+        <w:t>Viết</w:t>
+      </w:r>
+    </w:p>
+    <w:p>
+      <w:pPr>
+        <w:pStyle w:val="ListParagraph"/>
+        <w:numPr>
+          <w:ilvl w:val="1"/>
+          <w:numId w:val="2"/>
+        </w:numPr>
+        <w:rPr>
+          <w:rFonts w:ascii="Tahoma" w:hAnsi="Tahoma" w:cs="Tahoma"/>
+          <w:sz w:val="24"/>
+          <w:szCs w:val="24"/>
+        </w:rPr>
+      </w:pPr>
+      <w:r>
+        <w:rPr>
+          <w:rFonts w:ascii="Tahoma" w:hAnsi="Tahoma" w:cs="Tahoma"/>
+          <w:sz w:val="24"/>
+          <w:szCs w:val="24"/>
+        </w:rPr>
+        <w:t>Class diagram</w:t>
+      </w:r>
+    </w:p>
+    <w:p>
+      <w:pPr>
+        <w:ind w:left="360"/>
+        <w:rPr>
+          <w:rFonts w:ascii="Tahoma" w:hAnsi="Tahoma" w:cs="Tahoma"/>
+          <w:sz w:val="24"/>
+          <w:szCs w:val="24"/>
+        </w:rPr>
+      </w:pPr>
+      <w:r>
+        <w:rPr>
+          <w:rFonts w:ascii="Tahoma" w:hAnsi="Tahoma" w:cs="Tahoma"/>
+          <w:sz w:val="24"/>
+          <w:szCs w:val="24"/>
+        </w:rPr>
+        <w:lastRenderedPageBreak/>
+        <w:drawing>
+          <wp:inline distT="0" distB="0" distL="0" distR="0" wp14:anchorId="6F0202AC" wp14:editId="6D9C4DF8">
+            <wp:extent cx="5731510" cy="2901950"/>
+            <wp:effectExtent l="0" t="0" r="2540" b="0"/>
+            <wp:docPr id="30" name="Picture 30"/>
+            <wp:cNvGraphicFramePr>
+              <a:graphicFrameLocks xmlns:a="http://schemas.openxmlformats.org/drawingml/2006/main" noChangeAspect="1"/>
+            </wp:cNvGraphicFramePr>
+            <a:graphic xmlns:a="http://schemas.openxmlformats.org/drawingml/2006/main">
+              <a:graphicData uri="http://schemas.openxmlformats.org/drawingml/2006/picture">
+                <pic:pic xmlns:pic="http://schemas.openxmlformats.org/drawingml/2006/picture">
+                  <pic:nvPicPr>
+                    <pic:cNvPr id="1" name=""/>
+                    <pic:cNvPicPr/>
+                  </pic:nvPicPr>
+                  <pic:blipFill>
+                    <a:blip r:embed="rId15"/>
+                    <a:stretch>
+                      <a:fillRect/>
+                    </a:stretch>
+                  </pic:blipFill>
+                  <pic:spPr>
+                    <a:xfrm>
+                      <a:off x="0" y="0"/>
+                      <a:ext cx="5731510" cy="2901950"/>
+                    </a:xfrm>
+                    <a:prstGeom prst="rect">
+                      <a:avLst/>
+                    </a:prstGeom>
+                  </pic:spPr>
+                </pic:pic>
+              </a:graphicData>
+            </a:graphic>
+          </wp:inline>
+        </w:drawing>
+      </w:r>
+    </w:p>
+    <w:p>
+      <w:pPr>
+        <w:pStyle w:val="ListParagraph"/>
+        <w:numPr>
+          <w:ilvl w:val="1"/>
+          <w:numId w:val="2"/>
+        </w:numPr>
+        <w:rPr>
+          <w:rFonts w:ascii="Tahoma" w:hAnsi="Tahoma" w:cs="Tahoma"/>
+          <w:sz w:val="24"/>
+          <w:szCs w:val="24"/>
+        </w:rPr>
+      </w:pPr>
+      <w:r>
+        <w:rPr>
+          <w:rFonts w:ascii="Tahoma" w:hAnsi="Tahoma" w:cs="Tahoma"/>
+          <w:sz w:val="24"/>
+          <w:szCs w:val="24"/>
+        </w:rPr>
+        <w:t>Sequence diagram</w:t>
+      </w:r>
+    </w:p>
+    <w:p>
+      <w:pPr>
+        <w:ind w:left="360"/>
+        <w:rPr>
+          <w:rFonts w:ascii="Tahoma" w:hAnsi="Tahoma" w:cs="Tahoma"/>
+          <w:sz w:val="24"/>
+          <w:szCs w:val="24"/>
+        </w:rPr>
+      </w:pPr>
+      <w:r>
+        <w:rPr>
+          <w:rFonts w:ascii="Tahoma" w:hAnsi="Tahoma" w:cs="Tahoma"/>
+          <w:sz w:val="24"/>
+          <w:szCs w:val="24"/>
+        </w:rPr>
+        <w:drawing>
+          <wp:inline distT="0" distB="0" distL="0" distR="0" wp14:anchorId="5A39A1F1" wp14:editId="3C8830C8">
+            <wp:extent cx="5731510" cy="2700655"/>
+            <wp:effectExtent l="0" t="0" r="2540" b="4445"/>
+            <wp:docPr id="28" name="Picture 28"/>
+            <wp:cNvGraphicFramePr>
+              <a:graphicFrameLocks xmlns:a="http://schemas.openxmlformats.org/drawingml/2006/main" noChangeAspect="1"/>
+            </wp:cNvGraphicFramePr>
+            <a:graphic xmlns:a="http://schemas.openxmlformats.org/drawingml/2006/main">
+              <a:graphicData uri="http://schemas.openxmlformats.org/drawingml/2006/picture">
+                <pic:pic xmlns:pic="http://schemas.openxmlformats.org/drawingml/2006/picture">
+                  <pic:nvPicPr>
+                    <pic:cNvPr id="1" name=""/>
+                    <pic:cNvPicPr/>
+                  </pic:nvPicPr>
+                  <pic:blipFill>
+                    <a:blip r:embed="rId16"/>
+                    <a:stretch>
+                      <a:fillRect/>
+                    </a:stretch>
+                  </pic:blipFill>
+                  <pic:spPr>
+                    <a:xfrm>
+                      <a:off x="0" y="0"/>
+                      <a:ext cx="5731510" cy="2700655"/>
+                    </a:xfrm>
+                    <a:prstGeom prst="rect">
+                      <a:avLst/>
+                    </a:prstGeom>
+                  </pic:spPr>
+                </pic:pic>
+              </a:graphicData>
+            </a:graphic>
+          </wp:inline>
+        </w:drawing>
+      </w:r>
+    </w:p>
+    <w:p>
+      <w:pPr>
+        <w:pStyle w:val="ListParagraph"/>
+        <w:numPr>
+          <w:ilvl w:val="1"/>
+          <w:numId w:val="2"/>
+        </w:numPr>
+        <w:rPr>
+          <w:rFonts w:ascii="Tahoma" w:hAnsi="Tahoma" w:cs="Tahoma"/>
+          <w:sz w:val="24"/>
+          <w:szCs w:val="24"/>
+        </w:rPr>
+      </w:pPr>
+      <w:r>
+        <w:rPr>
+          <w:rFonts w:ascii="Tahoma" w:hAnsi="Tahoma" w:cs="Tahoma"/>
+          <w:sz w:val="24"/>
+          <w:szCs w:val="24"/>
+        </w:rPr>
+        <w:t>Database</w:t>
+      </w:r>
+    </w:p>
+    <w:p>
+      <w:pPr>
+        <w:pStyle w:val="ListParagraph"/>
+        <w:numPr>
+          <w:ilvl w:val="0"/>
+          <w:numId w:val="2"/>
+        </w:numPr>
+        <w:rPr>
+          <w:rFonts w:ascii="Tahoma" w:hAnsi="Tahoma" w:cs="Tahoma"/>
+          <w:sz w:val="24"/>
+          <w:szCs w:val="24"/>
+        </w:rPr>
+      </w:pPr>
+      <w:r>
+        <w:rPr>
+          <w:rFonts w:ascii="Tahoma" w:hAnsi="Tahoma" w:cs="Tahoma"/>
+          <w:sz w:val="24"/>
+          <w:szCs w:val="24"/>
+        </w:rPr>
+        <w:t xml:space="preserve">UC08: </w:t>
+      </w:r>
+      <w:r>
+        <w:rPr>
+          <w:rFonts w:ascii="Tahoma" w:hAnsi="Tahoma" w:cs="Tahoma"/>
+          <w:sz w:val="24"/>
+          <w:szCs w:val="24"/>
+          <w:lang w:val="en-US"/>
+        </w:rPr>
+        <w:t>Kiểm tra</w:t>
+      </w:r>
+    </w:p>
+    <w:p>
+      <w:pPr>
+        <w:pStyle w:val="ListParagraph"/>
+        <w:numPr>
+          <w:ilvl w:val="1"/>
+          <w:numId w:val="2"/>
+        </w:numPr>
+        <w:rPr>
+          <w:rFonts w:ascii="Tahoma" w:hAnsi="Tahoma" w:cs="Tahoma"/>
+          <w:sz w:val="24"/>
+          <w:szCs w:val="24"/>
+        </w:rPr>
+      </w:pPr>
+      <w:r>
+        <w:rPr>
+          <w:rFonts w:ascii="Tahoma" w:hAnsi="Tahoma" w:cs="Tahoma"/>
+          <w:sz w:val="24"/>
+          <w:szCs w:val="24"/>
+        </w:rPr>
+        <w:t>Class diagram</w:t>
+      </w:r>
+    </w:p>
+    <w:p>
+      <w:pPr>
+        <w:ind w:left="360"/>
+        <w:rPr>
+          <w:rFonts w:ascii="Tahoma" w:hAnsi="Tahoma" w:cs="Tahoma"/>
+          <w:sz w:val="24"/>
+          <w:szCs w:val="24"/>
+        </w:rPr>
+      </w:pPr>
+      <w:r>
+        <w:rPr>
+          <w:rFonts w:ascii="Tahoma" w:hAnsi="Tahoma" w:cs="Tahoma"/>
+          <w:sz w:val="24"/>
+          <w:szCs w:val="24"/>
+        </w:rPr>
+        <w:lastRenderedPageBreak/>
+        <w:drawing>
+          <wp:inline distT="0" distB="0" distL="0" distR="0" wp14:anchorId="575D19CC" wp14:editId="00ED7666">
+            <wp:extent cx="5731510" cy="2809875"/>
+            <wp:effectExtent l="0" t="0" r="2540" b="9525"/>
+            <wp:docPr id="32" name="Picture 32"/>
+            <wp:cNvGraphicFramePr>
+              <a:graphicFrameLocks xmlns:a="http://schemas.openxmlformats.org/drawingml/2006/main" noChangeAspect="1"/>
+            </wp:cNvGraphicFramePr>
+            <a:graphic xmlns:a="http://schemas.openxmlformats.org/drawingml/2006/main">
+              <a:graphicData uri="http://schemas.openxmlformats.org/drawingml/2006/picture">
+                <pic:pic xmlns:pic="http://schemas.openxmlformats.org/drawingml/2006/picture">
+                  <pic:nvPicPr>
+                    <pic:cNvPr id="1" name=""/>
+                    <pic:cNvPicPr/>
+                  </pic:nvPicPr>
+                  <pic:blipFill>
+                    <a:blip r:embed="rId17"/>
+                    <a:stretch>
+                      <a:fillRect/>
+                    </a:stretch>
+                  </pic:blipFill>
+                  <pic:spPr>
+                    <a:xfrm>
+                      <a:off x="0" y="0"/>
+                      <a:ext cx="5731510" cy="2809875"/>
+                    </a:xfrm>
+                    <a:prstGeom prst="rect">
+                      <a:avLst/>
+                    </a:prstGeom>
+                  </pic:spPr>
+                </pic:pic>
+              </a:graphicData>
+            </a:graphic>
+          </wp:inline>
+        </w:drawing>
+      </w:r>
+    </w:p>
+    <w:p>
+      <w:pPr>
+        <w:pStyle w:val="ListParagraph"/>
+        <w:numPr>
+          <w:ilvl w:val="1"/>
+          <w:numId w:val="2"/>
+        </w:numPr>
+        <w:rPr>
+          <w:rFonts w:ascii="Tahoma" w:hAnsi="Tahoma" w:cs="Tahoma"/>
+          <w:sz w:val="24"/>
+          <w:szCs w:val="24"/>
+        </w:rPr>
+      </w:pPr>
+      <w:r>
+        <w:rPr>
+          <w:rFonts w:ascii="Tahoma" w:hAnsi="Tahoma" w:cs="Tahoma"/>
+          <w:sz w:val="24"/>
+          <w:szCs w:val="24"/>
+        </w:rPr>
+        <w:t>Sequence diagram</w:t>
+      </w:r>
+    </w:p>
+    <w:p>
+      <w:pPr>
+        <w:rPr>
+          <w:rFonts w:ascii="Tahoma" w:hAnsi="Tahoma" w:cs="Tahoma"/>
+          <w:sz w:val="24"/>
+          <w:szCs w:val="24"/>
+        </w:rPr>
+      </w:pPr>
+      <w:r>
+        <w:rPr>
+          <w:rFonts w:ascii="Tahoma" w:hAnsi="Tahoma" w:cs="Tahoma"/>
+          <w:sz w:val="24"/>
+          <w:szCs w:val="24"/>
+        </w:rPr>
+        <w:drawing>
+          <wp:inline distT="0" distB="0" distL="0" distR="0" wp14:anchorId="41700D2A" wp14:editId="2A1F7926">
+            <wp:extent cx="5731510" cy="2680970"/>
+            <wp:effectExtent l="0" t="0" r="2540" b="5080"/>
+            <wp:docPr id="31" name="Picture 31"/>
+            <wp:cNvGraphicFramePr>
+              <a:graphicFrameLocks xmlns:a="http://schemas.openxmlformats.org/drawingml/2006/main" noChangeAspect="1"/>
+            </wp:cNvGraphicFramePr>
+            <a:graphic xmlns:a="http://schemas.openxmlformats.org/drawingml/2006/main">
+              <a:graphicData uri="http://schemas.openxmlformats.org/drawingml/2006/picture">
+                <pic:pic xmlns:pic="http://schemas.openxmlformats.org/drawingml/2006/picture">
+                  <pic:nvPicPr>
+                    <pic:cNvPr id="1" name=""/>
+                    <pic:cNvPicPr/>
+                  </pic:nvPicPr>
+                  <pic:blipFill>
+                    <a:blip r:embed="rId18"/>
+                    <a:stretch>
+                      <a:fillRect/>
+                    </a:stretch>
+                  </pic:blipFill>
+                  <pic:spPr>
+                    <a:xfrm>
+                      <a:off x="0" y="0"/>
+                      <a:ext cx="5731510" cy="2680970"/>
+                    </a:xfrm>
+                    <a:prstGeom prst="rect">
+                      <a:avLst/>
+                    </a:prstGeom>
+                  </pic:spPr>
+                </pic:pic>
+              </a:graphicData>
+            </a:graphic>
+          </wp:inline>
+        </w:drawing>
+      </w:r>
+    </w:p>
+    <w:p>
+      <w:pPr>
+        <w:pStyle w:val="ListParagraph"/>
+        <w:numPr>
+          <w:ilvl w:val="1"/>
+          <w:numId w:val="2"/>
+        </w:numPr>
+        <w:rPr>
+          <w:rFonts w:ascii="Tahoma" w:hAnsi="Tahoma" w:cs="Tahoma"/>
+          <w:sz w:val="24"/>
+          <w:szCs w:val="24"/>
+        </w:rPr>
+      </w:pPr>
+      <w:r>
+        <w:rPr>
+          <w:rFonts w:ascii="Tahoma" w:hAnsi="Tahoma" w:cs="Tahoma"/>
+          <w:sz w:val="24"/>
+          <w:szCs w:val="24"/>
+        </w:rPr>
+        <w:t>Database</w:t>
+      </w:r>
+    </w:p>
+    <w:p>
+      <w:pPr>
+        <w:pStyle w:val="ListParagraph"/>
+        <w:numPr>
+          <w:ilvl w:val="0"/>
+          <w:numId w:val="2"/>
+        </w:numPr>
+        <w:rPr>
+          <w:rFonts w:ascii="Tahoma" w:hAnsi="Tahoma" w:cs="Tahoma"/>
+          <w:sz w:val="24"/>
+          <w:szCs w:val="24"/>
+        </w:rPr>
+      </w:pPr>
+      <w:r>
+        <w:rPr>
+          <w:rFonts w:ascii="Tahoma" w:hAnsi="Tahoma" w:cs="Tahoma"/>
+          <w:sz w:val="24"/>
+          <w:szCs w:val="24"/>
+        </w:rPr>
+        <w:t xml:space="preserve">UC09: </w:t>
+      </w:r>
+      <w:r>
+        <w:rPr>
+          <w:rFonts w:ascii="Tahoma" w:hAnsi="Tahoma" w:cs="Tahoma"/>
+          <w:sz w:val="24"/>
+          <w:szCs w:val="24"/>
+          <w:lang w:val="en-US"/>
+        </w:rPr>
+        <w:t>Cài đặt người dùng</w:t>
+      </w:r>
+    </w:p>
+    <w:p>
+      <w:pPr>
+        <w:pStyle w:val="ListParagraph"/>
+        <w:numPr>
+          <w:ilvl w:val="1"/>
+          <w:numId w:val="2"/>
+        </w:numPr>
+        <w:rPr>
+          <w:rFonts w:ascii="Tahoma" w:hAnsi="Tahoma" w:cs="Tahoma"/>
+          <w:sz w:val="24"/>
+          <w:szCs w:val="24"/>
+        </w:rPr>
+      </w:pPr>
+      <w:r>
+        <w:rPr>
+          <w:rFonts w:ascii="Tahoma" w:hAnsi="Tahoma" w:cs="Tahoma"/>
+          <w:sz w:val="24"/>
+          <w:szCs w:val="24"/>
+        </w:rPr>
+        <w:t>Class diagram</w:t>
+      </w:r>
+    </w:p>
+    <w:p>
+      <w:pPr>
+        <w:jc w:val="center"/>
+        <w:rPr>
+          <w:rFonts w:ascii="Tahoma" w:hAnsi="Tahoma" w:cs="Tahoma"/>
+          <w:sz w:val="24"/>
+          <w:szCs w:val="24"/>
+        </w:rPr>
+      </w:pPr>
+      <w:r>
+        <w:rPr>
+          <w:rFonts w:ascii="Tahoma" w:hAnsi="Tahoma" w:cs="Tahoma"/>
+          <w:sz w:val="24"/>
+          <w:szCs w:val="24"/>
+        </w:rPr>
+        <w:lastRenderedPageBreak/>
+        <w:drawing>
+          <wp:inline distT="0" distB="0" distL="0" distR="0" wp14:anchorId="490DBAFA" wp14:editId="6E30588C">
+            <wp:extent cx="5731510" cy="4057015"/>
+            <wp:effectExtent l="0" t="0" r="2540" b="635"/>
+            <wp:docPr id="35" name="Picture 35"/>
+            <wp:cNvGraphicFramePr>
+              <a:graphicFrameLocks xmlns:a="http://schemas.openxmlformats.org/drawingml/2006/main" noChangeAspect="1"/>
+            </wp:cNvGraphicFramePr>
+            <a:graphic xmlns:a="http://schemas.openxmlformats.org/drawingml/2006/main">
+              <a:graphicData uri="http://schemas.openxmlformats.org/drawingml/2006/picture">
+                <pic:pic xmlns:pic="http://schemas.openxmlformats.org/drawingml/2006/picture">
+                  <pic:nvPicPr>
+                    <pic:cNvPr id="1" name=""/>
+                    <pic:cNvPicPr/>
+                  </pic:nvPicPr>
+                  <pic:blipFill>
+                    <a:blip r:embed="rId19"/>
+                    <a:stretch>
+                      <a:fillRect/>
+                    </a:stretch>
+                  </pic:blipFill>
+                  <pic:spPr>
+                    <a:xfrm>
+                      <a:off x="0" y="0"/>
+                      <a:ext cx="5731510" cy="4057015"/>
+                    </a:xfrm>
+                    <a:prstGeom prst="rect">
+                      <a:avLst/>
+                    </a:prstGeom>
+                  </pic:spPr>
+                </pic:pic>
+              </a:graphicData>
+            </a:graphic>
+          </wp:inline>
+        </w:drawing>
+      </w:r>
+    </w:p>
+    <w:p>
+      <w:pPr>
+        <w:pStyle w:val="ListParagraph"/>
+        <w:numPr>
+          <w:ilvl w:val="1"/>
+          <w:numId w:val="2"/>
+        </w:numPr>
+        <w:rPr>
+          <w:rFonts w:ascii="Tahoma" w:hAnsi="Tahoma" w:cs="Tahoma"/>
+          <w:sz w:val="24"/>
+          <w:szCs w:val="24"/>
+        </w:rPr>
+      </w:pPr>
+      <w:r>
+        <w:rPr>
+          <w:rFonts w:ascii="Tahoma" w:hAnsi="Tahoma" w:cs="Tahoma"/>
+          <w:sz w:val="24"/>
+          <w:szCs w:val="24"/>
+        </w:rPr>
+        <w:t>Sequence diagram</w:t>
+      </w:r>
+    </w:p>
+    <w:p>
+      <w:pPr>
+        <w:jc w:val="center"/>
+        <w:rPr>
+          <w:rFonts w:ascii="Tahoma" w:hAnsi="Tahoma" w:cs="Tahoma"/>
+          <w:sz w:val="24"/>
+          <w:szCs w:val="24"/>
+        </w:rPr>
+      </w:pPr>
+      <w:r>
+        <w:rPr>
+          <w:rFonts w:ascii="Tahoma" w:hAnsi="Tahoma" w:cs="Tahoma"/>
+          <w:sz w:val="24"/>
+          <w:szCs w:val="24"/>
+        </w:rPr>
+        <w:lastRenderedPageBreak/>
+        <w:drawing>
+          <wp:inline distT="0" distB="0" distL="0" distR="0" wp14:anchorId="25C6117E" wp14:editId="5CED57F5">
+            <wp:extent cx="5731510" cy="4561840"/>
+            <wp:effectExtent l="0" t="0" r="2540" b="0"/>
+            <wp:docPr id="36" name="Picture 36"/>
+            <wp:cNvGraphicFramePr>
+              <a:graphicFrameLocks xmlns:a="http://schemas.openxmlformats.org/drawingml/2006/main" noChangeAspect="1"/>
+            </wp:cNvGraphicFramePr>
+            <a:graphic xmlns:a="http://schemas.openxmlformats.org/drawingml/2006/main">
+              <a:graphicData uri="http://schemas.openxmlformats.org/drawingml/2006/picture">
+                <pic:pic xmlns:pic="http://schemas.openxmlformats.org/drawingml/2006/picture">
+                  <pic:nvPicPr>
+                    <pic:cNvPr id="1" name=""/>
+                    <pic:cNvPicPr/>
+                  </pic:nvPicPr>
+                  <pic:blipFill>
+                    <a:blip r:embed="rId20"/>
+                    <a:stretch>
+                      <a:fillRect/>
+                    </a:stretch>
+                  </pic:blipFill>
+                  <pic:spPr>
+                    <a:xfrm>
+                      <a:off x="0" y="0"/>
+                      <a:ext cx="5731510" cy="4561840"/>
                     </a:xfrm>
                     <a:prstGeom prst="rect">
                       <a:avLst/>
@@ -1548,578 +1783,6 @@
                 <pic:pic xmlns:pic="http://schemas.openxmlformats.org/drawingml/2006/picture">
                   <pic:nvPicPr>
                     <pic:cNvPr id="0" name="Picture 1" descr="C:\Users\ADMiN\Downloads\CreateClass-ClassDiagram.drawio.png"/>
-                    <pic:cNvPicPr>
-                      <a:picLocks noChangeAspect="1" noChangeArrowheads="1"/>
-                    </pic:cNvPicPr>
-                  </pic:nvPicPr>
-                  <pic:blipFill>
-                    <a:blip r:embed="rId15">
-                      <a:extLst>
-                        <a:ext uri="{28A0092B-C50C-407E-A947-70E740481C1C}">
-                          <a14:useLocalDpi xmlns:a14="http://schemas.microsoft.com/office/drawing/2010/main" val="0"/>
-                        </a:ext>
-                      </a:extLst>
-                    </a:blip>
-                    <a:srcRect/>
-                    <a:stretch>
-                      <a:fillRect/>
-                    </a:stretch>
-                  </pic:blipFill>
-                  <pic:spPr bwMode="auto">
-                    <a:xfrm>
-                      <a:off x="0" y="0"/>
-                      <a:ext cx="4762500" cy="1752600"/>
-                    </a:xfrm>
-                    <a:prstGeom prst="rect">
-                      <a:avLst/>
-                    </a:prstGeom>
-                    <a:noFill/>
-                    <a:ln>
-                      <a:noFill/>
-                    </a:ln>
-                  </pic:spPr>
-                </pic:pic>
-              </a:graphicData>
-            </a:graphic>
-          </wp:inline>
-        </w:drawing>
-      </w:r>
-    </w:p>
-    <w:p>
-      <w:pPr>
-        <w:pStyle w:val="ListParagraph"/>
-        <w:numPr>
-          <w:ilvl w:val="1"/>
-          <w:numId w:val="2"/>
-        </w:numPr>
-        <w:rPr>
-          <w:rFonts w:ascii="Tahoma" w:hAnsi="Tahoma" w:cs="Tahoma"/>
-          <w:sz w:val="24"/>
-          <w:szCs w:val="24"/>
-        </w:rPr>
-      </w:pPr>
-      <w:r>
-        <w:rPr>
-          <w:rFonts w:ascii="Tahoma" w:hAnsi="Tahoma" w:cs="Tahoma"/>
-          <w:sz w:val="24"/>
-          <w:szCs w:val="24"/>
-        </w:rPr>
-        <w:t>Sequence diagram</w:t>
-      </w:r>
-    </w:p>
-    <w:p>
-      <w:pPr>
-        <w:jc w:val="center"/>
-        <w:rPr>
-          <w:rFonts w:ascii="Tahoma" w:hAnsi="Tahoma" w:cs="Tahoma"/>
-          <w:sz w:val="24"/>
-          <w:szCs w:val="24"/>
-        </w:rPr>
-      </w:pPr>
-      <w:r>
-        <w:rPr>
-          <w:rFonts w:ascii="Tahoma" w:hAnsi="Tahoma" w:cs="Tahoma"/>
-          <w:noProof/>
-          <w:sz w:val="24"/>
-          <w:szCs w:val="24"/>
-          <w:lang w:val="en-US" w:eastAsia="ja-JP"/>
-        </w:rPr>
-        <w:lastRenderedPageBreak/>
-        <w:drawing>
-          <wp:inline distT="0" distB="0" distL="0" distR="0" wp14:anchorId="5A78BFA3" wp14:editId="655CC507">
-            <wp:extent cx="5722620" cy="1973580"/>
-            <wp:effectExtent l="0" t="0" r="0" b="7620"/>
-            <wp:docPr id="4" name="Picture 4" descr="C:\Users\ADMiN\Downloads\CreateClass-SequenceDiagram.drawio.png"/>
-            <wp:cNvGraphicFramePr>
-              <a:graphicFrameLocks xmlns:a="http://schemas.openxmlformats.org/drawingml/2006/main" noChangeAspect="1"/>
-            </wp:cNvGraphicFramePr>
-            <a:graphic xmlns:a="http://schemas.openxmlformats.org/drawingml/2006/main">
-              <a:graphicData uri="http://schemas.openxmlformats.org/drawingml/2006/picture">
-                <pic:pic xmlns:pic="http://schemas.openxmlformats.org/drawingml/2006/picture">
-                  <pic:nvPicPr>
-                    <pic:cNvPr id="0" name="Picture 2" descr="C:\Users\ADMiN\Downloads\CreateClass-SequenceDiagram.drawio.png"/>
-                    <pic:cNvPicPr>
-                      <a:picLocks noChangeAspect="1" noChangeArrowheads="1"/>
-                    </pic:cNvPicPr>
-                  </pic:nvPicPr>
-                  <pic:blipFill>
-                    <a:blip r:embed="rId16">
-                      <a:extLst>
-                        <a:ext uri="{28A0092B-C50C-407E-A947-70E740481C1C}">
-                          <a14:useLocalDpi xmlns:a14="http://schemas.microsoft.com/office/drawing/2010/main" val="0"/>
-                        </a:ext>
-                      </a:extLst>
-                    </a:blip>
-                    <a:srcRect/>
-                    <a:stretch>
-                      <a:fillRect/>
-                    </a:stretch>
-                  </pic:blipFill>
-                  <pic:spPr bwMode="auto">
-                    <a:xfrm>
-                      <a:off x="0" y="0"/>
-                      <a:ext cx="5722620" cy="1973580"/>
-                    </a:xfrm>
-                    <a:prstGeom prst="rect">
-                      <a:avLst/>
-                    </a:prstGeom>
-                    <a:noFill/>
-                    <a:ln>
-                      <a:noFill/>
-                    </a:ln>
-                  </pic:spPr>
-                </pic:pic>
-              </a:graphicData>
-            </a:graphic>
-          </wp:inline>
-        </w:drawing>
-      </w:r>
-    </w:p>
-    <w:p>
-      <w:pPr>
-        <w:pStyle w:val="ListParagraph"/>
-        <w:numPr>
-          <w:ilvl w:val="1"/>
-          <w:numId w:val="2"/>
-        </w:numPr>
-        <w:rPr>
-          <w:rFonts w:ascii="Tahoma" w:hAnsi="Tahoma" w:cs="Tahoma"/>
-          <w:sz w:val="24"/>
-          <w:szCs w:val="24"/>
-        </w:rPr>
-      </w:pPr>
-      <w:r>
-        <w:rPr>
-          <w:rFonts w:ascii="Tahoma" w:hAnsi="Tahoma" w:cs="Tahoma"/>
-          <w:sz w:val="24"/>
-          <w:szCs w:val="24"/>
-        </w:rPr>
-        <w:t>Database</w:t>
-      </w:r>
-    </w:p>
-    <w:p>
-      <w:pPr>
-        <w:jc w:val="center"/>
-        <w:rPr>
-          <w:rFonts w:ascii="Tahoma" w:hAnsi="Tahoma" w:cs="Tahoma"/>
-          <w:sz w:val="24"/>
-          <w:szCs w:val="24"/>
-        </w:rPr>
-      </w:pPr>
-      <w:r>
-        <w:rPr>
-          <w:rFonts w:ascii="Tahoma" w:hAnsi="Tahoma" w:cs="Tahoma"/>
-          <w:noProof/>
-          <w:sz w:val="24"/>
-          <w:szCs w:val="24"/>
-          <w:lang w:val="en-US" w:eastAsia="ja-JP"/>
-        </w:rPr>
-        <w:drawing>
-          <wp:inline distT="0" distB="0" distL="0" distR="0" wp14:anchorId="32FF7E34" wp14:editId="0E995082">
-            <wp:extent cx="4754880" cy="4267200"/>
-            <wp:effectExtent l="0" t="0" r="7620" b="0"/>
-            <wp:docPr id="6" name="Picture 6" descr="C:\Users\ADMiN\Downloads\CreateClass-Database.drawio.png"/>
-            <wp:cNvGraphicFramePr>
-              <a:graphicFrameLocks xmlns:a="http://schemas.openxmlformats.org/drawingml/2006/main" noChangeAspect="1"/>
-            </wp:cNvGraphicFramePr>
-            <a:graphic xmlns:a="http://schemas.openxmlformats.org/drawingml/2006/main">
-              <a:graphicData uri="http://schemas.openxmlformats.org/drawingml/2006/picture">
-                <pic:pic xmlns:pic="http://schemas.openxmlformats.org/drawingml/2006/picture">
-                  <pic:nvPicPr>
-                    <pic:cNvPr id="0" name="Picture 3" descr="C:\Users\ADMiN\Downloads\CreateClass-Database.drawio.png"/>
-                    <pic:cNvPicPr>
-                      <a:picLocks noChangeAspect="1" noChangeArrowheads="1"/>
-                    </pic:cNvPicPr>
-                  </pic:nvPicPr>
-                  <pic:blipFill>
-                    <a:blip r:embed="rId17">
-                      <a:extLst>
-                        <a:ext uri="{28A0092B-C50C-407E-A947-70E740481C1C}">
-                          <a14:useLocalDpi xmlns:a14="http://schemas.microsoft.com/office/drawing/2010/main" val="0"/>
-                        </a:ext>
-                      </a:extLst>
-                    </a:blip>
-                    <a:srcRect/>
-                    <a:stretch>
-                      <a:fillRect/>
-                    </a:stretch>
-                  </pic:blipFill>
-                  <pic:spPr bwMode="auto">
-                    <a:xfrm>
-                      <a:off x="0" y="0"/>
-                      <a:ext cx="4754880" cy="4267200"/>
-                    </a:xfrm>
-                    <a:prstGeom prst="rect">
-                      <a:avLst/>
-                    </a:prstGeom>
-                    <a:noFill/>
-                    <a:ln>
-                      <a:noFill/>
-                    </a:ln>
-                  </pic:spPr>
-                </pic:pic>
-              </a:graphicData>
-            </a:graphic>
-          </wp:inline>
-        </w:drawing>
-      </w:r>
-    </w:p>
-    <w:p>
-      <w:pPr>
-        <w:pStyle w:val="ListParagraph"/>
-        <w:numPr>
-          <w:ilvl w:val="0"/>
-          <w:numId w:val="2"/>
-        </w:numPr>
-        <w:rPr>
-          <w:rFonts w:ascii="Tahoma" w:hAnsi="Tahoma" w:cs="Tahoma"/>
-          <w:sz w:val="24"/>
-          <w:szCs w:val="24"/>
-        </w:rPr>
-      </w:pPr>
-      <w:r>
-        <w:rPr>
-          <w:rFonts w:ascii="Tahoma" w:hAnsi="Tahoma" w:cs="Tahoma"/>
-          <w:sz w:val="24"/>
-          <w:szCs w:val="24"/>
-        </w:rPr>
-        <w:t>UC11: Sửa lớp</w:t>
-      </w:r>
-    </w:p>
-    <w:p>
-      <w:pPr>
-        <w:pStyle w:val="ListParagraph"/>
-        <w:numPr>
-          <w:ilvl w:val="1"/>
-          <w:numId w:val="2"/>
-        </w:numPr>
-        <w:rPr>
-          <w:rFonts w:ascii="Tahoma" w:hAnsi="Tahoma" w:cs="Tahoma"/>
-          <w:sz w:val="24"/>
-          <w:szCs w:val="24"/>
-        </w:rPr>
-      </w:pPr>
-      <w:r>
-        <w:rPr>
-          <w:rFonts w:ascii="Tahoma" w:hAnsi="Tahoma" w:cs="Tahoma"/>
-          <w:sz w:val="24"/>
-          <w:szCs w:val="24"/>
-        </w:rPr>
-        <w:t>Class diagram</w:t>
-      </w:r>
-    </w:p>
-    <w:p>
-      <w:pPr>
-        <w:jc w:val="center"/>
-        <w:rPr>
-          <w:rFonts w:ascii="Tahoma" w:hAnsi="Tahoma" w:cs="Tahoma"/>
-          <w:sz w:val="24"/>
-          <w:szCs w:val="24"/>
-        </w:rPr>
-      </w:pPr>
-      <w:r>
-        <w:rPr>
-          <w:noProof/>
-          <w:lang w:val="en-US" w:eastAsia="ja-JP"/>
-        </w:rPr>
-        <w:lastRenderedPageBreak/>
-        <w:drawing>
-          <wp:inline distT="0" distB="0" distL="0" distR="0" wp14:anchorId="2AB246DF" wp14:editId="1455A2F8">
-            <wp:extent cx="5000625" cy="2933700"/>
-            <wp:effectExtent l="0" t="0" r="9525" b="0"/>
-            <wp:docPr id="7" name="Picture 7"/>
-            <wp:cNvGraphicFramePr>
-              <a:graphicFrameLocks xmlns:a="http://schemas.openxmlformats.org/drawingml/2006/main" noChangeAspect="1"/>
-            </wp:cNvGraphicFramePr>
-            <a:graphic xmlns:a="http://schemas.openxmlformats.org/drawingml/2006/main">
-              <a:graphicData uri="http://schemas.openxmlformats.org/drawingml/2006/picture">
-                <pic:pic xmlns:pic="http://schemas.openxmlformats.org/drawingml/2006/picture">
-                  <pic:nvPicPr>
-                    <pic:cNvPr id="0" name="Picture 2"/>
-                    <pic:cNvPicPr>
-                      <a:picLocks noChangeAspect="1" noChangeArrowheads="1"/>
-                    </pic:cNvPicPr>
-                  </pic:nvPicPr>
-                  <pic:blipFill>
-                    <a:blip r:embed="rId18">
-                      <a:extLst>
-                        <a:ext uri="{28A0092B-C50C-407E-A947-70E740481C1C}">
-                          <a14:useLocalDpi xmlns:a14="http://schemas.microsoft.com/office/drawing/2010/main" val="0"/>
-                        </a:ext>
-                      </a:extLst>
-                    </a:blip>
-                    <a:srcRect/>
-                    <a:stretch>
-                      <a:fillRect/>
-                    </a:stretch>
-                  </pic:blipFill>
-                  <pic:spPr bwMode="auto">
-                    <a:xfrm>
-                      <a:off x="0" y="0"/>
-                      <a:ext cx="5000625" cy="2933700"/>
-                    </a:xfrm>
-                    <a:prstGeom prst="rect">
-                      <a:avLst/>
-                    </a:prstGeom>
-                    <a:noFill/>
-                    <a:ln>
-                      <a:noFill/>
-                    </a:ln>
-                  </pic:spPr>
-                </pic:pic>
-              </a:graphicData>
-            </a:graphic>
-          </wp:inline>
-        </w:drawing>
-      </w:r>
-    </w:p>
-    <w:p>
-      <w:pPr>
-        <w:pStyle w:val="ListParagraph"/>
-        <w:numPr>
-          <w:ilvl w:val="1"/>
-          <w:numId w:val="2"/>
-        </w:numPr>
-        <w:rPr>
-          <w:rFonts w:ascii="Tahoma" w:hAnsi="Tahoma" w:cs="Tahoma"/>
-          <w:sz w:val="24"/>
-          <w:szCs w:val="24"/>
-        </w:rPr>
-      </w:pPr>
-      <w:r>
-        <w:rPr>
-          <w:rFonts w:ascii="Tahoma" w:hAnsi="Tahoma" w:cs="Tahoma"/>
-          <w:sz w:val="24"/>
-          <w:szCs w:val="24"/>
-        </w:rPr>
-        <w:t>Sequence diagram</w:t>
-      </w:r>
-    </w:p>
-    <w:p>
-      <w:pPr>
-        <w:jc w:val="center"/>
-        <w:rPr>
-          <w:rFonts w:ascii="Tahoma" w:hAnsi="Tahoma" w:cs="Tahoma"/>
-          <w:sz w:val="24"/>
-          <w:szCs w:val="24"/>
-        </w:rPr>
-      </w:pPr>
-      <w:r>
-        <w:rPr>
-          <w:noProof/>
-          <w:lang w:val="en-US" w:eastAsia="ja-JP"/>
-        </w:rPr>
-        <w:drawing>
-          <wp:inline distT="0" distB="0" distL="0" distR="0" wp14:anchorId="3459C249" wp14:editId="727F3B37">
-            <wp:extent cx="5731510" cy="3056171"/>
-            <wp:effectExtent l="0" t="0" r="2540" b="0"/>
-            <wp:docPr id="8" name="Picture 8"/>
-            <wp:cNvGraphicFramePr>
-              <a:graphicFrameLocks xmlns:a="http://schemas.openxmlformats.org/drawingml/2006/main" noChangeAspect="1"/>
-            </wp:cNvGraphicFramePr>
-            <a:graphic xmlns:a="http://schemas.openxmlformats.org/drawingml/2006/main">
-              <a:graphicData uri="http://schemas.openxmlformats.org/drawingml/2006/picture">
-                <pic:pic xmlns:pic="http://schemas.openxmlformats.org/drawingml/2006/picture">
-                  <pic:nvPicPr>
-                    <pic:cNvPr id="0" name="Picture 3"/>
-                    <pic:cNvPicPr>
-                      <a:picLocks noChangeAspect="1" noChangeArrowheads="1"/>
-                    </pic:cNvPicPr>
-                  </pic:nvPicPr>
-                  <pic:blipFill>
-                    <a:blip r:embed="rId19">
-                      <a:extLst>
-                        <a:ext uri="{28A0092B-C50C-407E-A947-70E740481C1C}">
-                          <a14:useLocalDpi xmlns:a14="http://schemas.microsoft.com/office/drawing/2010/main" val="0"/>
-                        </a:ext>
-                      </a:extLst>
-                    </a:blip>
-                    <a:srcRect/>
-                    <a:stretch>
-                      <a:fillRect/>
-                    </a:stretch>
-                  </pic:blipFill>
-                  <pic:spPr bwMode="auto">
-                    <a:xfrm>
-                      <a:off x="0" y="0"/>
-                      <a:ext cx="5731510" cy="3056171"/>
-                    </a:xfrm>
-                    <a:prstGeom prst="rect">
-                      <a:avLst/>
-                    </a:prstGeom>
-                    <a:noFill/>
-                    <a:ln>
-                      <a:noFill/>
-                    </a:ln>
-                  </pic:spPr>
-                </pic:pic>
-              </a:graphicData>
-            </a:graphic>
-          </wp:inline>
-        </w:drawing>
-      </w:r>
-    </w:p>
-    <w:p>
-      <w:pPr>
-        <w:pStyle w:val="ListParagraph"/>
-        <w:numPr>
-          <w:ilvl w:val="1"/>
-          <w:numId w:val="2"/>
-        </w:numPr>
-        <w:rPr>
-          <w:rFonts w:ascii="Tahoma" w:hAnsi="Tahoma" w:cs="Tahoma"/>
-          <w:sz w:val="24"/>
-          <w:szCs w:val="24"/>
-        </w:rPr>
-      </w:pPr>
-      <w:r>
-        <w:rPr>
-          <w:rFonts w:ascii="Tahoma" w:hAnsi="Tahoma" w:cs="Tahoma"/>
-          <w:sz w:val="24"/>
-          <w:szCs w:val="24"/>
-        </w:rPr>
-        <w:t>Database</w:t>
-      </w:r>
-    </w:p>
-    <w:p>
-      <w:pPr>
-        <w:jc w:val="center"/>
-        <w:rPr>
-          <w:rFonts w:ascii="Tahoma" w:hAnsi="Tahoma" w:cs="Tahoma"/>
-          <w:sz w:val="24"/>
-          <w:szCs w:val="24"/>
-        </w:rPr>
-      </w:pPr>
-      <w:r>
-        <w:rPr>
-          <w:noProof/>
-          <w:lang w:val="en-US" w:eastAsia="ja-JP"/>
-        </w:rPr>
-        <w:lastRenderedPageBreak/>
-        <w:drawing>
-          <wp:inline distT="0" distB="0" distL="0" distR="0" wp14:anchorId="160F9EE0" wp14:editId="704EAE72">
-            <wp:extent cx="2514600" cy="2095500"/>
-            <wp:effectExtent l="0" t="0" r="0" b="0"/>
-            <wp:docPr id="9" name="Picture 9"/>
-            <wp:cNvGraphicFramePr>
-              <a:graphicFrameLocks xmlns:a="http://schemas.openxmlformats.org/drawingml/2006/main" noChangeAspect="1"/>
-            </wp:cNvGraphicFramePr>
-            <a:graphic xmlns:a="http://schemas.openxmlformats.org/drawingml/2006/main">
-              <a:graphicData uri="http://schemas.openxmlformats.org/drawingml/2006/picture">
-                <pic:pic xmlns:pic="http://schemas.openxmlformats.org/drawingml/2006/picture">
-                  <pic:nvPicPr>
-                    <pic:cNvPr id="0" name="Picture 6"/>
-                    <pic:cNvPicPr>
-                      <a:picLocks noChangeAspect="1" noChangeArrowheads="1"/>
-                    </pic:cNvPicPr>
-                  </pic:nvPicPr>
-                  <pic:blipFill>
-                    <a:blip r:embed="rId20">
-                      <a:extLst>
-                        <a:ext uri="{28A0092B-C50C-407E-A947-70E740481C1C}">
-                          <a14:useLocalDpi xmlns:a14="http://schemas.microsoft.com/office/drawing/2010/main" val="0"/>
-                        </a:ext>
-                      </a:extLst>
-                    </a:blip>
-                    <a:srcRect/>
-                    <a:stretch>
-                      <a:fillRect/>
-                    </a:stretch>
-                  </pic:blipFill>
-                  <pic:spPr bwMode="auto">
-                    <a:xfrm>
-                      <a:off x="0" y="0"/>
-                      <a:ext cx="2514600" cy="2095500"/>
-                    </a:xfrm>
-                    <a:prstGeom prst="rect">
-                      <a:avLst/>
-                    </a:prstGeom>
-                    <a:noFill/>
-                    <a:ln>
-                      <a:noFill/>
-                    </a:ln>
-                  </pic:spPr>
-                </pic:pic>
-              </a:graphicData>
-            </a:graphic>
-          </wp:inline>
-        </w:drawing>
-      </w:r>
-    </w:p>
-    <w:p>
-      <w:pPr>
-        <w:pStyle w:val="ListParagraph"/>
-        <w:numPr>
-          <w:ilvl w:val="0"/>
-          <w:numId w:val="2"/>
-        </w:numPr>
-        <w:rPr>
-          <w:rFonts w:ascii="Tahoma" w:hAnsi="Tahoma" w:cs="Tahoma"/>
-          <w:sz w:val="24"/>
-          <w:szCs w:val="24"/>
-        </w:rPr>
-      </w:pPr>
-      <w:r>
-        <w:rPr>
-          <w:rFonts w:ascii="Tahoma" w:hAnsi="Tahoma" w:cs="Tahoma"/>
-          <w:sz w:val="24"/>
-          <w:szCs w:val="24"/>
-        </w:rPr>
-        <w:t>UC12: Xóa lớp</w:t>
-      </w:r>
-    </w:p>
-    <w:p>
-      <w:pPr>
-        <w:pStyle w:val="ListParagraph"/>
-        <w:numPr>
-          <w:ilvl w:val="1"/>
-          <w:numId w:val="2"/>
-        </w:numPr>
-        <w:rPr>
-          <w:rFonts w:ascii="Tahoma" w:hAnsi="Tahoma" w:cs="Tahoma"/>
-          <w:sz w:val="24"/>
-          <w:szCs w:val="24"/>
-        </w:rPr>
-      </w:pPr>
-      <w:r>
-        <w:rPr>
-          <w:rFonts w:ascii="Tahoma" w:hAnsi="Tahoma" w:cs="Tahoma"/>
-          <w:sz w:val="24"/>
-          <w:szCs w:val="24"/>
-        </w:rPr>
-        <w:t>Class diagram</w:t>
-      </w:r>
-    </w:p>
-    <w:p>
-      <w:pPr>
-        <w:jc w:val="center"/>
-        <w:rPr>
-          <w:rFonts w:ascii="Tahoma" w:hAnsi="Tahoma" w:cs="Tahoma"/>
-          <w:sz w:val="24"/>
-          <w:szCs w:val="24"/>
-        </w:rPr>
-      </w:pPr>
-      <w:r>
-        <w:rPr>
-          <w:rFonts w:ascii="Tahoma" w:hAnsi="Tahoma" w:cs="Tahoma"/>
-          <w:noProof/>
-          <w:sz w:val="24"/>
-          <w:szCs w:val="24"/>
-          <w:lang w:val="en-US" w:eastAsia="ja-JP"/>
-        </w:rPr>
-        <w:drawing>
-          <wp:inline distT="0" distB="0" distL="0" distR="0" wp14:anchorId="158738AA" wp14:editId="7F957EF0">
-            <wp:extent cx="4762500" cy="1752600"/>
-            <wp:effectExtent l="0" t="0" r="0" b="0"/>
-            <wp:docPr id="11" name="Picture 11" descr="C:\Users\ADMiN\Downloads\DeleteClass-ClassDiagram.drawio.png"/>
-            <wp:cNvGraphicFramePr>
-              <a:graphicFrameLocks xmlns:a="http://schemas.openxmlformats.org/drawingml/2006/main" noChangeAspect="1"/>
-            </wp:cNvGraphicFramePr>
-            <a:graphic xmlns:a="http://schemas.openxmlformats.org/drawingml/2006/main">
-              <a:graphicData uri="http://schemas.openxmlformats.org/drawingml/2006/picture">
-                <pic:pic xmlns:pic="http://schemas.openxmlformats.org/drawingml/2006/picture">
-                  <pic:nvPicPr>
-                    <pic:cNvPr id="0" name="Picture 5" descr="C:\Users\ADMiN\Downloads\DeleteClass-ClassDiagram.drawio.png"/>
                     <pic:cNvPicPr>
                       <a:picLocks noChangeAspect="1" noChangeArrowheads="1"/>
                     </pic:cNvPicPr>
@@ -2196,11 +1859,12 @@
           <w:szCs w:val="24"/>
           <w:lang w:val="en-US" w:eastAsia="ja-JP"/>
         </w:rPr>
+        <w:lastRenderedPageBreak/>
         <w:drawing>
-          <wp:inline distT="0" distB="0" distL="0" distR="0" wp14:anchorId="2533AB56" wp14:editId="4A40B651">
+          <wp:inline distT="0" distB="0" distL="0" distR="0" wp14:anchorId="5A78BFA3" wp14:editId="655CC507">
             <wp:extent cx="5722620" cy="1973580"/>
             <wp:effectExtent l="0" t="0" r="0" b="7620"/>
-            <wp:docPr id="12" name="Picture 12" descr="C:\Users\ADMiN\Downloads\DeleteClass-SequenceDiagram.drawio.png"/>
+            <wp:docPr id="4" name="Picture 4" descr="C:\Users\ADMiN\Downloads\CreateClass-SequenceDiagram.drawio.png"/>
             <wp:cNvGraphicFramePr>
               <a:graphicFrameLocks xmlns:a="http://schemas.openxmlformats.org/drawingml/2006/main" noChangeAspect="1"/>
             </wp:cNvGraphicFramePr>
@@ -2208,7 +1872,7 @@
               <a:graphicData uri="http://schemas.openxmlformats.org/drawingml/2006/picture">
                 <pic:pic xmlns:pic="http://schemas.openxmlformats.org/drawingml/2006/picture">
                   <pic:nvPicPr>
-                    <pic:cNvPr id="0" name="Picture 6" descr="C:\Users\ADMiN\Downloads\DeleteClass-SequenceDiagram.drawio.png"/>
+                    <pic:cNvPr id="0" name="Picture 2" descr="C:\Users\ADMiN\Downloads\CreateClass-SequenceDiagram.drawio.png"/>
                     <pic:cNvPicPr>
                       <a:picLocks noChangeAspect="1" noChangeArrowheads="1"/>
                     </pic:cNvPicPr>
@@ -2285,6 +1949,577 @@
           <w:szCs w:val="24"/>
           <w:lang w:val="en-US" w:eastAsia="ja-JP"/>
         </w:rPr>
+        <w:drawing>
+          <wp:inline distT="0" distB="0" distL="0" distR="0" wp14:anchorId="32FF7E34" wp14:editId="0E995082">
+            <wp:extent cx="4754880" cy="4267200"/>
+            <wp:effectExtent l="0" t="0" r="7620" b="0"/>
+            <wp:docPr id="6" name="Picture 6" descr="C:\Users\ADMiN\Downloads\CreateClass-Database.drawio.png"/>
+            <wp:cNvGraphicFramePr>
+              <a:graphicFrameLocks xmlns:a="http://schemas.openxmlformats.org/drawingml/2006/main" noChangeAspect="1"/>
+            </wp:cNvGraphicFramePr>
+            <a:graphic xmlns:a="http://schemas.openxmlformats.org/drawingml/2006/main">
+              <a:graphicData uri="http://schemas.openxmlformats.org/drawingml/2006/picture">
+                <pic:pic xmlns:pic="http://schemas.openxmlformats.org/drawingml/2006/picture">
+                  <pic:nvPicPr>
+                    <pic:cNvPr id="0" name="Picture 3" descr="C:\Users\ADMiN\Downloads\CreateClass-Database.drawio.png"/>
+                    <pic:cNvPicPr>
+                      <a:picLocks noChangeAspect="1" noChangeArrowheads="1"/>
+                    </pic:cNvPicPr>
+                  </pic:nvPicPr>
+                  <pic:blipFill>
+                    <a:blip r:embed="rId23">
+                      <a:extLst>
+                        <a:ext uri="{28A0092B-C50C-407E-A947-70E740481C1C}">
+                          <a14:useLocalDpi xmlns:a14="http://schemas.microsoft.com/office/drawing/2010/main" val="0"/>
+                        </a:ext>
+                      </a:extLst>
+                    </a:blip>
+                    <a:srcRect/>
+                    <a:stretch>
+                      <a:fillRect/>
+                    </a:stretch>
+                  </pic:blipFill>
+                  <pic:spPr bwMode="auto">
+                    <a:xfrm>
+                      <a:off x="0" y="0"/>
+                      <a:ext cx="4754880" cy="4267200"/>
+                    </a:xfrm>
+                    <a:prstGeom prst="rect">
+                      <a:avLst/>
+                    </a:prstGeom>
+                    <a:noFill/>
+                    <a:ln>
+                      <a:noFill/>
+                    </a:ln>
+                  </pic:spPr>
+                </pic:pic>
+              </a:graphicData>
+            </a:graphic>
+          </wp:inline>
+        </w:drawing>
+      </w:r>
+    </w:p>
+    <w:p>
+      <w:pPr>
+        <w:pStyle w:val="ListParagraph"/>
+        <w:numPr>
+          <w:ilvl w:val="0"/>
+          <w:numId w:val="2"/>
+        </w:numPr>
+        <w:rPr>
+          <w:rFonts w:ascii="Tahoma" w:hAnsi="Tahoma" w:cs="Tahoma"/>
+          <w:sz w:val="24"/>
+          <w:szCs w:val="24"/>
+        </w:rPr>
+      </w:pPr>
+      <w:r>
+        <w:rPr>
+          <w:rFonts w:ascii="Tahoma" w:hAnsi="Tahoma" w:cs="Tahoma"/>
+          <w:sz w:val="24"/>
+          <w:szCs w:val="24"/>
+        </w:rPr>
+        <w:t>UC11: Sửa lớp</w:t>
+      </w:r>
+    </w:p>
+    <w:p>
+      <w:pPr>
+        <w:pStyle w:val="ListParagraph"/>
+        <w:numPr>
+          <w:ilvl w:val="1"/>
+          <w:numId w:val="2"/>
+        </w:numPr>
+        <w:rPr>
+          <w:rFonts w:ascii="Tahoma" w:hAnsi="Tahoma" w:cs="Tahoma"/>
+          <w:sz w:val="24"/>
+          <w:szCs w:val="24"/>
+        </w:rPr>
+      </w:pPr>
+      <w:r>
+        <w:rPr>
+          <w:rFonts w:ascii="Tahoma" w:hAnsi="Tahoma" w:cs="Tahoma"/>
+          <w:sz w:val="24"/>
+          <w:szCs w:val="24"/>
+        </w:rPr>
+        <w:t>Class diagram</w:t>
+      </w:r>
+    </w:p>
+    <w:p>
+      <w:pPr>
+        <w:jc w:val="center"/>
+        <w:rPr>
+          <w:rFonts w:ascii="Tahoma" w:hAnsi="Tahoma" w:cs="Tahoma"/>
+          <w:sz w:val="24"/>
+          <w:szCs w:val="24"/>
+        </w:rPr>
+      </w:pPr>
+      <w:r>
+        <w:rPr>
+          <w:noProof/>
+          <w:lang w:val="en-US" w:eastAsia="ja-JP"/>
+        </w:rPr>
+        <w:lastRenderedPageBreak/>
+        <w:drawing>
+          <wp:inline distT="0" distB="0" distL="0" distR="0" wp14:anchorId="2AB246DF" wp14:editId="1455A2F8">
+            <wp:extent cx="5000625" cy="2933700"/>
+            <wp:effectExtent l="0" t="0" r="9525" b="0"/>
+            <wp:docPr id="7" name="Picture 7"/>
+            <wp:cNvGraphicFramePr>
+              <a:graphicFrameLocks xmlns:a="http://schemas.openxmlformats.org/drawingml/2006/main" noChangeAspect="1"/>
+            </wp:cNvGraphicFramePr>
+            <a:graphic xmlns:a="http://schemas.openxmlformats.org/drawingml/2006/main">
+              <a:graphicData uri="http://schemas.openxmlformats.org/drawingml/2006/picture">
+                <pic:pic xmlns:pic="http://schemas.openxmlformats.org/drawingml/2006/picture">
+                  <pic:nvPicPr>
+                    <pic:cNvPr id="0" name="Picture 2"/>
+                    <pic:cNvPicPr>
+                      <a:picLocks noChangeAspect="1" noChangeArrowheads="1"/>
+                    </pic:cNvPicPr>
+                  </pic:nvPicPr>
+                  <pic:blipFill>
+                    <a:blip r:embed="rId24">
+                      <a:extLst>
+                        <a:ext uri="{28A0092B-C50C-407E-A947-70E740481C1C}">
+                          <a14:useLocalDpi xmlns:a14="http://schemas.microsoft.com/office/drawing/2010/main" val="0"/>
+                        </a:ext>
+                      </a:extLst>
+                    </a:blip>
+                    <a:srcRect/>
+                    <a:stretch>
+                      <a:fillRect/>
+                    </a:stretch>
+                  </pic:blipFill>
+                  <pic:spPr bwMode="auto">
+                    <a:xfrm>
+                      <a:off x="0" y="0"/>
+                      <a:ext cx="5000625" cy="2933700"/>
+                    </a:xfrm>
+                    <a:prstGeom prst="rect">
+                      <a:avLst/>
+                    </a:prstGeom>
+                    <a:noFill/>
+                    <a:ln>
+                      <a:noFill/>
+                    </a:ln>
+                  </pic:spPr>
+                </pic:pic>
+              </a:graphicData>
+            </a:graphic>
+          </wp:inline>
+        </w:drawing>
+      </w:r>
+    </w:p>
+    <w:p>
+      <w:pPr>
+        <w:pStyle w:val="ListParagraph"/>
+        <w:numPr>
+          <w:ilvl w:val="1"/>
+          <w:numId w:val="2"/>
+        </w:numPr>
+        <w:rPr>
+          <w:rFonts w:ascii="Tahoma" w:hAnsi="Tahoma" w:cs="Tahoma"/>
+          <w:sz w:val="24"/>
+          <w:szCs w:val="24"/>
+        </w:rPr>
+      </w:pPr>
+      <w:r>
+        <w:rPr>
+          <w:rFonts w:ascii="Tahoma" w:hAnsi="Tahoma" w:cs="Tahoma"/>
+          <w:sz w:val="24"/>
+          <w:szCs w:val="24"/>
+        </w:rPr>
+        <w:t>Sequence diagram</w:t>
+      </w:r>
+    </w:p>
+    <w:p>
+      <w:pPr>
+        <w:jc w:val="center"/>
+        <w:rPr>
+          <w:rFonts w:ascii="Tahoma" w:hAnsi="Tahoma" w:cs="Tahoma"/>
+          <w:sz w:val="24"/>
+          <w:szCs w:val="24"/>
+        </w:rPr>
+      </w:pPr>
+      <w:r>
+        <w:rPr>
+          <w:noProof/>
+          <w:lang w:val="en-US" w:eastAsia="ja-JP"/>
+        </w:rPr>
+        <w:drawing>
+          <wp:inline distT="0" distB="0" distL="0" distR="0" wp14:anchorId="3459C249" wp14:editId="727F3B37">
+            <wp:extent cx="5731510" cy="3056171"/>
+            <wp:effectExtent l="0" t="0" r="2540" b="0"/>
+            <wp:docPr id="8" name="Picture 8"/>
+            <wp:cNvGraphicFramePr>
+              <a:graphicFrameLocks xmlns:a="http://schemas.openxmlformats.org/drawingml/2006/main" noChangeAspect="1"/>
+            </wp:cNvGraphicFramePr>
+            <a:graphic xmlns:a="http://schemas.openxmlformats.org/drawingml/2006/main">
+              <a:graphicData uri="http://schemas.openxmlformats.org/drawingml/2006/picture">
+                <pic:pic xmlns:pic="http://schemas.openxmlformats.org/drawingml/2006/picture">
+                  <pic:nvPicPr>
+                    <pic:cNvPr id="0" name="Picture 3"/>
+                    <pic:cNvPicPr>
+                      <a:picLocks noChangeAspect="1" noChangeArrowheads="1"/>
+                    </pic:cNvPicPr>
+                  </pic:nvPicPr>
+                  <pic:blipFill>
+                    <a:blip r:embed="rId25">
+                      <a:extLst>
+                        <a:ext uri="{28A0092B-C50C-407E-A947-70E740481C1C}">
+                          <a14:useLocalDpi xmlns:a14="http://schemas.microsoft.com/office/drawing/2010/main" val="0"/>
+                        </a:ext>
+                      </a:extLst>
+                    </a:blip>
+                    <a:srcRect/>
+                    <a:stretch>
+                      <a:fillRect/>
+                    </a:stretch>
+                  </pic:blipFill>
+                  <pic:spPr bwMode="auto">
+                    <a:xfrm>
+                      <a:off x="0" y="0"/>
+                      <a:ext cx="5731510" cy="3056171"/>
+                    </a:xfrm>
+                    <a:prstGeom prst="rect">
+                      <a:avLst/>
+                    </a:prstGeom>
+                    <a:noFill/>
+                    <a:ln>
+                      <a:noFill/>
+                    </a:ln>
+                  </pic:spPr>
+                </pic:pic>
+              </a:graphicData>
+            </a:graphic>
+          </wp:inline>
+        </w:drawing>
+      </w:r>
+    </w:p>
+    <w:p>
+      <w:pPr>
+        <w:pStyle w:val="ListParagraph"/>
+        <w:numPr>
+          <w:ilvl w:val="1"/>
+          <w:numId w:val="2"/>
+        </w:numPr>
+        <w:rPr>
+          <w:rFonts w:ascii="Tahoma" w:hAnsi="Tahoma" w:cs="Tahoma"/>
+          <w:sz w:val="24"/>
+          <w:szCs w:val="24"/>
+        </w:rPr>
+      </w:pPr>
+      <w:r>
+        <w:rPr>
+          <w:rFonts w:ascii="Tahoma" w:hAnsi="Tahoma" w:cs="Tahoma"/>
+          <w:sz w:val="24"/>
+          <w:szCs w:val="24"/>
+        </w:rPr>
+        <w:t>Database</w:t>
+      </w:r>
+    </w:p>
+    <w:p>
+      <w:pPr>
+        <w:jc w:val="center"/>
+        <w:rPr>
+          <w:rFonts w:ascii="Tahoma" w:hAnsi="Tahoma" w:cs="Tahoma"/>
+          <w:sz w:val="24"/>
+          <w:szCs w:val="24"/>
+        </w:rPr>
+      </w:pPr>
+      <w:r>
+        <w:rPr>
+          <w:noProof/>
+          <w:lang w:val="en-US" w:eastAsia="ja-JP"/>
+        </w:rPr>
+        <w:lastRenderedPageBreak/>
+        <w:drawing>
+          <wp:inline distT="0" distB="0" distL="0" distR="0" wp14:anchorId="160F9EE0" wp14:editId="704EAE72">
+            <wp:extent cx="2514600" cy="2095500"/>
+            <wp:effectExtent l="0" t="0" r="0" b="0"/>
+            <wp:docPr id="9" name="Picture 9"/>
+            <wp:cNvGraphicFramePr>
+              <a:graphicFrameLocks xmlns:a="http://schemas.openxmlformats.org/drawingml/2006/main" noChangeAspect="1"/>
+            </wp:cNvGraphicFramePr>
+            <a:graphic xmlns:a="http://schemas.openxmlformats.org/drawingml/2006/main">
+              <a:graphicData uri="http://schemas.openxmlformats.org/drawingml/2006/picture">
+                <pic:pic xmlns:pic="http://schemas.openxmlformats.org/drawingml/2006/picture">
+                  <pic:nvPicPr>
+                    <pic:cNvPr id="0" name="Picture 6"/>
+                    <pic:cNvPicPr>
+                      <a:picLocks noChangeAspect="1" noChangeArrowheads="1"/>
+                    </pic:cNvPicPr>
+                  </pic:nvPicPr>
+                  <pic:blipFill>
+                    <a:blip r:embed="rId26">
+                      <a:extLst>
+                        <a:ext uri="{28A0092B-C50C-407E-A947-70E740481C1C}">
+                          <a14:useLocalDpi xmlns:a14="http://schemas.microsoft.com/office/drawing/2010/main" val="0"/>
+                        </a:ext>
+                      </a:extLst>
+                    </a:blip>
+                    <a:srcRect/>
+                    <a:stretch>
+                      <a:fillRect/>
+                    </a:stretch>
+                  </pic:blipFill>
+                  <pic:spPr bwMode="auto">
+                    <a:xfrm>
+                      <a:off x="0" y="0"/>
+                      <a:ext cx="2514600" cy="2095500"/>
+                    </a:xfrm>
+                    <a:prstGeom prst="rect">
+                      <a:avLst/>
+                    </a:prstGeom>
+                    <a:noFill/>
+                    <a:ln>
+                      <a:noFill/>
+                    </a:ln>
+                  </pic:spPr>
+                </pic:pic>
+              </a:graphicData>
+            </a:graphic>
+          </wp:inline>
+        </w:drawing>
+      </w:r>
+    </w:p>
+    <w:p>
+      <w:pPr>
+        <w:pStyle w:val="ListParagraph"/>
+        <w:numPr>
+          <w:ilvl w:val="0"/>
+          <w:numId w:val="2"/>
+        </w:numPr>
+        <w:rPr>
+          <w:rFonts w:ascii="Tahoma" w:hAnsi="Tahoma" w:cs="Tahoma"/>
+          <w:sz w:val="24"/>
+          <w:szCs w:val="24"/>
+        </w:rPr>
+      </w:pPr>
+      <w:r>
+        <w:rPr>
+          <w:rFonts w:ascii="Tahoma" w:hAnsi="Tahoma" w:cs="Tahoma"/>
+          <w:sz w:val="24"/>
+          <w:szCs w:val="24"/>
+        </w:rPr>
+        <w:t>UC12: Xóa lớp</w:t>
+      </w:r>
+    </w:p>
+    <w:p>
+      <w:pPr>
+        <w:pStyle w:val="ListParagraph"/>
+        <w:numPr>
+          <w:ilvl w:val="1"/>
+          <w:numId w:val="2"/>
+        </w:numPr>
+        <w:rPr>
+          <w:rFonts w:ascii="Tahoma" w:hAnsi="Tahoma" w:cs="Tahoma"/>
+          <w:sz w:val="24"/>
+          <w:szCs w:val="24"/>
+        </w:rPr>
+      </w:pPr>
+      <w:r>
+        <w:rPr>
+          <w:rFonts w:ascii="Tahoma" w:hAnsi="Tahoma" w:cs="Tahoma"/>
+          <w:sz w:val="24"/>
+          <w:szCs w:val="24"/>
+        </w:rPr>
+        <w:t>Class diagram</w:t>
+      </w:r>
+    </w:p>
+    <w:p>
+      <w:pPr>
+        <w:jc w:val="center"/>
+        <w:rPr>
+          <w:rFonts w:ascii="Tahoma" w:hAnsi="Tahoma" w:cs="Tahoma"/>
+          <w:sz w:val="24"/>
+          <w:szCs w:val="24"/>
+        </w:rPr>
+      </w:pPr>
+      <w:r>
+        <w:rPr>
+          <w:rFonts w:ascii="Tahoma" w:hAnsi="Tahoma" w:cs="Tahoma"/>
+          <w:noProof/>
+          <w:sz w:val="24"/>
+          <w:szCs w:val="24"/>
+          <w:lang w:val="en-US" w:eastAsia="ja-JP"/>
+        </w:rPr>
+        <w:drawing>
+          <wp:inline distT="0" distB="0" distL="0" distR="0" wp14:anchorId="158738AA" wp14:editId="7F957EF0">
+            <wp:extent cx="4762500" cy="1752600"/>
+            <wp:effectExtent l="0" t="0" r="0" b="0"/>
+            <wp:docPr id="11" name="Picture 11" descr="C:\Users\ADMiN\Downloads\DeleteClass-ClassDiagram.drawio.png"/>
+            <wp:cNvGraphicFramePr>
+              <a:graphicFrameLocks xmlns:a="http://schemas.openxmlformats.org/drawingml/2006/main" noChangeAspect="1"/>
+            </wp:cNvGraphicFramePr>
+            <a:graphic xmlns:a="http://schemas.openxmlformats.org/drawingml/2006/main">
+              <a:graphicData uri="http://schemas.openxmlformats.org/drawingml/2006/picture">
+                <pic:pic xmlns:pic="http://schemas.openxmlformats.org/drawingml/2006/picture">
+                  <pic:nvPicPr>
+                    <pic:cNvPr id="0" name="Picture 5" descr="C:\Users\ADMiN\Downloads\DeleteClass-ClassDiagram.drawio.png"/>
+                    <pic:cNvPicPr>
+                      <a:picLocks noChangeAspect="1" noChangeArrowheads="1"/>
+                    </pic:cNvPicPr>
+                  </pic:nvPicPr>
+                  <pic:blipFill>
+                    <a:blip r:embed="rId27">
+                      <a:extLst>
+                        <a:ext uri="{28A0092B-C50C-407E-A947-70E740481C1C}">
+                          <a14:useLocalDpi xmlns:a14="http://schemas.microsoft.com/office/drawing/2010/main" val="0"/>
+                        </a:ext>
+                      </a:extLst>
+                    </a:blip>
+                    <a:srcRect/>
+                    <a:stretch>
+                      <a:fillRect/>
+                    </a:stretch>
+                  </pic:blipFill>
+                  <pic:spPr bwMode="auto">
+                    <a:xfrm>
+                      <a:off x="0" y="0"/>
+                      <a:ext cx="4762500" cy="1752600"/>
+                    </a:xfrm>
+                    <a:prstGeom prst="rect">
+                      <a:avLst/>
+                    </a:prstGeom>
+                    <a:noFill/>
+                    <a:ln>
+                      <a:noFill/>
+                    </a:ln>
+                  </pic:spPr>
+                </pic:pic>
+              </a:graphicData>
+            </a:graphic>
+          </wp:inline>
+        </w:drawing>
+      </w:r>
+    </w:p>
+    <w:p>
+      <w:pPr>
+        <w:pStyle w:val="ListParagraph"/>
+        <w:numPr>
+          <w:ilvl w:val="1"/>
+          <w:numId w:val="2"/>
+        </w:numPr>
+        <w:rPr>
+          <w:rFonts w:ascii="Tahoma" w:hAnsi="Tahoma" w:cs="Tahoma"/>
+          <w:sz w:val="24"/>
+          <w:szCs w:val="24"/>
+        </w:rPr>
+      </w:pPr>
+      <w:r>
+        <w:rPr>
+          <w:rFonts w:ascii="Tahoma" w:hAnsi="Tahoma" w:cs="Tahoma"/>
+          <w:sz w:val="24"/>
+          <w:szCs w:val="24"/>
+        </w:rPr>
+        <w:t>Sequence diagram</w:t>
+      </w:r>
+    </w:p>
+    <w:p>
+      <w:pPr>
+        <w:jc w:val="center"/>
+        <w:rPr>
+          <w:rFonts w:ascii="Tahoma" w:hAnsi="Tahoma" w:cs="Tahoma"/>
+          <w:sz w:val="24"/>
+          <w:szCs w:val="24"/>
+        </w:rPr>
+      </w:pPr>
+      <w:r>
+        <w:rPr>
+          <w:rFonts w:ascii="Tahoma" w:hAnsi="Tahoma" w:cs="Tahoma"/>
+          <w:noProof/>
+          <w:sz w:val="24"/>
+          <w:szCs w:val="24"/>
+          <w:lang w:val="en-US" w:eastAsia="ja-JP"/>
+        </w:rPr>
+        <w:drawing>
+          <wp:inline distT="0" distB="0" distL="0" distR="0" wp14:anchorId="2533AB56" wp14:editId="4A40B651">
+            <wp:extent cx="5722620" cy="1973580"/>
+            <wp:effectExtent l="0" t="0" r="0" b="7620"/>
+            <wp:docPr id="12" name="Picture 12" descr="C:\Users\ADMiN\Downloads\DeleteClass-SequenceDiagram.drawio.png"/>
+            <wp:cNvGraphicFramePr>
+              <a:graphicFrameLocks xmlns:a="http://schemas.openxmlformats.org/drawingml/2006/main" noChangeAspect="1"/>
+            </wp:cNvGraphicFramePr>
+            <a:graphic xmlns:a="http://schemas.openxmlformats.org/drawingml/2006/main">
+              <a:graphicData uri="http://schemas.openxmlformats.org/drawingml/2006/picture">
+                <pic:pic xmlns:pic="http://schemas.openxmlformats.org/drawingml/2006/picture">
+                  <pic:nvPicPr>
+                    <pic:cNvPr id="0" name="Picture 6" descr="C:\Users\ADMiN\Downloads\DeleteClass-SequenceDiagram.drawio.png"/>
+                    <pic:cNvPicPr>
+                      <a:picLocks noChangeAspect="1" noChangeArrowheads="1"/>
+                    </pic:cNvPicPr>
+                  </pic:nvPicPr>
+                  <pic:blipFill>
+                    <a:blip r:embed="rId28">
+                      <a:extLst>
+                        <a:ext uri="{28A0092B-C50C-407E-A947-70E740481C1C}">
+                          <a14:useLocalDpi xmlns:a14="http://schemas.microsoft.com/office/drawing/2010/main" val="0"/>
+                        </a:ext>
+                      </a:extLst>
+                    </a:blip>
+                    <a:srcRect/>
+                    <a:stretch>
+                      <a:fillRect/>
+                    </a:stretch>
+                  </pic:blipFill>
+                  <pic:spPr bwMode="auto">
+                    <a:xfrm>
+                      <a:off x="0" y="0"/>
+                      <a:ext cx="5722620" cy="1973580"/>
+                    </a:xfrm>
+                    <a:prstGeom prst="rect">
+                      <a:avLst/>
+                    </a:prstGeom>
+                    <a:noFill/>
+                    <a:ln>
+                      <a:noFill/>
+                    </a:ln>
+                  </pic:spPr>
+                </pic:pic>
+              </a:graphicData>
+            </a:graphic>
+          </wp:inline>
+        </w:drawing>
+      </w:r>
+    </w:p>
+    <w:p>
+      <w:pPr>
+        <w:pStyle w:val="ListParagraph"/>
+        <w:numPr>
+          <w:ilvl w:val="1"/>
+          <w:numId w:val="2"/>
+        </w:numPr>
+        <w:rPr>
+          <w:rFonts w:ascii="Tahoma" w:hAnsi="Tahoma" w:cs="Tahoma"/>
+          <w:sz w:val="24"/>
+          <w:szCs w:val="24"/>
+        </w:rPr>
+      </w:pPr>
+      <w:r>
+        <w:rPr>
+          <w:rFonts w:ascii="Tahoma" w:hAnsi="Tahoma" w:cs="Tahoma"/>
+          <w:sz w:val="24"/>
+          <w:szCs w:val="24"/>
+        </w:rPr>
+        <w:t>Database</w:t>
+      </w:r>
+    </w:p>
+    <w:p>
+      <w:pPr>
+        <w:jc w:val="center"/>
+        <w:rPr>
+          <w:rFonts w:ascii="Tahoma" w:hAnsi="Tahoma" w:cs="Tahoma"/>
+          <w:sz w:val="24"/>
+          <w:szCs w:val="24"/>
+        </w:rPr>
+      </w:pPr>
+      <w:r>
+        <w:rPr>
+          <w:rFonts w:ascii="Tahoma" w:hAnsi="Tahoma" w:cs="Tahoma"/>
+          <w:noProof/>
+          <w:sz w:val="24"/>
+          <w:szCs w:val="24"/>
+          <w:lang w:val="en-US" w:eastAsia="ja-JP"/>
+        </w:rPr>
         <w:lastRenderedPageBreak/>
         <w:drawing>
           <wp:inline distT="0" distB="0" distL="0" distR="0" wp14:anchorId="2F9F247B" wp14:editId="07476179">
@@ -2304,7 +2539,7 @@
                     </pic:cNvPicPr>
                   </pic:nvPicPr>
                   <pic:blipFill>
-                    <a:blip r:embed="rId17">
+                    <a:blip r:embed="rId23">
                       <a:extLst>
                         <a:ext uri="{28A0092B-C50C-407E-A947-70E740481C1C}">
                           <a14:useLocalDpi xmlns:a14="http://schemas.microsoft.com/office/drawing/2010/main" val="0"/>

--- a/document/DetailDesign_v1.0.docx
+++ b/document/DetailDesign_v1.0.docx
@@ -58,6 +58,7 @@
       <w:r>
         <w:rPr>
           <w:rFonts w:ascii="Tahoma" w:hAnsi="Tahoma" w:cs="Tahoma"/>
+          <w:noProof/>
           <w:sz w:val="24"/>
           <w:szCs w:val="24"/>
         </w:rPr>
@@ -132,6 +133,7 @@
       <w:r>
         <w:rPr>
           <w:rFonts w:ascii="Tahoma" w:hAnsi="Tahoma" w:cs="Tahoma"/>
+          <w:noProof/>
           <w:sz w:val="24"/>
           <w:szCs w:val="24"/>
         </w:rPr>
@@ -251,6 +253,7 @@
       <w:r>
         <w:rPr>
           <w:rFonts w:ascii="Tahoma" w:hAnsi="Tahoma" w:cs="Tahoma"/>
+          <w:noProof/>
           <w:sz w:val="24"/>
           <w:szCs w:val="24"/>
         </w:rPr>
@@ -327,6 +330,7 @@
       <w:r>
         <w:rPr>
           <w:rFonts w:ascii="Tahoma" w:hAnsi="Tahoma" w:cs="Tahoma"/>
+          <w:noProof/>
           <w:sz w:val="24"/>
           <w:szCs w:val="24"/>
         </w:rPr>
@@ -420,7 +424,16 @@
           <w:sz w:val="24"/>
           <w:szCs w:val="24"/>
         </w:rPr>
-        <w:t>UC03: Đăng xuất</w:t>
+        <w:t xml:space="preserve">UC03: </w:t>
+      </w:r>
+      <w:r>
+        <w:rPr>
+          <w:rFonts w:ascii="Tahoma" w:hAnsi="Tahoma" w:cs="Tahoma"/>
+          <w:sz w:val="24"/>
+          <w:szCs w:val="24"/>
+          <w:lang w:val="en-US"/>
+        </w:rPr>
+        <w:t>Quên mật khẩu</w:t>
       </w:r>
     </w:p>
     <w:p>
@@ -447,96 +460,7 @@
     </w:p>
     <w:p>
       <w:pPr>
-        <w:pStyle w:val="ListParagraph"/>
-        <w:numPr>
-          <w:ilvl w:val="1"/>
-          <w:numId w:val="2"/>
-        </w:numPr>
-        <w:rPr>
-          <w:rFonts w:ascii="Tahoma" w:hAnsi="Tahoma" w:cs="Tahoma"/>
-          <w:sz w:val="24"/>
-          <w:szCs w:val="24"/>
-        </w:rPr>
-      </w:pPr>
-      <w:r>
-        <w:rPr>
-          <w:rFonts w:ascii="Tahoma" w:hAnsi="Tahoma" w:cs="Tahoma"/>
-          <w:sz w:val="24"/>
-          <w:szCs w:val="24"/>
-        </w:rPr>
-        <w:t>Sequence diagram</w:t>
-      </w:r>
-    </w:p>
-    <w:p>
-      <w:pPr>
-        <w:pStyle w:val="ListParagraph"/>
-        <w:numPr>
-          <w:ilvl w:val="1"/>
-          <w:numId w:val="2"/>
-        </w:numPr>
-        <w:rPr>
-          <w:rFonts w:ascii="Tahoma" w:hAnsi="Tahoma" w:cs="Tahoma"/>
-          <w:sz w:val="24"/>
-          <w:szCs w:val="24"/>
-        </w:rPr>
-      </w:pPr>
-      <w:r>
-        <w:rPr>
-          <w:rFonts w:ascii="Tahoma" w:hAnsi="Tahoma" w:cs="Tahoma"/>
-          <w:sz w:val="24"/>
-          <w:szCs w:val="24"/>
-        </w:rPr>
-        <w:t>Database</w:t>
-      </w:r>
-    </w:p>
-    <w:p>
-      <w:pPr>
-        <w:pStyle w:val="ListParagraph"/>
-        <w:numPr>
-          <w:ilvl w:val="0"/>
-          <w:numId w:val="2"/>
-        </w:numPr>
-        <w:rPr>
-          <w:rFonts w:ascii="Tahoma" w:hAnsi="Tahoma" w:cs="Tahoma"/>
-          <w:sz w:val="24"/>
-          <w:szCs w:val="24"/>
-        </w:rPr>
-      </w:pPr>
-      <w:r>
-        <w:rPr>
-          <w:rFonts w:ascii="Tahoma" w:hAnsi="Tahoma" w:cs="Tahoma"/>
-          <w:sz w:val="24"/>
-          <w:szCs w:val="24"/>
-        </w:rPr>
-        <w:t>UC04: Tạo học phần</w:t>
-      </w:r>
-    </w:p>
-    <w:p>
-      <w:pPr>
-        <w:pStyle w:val="ListParagraph"/>
-        <w:numPr>
-          <w:ilvl w:val="1"/>
-          <w:numId w:val="2"/>
-        </w:numPr>
-        <w:rPr>
-          <w:rFonts w:ascii="Tahoma" w:hAnsi="Tahoma" w:cs="Tahoma"/>
-          <w:sz w:val="24"/>
-          <w:szCs w:val="24"/>
-        </w:rPr>
-      </w:pPr>
-      <w:r>
-        <w:rPr>
-          <w:rFonts w:ascii="Tahoma" w:hAnsi="Tahoma" w:cs="Tahoma"/>
-          <w:sz w:val="24"/>
-          <w:szCs w:val="24"/>
-        </w:rPr>
-        <w:t>Class diagram</w:t>
-      </w:r>
-    </w:p>
-    <w:p>
-      <w:pPr>
-        <w:pStyle w:val="ListParagraph"/>
-        <w:ind w:left="792" w:hanging="522"/>
+        <w:ind w:left="360"/>
         <w:rPr>
           <w:rFonts w:ascii="Tahoma" w:hAnsi="Tahoma" w:cs="Tahoma"/>
           <w:sz w:val="24"/>
@@ -551,10 +475,10 @@
         </w:rPr>
         <w:lastRenderedPageBreak/>
         <w:drawing>
-          <wp:inline distT="0" distB="0" distL="0" distR="0" wp14:anchorId="3ED0EB4C" wp14:editId="7B67587B">
-            <wp:extent cx="5731510" cy="3215005"/>
-            <wp:effectExtent l="0" t="0" r="2540" b="4445"/>
-            <wp:docPr id="22" name="Picture 22"/>
+          <wp:inline distT="0" distB="0" distL="0" distR="0" wp14:anchorId="321E659A" wp14:editId="532C969E">
+            <wp:extent cx="5468113" cy="3648584"/>
+            <wp:effectExtent l="0" t="0" r="0" b="9525"/>
+            <wp:docPr id="5" name="Picture 5"/>
             <wp:cNvGraphicFramePr>
               <a:graphicFrameLocks xmlns:a="http://schemas.openxmlformats.org/drawingml/2006/main" noChangeAspect="1"/>
             </wp:cNvGraphicFramePr>
@@ -574,7 +498,7 @@
                   <pic:spPr>
                     <a:xfrm>
                       <a:off x="0" y="0"/>
-                      <a:ext cx="5731510" cy="3215005"/>
+                      <a:ext cx="5468113" cy="3648584"/>
                     </a:xfrm>
                     <a:prstGeom prst="rect">
                       <a:avLst/>
@@ -611,8 +535,7 @@
     </w:p>
     <w:p>
       <w:pPr>
-        <w:pStyle w:val="ListParagraph"/>
-        <w:ind w:left="792" w:hanging="702"/>
+        <w:ind w:left="360"/>
         <w:rPr>
           <w:rFonts w:ascii="Tahoma" w:hAnsi="Tahoma" w:cs="Tahoma"/>
           <w:sz w:val="24"/>
@@ -626,10 +549,10 @@
           <w:szCs w:val="24"/>
         </w:rPr>
         <w:drawing>
-          <wp:inline distT="0" distB="0" distL="0" distR="0" wp14:anchorId="62AF1B6C" wp14:editId="7C4875A1">
-            <wp:extent cx="5731510" cy="3446145"/>
-            <wp:effectExtent l="0" t="0" r="2540" b="1905"/>
-            <wp:docPr id="18" name="Picture 18"/>
+          <wp:inline distT="0" distB="0" distL="0" distR="0" wp14:anchorId="27FEF536" wp14:editId="20E01195">
+            <wp:extent cx="5731510" cy="2506345"/>
+            <wp:effectExtent l="0" t="0" r="2540" b="8255"/>
+            <wp:docPr id="3" name="Picture 3"/>
             <wp:cNvGraphicFramePr>
               <a:graphicFrameLocks xmlns:a="http://schemas.openxmlformats.org/drawingml/2006/main" noChangeAspect="1"/>
             </wp:cNvGraphicFramePr>
@@ -649,7 +572,7 @@
                   <pic:spPr>
                     <a:xfrm>
                       <a:off x="0" y="0"/>
-                      <a:ext cx="5731510" cy="3446145"/>
+                      <a:ext cx="5731510" cy="2506345"/>
                     </a:xfrm>
                     <a:prstGeom prst="rect">
                       <a:avLst/>
@@ -703,16 +626,7 @@
           <w:sz w:val="24"/>
           <w:szCs w:val="24"/>
         </w:rPr>
-        <w:t xml:space="preserve">UC05: </w:t>
-      </w:r>
-      <w:r>
-        <w:rPr>
-          <w:rFonts w:ascii="Tahoma" w:hAnsi="Tahoma" w:cs="Tahoma"/>
-          <w:sz w:val="24"/>
-          <w:szCs w:val="24"/>
-          <w:lang w:val="en-US"/>
-        </w:rPr>
-        <w:t>Thẻ ghi nhớ</w:t>
+        <w:t>UC04: Tạo học phần</w:t>
       </w:r>
     </w:p>
     <w:p>
@@ -740,25 +654,26 @@
     <w:p>
       <w:pPr>
         <w:pStyle w:val="ListParagraph"/>
-        <w:ind w:left="792" w:hanging="702"/>
-        <w:rPr>
-          <w:rFonts w:ascii="Tahoma" w:hAnsi="Tahoma" w:cs="Tahoma"/>
-          <w:sz w:val="24"/>
-          <w:szCs w:val="24"/>
-        </w:rPr>
-      </w:pPr>
-      <w:r>
-        <w:rPr>
-          <w:rFonts w:ascii="Tahoma" w:hAnsi="Tahoma" w:cs="Tahoma"/>
+        <w:ind w:left="792" w:hanging="522"/>
+        <w:rPr>
+          <w:rFonts w:ascii="Tahoma" w:hAnsi="Tahoma" w:cs="Tahoma"/>
+          <w:sz w:val="24"/>
+          <w:szCs w:val="24"/>
+        </w:rPr>
+      </w:pPr>
+      <w:r>
+        <w:rPr>
+          <w:rFonts w:ascii="Tahoma" w:hAnsi="Tahoma" w:cs="Tahoma"/>
+          <w:noProof/>
           <w:sz w:val="24"/>
           <w:szCs w:val="24"/>
         </w:rPr>
         <w:lastRenderedPageBreak/>
         <w:drawing>
-          <wp:inline distT="0" distB="0" distL="0" distR="0" wp14:anchorId="6AE26CB7" wp14:editId="676709E5">
-            <wp:extent cx="5731510" cy="3202305"/>
-            <wp:effectExtent l="0" t="0" r="2540" b="0"/>
-            <wp:docPr id="23" name="Picture 23"/>
+          <wp:inline distT="0" distB="0" distL="0" distR="0" wp14:anchorId="3ED0EB4C" wp14:editId="7B67587B">
+            <wp:extent cx="5731510" cy="3215005"/>
+            <wp:effectExtent l="0" t="0" r="2540" b="4445"/>
+            <wp:docPr id="22" name="Picture 22"/>
             <wp:cNvGraphicFramePr>
               <a:graphicFrameLocks xmlns:a="http://schemas.openxmlformats.org/drawingml/2006/main" noChangeAspect="1"/>
             </wp:cNvGraphicFramePr>
@@ -778,7 +693,7 @@
                   <pic:spPr>
                     <a:xfrm>
                       <a:off x="0" y="0"/>
-                      <a:ext cx="5731510" cy="3202305"/>
+                      <a:ext cx="5731510" cy="3215005"/>
                     </a:xfrm>
                     <a:prstGeom prst="rect">
                       <a:avLst/>
@@ -816,24 +731,25 @@
     <w:p>
       <w:pPr>
         <w:pStyle w:val="ListParagraph"/>
-        <w:ind w:left="792" w:hanging="882"/>
-        <w:rPr>
-          <w:rFonts w:ascii="Tahoma" w:hAnsi="Tahoma" w:cs="Tahoma"/>
-          <w:sz w:val="24"/>
-          <w:szCs w:val="24"/>
-        </w:rPr>
-      </w:pPr>
-      <w:r>
-        <w:rPr>
-          <w:rFonts w:ascii="Tahoma" w:hAnsi="Tahoma" w:cs="Tahoma"/>
+        <w:ind w:left="792" w:hanging="702"/>
+        <w:rPr>
+          <w:rFonts w:ascii="Tahoma" w:hAnsi="Tahoma" w:cs="Tahoma"/>
+          <w:sz w:val="24"/>
+          <w:szCs w:val="24"/>
+        </w:rPr>
+      </w:pPr>
+      <w:r>
+        <w:rPr>
+          <w:rFonts w:ascii="Tahoma" w:hAnsi="Tahoma" w:cs="Tahoma"/>
+          <w:noProof/>
           <w:sz w:val="24"/>
           <w:szCs w:val="24"/>
         </w:rPr>
         <w:drawing>
-          <wp:inline distT="0" distB="0" distL="0" distR="0" wp14:anchorId="48BE0570" wp14:editId="35479C35">
-            <wp:extent cx="5731510" cy="3580765"/>
-            <wp:effectExtent l="0" t="0" r="2540" b="635"/>
-            <wp:docPr id="1" name="Picture 1"/>
+          <wp:inline distT="0" distB="0" distL="0" distR="0" wp14:anchorId="62AF1B6C" wp14:editId="7C4875A1">
+            <wp:extent cx="5731510" cy="3446145"/>
+            <wp:effectExtent l="0" t="0" r="2540" b="1905"/>
+            <wp:docPr id="18" name="Picture 18"/>
             <wp:cNvGraphicFramePr>
               <a:graphicFrameLocks xmlns:a="http://schemas.openxmlformats.org/drawingml/2006/main" noChangeAspect="1"/>
             </wp:cNvGraphicFramePr>
@@ -853,7 +769,7 @@
                   <pic:spPr>
                     <a:xfrm>
                       <a:off x="0" y="0"/>
-                      <a:ext cx="5731510" cy="3580765"/>
+                      <a:ext cx="5731510" cy="3446145"/>
                     </a:xfrm>
                     <a:prstGeom prst="rect">
                       <a:avLst/>
@@ -907,7 +823,7 @@
           <w:sz w:val="24"/>
           <w:szCs w:val="24"/>
         </w:rPr>
-        <w:t xml:space="preserve">UC06: </w:t>
+        <w:t xml:space="preserve">UC05: </w:t>
       </w:r>
       <w:r>
         <w:rPr>
@@ -916,7 +832,7 @@
           <w:szCs w:val="24"/>
           <w:lang w:val="en-US"/>
         </w:rPr>
-        <w:t>Học</w:t>
+        <w:t>Thẻ ghi nhớ</w:t>
       </w:r>
     </w:p>
     <w:p>
@@ -951,29 +867,19 @@
           <w:szCs w:val="24"/>
         </w:rPr>
       </w:pPr>
-    </w:p>
-    <w:p>
-      <w:pPr>
-        <w:pStyle w:val="ListParagraph"/>
-        <w:ind w:left="792" w:hanging="702"/>
-        <w:rPr>
-          <w:rFonts w:ascii="Tahoma" w:hAnsi="Tahoma" w:cs="Tahoma"/>
-          <w:sz w:val="24"/>
-          <w:szCs w:val="24"/>
-        </w:rPr>
-      </w:pPr>
-      <w:r>
-        <w:rPr>
-          <w:rFonts w:ascii="Tahoma" w:hAnsi="Tahoma" w:cs="Tahoma"/>
+      <w:r>
+        <w:rPr>
+          <w:rFonts w:ascii="Tahoma" w:hAnsi="Tahoma" w:cs="Tahoma"/>
+          <w:noProof/>
           <w:sz w:val="24"/>
           <w:szCs w:val="24"/>
         </w:rPr>
         <w:lastRenderedPageBreak/>
         <w:drawing>
-          <wp:inline distT="0" distB="0" distL="0" distR="0" wp14:anchorId="50BD8278" wp14:editId="14B93271">
-            <wp:extent cx="5731510" cy="2905125"/>
-            <wp:effectExtent l="0" t="0" r="2540" b="9525"/>
-            <wp:docPr id="26" name="Picture 26"/>
+          <wp:inline distT="0" distB="0" distL="0" distR="0" wp14:anchorId="6AE26CB7" wp14:editId="676709E5">
+            <wp:extent cx="5731510" cy="3202305"/>
+            <wp:effectExtent l="0" t="0" r="2540" b="0"/>
+            <wp:docPr id="23" name="Picture 23"/>
             <wp:cNvGraphicFramePr>
               <a:graphicFrameLocks xmlns:a="http://schemas.openxmlformats.org/drawingml/2006/main" noChangeAspect="1"/>
             </wp:cNvGraphicFramePr>
@@ -993,7 +899,7 @@
                   <pic:spPr>
                     <a:xfrm>
                       <a:off x="0" y="0"/>
-                      <a:ext cx="5731510" cy="2905125"/>
+                      <a:ext cx="5731510" cy="3202305"/>
                     </a:xfrm>
                     <a:prstGeom prst="rect">
                       <a:avLst/>
@@ -1031,24 +937,25 @@
     <w:p>
       <w:pPr>
         <w:pStyle w:val="ListParagraph"/>
-        <w:ind w:left="792" w:hanging="522"/>
-        <w:rPr>
-          <w:rFonts w:ascii="Tahoma" w:hAnsi="Tahoma" w:cs="Tahoma"/>
-          <w:sz w:val="24"/>
-          <w:szCs w:val="24"/>
-        </w:rPr>
-      </w:pPr>
-      <w:r>
-        <w:rPr>
-          <w:rFonts w:ascii="Tahoma" w:hAnsi="Tahoma" w:cs="Tahoma"/>
+        <w:ind w:left="792" w:hanging="882"/>
+        <w:rPr>
+          <w:rFonts w:ascii="Tahoma" w:hAnsi="Tahoma" w:cs="Tahoma"/>
+          <w:sz w:val="24"/>
+          <w:szCs w:val="24"/>
+        </w:rPr>
+      </w:pPr>
+      <w:r>
+        <w:rPr>
+          <w:rFonts w:ascii="Tahoma" w:hAnsi="Tahoma" w:cs="Tahoma"/>
+          <w:noProof/>
           <w:sz w:val="24"/>
           <w:szCs w:val="24"/>
         </w:rPr>
         <w:drawing>
-          <wp:inline distT="0" distB="0" distL="0" distR="0" wp14:anchorId="3AA8D5E2" wp14:editId="6E5C6A15">
-            <wp:extent cx="5731510" cy="2710180"/>
-            <wp:effectExtent l="0" t="0" r="2540" b="0"/>
-            <wp:docPr id="24" name="Picture 24"/>
+          <wp:inline distT="0" distB="0" distL="0" distR="0" wp14:anchorId="48BE0570" wp14:editId="35479C35">
+            <wp:extent cx="5731510" cy="3580765"/>
+            <wp:effectExtent l="0" t="0" r="2540" b="635"/>
+            <wp:docPr id="1" name="Picture 1"/>
             <wp:cNvGraphicFramePr>
               <a:graphicFrameLocks xmlns:a="http://schemas.openxmlformats.org/drawingml/2006/main" noChangeAspect="1"/>
             </wp:cNvGraphicFramePr>
@@ -1068,7 +975,7 @@
                   <pic:spPr>
                     <a:xfrm>
                       <a:off x="0" y="0"/>
-                      <a:ext cx="5731510" cy="2710180"/>
+                      <a:ext cx="5731510" cy="3580765"/>
                     </a:xfrm>
                     <a:prstGeom prst="rect">
                       <a:avLst/>
@@ -1122,7 +1029,7 @@
           <w:sz w:val="24"/>
           <w:szCs w:val="24"/>
         </w:rPr>
-        <w:t xml:space="preserve">UC07: </w:t>
+        <w:t xml:space="preserve">UC06: </w:t>
       </w:r>
       <w:r>
         <w:rPr>
@@ -1131,7 +1038,7 @@
           <w:szCs w:val="24"/>
           <w:lang w:val="en-US"/>
         </w:rPr>
-        <w:t>Viết</w:t>
+        <w:t>Học</w:t>
       </w:r>
     </w:p>
     <w:p>
@@ -1158,25 +1065,38 @@
     </w:p>
     <w:p>
       <w:pPr>
-        <w:ind w:left="360"/>
-        <w:rPr>
-          <w:rFonts w:ascii="Tahoma" w:hAnsi="Tahoma" w:cs="Tahoma"/>
-          <w:sz w:val="24"/>
-          <w:szCs w:val="24"/>
-        </w:rPr>
-      </w:pPr>
-      <w:r>
-        <w:rPr>
-          <w:rFonts w:ascii="Tahoma" w:hAnsi="Tahoma" w:cs="Tahoma"/>
+        <w:pStyle w:val="ListParagraph"/>
+        <w:ind w:left="792" w:hanging="702"/>
+        <w:rPr>
+          <w:rFonts w:ascii="Tahoma" w:hAnsi="Tahoma" w:cs="Tahoma"/>
+          <w:sz w:val="24"/>
+          <w:szCs w:val="24"/>
+        </w:rPr>
+      </w:pPr>
+    </w:p>
+    <w:p>
+      <w:pPr>
+        <w:pStyle w:val="ListParagraph"/>
+        <w:ind w:left="792" w:hanging="702"/>
+        <w:rPr>
+          <w:rFonts w:ascii="Tahoma" w:hAnsi="Tahoma" w:cs="Tahoma"/>
+          <w:sz w:val="24"/>
+          <w:szCs w:val="24"/>
+        </w:rPr>
+      </w:pPr>
+      <w:r>
+        <w:rPr>
+          <w:rFonts w:ascii="Tahoma" w:hAnsi="Tahoma" w:cs="Tahoma"/>
+          <w:noProof/>
           <w:sz w:val="24"/>
           <w:szCs w:val="24"/>
         </w:rPr>
         <w:lastRenderedPageBreak/>
         <w:drawing>
-          <wp:inline distT="0" distB="0" distL="0" distR="0" wp14:anchorId="6F0202AC" wp14:editId="6D9C4DF8">
-            <wp:extent cx="5731510" cy="2901950"/>
-            <wp:effectExtent l="0" t="0" r="2540" b="0"/>
-            <wp:docPr id="30" name="Picture 30"/>
+          <wp:inline distT="0" distB="0" distL="0" distR="0" wp14:anchorId="50BD8278" wp14:editId="14B93271">
+            <wp:extent cx="5731510" cy="2905125"/>
+            <wp:effectExtent l="0" t="0" r="2540" b="9525"/>
+            <wp:docPr id="26" name="Picture 26"/>
             <wp:cNvGraphicFramePr>
               <a:graphicFrameLocks xmlns:a="http://schemas.openxmlformats.org/drawingml/2006/main" noChangeAspect="1"/>
             </wp:cNvGraphicFramePr>
@@ -1196,7 +1116,7 @@
                   <pic:spPr>
                     <a:xfrm>
                       <a:off x="0" y="0"/>
-                      <a:ext cx="5731510" cy="2901950"/>
+                      <a:ext cx="5731510" cy="2905125"/>
                     </a:xfrm>
                     <a:prstGeom prst="rect">
                       <a:avLst/>
@@ -1233,24 +1153,26 @@
     </w:p>
     <w:p>
       <w:pPr>
-        <w:ind w:left="360"/>
-        <w:rPr>
-          <w:rFonts w:ascii="Tahoma" w:hAnsi="Tahoma" w:cs="Tahoma"/>
-          <w:sz w:val="24"/>
-          <w:szCs w:val="24"/>
-        </w:rPr>
-      </w:pPr>
-      <w:r>
-        <w:rPr>
-          <w:rFonts w:ascii="Tahoma" w:hAnsi="Tahoma" w:cs="Tahoma"/>
+        <w:pStyle w:val="ListParagraph"/>
+        <w:ind w:left="792" w:hanging="522"/>
+        <w:rPr>
+          <w:rFonts w:ascii="Tahoma" w:hAnsi="Tahoma" w:cs="Tahoma"/>
+          <w:sz w:val="24"/>
+          <w:szCs w:val="24"/>
+        </w:rPr>
+      </w:pPr>
+      <w:r>
+        <w:rPr>
+          <w:rFonts w:ascii="Tahoma" w:hAnsi="Tahoma" w:cs="Tahoma"/>
+          <w:noProof/>
           <w:sz w:val="24"/>
           <w:szCs w:val="24"/>
         </w:rPr>
         <w:drawing>
-          <wp:inline distT="0" distB="0" distL="0" distR="0" wp14:anchorId="5A39A1F1" wp14:editId="3C8830C8">
-            <wp:extent cx="5731510" cy="2700655"/>
-            <wp:effectExtent l="0" t="0" r="2540" b="4445"/>
-            <wp:docPr id="28" name="Picture 28"/>
+          <wp:inline distT="0" distB="0" distL="0" distR="0" wp14:anchorId="3AA8D5E2" wp14:editId="6E5C6A15">
+            <wp:extent cx="5731510" cy="2710180"/>
+            <wp:effectExtent l="0" t="0" r="2540" b="0"/>
+            <wp:docPr id="24" name="Picture 24"/>
             <wp:cNvGraphicFramePr>
               <a:graphicFrameLocks xmlns:a="http://schemas.openxmlformats.org/drawingml/2006/main" noChangeAspect="1"/>
             </wp:cNvGraphicFramePr>
@@ -1270,7 +1192,7 @@
                   <pic:spPr>
                     <a:xfrm>
                       <a:off x="0" y="0"/>
-                      <a:ext cx="5731510" cy="2700655"/>
+                      <a:ext cx="5731510" cy="2710180"/>
                     </a:xfrm>
                     <a:prstGeom prst="rect">
                       <a:avLst/>
@@ -1324,7 +1246,7 @@
           <w:sz w:val="24"/>
           <w:szCs w:val="24"/>
         </w:rPr>
-        <w:t xml:space="preserve">UC08: </w:t>
+        <w:t xml:space="preserve">UC07: </w:t>
       </w:r>
       <w:r>
         <w:rPr>
@@ -1333,7 +1255,7 @@
           <w:szCs w:val="24"/>
           <w:lang w:val="en-US"/>
         </w:rPr>
-        <w:t>Kiểm tra</w:t>
+        <w:t>Viết</w:t>
       </w:r>
     </w:p>
     <w:p>
@@ -1370,15 +1292,16 @@
       <w:r>
         <w:rPr>
           <w:rFonts w:ascii="Tahoma" w:hAnsi="Tahoma" w:cs="Tahoma"/>
+          <w:noProof/>
           <w:sz w:val="24"/>
           <w:szCs w:val="24"/>
         </w:rPr>
         <w:lastRenderedPageBreak/>
         <w:drawing>
-          <wp:inline distT="0" distB="0" distL="0" distR="0" wp14:anchorId="575D19CC" wp14:editId="00ED7666">
-            <wp:extent cx="5731510" cy="2809875"/>
-            <wp:effectExtent l="0" t="0" r="2540" b="9525"/>
-            <wp:docPr id="32" name="Picture 32"/>
+          <wp:inline distT="0" distB="0" distL="0" distR="0" wp14:anchorId="6F0202AC" wp14:editId="6D9C4DF8">
+            <wp:extent cx="5731510" cy="2901950"/>
+            <wp:effectExtent l="0" t="0" r="2540" b="0"/>
+            <wp:docPr id="30" name="Picture 30"/>
             <wp:cNvGraphicFramePr>
               <a:graphicFrameLocks xmlns:a="http://schemas.openxmlformats.org/drawingml/2006/main" noChangeAspect="1"/>
             </wp:cNvGraphicFramePr>
@@ -1398,7 +1321,7 @@
                   <pic:spPr>
                     <a:xfrm>
                       <a:off x="0" y="0"/>
-                      <a:ext cx="5731510" cy="2809875"/>
+                      <a:ext cx="5731510" cy="2901950"/>
                     </a:xfrm>
                     <a:prstGeom prst="rect">
                       <a:avLst/>
@@ -1435,23 +1358,25 @@
     </w:p>
     <w:p>
       <w:pPr>
-        <w:rPr>
-          <w:rFonts w:ascii="Tahoma" w:hAnsi="Tahoma" w:cs="Tahoma"/>
-          <w:sz w:val="24"/>
-          <w:szCs w:val="24"/>
-        </w:rPr>
-      </w:pPr>
-      <w:r>
-        <w:rPr>
-          <w:rFonts w:ascii="Tahoma" w:hAnsi="Tahoma" w:cs="Tahoma"/>
+        <w:ind w:left="360"/>
+        <w:rPr>
+          <w:rFonts w:ascii="Tahoma" w:hAnsi="Tahoma" w:cs="Tahoma"/>
+          <w:sz w:val="24"/>
+          <w:szCs w:val="24"/>
+        </w:rPr>
+      </w:pPr>
+      <w:r>
+        <w:rPr>
+          <w:rFonts w:ascii="Tahoma" w:hAnsi="Tahoma" w:cs="Tahoma"/>
+          <w:noProof/>
           <w:sz w:val="24"/>
           <w:szCs w:val="24"/>
         </w:rPr>
         <w:drawing>
-          <wp:inline distT="0" distB="0" distL="0" distR="0" wp14:anchorId="41700D2A" wp14:editId="2A1F7926">
-            <wp:extent cx="5731510" cy="2680970"/>
-            <wp:effectExtent l="0" t="0" r="2540" b="5080"/>
-            <wp:docPr id="31" name="Picture 31"/>
+          <wp:inline distT="0" distB="0" distL="0" distR="0" wp14:anchorId="5A39A1F1" wp14:editId="3C8830C8">
+            <wp:extent cx="5731510" cy="2700655"/>
+            <wp:effectExtent l="0" t="0" r="2540" b="4445"/>
+            <wp:docPr id="28" name="Picture 28"/>
             <wp:cNvGraphicFramePr>
               <a:graphicFrameLocks xmlns:a="http://schemas.openxmlformats.org/drawingml/2006/main" noChangeAspect="1"/>
             </wp:cNvGraphicFramePr>
@@ -1471,7 +1396,7 @@
                   <pic:spPr>
                     <a:xfrm>
                       <a:off x="0" y="0"/>
-                      <a:ext cx="5731510" cy="2680970"/>
+                      <a:ext cx="5731510" cy="2700655"/>
                     </a:xfrm>
                     <a:prstGeom prst="rect">
                       <a:avLst/>
@@ -1525,7 +1450,7 @@
           <w:sz w:val="24"/>
           <w:szCs w:val="24"/>
         </w:rPr>
-        <w:t xml:space="preserve">UC09: </w:t>
+        <w:t xml:space="preserve">UC08: </w:t>
       </w:r>
       <w:r>
         <w:rPr>
@@ -1534,7 +1459,7 @@
           <w:szCs w:val="24"/>
           <w:lang w:val="en-US"/>
         </w:rPr>
-        <w:t>Cài đặt người dùng</w:t>
+        <w:t>Kiểm tra</w:t>
       </w:r>
     </w:p>
     <w:p>
@@ -1561,25 +1486,26 @@
     </w:p>
     <w:p>
       <w:pPr>
-        <w:jc w:val="center"/>
-        <w:rPr>
-          <w:rFonts w:ascii="Tahoma" w:hAnsi="Tahoma" w:cs="Tahoma"/>
-          <w:sz w:val="24"/>
-          <w:szCs w:val="24"/>
-        </w:rPr>
-      </w:pPr>
-      <w:r>
-        <w:rPr>
-          <w:rFonts w:ascii="Tahoma" w:hAnsi="Tahoma" w:cs="Tahoma"/>
+        <w:ind w:left="360"/>
+        <w:rPr>
+          <w:rFonts w:ascii="Tahoma" w:hAnsi="Tahoma" w:cs="Tahoma"/>
+          <w:sz w:val="24"/>
+          <w:szCs w:val="24"/>
+        </w:rPr>
+      </w:pPr>
+      <w:r>
+        <w:rPr>
+          <w:rFonts w:ascii="Tahoma" w:hAnsi="Tahoma" w:cs="Tahoma"/>
+          <w:noProof/>
           <w:sz w:val="24"/>
           <w:szCs w:val="24"/>
         </w:rPr>
         <w:lastRenderedPageBreak/>
         <w:drawing>
-          <wp:inline distT="0" distB="0" distL="0" distR="0" wp14:anchorId="490DBAFA" wp14:editId="6E30588C">
-            <wp:extent cx="5731510" cy="4057015"/>
-            <wp:effectExtent l="0" t="0" r="2540" b="635"/>
-            <wp:docPr id="35" name="Picture 35"/>
+          <wp:inline distT="0" distB="0" distL="0" distR="0" wp14:anchorId="575D19CC" wp14:editId="00ED7666">
+            <wp:extent cx="5731510" cy="2809875"/>
+            <wp:effectExtent l="0" t="0" r="2540" b="9525"/>
+            <wp:docPr id="32" name="Picture 32"/>
             <wp:cNvGraphicFramePr>
               <a:graphicFrameLocks xmlns:a="http://schemas.openxmlformats.org/drawingml/2006/main" noChangeAspect="1"/>
             </wp:cNvGraphicFramePr>
@@ -1599,7 +1525,7 @@
                   <pic:spPr>
                     <a:xfrm>
                       <a:off x="0" y="0"/>
-                      <a:ext cx="5731510" cy="4057015"/>
+                      <a:ext cx="5731510" cy="2809875"/>
                     </a:xfrm>
                     <a:prstGeom prst="rect">
                       <a:avLst/>
@@ -1636,25 +1562,24 @@
     </w:p>
     <w:p>
       <w:pPr>
-        <w:jc w:val="center"/>
-        <w:rPr>
-          <w:rFonts w:ascii="Tahoma" w:hAnsi="Tahoma" w:cs="Tahoma"/>
-          <w:sz w:val="24"/>
-          <w:szCs w:val="24"/>
-        </w:rPr>
-      </w:pPr>
-      <w:r>
-        <w:rPr>
-          <w:rFonts w:ascii="Tahoma" w:hAnsi="Tahoma" w:cs="Tahoma"/>
-          <w:sz w:val="24"/>
-          <w:szCs w:val="24"/>
-        </w:rPr>
-        <w:lastRenderedPageBreak/>
+        <w:rPr>
+          <w:rFonts w:ascii="Tahoma" w:hAnsi="Tahoma" w:cs="Tahoma"/>
+          <w:sz w:val="24"/>
+          <w:szCs w:val="24"/>
+        </w:rPr>
+      </w:pPr>
+      <w:r>
+        <w:rPr>
+          <w:rFonts w:ascii="Tahoma" w:hAnsi="Tahoma" w:cs="Tahoma"/>
+          <w:noProof/>
+          <w:sz w:val="24"/>
+          <w:szCs w:val="24"/>
+        </w:rPr>
         <w:drawing>
-          <wp:inline distT="0" distB="0" distL="0" distR="0" wp14:anchorId="25C6117E" wp14:editId="5CED57F5">
-            <wp:extent cx="5731510" cy="4561840"/>
-            <wp:effectExtent l="0" t="0" r="2540" b="0"/>
-            <wp:docPr id="36" name="Picture 36"/>
+          <wp:inline distT="0" distB="0" distL="0" distR="0" wp14:anchorId="41700D2A" wp14:editId="2A1F7926">
+            <wp:extent cx="5731510" cy="2680970"/>
+            <wp:effectExtent l="0" t="0" r="2540" b="5080"/>
+            <wp:docPr id="31" name="Picture 31"/>
             <wp:cNvGraphicFramePr>
               <a:graphicFrameLocks xmlns:a="http://schemas.openxmlformats.org/drawingml/2006/main" noChangeAspect="1"/>
             </wp:cNvGraphicFramePr>
@@ -1674,6 +1599,211 @@
                   <pic:spPr>
                     <a:xfrm>
                       <a:off x="0" y="0"/>
+                      <a:ext cx="5731510" cy="2680970"/>
+                    </a:xfrm>
+                    <a:prstGeom prst="rect">
+                      <a:avLst/>
+                    </a:prstGeom>
+                  </pic:spPr>
+                </pic:pic>
+              </a:graphicData>
+            </a:graphic>
+          </wp:inline>
+        </w:drawing>
+      </w:r>
+    </w:p>
+    <w:p>
+      <w:pPr>
+        <w:pStyle w:val="ListParagraph"/>
+        <w:numPr>
+          <w:ilvl w:val="1"/>
+          <w:numId w:val="2"/>
+        </w:numPr>
+        <w:rPr>
+          <w:rFonts w:ascii="Tahoma" w:hAnsi="Tahoma" w:cs="Tahoma"/>
+          <w:sz w:val="24"/>
+          <w:szCs w:val="24"/>
+        </w:rPr>
+      </w:pPr>
+      <w:r>
+        <w:rPr>
+          <w:rFonts w:ascii="Tahoma" w:hAnsi="Tahoma" w:cs="Tahoma"/>
+          <w:sz w:val="24"/>
+          <w:szCs w:val="24"/>
+        </w:rPr>
+        <w:t>Database</w:t>
+      </w:r>
+    </w:p>
+    <w:p>
+      <w:pPr>
+        <w:pStyle w:val="ListParagraph"/>
+        <w:numPr>
+          <w:ilvl w:val="0"/>
+          <w:numId w:val="2"/>
+        </w:numPr>
+        <w:rPr>
+          <w:rFonts w:ascii="Tahoma" w:hAnsi="Tahoma" w:cs="Tahoma"/>
+          <w:sz w:val="24"/>
+          <w:szCs w:val="24"/>
+        </w:rPr>
+      </w:pPr>
+      <w:r>
+        <w:rPr>
+          <w:rFonts w:ascii="Tahoma" w:hAnsi="Tahoma" w:cs="Tahoma"/>
+          <w:sz w:val="24"/>
+          <w:szCs w:val="24"/>
+        </w:rPr>
+        <w:t xml:space="preserve">UC09: </w:t>
+      </w:r>
+      <w:r>
+        <w:rPr>
+          <w:rFonts w:ascii="Tahoma" w:hAnsi="Tahoma" w:cs="Tahoma"/>
+          <w:sz w:val="24"/>
+          <w:szCs w:val="24"/>
+          <w:lang w:val="en-US"/>
+        </w:rPr>
+        <w:t>Cài đặt người dùng</w:t>
+      </w:r>
+    </w:p>
+    <w:p>
+      <w:pPr>
+        <w:pStyle w:val="ListParagraph"/>
+        <w:numPr>
+          <w:ilvl w:val="1"/>
+          <w:numId w:val="2"/>
+        </w:numPr>
+        <w:rPr>
+          <w:rFonts w:ascii="Tahoma" w:hAnsi="Tahoma" w:cs="Tahoma"/>
+          <w:sz w:val="24"/>
+          <w:szCs w:val="24"/>
+        </w:rPr>
+      </w:pPr>
+      <w:r>
+        <w:rPr>
+          <w:rFonts w:ascii="Tahoma" w:hAnsi="Tahoma" w:cs="Tahoma"/>
+          <w:sz w:val="24"/>
+          <w:szCs w:val="24"/>
+        </w:rPr>
+        <w:t>Class diagram</w:t>
+      </w:r>
+    </w:p>
+    <w:p>
+      <w:pPr>
+        <w:jc w:val="center"/>
+        <w:rPr>
+          <w:rFonts w:ascii="Tahoma" w:hAnsi="Tahoma" w:cs="Tahoma"/>
+          <w:sz w:val="24"/>
+          <w:szCs w:val="24"/>
+        </w:rPr>
+      </w:pPr>
+      <w:r>
+        <w:rPr>
+          <w:rFonts w:ascii="Tahoma" w:hAnsi="Tahoma" w:cs="Tahoma"/>
+          <w:noProof/>
+          <w:sz w:val="24"/>
+          <w:szCs w:val="24"/>
+        </w:rPr>
+        <w:lastRenderedPageBreak/>
+        <w:drawing>
+          <wp:inline distT="0" distB="0" distL="0" distR="0" wp14:anchorId="490DBAFA" wp14:editId="6E30588C">
+            <wp:extent cx="5731510" cy="4057015"/>
+            <wp:effectExtent l="0" t="0" r="2540" b="635"/>
+            <wp:docPr id="35" name="Picture 35"/>
+            <wp:cNvGraphicFramePr>
+              <a:graphicFrameLocks xmlns:a="http://schemas.openxmlformats.org/drawingml/2006/main" noChangeAspect="1"/>
+            </wp:cNvGraphicFramePr>
+            <a:graphic xmlns:a="http://schemas.openxmlformats.org/drawingml/2006/main">
+              <a:graphicData uri="http://schemas.openxmlformats.org/drawingml/2006/picture">
+                <pic:pic xmlns:pic="http://schemas.openxmlformats.org/drawingml/2006/picture">
+                  <pic:nvPicPr>
+                    <pic:cNvPr id="1" name=""/>
+                    <pic:cNvPicPr/>
+                  </pic:nvPicPr>
+                  <pic:blipFill>
+                    <a:blip r:embed="rId21"/>
+                    <a:stretch>
+                      <a:fillRect/>
+                    </a:stretch>
+                  </pic:blipFill>
+                  <pic:spPr>
+                    <a:xfrm>
+                      <a:off x="0" y="0"/>
+                      <a:ext cx="5731510" cy="4057015"/>
+                    </a:xfrm>
+                    <a:prstGeom prst="rect">
+                      <a:avLst/>
+                    </a:prstGeom>
+                  </pic:spPr>
+                </pic:pic>
+              </a:graphicData>
+            </a:graphic>
+          </wp:inline>
+        </w:drawing>
+      </w:r>
+    </w:p>
+    <w:p>
+      <w:pPr>
+        <w:pStyle w:val="ListParagraph"/>
+        <w:numPr>
+          <w:ilvl w:val="1"/>
+          <w:numId w:val="2"/>
+        </w:numPr>
+        <w:rPr>
+          <w:rFonts w:ascii="Tahoma" w:hAnsi="Tahoma" w:cs="Tahoma"/>
+          <w:sz w:val="24"/>
+          <w:szCs w:val="24"/>
+        </w:rPr>
+      </w:pPr>
+      <w:r>
+        <w:rPr>
+          <w:rFonts w:ascii="Tahoma" w:hAnsi="Tahoma" w:cs="Tahoma"/>
+          <w:sz w:val="24"/>
+          <w:szCs w:val="24"/>
+        </w:rPr>
+        <w:t>Sequence diagram</w:t>
+      </w:r>
+    </w:p>
+    <w:p>
+      <w:pPr>
+        <w:jc w:val="center"/>
+        <w:rPr>
+          <w:rFonts w:ascii="Tahoma" w:hAnsi="Tahoma" w:cs="Tahoma"/>
+          <w:sz w:val="24"/>
+          <w:szCs w:val="24"/>
+        </w:rPr>
+      </w:pPr>
+      <w:r>
+        <w:rPr>
+          <w:rFonts w:ascii="Tahoma" w:hAnsi="Tahoma" w:cs="Tahoma"/>
+          <w:noProof/>
+          <w:sz w:val="24"/>
+          <w:szCs w:val="24"/>
+        </w:rPr>
+        <w:lastRenderedPageBreak/>
+        <w:drawing>
+          <wp:inline distT="0" distB="0" distL="0" distR="0" wp14:anchorId="25C6117E" wp14:editId="5CED57F5">
+            <wp:extent cx="5731510" cy="4561840"/>
+            <wp:effectExtent l="0" t="0" r="2540" b="0"/>
+            <wp:docPr id="36" name="Picture 36"/>
+            <wp:cNvGraphicFramePr>
+              <a:graphicFrameLocks xmlns:a="http://schemas.openxmlformats.org/drawingml/2006/main" noChangeAspect="1"/>
+            </wp:cNvGraphicFramePr>
+            <a:graphic xmlns:a="http://schemas.openxmlformats.org/drawingml/2006/main">
+              <a:graphicData uri="http://schemas.openxmlformats.org/drawingml/2006/picture">
+                <pic:pic xmlns:pic="http://schemas.openxmlformats.org/drawingml/2006/picture">
+                  <pic:nvPicPr>
+                    <pic:cNvPr id="1" name=""/>
+                    <pic:cNvPicPr/>
+                  </pic:nvPicPr>
+                  <pic:blipFill>
+                    <a:blip r:embed="rId22"/>
+                    <a:stretch>
+                      <a:fillRect/>
+                    </a:stretch>
+                  </pic:blipFill>
+                  <pic:spPr>
+                    <a:xfrm>
+                      <a:off x="0" y="0"/>
                       <a:ext cx="5731510" cy="4561840"/>
                     </a:xfrm>
                     <a:prstGeom prst="rect">
@@ -1788,7 +1918,7 @@
                     </pic:cNvPicPr>
                   </pic:nvPicPr>
                   <pic:blipFill>
-                    <a:blip r:embed="rId21">
+                    <a:blip r:embed="rId23">
                       <a:extLst>
                         <a:ext uri="{28A0092B-C50C-407E-A947-70E740481C1C}">
                           <a14:useLocalDpi xmlns:a14="http://schemas.microsoft.com/office/drawing/2010/main" val="0"/>
@@ -1878,7 +2008,7 @@
                     </pic:cNvPicPr>
                   </pic:nvPicPr>
                   <pic:blipFill>
-                    <a:blip r:embed="rId22">
+                    <a:blip r:embed="rId24">
                       <a:extLst>
                         <a:ext uri="{28A0092B-C50C-407E-A947-70E740481C1C}">
                           <a14:useLocalDpi xmlns:a14="http://schemas.microsoft.com/office/drawing/2010/main" val="0"/>
@@ -1967,7 +2097,7 @@
                     </pic:cNvPicPr>
                   </pic:nvPicPr>
                   <pic:blipFill>
-                    <a:blip r:embed="rId23">
+                    <a:blip r:embed="rId25">
                       <a:extLst>
                         <a:ext uri="{28A0092B-C50C-407E-A947-70E740481C1C}">
                           <a14:useLocalDpi xmlns:a14="http://schemas.microsoft.com/office/drawing/2010/main" val="0"/>
@@ -2076,7 +2206,7 @@
                     </pic:cNvPicPr>
                   </pic:nvPicPr>
                   <pic:blipFill>
-                    <a:blip r:embed="rId24">
+                    <a:blip r:embed="rId26">
                       <a:extLst>
                         <a:ext uri="{28A0092B-C50C-407E-A947-70E740481C1C}">
                           <a14:useLocalDpi xmlns:a14="http://schemas.microsoft.com/office/drawing/2010/main" val="0"/>
@@ -2162,7 +2292,7 @@
                     </pic:cNvPicPr>
                   </pic:nvPicPr>
                   <pic:blipFill>
-                    <a:blip r:embed="rId25">
+                    <a:blip r:embed="rId27">
                       <a:extLst>
                         <a:ext uri="{28A0092B-C50C-407E-A947-70E740481C1C}">
                           <a14:useLocalDpi xmlns:a14="http://schemas.microsoft.com/office/drawing/2010/main" val="0"/>
@@ -2249,7 +2379,7 @@
                     </pic:cNvPicPr>
                   </pic:nvPicPr>
                   <pic:blipFill>
-                    <a:blip r:embed="rId26">
+                    <a:blip r:embed="rId28">
                       <a:extLst>
                         <a:ext uri="{28A0092B-C50C-407E-A947-70E740481C1C}">
                           <a14:useLocalDpi xmlns:a14="http://schemas.microsoft.com/office/drawing/2010/main" val="0"/>
@@ -2360,7 +2490,7 @@
                     </pic:cNvPicPr>
                   </pic:nvPicPr>
                   <pic:blipFill>
-                    <a:blip r:embed="rId27">
+                    <a:blip r:embed="rId29">
                       <a:extLst>
                         <a:ext uri="{28A0092B-C50C-407E-A947-70E740481C1C}">
                           <a14:useLocalDpi xmlns:a14="http://schemas.microsoft.com/office/drawing/2010/main" val="0"/>
@@ -2449,7 +2579,7 @@
                     </pic:cNvPicPr>
                   </pic:nvPicPr>
                   <pic:blipFill>
-                    <a:blip r:embed="rId28">
+                    <a:blip r:embed="rId30">
                       <a:extLst>
                         <a:ext uri="{28A0092B-C50C-407E-A947-70E740481C1C}">
                           <a14:useLocalDpi xmlns:a14="http://schemas.microsoft.com/office/drawing/2010/main" val="0"/>
@@ -2539,7 +2669,7 @@
                     </pic:cNvPicPr>
                   </pic:nvPicPr>
                   <pic:blipFill>
-                    <a:blip r:embed="rId23">
+                    <a:blip r:embed="rId25">
                       <a:extLst>
                         <a:ext uri="{28A0092B-C50C-407E-A947-70E740481C1C}">
                           <a14:useLocalDpi xmlns:a14="http://schemas.microsoft.com/office/drawing/2010/main" val="0"/>

--- a/document/DetailDesign_v1.0.docx
+++ b/document/DetailDesign_v1.0.docx
@@ -470,6 +470,7 @@
       <w:r>
         <w:rPr>
           <w:rFonts w:ascii="Tahoma" w:hAnsi="Tahoma" w:cs="Tahoma"/>
+          <w:noProof/>
           <w:sz w:val="24"/>
           <w:szCs w:val="24"/>
         </w:rPr>
@@ -545,6 +546,7 @@
       <w:r>
         <w:rPr>
           <w:rFonts w:ascii="Tahoma" w:hAnsi="Tahoma" w:cs="Tahoma"/>
+          <w:noProof/>
           <w:sz w:val="24"/>
           <w:szCs w:val="24"/>
         </w:rPr>
@@ -1895,16 +1897,15 @@
       <w:r>
         <w:rPr>
           <w:rFonts w:ascii="Tahoma" w:hAnsi="Tahoma" w:cs="Tahoma"/>
-          <w:noProof/>
-          <w:sz w:val="24"/>
-          <w:szCs w:val="24"/>
-          <w:lang w:val="en-US" w:eastAsia="ja-JP"/>
-        </w:rPr>
+          <w:sz w:val="24"/>
+          <w:szCs w:val="24"/>
+        </w:rPr>
+        <w:lastRenderedPageBreak/>
         <w:drawing>
-          <wp:inline distT="0" distB="0" distL="0" distR="0" wp14:anchorId="5D7B5706" wp14:editId="5FC66E0D">
-            <wp:extent cx="4762500" cy="1752600"/>
+          <wp:inline distT="0" distB="0" distL="0" distR="0" wp14:anchorId="364BBDA3" wp14:editId="12B6E258">
+            <wp:extent cx="4763165" cy="3734321"/>
             <wp:effectExtent l="0" t="0" r="0" b="0"/>
-            <wp:docPr id="2" name="Picture 2" descr="C:\Users\ADMiN\Downloads\CreateClass-ClassDiagram.drawio.png"/>
+            <wp:docPr id="20" name="Picture 20"/>
             <wp:cNvGraphicFramePr>
               <a:graphicFrameLocks xmlns:a="http://schemas.openxmlformats.org/drawingml/2006/main" noChangeAspect="1"/>
             </wp:cNvGraphicFramePr>
@@ -1912,36 +1913,23 @@
               <a:graphicData uri="http://schemas.openxmlformats.org/drawingml/2006/picture">
                 <pic:pic xmlns:pic="http://schemas.openxmlformats.org/drawingml/2006/picture">
                   <pic:nvPicPr>
-                    <pic:cNvPr id="0" name="Picture 1" descr="C:\Users\ADMiN\Downloads\CreateClass-ClassDiagram.drawio.png"/>
-                    <pic:cNvPicPr>
-                      <a:picLocks noChangeAspect="1" noChangeArrowheads="1"/>
-                    </pic:cNvPicPr>
+                    <pic:cNvPr id="1" name=""/>
+                    <pic:cNvPicPr/>
                   </pic:nvPicPr>
                   <pic:blipFill>
-                    <a:blip r:embed="rId23">
-                      <a:extLst>
-                        <a:ext uri="{28A0092B-C50C-407E-A947-70E740481C1C}">
-                          <a14:useLocalDpi xmlns:a14="http://schemas.microsoft.com/office/drawing/2010/main" val="0"/>
-                        </a:ext>
-                      </a:extLst>
-                    </a:blip>
-                    <a:srcRect/>
+                    <a:blip r:embed="rId23"/>
                     <a:stretch>
                       <a:fillRect/>
                     </a:stretch>
                   </pic:blipFill>
-                  <pic:spPr bwMode="auto">
+                  <pic:spPr>
                     <a:xfrm>
                       <a:off x="0" y="0"/>
-                      <a:ext cx="4762500" cy="1752600"/>
+                      <a:ext cx="4763165" cy="3734321"/>
                     </a:xfrm>
                     <a:prstGeom prst="rect">
                       <a:avLst/>
                     </a:prstGeom>
-                    <a:noFill/>
-                    <a:ln>
-                      <a:noFill/>
-                    </a:ln>
                   </pic:spPr>
                 </pic:pic>
               </a:graphicData>
@@ -1974,6 +1962,7 @@
     </w:p>
     <w:p>
       <w:pPr>
+        <w:ind w:firstLine="270"/>
         <w:jc w:val="center"/>
         <w:rPr>
           <w:rFonts w:ascii="Tahoma" w:hAnsi="Tahoma" w:cs="Tahoma"/>
@@ -1984,17 +1973,14 @@
       <w:r>
         <w:rPr>
           <w:rFonts w:ascii="Tahoma" w:hAnsi="Tahoma" w:cs="Tahoma"/>
-          <w:noProof/>
-          <w:sz w:val="24"/>
-          <w:szCs w:val="24"/>
-          <w:lang w:val="en-US" w:eastAsia="ja-JP"/>
-        </w:rPr>
-        <w:lastRenderedPageBreak/>
+          <w:sz w:val="24"/>
+          <w:szCs w:val="24"/>
+        </w:rPr>
         <w:drawing>
-          <wp:inline distT="0" distB="0" distL="0" distR="0" wp14:anchorId="5A78BFA3" wp14:editId="655CC507">
-            <wp:extent cx="5722620" cy="1973580"/>
-            <wp:effectExtent l="0" t="0" r="0" b="7620"/>
-            <wp:docPr id="4" name="Picture 4" descr="C:\Users\ADMiN\Downloads\CreateClass-SequenceDiagram.drawio.png"/>
+          <wp:inline distT="0" distB="0" distL="0" distR="0" wp14:anchorId="159243A6" wp14:editId="2AD510D4">
+            <wp:extent cx="5731510" cy="2322830"/>
+            <wp:effectExtent l="0" t="0" r="2540" b="1270"/>
+            <wp:docPr id="19" name="Picture 19"/>
             <wp:cNvGraphicFramePr>
               <a:graphicFrameLocks xmlns:a="http://schemas.openxmlformats.org/drawingml/2006/main" noChangeAspect="1"/>
             </wp:cNvGraphicFramePr>
@@ -2002,36 +1988,23 @@
               <a:graphicData uri="http://schemas.openxmlformats.org/drawingml/2006/picture">
                 <pic:pic xmlns:pic="http://schemas.openxmlformats.org/drawingml/2006/picture">
                   <pic:nvPicPr>
-                    <pic:cNvPr id="0" name="Picture 2" descr="C:\Users\ADMiN\Downloads\CreateClass-SequenceDiagram.drawio.png"/>
-                    <pic:cNvPicPr>
-                      <a:picLocks noChangeAspect="1" noChangeArrowheads="1"/>
-                    </pic:cNvPicPr>
+                    <pic:cNvPr id="1" name=""/>
+                    <pic:cNvPicPr/>
                   </pic:nvPicPr>
                   <pic:blipFill>
-                    <a:blip r:embed="rId24">
-                      <a:extLst>
-                        <a:ext uri="{28A0092B-C50C-407E-A947-70E740481C1C}">
-                          <a14:useLocalDpi xmlns:a14="http://schemas.microsoft.com/office/drawing/2010/main" val="0"/>
-                        </a:ext>
-                      </a:extLst>
-                    </a:blip>
-                    <a:srcRect/>
+                    <a:blip r:embed="rId24"/>
                     <a:stretch>
                       <a:fillRect/>
                     </a:stretch>
                   </pic:blipFill>
-                  <pic:spPr bwMode="auto">
+                  <pic:spPr>
                     <a:xfrm>
                       <a:off x="0" y="0"/>
-                      <a:ext cx="5722620" cy="1973580"/>
+                      <a:ext cx="5731510" cy="2322830"/>
                     </a:xfrm>
                     <a:prstGeom prst="rect">
                       <a:avLst/>
                     </a:prstGeom>
-                    <a:noFill/>
-                    <a:ln>
-                      <a:noFill/>
-                    </a:ln>
                   </pic:spPr>
                 </pic:pic>
               </a:graphicData>
@@ -2079,6 +2052,7 @@
           <w:szCs w:val="24"/>
           <w:lang w:val="en-US" w:eastAsia="ja-JP"/>
         </w:rPr>
+        <w:lastRenderedPageBreak/>
         <w:drawing>
           <wp:inline distT="0" distB="0" distL="0" distR="0" wp14:anchorId="32FF7E34" wp14:editId="0E995082">
             <wp:extent cx="4754880" cy="4267200"/>
@@ -2148,7 +2122,16 @@
           <w:sz w:val="24"/>
           <w:szCs w:val="24"/>
         </w:rPr>
-        <w:t>UC11: Sửa lớp</w:t>
+        <w:t xml:space="preserve">UC11: </w:t>
+      </w:r>
+      <w:r>
+        <w:rPr>
+          <w:rFonts w:ascii="Tahoma" w:hAnsi="Tahoma" w:cs="Tahoma"/>
+          <w:sz w:val="24"/>
+          <w:szCs w:val="24"/>
+          <w:lang w:val="en-US"/>
+        </w:rPr>
+        <w:t>Tạo thư mục</w:t>
       </w:r>
     </w:p>
     <w:p>
@@ -2184,15 +2167,15 @@
       </w:pPr>
       <w:r>
         <w:rPr>
-          <w:noProof/>
-          <w:lang w:val="en-US" w:eastAsia="ja-JP"/>
-        </w:rPr>
-        <w:lastRenderedPageBreak/>
+          <w:rFonts w:ascii="Tahoma" w:hAnsi="Tahoma" w:cs="Tahoma"/>
+          <w:sz w:val="24"/>
+          <w:szCs w:val="24"/>
+        </w:rPr>
         <w:drawing>
-          <wp:inline distT="0" distB="0" distL="0" distR="0" wp14:anchorId="2AB246DF" wp14:editId="1455A2F8">
-            <wp:extent cx="5000625" cy="2933700"/>
-            <wp:effectExtent l="0" t="0" r="9525" b="0"/>
-            <wp:docPr id="7" name="Picture 7"/>
+          <wp:inline distT="0" distB="0" distL="0" distR="0" wp14:anchorId="32F31D00" wp14:editId="33AC585A">
+            <wp:extent cx="4953691" cy="3534268"/>
+            <wp:effectExtent l="0" t="0" r="0" b="9525"/>
+            <wp:docPr id="14" name="Picture 14"/>
             <wp:cNvGraphicFramePr>
               <a:graphicFrameLocks xmlns:a="http://schemas.openxmlformats.org/drawingml/2006/main" noChangeAspect="1"/>
             </wp:cNvGraphicFramePr>
@@ -2200,36 +2183,23 @@
               <a:graphicData uri="http://schemas.openxmlformats.org/drawingml/2006/picture">
                 <pic:pic xmlns:pic="http://schemas.openxmlformats.org/drawingml/2006/picture">
                   <pic:nvPicPr>
-                    <pic:cNvPr id="0" name="Picture 2"/>
-                    <pic:cNvPicPr>
-                      <a:picLocks noChangeAspect="1" noChangeArrowheads="1"/>
-                    </pic:cNvPicPr>
+                    <pic:cNvPr id="1" name=""/>
+                    <pic:cNvPicPr/>
                   </pic:nvPicPr>
                   <pic:blipFill>
-                    <a:blip r:embed="rId26">
-                      <a:extLst>
-                        <a:ext uri="{28A0092B-C50C-407E-A947-70E740481C1C}">
-                          <a14:useLocalDpi xmlns:a14="http://schemas.microsoft.com/office/drawing/2010/main" val="0"/>
-                        </a:ext>
-                      </a:extLst>
-                    </a:blip>
-                    <a:srcRect/>
+                    <a:blip r:embed="rId26"/>
                     <a:stretch>
                       <a:fillRect/>
                     </a:stretch>
                   </pic:blipFill>
-                  <pic:spPr bwMode="auto">
+                  <pic:spPr>
                     <a:xfrm>
                       <a:off x="0" y="0"/>
-                      <a:ext cx="5000625" cy="2933700"/>
+                      <a:ext cx="4953691" cy="3534268"/>
                     </a:xfrm>
                     <a:prstGeom prst="rect">
                       <a:avLst/>
                     </a:prstGeom>
-                    <a:noFill/>
-                    <a:ln>
-                      <a:noFill/>
-                    </a:ln>
                   </pic:spPr>
                 </pic:pic>
               </a:graphicData>
@@ -2271,14 +2241,16 @@
       </w:pPr>
       <w:r>
         <w:rPr>
-          <w:noProof/>
-          <w:lang w:val="en-US" w:eastAsia="ja-JP"/>
-        </w:rPr>
+          <w:rFonts w:ascii="Tahoma" w:hAnsi="Tahoma" w:cs="Tahoma"/>
+          <w:sz w:val="24"/>
+          <w:szCs w:val="24"/>
+        </w:rPr>
+        <w:lastRenderedPageBreak/>
         <w:drawing>
-          <wp:inline distT="0" distB="0" distL="0" distR="0" wp14:anchorId="3459C249" wp14:editId="727F3B37">
-            <wp:extent cx="5731510" cy="3056171"/>
-            <wp:effectExtent l="0" t="0" r="2540" b="0"/>
-            <wp:docPr id="8" name="Picture 8"/>
+          <wp:inline distT="0" distB="0" distL="0" distR="0" wp14:anchorId="4EBB4052" wp14:editId="70512762">
+            <wp:extent cx="5731510" cy="2584450"/>
+            <wp:effectExtent l="0" t="0" r="2540" b="6350"/>
+            <wp:docPr id="10" name="Picture 10"/>
             <wp:cNvGraphicFramePr>
               <a:graphicFrameLocks xmlns:a="http://schemas.openxmlformats.org/drawingml/2006/main" noChangeAspect="1"/>
             </wp:cNvGraphicFramePr>
@@ -2286,36 +2258,23 @@
               <a:graphicData uri="http://schemas.openxmlformats.org/drawingml/2006/picture">
                 <pic:pic xmlns:pic="http://schemas.openxmlformats.org/drawingml/2006/picture">
                   <pic:nvPicPr>
-                    <pic:cNvPr id="0" name="Picture 3"/>
-                    <pic:cNvPicPr>
-                      <a:picLocks noChangeAspect="1" noChangeArrowheads="1"/>
-                    </pic:cNvPicPr>
+                    <pic:cNvPr id="1" name=""/>
+                    <pic:cNvPicPr/>
                   </pic:nvPicPr>
                   <pic:blipFill>
-                    <a:blip r:embed="rId27">
-                      <a:extLst>
-                        <a:ext uri="{28A0092B-C50C-407E-A947-70E740481C1C}">
-                          <a14:useLocalDpi xmlns:a14="http://schemas.microsoft.com/office/drawing/2010/main" val="0"/>
-                        </a:ext>
-                      </a:extLst>
-                    </a:blip>
-                    <a:srcRect/>
+                    <a:blip r:embed="rId27"/>
                     <a:stretch>
                       <a:fillRect/>
                     </a:stretch>
                   </pic:blipFill>
-                  <pic:spPr bwMode="auto">
+                  <pic:spPr>
                     <a:xfrm>
                       <a:off x="0" y="0"/>
-                      <a:ext cx="5731510" cy="3056171"/>
+                      <a:ext cx="5731510" cy="2584450"/>
                     </a:xfrm>
                     <a:prstGeom prst="rect">
                       <a:avLst/>
                     </a:prstGeom>
-                    <a:noFill/>
-                    <a:ln>
-                      <a:noFill/>
-                    </a:ln>
                   </pic:spPr>
                 </pic:pic>
               </a:graphicData>
@@ -2360,7 +2319,6 @@
           <w:noProof/>
           <w:lang w:val="en-US" w:eastAsia="ja-JP"/>
         </w:rPr>
-        <w:lastRenderedPageBreak/>
         <w:drawing>
           <wp:inline distT="0" distB="0" distL="0" distR="0" wp14:anchorId="160F9EE0" wp14:editId="704EAE72">
             <wp:extent cx="2514600" cy="2095500"/>
@@ -2561,6 +2519,7 @@
           <w:szCs w:val="24"/>
           <w:lang w:val="en-US" w:eastAsia="ja-JP"/>
         </w:rPr>
+        <w:lastRenderedPageBreak/>
         <w:drawing>
           <wp:inline distT="0" distB="0" distL="0" distR="0" wp14:anchorId="2533AB56" wp14:editId="4A40B651">
             <wp:extent cx="5722620" cy="1973580"/>
@@ -2650,7 +2609,6 @@
           <w:szCs w:val="24"/>
           <w:lang w:val="en-US" w:eastAsia="ja-JP"/>
         </w:rPr>
-        <w:lastRenderedPageBreak/>
         <w:drawing>
           <wp:inline distT="0" distB="0" distL="0" distR="0" wp14:anchorId="2F9F247B" wp14:editId="07476179">
             <wp:extent cx="4754880" cy="4267200"/>

--- a/document/DetailDesign_v1.0.docx
+++ b/document/DetailDesign_v1.0.docx
@@ -1498,16 +1498,15 @@
       <w:r>
         <w:rPr>
           <w:rFonts w:ascii="Tahoma" w:hAnsi="Tahoma" w:cs="Tahoma"/>
-          <w:noProof/>
           <w:sz w:val="24"/>
           <w:szCs w:val="24"/>
         </w:rPr>
         <w:lastRenderedPageBreak/>
         <w:drawing>
-          <wp:inline distT="0" distB="0" distL="0" distR="0" wp14:anchorId="575D19CC" wp14:editId="00ED7666">
-            <wp:extent cx="5731510" cy="2809875"/>
+          <wp:inline distT="0" distB="0" distL="0" distR="0" wp14:anchorId="104DC531" wp14:editId="18584C58">
+            <wp:extent cx="5731510" cy="2962275"/>
             <wp:effectExtent l="0" t="0" r="2540" b="9525"/>
-            <wp:docPr id="32" name="Picture 32"/>
+            <wp:docPr id="4" name="Picture 4"/>
             <wp:cNvGraphicFramePr>
               <a:graphicFrameLocks xmlns:a="http://schemas.openxmlformats.org/drawingml/2006/main" noChangeAspect="1"/>
             </wp:cNvGraphicFramePr>
@@ -1527,7 +1526,7 @@
                   <pic:spPr>
                     <a:xfrm>
                       <a:off x="0" y="0"/>
-                      <a:ext cx="5731510" cy="2809875"/>
+                      <a:ext cx="5731510" cy="2962275"/>
                     </a:xfrm>
                     <a:prstGeom prst="rect">
                       <a:avLst/>
@@ -1564,24 +1563,24 @@
     </w:p>
     <w:p>
       <w:pPr>
-        <w:rPr>
-          <w:rFonts w:ascii="Tahoma" w:hAnsi="Tahoma" w:cs="Tahoma"/>
-          <w:sz w:val="24"/>
-          <w:szCs w:val="24"/>
-        </w:rPr>
-      </w:pPr>
-      <w:r>
-        <w:rPr>
-          <w:rFonts w:ascii="Tahoma" w:hAnsi="Tahoma" w:cs="Tahoma"/>
-          <w:noProof/>
+        <w:ind w:firstLine="270"/>
+        <w:rPr>
+          <w:rFonts w:ascii="Tahoma" w:hAnsi="Tahoma" w:cs="Tahoma"/>
+          <w:sz w:val="24"/>
+          <w:szCs w:val="24"/>
+        </w:rPr>
+      </w:pPr>
+      <w:r>
+        <w:rPr>
+          <w:rFonts w:ascii="Tahoma" w:hAnsi="Tahoma" w:cs="Tahoma"/>
           <w:sz w:val="24"/>
           <w:szCs w:val="24"/>
         </w:rPr>
         <w:drawing>
-          <wp:inline distT="0" distB="0" distL="0" distR="0" wp14:anchorId="41700D2A" wp14:editId="2A1F7926">
-            <wp:extent cx="5731510" cy="2680970"/>
-            <wp:effectExtent l="0" t="0" r="2540" b="5080"/>
-            <wp:docPr id="31" name="Picture 31"/>
+          <wp:inline distT="0" distB="0" distL="0" distR="0" wp14:anchorId="610EAFD9" wp14:editId="27224F22">
+            <wp:extent cx="5731510" cy="2667635"/>
+            <wp:effectExtent l="0" t="0" r="2540" b="0"/>
+            <wp:docPr id="2" name="Picture 2"/>
             <wp:cNvGraphicFramePr>
               <a:graphicFrameLocks xmlns:a="http://schemas.openxmlformats.org/drawingml/2006/main" noChangeAspect="1"/>
             </wp:cNvGraphicFramePr>
@@ -1601,7 +1600,7 @@
                   <pic:spPr>
                     <a:xfrm>
                       <a:off x="0" y="0"/>
-                      <a:ext cx="5731510" cy="2680970"/>
+                      <a:ext cx="5731510" cy="2667635"/>
                     </a:xfrm>
                     <a:prstGeom prst="rect">
                       <a:avLst/>
@@ -1902,10 +1901,10 @@
         </w:rPr>
         <w:lastRenderedPageBreak/>
         <w:drawing>
-          <wp:inline distT="0" distB="0" distL="0" distR="0" wp14:anchorId="364BBDA3" wp14:editId="12B6E258">
-            <wp:extent cx="4763165" cy="3734321"/>
-            <wp:effectExtent l="0" t="0" r="0" b="0"/>
-            <wp:docPr id="20" name="Picture 20"/>
+          <wp:inline distT="0" distB="0" distL="0" distR="0" wp14:anchorId="3EEC8725" wp14:editId="13096425">
+            <wp:extent cx="4753638" cy="3848637"/>
+            <wp:effectExtent l="0" t="0" r="8890" b="0"/>
+            <wp:docPr id="7" name="Picture 7"/>
             <wp:cNvGraphicFramePr>
               <a:graphicFrameLocks xmlns:a="http://schemas.openxmlformats.org/drawingml/2006/main" noChangeAspect="1"/>
             </wp:cNvGraphicFramePr>
@@ -1925,7 +1924,7 @@
                   <pic:spPr>
                     <a:xfrm>
                       <a:off x="0" y="0"/>
-                      <a:ext cx="4763165" cy="3734321"/>
+                      <a:ext cx="4753638" cy="3848637"/>
                     </a:xfrm>
                     <a:prstGeom prst="rect">
                       <a:avLst/>
@@ -1977,10 +1976,10 @@
           <w:szCs w:val="24"/>
         </w:rPr>
         <w:drawing>
-          <wp:inline distT="0" distB="0" distL="0" distR="0" wp14:anchorId="159243A6" wp14:editId="2AD510D4">
-            <wp:extent cx="5731510" cy="2322830"/>
-            <wp:effectExtent l="0" t="0" r="2540" b="1270"/>
-            <wp:docPr id="19" name="Picture 19"/>
+          <wp:inline distT="0" distB="0" distL="0" distR="0" wp14:anchorId="48495A40" wp14:editId="2BC9E64C">
+            <wp:extent cx="5731510" cy="2505710"/>
+            <wp:effectExtent l="0" t="0" r="2540" b="8890"/>
+            <wp:docPr id="8" name="Picture 8"/>
             <wp:cNvGraphicFramePr>
               <a:graphicFrameLocks xmlns:a="http://schemas.openxmlformats.org/drawingml/2006/main" noChangeAspect="1"/>
             </wp:cNvGraphicFramePr>
@@ -2000,7 +1999,7 @@
                   <pic:spPr>
                     <a:xfrm>
                       <a:off x="0" y="0"/>
-                      <a:ext cx="5731510" cy="2322830"/>
+                      <a:ext cx="5731510" cy="2505710"/>
                     </a:xfrm>
                     <a:prstGeom prst="rect">
                       <a:avLst/>
@@ -2037,6 +2036,59 @@
     </w:p>
     <w:p>
       <w:pPr>
+        <w:pStyle w:val="ListParagraph"/>
+        <w:numPr>
+          <w:ilvl w:val="0"/>
+          <w:numId w:val="2"/>
+        </w:numPr>
+        <w:rPr>
+          <w:rFonts w:ascii="Tahoma" w:hAnsi="Tahoma" w:cs="Tahoma"/>
+          <w:sz w:val="24"/>
+          <w:szCs w:val="24"/>
+        </w:rPr>
+      </w:pPr>
+      <w:r>
+        <w:rPr>
+          <w:rFonts w:ascii="Tahoma" w:hAnsi="Tahoma" w:cs="Tahoma"/>
+          <w:sz w:val="24"/>
+          <w:szCs w:val="24"/>
+        </w:rPr>
+        <w:t xml:space="preserve">UC11: </w:t>
+      </w:r>
+      <w:r>
+        <w:rPr>
+          <w:rFonts w:ascii="Tahoma" w:hAnsi="Tahoma" w:cs="Tahoma"/>
+          <w:sz w:val="24"/>
+          <w:szCs w:val="24"/>
+          <w:lang w:val="en-US"/>
+        </w:rPr>
+        <w:t>Tạo thư mục</w:t>
+      </w:r>
+    </w:p>
+    <w:p>
+      <w:pPr>
+        <w:pStyle w:val="ListParagraph"/>
+        <w:numPr>
+          <w:ilvl w:val="1"/>
+          <w:numId w:val="2"/>
+        </w:numPr>
+        <w:rPr>
+          <w:rFonts w:ascii="Tahoma" w:hAnsi="Tahoma" w:cs="Tahoma"/>
+          <w:sz w:val="24"/>
+          <w:szCs w:val="24"/>
+        </w:rPr>
+      </w:pPr>
+      <w:r>
+        <w:rPr>
+          <w:rFonts w:ascii="Tahoma" w:hAnsi="Tahoma" w:cs="Tahoma"/>
+          <w:sz w:val="24"/>
+          <w:szCs w:val="24"/>
+        </w:rPr>
+        <w:t>Class diagram</w:t>
+      </w:r>
+    </w:p>
+    <w:p>
+      <w:pPr>
         <w:jc w:val="center"/>
         <w:rPr>
           <w:rFonts w:ascii="Tahoma" w:hAnsi="Tahoma" w:cs="Tahoma"/>
@@ -2047,17 +2099,15 @@
       <w:r>
         <w:rPr>
           <w:rFonts w:ascii="Tahoma" w:hAnsi="Tahoma" w:cs="Tahoma"/>
-          <w:noProof/>
-          <w:sz w:val="24"/>
-          <w:szCs w:val="24"/>
-          <w:lang w:val="en-US" w:eastAsia="ja-JP"/>
+          <w:sz w:val="24"/>
+          <w:szCs w:val="24"/>
         </w:rPr>
         <w:lastRenderedPageBreak/>
         <w:drawing>
-          <wp:inline distT="0" distB="0" distL="0" distR="0" wp14:anchorId="32FF7E34" wp14:editId="0E995082">
-            <wp:extent cx="4754880" cy="4267200"/>
-            <wp:effectExtent l="0" t="0" r="7620" b="0"/>
-            <wp:docPr id="6" name="Picture 6" descr="C:\Users\ADMiN\Downloads\CreateClass-Database.drawio.png"/>
+          <wp:inline distT="0" distB="0" distL="0" distR="0" wp14:anchorId="4B50F686" wp14:editId="6C606A07">
+            <wp:extent cx="4520793" cy="3265128"/>
+            <wp:effectExtent l="0" t="0" r="0" b="0"/>
+            <wp:docPr id="21" name="Picture 21"/>
             <wp:cNvGraphicFramePr>
               <a:graphicFrameLocks xmlns:a="http://schemas.openxmlformats.org/drawingml/2006/main" noChangeAspect="1"/>
             </wp:cNvGraphicFramePr>
@@ -2065,36 +2115,23 @@
               <a:graphicData uri="http://schemas.openxmlformats.org/drawingml/2006/picture">
                 <pic:pic xmlns:pic="http://schemas.openxmlformats.org/drawingml/2006/picture">
                   <pic:nvPicPr>
-                    <pic:cNvPr id="0" name="Picture 3" descr="C:\Users\ADMiN\Downloads\CreateClass-Database.drawio.png"/>
-                    <pic:cNvPicPr>
-                      <a:picLocks noChangeAspect="1" noChangeArrowheads="1"/>
-                    </pic:cNvPicPr>
+                    <pic:cNvPr id="1" name=""/>
+                    <pic:cNvPicPr/>
                   </pic:nvPicPr>
                   <pic:blipFill>
-                    <a:blip r:embed="rId25">
-                      <a:extLst>
-                        <a:ext uri="{28A0092B-C50C-407E-A947-70E740481C1C}">
-                          <a14:useLocalDpi xmlns:a14="http://schemas.microsoft.com/office/drawing/2010/main" val="0"/>
-                        </a:ext>
-                      </a:extLst>
-                    </a:blip>
-                    <a:srcRect/>
+                    <a:blip r:embed="rId25"/>
                     <a:stretch>
                       <a:fillRect/>
                     </a:stretch>
                   </pic:blipFill>
-                  <pic:spPr bwMode="auto">
+                  <pic:spPr>
                     <a:xfrm>
                       <a:off x="0" y="0"/>
-                      <a:ext cx="4754880" cy="4267200"/>
+                      <a:ext cx="4539556" cy="3278679"/>
                     </a:xfrm>
                     <a:prstGeom prst="rect">
                       <a:avLst/>
                     </a:prstGeom>
-                    <a:noFill/>
-                    <a:ln>
-                      <a:noFill/>
-                    </a:ln>
                   </pic:spPr>
                 </pic:pic>
               </a:graphicData>
@@ -2107,57 +2144,27 @@
       <w:pPr>
         <w:pStyle w:val="ListParagraph"/>
         <w:numPr>
-          <w:ilvl w:val="0"/>
-          <w:numId w:val="2"/>
-        </w:numPr>
-        <w:rPr>
-          <w:rFonts w:ascii="Tahoma" w:hAnsi="Tahoma" w:cs="Tahoma"/>
-          <w:sz w:val="24"/>
-          <w:szCs w:val="24"/>
-        </w:rPr>
-      </w:pPr>
-      <w:r>
-        <w:rPr>
-          <w:rFonts w:ascii="Tahoma" w:hAnsi="Tahoma" w:cs="Tahoma"/>
-          <w:sz w:val="24"/>
-          <w:szCs w:val="24"/>
-        </w:rPr>
-        <w:t xml:space="preserve">UC11: </w:t>
-      </w:r>
-      <w:r>
-        <w:rPr>
-          <w:rFonts w:ascii="Tahoma" w:hAnsi="Tahoma" w:cs="Tahoma"/>
-          <w:sz w:val="24"/>
-          <w:szCs w:val="24"/>
-          <w:lang w:val="en-US"/>
-        </w:rPr>
-        <w:t>Tạo thư mục</w:t>
-      </w:r>
-    </w:p>
-    <w:p>
-      <w:pPr>
-        <w:pStyle w:val="ListParagraph"/>
-        <w:numPr>
-          <w:ilvl w:val="1"/>
-          <w:numId w:val="2"/>
-        </w:numPr>
-        <w:rPr>
-          <w:rFonts w:ascii="Tahoma" w:hAnsi="Tahoma" w:cs="Tahoma"/>
-          <w:sz w:val="24"/>
-          <w:szCs w:val="24"/>
-        </w:rPr>
-      </w:pPr>
-      <w:r>
-        <w:rPr>
-          <w:rFonts w:ascii="Tahoma" w:hAnsi="Tahoma" w:cs="Tahoma"/>
-          <w:sz w:val="24"/>
-          <w:szCs w:val="24"/>
-        </w:rPr>
-        <w:t>Class diagram</w:t>
-      </w:r>
-    </w:p>
-    <w:p>
-      <w:pPr>
+          <w:ilvl w:val="1"/>
+          <w:numId w:val="2"/>
+        </w:numPr>
+        <w:rPr>
+          <w:rFonts w:ascii="Tahoma" w:hAnsi="Tahoma" w:cs="Tahoma"/>
+          <w:sz w:val="24"/>
+          <w:szCs w:val="24"/>
+        </w:rPr>
+      </w:pPr>
+      <w:r>
+        <w:rPr>
+          <w:rFonts w:ascii="Tahoma" w:hAnsi="Tahoma" w:cs="Tahoma"/>
+          <w:sz w:val="24"/>
+          <w:szCs w:val="24"/>
+        </w:rPr>
+        <w:t>Sequence diagram</w:t>
+      </w:r>
+    </w:p>
+    <w:p>
+      <w:pPr>
+        <w:ind w:firstLine="450"/>
         <w:jc w:val="center"/>
         <w:rPr>
           <w:rFonts w:ascii="Tahoma" w:hAnsi="Tahoma" w:cs="Tahoma"/>
@@ -2172,10 +2179,10 @@
           <w:szCs w:val="24"/>
         </w:rPr>
         <w:drawing>
-          <wp:inline distT="0" distB="0" distL="0" distR="0" wp14:anchorId="32F31D00" wp14:editId="33AC585A">
-            <wp:extent cx="4953691" cy="3534268"/>
-            <wp:effectExtent l="0" t="0" r="0" b="9525"/>
-            <wp:docPr id="14" name="Picture 14"/>
+          <wp:inline distT="0" distB="0" distL="0" distR="0" wp14:anchorId="70D452EA" wp14:editId="56AB5E48">
+            <wp:extent cx="5731510" cy="2691130"/>
+            <wp:effectExtent l="0" t="0" r="2540" b="0"/>
+            <wp:docPr id="15" name="Picture 15"/>
             <wp:cNvGraphicFramePr>
               <a:graphicFrameLocks xmlns:a="http://schemas.openxmlformats.org/drawingml/2006/main" noChangeAspect="1"/>
             </wp:cNvGraphicFramePr>
@@ -2195,7 +2202,7 @@
                   <pic:spPr>
                     <a:xfrm>
                       <a:off x="0" y="0"/>
-                      <a:ext cx="4953691" cy="3534268"/>
+                      <a:ext cx="5731510" cy="2691130"/>
                     </a:xfrm>
                     <a:prstGeom prst="rect">
                       <a:avLst/>
@@ -2227,30 +2234,167 @@
           <w:sz w:val="24"/>
           <w:szCs w:val="24"/>
         </w:rPr>
+        <w:t>Database</w:t>
+      </w:r>
+    </w:p>
+    <w:p>
+      <w:pPr>
+        <w:pStyle w:val="ListParagraph"/>
+        <w:numPr>
+          <w:ilvl w:val="0"/>
+          <w:numId w:val="2"/>
+        </w:numPr>
+        <w:rPr>
+          <w:rFonts w:ascii="Tahoma" w:hAnsi="Tahoma" w:cs="Tahoma"/>
+          <w:sz w:val="24"/>
+          <w:szCs w:val="24"/>
+        </w:rPr>
+      </w:pPr>
+      <w:r>
+        <w:rPr>
+          <w:rFonts w:ascii="Tahoma" w:hAnsi="Tahoma" w:cs="Tahoma"/>
+          <w:sz w:val="24"/>
+          <w:szCs w:val="24"/>
+        </w:rPr>
+        <w:t xml:space="preserve">UC12: </w:t>
+      </w:r>
+      <w:r>
+        <w:rPr>
+          <w:rFonts w:ascii="Tahoma" w:hAnsi="Tahoma" w:cs="Tahoma"/>
+          <w:sz w:val="24"/>
+          <w:szCs w:val="24"/>
+          <w:lang w:val="en-US"/>
+        </w:rPr>
+        <w:t>Sửa lớp</w:t>
+      </w:r>
+    </w:p>
+    <w:p>
+      <w:pPr>
+        <w:pStyle w:val="ListParagraph"/>
+        <w:numPr>
+          <w:ilvl w:val="1"/>
+          <w:numId w:val="2"/>
+        </w:numPr>
+        <w:rPr>
+          <w:rFonts w:ascii="Tahoma" w:hAnsi="Tahoma" w:cs="Tahoma"/>
+          <w:sz w:val="24"/>
+          <w:szCs w:val="24"/>
+        </w:rPr>
+      </w:pPr>
+      <w:r>
+        <w:rPr>
+          <w:rFonts w:ascii="Tahoma" w:hAnsi="Tahoma" w:cs="Tahoma"/>
+          <w:sz w:val="24"/>
+          <w:szCs w:val="24"/>
+        </w:rPr>
+        <w:t>Class diagram</w:t>
+      </w:r>
+    </w:p>
+    <w:p>
+      <w:pPr>
+        <w:pStyle w:val="ListParagraph"/>
+        <w:numPr>
+          <w:ilvl w:val="1"/>
+          <w:numId w:val="2"/>
+        </w:numPr>
+        <w:rPr>
+          <w:rFonts w:ascii="Tahoma" w:hAnsi="Tahoma" w:cs="Tahoma"/>
+          <w:sz w:val="24"/>
+          <w:szCs w:val="24"/>
+        </w:rPr>
+      </w:pPr>
+      <w:r>
+        <w:rPr>
+          <w:rFonts w:ascii="Tahoma" w:hAnsi="Tahoma" w:cs="Tahoma"/>
+          <w:sz w:val="24"/>
+          <w:szCs w:val="24"/>
+        </w:rPr>
         <w:t>Sequence diagram</w:t>
       </w:r>
     </w:p>
     <w:p>
       <w:pPr>
-        <w:jc w:val="center"/>
-        <w:rPr>
-          <w:rFonts w:ascii="Tahoma" w:hAnsi="Tahoma" w:cs="Tahoma"/>
-          <w:sz w:val="24"/>
-          <w:szCs w:val="24"/>
-        </w:rPr>
-      </w:pPr>
-      <w:r>
-        <w:rPr>
-          <w:rFonts w:ascii="Tahoma" w:hAnsi="Tahoma" w:cs="Tahoma"/>
-          <w:sz w:val="24"/>
-          <w:szCs w:val="24"/>
+        <w:pStyle w:val="ListParagraph"/>
+        <w:numPr>
+          <w:ilvl w:val="1"/>
+          <w:numId w:val="2"/>
+        </w:numPr>
+        <w:rPr>
+          <w:rFonts w:ascii="Tahoma" w:hAnsi="Tahoma" w:cs="Tahoma"/>
+          <w:sz w:val="24"/>
+          <w:szCs w:val="24"/>
+        </w:rPr>
+      </w:pPr>
+      <w:r>
+        <w:rPr>
+          <w:rFonts w:ascii="Tahoma" w:hAnsi="Tahoma" w:cs="Tahoma"/>
+          <w:sz w:val="24"/>
+          <w:szCs w:val="24"/>
+        </w:rPr>
+        <w:t>Database</w:t>
+      </w:r>
+    </w:p>
+    <w:p>
+      <w:pPr>
+        <w:rPr>
+          <w:rFonts w:ascii="Tahoma" w:hAnsi="Tahoma" w:cs="Tahoma"/>
+          <w:sz w:val="24"/>
+          <w:szCs w:val="24"/>
+          <w:lang w:val="en-US"/>
+        </w:rPr>
+      </w:pPr>
+      <w:r>
+        <w:rPr>
+          <w:rFonts w:ascii="Tahoma" w:hAnsi="Tahoma" w:cs="Tahoma"/>
+          <w:sz w:val="24"/>
+          <w:szCs w:val="24"/>
+          <w:lang w:val="en-US"/>
+        </w:rPr>
+        <w:t>13.UC13: Sửa thư mục</w:t>
+      </w:r>
+    </w:p>
+    <w:p>
+      <w:pPr>
+        <w:rPr>
+          <w:rFonts w:ascii="Tahoma" w:hAnsi="Tahoma" w:cs="Tahoma"/>
+          <w:sz w:val="24"/>
+          <w:szCs w:val="24"/>
+          <w:lang w:val="en-US"/>
+        </w:rPr>
+      </w:pPr>
+      <w:r>
+        <w:rPr>
+          <w:rFonts w:ascii="Tahoma" w:hAnsi="Tahoma" w:cs="Tahoma"/>
+          <w:sz w:val="24"/>
+          <w:szCs w:val="24"/>
+          <w:lang w:val="en-US"/>
+        </w:rPr>
+        <w:t xml:space="preserve">     13.1. Class diagram</w:t>
+      </w:r>
+    </w:p>
+    <w:p>
+      <w:pPr>
+        <w:ind w:firstLine="720"/>
+        <w:rPr>
+          <w:rFonts w:ascii="Tahoma" w:hAnsi="Tahoma" w:cs="Tahoma"/>
+          <w:sz w:val="24"/>
+          <w:szCs w:val="24"/>
+          <w:lang w:val="en-US"/>
+        </w:rPr>
+      </w:pPr>
+      <w:r>
+        <w:rPr>
+          <w:rFonts w:ascii="Tahoma" w:hAnsi="Tahoma" w:cs="Tahoma"/>
+          <w:sz w:val="24"/>
+          <w:szCs w:val="24"/>
+          <w:lang w:val="en-US"/>
         </w:rPr>
         <w:lastRenderedPageBreak/>
         <w:drawing>
-          <wp:inline distT="0" distB="0" distL="0" distR="0" wp14:anchorId="4EBB4052" wp14:editId="70512762">
-            <wp:extent cx="5731510" cy="2584450"/>
-            <wp:effectExtent l="0" t="0" r="2540" b="6350"/>
-            <wp:docPr id="10" name="Picture 10"/>
+          <wp:inline distT="0" distB="0" distL="0" distR="0" wp14:anchorId="48587F5F" wp14:editId="196616FC">
+            <wp:extent cx="4381804" cy="3275718"/>
+            <wp:effectExtent l="0" t="0" r="0" b="1270"/>
+            <wp:docPr id="37" name="Picture 37"/>
             <wp:cNvGraphicFramePr>
               <a:graphicFrameLocks xmlns:a="http://schemas.openxmlformats.org/drawingml/2006/main" noChangeAspect="1"/>
             </wp:cNvGraphicFramePr>
@@ -2270,7 +2414,7 @@
                   <pic:spPr>
                     <a:xfrm>
                       <a:off x="0" y="0"/>
-                      <a:ext cx="5731510" cy="2584450"/>
+                      <a:ext cx="4388832" cy="3280972"/>
                     </a:xfrm>
                     <a:prstGeom prst="rect">
                       <a:avLst/>
@@ -2285,45 +2429,54 @@
     </w:p>
     <w:p>
       <w:pPr>
-        <w:pStyle w:val="ListParagraph"/>
-        <w:numPr>
-          <w:ilvl w:val="1"/>
-          <w:numId w:val="2"/>
-        </w:numPr>
-        <w:rPr>
-          <w:rFonts w:ascii="Tahoma" w:hAnsi="Tahoma" w:cs="Tahoma"/>
-          <w:sz w:val="24"/>
-          <w:szCs w:val="24"/>
-        </w:rPr>
-      </w:pPr>
-      <w:r>
-        <w:rPr>
-          <w:rFonts w:ascii="Tahoma" w:hAnsi="Tahoma" w:cs="Tahoma"/>
-          <w:sz w:val="24"/>
-          <w:szCs w:val="24"/>
-        </w:rPr>
-        <w:t>Database</w:t>
-      </w:r>
-    </w:p>
-    <w:p>
-      <w:pPr>
-        <w:jc w:val="center"/>
-        <w:rPr>
-          <w:rFonts w:ascii="Tahoma" w:hAnsi="Tahoma" w:cs="Tahoma"/>
-          <w:sz w:val="24"/>
-          <w:szCs w:val="24"/>
-        </w:rPr>
-      </w:pPr>
-      <w:r>
-        <w:rPr>
-          <w:noProof/>
-          <w:lang w:val="en-US" w:eastAsia="ja-JP"/>
+        <w:rPr>
+          <w:rFonts w:ascii="Tahoma" w:hAnsi="Tahoma" w:cs="Tahoma"/>
+          <w:sz w:val="24"/>
+          <w:szCs w:val="24"/>
+          <w:lang w:val="en-US"/>
+        </w:rPr>
+      </w:pPr>
+      <w:r>
+        <w:rPr>
+          <w:rFonts w:ascii="Tahoma" w:hAnsi="Tahoma" w:cs="Tahoma"/>
+          <w:sz w:val="24"/>
+          <w:szCs w:val="24"/>
+          <w:lang w:val="en-US"/>
+        </w:rPr>
+        <w:t xml:space="preserve">     13.2. Sequence diagram</w:t>
+      </w:r>
+    </w:p>
+    <w:p>
+      <w:pPr>
+        <w:ind w:firstLine="720"/>
+        <w:rPr>
+          <w:rFonts w:ascii="Tahoma" w:hAnsi="Tahoma" w:cs="Tahoma"/>
+          <w:sz w:val="24"/>
+          <w:szCs w:val="24"/>
+          <w:lang w:val="en-US"/>
+        </w:rPr>
+      </w:pPr>
+      <w:r>
+        <w:rPr>
+          <w:rFonts w:ascii="Tahoma" w:hAnsi="Tahoma" w:cs="Tahoma"/>
+          <w:sz w:val="24"/>
+          <w:szCs w:val="24"/>
+          <w:lang w:val="en-US"/>
+        </w:rPr>
+        <w:t xml:space="preserve"> </w:t>
+      </w:r>
+      <w:r>
+        <w:rPr>
+          <w:rFonts w:ascii="Tahoma" w:hAnsi="Tahoma" w:cs="Tahoma"/>
+          <w:sz w:val="24"/>
+          <w:szCs w:val="24"/>
+          <w:lang w:val="en-US"/>
         </w:rPr>
         <w:drawing>
-          <wp:inline distT="0" distB="0" distL="0" distR="0" wp14:anchorId="160F9EE0" wp14:editId="704EAE72">
-            <wp:extent cx="2514600" cy="2095500"/>
-            <wp:effectExtent l="0" t="0" r="0" b="0"/>
-            <wp:docPr id="9" name="Picture 9"/>
+          <wp:inline distT="0" distB="0" distL="0" distR="0" wp14:anchorId="0F376BA4" wp14:editId="041A2446">
+            <wp:extent cx="5731510" cy="2631440"/>
+            <wp:effectExtent l="0" t="0" r="2540" b="0"/>
+            <wp:docPr id="29" name="Picture 29"/>
             <wp:cNvGraphicFramePr>
               <a:graphicFrameLocks xmlns:a="http://schemas.openxmlformats.org/drawingml/2006/main" noChangeAspect="1"/>
             </wp:cNvGraphicFramePr>
@@ -2331,36 +2484,23 @@
               <a:graphicData uri="http://schemas.openxmlformats.org/drawingml/2006/picture">
                 <pic:pic xmlns:pic="http://schemas.openxmlformats.org/drawingml/2006/picture">
                   <pic:nvPicPr>
-                    <pic:cNvPr id="0" name="Picture 6"/>
-                    <pic:cNvPicPr>
-                      <a:picLocks noChangeAspect="1" noChangeArrowheads="1"/>
-                    </pic:cNvPicPr>
+                    <pic:cNvPr id="1" name=""/>
+                    <pic:cNvPicPr/>
                   </pic:nvPicPr>
                   <pic:blipFill>
-                    <a:blip r:embed="rId28">
-                      <a:extLst>
-                        <a:ext uri="{28A0092B-C50C-407E-A947-70E740481C1C}">
-                          <a14:useLocalDpi xmlns:a14="http://schemas.microsoft.com/office/drawing/2010/main" val="0"/>
-                        </a:ext>
-                      </a:extLst>
-                    </a:blip>
-                    <a:srcRect/>
+                    <a:blip r:embed="rId28"/>
                     <a:stretch>
                       <a:fillRect/>
                     </a:stretch>
                   </pic:blipFill>
-                  <pic:spPr bwMode="auto">
+                  <pic:spPr>
                     <a:xfrm>
                       <a:off x="0" y="0"/>
-                      <a:ext cx="2514600" cy="2095500"/>
+                      <a:ext cx="5731510" cy="2631440"/>
                     </a:xfrm>
                     <a:prstGeom prst="rect">
                       <a:avLst/>
                     </a:prstGeom>
-                    <a:noFill/>
-                    <a:ln>
-                      <a:noFill/>
-                    </a:ln>
                   </pic:spPr>
                 </pic:pic>
               </a:graphicData>
@@ -2371,50 +2511,6 @@
     </w:p>
     <w:p>
       <w:pPr>
-        <w:pStyle w:val="ListParagraph"/>
-        <w:numPr>
-          <w:ilvl w:val="0"/>
-          <w:numId w:val="2"/>
-        </w:numPr>
-        <w:rPr>
-          <w:rFonts w:ascii="Tahoma" w:hAnsi="Tahoma" w:cs="Tahoma"/>
-          <w:sz w:val="24"/>
-          <w:szCs w:val="24"/>
-        </w:rPr>
-      </w:pPr>
-      <w:r>
-        <w:rPr>
-          <w:rFonts w:ascii="Tahoma" w:hAnsi="Tahoma" w:cs="Tahoma"/>
-          <w:sz w:val="24"/>
-          <w:szCs w:val="24"/>
-        </w:rPr>
-        <w:t>UC12: Xóa lớp</w:t>
-      </w:r>
-    </w:p>
-    <w:p>
-      <w:pPr>
-        <w:pStyle w:val="ListParagraph"/>
-        <w:numPr>
-          <w:ilvl w:val="1"/>
-          <w:numId w:val="2"/>
-        </w:numPr>
-        <w:rPr>
-          <w:rFonts w:ascii="Tahoma" w:hAnsi="Tahoma" w:cs="Tahoma"/>
-          <w:sz w:val="24"/>
-          <w:szCs w:val="24"/>
-        </w:rPr>
-      </w:pPr>
-      <w:r>
-        <w:rPr>
-          <w:rFonts w:ascii="Tahoma" w:hAnsi="Tahoma" w:cs="Tahoma"/>
-          <w:sz w:val="24"/>
-          <w:szCs w:val="24"/>
-        </w:rPr>
-        <w:t>Class diagram</w:t>
-      </w:r>
-    </w:p>
-    <w:p>
-      <w:pPr>
         <w:jc w:val="center"/>
         <w:rPr>
           <w:rFonts w:ascii="Tahoma" w:hAnsi="Tahoma" w:cs="Tahoma"/>
@@ -2422,242 +2518,6 @@
           <w:szCs w:val="24"/>
         </w:rPr>
       </w:pPr>
-      <w:r>
-        <w:rPr>
-          <w:rFonts w:ascii="Tahoma" w:hAnsi="Tahoma" w:cs="Tahoma"/>
-          <w:noProof/>
-          <w:sz w:val="24"/>
-          <w:szCs w:val="24"/>
-          <w:lang w:val="en-US" w:eastAsia="ja-JP"/>
-        </w:rPr>
-        <w:drawing>
-          <wp:inline distT="0" distB="0" distL="0" distR="0" wp14:anchorId="158738AA" wp14:editId="7F957EF0">
-            <wp:extent cx="4762500" cy="1752600"/>
-            <wp:effectExtent l="0" t="0" r="0" b="0"/>
-            <wp:docPr id="11" name="Picture 11" descr="C:\Users\ADMiN\Downloads\DeleteClass-ClassDiagram.drawio.png"/>
-            <wp:cNvGraphicFramePr>
-              <a:graphicFrameLocks xmlns:a="http://schemas.openxmlformats.org/drawingml/2006/main" noChangeAspect="1"/>
-            </wp:cNvGraphicFramePr>
-            <a:graphic xmlns:a="http://schemas.openxmlformats.org/drawingml/2006/main">
-              <a:graphicData uri="http://schemas.openxmlformats.org/drawingml/2006/picture">
-                <pic:pic xmlns:pic="http://schemas.openxmlformats.org/drawingml/2006/picture">
-                  <pic:nvPicPr>
-                    <pic:cNvPr id="0" name="Picture 5" descr="C:\Users\ADMiN\Downloads\DeleteClass-ClassDiagram.drawio.png"/>
-                    <pic:cNvPicPr>
-                      <a:picLocks noChangeAspect="1" noChangeArrowheads="1"/>
-                    </pic:cNvPicPr>
-                  </pic:nvPicPr>
-                  <pic:blipFill>
-                    <a:blip r:embed="rId29">
-                      <a:extLst>
-                        <a:ext uri="{28A0092B-C50C-407E-A947-70E740481C1C}">
-                          <a14:useLocalDpi xmlns:a14="http://schemas.microsoft.com/office/drawing/2010/main" val="0"/>
-                        </a:ext>
-                      </a:extLst>
-                    </a:blip>
-                    <a:srcRect/>
-                    <a:stretch>
-                      <a:fillRect/>
-                    </a:stretch>
-                  </pic:blipFill>
-                  <pic:spPr bwMode="auto">
-                    <a:xfrm>
-                      <a:off x="0" y="0"/>
-                      <a:ext cx="4762500" cy="1752600"/>
-                    </a:xfrm>
-                    <a:prstGeom prst="rect">
-                      <a:avLst/>
-                    </a:prstGeom>
-                    <a:noFill/>
-                    <a:ln>
-                      <a:noFill/>
-                    </a:ln>
-                  </pic:spPr>
-                </pic:pic>
-              </a:graphicData>
-            </a:graphic>
-          </wp:inline>
-        </w:drawing>
-      </w:r>
-    </w:p>
-    <w:p>
-      <w:pPr>
-        <w:pStyle w:val="ListParagraph"/>
-        <w:numPr>
-          <w:ilvl w:val="1"/>
-          <w:numId w:val="2"/>
-        </w:numPr>
-        <w:rPr>
-          <w:rFonts w:ascii="Tahoma" w:hAnsi="Tahoma" w:cs="Tahoma"/>
-          <w:sz w:val="24"/>
-          <w:szCs w:val="24"/>
-        </w:rPr>
-      </w:pPr>
-      <w:r>
-        <w:rPr>
-          <w:rFonts w:ascii="Tahoma" w:hAnsi="Tahoma" w:cs="Tahoma"/>
-          <w:sz w:val="24"/>
-          <w:szCs w:val="24"/>
-        </w:rPr>
-        <w:t>Sequence diagram</w:t>
-      </w:r>
-    </w:p>
-    <w:p>
-      <w:pPr>
-        <w:jc w:val="center"/>
-        <w:rPr>
-          <w:rFonts w:ascii="Tahoma" w:hAnsi="Tahoma" w:cs="Tahoma"/>
-          <w:sz w:val="24"/>
-          <w:szCs w:val="24"/>
-        </w:rPr>
-      </w:pPr>
-      <w:r>
-        <w:rPr>
-          <w:rFonts w:ascii="Tahoma" w:hAnsi="Tahoma" w:cs="Tahoma"/>
-          <w:noProof/>
-          <w:sz w:val="24"/>
-          <w:szCs w:val="24"/>
-          <w:lang w:val="en-US" w:eastAsia="ja-JP"/>
-        </w:rPr>
-        <w:lastRenderedPageBreak/>
-        <w:drawing>
-          <wp:inline distT="0" distB="0" distL="0" distR="0" wp14:anchorId="2533AB56" wp14:editId="4A40B651">
-            <wp:extent cx="5722620" cy="1973580"/>
-            <wp:effectExtent l="0" t="0" r="0" b="7620"/>
-            <wp:docPr id="12" name="Picture 12" descr="C:\Users\ADMiN\Downloads\DeleteClass-SequenceDiagram.drawio.png"/>
-            <wp:cNvGraphicFramePr>
-              <a:graphicFrameLocks xmlns:a="http://schemas.openxmlformats.org/drawingml/2006/main" noChangeAspect="1"/>
-            </wp:cNvGraphicFramePr>
-            <a:graphic xmlns:a="http://schemas.openxmlformats.org/drawingml/2006/main">
-              <a:graphicData uri="http://schemas.openxmlformats.org/drawingml/2006/picture">
-                <pic:pic xmlns:pic="http://schemas.openxmlformats.org/drawingml/2006/picture">
-                  <pic:nvPicPr>
-                    <pic:cNvPr id="0" name="Picture 6" descr="C:\Users\ADMiN\Downloads\DeleteClass-SequenceDiagram.drawio.png"/>
-                    <pic:cNvPicPr>
-                      <a:picLocks noChangeAspect="1" noChangeArrowheads="1"/>
-                    </pic:cNvPicPr>
-                  </pic:nvPicPr>
-                  <pic:blipFill>
-                    <a:blip r:embed="rId30">
-                      <a:extLst>
-                        <a:ext uri="{28A0092B-C50C-407E-A947-70E740481C1C}">
-                          <a14:useLocalDpi xmlns:a14="http://schemas.microsoft.com/office/drawing/2010/main" val="0"/>
-                        </a:ext>
-                      </a:extLst>
-                    </a:blip>
-                    <a:srcRect/>
-                    <a:stretch>
-                      <a:fillRect/>
-                    </a:stretch>
-                  </pic:blipFill>
-                  <pic:spPr bwMode="auto">
-                    <a:xfrm>
-                      <a:off x="0" y="0"/>
-                      <a:ext cx="5722620" cy="1973580"/>
-                    </a:xfrm>
-                    <a:prstGeom prst="rect">
-                      <a:avLst/>
-                    </a:prstGeom>
-                    <a:noFill/>
-                    <a:ln>
-                      <a:noFill/>
-                    </a:ln>
-                  </pic:spPr>
-                </pic:pic>
-              </a:graphicData>
-            </a:graphic>
-          </wp:inline>
-        </w:drawing>
-      </w:r>
-    </w:p>
-    <w:p>
-      <w:pPr>
-        <w:pStyle w:val="ListParagraph"/>
-        <w:numPr>
-          <w:ilvl w:val="1"/>
-          <w:numId w:val="2"/>
-        </w:numPr>
-        <w:rPr>
-          <w:rFonts w:ascii="Tahoma" w:hAnsi="Tahoma" w:cs="Tahoma"/>
-          <w:sz w:val="24"/>
-          <w:szCs w:val="24"/>
-        </w:rPr>
-      </w:pPr>
-      <w:r>
-        <w:rPr>
-          <w:rFonts w:ascii="Tahoma" w:hAnsi="Tahoma" w:cs="Tahoma"/>
-          <w:sz w:val="24"/>
-          <w:szCs w:val="24"/>
-        </w:rPr>
-        <w:t>Database</w:t>
-      </w:r>
-    </w:p>
-    <w:p>
-      <w:pPr>
-        <w:jc w:val="center"/>
-        <w:rPr>
-          <w:rFonts w:ascii="Tahoma" w:hAnsi="Tahoma" w:cs="Tahoma"/>
-          <w:sz w:val="24"/>
-          <w:szCs w:val="24"/>
-        </w:rPr>
-      </w:pPr>
-      <w:r>
-        <w:rPr>
-          <w:rFonts w:ascii="Tahoma" w:hAnsi="Tahoma" w:cs="Tahoma"/>
-          <w:noProof/>
-          <w:sz w:val="24"/>
-          <w:szCs w:val="24"/>
-          <w:lang w:val="en-US" w:eastAsia="ja-JP"/>
-        </w:rPr>
-        <w:drawing>
-          <wp:inline distT="0" distB="0" distL="0" distR="0" wp14:anchorId="2F9F247B" wp14:editId="07476179">
-            <wp:extent cx="4754880" cy="4267200"/>
-            <wp:effectExtent l="0" t="0" r="7620" b="0"/>
-            <wp:docPr id="13" name="Picture 13" descr="C:\Users\ADMiN\Downloads\CreateClass-Database.drawio.png"/>
-            <wp:cNvGraphicFramePr>
-              <a:graphicFrameLocks xmlns:a="http://schemas.openxmlformats.org/drawingml/2006/main" noChangeAspect="1"/>
-            </wp:cNvGraphicFramePr>
-            <a:graphic xmlns:a="http://schemas.openxmlformats.org/drawingml/2006/main">
-              <a:graphicData uri="http://schemas.openxmlformats.org/drawingml/2006/picture">
-                <pic:pic xmlns:pic="http://schemas.openxmlformats.org/drawingml/2006/picture">
-                  <pic:nvPicPr>
-                    <pic:cNvPr id="0" name="Picture 3" descr="C:\Users\ADMiN\Downloads\CreateClass-Database.drawio.png"/>
-                    <pic:cNvPicPr>
-                      <a:picLocks noChangeAspect="1" noChangeArrowheads="1"/>
-                    </pic:cNvPicPr>
-                  </pic:nvPicPr>
-                  <pic:blipFill>
-                    <a:blip r:embed="rId25">
-                      <a:extLst>
-                        <a:ext uri="{28A0092B-C50C-407E-A947-70E740481C1C}">
-                          <a14:useLocalDpi xmlns:a14="http://schemas.microsoft.com/office/drawing/2010/main" val="0"/>
-                        </a:ext>
-                      </a:extLst>
-                    </a:blip>
-                    <a:srcRect/>
-                    <a:stretch>
-                      <a:fillRect/>
-                    </a:stretch>
-                  </pic:blipFill>
-                  <pic:spPr bwMode="auto">
-                    <a:xfrm>
-                      <a:off x="0" y="0"/>
-                      <a:ext cx="4754880" cy="4267200"/>
-                    </a:xfrm>
-                    <a:prstGeom prst="rect">
-                      <a:avLst/>
-                    </a:prstGeom>
-                    <a:noFill/>
-                    <a:ln>
-                      <a:noFill/>
-                    </a:ln>
-                  </pic:spPr>
-                </pic:pic>
-              </a:graphicData>
-            </a:graphic>
-          </wp:inline>
-        </w:drawing>
-      </w:r>
     </w:p>
     <w:sectPr>
       <w:pgSz w:w="11906" w:h="16838"/>

--- a/document/DetailDesign_v1.0.docx
+++ b/document/DetailDesign_v1.0.docx
@@ -1498,6 +1498,7 @@
       <w:r>
         <w:rPr>
           <w:rFonts w:ascii="Tahoma" w:hAnsi="Tahoma" w:cs="Tahoma"/>
+          <w:noProof/>
           <w:sz w:val="24"/>
           <w:szCs w:val="24"/>
         </w:rPr>
@@ -1573,6 +1574,7 @@
       <w:r>
         <w:rPr>
           <w:rFonts w:ascii="Tahoma" w:hAnsi="Tahoma" w:cs="Tahoma"/>
+          <w:noProof/>
           <w:sz w:val="24"/>
           <w:szCs w:val="24"/>
         </w:rPr>
@@ -1896,6 +1898,7 @@
       <w:r>
         <w:rPr>
           <w:rFonts w:ascii="Tahoma" w:hAnsi="Tahoma" w:cs="Tahoma"/>
+          <w:noProof/>
           <w:sz w:val="24"/>
           <w:szCs w:val="24"/>
         </w:rPr>
@@ -1972,6 +1975,7 @@
       <w:r>
         <w:rPr>
           <w:rFonts w:ascii="Tahoma" w:hAnsi="Tahoma" w:cs="Tahoma"/>
+          <w:noProof/>
           <w:sz w:val="24"/>
           <w:szCs w:val="24"/>
         </w:rPr>
@@ -2099,6 +2103,7 @@
       <w:r>
         <w:rPr>
           <w:rFonts w:ascii="Tahoma" w:hAnsi="Tahoma" w:cs="Tahoma"/>
+          <w:noProof/>
           <w:sz w:val="24"/>
           <w:szCs w:val="24"/>
         </w:rPr>
@@ -2175,6 +2180,7 @@
       <w:r>
         <w:rPr>
           <w:rFonts w:ascii="Tahoma" w:hAnsi="Tahoma" w:cs="Tahoma"/>
+          <w:noProof/>
           <w:sz w:val="24"/>
           <w:szCs w:val="24"/>
         </w:rPr>
@@ -2385,15 +2391,16 @@
       <w:r>
         <w:rPr>
           <w:rFonts w:ascii="Tahoma" w:hAnsi="Tahoma" w:cs="Tahoma"/>
+          <w:noProof/>
           <w:sz w:val="24"/>
           <w:szCs w:val="24"/>
           <w:lang w:val="en-US"/>
         </w:rPr>
         <w:lastRenderedPageBreak/>
         <w:drawing>
-          <wp:inline distT="0" distB="0" distL="0" distR="0" wp14:anchorId="48587F5F" wp14:editId="196616FC">
-            <wp:extent cx="4381804" cy="3275718"/>
-            <wp:effectExtent l="0" t="0" r="0" b="1270"/>
+          <wp:inline distT="0" distB="0" distL="0" distR="0" wp14:anchorId="48587F5F" wp14:editId="58E186FF">
+            <wp:extent cx="4528108" cy="3385091"/>
+            <wp:effectExtent l="0" t="0" r="6350" b="6350"/>
             <wp:docPr id="37" name="Picture 37"/>
             <wp:cNvGraphicFramePr>
               <a:graphicFrameLocks xmlns:a="http://schemas.openxmlformats.org/drawingml/2006/main" noChangeAspect="1"/>
@@ -2414,7 +2421,7 @@
                   <pic:spPr>
                     <a:xfrm>
                       <a:off x="0" y="0"/>
-                      <a:ext cx="4388832" cy="3280972"/>
+                      <a:ext cx="4538420" cy="3392800"/>
                     </a:xfrm>
                     <a:prstGeom prst="rect">
                       <a:avLst/>
@@ -2468,6 +2475,7 @@
       <w:r>
         <w:rPr>
           <w:rFonts w:ascii="Tahoma" w:hAnsi="Tahoma" w:cs="Tahoma"/>
+          <w:noProof/>
           <w:sz w:val="24"/>
           <w:szCs w:val="24"/>
           <w:lang w:val="en-US"/>
